--- a/JavaScript学习笔记.docx
+++ b/JavaScript学习笔记.docx
@@ -515,25 +515,6 @@
           <w:rStyle w:val="a8"/>
           <w:color w:val="000000" w:themeColor="text1"/>
         </w:rPr>
-        <w:t xml:space="preserve">        </w:t>
-      </w:r>
-    </w:p>
-    <w:p>
-      <w:pPr>
-        <w:pStyle w:val="aa"/>
-        <w:pBdr>
-          <w:left w:val="single" w:sz="4" w:space="1" w:color="auto"/>
-        </w:pBdr>
-        <w:rPr>
-          <w:rStyle w:val="a8"/>
-          <w:color w:val="000000" w:themeColor="text1"/>
-        </w:rPr>
-      </w:pPr>
-      <w:r>
-        <w:rPr>
-          <w:rStyle w:val="a8"/>
-          <w:color w:val="000000" w:themeColor="text1"/>
-        </w:rPr>
         <w:t xml:space="preserve">      </w:t>
       </w:r>
       <w:r>
@@ -690,64 +671,64 @@
         <w:rPr>
           <w:rFonts w:hint="eastAsia"/>
         </w:rPr>
+        <w:t>关于C</w:t>
+      </w:r>
+      <w:r>
+        <w:t>DATA</w:t>
+      </w:r>
+      <w:r>
+        <w:rPr>
+          <w:rFonts w:hint="eastAsia"/>
+        </w:rPr>
+        <w:t>避免X</w:t>
+      </w:r>
+      <w:r>
+        <w:t>ML</w:t>
+      </w:r>
+      <w:r>
+        <w:rPr>
+          <w:rFonts w:hint="eastAsia"/>
+        </w:rPr>
+        <w:t>解释器在“&lt;”和</w:t>
+      </w:r>
+      <w:proofErr w:type="gramStart"/>
+      <w:r>
+        <w:t>”</w:t>
+      </w:r>
+      <w:proofErr w:type="gramEnd"/>
+      <w:r>
+        <w:t>&amp;</w:t>
+      </w:r>
+      <w:proofErr w:type="gramStart"/>
+      <w:r>
+        <w:t>”</w:t>
+      </w:r>
+      <w:proofErr w:type="gramEnd"/>
+      <w:r>
+        <w:rPr>
+          <w:rFonts w:hint="eastAsia"/>
+        </w:rPr>
+        <w:t>出现错误</w:t>
+      </w:r>
+    </w:p>
+    <w:p>
+      <w:pPr>
+        <w:pStyle w:val="aa"/>
+        <w:pBdr>
+          <w:left w:val="single" w:sz="4" w:space="4" w:color="auto"/>
+        </w:pBdr>
+        <w:rPr>
+          <w:rStyle w:val="a8"/>
+          <w:color w:val="FF0000"/>
+        </w:rPr>
+      </w:pPr>
+      <w:proofErr w:type="gramStart"/>
+      <w:r>
+        <w:rPr>
+          <w:rStyle w:val="a8"/>
+          <w:color w:val="FF0000"/>
+        </w:rPr>
         <w:lastRenderedPageBreak/>
-        <w:t>关于C</w:t>
-      </w:r>
-      <w:r>
-        <w:t>DATA</w:t>
-      </w:r>
-      <w:r>
-        <w:rPr>
-          <w:rFonts w:hint="eastAsia"/>
-        </w:rPr>
-        <w:t>避免X</w:t>
-      </w:r>
-      <w:r>
-        <w:t>ML</w:t>
-      </w:r>
-      <w:r>
-        <w:rPr>
-          <w:rFonts w:hint="eastAsia"/>
-        </w:rPr>
-        <w:t>解释器在“&lt;”和</w:t>
-      </w:r>
-      <w:proofErr w:type="gramStart"/>
-      <w:r>
-        <w:t>”</w:t>
-      </w:r>
-      <w:proofErr w:type="gramEnd"/>
-      <w:r>
-        <w:t>&amp;</w:t>
-      </w:r>
-      <w:proofErr w:type="gramStart"/>
-      <w:r>
-        <w:t>”</w:t>
-      </w:r>
-      <w:proofErr w:type="gramEnd"/>
-      <w:r>
-        <w:rPr>
-          <w:rFonts w:hint="eastAsia"/>
-        </w:rPr>
-        <w:t>出现错误</w:t>
-      </w:r>
-    </w:p>
-    <w:p>
-      <w:pPr>
-        <w:pStyle w:val="aa"/>
-        <w:pBdr>
-          <w:left w:val="single" w:sz="4" w:space="4" w:color="auto"/>
-        </w:pBdr>
-        <w:rPr>
-          <w:rStyle w:val="a8"/>
-          <w:color w:val="FF0000"/>
-        </w:rPr>
-      </w:pPr>
-      <w:proofErr w:type="gramStart"/>
-      <w:r>
-        <w:rPr>
-          <w:rStyle w:val="a8"/>
-          <w:color w:val="FF0000"/>
-        </w:rPr>
         <w:t>&lt;!--</w:t>
       </w:r>
       <w:proofErr w:type="gramEnd"/>
@@ -1110,7 +1091,7 @@
         <w:rPr>
           <w:rStyle w:val="a8"/>
         </w:rPr>
-        <w:t xml:space="preserve">        </w:t>
+        <w:t xml:space="preserve">   </w:t>
       </w:r>
     </w:p>
     <w:p>
@@ -4726,7 +4707,22 @@
           <w:rStyle w:val="a8"/>
           <w:color w:val="FF0000"/>
         </w:rPr>
-        <w:t>ifFinite</w:t>
+        <w:t>i</w:t>
+      </w:r>
+      <w:r>
+        <w:rPr>
+          <w:rStyle w:val="a8"/>
+          <w:rFonts w:hint="eastAsia"/>
+          <w:color w:val="FF0000"/>
+        </w:rPr>
+        <w:t>s</w:t>
+      </w:r>
+      <w:r>
+        <w:rPr>
+          <w:rStyle w:val="a8"/>
+          <w:color w:val="FF0000"/>
+        </w:rPr>
+        <w:t>Finite</w:t>
       </w:r>
       <w:proofErr w:type="spellEnd"/>
       <w:r>
@@ -6671,12 +6667,19 @@
         </w:rPr>
         <w:lastRenderedPageBreak/>
         <w:tab/>
+      </w:r>
+      <w:r>
+        <w:rPr>
+          <w:rStyle w:val="a8"/>
+          <w:color w:val="FF0000"/>
+        </w:rPr>
         <w:t>// 1. 与</w:t>
       </w:r>
       <w:proofErr w:type="spellStart"/>
       <w:r>
         <w:rPr>
           <w:rStyle w:val="a8"/>
+          <w:color w:val="FF0000"/>
         </w:rPr>
         <w:t>parseInt</w:t>
       </w:r>
@@ -6684,6 +6687,7 @@
       <w:r>
         <w:rPr>
           <w:rStyle w:val="a8"/>
+          <w:color w:val="FF0000"/>
         </w:rPr>
         <w:t>()规矩差不多,只不过无指定进制参数</w:t>
       </w:r>
@@ -7155,6 +7159,7 @@
         </w:pBdr>
         <w:rPr>
           <w:rStyle w:val="a8"/>
+          <w:lang w:val="en-CA"/>
         </w:rPr>
       </w:pPr>
       <w:r>
@@ -12063,21 +12068,7 @@
         <w:rPr>
           <w:rStyle w:val="a8"/>
         </w:rPr>
-        <w:t xml:space="preserve">// </w:t>
-      </w:r>
-      <w:proofErr w:type="spellStart"/>
-      <w:r>
-        <w:rPr>
-          <w:rStyle w:val="a8"/>
-        </w:rPr>
-        <w:t>toLowerCase</w:t>
-      </w:r>
-      <w:proofErr w:type="spellEnd"/>
-      <w:r>
-        <w:rPr>
-          <w:rStyle w:val="a8"/>
-        </w:rPr>
-        <w:t>()方法,字符串,大写转为小写形式</w:t>
+        <w:t>// toLowerCase()方法,字符串,大写转为小写形式</w:t>
       </w:r>
     </w:p>
     <w:p>
@@ -13035,7 +13026,22 @@
           <w:rStyle w:val="a8"/>
           <w:color w:val="FF0000"/>
         </w:rPr>
-        <w:t>// 逗号表达式可用于多给变量赋值</w:t>
+        <w:t>// 逗号表达式可用于多</w:t>
+      </w:r>
+      <w:r>
+        <w:rPr>
+          <w:rStyle w:val="a8"/>
+          <w:rFonts w:hint="eastAsia"/>
+          <w:color w:val="FF0000"/>
+        </w:rPr>
+        <w:t>个</w:t>
+      </w:r>
+      <w:r>
+        <w:rPr>
+          <w:rStyle w:val="a8"/>
+          <w:color w:val="FF0000"/>
+        </w:rPr>
+        <w:t>变量赋值</w:t>
       </w:r>
     </w:p>
     <w:p>
@@ -15058,57 +15064,3333 @@
           <w:rStyle w:val="a8"/>
         </w:rPr>
         <w:tab/>
-        <w:t>// 主要作用是将,作用域设置到</w:t>
+        <w:t>// 主要作用是将,作用域设置到指定对象中</w:t>
+      </w:r>
+    </w:p>
+    <w:p>
+      <w:pPr>
+        <w:pStyle w:val="aa"/>
+        <w:rPr>
+          <w:rStyle w:val="a8"/>
+        </w:rPr>
+      </w:pPr>
+      <w:r>
+        <w:rPr>
+          <w:rStyle w:val="a8"/>
+        </w:rPr>
+        <w:tab/>
+        <w:t>// with会使代码性能降低,不推荐使用</w:t>
+      </w:r>
+    </w:p>
+    <w:p>
+      <w:pPr>
+        <w:pStyle w:val="aa"/>
+        <w:rPr>
+          <w:rStyle w:val="a8"/>
+        </w:rPr>
+      </w:pPr>
+      <w:r>
+        <w:rPr>
+          <w:rStyle w:val="a8"/>
+        </w:rPr>
+        <w:tab/>
+        <w:t>// with也不方便调试,并且with无法在严格模式使用,会直接报错</w:t>
+      </w:r>
+    </w:p>
+    <w:p>
+      <w:pPr>
+        <w:pStyle w:val="1"/>
+      </w:pPr>
+      <w:r>
+        <w:rPr>
+          <w:rFonts w:hint="eastAsia"/>
+        </w:rPr>
+        <w:t>2019.5.1</w:t>
+      </w:r>
+      <w:r>
+        <w:t>1</w:t>
+      </w:r>
+    </w:p>
+    <w:p>
+      <w:pPr>
+        <w:pStyle w:val="3"/>
+      </w:pPr>
+      <w:r>
+        <w:t>调用</w:t>
+      </w:r>
+      <w:r>
+        <w:fldChar w:fldCharType="begin"/>
+      </w:r>
+      <w:r>
+        <w:instrText xml:space="preserve"> HYPERLINK "https://baike.baidu.com/item/Unicode" \t "_blank" </w:instrText>
+      </w:r>
+      <w:r>
+        <w:fldChar w:fldCharType="separate"/>
+      </w:r>
+      <w:r>
+        <w:rPr>
+          <w:rStyle w:val="af6"/>
+          <w:color w:val="1F3763" w:themeColor="accent1" w:themeShade="7F"/>
+          <w:u w:val="none"/>
+        </w:rPr>
+        <w:t>Unicode</w:t>
+      </w:r>
+      <w:r>
+        <w:fldChar w:fldCharType="end"/>
+      </w:r>
+      <w:r>
+        <w:t xml:space="preserve"> </w:t>
+      </w:r>
+      <w:r>
+        <w:rPr>
+          <w:rFonts w:hint="eastAsia"/>
+        </w:rPr>
+        <w:t>码</w:t>
+      </w:r>
+    </w:p>
+    <w:p>
+      <w:r>
+        <w:t>var a = "</w:t>
+      </w:r>
+      <w:r>
+        <w:rPr>
+          <w:color w:val="FF0000"/>
+        </w:rPr>
+        <w:t>\u</w:t>
+      </w:r>
+      <w:r>
+        <w:t>00e8";</w:t>
+      </w:r>
+      <w:r>
+        <w:rPr>
+          <w:color w:val="FF0000"/>
+        </w:rPr>
+        <w:t xml:space="preserve"> // 调用u码</w:t>
+      </w:r>
+    </w:p>
+    <w:p>
+      <w:r>
+        <w:t>alert(a);</w:t>
+      </w:r>
+    </w:p>
+    <w:p>
+      <w:pPr>
+        <w:pStyle w:val="aa"/>
+      </w:pPr>
+    </w:p>
+    <w:p>
+      <w:pPr>
+        <w:pStyle w:val="3"/>
+      </w:pPr>
+      <w:r>
+        <w:t>// 关于switch的用法</w:t>
+      </w:r>
+    </w:p>
+    <w:p>
+      <w:pPr>
+        <w:pStyle w:val="aa"/>
+        <w:rPr>
+          <w:rStyle w:val="a8"/>
+          <w:color w:val="FF0000"/>
+        </w:rPr>
+      </w:pPr>
+      <w:r>
+        <w:rPr>
+          <w:rStyle w:val="a8"/>
+          <w:color w:val="FF0000"/>
+        </w:rPr>
+        <w:t>//</w:t>
+      </w:r>
+      <w:r>
+        <w:rPr>
+          <w:rStyle w:val="a8"/>
+          <w:color w:val="FF0000"/>
+        </w:rPr>
+        <w:tab/>
+        <w:t xml:space="preserve">1. </w:t>
+      </w:r>
+      <w:proofErr w:type="spellStart"/>
+      <w:r>
+        <w:rPr>
+          <w:rStyle w:val="a8"/>
+          <w:color w:val="FF0000"/>
+        </w:rPr>
+        <w:t>js</w:t>
+      </w:r>
+      <w:proofErr w:type="spellEnd"/>
+      <w:r>
+        <w:rPr>
+          <w:rStyle w:val="a8"/>
+          <w:color w:val="FF0000"/>
+        </w:rPr>
+        <w:t>的switch于c的功能用法几乎差不多,</w:t>
+      </w:r>
+    </w:p>
+    <w:p>
+      <w:pPr>
+        <w:pStyle w:val="aa"/>
+        <w:rPr>
+          <w:rStyle w:val="a8"/>
+          <w:color w:val="FF0000"/>
+        </w:rPr>
+      </w:pPr>
+      <w:r>
+        <w:rPr>
+          <w:rStyle w:val="a8"/>
+          <w:color w:val="FF0000"/>
+        </w:rPr>
+        <w:t>//</w:t>
+      </w:r>
+      <w:r>
+        <w:rPr>
+          <w:rStyle w:val="a8"/>
+          <w:color w:val="FF0000"/>
+        </w:rPr>
+        <w:tab/>
+        <w:t xml:space="preserve">   唯一的</w:t>
+      </w:r>
+      <w:proofErr w:type="gramStart"/>
+      <w:r>
+        <w:rPr>
+          <w:rStyle w:val="a8"/>
+          <w:color w:val="FF0000"/>
+        </w:rPr>
+        <w:t>不</w:t>
+      </w:r>
+      <w:proofErr w:type="gramEnd"/>
+      <w:r>
+        <w:rPr>
+          <w:rStyle w:val="a8"/>
+          <w:color w:val="FF0000"/>
+        </w:rPr>
+        <w:t>不同点在于,它可以判断,更多的数据类型</w:t>
+      </w:r>
+    </w:p>
+    <w:p>
+      <w:pPr>
+        <w:pStyle w:val="aa"/>
+        <w:rPr>
+          <w:rStyle w:val="a8"/>
+          <w:color w:val="FF0000"/>
+        </w:rPr>
+      </w:pPr>
+      <w:r>
+        <w:rPr>
+          <w:rStyle w:val="a8"/>
+          <w:color w:val="FF0000"/>
+        </w:rPr>
+        <w:t>//</w:t>
+      </w:r>
+      <w:r>
+        <w:rPr>
+          <w:rStyle w:val="a8"/>
+          <w:color w:val="FF0000"/>
+        </w:rPr>
+        <w:tab/>
+        <w:t>2. 可以代替多个if else if判断</w:t>
+      </w:r>
+    </w:p>
+    <w:p>
+      <w:pPr>
+        <w:pStyle w:val="aa"/>
+        <w:rPr>
+          <w:rStyle w:val="a8"/>
+          <w:color w:val="FF0000"/>
+        </w:rPr>
+      </w:pPr>
+      <w:r>
+        <w:rPr>
+          <w:rStyle w:val="a8"/>
+          <w:color w:val="FF0000"/>
+        </w:rPr>
+        <w:t>//</w:t>
+      </w:r>
+      <w:r>
+        <w:rPr>
+          <w:rStyle w:val="a8"/>
+          <w:color w:val="FF0000"/>
+        </w:rPr>
+        <w:tab/>
+        <w:t>3. 二个case之间如果不写break一定要写注释</w:t>
+      </w:r>
+    </w:p>
+    <w:p>
+      <w:pPr>
+        <w:pStyle w:val="aa"/>
+        <w:rPr>
+          <w:rStyle w:val="a8"/>
+          <w:color w:val="FF0000"/>
+        </w:rPr>
+      </w:pPr>
+      <w:r>
+        <w:rPr>
+          <w:rStyle w:val="a8"/>
+          <w:color w:val="FF0000"/>
+        </w:rPr>
+        <w:t>//</w:t>
+      </w:r>
+      <w:r>
+        <w:rPr>
+          <w:rStyle w:val="a8"/>
+          <w:color w:val="FF0000"/>
+        </w:rPr>
+        <w:tab/>
+        <w:t>4. switch使用的===全等符判断，所以不会转换数据类型( 我喜欢 )</w:t>
+      </w:r>
+    </w:p>
+    <w:p>
+      <w:pPr>
+        <w:pStyle w:val="aa"/>
+        <w:rPr>
+          <w:rStyle w:val="a8"/>
+        </w:rPr>
+      </w:pPr>
+    </w:p>
+    <w:p>
+      <w:pPr>
+        <w:pStyle w:val="aa"/>
+        <w:rPr>
+          <w:rStyle w:val="a8"/>
+        </w:rPr>
+      </w:pPr>
+      <w:r>
+        <w:rPr>
+          <w:rStyle w:val="a8"/>
+        </w:rPr>
+        <w:t>var test = "233";</w:t>
+      </w:r>
+    </w:p>
+    <w:p>
+      <w:pPr>
+        <w:pStyle w:val="aa"/>
+        <w:rPr>
+          <w:rStyle w:val="a8"/>
+        </w:rPr>
+      </w:pPr>
+      <w:r>
+        <w:rPr>
+          <w:rStyle w:val="a8"/>
+        </w:rPr>
+        <w:t>var test2 = 233;</w:t>
+      </w:r>
+    </w:p>
+    <w:p>
+      <w:pPr>
+        <w:pStyle w:val="aa"/>
+        <w:rPr>
+          <w:rStyle w:val="a8"/>
+        </w:rPr>
+      </w:pPr>
+    </w:p>
+    <w:p>
+      <w:pPr>
+        <w:pStyle w:val="aa"/>
+        <w:rPr>
+          <w:rStyle w:val="a8"/>
+        </w:rPr>
+      </w:pPr>
+      <w:proofErr w:type="gramStart"/>
+      <w:r>
+        <w:rPr>
+          <w:rStyle w:val="a8"/>
+        </w:rPr>
+        <w:t>switch( 123</w:t>
+      </w:r>
+      <w:proofErr w:type="gramEnd"/>
+      <w:r>
+        <w:rPr>
+          <w:rStyle w:val="a8"/>
+        </w:rPr>
+        <w:t xml:space="preserve"> ){</w:t>
+      </w:r>
+    </w:p>
+    <w:p>
+      <w:pPr>
+        <w:pStyle w:val="aa"/>
+        <w:rPr>
+          <w:rStyle w:val="a8"/>
+        </w:rPr>
+      </w:pPr>
+      <w:r>
+        <w:rPr>
+          <w:rStyle w:val="a8"/>
+        </w:rPr>
+        <w:tab/>
+        <w:t>case "123":</w:t>
+      </w:r>
+    </w:p>
+    <w:p>
+      <w:pPr>
+        <w:pStyle w:val="aa"/>
+        <w:rPr>
+          <w:rStyle w:val="a8"/>
+        </w:rPr>
+      </w:pPr>
+      <w:r>
+        <w:rPr>
+          <w:rStyle w:val="a8"/>
+        </w:rPr>
+        <w:tab/>
+      </w:r>
+      <w:r>
+        <w:rPr>
+          <w:rStyle w:val="a8"/>
+        </w:rPr>
+        <w:tab/>
+      </w:r>
+      <w:proofErr w:type="gramStart"/>
+      <w:r>
+        <w:rPr>
+          <w:rStyle w:val="a8"/>
+        </w:rPr>
+        <w:t>alert(</w:t>
+      </w:r>
+      <w:proofErr w:type="gramEnd"/>
+      <w:r>
+        <w:rPr>
+          <w:rStyle w:val="a8"/>
+        </w:rPr>
+        <w:t>"123");</w:t>
+      </w:r>
+    </w:p>
+    <w:p>
+      <w:pPr>
+        <w:pStyle w:val="aa"/>
+        <w:rPr>
+          <w:rStyle w:val="a8"/>
+        </w:rPr>
+      </w:pPr>
+      <w:r>
+        <w:rPr>
+          <w:rStyle w:val="a8"/>
+        </w:rPr>
+        <w:tab/>
+      </w:r>
+      <w:r>
+        <w:rPr>
+          <w:rStyle w:val="a8"/>
+          <w:color w:val="FF0000"/>
+        </w:rPr>
+        <w:tab/>
+        <w:t>// 这里故意不写break</w:t>
+      </w:r>
+    </w:p>
+    <w:p>
+      <w:pPr>
+        <w:pStyle w:val="aa"/>
+        <w:rPr>
+          <w:rStyle w:val="a8"/>
+        </w:rPr>
+      </w:pPr>
+      <w:r>
+        <w:rPr>
+          <w:rStyle w:val="a8"/>
+        </w:rPr>
+        <w:tab/>
+        <w:t xml:space="preserve">case test2: </w:t>
+      </w:r>
+      <w:r>
+        <w:rPr>
+          <w:rStyle w:val="a8"/>
+          <w:color w:val="FF0000"/>
+        </w:rPr>
+        <w:t>// 支持多种类型判断,甚至是变量</w:t>
+      </w:r>
+    </w:p>
+    <w:p>
+      <w:pPr>
+        <w:pStyle w:val="aa"/>
+        <w:rPr>
+          <w:rStyle w:val="a8"/>
+        </w:rPr>
+      </w:pPr>
+      <w:r>
+        <w:rPr>
+          <w:rStyle w:val="a8"/>
+        </w:rPr>
+        <w:tab/>
+      </w:r>
+      <w:r>
+        <w:rPr>
+          <w:rStyle w:val="a8"/>
+        </w:rPr>
+        <w:tab/>
+        <w:t>alert(test2);</w:t>
+      </w:r>
+    </w:p>
+    <w:p>
+      <w:pPr>
+        <w:pStyle w:val="aa"/>
+        <w:rPr>
+          <w:rStyle w:val="a8"/>
+        </w:rPr>
+      </w:pPr>
+      <w:r>
+        <w:rPr>
+          <w:rStyle w:val="a8"/>
+        </w:rPr>
+        <w:tab/>
+      </w:r>
+      <w:r>
+        <w:rPr>
+          <w:rStyle w:val="a8"/>
+        </w:rPr>
+        <w:tab/>
+        <w:t>break</w:t>
+      </w:r>
+    </w:p>
+    <w:p>
+      <w:pPr>
+        <w:pStyle w:val="aa"/>
+        <w:rPr>
+          <w:rStyle w:val="a8"/>
+        </w:rPr>
+      </w:pPr>
+      <w:r>
+        <w:rPr>
+          <w:rStyle w:val="a8"/>
+        </w:rPr>
+        <w:tab/>
+        <w:t xml:space="preserve">default: </w:t>
+      </w:r>
+      <w:r>
+        <w:rPr>
+          <w:rStyle w:val="a8"/>
+          <w:color w:val="FF0000"/>
+        </w:rPr>
+        <w:t>// 经证实,default没有break依然会往下执行</w:t>
+      </w:r>
+    </w:p>
+    <w:p>
+      <w:pPr>
+        <w:pStyle w:val="aa"/>
+        <w:rPr>
+          <w:rStyle w:val="a8"/>
+        </w:rPr>
+      </w:pPr>
+      <w:r>
+        <w:rPr>
+          <w:rStyle w:val="a8"/>
+        </w:rPr>
+        <w:lastRenderedPageBreak/>
+        <w:tab/>
+      </w:r>
+      <w:r>
+        <w:rPr>
+          <w:rStyle w:val="a8"/>
+        </w:rPr>
+        <w:tab/>
+        <w:t xml:space="preserve">alert( "都没有" ); </w:t>
+      </w:r>
+    </w:p>
+    <w:p>
+      <w:pPr>
+        <w:pStyle w:val="aa"/>
+        <w:rPr>
+          <w:rStyle w:val="a8"/>
+        </w:rPr>
+      </w:pPr>
+      <w:r>
+        <w:rPr>
+          <w:rStyle w:val="a8"/>
+        </w:rPr>
+        <w:tab/>
+        <w:t>case "233":</w:t>
+      </w:r>
+    </w:p>
+    <w:p>
+      <w:pPr>
+        <w:pStyle w:val="aa"/>
+        <w:rPr>
+          <w:rStyle w:val="a8"/>
+        </w:rPr>
+      </w:pPr>
+      <w:r>
+        <w:rPr>
+          <w:rStyle w:val="a8"/>
+        </w:rPr>
+        <w:tab/>
+      </w:r>
+      <w:r>
+        <w:rPr>
+          <w:rStyle w:val="a8"/>
+        </w:rPr>
+        <w:tab/>
+        <w:t>alert(test);</w:t>
+      </w:r>
+    </w:p>
+    <w:p>
+      <w:pPr>
+        <w:pStyle w:val="aa"/>
+        <w:rPr>
+          <w:rStyle w:val="a8"/>
+        </w:rPr>
+      </w:pPr>
+      <w:r>
+        <w:rPr>
+          <w:rStyle w:val="a8"/>
+        </w:rPr>
+        <w:tab/>
+      </w:r>
+      <w:r>
+        <w:rPr>
+          <w:rStyle w:val="a8"/>
+        </w:rPr>
+        <w:tab/>
+        <w:t>break</w:t>
+      </w:r>
+    </w:p>
+    <w:p>
+      <w:pPr>
+        <w:pStyle w:val="aa"/>
+        <w:rPr>
+          <w:rStyle w:val="a8"/>
+        </w:rPr>
+      </w:pPr>
+      <w:r>
+        <w:rPr>
+          <w:rStyle w:val="a8"/>
+        </w:rPr>
+        <w:t>}</w:t>
+      </w:r>
+    </w:p>
+    <w:p>
+      <w:pPr>
+        <w:pStyle w:val="aa"/>
+        <w:rPr>
+          <w:rStyle w:val="a8"/>
+        </w:rPr>
+      </w:pPr>
+    </w:p>
+    <w:p>
+      <w:pPr>
+        <w:pStyle w:val="3"/>
+        <w:rPr>
+          <w:rStyle w:val="a8"/>
+        </w:rPr>
+      </w:pPr>
+      <w:r>
+        <w:rPr>
+          <w:rStyle w:val="a8"/>
+        </w:rPr>
+        <w:t>// 关于函数的用法</w:t>
+      </w:r>
+    </w:p>
+    <w:p>
+      <w:pPr>
+        <w:pStyle w:val="aa"/>
+        <w:rPr>
+          <w:rStyle w:val="a8"/>
+          <w:color w:val="FF0000"/>
+        </w:rPr>
+      </w:pPr>
+      <w:r>
+        <w:rPr>
+          <w:rStyle w:val="a8"/>
+          <w:color w:val="FF0000"/>
+        </w:rPr>
+        <w:t>//  1. 老朋友不多解释</w:t>
+      </w:r>
+    </w:p>
+    <w:p>
+      <w:pPr>
+        <w:pStyle w:val="aa"/>
+        <w:rPr>
+          <w:rStyle w:val="a8"/>
+          <w:color w:val="FF0000"/>
+        </w:rPr>
+      </w:pPr>
+      <w:r>
+        <w:rPr>
+          <w:rStyle w:val="a8"/>
+          <w:color w:val="FF0000"/>
+        </w:rPr>
+        <w:t>//  2. 要么有返回值，要么不写返回值</w:t>
+      </w:r>
+    </w:p>
+    <w:p>
+      <w:pPr>
+        <w:pStyle w:val="aa"/>
+        <w:rPr>
+          <w:rStyle w:val="a8"/>
+        </w:rPr>
+      </w:pPr>
+    </w:p>
+    <w:p>
+      <w:pPr>
+        <w:pStyle w:val="aa"/>
+        <w:rPr>
+          <w:rStyle w:val="a8"/>
+        </w:rPr>
+      </w:pPr>
+      <w:r>
+        <w:rPr>
+          <w:rStyle w:val="a8"/>
+        </w:rPr>
+        <w:t xml:space="preserve">function </w:t>
+      </w:r>
+      <w:proofErr w:type="gramStart"/>
+      <w:r>
+        <w:rPr>
+          <w:rStyle w:val="a8"/>
+        </w:rPr>
+        <w:t xml:space="preserve">abs( </w:t>
+      </w:r>
+      <w:proofErr w:type="spellStart"/>
+      <w:r>
+        <w:rPr>
+          <w:rStyle w:val="a8"/>
+        </w:rPr>
+        <w:t>name</w:t>
+      </w:r>
+      <w:proofErr w:type="gramEnd"/>
+      <w:r>
+        <w:rPr>
+          <w:rStyle w:val="a8"/>
+        </w:rPr>
+        <w:t>,mes</w:t>
+      </w:r>
+      <w:proofErr w:type="spellEnd"/>
+      <w:r>
+        <w:rPr>
+          <w:rStyle w:val="a8"/>
+        </w:rPr>
+        <w:t xml:space="preserve"> ){</w:t>
+      </w:r>
+    </w:p>
+    <w:p>
+      <w:pPr>
+        <w:pStyle w:val="aa"/>
+        <w:rPr>
+          <w:rStyle w:val="a8"/>
+        </w:rPr>
+      </w:pPr>
+      <w:r>
+        <w:rPr>
+          <w:rStyle w:val="a8"/>
+        </w:rPr>
+        <w:tab/>
+        <w:t>alert(</w:t>
+      </w:r>
+      <w:proofErr w:type="spellStart"/>
+      <w:r>
+        <w:rPr>
+          <w:rStyle w:val="a8"/>
+        </w:rPr>
+        <w:t>name+mes</w:t>
+      </w:r>
+      <w:proofErr w:type="spellEnd"/>
+      <w:r>
+        <w:rPr>
+          <w:rStyle w:val="a8"/>
+        </w:rPr>
+        <w:t>);</w:t>
+      </w:r>
+    </w:p>
+    <w:p>
+      <w:pPr>
+        <w:pStyle w:val="aa"/>
+        <w:rPr>
+          <w:rStyle w:val="a8"/>
+        </w:rPr>
+      </w:pPr>
+      <w:r>
+        <w:rPr>
+          <w:rStyle w:val="a8"/>
+        </w:rPr>
+        <w:tab/>
+        <w:t>return false;</w:t>
+      </w:r>
+    </w:p>
+    <w:p>
+      <w:pPr>
+        <w:pStyle w:val="aa"/>
+        <w:rPr>
+          <w:rStyle w:val="a8"/>
+        </w:rPr>
+      </w:pPr>
+      <w:r>
+        <w:rPr>
+          <w:rStyle w:val="a8"/>
+        </w:rPr>
+        <w:t>}</w:t>
+      </w:r>
+    </w:p>
+    <w:p>
+      <w:pPr>
+        <w:pStyle w:val="aa"/>
+        <w:rPr>
+          <w:rStyle w:val="a8"/>
+        </w:rPr>
+      </w:pPr>
+    </w:p>
+    <w:p>
+      <w:pPr>
+        <w:pStyle w:val="aa"/>
+        <w:rPr>
+          <w:rStyle w:val="a8"/>
+        </w:rPr>
+      </w:pPr>
+      <w:r>
+        <w:rPr>
+          <w:rStyle w:val="a8"/>
+        </w:rPr>
+        <w:t>abs("zhao","233");</w:t>
+      </w:r>
+    </w:p>
+    <w:p>
+      <w:pPr>
+        <w:pStyle w:val="aa"/>
+        <w:rPr>
+          <w:rStyle w:val="a8"/>
+        </w:rPr>
+      </w:pPr>
+    </w:p>
+    <w:p>
+      <w:pPr>
+        <w:pStyle w:val="aa"/>
+        <w:rPr>
+          <w:rStyle w:val="a8"/>
+        </w:rPr>
+      </w:pPr>
+    </w:p>
+    <w:p>
+      <w:pPr>
+        <w:pStyle w:val="4"/>
+        <w:rPr>
+          <w:rStyle w:val="a8"/>
+        </w:rPr>
+      </w:pPr>
+      <w:r>
+        <w:rPr>
+          <w:rStyle w:val="a8"/>
+        </w:rPr>
+        <w:t>// 函数的参数调用</w:t>
+      </w:r>
+    </w:p>
+    <w:p>
+      <w:pPr>
+        <w:pStyle w:val="aa"/>
+        <w:rPr>
+          <w:rStyle w:val="a8"/>
+          <w:color w:val="FF0000"/>
+        </w:rPr>
+      </w:pPr>
+      <w:r>
+        <w:rPr>
+          <w:rStyle w:val="a8"/>
+          <w:color w:val="FF0000"/>
+        </w:rPr>
+        <w:t>//</w:t>
+      </w:r>
+      <w:r>
+        <w:rPr>
+          <w:rStyle w:val="a8"/>
+          <w:color w:val="FF0000"/>
+        </w:rPr>
+        <w:tab/>
+        <w:t xml:space="preserve">1. </w:t>
+      </w:r>
+      <w:proofErr w:type="spellStart"/>
+      <w:r>
+        <w:rPr>
+          <w:rStyle w:val="a8"/>
+          <w:color w:val="FF0000"/>
+        </w:rPr>
+        <w:t>js</w:t>
+      </w:r>
+      <w:proofErr w:type="spellEnd"/>
+      <w:r>
+        <w:rPr>
+          <w:rStyle w:val="a8"/>
+          <w:color w:val="FF0000"/>
+        </w:rPr>
+        <w:t>因为没有函数签名,所以重载,只能进行模仿,</w:t>
+      </w:r>
+    </w:p>
+    <w:p>
+      <w:pPr>
+        <w:pStyle w:val="aa"/>
+        <w:rPr>
+          <w:rStyle w:val="a8"/>
+          <w:color w:val="FF0000"/>
+        </w:rPr>
+      </w:pPr>
+      <w:r>
+        <w:rPr>
+          <w:rStyle w:val="a8"/>
+          <w:color w:val="FF0000"/>
+        </w:rPr>
+        <w:t>//</w:t>
+      </w:r>
+      <w:r>
+        <w:rPr>
+          <w:rStyle w:val="a8"/>
+          <w:color w:val="FF0000"/>
+        </w:rPr>
+        <w:tab/>
+        <w:t xml:space="preserve">   如检测传入的参数数量,进行判断执行</w:t>
+      </w:r>
+    </w:p>
+    <w:p>
+      <w:pPr>
+        <w:pStyle w:val="aa"/>
+        <w:rPr>
+          <w:rStyle w:val="a8"/>
+          <w:color w:val="FF0000"/>
+        </w:rPr>
+      </w:pPr>
+      <w:r>
+        <w:rPr>
+          <w:rStyle w:val="a8"/>
+          <w:color w:val="FF0000"/>
+        </w:rPr>
+        <w:t>//</w:t>
+      </w:r>
+      <w:r>
+        <w:rPr>
+          <w:rStyle w:val="a8"/>
+          <w:color w:val="FF0000"/>
+        </w:rPr>
+        <w:tab/>
+        <w:t>2. 其实这些插入的参数是以数组形式传送的,所以即使超出所需值，也可以通过arguments调用</w:t>
+      </w:r>
+    </w:p>
+    <w:p>
+      <w:pPr>
+        <w:pStyle w:val="aa"/>
+        <w:rPr>
+          <w:rStyle w:val="a8"/>
+          <w:color w:val="FF0000"/>
+        </w:rPr>
+      </w:pPr>
+      <w:r>
+        <w:rPr>
+          <w:rStyle w:val="a8"/>
+          <w:color w:val="FF0000"/>
+        </w:rPr>
+        <w:t>//</w:t>
+      </w:r>
+      <w:r>
+        <w:rPr>
+          <w:rStyle w:val="a8"/>
+          <w:color w:val="FF0000"/>
+        </w:rPr>
+        <w:tab/>
+        <w:t>3. 非严格模式下,通过arguments数组可以改变参数,严格模式下将无法改变,默认值为undefined</w:t>
+      </w:r>
+    </w:p>
+    <w:p>
+      <w:pPr>
+        <w:pStyle w:val="aa"/>
+        <w:rPr>
+          <w:rStyle w:val="a8"/>
+          <w:color w:val="FF0000"/>
+          <w:lang w:val="en-CA"/>
+        </w:rPr>
+      </w:pPr>
+      <w:r>
+        <w:rPr>
+          <w:rStyle w:val="a8"/>
+          <w:color w:val="FF0000"/>
+        </w:rPr>
+        <w:t>//</w:t>
+      </w:r>
+      <w:r>
+        <w:rPr>
+          <w:rStyle w:val="a8"/>
+          <w:color w:val="FF0000"/>
+        </w:rPr>
+        <w:tab/>
+      </w:r>
+      <w:r>
+        <w:rPr>
+          <w:rStyle w:val="a8"/>
+          <w:rFonts w:hint="eastAsia"/>
+          <w:color w:val="FF0000"/>
+        </w:rPr>
+        <w:t>4.</w:t>
+      </w:r>
+      <w:r>
+        <w:rPr>
+          <w:rStyle w:val="a8"/>
+          <w:color w:val="FF0000"/>
+        </w:rPr>
+        <w:t xml:space="preserve"> </w:t>
+      </w:r>
+      <w:r>
+        <w:rPr>
+          <w:rStyle w:val="a8"/>
+          <w:rFonts w:hint="eastAsia"/>
+          <w:color w:val="FF0000"/>
+        </w:rPr>
+        <w:t>核心</w:t>
+      </w:r>
+      <w:r>
+        <w:rPr>
+          <w:rStyle w:val="a8"/>
+          <w:color w:val="FF0000"/>
+          <w:lang w:val="en-CA"/>
+        </w:rPr>
+        <w:t>: arguments</w:t>
+      </w:r>
+    </w:p>
+    <w:p>
+      <w:pPr>
+        <w:pStyle w:val="aa"/>
+        <w:rPr>
+          <w:rStyle w:val="a8"/>
+        </w:rPr>
+      </w:pPr>
+    </w:p>
+    <w:p>
+      <w:pPr>
+        <w:pStyle w:val="aa"/>
+        <w:rPr>
+          <w:rStyle w:val="a8"/>
+        </w:rPr>
+      </w:pPr>
+      <w:r>
+        <w:rPr>
+          <w:rStyle w:val="a8"/>
+        </w:rPr>
+        <w:t xml:space="preserve">function </w:t>
+      </w:r>
+      <w:proofErr w:type="spellStart"/>
+      <w:proofErr w:type="gramStart"/>
+      <w:r>
+        <w:rPr>
+          <w:rStyle w:val="a8"/>
+        </w:rPr>
+        <w:t>argu</w:t>
+      </w:r>
+      <w:proofErr w:type="spellEnd"/>
+      <w:r>
+        <w:rPr>
+          <w:rStyle w:val="a8"/>
+        </w:rPr>
+        <w:t xml:space="preserve">( </w:t>
+      </w:r>
+      <w:proofErr w:type="spellStart"/>
+      <w:r>
+        <w:rPr>
+          <w:rStyle w:val="a8"/>
+        </w:rPr>
+        <w:t>name</w:t>
+      </w:r>
+      <w:proofErr w:type="gramEnd"/>
+      <w:r>
+        <w:rPr>
+          <w:rStyle w:val="a8"/>
+        </w:rPr>
+        <w:t>,phone</w:t>
+      </w:r>
+      <w:proofErr w:type="spellEnd"/>
+      <w:r>
+        <w:rPr>
+          <w:rStyle w:val="a8"/>
+        </w:rPr>
+        <w:t>){</w:t>
+      </w:r>
+    </w:p>
+    <w:p>
+      <w:pPr>
+        <w:pStyle w:val="aa"/>
+        <w:rPr>
+          <w:rStyle w:val="a8"/>
+        </w:rPr>
+      </w:pPr>
+      <w:r>
+        <w:rPr>
+          <w:rStyle w:val="a8"/>
+        </w:rPr>
+        <w:tab/>
+        <w:t xml:space="preserve">alert( arguments[0]+arguments[1] ); </w:t>
+      </w:r>
+      <w:r>
+        <w:rPr>
+          <w:rStyle w:val="a8"/>
+          <w:color w:val="FF0000"/>
+        </w:rPr>
+        <w:t>// 索引对应验证</w:t>
+      </w:r>
+    </w:p>
+    <w:p>
+      <w:pPr>
+        <w:pStyle w:val="aa"/>
+        <w:rPr>
+          <w:rStyle w:val="a8"/>
+        </w:rPr>
+      </w:pPr>
+      <w:r>
+        <w:rPr>
+          <w:rStyle w:val="a8"/>
+        </w:rPr>
+        <w:tab/>
+      </w:r>
+      <w:proofErr w:type="gramStart"/>
+      <w:r>
+        <w:rPr>
+          <w:rStyle w:val="a8"/>
+        </w:rPr>
+        <w:t>arguments[</w:t>
+      </w:r>
+      <w:proofErr w:type="gramEnd"/>
+      <w:r>
+        <w:rPr>
+          <w:rStyle w:val="a8"/>
+        </w:rPr>
+        <w:t xml:space="preserve">2] = "OK!"; </w:t>
+      </w:r>
+      <w:r>
+        <w:rPr>
+          <w:rStyle w:val="a8"/>
+          <w:color w:val="FF0000"/>
+        </w:rPr>
+        <w:t xml:space="preserve">// 非严格模式甚至可以改变传入的参数 </w:t>
+      </w:r>
+    </w:p>
+    <w:p>
+      <w:pPr>
+        <w:pStyle w:val="aa"/>
+        <w:rPr>
+          <w:rStyle w:val="a8"/>
+        </w:rPr>
+      </w:pPr>
+      <w:r>
+        <w:rPr>
+          <w:rStyle w:val="a8"/>
+        </w:rPr>
+        <w:tab/>
+        <w:t>alert(</w:t>
+      </w:r>
+      <w:proofErr w:type="gramStart"/>
+      <w:r>
+        <w:rPr>
+          <w:rStyle w:val="a8"/>
+        </w:rPr>
+        <w:t>arguments[</w:t>
+      </w:r>
+      <w:proofErr w:type="gramEnd"/>
+      <w:r>
+        <w:rPr>
+          <w:rStyle w:val="a8"/>
+        </w:rPr>
+        <w:t>2]);</w:t>
+      </w:r>
+    </w:p>
+    <w:p>
+      <w:pPr>
+        <w:pStyle w:val="aa"/>
+        <w:rPr>
+          <w:rStyle w:val="a8"/>
+        </w:rPr>
+      </w:pPr>
+      <w:r>
+        <w:rPr>
+          <w:rStyle w:val="a8"/>
+        </w:rPr>
+        <w:tab/>
+        <w:t xml:space="preserve">alert( </w:t>
+      </w:r>
+      <w:proofErr w:type="spellStart"/>
+      <w:r>
+        <w:rPr>
+          <w:rStyle w:val="a8"/>
+        </w:rPr>
+        <w:t>arguments.length</w:t>
+      </w:r>
+      <w:proofErr w:type="spellEnd"/>
+      <w:r>
+        <w:rPr>
+          <w:rStyle w:val="a8"/>
+        </w:rPr>
+        <w:t xml:space="preserve"> ); </w:t>
+      </w:r>
+      <w:r>
+        <w:rPr>
+          <w:rStyle w:val="a8"/>
+          <w:color w:val="FF0000"/>
+        </w:rPr>
+        <w:t>// 查看输入参数数量( 使用length方法测取数组长度 )</w:t>
+      </w:r>
+    </w:p>
+    <w:p>
+      <w:pPr>
+        <w:pStyle w:val="aa"/>
+        <w:rPr>
+          <w:rStyle w:val="a8"/>
+        </w:rPr>
+      </w:pPr>
+      <w:r>
+        <w:rPr>
+          <w:rStyle w:val="a8"/>
+        </w:rPr>
+        <w:t>}</w:t>
+      </w:r>
+    </w:p>
+    <w:p>
+      <w:pPr>
+        <w:pStyle w:val="aa"/>
+        <w:rPr>
+          <w:rStyle w:val="a8"/>
+        </w:rPr>
+      </w:pPr>
+      <w:proofErr w:type="spellStart"/>
+      <w:r>
+        <w:rPr>
+          <w:rStyle w:val="a8"/>
+        </w:rPr>
+        <w:t>argu</w:t>
+      </w:r>
+      <w:proofErr w:type="spellEnd"/>
+      <w:r>
+        <w:rPr>
+          <w:rStyle w:val="a8"/>
+        </w:rPr>
+        <w:t>("zhao",1385,1069);</w:t>
+      </w:r>
+    </w:p>
+    <w:p>
+      <w:pPr>
+        <w:pStyle w:val="aa"/>
+        <w:rPr>
+          <w:rStyle w:val="a8"/>
+        </w:rPr>
+      </w:pPr>
+    </w:p>
+    <w:p>
+      <w:pPr>
+        <w:pStyle w:val="4"/>
+        <w:rPr>
+          <w:rStyle w:val="a8"/>
+        </w:rPr>
+      </w:pPr>
+      <w:r>
+        <w:rPr>
+          <w:rStyle w:val="a8"/>
+        </w:rPr>
+        <w:t>// 重载模拟</w:t>
+      </w:r>
+    </w:p>
+    <w:p>
+      <w:pPr>
+        <w:pStyle w:val="aa"/>
+        <w:rPr>
+          <w:rStyle w:val="a8"/>
+          <w:color w:val="FF0000"/>
+        </w:rPr>
+      </w:pPr>
+      <w:r>
+        <w:rPr>
+          <w:rStyle w:val="a8"/>
+          <w:color w:val="FF0000"/>
+        </w:rPr>
+        <w:t>//</w:t>
+      </w:r>
+      <w:r>
+        <w:rPr>
+          <w:rStyle w:val="a8"/>
+          <w:color w:val="FF0000"/>
+        </w:rPr>
+        <w:tab/>
+        <w:t xml:space="preserve">1. </w:t>
+      </w:r>
+      <w:proofErr w:type="spellStart"/>
+      <w:r>
+        <w:rPr>
+          <w:rStyle w:val="a8"/>
+          <w:color w:val="FF0000"/>
+        </w:rPr>
+        <w:t>js</w:t>
+      </w:r>
+      <w:proofErr w:type="spellEnd"/>
+      <w:r>
+        <w:rPr>
+          <w:rStyle w:val="a8"/>
+          <w:color w:val="FF0000"/>
+        </w:rPr>
+        <w:t>是默认是没有重载的，不过可以模拟出来</w:t>
+      </w:r>
+    </w:p>
+    <w:p>
+      <w:pPr>
+        <w:pStyle w:val="aa"/>
+        <w:rPr>
+          <w:rStyle w:val="a8"/>
+          <w:color w:val="FF0000"/>
+        </w:rPr>
+      </w:pPr>
+      <w:r>
+        <w:rPr>
+          <w:rStyle w:val="a8"/>
+          <w:color w:val="FF0000"/>
+        </w:rPr>
+        <w:lastRenderedPageBreak/>
+        <w:t>//  2. 何为重载?</w:t>
+      </w:r>
+    </w:p>
+    <w:p>
+      <w:pPr>
+        <w:pStyle w:val="aa"/>
+        <w:rPr>
+          <w:rStyle w:val="a8"/>
+          <w:color w:val="FF0000"/>
+        </w:rPr>
+      </w:pPr>
+      <w:r>
+        <w:rPr>
+          <w:rStyle w:val="a8"/>
+          <w:color w:val="FF0000"/>
+        </w:rPr>
+        <w:t>//     重载，简单说，就是函数或者方法有相同的名称，但是参数列表不相同的情形，这样的同名不同参数的函数或者方法之间，互相称之为重载函数或者方法。</w:t>
+      </w:r>
+    </w:p>
+    <w:p>
+      <w:pPr>
+        <w:pStyle w:val="aa"/>
+        <w:rPr>
+          <w:rStyle w:val="a8"/>
+        </w:rPr>
+      </w:pPr>
+    </w:p>
+    <w:p>
+      <w:pPr>
+        <w:pStyle w:val="aa"/>
+        <w:rPr>
+          <w:rStyle w:val="a8"/>
+          <w:color w:val="FF0000"/>
+        </w:rPr>
+      </w:pPr>
+      <w:r>
+        <w:rPr>
+          <w:rStyle w:val="a8"/>
+          <w:color w:val="FF0000"/>
+        </w:rPr>
+        <w:t xml:space="preserve">function </w:t>
+      </w:r>
+      <w:proofErr w:type="spellStart"/>
+      <w:proofErr w:type="gramStart"/>
+      <w:r>
+        <w:rPr>
+          <w:rStyle w:val="a8"/>
+          <w:color w:val="FF0000"/>
+        </w:rPr>
+        <w:t>cz</w:t>
+      </w:r>
+      <w:proofErr w:type="spellEnd"/>
+      <w:r>
+        <w:rPr>
+          <w:rStyle w:val="a8"/>
+          <w:color w:val="FF0000"/>
+        </w:rPr>
+        <w:t>( )</w:t>
+      </w:r>
+      <w:proofErr w:type="gramEnd"/>
+      <w:r>
+        <w:rPr>
+          <w:rStyle w:val="a8"/>
+          <w:color w:val="FF0000"/>
+        </w:rPr>
+        <w:t>{</w:t>
+      </w:r>
+    </w:p>
+    <w:p>
+      <w:pPr>
+        <w:pStyle w:val="aa"/>
+        <w:rPr>
+          <w:rStyle w:val="a8"/>
+        </w:rPr>
+      </w:pPr>
+      <w:r>
+        <w:rPr>
+          <w:rStyle w:val="a8"/>
+        </w:rPr>
+        <w:tab/>
+        <w:t xml:space="preserve">if( </w:t>
+      </w:r>
+      <w:proofErr w:type="spellStart"/>
+      <w:r>
+        <w:rPr>
+          <w:rStyle w:val="a8"/>
+        </w:rPr>
+        <w:t>arguments.</w:t>
+      </w:r>
+      <w:r>
+        <w:rPr>
+          <w:rStyle w:val="a8"/>
+          <w:color w:val="FF0000"/>
+        </w:rPr>
+        <w:t>length</w:t>
+      </w:r>
+      <w:proofErr w:type="spellEnd"/>
+      <w:r>
+        <w:rPr>
+          <w:rStyle w:val="a8"/>
+        </w:rPr>
+        <w:t xml:space="preserve"> == 1 ){ </w:t>
+      </w:r>
+      <w:r>
+        <w:rPr>
+          <w:rStyle w:val="a8"/>
+          <w:color w:val="FF0000"/>
+        </w:rPr>
+        <w:t>// 传入1个参数时调用</w:t>
+      </w:r>
+    </w:p>
+    <w:p>
+      <w:pPr>
+        <w:pStyle w:val="aa"/>
+        <w:rPr>
+          <w:rStyle w:val="a8"/>
+        </w:rPr>
+      </w:pPr>
+      <w:r>
+        <w:rPr>
+          <w:rStyle w:val="a8"/>
+        </w:rPr>
+        <w:tab/>
+      </w:r>
+      <w:r>
+        <w:rPr>
+          <w:rStyle w:val="a8"/>
+        </w:rPr>
+        <w:tab/>
+      </w:r>
+      <w:proofErr w:type="gramStart"/>
+      <w:r>
+        <w:rPr>
+          <w:rStyle w:val="a8"/>
+        </w:rPr>
+        <w:t>alert( arguments</w:t>
+      </w:r>
+      <w:proofErr w:type="gramEnd"/>
+      <w:r>
+        <w:rPr>
+          <w:rStyle w:val="a8"/>
+        </w:rPr>
+        <w:t>[0]/2 );</w:t>
+      </w:r>
+    </w:p>
+    <w:p>
+      <w:pPr>
+        <w:pStyle w:val="aa"/>
+        <w:rPr>
+          <w:rStyle w:val="a8"/>
+        </w:rPr>
+      </w:pPr>
+      <w:r>
+        <w:rPr>
+          <w:rStyle w:val="a8"/>
+        </w:rPr>
+        <w:tab/>
+        <w:t>}</w:t>
+      </w:r>
+    </w:p>
+    <w:p>
+      <w:pPr>
+        <w:pStyle w:val="aa"/>
+        <w:rPr>
+          <w:rStyle w:val="a8"/>
+        </w:rPr>
+      </w:pPr>
+      <w:r>
+        <w:rPr>
+          <w:rStyle w:val="a8"/>
+        </w:rPr>
+        <w:tab/>
+        <w:t xml:space="preserve">else if( </w:t>
+      </w:r>
+      <w:proofErr w:type="spellStart"/>
+      <w:r>
+        <w:rPr>
+          <w:rStyle w:val="a8"/>
+        </w:rPr>
+        <w:t>arguments.</w:t>
+      </w:r>
+      <w:r>
+        <w:rPr>
+          <w:rStyle w:val="a8"/>
+          <w:color w:val="FF0000"/>
+        </w:rPr>
+        <w:t>length</w:t>
+      </w:r>
+      <w:proofErr w:type="spellEnd"/>
+      <w:r>
+        <w:rPr>
+          <w:rStyle w:val="a8"/>
+          <w:color w:val="FF0000"/>
+        </w:rPr>
+        <w:t xml:space="preserve"> </w:t>
+      </w:r>
+      <w:r>
+        <w:rPr>
+          <w:rStyle w:val="a8"/>
+        </w:rPr>
+        <w:t xml:space="preserve">== 2 ){ </w:t>
+      </w:r>
+      <w:r>
+        <w:rPr>
+          <w:rStyle w:val="a8"/>
+          <w:color w:val="FF0000"/>
+        </w:rPr>
+        <w:t>// 传入2个参数时调用</w:t>
+      </w:r>
+    </w:p>
+    <w:p>
+      <w:pPr>
+        <w:pStyle w:val="aa"/>
+        <w:rPr>
+          <w:rStyle w:val="a8"/>
+        </w:rPr>
+      </w:pPr>
+      <w:r>
+        <w:rPr>
+          <w:rStyle w:val="a8"/>
+        </w:rPr>
+        <w:tab/>
+      </w:r>
+      <w:r>
+        <w:rPr>
+          <w:rStyle w:val="a8"/>
+        </w:rPr>
+        <w:tab/>
+        <w:t>var result;</w:t>
+      </w:r>
+    </w:p>
+    <w:p>
+      <w:pPr>
+        <w:pStyle w:val="aa"/>
+        <w:rPr>
+          <w:rStyle w:val="a8"/>
+        </w:rPr>
+      </w:pPr>
+      <w:r>
+        <w:rPr>
+          <w:rStyle w:val="a8"/>
+        </w:rPr>
+        <w:tab/>
+      </w:r>
+      <w:r>
+        <w:rPr>
+          <w:rStyle w:val="a8"/>
+        </w:rPr>
+        <w:tab/>
+        <w:t xml:space="preserve">result = </w:t>
+      </w:r>
+      <w:proofErr w:type="gramStart"/>
+      <w:r>
+        <w:rPr>
+          <w:rStyle w:val="a8"/>
+        </w:rPr>
+        <w:t>arguments[</w:t>
+      </w:r>
+      <w:proofErr w:type="gramEnd"/>
+      <w:r>
+        <w:rPr>
+          <w:rStyle w:val="a8"/>
+        </w:rPr>
+        <w:t>0] + arguments[1];</w:t>
+      </w:r>
+    </w:p>
+    <w:p>
+      <w:pPr>
+        <w:pStyle w:val="aa"/>
+        <w:rPr>
+          <w:rStyle w:val="a8"/>
+        </w:rPr>
+      </w:pPr>
+      <w:r>
+        <w:rPr>
+          <w:rStyle w:val="a8"/>
+        </w:rPr>
+        <w:tab/>
+      </w:r>
+      <w:r>
+        <w:rPr>
+          <w:rStyle w:val="a8"/>
+        </w:rPr>
+        <w:tab/>
+      </w:r>
+      <w:proofErr w:type="gramStart"/>
+      <w:r>
+        <w:rPr>
+          <w:rStyle w:val="a8"/>
+        </w:rPr>
+        <w:t>alert( result</w:t>
+      </w:r>
+      <w:proofErr w:type="gramEnd"/>
+      <w:r>
+        <w:rPr>
+          <w:rStyle w:val="a8"/>
+        </w:rPr>
+        <w:t xml:space="preserve"> );</w:t>
+      </w:r>
+    </w:p>
+    <w:p>
+      <w:pPr>
+        <w:pStyle w:val="aa"/>
+        <w:rPr>
+          <w:rStyle w:val="a8"/>
+        </w:rPr>
+      </w:pPr>
+      <w:r>
+        <w:rPr>
+          <w:rStyle w:val="a8"/>
+        </w:rPr>
+        <w:tab/>
+        <w:t>}</w:t>
+      </w:r>
+    </w:p>
+    <w:p>
+      <w:pPr>
+        <w:pStyle w:val="aa"/>
+        <w:rPr>
+          <w:rStyle w:val="a8"/>
+          <w:color w:val="FF0000"/>
+        </w:rPr>
+      </w:pPr>
+      <w:r>
+        <w:rPr>
+          <w:rStyle w:val="a8"/>
+          <w:color w:val="FF0000"/>
+        </w:rPr>
+        <w:t>}</w:t>
+      </w:r>
+    </w:p>
+    <w:p>
+      <w:pPr>
+        <w:pStyle w:val="aa"/>
+        <w:rPr>
+          <w:rStyle w:val="a8"/>
+        </w:rPr>
+      </w:pPr>
+    </w:p>
+    <w:p>
+      <w:pPr>
+        <w:pStyle w:val="aa"/>
+        <w:rPr>
+          <w:rStyle w:val="a8"/>
+        </w:rPr>
+      </w:pPr>
+      <w:proofErr w:type="spellStart"/>
+      <w:proofErr w:type="gramStart"/>
+      <w:r>
+        <w:rPr>
+          <w:rStyle w:val="a8"/>
+        </w:rPr>
+        <w:t>cz</w:t>
+      </w:r>
+      <w:proofErr w:type="spellEnd"/>
+      <w:r>
+        <w:rPr>
+          <w:rStyle w:val="a8"/>
+        </w:rPr>
+        <w:t>(</w:t>
+      </w:r>
+      <w:proofErr w:type="gramEnd"/>
+      <w:r>
+        <w:rPr>
+          <w:rStyle w:val="a8"/>
+        </w:rPr>
+        <w:t>22);</w:t>
+      </w:r>
+    </w:p>
+    <w:p>
+      <w:pPr>
+        <w:pStyle w:val="aa"/>
+        <w:rPr>
+          <w:rStyle w:val="a8"/>
+        </w:rPr>
+      </w:pPr>
+      <w:proofErr w:type="spellStart"/>
+      <w:proofErr w:type="gramStart"/>
+      <w:r>
+        <w:rPr>
+          <w:rStyle w:val="a8"/>
+        </w:rPr>
+        <w:t>cz</w:t>
+      </w:r>
+      <w:proofErr w:type="spellEnd"/>
+      <w:r>
+        <w:rPr>
+          <w:rStyle w:val="a8"/>
+        </w:rPr>
+        <w:t>(</w:t>
+      </w:r>
+      <w:proofErr w:type="gramEnd"/>
+      <w:r>
+        <w:rPr>
+          <w:rStyle w:val="a8"/>
+        </w:rPr>
+        <w:t>22,22)</w:t>
+      </w:r>
+    </w:p>
+    <w:p>
+      <w:pPr>
+        <w:pStyle w:val="1"/>
+        <w:rPr>
+          <w:rStyle w:val="a8"/>
+          <w:b w:val="0"/>
+          <w:bCs w:val="0"/>
+        </w:rPr>
+      </w:pPr>
+      <w:r>
+        <w:rPr>
+          <w:rStyle w:val="a8"/>
+          <w:rFonts w:hint="eastAsia"/>
+          <w:b w:val="0"/>
+          <w:bCs w:val="0"/>
+        </w:rPr>
+        <w:t>2</w:t>
+      </w:r>
+      <w:r>
+        <w:rPr>
+          <w:rStyle w:val="a8"/>
+          <w:b w:val="0"/>
+          <w:bCs w:val="0"/>
+        </w:rPr>
+        <w:t>019.5.1</w:t>
+      </w:r>
+      <w:r>
+        <w:rPr>
+          <w:rStyle w:val="a8"/>
+          <w:rFonts w:hint="eastAsia"/>
+          <w:b w:val="0"/>
+          <w:bCs w:val="0"/>
+        </w:rPr>
+        <w:t>4</w:t>
+      </w:r>
+    </w:p>
+    <w:p/>
+    <w:p>
+      <w:pPr>
+        <w:pStyle w:val="2"/>
+        <w:rPr>
+          <w:rStyle w:val="a8"/>
+        </w:rPr>
+      </w:pPr>
+      <w:r>
+        <w:rPr>
+          <w:rStyle w:val="a8"/>
+        </w:rPr>
+        <w:t>// 变量与作用域和内存问题</w:t>
+      </w:r>
+    </w:p>
+    <w:p>
+      <w:pPr>
+        <w:pStyle w:val="aa"/>
+        <w:rPr>
+          <w:rStyle w:val="a8"/>
+          <w:color w:val="FF0000"/>
+        </w:rPr>
+      </w:pPr>
+      <w:r>
+        <w:rPr>
+          <w:rStyle w:val="a8"/>
+          <w:color w:val="FF0000"/>
+        </w:rPr>
+        <w:t>//</w:t>
+      </w:r>
+      <w:r>
+        <w:rPr>
+          <w:rStyle w:val="a8"/>
+          <w:color w:val="FF0000"/>
+        </w:rPr>
+        <w:tab/>
+      </w:r>
+      <w:r>
+        <w:rPr>
+          <w:rStyle w:val="a8"/>
+          <w:color w:val="FF0000"/>
+        </w:rPr>
+        <w:tab/>
+        <w:t xml:space="preserve">0. 基本类型: </w:t>
+      </w:r>
+      <w:proofErr w:type="spellStart"/>
+      <w:r>
+        <w:rPr>
+          <w:rStyle w:val="a8"/>
+          <w:color w:val="FF0000"/>
+        </w:rPr>
+        <w:t>undefined,null,boolean,number,string</w:t>
+      </w:r>
+      <w:proofErr w:type="spellEnd"/>
+      <w:r>
+        <w:rPr>
+          <w:rStyle w:val="a8"/>
+          <w:color w:val="FF0000"/>
+        </w:rPr>
+        <w:t xml:space="preserve"> 5个基本类型</w:t>
+      </w:r>
+    </w:p>
+    <w:p>
+      <w:pPr>
+        <w:pStyle w:val="aa"/>
+        <w:rPr>
+          <w:rStyle w:val="a8"/>
+          <w:color w:val="FF0000"/>
+        </w:rPr>
+      </w:pPr>
+      <w:r>
+        <w:rPr>
+          <w:rStyle w:val="a8"/>
+          <w:color w:val="FF0000"/>
+        </w:rPr>
+        <w:t>//</w:t>
+      </w:r>
+      <w:r>
+        <w:rPr>
+          <w:rStyle w:val="a8"/>
+          <w:color w:val="FF0000"/>
+        </w:rPr>
+        <w:tab/>
+      </w:r>
+      <w:r>
+        <w:rPr>
+          <w:rStyle w:val="a8"/>
+          <w:color w:val="FF0000"/>
+        </w:rPr>
+        <w:tab/>
+        <w:t>1. 引用类型: object(),引用类型不允许直接访问内存,在操作过程中为引用访问</w:t>
+      </w:r>
+    </w:p>
+    <w:p>
+      <w:pPr>
+        <w:pStyle w:val="aa"/>
+        <w:rPr>
+          <w:rStyle w:val="a8"/>
+          <w:color w:val="FF0000"/>
+        </w:rPr>
+      </w:pPr>
+      <w:r>
+        <w:rPr>
+          <w:rStyle w:val="a8"/>
+          <w:color w:val="FF0000"/>
+        </w:rPr>
+        <w:t xml:space="preserve">//      </w:t>
+      </w:r>
+      <w:r>
+        <w:rPr>
+          <w:rStyle w:val="a8"/>
+          <w:color w:val="FF0000"/>
+        </w:rPr>
+        <w:t xml:space="preserve"> </w:t>
+      </w:r>
+      <w:r>
+        <w:rPr>
+          <w:rStyle w:val="a8"/>
+          <w:color w:val="FF0000"/>
+        </w:rPr>
+        <w:t>2. new Object() 创建对象</w:t>
+      </w:r>
+    </w:p>
+    <w:p>
+      <w:pPr>
+        <w:pStyle w:val="aa"/>
+        <w:rPr>
+          <w:rStyle w:val="a8"/>
+        </w:rPr>
+      </w:pPr>
+    </w:p>
+    <w:p>
+      <w:pPr>
+        <w:pStyle w:val="3"/>
+        <w:rPr>
+          <w:rStyle w:val="a8"/>
+        </w:rPr>
+      </w:pPr>
+      <w:r>
+        <w:rPr>
+          <w:rStyle w:val="a8"/>
+        </w:rPr>
+        <w:t>// 0. 引用类型可以被赋予属性,而非引用类型则不可以</w:t>
+      </w:r>
+    </w:p>
+    <w:p>
+      <w:pPr>
+        <w:pStyle w:val="aa"/>
+        <w:rPr>
+          <w:rStyle w:val="a8"/>
+        </w:rPr>
+      </w:pPr>
+      <w:r>
+        <w:rPr>
+          <w:rStyle w:val="a8"/>
+        </w:rPr>
+        <w:t xml:space="preserve">var person = new Object(); </w:t>
+      </w:r>
+      <w:r>
+        <w:rPr>
+          <w:rStyle w:val="a8"/>
+          <w:color w:val="FF0000"/>
+        </w:rPr>
+        <w:t>// 引用类型</w:t>
+      </w:r>
+    </w:p>
+    <w:p>
+      <w:pPr>
+        <w:pStyle w:val="aa"/>
+        <w:rPr>
+          <w:rStyle w:val="a8"/>
+        </w:rPr>
+      </w:pPr>
+      <w:r>
+        <w:rPr>
+          <w:rStyle w:val="a8"/>
+        </w:rPr>
+        <w:t xml:space="preserve">person.name = "Zhao"; </w:t>
+      </w:r>
+    </w:p>
+    <w:p>
+      <w:pPr>
+        <w:pStyle w:val="aa"/>
+        <w:rPr>
+          <w:rStyle w:val="a8"/>
+        </w:rPr>
+      </w:pPr>
+    </w:p>
+    <w:p>
+      <w:pPr>
+        <w:pStyle w:val="aa"/>
+        <w:rPr>
+          <w:rStyle w:val="a8"/>
+        </w:rPr>
+      </w:pPr>
+      <w:r>
+        <w:rPr>
+          <w:rStyle w:val="a8"/>
+        </w:rPr>
+        <w:t>var dog = "Li";</w:t>
+      </w:r>
+      <w:r>
+        <w:rPr>
+          <w:rStyle w:val="a8"/>
+          <w:color w:val="FF0000"/>
+        </w:rPr>
+        <w:t xml:space="preserve"> // 基本类型</w:t>
+      </w:r>
+    </w:p>
+    <w:p>
+      <w:pPr>
+        <w:pStyle w:val="aa"/>
+        <w:rPr>
+          <w:rStyle w:val="a8"/>
+        </w:rPr>
+      </w:pPr>
+      <w:proofErr w:type="spellStart"/>
+      <w:r>
+        <w:rPr>
+          <w:rStyle w:val="a8"/>
+        </w:rPr>
+        <w:t>dog.color</w:t>
+      </w:r>
+      <w:proofErr w:type="spellEnd"/>
+      <w:r>
+        <w:rPr>
+          <w:rStyle w:val="a8"/>
+        </w:rPr>
+        <w:t xml:space="preserve"> = "pink";</w:t>
+      </w:r>
+      <w:r>
+        <w:rPr>
+          <w:rStyle w:val="a8"/>
+          <w:color w:val="FF0000"/>
+        </w:rPr>
+        <w:t xml:space="preserve"> // 虽然不会出错,但是确实没什么用处</w:t>
+      </w:r>
+    </w:p>
+    <w:p>
+      <w:pPr>
+        <w:pStyle w:val="aa"/>
+        <w:rPr>
+          <w:rStyle w:val="a8"/>
+        </w:rPr>
+      </w:pPr>
+    </w:p>
+    <w:p>
+      <w:pPr>
+        <w:pStyle w:val="aa"/>
+        <w:rPr>
+          <w:rStyle w:val="a8"/>
+        </w:rPr>
+      </w:pPr>
+      <w:proofErr w:type="gramStart"/>
+      <w:r>
+        <w:rPr>
+          <w:rStyle w:val="a8"/>
+        </w:rPr>
+        <w:t>alert( person.name</w:t>
+      </w:r>
+      <w:proofErr w:type="gramEnd"/>
+      <w:r>
+        <w:rPr>
+          <w:rStyle w:val="a8"/>
+        </w:rPr>
+        <w:t xml:space="preserve"> ); </w:t>
+      </w:r>
+      <w:r>
+        <w:rPr>
+          <w:rStyle w:val="a8"/>
+          <w:color w:val="FF0000"/>
+        </w:rPr>
+        <w:t>// "Zhao"</w:t>
+      </w:r>
+    </w:p>
+    <w:p>
+      <w:pPr>
+        <w:pStyle w:val="aa"/>
+        <w:rPr>
+          <w:rStyle w:val="a8"/>
+        </w:rPr>
+      </w:pPr>
+      <w:proofErr w:type="gramStart"/>
+      <w:r>
+        <w:rPr>
+          <w:rStyle w:val="a8"/>
+        </w:rPr>
+        <w:t xml:space="preserve">alert( </w:t>
+      </w:r>
+      <w:proofErr w:type="spellStart"/>
+      <w:r>
+        <w:rPr>
+          <w:rStyle w:val="a8"/>
+        </w:rPr>
+        <w:t>dog</w:t>
+      </w:r>
+      <w:proofErr w:type="gramEnd"/>
+      <w:r>
+        <w:rPr>
+          <w:rStyle w:val="a8"/>
+        </w:rPr>
+        <w:t>.color</w:t>
+      </w:r>
+      <w:proofErr w:type="spellEnd"/>
+      <w:r>
+        <w:rPr>
+          <w:rStyle w:val="a8"/>
+          <w:color w:val="FF0000"/>
+        </w:rPr>
+        <w:t xml:space="preserve"> ); // "undefined</w:t>
+      </w:r>
+      <w:r>
+        <w:rPr>
+          <w:rStyle w:val="a8"/>
+        </w:rPr>
+        <w:t>"</w:t>
+      </w:r>
+    </w:p>
+    <w:p>
+      <w:pPr>
+        <w:pStyle w:val="aa"/>
+        <w:rPr>
+          <w:rStyle w:val="a8"/>
+        </w:rPr>
+      </w:pPr>
+    </w:p>
+    <w:p>
+      <w:pPr>
+        <w:pStyle w:val="aa"/>
+        <w:rPr>
+          <w:rStyle w:val="a8"/>
+        </w:rPr>
+      </w:pPr>
+    </w:p>
+    <w:p>
+      <w:pPr>
+        <w:pStyle w:val="4"/>
+        <w:rPr>
+          <w:rStyle w:val="a8"/>
+        </w:rPr>
+      </w:pPr>
+      <w:r>
+        <w:rPr>
+          <w:rStyle w:val="a8"/>
+        </w:rPr>
+        <w:lastRenderedPageBreak/>
+        <w:t xml:space="preserve">// 1. 基本类型,变量复制( </w:t>
+      </w:r>
+      <w:proofErr w:type="spellStart"/>
+      <w:r>
+        <w:rPr>
+          <w:rStyle w:val="a8"/>
+        </w:rPr>
+        <w:t>javascript</w:t>
+      </w:r>
+      <w:proofErr w:type="spellEnd"/>
+      <w:r>
+        <w:rPr>
+          <w:rStyle w:val="a8"/>
+        </w:rPr>
+        <w:t>特立独行 )</w:t>
+      </w:r>
+    </w:p>
+    <w:p>
+      <w:pPr>
+        <w:pStyle w:val="aa"/>
+        <w:rPr>
+          <w:rStyle w:val="a8"/>
+        </w:rPr>
+      </w:pPr>
+    </w:p>
+    <w:p>
+      <w:pPr>
+        <w:pStyle w:val="aa"/>
+        <w:rPr>
+          <w:rStyle w:val="a8"/>
+        </w:rPr>
+      </w:pPr>
+      <w:r>
+        <w:rPr>
+          <w:rStyle w:val="a8"/>
+        </w:rPr>
+        <w:t>var test1 = 250;</w:t>
+      </w:r>
+    </w:p>
+    <w:p>
+      <w:pPr>
+        <w:pStyle w:val="aa"/>
+        <w:rPr>
+          <w:rStyle w:val="a8"/>
+          <w:color w:val="FF0000"/>
+        </w:rPr>
+      </w:pPr>
+      <w:r>
+        <w:rPr>
+          <w:rStyle w:val="a8"/>
+        </w:rPr>
+        <w:t xml:space="preserve">var test2 = test1; </w:t>
+      </w:r>
+      <w:r>
+        <w:rPr>
+          <w:rStyle w:val="a8"/>
+          <w:color w:val="FF0000"/>
+        </w:rPr>
+        <w:t>// 在</w:t>
+      </w:r>
+      <w:proofErr w:type="spellStart"/>
+      <w:r>
+        <w:rPr>
+          <w:rStyle w:val="a8"/>
+          <w:color w:val="FF0000"/>
+        </w:rPr>
+        <w:t>javascript</w:t>
+      </w:r>
+      <w:proofErr w:type="spellEnd"/>
+      <w:r>
+        <w:rPr>
+          <w:rStyle w:val="a8"/>
+          <w:color w:val="FF0000"/>
+        </w:rPr>
+        <w:t>中,这样已经算是复制了！！！( C语言可与它不一样 )</w:t>
+      </w:r>
+    </w:p>
+    <w:p>
+      <w:pPr>
+        <w:pStyle w:val="aa"/>
+        <w:rPr>
+          <w:rStyle w:val="a8"/>
+        </w:rPr>
+      </w:pPr>
+    </w:p>
+    <w:p>
+      <w:pPr>
+        <w:pStyle w:val="aa"/>
+        <w:rPr>
+          <w:rStyle w:val="a8"/>
+        </w:rPr>
+      </w:pPr>
+      <w:r>
+        <w:rPr>
+          <w:rStyle w:val="a8"/>
+        </w:rPr>
+        <w:t xml:space="preserve">alert(test2); </w:t>
+      </w:r>
+      <w:r>
+        <w:rPr>
+          <w:rStyle w:val="a8"/>
+          <w:color w:val="FF0000"/>
+        </w:rPr>
+        <w:t>// 250</w:t>
+      </w:r>
+    </w:p>
+    <w:p>
+      <w:pPr>
+        <w:pStyle w:val="aa"/>
+        <w:rPr>
+          <w:rStyle w:val="a8"/>
+        </w:rPr>
+      </w:pPr>
+      <w:r>
+        <w:rPr>
+          <w:rStyle w:val="a8"/>
+        </w:rPr>
+        <w:t xml:space="preserve">test1 = 300;  </w:t>
+      </w:r>
+      <w:r>
+        <w:rPr>
+          <w:rStyle w:val="a8"/>
+          <w:color w:val="FF0000"/>
+        </w:rPr>
+        <w:t>// 上</w:t>
+      </w:r>
+      <w:proofErr w:type="gramStart"/>
+      <w:r>
+        <w:rPr>
+          <w:rStyle w:val="a8"/>
+          <w:color w:val="FF0000"/>
+        </w:rPr>
+        <w:t>放因并非</w:t>
+      </w:r>
+      <w:proofErr w:type="gramEnd"/>
+      <w:r>
+        <w:rPr>
+          <w:rStyle w:val="a8"/>
+          <w:color w:val="FF0000"/>
+        </w:rPr>
+        <w:t xml:space="preserve">指针指向,已经属于复制 </w:t>
+      </w:r>
+    </w:p>
+    <w:p>
+      <w:pPr>
+        <w:pStyle w:val="aa"/>
+        <w:rPr>
+          <w:rStyle w:val="a8"/>
+        </w:rPr>
+      </w:pPr>
+      <w:r>
+        <w:rPr>
+          <w:rStyle w:val="a8"/>
+        </w:rPr>
+        <w:t xml:space="preserve">alert(test2); </w:t>
+      </w:r>
+      <w:r>
+        <w:rPr>
+          <w:rStyle w:val="a8"/>
+          <w:color w:val="FF0000"/>
+        </w:rPr>
+        <w:t>// 250</w:t>
+      </w:r>
+    </w:p>
+    <w:p>
+      <w:pPr>
+        <w:pStyle w:val="aa"/>
+        <w:rPr>
+          <w:rStyle w:val="a8"/>
+        </w:rPr>
+      </w:pPr>
+    </w:p>
+    <w:p>
+      <w:pPr>
+        <w:pStyle w:val="4"/>
+        <w:rPr>
+          <w:rStyle w:val="a8"/>
+        </w:rPr>
+      </w:pPr>
+      <w:r>
+        <w:rPr>
+          <w:rStyle w:val="a8"/>
+        </w:rPr>
+        <w:t>// 2. 引用类型,变量复制</w:t>
+      </w:r>
+    </w:p>
+    <w:p>
+      <w:pPr>
+        <w:pStyle w:val="aa"/>
+        <w:rPr>
+          <w:rStyle w:val="a8"/>
+        </w:rPr>
+      </w:pPr>
+    </w:p>
+    <w:p>
+      <w:pPr>
+        <w:pStyle w:val="aa"/>
+        <w:rPr>
+          <w:rStyle w:val="a8"/>
+        </w:rPr>
+      </w:pPr>
+      <w:r>
+        <w:rPr>
+          <w:rStyle w:val="a8"/>
+        </w:rPr>
+        <w:t xml:space="preserve">var test3 = new </w:t>
+      </w:r>
+      <w:proofErr w:type="gramStart"/>
+      <w:r>
+        <w:rPr>
+          <w:rStyle w:val="a8"/>
+        </w:rPr>
+        <w:t>Object(</w:t>
+      </w:r>
+      <w:proofErr w:type="gramEnd"/>
+      <w:r>
+        <w:rPr>
+          <w:rStyle w:val="a8"/>
+        </w:rPr>
+        <w:t>);</w:t>
+      </w:r>
+    </w:p>
+    <w:p>
+      <w:pPr>
+        <w:pStyle w:val="aa"/>
+        <w:rPr>
+          <w:rStyle w:val="a8"/>
+        </w:rPr>
+      </w:pPr>
+      <w:r>
+        <w:rPr>
+          <w:rStyle w:val="a8"/>
+        </w:rPr>
+        <w:t>test3.num = 15;</w:t>
+      </w:r>
+    </w:p>
+    <w:p>
+      <w:pPr>
+        <w:pStyle w:val="aa"/>
+        <w:rPr>
+          <w:rStyle w:val="a8"/>
+        </w:rPr>
+      </w:pPr>
+    </w:p>
+    <w:p>
+      <w:pPr>
+        <w:pStyle w:val="aa"/>
+        <w:rPr>
+          <w:rStyle w:val="a8"/>
+        </w:rPr>
+      </w:pPr>
+      <w:r>
+        <w:rPr>
+          <w:rStyle w:val="a8"/>
+        </w:rPr>
+        <w:t xml:space="preserve">var test4 = test3; </w:t>
+      </w:r>
+      <w:r>
+        <w:rPr>
+          <w:rStyle w:val="a8"/>
+          <w:color w:val="FF0000"/>
+        </w:rPr>
+        <w:t>// 其实并没有真正的复制,只是指针指向</w:t>
+      </w:r>
+    </w:p>
+    <w:p>
+      <w:pPr>
+        <w:pStyle w:val="aa"/>
+        <w:rPr>
+          <w:rStyle w:val="a8"/>
+        </w:rPr>
+      </w:pPr>
+      <w:r>
+        <w:rPr>
+          <w:rStyle w:val="a8"/>
+        </w:rPr>
+        <w:t>alert(test4.num);</w:t>
+      </w:r>
+    </w:p>
+    <w:p>
+      <w:pPr>
+        <w:pStyle w:val="aa"/>
+        <w:rPr>
+          <w:rStyle w:val="a8"/>
+        </w:rPr>
+      </w:pPr>
+    </w:p>
+    <w:p>
+      <w:pPr>
+        <w:pStyle w:val="aa"/>
+        <w:rPr>
+          <w:rStyle w:val="a8"/>
+        </w:rPr>
+      </w:pPr>
+    </w:p>
+    <w:p>
+      <w:pPr>
+        <w:pStyle w:val="3"/>
+        <w:rPr>
+          <w:rStyle w:val="a8"/>
+        </w:rPr>
+      </w:pPr>
+      <w:r>
+        <w:rPr>
+          <w:rStyle w:val="a8"/>
+        </w:rPr>
+        <w:t>// 3. 传递参数</w:t>
+      </w:r>
+    </w:p>
+    <w:p>
+      <w:pPr>
+        <w:pStyle w:val="aa"/>
+        <w:rPr>
+          <w:rStyle w:val="a8"/>
+          <w:color w:val="FF0000"/>
+        </w:rPr>
+      </w:pPr>
+      <w:r>
+        <w:rPr>
+          <w:rStyle w:val="a8"/>
+          <w:color w:val="FF0000"/>
+        </w:rPr>
+        <w:t>//</w:t>
+      </w:r>
+      <w:r>
+        <w:rPr>
+          <w:rStyle w:val="a8"/>
+          <w:color w:val="FF0000"/>
+        </w:rPr>
+        <w:tab/>
+      </w:r>
+      <w:r>
+        <w:rPr>
+          <w:rStyle w:val="a8"/>
+          <w:color w:val="FF0000"/>
+        </w:rPr>
+        <w:tab/>
+        <w:t>0. 按值传递( 真正的复制 )</w:t>
+      </w:r>
+    </w:p>
+    <w:p>
+      <w:pPr>
+        <w:pStyle w:val="aa"/>
+        <w:rPr>
+          <w:rStyle w:val="a8"/>
+          <w:color w:val="FF0000"/>
+        </w:rPr>
+      </w:pPr>
+      <w:r>
+        <w:rPr>
+          <w:rStyle w:val="a8"/>
+          <w:color w:val="FF0000"/>
+        </w:rPr>
+        <w:t>//</w:t>
+      </w:r>
+      <w:r>
+        <w:rPr>
+          <w:rStyle w:val="a8"/>
+          <w:color w:val="FF0000"/>
+        </w:rPr>
+        <w:tab/>
+      </w:r>
+      <w:r>
+        <w:rPr>
+          <w:rStyle w:val="a8"/>
+          <w:color w:val="FF0000"/>
+        </w:rPr>
+        <w:tab/>
+        <w:t>1. 引用类型值传递( 指针引用 )</w:t>
+      </w:r>
+    </w:p>
+    <w:p>
+      <w:pPr>
+        <w:pStyle w:val="aa"/>
+        <w:rPr>
+          <w:rStyle w:val="a8"/>
+          <w:color w:val="FF0000"/>
+        </w:rPr>
+      </w:pPr>
+      <w:r>
+        <w:rPr>
+          <w:rStyle w:val="a8"/>
+          <w:color w:val="FF0000"/>
+        </w:rPr>
+        <w:t>//</w:t>
+      </w:r>
+      <w:r>
+        <w:rPr>
+          <w:rStyle w:val="a8"/>
+          <w:color w:val="FF0000"/>
+        </w:rPr>
+        <w:tab/>
+      </w:r>
+      <w:r>
+        <w:rPr>
+          <w:rStyle w:val="a8"/>
+          <w:color w:val="FF0000"/>
+        </w:rPr>
+        <w:tab/>
+        <w:t>2. 参数只能'按值传递'</w:t>
+      </w:r>
+    </w:p>
+    <w:p>
+      <w:pPr>
+        <w:pStyle w:val="aa"/>
+        <w:rPr>
+          <w:rStyle w:val="a8"/>
+        </w:rPr>
+      </w:pPr>
+    </w:p>
+    <w:p>
+      <w:pPr>
+        <w:pStyle w:val="aa"/>
+        <w:rPr>
+          <w:rStyle w:val="a8"/>
+        </w:rPr>
+      </w:pPr>
+    </w:p>
+    <w:p>
+      <w:pPr>
+        <w:pStyle w:val="4"/>
+        <w:rPr>
+          <w:rStyle w:val="a8"/>
+        </w:rPr>
+      </w:pPr>
+      <w:r>
+        <w:rPr>
+          <w:rStyle w:val="a8"/>
+        </w:rPr>
+        <w:t>// 4. 按值传递与局部变量</w:t>
+      </w:r>
+    </w:p>
+    <w:p>
+      <w:pPr>
+        <w:pStyle w:val="aa"/>
+        <w:rPr>
+          <w:rStyle w:val="a8"/>
+        </w:rPr>
+      </w:pPr>
+    </w:p>
+    <w:p>
+      <w:pPr>
+        <w:pStyle w:val="aa"/>
+        <w:rPr>
+          <w:rStyle w:val="a8"/>
+        </w:rPr>
+      </w:pPr>
+      <w:r>
+        <w:rPr>
+          <w:rStyle w:val="a8"/>
+        </w:rPr>
+        <w:t xml:space="preserve">function </w:t>
+      </w:r>
+      <w:proofErr w:type="spellStart"/>
+      <w:proofErr w:type="gramStart"/>
+      <w:r>
+        <w:rPr>
+          <w:rStyle w:val="a8"/>
+        </w:rPr>
+        <w:t>addnum</w:t>
+      </w:r>
+      <w:proofErr w:type="spellEnd"/>
+      <w:r>
+        <w:rPr>
+          <w:rStyle w:val="a8"/>
+        </w:rPr>
+        <w:t>( num</w:t>
+      </w:r>
+      <w:proofErr w:type="gramEnd"/>
+      <w:r>
+        <w:rPr>
+          <w:rStyle w:val="a8"/>
+        </w:rPr>
+        <w:t xml:space="preserve"> ){</w:t>
+      </w:r>
+    </w:p>
+    <w:p>
+      <w:pPr>
+        <w:pStyle w:val="aa"/>
+        <w:rPr>
+          <w:rStyle w:val="a8"/>
+        </w:rPr>
+      </w:pPr>
+      <w:r>
+        <w:rPr>
+          <w:rStyle w:val="a8"/>
+        </w:rPr>
+        <w:tab/>
+        <w:t xml:space="preserve">num += 10; </w:t>
+      </w:r>
+      <w:r>
+        <w:rPr>
+          <w:rStyle w:val="a8"/>
+          <w:color w:val="FF0000"/>
+        </w:rPr>
+        <w:t>// 局部变量( 老相识，不必多解释 )</w:t>
+      </w:r>
+    </w:p>
+    <w:p>
+      <w:pPr>
+        <w:pStyle w:val="aa"/>
+        <w:rPr>
+          <w:rStyle w:val="a8"/>
+        </w:rPr>
+      </w:pPr>
+      <w:r>
+        <w:rPr>
+          <w:rStyle w:val="a8"/>
+        </w:rPr>
+        <w:tab/>
+        <w:t>return num;</w:t>
+      </w:r>
+    </w:p>
+    <w:p>
+      <w:pPr>
+        <w:pStyle w:val="aa"/>
+        <w:rPr>
+          <w:rStyle w:val="a8"/>
+        </w:rPr>
+      </w:pPr>
+      <w:r>
+        <w:rPr>
+          <w:rStyle w:val="a8"/>
+        </w:rPr>
+        <w:t>}</w:t>
+      </w:r>
+    </w:p>
+    <w:p>
+      <w:pPr>
+        <w:pStyle w:val="aa"/>
+        <w:rPr>
+          <w:rStyle w:val="a8"/>
+        </w:rPr>
+      </w:pPr>
+    </w:p>
+    <w:p>
+      <w:pPr>
+        <w:pStyle w:val="aa"/>
+        <w:rPr>
+          <w:rStyle w:val="a8"/>
+        </w:rPr>
+      </w:pPr>
+      <w:r>
+        <w:rPr>
+          <w:rStyle w:val="a8"/>
+        </w:rPr>
+        <w:t>var num = 10;</w:t>
+      </w:r>
+    </w:p>
+    <w:p>
+      <w:pPr>
+        <w:pStyle w:val="aa"/>
+        <w:rPr>
+          <w:rStyle w:val="a8"/>
+        </w:rPr>
+      </w:pPr>
+      <w:r>
+        <w:rPr>
+          <w:rStyle w:val="a8"/>
+        </w:rPr>
+        <w:t xml:space="preserve">var result = </w:t>
+      </w:r>
+      <w:proofErr w:type="spellStart"/>
+      <w:proofErr w:type="gramStart"/>
+      <w:r>
+        <w:rPr>
+          <w:rStyle w:val="a8"/>
+        </w:rPr>
+        <w:t>addnum</w:t>
+      </w:r>
+      <w:proofErr w:type="spellEnd"/>
+      <w:r>
+        <w:rPr>
+          <w:rStyle w:val="a8"/>
+        </w:rPr>
+        <w:t>( num</w:t>
+      </w:r>
+      <w:proofErr w:type="gramEnd"/>
+      <w:r>
+        <w:rPr>
+          <w:rStyle w:val="a8"/>
+        </w:rPr>
+        <w:t xml:space="preserve"> );</w:t>
+      </w:r>
+    </w:p>
+    <w:p>
+      <w:pPr>
+        <w:pStyle w:val="aa"/>
+        <w:rPr>
+          <w:rStyle w:val="a8"/>
+        </w:rPr>
+      </w:pPr>
+    </w:p>
+    <w:p>
+      <w:pPr>
+        <w:pStyle w:val="aa"/>
+        <w:rPr>
+          <w:rStyle w:val="a8"/>
+        </w:rPr>
+      </w:pPr>
+      <w:r>
+        <w:rPr>
+          <w:rStyle w:val="a8"/>
+        </w:rPr>
+        <w:t xml:space="preserve">alert(num); </w:t>
+      </w:r>
+      <w:r>
+        <w:rPr>
+          <w:rStyle w:val="a8"/>
+          <w:color w:val="FF0000"/>
+        </w:rPr>
+        <w:t>// 10</w:t>
+      </w:r>
+    </w:p>
+    <w:p>
+      <w:pPr>
+        <w:pStyle w:val="aa"/>
+        <w:rPr>
+          <w:rStyle w:val="a8"/>
+        </w:rPr>
+      </w:pPr>
+      <w:r>
+        <w:rPr>
+          <w:rStyle w:val="a8"/>
+        </w:rPr>
+        <w:lastRenderedPageBreak/>
+        <w:t>alert(result);</w:t>
+      </w:r>
+      <w:r>
+        <w:rPr>
+          <w:rStyle w:val="a8"/>
+          <w:color w:val="FF0000"/>
+        </w:rPr>
+        <w:t xml:space="preserve"> // 20</w:t>
+      </w:r>
+    </w:p>
+    <w:p>
+      <w:pPr>
+        <w:pStyle w:val="aa"/>
+        <w:rPr>
+          <w:rStyle w:val="a8"/>
+        </w:rPr>
+      </w:pPr>
+    </w:p>
+    <w:p>
+      <w:pPr>
+        <w:pStyle w:val="aa"/>
+        <w:rPr>
+          <w:rStyle w:val="a8"/>
+        </w:rPr>
+      </w:pPr>
+    </w:p>
+    <w:p>
+      <w:pPr>
+        <w:pStyle w:val="4"/>
+        <w:rPr>
+          <w:rStyle w:val="a8"/>
+        </w:rPr>
+      </w:pPr>
+      <w:r>
+        <w:rPr>
+          <w:rStyle w:val="a8"/>
+        </w:rPr>
+        <w:t>// 5. 伪引用类型值传递，全局变量,在局部变量的反应</w:t>
+      </w:r>
+    </w:p>
+    <w:p>
+      <w:pPr>
+        <w:pStyle w:val="aa"/>
+        <w:rPr>
+          <w:rStyle w:val="a8"/>
+          <w:color w:val="FF0000"/>
+        </w:rPr>
+      </w:pPr>
+      <w:r>
+        <w:rPr>
+          <w:rStyle w:val="a8"/>
+          <w:color w:val="FF0000"/>
+        </w:rPr>
+        <w:t>//</w:t>
+      </w:r>
+      <w:r>
+        <w:rPr>
+          <w:rStyle w:val="a8"/>
+          <w:color w:val="FF0000"/>
+        </w:rPr>
+        <w:tab/>
+      </w:r>
+      <w:r>
+        <w:rPr>
+          <w:rStyle w:val="a8"/>
+          <w:color w:val="FF0000"/>
+        </w:rPr>
+        <w:tab/>
+        <w:t>0. 其实,全局变量可以在局部中使用，</w:t>
+      </w:r>
+    </w:p>
+    <w:p>
+      <w:pPr>
+        <w:pStyle w:val="aa"/>
+        <w:rPr>
+          <w:rStyle w:val="a8"/>
+          <w:color w:val="FF0000"/>
+        </w:rPr>
+      </w:pPr>
+      <w:r>
+        <w:rPr>
+          <w:rStyle w:val="a8"/>
+          <w:color w:val="FF0000"/>
+        </w:rPr>
+        <w:t>//</w:t>
+      </w:r>
+      <w:r>
+        <w:rPr>
+          <w:rStyle w:val="a8"/>
+          <w:color w:val="FF0000"/>
+        </w:rPr>
+        <w:tab/>
+      </w:r>
+      <w:r>
+        <w:rPr>
+          <w:rStyle w:val="a8"/>
+          <w:color w:val="FF0000"/>
+        </w:rPr>
+        <w:tab/>
+        <w:t>1. 但是局部变量不可以在全局使用,函数一旦结束执行，局部变量也会立刻销毁</w:t>
+      </w:r>
+    </w:p>
+    <w:p>
+      <w:pPr>
+        <w:pStyle w:val="aa"/>
+        <w:rPr>
+          <w:rStyle w:val="a8"/>
+        </w:rPr>
+      </w:pPr>
+    </w:p>
+    <w:p>
+      <w:pPr>
+        <w:pStyle w:val="aa"/>
+        <w:rPr>
+          <w:rStyle w:val="a8"/>
+        </w:rPr>
+      </w:pPr>
+      <w:r>
+        <w:rPr>
+          <w:rStyle w:val="a8"/>
+        </w:rPr>
+        <w:t xml:space="preserve">function </w:t>
+      </w:r>
+      <w:proofErr w:type="spellStart"/>
+      <w:proofErr w:type="gramStart"/>
+      <w:r>
+        <w:rPr>
+          <w:rStyle w:val="a8"/>
+        </w:rPr>
+        <w:t>setName</w:t>
+      </w:r>
+      <w:proofErr w:type="spellEnd"/>
+      <w:r>
+        <w:rPr>
+          <w:rStyle w:val="a8"/>
+        </w:rPr>
+        <w:t>( obj</w:t>
+      </w:r>
+      <w:proofErr w:type="gramEnd"/>
+      <w:r>
+        <w:rPr>
+          <w:rStyle w:val="a8"/>
+        </w:rPr>
+        <w:t xml:space="preserve"> ){</w:t>
+      </w:r>
+    </w:p>
+    <w:p>
+      <w:pPr>
+        <w:pStyle w:val="aa"/>
+        <w:rPr>
+          <w:rStyle w:val="a8"/>
+        </w:rPr>
+      </w:pPr>
+      <w:r>
+        <w:rPr>
+          <w:rStyle w:val="a8"/>
+        </w:rPr>
+        <w:tab/>
+        <w:t xml:space="preserve">obj.name = "TENG"; </w:t>
+      </w:r>
+      <w:r>
+        <w:rPr>
+          <w:rStyle w:val="a8"/>
+          <w:color w:val="FF0000"/>
+        </w:rPr>
+        <w:t>// 函数的局部环境可以使用'全局变量'</w:t>
+      </w:r>
+    </w:p>
+    <w:p>
+      <w:pPr>
+        <w:pStyle w:val="aa"/>
+        <w:rPr>
+          <w:rStyle w:val="a8"/>
+        </w:rPr>
+      </w:pPr>
+      <w:r>
+        <w:rPr>
+          <w:rStyle w:val="a8"/>
+        </w:rPr>
+        <w:tab/>
+        <w:t xml:space="preserve">obj = new Object(); </w:t>
+      </w:r>
+      <w:r>
+        <w:rPr>
+          <w:rStyle w:val="a8"/>
+          <w:color w:val="FF0000"/>
+        </w:rPr>
+        <w:t>// 其实创建的是局部变量</w:t>
+      </w:r>
+    </w:p>
+    <w:p>
+      <w:pPr>
+        <w:pStyle w:val="aa"/>
+        <w:rPr>
+          <w:rStyle w:val="a8"/>
+        </w:rPr>
+      </w:pPr>
+      <w:r>
+        <w:rPr>
+          <w:rStyle w:val="a8"/>
+        </w:rPr>
+        <w:tab/>
+        <w:t>obj.name = "TTTT";</w:t>
+      </w:r>
+      <w:r>
+        <w:rPr>
+          <w:rStyle w:val="a8"/>
+          <w:color w:val="FF0000"/>
+        </w:rPr>
+        <w:t xml:space="preserve"> // 因为局部变量，在函数结束执行后会立刻销毁</w:t>
+      </w:r>
+    </w:p>
+    <w:p>
+      <w:pPr>
+        <w:pStyle w:val="aa"/>
+        <w:rPr>
+          <w:rStyle w:val="a8"/>
+        </w:rPr>
+      </w:pPr>
+      <w:r>
+        <w:rPr>
+          <w:rStyle w:val="a8"/>
+        </w:rPr>
+        <w:t>}</w:t>
+      </w:r>
+    </w:p>
+    <w:p>
+      <w:pPr>
+        <w:pStyle w:val="aa"/>
+        <w:rPr>
+          <w:rStyle w:val="a8"/>
+        </w:rPr>
+      </w:pPr>
+      <w:r>
+        <w:rPr>
+          <w:rStyle w:val="a8"/>
+        </w:rPr>
+        <w:t xml:space="preserve">var obj = new </w:t>
+      </w:r>
+      <w:proofErr w:type="gramStart"/>
+      <w:r>
+        <w:rPr>
+          <w:rStyle w:val="a8"/>
+        </w:rPr>
+        <w:t>Object(</w:t>
+      </w:r>
+      <w:proofErr w:type="gramEnd"/>
+      <w:r>
+        <w:rPr>
+          <w:rStyle w:val="a8"/>
+        </w:rPr>
+        <w:t>);</w:t>
+      </w:r>
+    </w:p>
+    <w:p>
+      <w:pPr>
+        <w:pStyle w:val="aa"/>
+        <w:rPr>
+          <w:rStyle w:val="a8"/>
+        </w:rPr>
+      </w:pPr>
+      <w:proofErr w:type="spellStart"/>
+      <w:r>
+        <w:rPr>
+          <w:rStyle w:val="a8"/>
+        </w:rPr>
+        <w:t>setName</w:t>
+      </w:r>
+      <w:proofErr w:type="spellEnd"/>
+      <w:r>
+        <w:rPr>
+          <w:rStyle w:val="a8"/>
+        </w:rPr>
+        <w:t>(obj);</w:t>
+      </w:r>
+    </w:p>
+    <w:p>
+      <w:pPr>
+        <w:pStyle w:val="aa"/>
+        <w:rPr>
+          <w:rStyle w:val="a8"/>
+        </w:rPr>
+      </w:pPr>
+      <w:r>
+        <w:rPr>
+          <w:rStyle w:val="a8"/>
+        </w:rPr>
+        <w:t xml:space="preserve">alert(obj.name); </w:t>
+      </w:r>
+      <w:r>
+        <w:rPr>
+          <w:rStyle w:val="a8"/>
+          <w:color w:val="FF0000"/>
+        </w:rPr>
+        <w:t>// "TENG"</w:t>
+      </w:r>
+    </w:p>
+    <w:p>
+      <w:pPr>
+        <w:pStyle w:val="aa"/>
+        <w:rPr>
+          <w:rStyle w:val="a8"/>
+        </w:rPr>
+      </w:pPr>
+    </w:p>
+    <w:p>
+      <w:pPr>
+        <w:pStyle w:val="aa"/>
+        <w:rPr>
+          <w:rStyle w:val="a8"/>
+        </w:rPr>
+      </w:pPr>
+    </w:p>
+    <w:p>
+      <w:pPr>
+        <w:pStyle w:val="3"/>
+        <w:rPr>
+          <w:rStyle w:val="a8"/>
+        </w:rPr>
+      </w:pPr>
+      <w:r>
+        <w:rPr>
+          <w:rStyle w:val="a8"/>
+        </w:rPr>
+        <w:t>// 6. 检测,引用类型/基本类型</w:t>
+      </w:r>
+    </w:p>
+    <w:p>
+      <w:pPr>
+        <w:pStyle w:val="aa"/>
+        <w:rPr>
+          <w:rStyle w:val="a8"/>
+          <w:color w:val="FF0000"/>
+        </w:rPr>
+      </w:pPr>
+      <w:r>
+        <w:rPr>
+          <w:rStyle w:val="a8"/>
+          <w:color w:val="FF0000"/>
+        </w:rPr>
+        <w:t>//</w:t>
+      </w:r>
+      <w:r>
+        <w:rPr>
+          <w:rStyle w:val="a8"/>
+          <w:color w:val="FF0000"/>
+        </w:rPr>
+        <w:tab/>
+        <w:t xml:space="preserve">0. </w:t>
+      </w:r>
+      <w:proofErr w:type="spellStart"/>
+      <w:r>
+        <w:rPr>
+          <w:rStyle w:val="a8"/>
+          <w:color w:val="FF0000"/>
+        </w:rPr>
+        <w:t>instanceof</w:t>
+      </w:r>
+      <w:proofErr w:type="spellEnd"/>
+      <w:r>
+        <w:rPr>
+          <w:rStyle w:val="a8"/>
+          <w:color w:val="FF0000"/>
+        </w:rPr>
+        <w:t xml:space="preserve"> 专门用来检测引用类型,能精确到引用类型什么形式</w:t>
+      </w:r>
+    </w:p>
+    <w:p>
+      <w:pPr>
+        <w:pStyle w:val="aa"/>
+        <w:rPr>
+          <w:rStyle w:val="a8"/>
+          <w:color w:val="FF0000"/>
+        </w:rPr>
+      </w:pPr>
+      <w:r>
+        <w:rPr>
+          <w:rStyle w:val="a8"/>
+          <w:color w:val="FF0000"/>
+        </w:rPr>
+        <w:t>//</w:t>
+      </w:r>
+      <w:r>
+        <w:rPr>
+          <w:rStyle w:val="a8"/>
+          <w:color w:val="FF0000"/>
+        </w:rPr>
+        <w:tab/>
+        <w:t>1. 引用类型返回true</w:t>
+      </w:r>
+    </w:p>
+    <w:p>
+      <w:pPr>
+        <w:pStyle w:val="aa"/>
+        <w:rPr>
+          <w:rStyle w:val="a8"/>
+          <w:color w:val="FF0000"/>
+        </w:rPr>
+      </w:pPr>
+      <w:r>
+        <w:rPr>
+          <w:rStyle w:val="a8"/>
+          <w:color w:val="FF0000"/>
+        </w:rPr>
+        <w:t>//</w:t>
+      </w:r>
+      <w:r>
+        <w:rPr>
+          <w:rStyle w:val="a8"/>
+          <w:color w:val="FF0000"/>
+        </w:rPr>
+        <w:tab/>
+        <w:t>2. 基本类型返回false</w:t>
+      </w:r>
+    </w:p>
+    <w:p>
+      <w:pPr>
+        <w:pStyle w:val="aa"/>
+        <w:rPr>
+          <w:rStyle w:val="a8"/>
+        </w:rPr>
+      </w:pPr>
+    </w:p>
+    <w:p>
+      <w:pPr>
+        <w:pStyle w:val="aa"/>
+        <w:rPr>
+          <w:rStyle w:val="a8"/>
+        </w:rPr>
+      </w:pPr>
+      <w:r>
+        <w:rPr>
+          <w:rStyle w:val="a8"/>
+        </w:rPr>
+        <w:t xml:space="preserve">var test5 = new </w:t>
+      </w:r>
+      <w:proofErr w:type="gramStart"/>
+      <w:r>
+        <w:rPr>
+          <w:rStyle w:val="a8"/>
+        </w:rPr>
+        <w:t>Object(</w:t>
+      </w:r>
+      <w:proofErr w:type="gramEnd"/>
+      <w:r>
+        <w:rPr>
+          <w:rStyle w:val="a8"/>
+        </w:rPr>
+        <w:t>);</w:t>
+      </w:r>
+    </w:p>
+    <w:p>
+      <w:pPr>
+        <w:pStyle w:val="aa"/>
+        <w:rPr>
+          <w:rStyle w:val="a8"/>
+        </w:rPr>
+      </w:pPr>
+      <w:r>
+        <w:rPr>
+          <w:rStyle w:val="a8"/>
+        </w:rPr>
+        <w:t>var test6 = 15;</w:t>
+      </w:r>
+    </w:p>
+    <w:p>
+      <w:pPr>
+        <w:pStyle w:val="aa"/>
+        <w:rPr>
+          <w:rStyle w:val="a8"/>
+        </w:rPr>
+      </w:pPr>
+      <w:r>
+        <w:rPr>
+          <w:rStyle w:val="a8"/>
+        </w:rPr>
+        <w:t>var test7;</w:t>
+      </w:r>
+    </w:p>
+    <w:p>
+      <w:pPr>
+        <w:pStyle w:val="aa"/>
+        <w:rPr>
+          <w:rStyle w:val="a8"/>
+        </w:rPr>
+      </w:pPr>
+    </w:p>
+    <w:p>
+      <w:pPr>
+        <w:pStyle w:val="aa"/>
+        <w:rPr>
+          <w:rStyle w:val="a8"/>
+        </w:rPr>
+      </w:pPr>
+      <w:proofErr w:type="gramStart"/>
+      <w:r>
+        <w:rPr>
+          <w:rStyle w:val="a8"/>
+        </w:rPr>
+        <w:t>alert( test</w:t>
+      </w:r>
+      <w:proofErr w:type="gramEnd"/>
+      <w:r>
+        <w:rPr>
+          <w:rStyle w:val="a8"/>
+        </w:rPr>
+        <w:t>5</w:t>
+      </w:r>
+      <w:r>
+        <w:rPr>
+          <w:rStyle w:val="a8"/>
+          <w:color w:val="FF0000"/>
+        </w:rPr>
+        <w:t xml:space="preserve"> </w:t>
+      </w:r>
+      <w:proofErr w:type="spellStart"/>
+      <w:r>
+        <w:rPr>
+          <w:rStyle w:val="a8"/>
+          <w:color w:val="FF0000"/>
+        </w:rPr>
+        <w:t>instanceof</w:t>
+      </w:r>
+      <w:proofErr w:type="spellEnd"/>
+      <w:r>
+        <w:rPr>
+          <w:rStyle w:val="a8"/>
+          <w:color w:val="FF0000"/>
+        </w:rPr>
+        <w:t xml:space="preserve"> </w:t>
+      </w:r>
+      <w:r>
+        <w:rPr>
+          <w:rStyle w:val="a8"/>
+        </w:rPr>
+        <w:t xml:space="preserve">Object ) </w:t>
+      </w:r>
+      <w:r>
+        <w:rPr>
+          <w:rStyle w:val="a8"/>
+          <w:color w:val="FF0000"/>
+        </w:rPr>
+        <w:t>// true</w:t>
+      </w:r>
+    </w:p>
+    <w:p>
+      <w:pPr>
+        <w:pStyle w:val="aa"/>
+        <w:rPr>
+          <w:rStyle w:val="a8"/>
+        </w:rPr>
+      </w:pPr>
+      <w:proofErr w:type="gramStart"/>
+      <w:r>
+        <w:rPr>
+          <w:rStyle w:val="a8"/>
+        </w:rPr>
+        <w:t>alert( test</w:t>
+      </w:r>
+      <w:proofErr w:type="gramEnd"/>
+      <w:r>
+        <w:rPr>
+          <w:rStyle w:val="a8"/>
+        </w:rPr>
+        <w:t xml:space="preserve">6 </w:t>
+      </w:r>
+      <w:proofErr w:type="spellStart"/>
+      <w:r>
+        <w:rPr>
+          <w:rStyle w:val="a8"/>
+          <w:color w:val="FF0000"/>
+        </w:rPr>
+        <w:t>instanceof</w:t>
+      </w:r>
+      <w:proofErr w:type="spellEnd"/>
+      <w:r>
+        <w:rPr>
+          <w:rStyle w:val="a8"/>
+          <w:color w:val="FF0000"/>
+        </w:rPr>
+        <w:t xml:space="preserve"> </w:t>
+      </w:r>
+      <w:r>
+        <w:rPr>
+          <w:rStyle w:val="a8"/>
+        </w:rPr>
+        <w:t xml:space="preserve">Object ) </w:t>
+      </w:r>
+      <w:r>
+        <w:rPr>
+          <w:rStyle w:val="a8"/>
+          <w:color w:val="FF0000"/>
+        </w:rPr>
+        <w:t>// false</w:t>
+      </w:r>
+    </w:p>
+    <w:p>
+      <w:pPr>
+        <w:pStyle w:val="aa"/>
+        <w:rPr>
+          <w:rStyle w:val="a8"/>
+        </w:rPr>
+      </w:pPr>
+      <w:proofErr w:type="gramStart"/>
+      <w:r>
+        <w:rPr>
+          <w:rStyle w:val="a8"/>
+        </w:rPr>
+        <w:t>alert( test</w:t>
+      </w:r>
+      <w:proofErr w:type="gramEnd"/>
+      <w:r>
+        <w:rPr>
+          <w:rStyle w:val="a8"/>
+        </w:rPr>
+        <w:t>7</w:t>
       </w:r>
       <w:bookmarkStart w:id="4" w:name="_GoBack"/>
+      <w:r>
+        <w:rPr>
+          <w:rStyle w:val="a8"/>
+          <w:color w:val="FF0000"/>
+        </w:rPr>
+        <w:t xml:space="preserve"> </w:t>
+      </w:r>
+      <w:proofErr w:type="spellStart"/>
+      <w:r>
+        <w:rPr>
+          <w:rStyle w:val="a8"/>
+          <w:color w:val="FF0000"/>
+        </w:rPr>
+        <w:t>instanceof</w:t>
+      </w:r>
+      <w:proofErr w:type="spellEnd"/>
+      <w:r>
+        <w:rPr>
+          <w:rStyle w:val="a8"/>
+          <w:color w:val="FF0000"/>
+        </w:rPr>
+        <w:t xml:space="preserve"> </w:t>
+      </w:r>
       <w:bookmarkEnd w:id="4"/>
       <w:r>
         <w:rPr>
           <w:rStyle w:val="a8"/>
         </w:rPr>
-        <w:t>指定对象中</w:t>
-      </w:r>
-    </w:p>
-    <w:p>
-      <w:pPr>
-        <w:pStyle w:val="aa"/>
-        <w:rPr>
-          <w:rStyle w:val="a8"/>
-        </w:rPr>
-      </w:pPr>
-      <w:r>
-        <w:rPr>
-          <w:rStyle w:val="a8"/>
-        </w:rPr>
-        <w:tab/>
-        <w:t>// with会使代码性能降低,不推荐使用</w:t>
-      </w:r>
-    </w:p>
-    <w:p>
-      <w:pPr>
-        <w:pStyle w:val="aa"/>
-        <w:rPr>
-          <w:rStyle w:val="a8"/>
-        </w:rPr>
-      </w:pPr>
-      <w:r>
-        <w:rPr>
-          <w:rStyle w:val="a8"/>
-        </w:rPr>
-        <w:tab/>
-        <w:t>// with也不方便调试,并且with无法在严格模式使用,会直接报错</w:t>
+        <w:t xml:space="preserve">Array ) </w:t>
+      </w:r>
+      <w:r>
+        <w:rPr>
+          <w:rStyle w:val="a8"/>
+          <w:color w:val="FF0000"/>
+        </w:rPr>
+        <w:t>// false</w:t>
       </w:r>
     </w:p>
     <w:p/>
-    <w:p/>
-    <w:p/>
-    <w:p>
-      <w:pPr>
-        <w:rPr>
-          <w:rFonts w:hint="eastAsia"/>
-        </w:rPr>
-      </w:pPr>
-    </w:p>
     <w:sectPr>
       <w:pgSz w:w="11906" w:h="16838"/>
       <w:pgMar w:top="720" w:right="720" w:bottom="720" w:left="720" w:header="851" w:footer="992" w:gutter="0"/>
@@ -16150,6 +19432,18 @@
       <w:szCs w:val="18"/>
     </w:rPr>
   </w:style>
+  <w:style w:type="character" w:styleId="af6">
+    <w:name w:val="Hyperlink"/>
+    <w:basedOn w:val="a0"/>
+    <w:uiPriority w:val="99"/>
+    <w:semiHidden/>
+    <w:unhideWhenUsed/>
+    <w:rsid w:val="00000BDE"/>
+    <w:rPr>
+      <w:color w:val="0000FF"/>
+      <w:u w:val="single"/>
+    </w:rPr>
+  </w:style>
 </w:styles>
 </file>
 

--- a/JavaScript学习笔记.docx
+++ b/JavaScript学习笔记.docx
@@ -20262,18 +20262,14 @@
       <w:pPr>
         <w:pStyle w:val="aa"/>
         <w:rPr>
-          <w:rFonts w:hint="eastAsia"/>
-          <w:lang w:val="en-CA"/>
-        </w:rPr>
-      </w:pPr>
-      <w:bookmarkStart w:id="4" w:name="_GoBack"/>
-      <w:bookmarkEnd w:id="4"/>
-    </w:p>
-    <w:p>
-      <w:pPr>
-        <w:pStyle w:val="aa"/>
-        <w:rPr>
-          <w:rFonts w:hint="eastAsia"/>
+          <w:lang w:val="en-CA"/>
+        </w:rPr>
+      </w:pPr>
+    </w:p>
+    <w:p>
+      <w:pPr>
+        <w:pStyle w:val="aa"/>
+        <w:rPr>
           <w:lang w:val="en-CA"/>
         </w:rPr>
       </w:pPr>
@@ -22338,7 +22334,6 @@
       <w:pPr>
         <w:pStyle w:val="aa"/>
         <w:rPr>
-          <w:rFonts w:hint="eastAsia"/>
           <w:lang w:val="en-CA"/>
         </w:rPr>
       </w:pPr>
@@ -22366,6 +22361,9 @@
         </w:rPr>
       </w:pPr>
       <w:r>
+        <w:rPr>
+          <w:noProof/>
+        </w:rPr>
         <w:drawing>
           <wp:inline distT="0" distB="0" distL="0" distR="0" wp14:anchorId="49965DD4" wp14:editId="62B776F2">
             <wp:extent cx="6645910" cy="3150235"/>
@@ -22402,6 +22400,3719 @@
           </wp:inline>
         </w:drawing>
       </w:r>
+    </w:p>
+    <w:p>
+      <w:pPr>
+        <w:rPr>
+          <w:lang w:val="en-CA"/>
+        </w:rPr>
+      </w:pPr>
+    </w:p>
+    <w:p>
+      <w:pPr>
+        <w:pStyle w:val="1"/>
+        <w:rPr>
+          <w:lang w:val="en-CA"/>
+        </w:rPr>
+      </w:pPr>
+      <w:r>
+        <w:rPr>
+          <w:rFonts w:hint="eastAsia"/>
+          <w:lang w:val="en-CA"/>
+        </w:rPr>
+        <w:t>2019.</w:t>
+      </w:r>
+      <w:r>
+        <w:rPr>
+          <w:lang w:val="en-CA"/>
+        </w:rPr>
+        <w:t>8.2</w:t>
+      </w:r>
+    </w:p>
+    <w:p>
+      <w:pPr>
+        <w:pStyle w:val="2"/>
+        <w:rPr>
+          <w:lang w:val="en-CA"/>
+        </w:rPr>
+      </w:pPr>
+      <w:r>
+        <w:rPr>
+          <w:lang w:val="en-CA"/>
+        </w:rPr>
+        <w:t>// 0. 函数与函数表达式 - 工作方式</w:t>
+      </w:r>
+    </w:p>
+    <w:p>
+      <w:pPr>
+        <w:pStyle w:val="aa"/>
+        <w:rPr>
+          <w:color w:val="FF0000"/>
+          <w:lang w:val="en-CA"/>
+        </w:rPr>
+      </w:pPr>
+      <w:r>
+        <w:rPr>
+          <w:color w:val="FF0000"/>
+          <w:lang w:val="en-CA"/>
+        </w:rPr>
+        <w:t xml:space="preserve">// </w:t>
+      </w:r>
+      <w:r>
+        <w:rPr>
+          <w:color w:val="FF0000"/>
+          <w:lang w:val="en-CA"/>
+        </w:rPr>
+        <w:tab/>
+      </w:r>
+      <w:r>
+        <w:rPr>
+          <w:color w:val="FF0000"/>
+          <w:lang w:val="en-CA"/>
+        </w:rPr>
+        <w:tab/>
+        <w:t>a) 函数与函数表达式工作方式是有区别的</w:t>
+      </w:r>
+    </w:p>
+    <w:p>
+      <w:pPr>
+        <w:pStyle w:val="aa"/>
+        <w:rPr>
+          <w:color w:val="FF0000"/>
+          <w:lang w:val="en-CA"/>
+        </w:rPr>
+      </w:pPr>
+      <w:r>
+        <w:rPr>
+          <w:color w:val="FF0000"/>
+          <w:lang w:val="en-CA"/>
+        </w:rPr>
+        <w:t>//</w:t>
+      </w:r>
+      <w:r>
+        <w:rPr>
+          <w:color w:val="FF0000"/>
+          <w:lang w:val="en-CA"/>
+        </w:rPr>
+        <w:tab/>
+      </w:r>
+      <w:r>
+        <w:rPr>
+          <w:color w:val="FF0000"/>
+          <w:lang w:val="en-CA"/>
+        </w:rPr>
+        <w:tab/>
+        <w:t>b) 函数声明会直接存放在堆栈中，是全文可以调用，但函数表达式，必须创建之后使用</w:t>
+      </w:r>
+    </w:p>
+    <w:p>
+      <w:pPr>
+        <w:pStyle w:val="aa"/>
+        <w:rPr>
+          <w:lang w:val="en-CA"/>
+        </w:rPr>
+      </w:pPr>
+    </w:p>
+    <w:p>
+      <w:pPr>
+        <w:pStyle w:val="3"/>
+        <w:rPr>
+          <w:lang w:val="en-CA"/>
+        </w:rPr>
+      </w:pPr>
+      <w:r>
+        <w:rPr>
+          <w:lang w:val="en-CA"/>
+        </w:rPr>
+        <w:t>// 函数工作方式:</w:t>
+      </w:r>
+    </w:p>
+    <w:p>
+      <w:pPr>
+        <w:pStyle w:val="aa"/>
+        <w:rPr>
+          <w:color w:val="FF0000"/>
+          <w:lang w:val="en-CA"/>
+        </w:rPr>
+      </w:pPr>
+      <w:r>
+        <w:rPr>
+          <w:color w:val="FF0000"/>
+          <w:lang w:val="en-CA"/>
+        </w:rPr>
+        <w:t>//</w:t>
+      </w:r>
+      <w:r>
+        <w:rPr>
+          <w:color w:val="FF0000"/>
+          <w:lang w:val="en-CA"/>
+        </w:rPr>
+        <w:tab/>
+      </w:r>
+      <w:r>
+        <w:rPr>
+          <w:color w:val="FF0000"/>
+          <w:lang w:val="en-CA"/>
+        </w:rPr>
+        <w:tab/>
+        <w:t>函数声明会直接存放在堆栈中，是全文可以调用，但函数表达式，必须创建之后使用</w:t>
+      </w:r>
+    </w:p>
+    <w:p>
+      <w:pPr>
+        <w:pStyle w:val="aa"/>
+        <w:rPr>
+          <w:lang w:val="en-CA"/>
+        </w:rPr>
+      </w:pPr>
+      <w:proofErr w:type="gramStart"/>
+      <w:r>
+        <w:rPr>
+          <w:lang w:val="en-CA"/>
+        </w:rPr>
+        <w:t>console.log( abs</w:t>
+      </w:r>
+      <w:proofErr w:type="gramEnd"/>
+      <w:r>
+        <w:rPr>
+          <w:lang w:val="en-CA"/>
+        </w:rPr>
+        <w:t>(5) );</w:t>
+      </w:r>
+    </w:p>
+    <w:p>
+      <w:pPr>
+        <w:pStyle w:val="aa"/>
+        <w:rPr>
+          <w:lang w:val="en-CA"/>
+        </w:rPr>
+      </w:pPr>
+    </w:p>
+    <w:p>
+      <w:pPr>
+        <w:pStyle w:val="aa"/>
+        <w:rPr>
+          <w:lang w:val="en-CA"/>
+        </w:rPr>
+      </w:pPr>
+      <w:r>
+        <w:rPr>
+          <w:lang w:val="en-CA"/>
+        </w:rPr>
+        <w:t xml:space="preserve">function </w:t>
+      </w:r>
+      <w:proofErr w:type="gramStart"/>
+      <w:r>
+        <w:rPr>
+          <w:lang w:val="en-CA"/>
+        </w:rPr>
+        <w:t>abs( x</w:t>
+      </w:r>
+      <w:proofErr w:type="gramEnd"/>
+      <w:r>
+        <w:rPr>
+          <w:lang w:val="en-CA"/>
+        </w:rPr>
+        <w:t xml:space="preserve"> ){</w:t>
+      </w:r>
+    </w:p>
+    <w:p>
+      <w:pPr>
+        <w:pStyle w:val="aa"/>
+        <w:rPr>
+          <w:lang w:val="en-CA"/>
+        </w:rPr>
+      </w:pPr>
+      <w:r>
+        <w:rPr>
+          <w:lang w:val="en-CA"/>
+        </w:rPr>
+        <w:tab/>
+        <w:t>return x**2;</w:t>
+      </w:r>
+    </w:p>
+    <w:p>
+      <w:pPr>
+        <w:pStyle w:val="aa"/>
+        <w:rPr>
+          <w:lang w:val="en-CA"/>
+        </w:rPr>
+      </w:pPr>
+      <w:r>
+        <w:rPr>
+          <w:lang w:val="en-CA"/>
+        </w:rPr>
+        <w:t>}</w:t>
+      </w:r>
+    </w:p>
+    <w:p>
+      <w:pPr>
+        <w:pStyle w:val="aa"/>
+        <w:rPr>
+          <w:lang w:val="en-CA"/>
+        </w:rPr>
+      </w:pPr>
+    </w:p>
+    <w:p>
+      <w:pPr>
+        <w:pStyle w:val="3"/>
+        <w:rPr>
+          <w:lang w:val="en-CA"/>
+        </w:rPr>
+      </w:pPr>
+      <w:r>
+        <w:rPr>
+          <w:lang w:val="en-CA"/>
+        </w:rPr>
+        <w:t>// 函数表达式工作方式:</w:t>
+      </w:r>
+    </w:p>
+    <w:p>
+      <w:pPr>
+        <w:pStyle w:val="aa"/>
+        <w:rPr>
+          <w:color w:val="FF0000"/>
+          <w:lang w:val="en-CA"/>
+        </w:rPr>
+      </w:pPr>
+      <w:r>
+        <w:rPr>
+          <w:lang w:val="en-CA"/>
+        </w:rPr>
+        <w:t>// console.log( avg(1,2) )</w:t>
+      </w:r>
+      <w:r>
+        <w:rPr>
+          <w:color w:val="FF0000"/>
+          <w:lang w:val="en-CA"/>
+        </w:rPr>
+        <w:t xml:space="preserve"> // </w:t>
+      </w:r>
+      <w:proofErr w:type="gramStart"/>
+      <w:r>
+        <w:rPr>
+          <w:color w:val="FF0000"/>
+          <w:lang w:val="en-CA"/>
+        </w:rPr>
+        <w:t>不</w:t>
+      </w:r>
+      <w:proofErr w:type="gramEnd"/>
+      <w:r>
+        <w:rPr>
+          <w:color w:val="FF0000"/>
+          <w:lang w:val="en-CA"/>
+        </w:rPr>
+        <w:t>可用，因为“变量”影响工作方式必须按照顺序执行</w:t>
+      </w:r>
+    </w:p>
+    <w:p>
+      <w:pPr>
+        <w:pStyle w:val="aa"/>
+        <w:rPr>
+          <w:lang w:val="en-CA"/>
+        </w:rPr>
+      </w:pPr>
+      <w:r>
+        <w:rPr>
+          <w:lang w:val="en-CA"/>
+        </w:rPr>
+        <w:t xml:space="preserve">var avg = </w:t>
+      </w:r>
+      <w:proofErr w:type="gramStart"/>
+      <w:r>
+        <w:rPr>
+          <w:lang w:val="en-CA"/>
+        </w:rPr>
+        <w:t xml:space="preserve">function( </w:t>
+      </w:r>
+      <w:proofErr w:type="spellStart"/>
+      <w:r>
+        <w:rPr>
+          <w:lang w:val="en-CA"/>
+        </w:rPr>
+        <w:t>x</w:t>
+      </w:r>
+      <w:proofErr w:type="gramEnd"/>
+      <w:r>
+        <w:rPr>
+          <w:lang w:val="en-CA"/>
+        </w:rPr>
+        <w:t>,y</w:t>
+      </w:r>
+      <w:proofErr w:type="spellEnd"/>
+      <w:r>
+        <w:rPr>
+          <w:lang w:val="en-CA"/>
+        </w:rPr>
+        <w:t xml:space="preserve"> ){</w:t>
+      </w:r>
+    </w:p>
+    <w:p>
+      <w:pPr>
+        <w:pStyle w:val="aa"/>
+        <w:rPr>
+          <w:lang w:val="en-CA"/>
+        </w:rPr>
+      </w:pPr>
+      <w:r>
+        <w:rPr>
+          <w:lang w:val="en-CA"/>
+        </w:rPr>
+        <w:tab/>
+        <w:t xml:space="preserve">var result = </w:t>
+      </w:r>
+      <w:proofErr w:type="gramStart"/>
+      <w:r>
+        <w:rPr>
+          <w:lang w:val="en-CA"/>
+        </w:rPr>
+        <w:t xml:space="preserve">( </w:t>
+      </w:r>
+      <w:proofErr w:type="spellStart"/>
+      <w:r>
+        <w:rPr>
+          <w:lang w:val="en-CA"/>
+        </w:rPr>
+        <w:t>x</w:t>
+      </w:r>
+      <w:proofErr w:type="gramEnd"/>
+      <w:r>
+        <w:rPr>
+          <w:lang w:val="en-CA"/>
+        </w:rPr>
+        <w:t>+y</w:t>
+      </w:r>
+      <w:proofErr w:type="spellEnd"/>
+      <w:r>
+        <w:rPr>
+          <w:lang w:val="en-CA"/>
+        </w:rPr>
+        <w:t xml:space="preserve"> )/2;</w:t>
+      </w:r>
+    </w:p>
+    <w:p>
+      <w:pPr>
+        <w:pStyle w:val="aa"/>
+        <w:rPr>
+          <w:lang w:val="en-CA"/>
+        </w:rPr>
+      </w:pPr>
+      <w:r>
+        <w:rPr>
+          <w:lang w:val="en-CA"/>
+        </w:rPr>
+        <w:tab/>
+        <w:t>return result;</w:t>
+      </w:r>
+    </w:p>
+    <w:p>
+      <w:pPr>
+        <w:pStyle w:val="aa"/>
+        <w:rPr>
+          <w:lang w:val="en-CA"/>
+        </w:rPr>
+      </w:pPr>
+      <w:r>
+        <w:rPr>
+          <w:lang w:val="en-CA"/>
+        </w:rPr>
+        <w:t>}</w:t>
+      </w:r>
+    </w:p>
+    <w:p>
+      <w:pPr>
+        <w:pStyle w:val="aa"/>
+        <w:rPr>
+          <w:lang w:val="en-CA"/>
+        </w:rPr>
+      </w:pPr>
+    </w:p>
+    <w:p>
+      <w:pPr>
+        <w:pStyle w:val="2"/>
+        <w:rPr>
+          <w:lang w:val="en-CA"/>
+        </w:rPr>
+      </w:pPr>
+      <w:r>
+        <w:rPr>
+          <w:lang w:val="en-CA"/>
+        </w:rPr>
+        <w:lastRenderedPageBreak/>
+        <w:t>// 1. 变量工作方式</w:t>
+      </w:r>
+    </w:p>
+    <w:p>
+      <w:pPr>
+        <w:pStyle w:val="aa"/>
+        <w:rPr>
+          <w:color w:val="FF0000"/>
+          <w:lang w:val="en-CA"/>
+        </w:rPr>
+      </w:pPr>
+      <w:r>
+        <w:rPr>
+          <w:color w:val="FF0000"/>
+          <w:lang w:val="en-CA"/>
+        </w:rPr>
+        <w:t xml:space="preserve">// </w:t>
+      </w:r>
+      <w:r>
+        <w:rPr>
+          <w:color w:val="FF0000"/>
+          <w:lang w:val="en-CA"/>
+        </w:rPr>
+        <w:tab/>
+      </w:r>
+      <w:r>
+        <w:rPr>
+          <w:color w:val="FF0000"/>
+          <w:lang w:val="en-CA"/>
+        </w:rPr>
+        <w:tab/>
+        <w:t>a) 变量在全文中有定义但是顺序不正确，默认会赋值变量为</w:t>
+      </w:r>
+      <w:proofErr w:type="spellStart"/>
+      <w:r>
+        <w:rPr>
+          <w:color w:val="FF0000"/>
+          <w:lang w:val="en-CA"/>
+        </w:rPr>
+        <w:t>undeifne</w:t>
+      </w:r>
+      <w:proofErr w:type="spellEnd"/>
+      <w:r>
+        <w:rPr>
+          <w:color w:val="FF0000"/>
+          <w:lang w:val="en-CA"/>
+        </w:rPr>
+        <w:t>，</w:t>
+      </w:r>
+    </w:p>
+    <w:p>
+      <w:pPr>
+        <w:pStyle w:val="aa"/>
+        <w:rPr>
+          <w:color w:val="FF0000"/>
+          <w:lang w:val="en-CA"/>
+        </w:rPr>
+      </w:pPr>
+      <w:r>
+        <w:rPr>
+          <w:color w:val="FF0000"/>
+          <w:lang w:val="en-CA"/>
+        </w:rPr>
+        <w:t>//</w:t>
+      </w:r>
+      <w:r>
+        <w:rPr>
+          <w:color w:val="FF0000"/>
+          <w:lang w:val="en-CA"/>
+        </w:rPr>
+        <w:tab/>
+      </w:r>
+      <w:r>
+        <w:rPr>
+          <w:color w:val="FF0000"/>
+          <w:lang w:val="en-CA"/>
+        </w:rPr>
+        <w:tab/>
+        <w:t>b) 如果是全文中都没用定义, 去调用则会出现错误</w:t>
+      </w:r>
+    </w:p>
+    <w:p>
+      <w:pPr>
+        <w:pStyle w:val="aa"/>
+        <w:rPr>
+          <w:color w:val="FF0000"/>
+          <w:lang w:val="en-CA"/>
+        </w:rPr>
+      </w:pPr>
+      <w:r>
+        <w:rPr>
+          <w:lang w:val="en-CA"/>
+        </w:rPr>
+        <w:t>console.log(s);</w:t>
+      </w:r>
+      <w:r>
+        <w:rPr>
+          <w:color w:val="FF0000"/>
+          <w:lang w:val="en-CA"/>
+        </w:rPr>
+        <w:t xml:space="preserve"> // 虽然顺序不正确，但确实有</w:t>
+      </w:r>
+      <w:proofErr w:type="gramStart"/>
+      <w:r>
+        <w:rPr>
+          <w:color w:val="FF0000"/>
+          <w:lang w:val="en-CA"/>
+        </w:rPr>
+        <w:t>定义此</w:t>
+      </w:r>
+      <w:proofErr w:type="gramEnd"/>
+      <w:r>
+        <w:rPr>
+          <w:color w:val="FF0000"/>
+          <w:lang w:val="en-CA"/>
+        </w:rPr>
+        <w:t>变量，所以会返回undefined</w:t>
+      </w:r>
+    </w:p>
+    <w:p>
+      <w:pPr>
+        <w:pStyle w:val="aa"/>
+        <w:rPr>
+          <w:color w:val="00B0F0"/>
+          <w:lang w:val="en-CA"/>
+        </w:rPr>
+      </w:pPr>
+      <w:r>
+        <w:rPr>
+          <w:color w:val="00B0F0"/>
+          <w:lang w:val="en-CA"/>
+        </w:rPr>
+        <w:t>var s = 5;</w:t>
+      </w:r>
+    </w:p>
+    <w:p>
+      <w:pPr>
+        <w:pStyle w:val="aa"/>
+        <w:rPr>
+          <w:lang w:val="en-CA"/>
+        </w:rPr>
+      </w:pPr>
+      <w:r>
+        <w:rPr>
+          <w:lang w:val="en-CA"/>
+        </w:rPr>
+        <w:t xml:space="preserve">// console.log(bb); </w:t>
+      </w:r>
+      <w:r>
+        <w:rPr>
+          <w:color w:val="FF0000"/>
+          <w:lang w:val="en-CA"/>
+        </w:rPr>
+        <w:t>// 此变量</w:t>
+      </w:r>
+      <w:r>
+        <w:rPr>
+          <w:rFonts w:hint="eastAsia"/>
+          <w:color w:val="FF0000"/>
+          <w:lang w:val="en-CA"/>
+        </w:rPr>
+        <w:t>没</w:t>
+      </w:r>
+      <w:r>
+        <w:rPr>
+          <w:color w:val="FF0000"/>
+          <w:lang w:val="en-CA"/>
+        </w:rPr>
+        <w:t>有定义，后返回错误的信息</w:t>
+      </w:r>
+    </w:p>
+    <w:p>
+      <w:pPr>
+        <w:pStyle w:val="aa"/>
+        <w:rPr>
+          <w:lang w:val="en-CA"/>
+        </w:rPr>
+      </w:pPr>
+    </w:p>
+    <w:p>
+      <w:pPr>
+        <w:pStyle w:val="aa"/>
+        <w:rPr>
+          <w:lang w:val="en-CA"/>
+        </w:rPr>
+      </w:pPr>
+    </w:p>
+    <w:p>
+      <w:pPr>
+        <w:pStyle w:val="2"/>
+        <w:rPr>
+          <w:lang w:val="en-CA"/>
+        </w:rPr>
+      </w:pPr>
+      <w:r>
+        <w:rPr>
+          <w:lang w:val="en-CA"/>
+        </w:rPr>
+        <w:t>// 2. 关于this的细节</w:t>
+      </w:r>
+    </w:p>
+    <w:p>
+      <w:pPr>
+        <w:pStyle w:val="aa"/>
+        <w:rPr>
+          <w:color w:val="FF0000"/>
+          <w:lang w:val="en-CA"/>
+        </w:rPr>
+      </w:pPr>
+      <w:r>
+        <w:rPr>
+          <w:color w:val="FF0000"/>
+          <w:lang w:val="en-CA"/>
+        </w:rPr>
+        <w:t xml:space="preserve">// </w:t>
+      </w:r>
+      <w:r>
+        <w:rPr>
+          <w:color w:val="FF0000"/>
+          <w:lang w:val="en-CA"/>
+        </w:rPr>
+        <w:tab/>
+      </w:r>
+      <w:r>
+        <w:rPr>
+          <w:color w:val="FF0000"/>
+          <w:lang w:val="en-CA"/>
+        </w:rPr>
+        <w:tab/>
+        <w:t>a) 在对像中，this默认无法</w:t>
+      </w:r>
+      <w:proofErr w:type="gramStart"/>
+      <w:r>
+        <w:rPr>
+          <w:color w:val="FF0000"/>
+          <w:lang w:val="en-CA"/>
+        </w:rPr>
+        <w:t>进行但级函数</w:t>
+      </w:r>
+      <w:proofErr w:type="gramEnd"/>
+      <w:r>
+        <w:rPr>
+          <w:color w:val="FF0000"/>
+          <w:lang w:val="en-CA"/>
+        </w:rPr>
+        <w:t>访问属性，最多只能一级函数访问，</w:t>
+      </w:r>
+      <w:proofErr w:type="gramStart"/>
+      <w:r>
+        <w:rPr>
+          <w:color w:val="FF0000"/>
+          <w:lang w:val="en-CA"/>
+        </w:rPr>
+        <w:t>如下案列</w:t>
+      </w:r>
+      <w:proofErr w:type="gramEnd"/>
+    </w:p>
+    <w:p>
+      <w:pPr>
+        <w:pStyle w:val="aa"/>
+        <w:rPr>
+          <w:color w:val="FF0000"/>
+          <w:lang w:val="en-CA"/>
+        </w:rPr>
+      </w:pPr>
+      <w:r>
+        <w:rPr>
+          <w:color w:val="FF0000"/>
+          <w:lang w:val="en-CA"/>
+        </w:rPr>
+        <w:t>//</w:t>
+      </w:r>
+      <w:r>
+        <w:rPr>
+          <w:color w:val="FF0000"/>
+          <w:lang w:val="en-CA"/>
+        </w:rPr>
+        <w:tab/>
+      </w:r>
+      <w:r>
+        <w:rPr>
+          <w:color w:val="FF0000"/>
+          <w:lang w:val="en-CA"/>
+        </w:rPr>
+        <w:tab/>
+        <w:t>b) 其它变量 = this; this因规则受限无法多级函数使用，但是把他赋值给其它函数即可进行多级属性访问,</w:t>
+      </w:r>
+      <w:proofErr w:type="gramStart"/>
+      <w:r>
+        <w:rPr>
+          <w:color w:val="FF0000"/>
+          <w:lang w:val="en-CA"/>
+        </w:rPr>
+        <w:t>如下案列</w:t>
+      </w:r>
+      <w:proofErr w:type="gramEnd"/>
+    </w:p>
+    <w:p>
+      <w:pPr>
+        <w:pStyle w:val="aa"/>
+        <w:rPr>
+          <w:lang w:val="en-CA"/>
+        </w:rPr>
+      </w:pPr>
+    </w:p>
+    <w:p>
+      <w:pPr>
+        <w:pStyle w:val="aa"/>
+        <w:rPr>
+          <w:lang w:val="en-CA"/>
+        </w:rPr>
+      </w:pPr>
+      <w:proofErr w:type="spellStart"/>
+      <w:r>
+        <w:rPr>
+          <w:lang w:val="en-CA"/>
+        </w:rPr>
+        <w:t>jone</w:t>
+      </w:r>
+      <w:proofErr w:type="spellEnd"/>
+      <w:r>
+        <w:rPr>
+          <w:lang w:val="en-CA"/>
+        </w:rPr>
+        <w:t xml:space="preserve"> = {</w:t>
+      </w:r>
+    </w:p>
+    <w:p>
+      <w:pPr>
+        <w:pStyle w:val="aa"/>
+        <w:rPr>
+          <w:lang w:val="en-CA"/>
+        </w:rPr>
+      </w:pPr>
+      <w:r>
+        <w:rPr>
+          <w:lang w:val="en-CA"/>
+        </w:rPr>
+        <w:tab/>
+        <w:t>name:'</w:t>
+      </w:r>
+      <w:proofErr w:type="spellStart"/>
+      <w:r>
+        <w:rPr>
+          <w:lang w:val="en-CA"/>
+        </w:rPr>
+        <w:t>jone</w:t>
+      </w:r>
+      <w:proofErr w:type="spellEnd"/>
+      <w:r>
+        <w:rPr>
+          <w:lang w:val="en-CA"/>
+        </w:rPr>
+        <w:t>',</w:t>
+      </w:r>
+    </w:p>
+    <w:p>
+      <w:pPr>
+        <w:pStyle w:val="aa"/>
+        <w:rPr>
+          <w:lang w:val="en-CA"/>
+        </w:rPr>
+      </w:pPr>
+      <w:r>
+        <w:rPr>
+          <w:lang w:val="en-CA"/>
+        </w:rPr>
+        <w:tab/>
+      </w:r>
+      <w:proofErr w:type="spellStart"/>
+      <w:r>
+        <w:rPr>
+          <w:lang w:val="en-CA"/>
+        </w:rPr>
+        <w:t>tel</w:t>
+      </w:r>
+      <w:proofErr w:type="spellEnd"/>
+      <w:r>
+        <w:rPr>
+          <w:lang w:val="en-CA"/>
+        </w:rPr>
+        <w:t>: 123456,</w:t>
+      </w:r>
+    </w:p>
+    <w:p>
+      <w:pPr>
+        <w:pStyle w:val="aa"/>
+        <w:rPr>
+          <w:lang w:val="en-CA"/>
+        </w:rPr>
+      </w:pPr>
+      <w:r>
+        <w:rPr>
+          <w:lang w:val="en-CA"/>
+        </w:rPr>
+        <w:tab/>
+      </w:r>
+      <w:proofErr w:type="spellStart"/>
+      <w:r>
+        <w:rPr>
+          <w:lang w:val="en-CA"/>
+        </w:rPr>
+        <w:t>cale</w:t>
+      </w:r>
+      <w:proofErr w:type="spellEnd"/>
+      <w:r>
+        <w:rPr>
+          <w:lang w:val="en-CA"/>
+        </w:rPr>
+        <w:t xml:space="preserve">: </w:t>
+      </w:r>
+      <w:proofErr w:type="gramStart"/>
+      <w:r>
+        <w:rPr>
+          <w:lang w:val="en-CA"/>
+        </w:rPr>
+        <w:t>function(</w:t>
+      </w:r>
+      <w:proofErr w:type="gramEnd"/>
+      <w:r>
+        <w:rPr>
+          <w:lang w:val="en-CA"/>
+        </w:rPr>
+        <w:t>){</w:t>
+      </w:r>
+    </w:p>
+    <w:p>
+      <w:pPr>
+        <w:pStyle w:val="aa"/>
+        <w:rPr>
+          <w:lang w:val="en-CA"/>
+        </w:rPr>
+      </w:pPr>
+      <w:r>
+        <w:rPr>
+          <w:lang w:val="en-CA"/>
+        </w:rPr>
+        <w:tab/>
+      </w:r>
+      <w:r>
+        <w:rPr>
+          <w:color w:val="00B0F0"/>
+          <w:lang w:val="en-CA"/>
+        </w:rPr>
+        <w:tab/>
+        <w:t xml:space="preserve">console.log( this.name ); </w:t>
+      </w:r>
+      <w:r>
+        <w:rPr>
+          <w:color w:val="FF0000"/>
+          <w:lang w:val="en-CA"/>
+        </w:rPr>
+        <w:t>// 可正常访问</w:t>
+      </w:r>
+    </w:p>
+    <w:p>
+      <w:pPr>
+        <w:pStyle w:val="aa"/>
+        <w:rPr>
+          <w:color w:val="FF0000"/>
+          <w:lang w:val="en-CA"/>
+        </w:rPr>
+      </w:pPr>
+      <w:r>
+        <w:rPr>
+          <w:lang w:val="en-CA"/>
+        </w:rPr>
+        <w:tab/>
+      </w:r>
+      <w:r>
+        <w:rPr>
+          <w:lang w:val="en-CA"/>
+        </w:rPr>
+        <w:tab/>
+      </w:r>
+      <w:r>
+        <w:rPr>
+          <w:color w:val="00B050"/>
+          <w:lang w:val="en-CA"/>
+        </w:rPr>
+        <w:t xml:space="preserve">var that = this; </w:t>
+      </w:r>
+      <w:r>
+        <w:rPr>
+          <w:color w:val="FF0000"/>
+          <w:lang w:val="en-CA"/>
+        </w:rPr>
+        <w:t>// 将this赋值给that及时闭包依然可以代替this可以进行多级函数，直接属性访问</w:t>
+      </w:r>
+    </w:p>
+    <w:p>
+      <w:pPr>
+        <w:pStyle w:val="aa"/>
+        <w:rPr>
+          <w:lang w:val="en-CA"/>
+        </w:rPr>
+      </w:pPr>
+      <w:r>
+        <w:rPr>
+          <w:lang w:val="en-CA"/>
+        </w:rPr>
+        <w:tab/>
+      </w:r>
+      <w:r>
+        <w:rPr>
+          <w:lang w:val="en-CA"/>
+        </w:rPr>
+        <w:tab/>
+        <w:t>function test2</w:t>
+      </w:r>
+      <w:proofErr w:type="gramStart"/>
+      <w:r>
+        <w:rPr>
+          <w:lang w:val="en-CA"/>
+        </w:rPr>
+        <w:t>(){</w:t>
+      </w:r>
+      <w:proofErr w:type="gramEnd"/>
+    </w:p>
+    <w:p>
+      <w:pPr>
+        <w:pStyle w:val="aa"/>
+        <w:rPr>
+          <w:color w:val="FF0000"/>
+          <w:lang w:val="en-CA"/>
+        </w:rPr>
+      </w:pPr>
+      <w:r>
+        <w:rPr>
+          <w:lang w:val="en-CA"/>
+        </w:rPr>
+        <w:tab/>
+      </w:r>
+      <w:r>
+        <w:rPr>
+          <w:lang w:val="en-CA"/>
+        </w:rPr>
+        <w:tab/>
+      </w:r>
+      <w:r>
+        <w:rPr>
+          <w:lang w:val="en-CA"/>
+        </w:rPr>
+        <w:tab/>
+        <w:t>console.log(</w:t>
+      </w:r>
+      <w:r>
+        <w:rPr>
+          <w:color w:val="00B0F0"/>
+          <w:lang w:val="en-CA"/>
+        </w:rPr>
+        <w:t xml:space="preserve"> this.name</w:t>
+      </w:r>
+      <w:r>
+        <w:rPr>
+          <w:lang w:val="en-CA"/>
+        </w:rPr>
+        <w:t xml:space="preserve"> );</w:t>
+      </w:r>
+      <w:r>
+        <w:rPr>
+          <w:color w:val="FF0000"/>
+          <w:lang w:val="en-CA"/>
+        </w:rPr>
+        <w:t xml:space="preserve"> // 无法访问,因为this的调用是有限制的，this只能进行一级访问。</w:t>
+      </w:r>
+    </w:p>
+    <w:p>
+      <w:pPr>
+        <w:pStyle w:val="aa"/>
+        <w:rPr>
+          <w:color w:val="FF0000"/>
+          <w:lang w:val="en-CA"/>
+        </w:rPr>
+      </w:pPr>
+      <w:r>
+        <w:rPr>
+          <w:lang w:val="en-CA"/>
+        </w:rPr>
+        <w:tab/>
+      </w:r>
+      <w:r>
+        <w:rPr>
+          <w:lang w:val="en-CA"/>
+        </w:rPr>
+        <w:tab/>
+      </w:r>
+      <w:r>
+        <w:rPr>
+          <w:lang w:val="en-CA"/>
+        </w:rPr>
+        <w:tab/>
+        <w:t>console.log(</w:t>
+      </w:r>
+      <w:r>
+        <w:rPr>
+          <w:color w:val="00B050"/>
+          <w:lang w:val="en-CA"/>
+        </w:rPr>
+        <w:t xml:space="preserve"> that.tel </w:t>
+      </w:r>
+      <w:r>
+        <w:rPr>
+          <w:lang w:val="en-CA"/>
+        </w:rPr>
+        <w:t xml:space="preserve">); </w:t>
+      </w:r>
+      <w:r>
+        <w:rPr>
+          <w:color w:val="FF0000"/>
+          <w:lang w:val="en-CA"/>
+        </w:rPr>
+        <w:t>// 正常访问，因为that变量</w:t>
+      </w:r>
+      <w:proofErr w:type="gramStart"/>
+      <w:r>
+        <w:rPr>
+          <w:color w:val="FF0000"/>
+          <w:lang w:val="en-CA"/>
+        </w:rPr>
+        <w:t>单独已</w:t>
+      </w:r>
+      <w:proofErr w:type="gramEnd"/>
+      <w:r>
+        <w:rPr>
+          <w:color w:val="FF0000"/>
+          <w:lang w:val="en-CA"/>
+        </w:rPr>
+        <w:t>被this赋值，this是受默认规则的影响无法进行多级函数属性访问,但其它变量不受限。</w:t>
+      </w:r>
+    </w:p>
+    <w:p>
+      <w:pPr>
+        <w:pStyle w:val="aa"/>
+        <w:rPr>
+          <w:lang w:val="en-CA"/>
+        </w:rPr>
+      </w:pPr>
+      <w:r>
+        <w:rPr>
+          <w:lang w:val="en-CA"/>
+        </w:rPr>
+        <w:tab/>
+      </w:r>
+      <w:r>
+        <w:rPr>
+          <w:lang w:val="en-CA"/>
+        </w:rPr>
+        <w:tab/>
+        <w:t>}</w:t>
+      </w:r>
+    </w:p>
+    <w:p>
+      <w:pPr>
+        <w:pStyle w:val="aa"/>
+        <w:rPr>
+          <w:lang w:val="en-CA"/>
+        </w:rPr>
+      </w:pPr>
+      <w:r>
+        <w:rPr>
+          <w:lang w:val="en-CA"/>
+        </w:rPr>
+        <w:tab/>
+      </w:r>
+      <w:r>
+        <w:rPr>
+          <w:lang w:val="en-CA"/>
+        </w:rPr>
+        <w:tab/>
+      </w:r>
+    </w:p>
+    <w:p>
+      <w:pPr>
+        <w:pStyle w:val="aa"/>
+        <w:rPr>
+          <w:lang w:val="en-CA"/>
+        </w:rPr>
+      </w:pPr>
+      <w:r>
+        <w:rPr>
+          <w:lang w:val="en-CA"/>
+        </w:rPr>
+        <w:tab/>
+      </w:r>
+      <w:r>
+        <w:rPr>
+          <w:lang w:val="en-CA"/>
+        </w:rPr>
+        <w:tab/>
+        <w:t>test2();</w:t>
+      </w:r>
+    </w:p>
+    <w:p>
+      <w:pPr>
+        <w:pStyle w:val="aa"/>
+        <w:rPr>
+          <w:lang w:val="en-CA"/>
+        </w:rPr>
+      </w:pPr>
+      <w:r>
+        <w:rPr>
+          <w:lang w:val="en-CA"/>
+        </w:rPr>
+        <w:tab/>
+        <w:t>}</w:t>
+      </w:r>
+    </w:p>
+    <w:p>
+      <w:pPr>
+        <w:pStyle w:val="aa"/>
+        <w:rPr>
+          <w:lang w:val="en-CA"/>
+        </w:rPr>
+      </w:pPr>
+      <w:r>
+        <w:rPr>
+          <w:lang w:val="en-CA"/>
+        </w:rPr>
+        <w:t>}</w:t>
+      </w:r>
+    </w:p>
+    <w:p>
+      <w:pPr>
+        <w:pStyle w:val="aa"/>
+        <w:rPr>
+          <w:lang w:val="en-CA"/>
+        </w:rPr>
+      </w:pPr>
+    </w:p>
+    <w:p>
+      <w:pPr>
+        <w:pStyle w:val="aa"/>
+        <w:rPr>
+          <w:lang w:val="en-CA"/>
+        </w:rPr>
+      </w:pPr>
+      <w:proofErr w:type="spellStart"/>
+      <w:proofErr w:type="gramStart"/>
+      <w:r>
+        <w:rPr>
+          <w:lang w:val="en-CA"/>
+        </w:rPr>
+        <w:t>jone.cale</w:t>
+      </w:r>
+      <w:proofErr w:type="spellEnd"/>
+      <w:proofErr w:type="gramEnd"/>
+      <w:r>
+        <w:rPr>
+          <w:lang w:val="en-CA"/>
+        </w:rPr>
+        <w:t>();</w:t>
+      </w:r>
+    </w:p>
+    <w:p>
+      <w:pPr>
+        <w:pStyle w:val="aa"/>
+        <w:rPr>
+          <w:lang w:val="en-CA"/>
+        </w:rPr>
+      </w:pPr>
+    </w:p>
+    <w:p>
+      <w:pPr>
+        <w:pStyle w:val="3"/>
+        <w:rPr>
+          <w:lang w:val="en-CA"/>
+        </w:rPr>
+      </w:pPr>
+      <w:r>
+        <w:rPr>
+          <w:lang w:val="en-CA"/>
+        </w:rPr>
+        <w:t>// 3. 关于对象的细节，对象间借用函数</w:t>
+      </w:r>
+    </w:p>
+    <w:p>
+      <w:pPr>
+        <w:pStyle w:val="aa"/>
+        <w:rPr>
+          <w:lang w:val="en-CA"/>
+        </w:rPr>
+      </w:pPr>
+      <w:r>
+        <w:rPr>
+          <w:lang w:val="en-CA"/>
+        </w:rPr>
+        <w:t xml:space="preserve">var </w:t>
+      </w:r>
+      <w:proofErr w:type="spellStart"/>
+      <w:r>
+        <w:rPr>
+          <w:lang w:val="en-CA"/>
+        </w:rPr>
+        <w:t>zhao</w:t>
+      </w:r>
+      <w:proofErr w:type="spellEnd"/>
+      <w:r>
+        <w:rPr>
+          <w:lang w:val="en-CA"/>
+        </w:rPr>
+        <w:t xml:space="preserve"> = {</w:t>
+      </w:r>
+    </w:p>
+    <w:p>
+      <w:pPr>
+        <w:pStyle w:val="aa"/>
+        <w:rPr>
+          <w:lang w:val="en-CA"/>
+        </w:rPr>
+      </w:pPr>
+      <w:r>
+        <w:rPr>
+          <w:lang w:val="en-CA"/>
+        </w:rPr>
+        <w:tab/>
+        <w:t>name:'</w:t>
+      </w:r>
+      <w:proofErr w:type="spellStart"/>
+      <w:r>
+        <w:rPr>
+          <w:lang w:val="en-CA"/>
+        </w:rPr>
+        <w:t>zhao</w:t>
+      </w:r>
+      <w:proofErr w:type="spellEnd"/>
+      <w:r>
+        <w:rPr>
+          <w:lang w:val="en-CA"/>
+        </w:rPr>
+        <w:t>',</w:t>
+      </w:r>
+    </w:p>
+    <w:p>
+      <w:pPr>
+        <w:pStyle w:val="aa"/>
+        <w:rPr>
+          <w:lang w:val="en-CA"/>
+        </w:rPr>
+      </w:pPr>
+      <w:r>
+        <w:rPr>
+          <w:lang w:val="en-CA"/>
+        </w:rPr>
+        <w:tab/>
+      </w:r>
+      <w:proofErr w:type="spellStart"/>
+      <w:r>
+        <w:rPr>
+          <w:lang w:val="en-CA"/>
+        </w:rPr>
+        <w:t>cale</w:t>
+      </w:r>
+      <w:proofErr w:type="spellEnd"/>
+      <w:r>
+        <w:rPr>
+          <w:lang w:val="en-CA"/>
+        </w:rPr>
+        <w:t xml:space="preserve">: </w:t>
+      </w:r>
+      <w:proofErr w:type="gramStart"/>
+      <w:r>
+        <w:rPr>
+          <w:lang w:val="en-CA"/>
+        </w:rPr>
+        <w:t>function(</w:t>
+      </w:r>
+      <w:proofErr w:type="gramEnd"/>
+      <w:r>
+        <w:rPr>
+          <w:lang w:val="en-CA"/>
+        </w:rPr>
+        <w:t>){</w:t>
+      </w:r>
+    </w:p>
+    <w:p>
+      <w:pPr>
+        <w:pStyle w:val="aa"/>
+        <w:rPr>
+          <w:lang w:val="en-CA"/>
+        </w:rPr>
+      </w:pPr>
+      <w:r>
+        <w:rPr>
+          <w:lang w:val="en-CA"/>
+        </w:rPr>
+        <w:tab/>
+      </w:r>
+      <w:r>
+        <w:rPr>
+          <w:lang w:val="en-CA"/>
+        </w:rPr>
+        <w:tab/>
+        <w:t>console.log(this.name);</w:t>
+      </w:r>
+    </w:p>
+    <w:p>
+      <w:pPr>
+        <w:pStyle w:val="aa"/>
+        <w:rPr>
+          <w:lang w:val="en-CA"/>
+        </w:rPr>
+      </w:pPr>
+      <w:r>
+        <w:rPr>
+          <w:lang w:val="en-CA"/>
+        </w:rPr>
+        <w:lastRenderedPageBreak/>
+        <w:tab/>
+        <w:t>}</w:t>
+      </w:r>
+    </w:p>
+    <w:p>
+      <w:pPr>
+        <w:pStyle w:val="aa"/>
+        <w:rPr>
+          <w:lang w:val="en-CA"/>
+        </w:rPr>
+      </w:pPr>
+      <w:r>
+        <w:rPr>
+          <w:lang w:val="en-CA"/>
+        </w:rPr>
+        <w:t>}</w:t>
+      </w:r>
+    </w:p>
+    <w:p>
+      <w:pPr>
+        <w:pStyle w:val="aa"/>
+        <w:rPr>
+          <w:lang w:val="en-CA"/>
+        </w:rPr>
+      </w:pPr>
+      <w:r>
+        <w:rPr>
+          <w:lang w:val="en-CA"/>
+        </w:rPr>
+        <w:t>var li = {</w:t>
+      </w:r>
+    </w:p>
+    <w:p>
+      <w:pPr>
+        <w:pStyle w:val="aa"/>
+        <w:rPr>
+          <w:lang w:val="en-CA"/>
+        </w:rPr>
+      </w:pPr>
+      <w:r>
+        <w:rPr>
+          <w:lang w:val="en-CA"/>
+        </w:rPr>
+        <w:tab/>
+        <w:t>name:'</w:t>
+      </w:r>
+      <w:proofErr w:type="spellStart"/>
+      <w:r>
+        <w:rPr>
+          <w:lang w:val="en-CA"/>
+        </w:rPr>
+        <w:t>zhao</w:t>
+      </w:r>
+      <w:proofErr w:type="spellEnd"/>
+      <w:r>
+        <w:rPr>
+          <w:lang w:val="en-CA"/>
+        </w:rPr>
+        <w:t>',</w:t>
+      </w:r>
+    </w:p>
+    <w:p>
+      <w:pPr>
+        <w:pStyle w:val="aa"/>
+        <w:rPr>
+          <w:lang w:val="en-CA"/>
+        </w:rPr>
+      </w:pPr>
+      <w:r>
+        <w:rPr>
+          <w:lang w:val="en-CA"/>
+        </w:rPr>
+        <w:tab/>
+      </w:r>
+      <w:proofErr w:type="spellStart"/>
+      <w:r>
+        <w:rPr>
+          <w:color w:val="FF0000"/>
+          <w:lang w:val="en-CA"/>
+        </w:rPr>
+        <w:t>cale</w:t>
+      </w:r>
+      <w:proofErr w:type="spellEnd"/>
+      <w:r>
+        <w:rPr>
+          <w:color w:val="FF0000"/>
+          <w:lang w:val="en-CA"/>
+        </w:rPr>
+        <w:t xml:space="preserve">: </w:t>
+      </w:r>
+      <w:proofErr w:type="spellStart"/>
+      <w:r>
+        <w:rPr>
+          <w:color w:val="FF0000"/>
+          <w:lang w:val="en-CA"/>
+        </w:rPr>
+        <w:t>zhao.cale</w:t>
+      </w:r>
+      <w:proofErr w:type="spellEnd"/>
+      <w:r>
+        <w:rPr>
+          <w:color w:val="FF0000"/>
+          <w:lang w:val="en-CA"/>
+        </w:rPr>
+        <w:t>() // 内借用</w:t>
+      </w:r>
+    </w:p>
+    <w:p>
+      <w:pPr>
+        <w:pStyle w:val="aa"/>
+        <w:rPr>
+          <w:lang w:val="en-CA"/>
+        </w:rPr>
+      </w:pPr>
+      <w:r>
+        <w:rPr>
+          <w:lang w:val="en-CA"/>
+        </w:rPr>
+        <w:t>}</w:t>
+      </w:r>
+    </w:p>
+    <w:p>
+      <w:pPr>
+        <w:pStyle w:val="aa"/>
+        <w:rPr>
+          <w:color w:val="FF0000"/>
+          <w:lang w:val="en-CA"/>
+        </w:rPr>
+      </w:pPr>
+      <w:r>
+        <w:rPr>
+          <w:color w:val="FF0000"/>
+          <w:lang w:val="en-CA"/>
+        </w:rPr>
+        <w:t xml:space="preserve">li.cale2 = </w:t>
+      </w:r>
+      <w:proofErr w:type="spellStart"/>
+      <w:r>
+        <w:rPr>
+          <w:color w:val="FF0000"/>
+          <w:lang w:val="en-CA"/>
+        </w:rPr>
+        <w:t>zhao.cale</w:t>
+      </w:r>
+      <w:proofErr w:type="spellEnd"/>
+      <w:r>
+        <w:rPr>
+          <w:color w:val="FF0000"/>
+          <w:lang w:val="en-CA"/>
+        </w:rPr>
+        <w:t xml:space="preserve">; // 外借用 </w:t>
+      </w:r>
+    </w:p>
+    <w:p>
+      <w:pPr>
+        <w:pStyle w:val="aa"/>
+        <w:rPr>
+          <w:color w:val="FF0000"/>
+          <w:lang w:val="en-CA"/>
+        </w:rPr>
+      </w:pPr>
+      <w:proofErr w:type="spellStart"/>
+      <w:r>
+        <w:rPr>
+          <w:lang w:val="en-CA"/>
+        </w:rPr>
+        <w:t>li.cale</w:t>
+      </w:r>
+      <w:proofErr w:type="spellEnd"/>
+      <w:r>
+        <w:rPr>
+          <w:lang w:val="en-CA"/>
+        </w:rPr>
+        <w:t>;</w:t>
+      </w:r>
+      <w:r>
+        <w:rPr>
+          <w:color w:val="FF0000"/>
+          <w:lang w:val="en-CA"/>
+        </w:rPr>
+        <w:t xml:space="preserve"> // 调用借来的函数( 正常调用 )</w:t>
+      </w:r>
+    </w:p>
+    <w:p>
+      <w:pPr>
+        <w:pStyle w:val="aa"/>
+        <w:rPr>
+          <w:color w:val="FF0000"/>
+          <w:lang w:val="en-CA"/>
+        </w:rPr>
+      </w:pPr>
+    </w:p>
+    <w:p>
+      <w:pPr>
+        <w:pStyle w:val="2"/>
+        <w:rPr>
+          <w:lang w:val="en-CA"/>
+        </w:rPr>
+      </w:pPr>
+      <w:r>
+        <w:rPr>
+          <w:lang w:val="en-CA"/>
+        </w:rPr>
+        <w:t>DOM</w:t>
+      </w:r>
+      <w:r>
+        <w:rPr>
+          <w:rFonts w:hint="eastAsia"/>
+          <w:lang w:val="en-CA"/>
+        </w:rPr>
+        <w:t xml:space="preserve">操作 </w:t>
+      </w:r>
+      <w:r>
+        <w:rPr>
+          <w:lang w:val="en-CA"/>
+        </w:rPr>
+        <w:t xml:space="preserve">– </w:t>
+      </w:r>
+      <w:r>
+        <w:rPr>
+          <w:rFonts w:hint="eastAsia"/>
+          <w:lang w:val="en-CA"/>
+        </w:rPr>
+        <w:t>2019.7.29实战的游戏而总结</w:t>
+      </w:r>
+    </w:p>
+    <w:p>
+      <w:pPr>
+        <w:pStyle w:val="aa"/>
+        <w:rPr>
+          <w:lang w:val="en-CA"/>
+        </w:rPr>
+      </w:pPr>
+    </w:p>
+    <w:p>
+      <w:pPr>
+        <w:pStyle w:val="3"/>
+        <w:rPr>
+          <w:lang w:val="en-CA"/>
+        </w:rPr>
+      </w:pPr>
+      <w:r>
+        <w:rPr>
+          <w:lang w:val="en-CA"/>
+        </w:rPr>
+        <w:t xml:space="preserve">/************ es5-生成随机数，以及转为整数 </w:t>
+      </w:r>
+    </w:p>
+    <w:p>
+      <w:pPr>
+        <w:pStyle w:val="4"/>
+        <w:rPr>
+          <w:lang w:val="en-CA"/>
+        </w:rPr>
+      </w:pPr>
+      <w:r>
+        <w:rPr>
+          <w:lang w:val="en-CA"/>
+        </w:rPr>
+        <w:t>// 0. 生成0~1随机数( 与乘法配合生成其它随机数 )</w:t>
+      </w:r>
+    </w:p>
+    <w:p>
+      <w:pPr>
+        <w:pStyle w:val="aa"/>
+        <w:rPr>
+          <w:lang w:val="en-CA"/>
+        </w:rPr>
+      </w:pPr>
+      <w:r>
+        <w:rPr>
+          <w:lang w:val="en-CA"/>
+        </w:rPr>
+        <w:t xml:space="preserve">    </w:t>
+      </w:r>
+      <w:proofErr w:type="spellStart"/>
+      <w:r>
+        <w:rPr>
+          <w:lang w:val="en-CA"/>
+        </w:rPr>
+        <w:t>Math.random</w:t>
+      </w:r>
+      <w:proofErr w:type="spellEnd"/>
+      <w:r>
+        <w:rPr>
+          <w:lang w:val="en-CA"/>
+        </w:rPr>
+        <w:t xml:space="preserve">(); </w:t>
+      </w:r>
+    </w:p>
+    <w:p>
+      <w:pPr>
+        <w:pStyle w:val="4"/>
+        <w:rPr>
+          <w:lang w:val="en-CA"/>
+        </w:rPr>
+      </w:pPr>
+      <w:r>
+        <w:rPr>
+          <w:lang w:val="en-CA"/>
+        </w:rPr>
+        <w:t>// 1. 非四舍五入取整数</w:t>
+      </w:r>
+    </w:p>
+    <w:p>
+      <w:pPr>
+        <w:pStyle w:val="aa"/>
+        <w:rPr>
+          <w:lang w:val="en-CA"/>
+        </w:rPr>
+      </w:pPr>
+      <w:r>
+        <w:rPr>
+          <w:lang w:val="en-CA"/>
+        </w:rPr>
+        <w:t xml:space="preserve">    </w:t>
+      </w:r>
+      <w:proofErr w:type="spellStart"/>
+      <w:r>
+        <w:rPr>
+          <w:lang w:val="en-CA"/>
+        </w:rPr>
+        <w:t>Math.floor</w:t>
+      </w:r>
+      <w:proofErr w:type="spellEnd"/>
+      <w:r>
+        <w:rPr>
+          <w:lang w:val="en-CA"/>
+        </w:rPr>
+        <w:t xml:space="preserve">(); </w:t>
+      </w:r>
+    </w:p>
+    <w:p>
+      <w:pPr>
+        <w:pStyle w:val="aa"/>
+        <w:rPr>
+          <w:lang w:val="en-CA"/>
+        </w:rPr>
+      </w:pPr>
+    </w:p>
+    <w:p>
+      <w:pPr>
+        <w:pStyle w:val="aa"/>
+        <w:rPr>
+          <w:color w:val="FF0000"/>
+          <w:lang w:val="en-CA"/>
+        </w:rPr>
+      </w:pPr>
+      <w:r>
+        <w:rPr>
+          <w:color w:val="FF0000"/>
+          <w:lang w:val="en-CA"/>
+        </w:rPr>
+        <w:t>// 例如:</w:t>
+      </w:r>
+    </w:p>
+    <w:p>
+      <w:pPr>
+        <w:pStyle w:val="aa"/>
+        <w:rPr>
+          <w:lang w:val="en-CA"/>
+        </w:rPr>
+      </w:pPr>
+      <w:r>
+        <w:rPr>
+          <w:lang w:val="en-CA"/>
+        </w:rPr>
+        <w:t>var ran = 0;</w:t>
+      </w:r>
+    </w:p>
+    <w:p>
+      <w:pPr>
+        <w:pStyle w:val="aa"/>
+        <w:rPr>
+          <w:lang w:val="en-CA"/>
+        </w:rPr>
+      </w:pPr>
+      <w:r>
+        <w:rPr>
+          <w:lang w:val="en-CA"/>
+        </w:rPr>
+        <w:t xml:space="preserve">ran = </w:t>
+      </w:r>
+      <w:proofErr w:type="spellStart"/>
+      <w:r>
+        <w:rPr>
+          <w:lang w:val="en-CA"/>
+        </w:rPr>
+        <w:t>Math.floor</w:t>
+      </w:r>
+      <w:proofErr w:type="spellEnd"/>
+      <w:r>
+        <w:rPr>
+          <w:lang w:val="en-CA"/>
+        </w:rPr>
+        <w:t xml:space="preserve">( </w:t>
+      </w:r>
+      <w:proofErr w:type="spellStart"/>
+      <w:r>
+        <w:rPr>
+          <w:lang w:val="en-CA"/>
+        </w:rPr>
+        <w:t>Math.random</w:t>
+      </w:r>
+      <w:proofErr w:type="spellEnd"/>
+      <w:r>
+        <w:rPr>
+          <w:lang w:val="en-CA"/>
+        </w:rPr>
+        <w:t>() * 6 + 1 );</w:t>
+      </w:r>
+      <w:r>
+        <w:rPr>
+          <w:color w:val="FF0000"/>
+          <w:lang w:val="en-CA"/>
+        </w:rPr>
+        <w:t xml:space="preserve"> // 生成1~6的随机数</w:t>
+      </w:r>
+    </w:p>
+    <w:p>
+      <w:pPr>
+        <w:pStyle w:val="aa"/>
+        <w:rPr>
+          <w:lang w:val="en-CA"/>
+        </w:rPr>
+      </w:pPr>
+      <w:r>
+        <w:rPr>
+          <w:lang w:val="en-CA"/>
+        </w:rPr>
+        <w:t>console.log(ran);</w:t>
+      </w:r>
+    </w:p>
+    <w:p>
+      <w:pPr>
+        <w:pStyle w:val="aa"/>
+        <w:rPr>
+          <w:lang w:val="en-CA"/>
+        </w:rPr>
+      </w:pPr>
+      <w:r>
+        <w:rPr>
+          <w:lang w:val="en-CA"/>
+        </w:rPr>
+        <w:t>*/</w:t>
+      </w:r>
+    </w:p>
+    <w:p>
+      <w:pPr>
+        <w:pStyle w:val="aa"/>
+        <w:rPr>
+          <w:lang w:val="en-CA"/>
+        </w:rPr>
+      </w:pPr>
+    </w:p>
+    <w:p>
+      <w:pPr>
+        <w:pStyle w:val="3"/>
+        <w:rPr>
+          <w:lang w:val="en-CA"/>
+        </w:rPr>
+      </w:pPr>
+      <w:r>
+        <w:rPr>
+          <w:lang w:val="en-CA"/>
+        </w:rPr>
+        <w:t xml:space="preserve">/************ es5-document.querySelector()HTML标签操控 </w:t>
+      </w:r>
+    </w:p>
+    <w:p>
+      <w:pPr>
+        <w:pStyle w:val="aa"/>
+        <w:rPr>
+          <w:lang w:val="en-CA"/>
+        </w:rPr>
+      </w:pPr>
+    </w:p>
+    <w:p>
+      <w:pPr>
+        <w:pStyle w:val="4"/>
+        <w:rPr>
+          <w:lang w:val="en-CA"/>
+        </w:rPr>
+      </w:pPr>
+      <w:r>
+        <w:rPr>
+          <w:lang w:val="en-CA"/>
+        </w:rPr>
+        <w:t>// 0. 选中标签</w:t>
+      </w:r>
+    </w:p>
+    <w:p>
+      <w:pPr>
+        <w:pStyle w:val="aa"/>
+        <w:rPr>
+          <w:lang w:val="en-CA"/>
+        </w:rPr>
+      </w:pPr>
+      <w:proofErr w:type="spellStart"/>
+      <w:r>
+        <w:rPr>
+          <w:lang w:val="en-CA"/>
+        </w:rPr>
+        <w:t>document.querySelector</w:t>
+      </w:r>
+      <w:proofErr w:type="spellEnd"/>
+      <w:r>
+        <w:rPr>
+          <w:lang w:val="en-CA"/>
+        </w:rPr>
+        <w:t>('</w:t>
+      </w:r>
+      <w:r>
+        <w:rPr>
+          <w:color w:val="FF0000"/>
+          <w:lang w:val="en-CA"/>
+        </w:rPr>
+        <w:t xml:space="preserve"> #score-0 </w:t>
+      </w:r>
+      <w:r>
+        <w:rPr>
+          <w:lang w:val="en-CA"/>
+        </w:rPr>
+        <w:t>');</w:t>
+      </w:r>
+      <w:r>
+        <w:rPr>
+          <w:color w:val="FF0000"/>
+          <w:lang w:val="en-CA"/>
+        </w:rPr>
+        <w:t xml:space="preserve"> //  以CSS选择器选中即可</w:t>
+      </w:r>
+    </w:p>
+    <w:p>
+      <w:pPr>
+        <w:pStyle w:val="aa"/>
+        <w:rPr>
+          <w:lang w:val="en-CA"/>
+        </w:rPr>
+      </w:pPr>
+    </w:p>
+    <w:p>
+      <w:pPr>
+        <w:pStyle w:val="4"/>
+        <w:rPr>
+          <w:lang w:val="en-CA"/>
+        </w:rPr>
+      </w:pPr>
+      <w:r>
+        <w:rPr>
+          <w:lang w:val="en-CA"/>
+        </w:rPr>
+        <w:t>// 1. 改变标签内容</w:t>
+      </w:r>
+    </w:p>
+    <w:p>
+      <w:pPr>
+        <w:pStyle w:val="aa"/>
+        <w:rPr>
+          <w:lang w:val="en-CA"/>
+        </w:rPr>
+      </w:pPr>
+      <w:r>
+        <w:rPr>
+          <w:lang w:val="en-CA"/>
+        </w:rPr>
+        <w:t xml:space="preserve">    </w:t>
+      </w:r>
+      <w:r>
+        <w:rPr>
+          <w:color w:val="FF0000"/>
+          <w:lang w:val="en-CA"/>
+        </w:rPr>
+        <w:t>// a) 改变标签文本内容: &lt;a id="score-0" &gt; 文本内容 &lt;a&gt;</w:t>
+      </w:r>
+    </w:p>
+    <w:p>
+      <w:pPr>
+        <w:pStyle w:val="aa"/>
+        <w:rPr>
+          <w:lang w:val="en-CA"/>
+        </w:rPr>
+      </w:pPr>
+      <w:r>
+        <w:rPr>
+          <w:lang w:val="en-CA"/>
+        </w:rPr>
+        <w:t xml:space="preserve">    </w:t>
+      </w:r>
+      <w:proofErr w:type="spellStart"/>
+      <w:proofErr w:type="gramStart"/>
+      <w:r>
+        <w:rPr>
+          <w:lang w:val="en-CA"/>
+        </w:rPr>
+        <w:t>document.querySelector</w:t>
+      </w:r>
+      <w:proofErr w:type="spellEnd"/>
+      <w:proofErr w:type="gramEnd"/>
+      <w:r>
+        <w:rPr>
+          <w:lang w:val="en-CA"/>
+        </w:rPr>
+        <w:t>(' #score-0 ')</w:t>
+      </w:r>
+      <w:r>
+        <w:rPr>
+          <w:color w:val="FF0000"/>
+          <w:lang w:val="en-CA"/>
+        </w:rPr>
+        <w:t>.</w:t>
+      </w:r>
+      <w:proofErr w:type="spellStart"/>
+      <w:r>
+        <w:rPr>
+          <w:color w:val="FF0000"/>
+          <w:lang w:val="en-CA"/>
+        </w:rPr>
+        <w:t>textContent</w:t>
+      </w:r>
+      <w:proofErr w:type="spellEnd"/>
+      <w:r>
+        <w:rPr>
+          <w:color w:val="FF0000"/>
+          <w:lang w:val="en-CA"/>
+        </w:rPr>
+        <w:t xml:space="preserve"> = ran</w:t>
+      </w:r>
+      <w:r>
+        <w:rPr>
+          <w:lang w:val="en-CA"/>
+        </w:rPr>
+        <w:t xml:space="preserve"> ;</w:t>
+      </w:r>
+    </w:p>
+    <w:p>
+      <w:pPr>
+        <w:pStyle w:val="aa"/>
+        <w:rPr>
+          <w:color w:val="FF0000"/>
+          <w:lang w:val="en-CA"/>
+        </w:rPr>
+      </w:pPr>
+      <w:r>
+        <w:rPr>
+          <w:color w:val="FF0000"/>
+          <w:lang w:val="en-CA"/>
+        </w:rPr>
+        <w:t xml:space="preserve">    // b) 在标签中插入HTML代码: &lt;</w:t>
+      </w:r>
+      <w:proofErr w:type="gramStart"/>
+      <w:r>
+        <w:rPr>
+          <w:color w:val="FF0000"/>
+          <w:lang w:val="en-CA"/>
+        </w:rPr>
+        <w:t>a</w:t>
+      </w:r>
+      <w:proofErr w:type="gramEnd"/>
+      <w:r>
+        <w:rPr>
+          <w:color w:val="FF0000"/>
+          <w:lang w:val="en-CA"/>
+        </w:rPr>
+        <w:t xml:space="preserve"> id="score-0" &gt; &lt;b&gt; $ran &lt;/b&gt; &lt;/a&gt;</w:t>
+      </w:r>
+    </w:p>
+    <w:p>
+      <w:pPr>
+        <w:pStyle w:val="aa"/>
+        <w:rPr>
+          <w:lang w:val="en-CA"/>
+        </w:rPr>
+      </w:pPr>
+      <w:r>
+        <w:rPr>
+          <w:lang w:val="en-CA"/>
+        </w:rPr>
+        <w:t xml:space="preserve">    </w:t>
+      </w:r>
+      <w:proofErr w:type="spellStart"/>
+      <w:proofErr w:type="gramStart"/>
+      <w:r>
+        <w:rPr>
+          <w:lang w:val="en-CA"/>
+        </w:rPr>
+        <w:t>document.querySelector</w:t>
+      </w:r>
+      <w:proofErr w:type="spellEnd"/>
+      <w:proofErr w:type="gramEnd"/>
+      <w:r>
+        <w:rPr>
+          <w:lang w:val="en-CA"/>
+        </w:rPr>
+        <w:t>('#score-0')</w:t>
+      </w:r>
+      <w:r>
+        <w:rPr>
+          <w:color w:val="FF0000"/>
+          <w:lang w:val="en-CA"/>
+        </w:rPr>
+        <w:t>.</w:t>
+      </w:r>
+      <w:proofErr w:type="spellStart"/>
+      <w:r>
+        <w:rPr>
+          <w:color w:val="FF0000"/>
+          <w:lang w:val="en-CA"/>
+        </w:rPr>
+        <w:t>innerHTML</w:t>
+      </w:r>
+      <w:proofErr w:type="spellEnd"/>
+      <w:r>
+        <w:rPr>
+          <w:color w:val="FF0000"/>
+          <w:lang w:val="en-CA"/>
+        </w:rPr>
+        <w:t xml:space="preserve">= '&lt;b&gt;' + ran + '&lt;/b&gt;' </w:t>
+      </w:r>
+      <w:r>
+        <w:rPr>
+          <w:lang w:val="en-CA"/>
+        </w:rPr>
+        <w:t>;</w:t>
+      </w:r>
+    </w:p>
+    <w:p>
+      <w:pPr>
+        <w:pStyle w:val="aa"/>
+        <w:rPr>
+          <w:lang w:val="en-CA"/>
+        </w:rPr>
+      </w:pPr>
+    </w:p>
+    <w:p>
+      <w:pPr>
+        <w:pStyle w:val="4"/>
+        <w:rPr>
+          <w:lang w:val="en-CA"/>
+        </w:rPr>
+      </w:pPr>
+      <w:r>
+        <w:rPr>
+          <w:lang w:val="en-CA"/>
+        </w:rPr>
+        <w:t>// 2. 获取标签内容</w:t>
+      </w:r>
+    </w:p>
+    <w:p>
+      <w:pPr>
+        <w:pStyle w:val="aa"/>
+        <w:rPr>
+          <w:color w:val="FF0000"/>
+          <w:lang w:val="en-CA"/>
+        </w:rPr>
+      </w:pPr>
+      <w:r>
+        <w:rPr>
+          <w:color w:val="FF0000"/>
+          <w:lang w:val="en-CA"/>
+        </w:rPr>
+        <w:t xml:space="preserve">    // a) 获取标签中的文本内容( 字符串类型 )</w:t>
+      </w:r>
+    </w:p>
+    <w:p>
+      <w:pPr>
+        <w:pStyle w:val="aa"/>
+        <w:rPr>
+          <w:lang w:val="en-CA"/>
+        </w:rPr>
+      </w:pPr>
+      <w:r>
+        <w:rPr>
+          <w:lang w:val="en-CA"/>
+        </w:rPr>
+        <w:t xml:space="preserve">    var test0 </w:t>
+      </w:r>
+      <w:proofErr w:type="gramStart"/>
+      <w:r>
+        <w:rPr>
+          <w:lang w:val="en-CA"/>
+        </w:rPr>
+        <w:t xml:space="preserve">=  </w:t>
+      </w:r>
+      <w:proofErr w:type="spellStart"/>
+      <w:r>
+        <w:rPr>
+          <w:lang w:val="en-CA"/>
+        </w:rPr>
+        <w:t>document</w:t>
+      </w:r>
+      <w:proofErr w:type="gramEnd"/>
+      <w:r>
+        <w:rPr>
+          <w:lang w:val="en-CA"/>
+        </w:rPr>
+        <w:t>.querySelector</w:t>
+      </w:r>
+      <w:proofErr w:type="spellEnd"/>
+      <w:r>
+        <w:rPr>
+          <w:lang w:val="en-CA"/>
+        </w:rPr>
+        <w:t>('#score-0')</w:t>
+      </w:r>
+      <w:r>
+        <w:rPr>
+          <w:color w:val="FF0000"/>
+          <w:lang w:val="en-CA"/>
+        </w:rPr>
+        <w:t>.</w:t>
+      </w:r>
+      <w:proofErr w:type="spellStart"/>
+      <w:r>
+        <w:rPr>
+          <w:color w:val="FF0000"/>
+          <w:lang w:val="en-CA"/>
+        </w:rPr>
+        <w:t>textContent</w:t>
+      </w:r>
+      <w:proofErr w:type="spellEnd"/>
+      <w:r>
+        <w:rPr>
+          <w:color w:val="FF0000"/>
+          <w:lang w:val="en-CA"/>
+        </w:rPr>
+        <w:t>;</w:t>
+      </w:r>
+    </w:p>
+    <w:p>
+      <w:pPr>
+        <w:pStyle w:val="aa"/>
+        <w:rPr>
+          <w:lang w:val="en-CA"/>
+        </w:rPr>
+      </w:pPr>
+      <w:r>
+        <w:rPr>
+          <w:lang w:val="en-CA"/>
+        </w:rPr>
+        <w:t xml:space="preserve">    </w:t>
+      </w:r>
+      <w:proofErr w:type="gramStart"/>
+      <w:r>
+        <w:rPr>
+          <w:lang w:val="en-CA"/>
+        </w:rPr>
+        <w:t>console.log( test</w:t>
+      </w:r>
+      <w:proofErr w:type="gramEnd"/>
+      <w:r>
+        <w:rPr>
+          <w:lang w:val="en-CA"/>
+        </w:rPr>
+        <w:t>0 );</w:t>
+      </w:r>
+    </w:p>
+    <w:p>
+      <w:pPr>
+        <w:pStyle w:val="aa"/>
+        <w:rPr>
+          <w:lang w:val="en-CA"/>
+        </w:rPr>
+      </w:pPr>
+    </w:p>
+    <w:p>
+      <w:pPr>
+        <w:pStyle w:val="4"/>
+        <w:rPr>
+          <w:lang w:val="en-CA"/>
+        </w:rPr>
+      </w:pPr>
+      <w:r>
+        <w:rPr>
+          <w:lang w:val="en-CA"/>
+        </w:rPr>
+        <w:t xml:space="preserve">    // b) 获取标签中，HTML标签</w:t>
+      </w:r>
+    </w:p>
+    <w:p>
+      <w:pPr>
+        <w:pStyle w:val="aa"/>
+        <w:rPr>
+          <w:color w:val="FF0000"/>
+          <w:lang w:val="en-CA"/>
+        </w:rPr>
+      </w:pPr>
+      <w:r>
+        <w:rPr>
+          <w:lang w:val="en-CA"/>
+        </w:rPr>
+        <w:t xml:space="preserve">    var test1 = </w:t>
+      </w:r>
+      <w:proofErr w:type="spellStart"/>
+      <w:proofErr w:type="gramStart"/>
+      <w:r>
+        <w:rPr>
+          <w:lang w:val="en-CA"/>
+        </w:rPr>
+        <w:t>document.querySelector</w:t>
+      </w:r>
+      <w:proofErr w:type="spellEnd"/>
+      <w:proofErr w:type="gramEnd"/>
+      <w:r>
+        <w:rPr>
+          <w:lang w:val="en-CA"/>
+        </w:rPr>
+        <w:t>('.player-0-panel')</w:t>
+      </w:r>
+      <w:r>
+        <w:rPr>
+          <w:color w:val="FF0000"/>
+          <w:lang w:val="en-CA"/>
+        </w:rPr>
+        <w:t>.</w:t>
+      </w:r>
+      <w:proofErr w:type="spellStart"/>
+      <w:r>
+        <w:rPr>
+          <w:color w:val="FF0000"/>
+          <w:lang w:val="en-CA"/>
+        </w:rPr>
+        <w:t>innerHTML</w:t>
+      </w:r>
+      <w:proofErr w:type="spellEnd"/>
+      <w:r>
+        <w:rPr>
+          <w:color w:val="FF0000"/>
+          <w:lang w:val="en-CA"/>
+        </w:rPr>
+        <w:t>;</w:t>
+      </w:r>
+    </w:p>
+    <w:p>
+      <w:pPr>
+        <w:pStyle w:val="aa"/>
+        <w:rPr>
+          <w:lang w:val="en-CA"/>
+        </w:rPr>
+      </w:pPr>
+      <w:r>
+        <w:rPr>
+          <w:lang w:val="en-CA"/>
+        </w:rPr>
+        <w:t xml:space="preserve">    </w:t>
+      </w:r>
+      <w:proofErr w:type="gramStart"/>
+      <w:r>
+        <w:rPr>
+          <w:lang w:val="en-CA"/>
+        </w:rPr>
+        <w:t>console.log( test</w:t>
+      </w:r>
+      <w:proofErr w:type="gramEnd"/>
+      <w:r>
+        <w:rPr>
+          <w:lang w:val="en-CA"/>
+        </w:rPr>
+        <w:t>1 );</w:t>
+      </w:r>
+    </w:p>
+    <w:p>
+      <w:pPr>
+        <w:pStyle w:val="aa"/>
+        <w:rPr>
+          <w:lang w:val="en-CA"/>
+        </w:rPr>
+      </w:pPr>
+    </w:p>
+    <w:p>
+      <w:pPr>
+        <w:pStyle w:val="4"/>
+        <w:rPr>
+          <w:lang w:val="en-CA"/>
+        </w:rPr>
+      </w:pPr>
+      <w:r>
+        <w:rPr>
+          <w:lang w:val="en-CA"/>
+        </w:rPr>
+        <w:t>// 3. 改变标签中CSS样式</w:t>
+      </w:r>
+    </w:p>
+    <w:p>
+      <w:pPr>
+        <w:pStyle w:val="aa"/>
+        <w:rPr>
+          <w:lang w:val="en-CA"/>
+        </w:rPr>
+      </w:pPr>
+      <w:r>
+        <w:rPr>
+          <w:lang w:val="en-CA"/>
+        </w:rPr>
+        <w:t xml:space="preserve">   </w:t>
+      </w:r>
+      <w:r>
+        <w:rPr>
+          <w:color w:val="FF0000"/>
+          <w:lang w:val="en-CA"/>
+        </w:rPr>
+        <w:t xml:space="preserve"> // a) 其实核心</w:t>
+      </w:r>
+      <w:proofErr w:type="spellStart"/>
+      <w:r>
+        <w:rPr>
+          <w:color w:val="FF0000"/>
+          <w:lang w:val="en-CA"/>
+        </w:rPr>
+        <w:t>document.querySelector</w:t>
+      </w:r>
+      <w:proofErr w:type="spellEnd"/>
+      <w:r>
+        <w:rPr>
+          <w:color w:val="FF0000"/>
+          <w:lang w:val="en-CA"/>
+        </w:rPr>
+        <w:t>('CSS选择器').style.css属性 = '</w:t>
+      </w:r>
+      <w:proofErr w:type="spellStart"/>
+      <w:r>
+        <w:rPr>
+          <w:color w:val="FF0000"/>
+          <w:lang w:val="en-CA"/>
+        </w:rPr>
+        <w:t>css</w:t>
+      </w:r>
+      <w:proofErr w:type="spellEnd"/>
+      <w:r>
+        <w:rPr>
+          <w:color w:val="FF0000"/>
+          <w:lang w:val="en-CA"/>
+        </w:rPr>
+        <w:t>样式参数';</w:t>
+      </w:r>
+    </w:p>
+    <w:p>
+      <w:pPr>
+        <w:pStyle w:val="aa"/>
+        <w:rPr>
+          <w:lang w:val="en-CA"/>
+        </w:rPr>
+      </w:pPr>
+      <w:r>
+        <w:rPr>
+          <w:lang w:val="en-CA"/>
+        </w:rPr>
+        <w:t xml:space="preserve">    </w:t>
+      </w:r>
+      <w:proofErr w:type="spellStart"/>
+      <w:proofErr w:type="gramStart"/>
+      <w:r>
+        <w:rPr>
+          <w:lang w:val="en-CA"/>
+        </w:rPr>
+        <w:t>document.querySelector</w:t>
+      </w:r>
+      <w:proofErr w:type="spellEnd"/>
+      <w:proofErr w:type="gramEnd"/>
+      <w:r>
+        <w:rPr>
+          <w:lang w:val="en-CA"/>
+        </w:rPr>
+        <w:t>('.dice')</w:t>
+      </w:r>
+      <w:r>
+        <w:rPr>
+          <w:color w:val="FF0000"/>
+          <w:lang w:val="en-CA"/>
+        </w:rPr>
+        <w:t>.</w:t>
+      </w:r>
+      <w:proofErr w:type="spellStart"/>
+      <w:r>
+        <w:rPr>
+          <w:color w:val="FF0000"/>
+          <w:lang w:val="en-CA"/>
+        </w:rPr>
+        <w:t>style.display</w:t>
+      </w:r>
+      <w:proofErr w:type="spellEnd"/>
+      <w:r>
+        <w:rPr>
+          <w:color w:val="FF0000"/>
+          <w:lang w:val="en-CA"/>
+        </w:rPr>
+        <w:t xml:space="preserve"> = 'none';</w:t>
+      </w:r>
+    </w:p>
+    <w:p>
+      <w:pPr>
+        <w:pStyle w:val="aa"/>
+        <w:rPr>
+          <w:lang w:val="en-CA"/>
+        </w:rPr>
+      </w:pPr>
+    </w:p>
+    <w:p>
+      <w:pPr>
+        <w:pStyle w:val="4"/>
+        <w:rPr>
+          <w:lang w:val="en-CA"/>
+        </w:rPr>
+      </w:pPr>
+      <w:r>
+        <w:rPr>
+          <w:lang w:val="en-CA"/>
+        </w:rPr>
+        <w:t>// 4. 改变标签属性 - 改变图片实例</w:t>
+      </w:r>
+    </w:p>
+    <w:p>
+      <w:pPr>
+        <w:pStyle w:val="aa"/>
+        <w:rPr>
+          <w:lang w:val="en-CA"/>
+        </w:rPr>
+      </w:pPr>
+      <w:r>
+        <w:rPr>
+          <w:lang w:val="en-CA"/>
+        </w:rPr>
+        <w:t xml:space="preserve">    </w:t>
+      </w:r>
+      <w:r>
+        <w:rPr>
+          <w:color w:val="FF0000"/>
+          <w:lang w:val="en-CA"/>
+        </w:rPr>
+        <w:t xml:space="preserve"> // a) 选中的标签.属性 = '修改值';</w:t>
+      </w:r>
+    </w:p>
+    <w:p>
+      <w:pPr>
+        <w:pStyle w:val="aa"/>
+        <w:rPr>
+          <w:lang w:val="en-CA"/>
+        </w:rPr>
+      </w:pPr>
+      <w:r>
+        <w:rPr>
+          <w:lang w:val="en-CA"/>
+        </w:rPr>
+        <w:t xml:space="preserve">    var </w:t>
+      </w:r>
+      <w:proofErr w:type="spellStart"/>
+      <w:r>
+        <w:rPr>
+          <w:lang w:val="en-CA"/>
+        </w:rPr>
+        <w:t>choose_img</w:t>
+      </w:r>
+      <w:proofErr w:type="spellEnd"/>
+      <w:r>
+        <w:rPr>
+          <w:lang w:val="en-CA"/>
+        </w:rPr>
+        <w:t xml:space="preserve"> = 3;</w:t>
+      </w:r>
+    </w:p>
+    <w:p>
+      <w:pPr>
+        <w:pStyle w:val="aa"/>
+        <w:rPr>
+          <w:lang w:val="en-CA"/>
+        </w:rPr>
+      </w:pPr>
+      <w:r>
+        <w:rPr>
+          <w:lang w:val="en-CA"/>
+        </w:rPr>
+        <w:t xml:space="preserve">    var </w:t>
+      </w:r>
+      <w:proofErr w:type="spellStart"/>
+      <w:r>
+        <w:rPr>
+          <w:lang w:val="en-CA"/>
+        </w:rPr>
+        <w:t>dice_img</w:t>
+      </w:r>
+      <w:proofErr w:type="spellEnd"/>
+      <w:r>
+        <w:rPr>
+          <w:lang w:val="en-CA"/>
+        </w:rPr>
+        <w:t xml:space="preserve"> = </w:t>
+      </w:r>
+      <w:proofErr w:type="spellStart"/>
+      <w:proofErr w:type="gramStart"/>
+      <w:r>
+        <w:rPr>
+          <w:lang w:val="en-CA"/>
+        </w:rPr>
+        <w:t>document.querySelector</w:t>
+      </w:r>
+      <w:proofErr w:type="spellEnd"/>
+      <w:proofErr w:type="gramEnd"/>
+      <w:r>
+        <w:rPr>
+          <w:lang w:val="en-CA"/>
+        </w:rPr>
+        <w:t>('.dice');</w:t>
+      </w:r>
+    </w:p>
+    <w:p>
+      <w:pPr>
+        <w:pStyle w:val="aa"/>
+        <w:rPr>
+          <w:lang w:val="en-CA"/>
+        </w:rPr>
+      </w:pPr>
+      <w:r>
+        <w:rPr>
+          <w:lang w:val="en-CA"/>
+        </w:rPr>
+        <w:t xml:space="preserve">    </w:t>
+      </w:r>
+      <w:proofErr w:type="spellStart"/>
+      <w:r>
+        <w:rPr>
+          <w:lang w:val="en-CA"/>
+        </w:rPr>
+        <w:t>dice_img</w:t>
+      </w:r>
+      <w:r>
+        <w:rPr>
+          <w:color w:val="FF0000"/>
+          <w:lang w:val="en-CA"/>
+        </w:rPr>
+        <w:t>.src</w:t>
+      </w:r>
+      <w:proofErr w:type="spellEnd"/>
+      <w:r>
+        <w:rPr>
+          <w:color w:val="FF0000"/>
+          <w:lang w:val="en-CA"/>
+        </w:rPr>
+        <w:t xml:space="preserve"> = 'dice-' + </w:t>
+      </w:r>
+      <w:proofErr w:type="spellStart"/>
+      <w:r>
+        <w:rPr>
+          <w:color w:val="FF0000"/>
+          <w:lang w:val="en-CA"/>
+        </w:rPr>
+        <w:t>choose_img</w:t>
+      </w:r>
+      <w:proofErr w:type="spellEnd"/>
+      <w:r>
+        <w:rPr>
+          <w:color w:val="FF0000"/>
+          <w:lang w:val="en-CA"/>
+        </w:rPr>
+        <w:t xml:space="preserve"> + '.</w:t>
+      </w:r>
+      <w:proofErr w:type="spellStart"/>
+      <w:r>
+        <w:rPr>
+          <w:color w:val="FF0000"/>
+          <w:lang w:val="en-CA"/>
+        </w:rPr>
+        <w:t>png</w:t>
+      </w:r>
+      <w:proofErr w:type="spellEnd"/>
+      <w:r>
+        <w:rPr>
+          <w:color w:val="FF0000"/>
+          <w:lang w:val="en-CA"/>
+        </w:rPr>
+        <w:t>'; // 核心</w:t>
+      </w:r>
+    </w:p>
+    <w:p>
+      <w:pPr>
+        <w:pStyle w:val="aa"/>
+        <w:rPr>
+          <w:lang w:val="en-CA"/>
+        </w:rPr>
+      </w:pPr>
+    </w:p>
+    <w:p>
+      <w:pPr>
+        <w:pStyle w:val="aa"/>
+        <w:rPr>
+          <w:lang w:val="en-CA"/>
+        </w:rPr>
+      </w:pPr>
+    </w:p>
+    <w:p>
+      <w:pPr>
+        <w:pStyle w:val="aa"/>
+        <w:rPr>
+          <w:lang w:val="en-CA"/>
+        </w:rPr>
+      </w:pPr>
+      <w:r>
+        <w:rPr>
+          <w:lang w:val="en-CA"/>
+        </w:rPr>
+        <w:t>*/</w:t>
+      </w:r>
+    </w:p>
+    <w:p>
+      <w:pPr>
+        <w:pStyle w:val="aa"/>
+        <w:rPr>
+          <w:lang w:val="en-CA"/>
+        </w:rPr>
+      </w:pPr>
+    </w:p>
+    <w:p>
+      <w:pPr>
+        <w:pStyle w:val="3"/>
+        <w:rPr>
+          <w:lang w:val="en-CA"/>
+        </w:rPr>
+      </w:pPr>
+      <w:r>
+        <w:rPr>
+          <w:lang w:val="en-CA"/>
+        </w:rPr>
+        <w:t xml:space="preserve">/************* es5-.addEventListener()监听事件，并执行函数 </w:t>
+      </w:r>
+    </w:p>
+    <w:p>
+      <w:pPr>
+        <w:pStyle w:val="aa"/>
+        <w:rPr>
+          <w:lang w:val="en-CA"/>
+        </w:rPr>
+      </w:pPr>
+      <w:r>
+        <w:rPr>
+          <w:lang w:val="en-CA"/>
+        </w:rPr>
+        <w:t xml:space="preserve">// 监听事件参数参考网站: </w:t>
+      </w:r>
+      <w:hyperlink r:id="rId8" w:history="1">
+        <w:r>
+          <w:rPr>
+            <w:rStyle w:val="af6"/>
+            <w:lang w:val="en-CA"/>
+          </w:rPr>
+          <w:t>https://developer.mozilla.org/zh-CN/docs/Web/Events/</w:t>
+        </w:r>
+      </w:hyperlink>
+    </w:p>
+    <w:p>
+      <w:pPr>
+        <w:pStyle w:val="aa"/>
+        <w:rPr>
+          <w:color w:val="FF0000"/>
+          <w:lang w:val="en-CA"/>
+        </w:rPr>
+      </w:pPr>
+      <w:r>
+        <w:rPr>
+          <w:color w:val="FF0000"/>
+          <w:lang w:val="en-CA"/>
+        </w:rPr>
+        <w:t xml:space="preserve">// </w:t>
+      </w:r>
+      <w:r>
+        <w:rPr>
+          <w:rFonts w:hint="eastAsia"/>
+          <w:color w:val="FF0000"/>
+          <w:lang w:val="en-CA"/>
+        </w:rPr>
+        <w:t>目前发现，他只能监听按钮</w:t>
+      </w:r>
+    </w:p>
+    <w:p>
+      <w:pPr>
+        <w:pStyle w:val="aa"/>
+        <w:rPr>
+          <w:lang w:val="en-CA"/>
+        </w:rPr>
+      </w:pPr>
+    </w:p>
+    <w:p>
+      <w:pPr>
+        <w:pStyle w:val="4"/>
+        <w:rPr>
+          <w:lang w:val="en-CA"/>
+        </w:rPr>
+      </w:pPr>
+      <w:r>
+        <w:rPr>
+          <w:lang w:val="en-CA"/>
+        </w:rPr>
+        <w:t xml:space="preserve">    // 0. 正常调用函数 -  监听单机事件,执行test0()函数</w:t>
+      </w:r>
+    </w:p>
+    <w:p>
+      <w:pPr>
+        <w:pStyle w:val="aa"/>
+        <w:rPr>
+          <w:lang w:val="en-CA"/>
+        </w:rPr>
+      </w:pPr>
+      <w:r>
+        <w:rPr>
+          <w:lang w:val="en-CA"/>
+        </w:rPr>
+        <w:t xml:space="preserve">    function test0</w:t>
+      </w:r>
+      <w:proofErr w:type="gramStart"/>
+      <w:r>
+        <w:rPr>
+          <w:lang w:val="en-CA"/>
+        </w:rPr>
+        <w:t>(){</w:t>
+      </w:r>
+      <w:proofErr w:type="gramEnd"/>
+    </w:p>
+    <w:p>
+      <w:pPr>
+        <w:pStyle w:val="aa"/>
+        <w:rPr>
+          <w:lang w:val="en-CA"/>
+        </w:rPr>
+      </w:pPr>
+      <w:r>
+        <w:rPr>
+          <w:lang w:val="en-CA"/>
+        </w:rPr>
+        <w:t xml:space="preserve">        var dice = </w:t>
+      </w:r>
+      <w:proofErr w:type="spellStart"/>
+      <w:r>
+        <w:rPr>
+          <w:lang w:val="en-CA"/>
+        </w:rPr>
+        <w:t>Math.floor</w:t>
+      </w:r>
+      <w:proofErr w:type="spellEnd"/>
+      <w:r>
+        <w:rPr>
+          <w:lang w:val="en-CA"/>
+        </w:rPr>
+        <w:t xml:space="preserve">( </w:t>
+      </w:r>
+      <w:proofErr w:type="spellStart"/>
+      <w:r>
+        <w:rPr>
+          <w:lang w:val="en-CA"/>
+        </w:rPr>
+        <w:t>Math.random</w:t>
+      </w:r>
+      <w:proofErr w:type="spellEnd"/>
+      <w:r>
+        <w:rPr>
+          <w:lang w:val="en-CA"/>
+        </w:rPr>
+        <w:t xml:space="preserve">() * 6 + 1 ); </w:t>
+      </w:r>
+      <w:r>
+        <w:rPr>
+          <w:color w:val="FF0000"/>
+          <w:lang w:val="en-CA"/>
+        </w:rPr>
+        <w:t>// 随机数</w:t>
+      </w:r>
+      <w:r>
+        <w:rPr>
+          <w:lang w:val="en-CA"/>
+        </w:rPr>
+        <w:t xml:space="preserve"> </w:t>
+      </w:r>
+    </w:p>
+    <w:p>
+      <w:pPr>
+        <w:pStyle w:val="aa"/>
+        <w:rPr>
+          <w:color w:val="FF0000"/>
+          <w:lang w:val="en-CA"/>
+        </w:rPr>
+      </w:pPr>
+      <w:r>
+        <w:rPr>
+          <w:lang w:val="en-CA"/>
+        </w:rPr>
+        <w:t xml:space="preserve">        </w:t>
+      </w:r>
+      <w:proofErr w:type="spellStart"/>
+      <w:r>
+        <w:rPr>
+          <w:lang w:val="en-CA"/>
+        </w:rPr>
+        <w:t>document</w:t>
+      </w:r>
+      <w:r>
+        <w:rPr>
+          <w:color w:val="FF0000"/>
+          <w:lang w:val="en-CA"/>
+        </w:rPr>
+        <w:t>.getElementById</w:t>
+      </w:r>
+      <w:proofErr w:type="spellEnd"/>
+      <w:r>
+        <w:rPr>
+          <w:color w:val="FF0000"/>
+          <w:lang w:val="en-CA"/>
+        </w:rPr>
+        <w:t>('score-0')</w:t>
+      </w:r>
+      <w:r>
+        <w:rPr>
+          <w:lang w:val="en-CA"/>
+        </w:rPr>
+        <w:t>.</w:t>
+      </w:r>
+      <w:proofErr w:type="spellStart"/>
+      <w:r>
+        <w:rPr>
+          <w:lang w:val="en-CA"/>
+        </w:rPr>
+        <w:t>textContent</w:t>
+      </w:r>
+      <w:proofErr w:type="spellEnd"/>
+      <w:r>
+        <w:rPr>
+          <w:lang w:val="en-CA"/>
+        </w:rPr>
+        <w:t xml:space="preserve"> = dice; </w:t>
+      </w:r>
+      <w:r>
+        <w:rPr>
+          <w:color w:val="FF0000"/>
+          <w:lang w:val="en-CA"/>
+        </w:rPr>
+        <w:t>// 抓取ID标签</w:t>
+      </w:r>
+    </w:p>
+    <w:p>
+      <w:pPr>
+        <w:pStyle w:val="aa"/>
+        <w:rPr>
+          <w:lang w:val="en-CA"/>
+        </w:rPr>
+      </w:pPr>
+      <w:r>
+        <w:rPr>
+          <w:lang w:val="en-CA"/>
+        </w:rPr>
+        <w:t xml:space="preserve">    }</w:t>
+      </w:r>
+    </w:p>
+    <w:p>
+      <w:pPr>
+        <w:pStyle w:val="aa"/>
+        <w:rPr>
+          <w:color w:val="FF0000"/>
+          <w:lang w:val="en-CA"/>
+        </w:rPr>
+      </w:pPr>
+      <w:r>
+        <w:rPr>
+          <w:lang w:val="en-CA"/>
+        </w:rPr>
+        <w:t xml:space="preserve">    var </w:t>
+      </w:r>
+      <w:proofErr w:type="spellStart"/>
+      <w:r>
+        <w:rPr>
+          <w:lang w:val="en-CA"/>
+        </w:rPr>
+        <w:t>btn_roll</w:t>
+      </w:r>
+      <w:proofErr w:type="spellEnd"/>
+      <w:r>
+        <w:rPr>
+          <w:lang w:val="en-CA"/>
+        </w:rPr>
+        <w:t xml:space="preserve"> = </w:t>
+      </w:r>
+      <w:proofErr w:type="gramStart"/>
+      <w:r>
+        <w:rPr>
+          <w:lang w:val="en-CA"/>
+        </w:rPr>
+        <w:t>document.querySelector</w:t>
+      </w:r>
+      <w:proofErr w:type="gramEnd"/>
+      <w:r>
+        <w:rPr>
+          <w:lang w:val="en-CA"/>
+        </w:rPr>
+        <w:t>('.btn-roll')</w:t>
+      </w:r>
+      <w:r>
+        <w:rPr>
+          <w:color w:val="FF0000"/>
+          <w:lang w:val="en-CA"/>
+        </w:rPr>
+        <w:t>.addEventListener('click',test0);</w:t>
+      </w:r>
+    </w:p>
+    <w:p>
+      <w:pPr>
+        <w:pStyle w:val="aa"/>
+        <w:rPr>
+          <w:lang w:val="en-CA"/>
+        </w:rPr>
+      </w:pPr>
+    </w:p>
+    <w:p>
+      <w:pPr>
+        <w:pStyle w:val="4"/>
+        <w:rPr>
+          <w:lang w:val="en-CA"/>
+        </w:rPr>
+      </w:pPr>
+      <w:r>
+        <w:rPr>
+          <w:lang w:val="en-CA"/>
+        </w:rPr>
+        <w:lastRenderedPageBreak/>
+        <w:t xml:space="preserve">    // 1. 调用匿名函数( 匿名函数就是没有变量名称的函数 ) - 监听单击时间，并执行函数</w:t>
+      </w:r>
+    </w:p>
+    <w:p>
+      <w:pPr>
+        <w:pStyle w:val="aa"/>
+        <w:rPr>
+          <w:lang w:val="en-CA"/>
+        </w:rPr>
+      </w:pPr>
+      <w:r>
+        <w:rPr>
+          <w:lang w:val="en-CA"/>
+        </w:rPr>
+        <w:t xml:space="preserve"> </w:t>
+      </w:r>
+      <w:r>
+        <w:rPr>
+          <w:color w:val="FF0000"/>
+          <w:lang w:val="en-CA"/>
+        </w:rPr>
+        <w:t xml:space="preserve">       // a) .</w:t>
+      </w:r>
+      <w:proofErr w:type="spellStart"/>
+      <w:r>
+        <w:rPr>
+          <w:color w:val="FF0000"/>
+          <w:lang w:val="en-CA"/>
+        </w:rPr>
+        <w:t>addEventListener</w:t>
+      </w:r>
+      <w:proofErr w:type="spellEnd"/>
+      <w:r>
+        <w:rPr>
+          <w:color w:val="FF0000"/>
+          <w:lang w:val="en-CA"/>
+        </w:rPr>
+        <w:t>('监听事件', function(){ 函数内容 }  );</w:t>
+      </w:r>
+    </w:p>
+    <w:p>
+      <w:pPr>
+        <w:pStyle w:val="aa"/>
+        <w:rPr>
+          <w:color w:val="00B050"/>
+          <w:lang w:val="en-CA"/>
+        </w:rPr>
+      </w:pPr>
+      <w:r>
+        <w:rPr>
+          <w:lang w:val="en-CA"/>
+        </w:rPr>
+        <w:t xml:space="preserve">    var </w:t>
+      </w:r>
+      <w:proofErr w:type="spellStart"/>
+      <w:r>
+        <w:rPr>
+          <w:lang w:val="en-CA"/>
+        </w:rPr>
+        <w:t>btn_roll</w:t>
+      </w:r>
+      <w:proofErr w:type="spellEnd"/>
+      <w:r>
+        <w:rPr>
+          <w:lang w:val="en-CA"/>
+        </w:rPr>
+        <w:t xml:space="preserve"> = </w:t>
+      </w:r>
+      <w:proofErr w:type="spellStart"/>
+      <w:proofErr w:type="gramStart"/>
+      <w:r>
+        <w:rPr>
+          <w:lang w:val="en-CA"/>
+        </w:rPr>
+        <w:t>document.querySelector</w:t>
+      </w:r>
+      <w:proofErr w:type="spellEnd"/>
+      <w:proofErr w:type="gramEnd"/>
+      <w:r>
+        <w:rPr>
+          <w:lang w:val="en-CA"/>
+        </w:rPr>
+        <w:t>('.</w:t>
+      </w:r>
+      <w:proofErr w:type="spellStart"/>
+      <w:r>
+        <w:rPr>
+          <w:lang w:val="en-CA"/>
+        </w:rPr>
+        <w:t>btn</w:t>
+      </w:r>
+      <w:proofErr w:type="spellEnd"/>
+      <w:r>
+        <w:rPr>
+          <w:lang w:val="en-CA"/>
+        </w:rPr>
+        <w:t>-roll')</w:t>
+      </w:r>
+      <w:r>
+        <w:rPr>
+          <w:color w:val="FF0000"/>
+          <w:lang w:val="en-CA"/>
+        </w:rPr>
+        <w:t>.</w:t>
+      </w:r>
+      <w:proofErr w:type="spellStart"/>
+      <w:r>
+        <w:rPr>
+          <w:color w:val="FF0000"/>
+          <w:lang w:val="en-CA"/>
+        </w:rPr>
+        <w:t>addEventListener</w:t>
+      </w:r>
+      <w:proofErr w:type="spellEnd"/>
+      <w:r>
+        <w:rPr>
+          <w:color w:val="FF0000"/>
+          <w:lang w:val="en-CA"/>
+        </w:rPr>
+        <w:t>('click', function(){</w:t>
+      </w:r>
+      <w:r>
+        <w:rPr>
+          <w:color w:val="00B050"/>
+          <w:lang w:val="en-CA"/>
+        </w:rPr>
+        <w:t xml:space="preserve"> </w:t>
+      </w:r>
+    </w:p>
+    <w:p>
+      <w:pPr>
+        <w:pStyle w:val="aa"/>
+        <w:rPr>
+          <w:color w:val="00B050"/>
+          <w:lang w:val="en-CA"/>
+        </w:rPr>
+      </w:pPr>
+      <w:r>
+        <w:rPr>
+          <w:color w:val="00B050"/>
+          <w:lang w:val="en-CA"/>
+        </w:rPr>
+        <w:t xml:space="preserve">        var dice = </w:t>
+      </w:r>
+      <w:proofErr w:type="spellStart"/>
+      <w:r>
+        <w:rPr>
+          <w:color w:val="00B050"/>
+          <w:lang w:val="en-CA"/>
+        </w:rPr>
+        <w:t>Math.floor</w:t>
+      </w:r>
+      <w:proofErr w:type="spellEnd"/>
+      <w:r>
+        <w:rPr>
+          <w:color w:val="00B050"/>
+          <w:lang w:val="en-CA"/>
+        </w:rPr>
+        <w:t xml:space="preserve">( </w:t>
+      </w:r>
+      <w:proofErr w:type="spellStart"/>
+      <w:r>
+        <w:rPr>
+          <w:color w:val="00B050"/>
+          <w:lang w:val="en-CA"/>
+        </w:rPr>
+        <w:t>Math.random</w:t>
+      </w:r>
+      <w:proofErr w:type="spellEnd"/>
+      <w:r>
+        <w:rPr>
+          <w:color w:val="00B050"/>
+          <w:lang w:val="en-CA"/>
+        </w:rPr>
+        <w:t xml:space="preserve">() * 6 + 1 ); </w:t>
+      </w:r>
+      <w:r>
+        <w:rPr>
+          <w:color w:val="FF0000"/>
+          <w:lang w:val="en-CA"/>
+        </w:rPr>
+        <w:t xml:space="preserve">// 随机数 </w:t>
+      </w:r>
+    </w:p>
+    <w:p>
+      <w:pPr>
+        <w:pStyle w:val="aa"/>
+        <w:rPr>
+          <w:color w:val="00B050"/>
+          <w:lang w:val="en-CA"/>
+        </w:rPr>
+      </w:pPr>
+      <w:r>
+        <w:rPr>
+          <w:color w:val="00B050"/>
+          <w:lang w:val="en-CA"/>
+        </w:rPr>
+        <w:t xml:space="preserve">        </w:t>
+      </w:r>
+      <w:proofErr w:type="spellStart"/>
+      <w:proofErr w:type="gramStart"/>
+      <w:r>
+        <w:rPr>
+          <w:color w:val="00B050"/>
+          <w:lang w:val="en-CA"/>
+        </w:rPr>
+        <w:t>document.getElementById</w:t>
+      </w:r>
+      <w:proofErr w:type="spellEnd"/>
+      <w:proofErr w:type="gramEnd"/>
+      <w:r>
+        <w:rPr>
+          <w:color w:val="00B050"/>
+          <w:lang w:val="en-CA"/>
+        </w:rPr>
+        <w:t>('score-0').</w:t>
+      </w:r>
+      <w:proofErr w:type="spellStart"/>
+      <w:r>
+        <w:rPr>
+          <w:color w:val="00B050"/>
+          <w:lang w:val="en-CA"/>
+        </w:rPr>
+        <w:t>textContent</w:t>
+      </w:r>
+      <w:proofErr w:type="spellEnd"/>
+      <w:r>
+        <w:rPr>
+          <w:color w:val="00B050"/>
+          <w:lang w:val="en-CA"/>
+        </w:rPr>
+        <w:t xml:space="preserve"> = dice;</w:t>
+      </w:r>
+    </w:p>
+    <w:p>
+      <w:pPr>
+        <w:pStyle w:val="aa"/>
+        <w:rPr>
+          <w:color w:val="00B050"/>
+          <w:lang w:val="en-CA"/>
+        </w:rPr>
+      </w:pPr>
+      <w:r>
+        <w:rPr>
+          <w:color w:val="00B050"/>
+          <w:lang w:val="en-CA"/>
+        </w:rPr>
+        <w:t xml:space="preserve">   </w:t>
+      </w:r>
+      <w:r>
+        <w:rPr>
+          <w:color w:val="FF0000"/>
+          <w:lang w:val="en-CA"/>
+        </w:rPr>
+        <w:t xml:space="preserve">  } );</w:t>
+      </w:r>
+    </w:p>
+    <w:p>
+      <w:pPr>
+        <w:pStyle w:val="aa"/>
+        <w:rPr>
+          <w:lang w:val="en-CA"/>
+        </w:rPr>
+      </w:pPr>
+      <w:r>
+        <w:rPr>
+          <w:lang w:val="en-CA"/>
+        </w:rPr>
+        <w:t>*/</w:t>
+      </w:r>
+    </w:p>
+    <w:p>
+      <w:pPr>
+        <w:pStyle w:val="aa"/>
+        <w:rPr>
+          <w:lang w:val="en-CA"/>
+        </w:rPr>
+      </w:pPr>
+    </w:p>
+    <w:p>
+      <w:pPr>
+        <w:pStyle w:val="3"/>
+        <w:rPr>
+          <w:lang w:val="en-CA"/>
+        </w:rPr>
+      </w:pPr>
+      <w:r>
+        <w:rPr>
+          <w:lang w:val="en-CA"/>
+        </w:rPr>
+        <w:t xml:space="preserve">/*************** es5-.getElementById('test')抓取ID </w:t>
+      </w:r>
+    </w:p>
+    <w:p>
+      <w:pPr>
+        <w:pStyle w:val="aa"/>
+        <w:rPr>
+          <w:lang w:val="en-CA"/>
+        </w:rPr>
+      </w:pPr>
+      <w:r>
+        <w:rPr>
+          <w:lang w:val="en-CA"/>
+        </w:rPr>
+        <w:t xml:space="preserve">    </w:t>
+      </w:r>
+      <w:r>
+        <w:rPr>
+          <w:color w:val="FF0000"/>
+          <w:lang w:val="en-CA"/>
+        </w:rPr>
+        <w:t xml:space="preserve"> // 0. 抓取ID, 抓取速度比.</w:t>
+      </w:r>
+      <w:proofErr w:type="spellStart"/>
+      <w:r>
+        <w:rPr>
+          <w:color w:val="FF0000"/>
+          <w:lang w:val="en-CA"/>
+        </w:rPr>
+        <w:t>querySelector</w:t>
+      </w:r>
+      <w:proofErr w:type="spellEnd"/>
+      <w:r>
+        <w:rPr>
+          <w:color w:val="FF0000"/>
+          <w:lang w:val="en-CA"/>
+        </w:rPr>
+        <w:t>()更快，但是功能</w:t>
+      </w:r>
+      <w:proofErr w:type="gramStart"/>
+      <w:r>
+        <w:rPr>
+          <w:color w:val="FF0000"/>
+          <w:lang w:val="en-CA"/>
+        </w:rPr>
+        <w:t>单一不</w:t>
+      </w:r>
+      <w:proofErr w:type="gramEnd"/>
+      <w:r>
+        <w:rPr>
+          <w:color w:val="FF0000"/>
+          <w:lang w:val="en-CA"/>
+        </w:rPr>
+        <w:t>方便</w:t>
+      </w:r>
+    </w:p>
+    <w:p>
+      <w:pPr>
+        <w:pStyle w:val="aa"/>
+        <w:rPr>
+          <w:lang w:val="en-CA"/>
+        </w:rPr>
+      </w:pPr>
+      <w:r>
+        <w:rPr>
+          <w:lang w:val="en-CA"/>
+        </w:rPr>
+        <w:t xml:space="preserve">     </w:t>
+      </w:r>
+      <w:proofErr w:type="spellStart"/>
+      <w:proofErr w:type="gramStart"/>
+      <w:r>
+        <w:rPr>
+          <w:lang w:val="en-CA"/>
+        </w:rPr>
+        <w:t>document</w:t>
+      </w:r>
+      <w:r>
+        <w:rPr>
+          <w:color w:val="FF0000"/>
+          <w:lang w:val="en-CA"/>
+        </w:rPr>
+        <w:t>.getElementById</w:t>
+      </w:r>
+      <w:proofErr w:type="spellEnd"/>
+      <w:proofErr w:type="gramEnd"/>
+      <w:r>
+        <w:rPr>
+          <w:color w:val="FF0000"/>
+          <w:lang w:val="en-CA"/>
+        </w:rPr>
+        <w:t>('test');</w:t>
+      </w:r>
+    </w:p>
+    <w:p>
+      <w:pPr>
+        <w:pStyle w:val="aa"/>
+        <w:rPr>
+          <w:lang w:val="en-CA"/>
+        </w:rPr>
+      </w:pPr>
+      <w:r>
+        <w:rPr>
+          <w:lang w:val="en-CA"/>
+        </w:rPr>
+        <w:t>*/</w:t>
+      </w:r>
+    </w:p>
+    <w:p>
+      <w:pPr>
+        <w:pStyle w:val="aa"/>
+        <w:rPr>
+          <w:lang w:val="en-CA"/>
+        </w:rPr>
+      </w:pPr>
+    </w:p>
+    <w:p>
+      <w:pPr>
+        <w:pStyle w:val="3"/>
+        <w:rPr>
+          <w:lang w:val="en-CA"/>
+        </w:rPr>
+      </w:pPr>
+      <w:r>
+        <w:rPr>
+          <w:lang w:val="en-CA"/>
+        </w:rPr>
+        <w:t xml:space="preserve">/**************** es5-.classList标签多类名操控，删除，添加，切换HTML标签类名 </w:t>
+      </w:r>
+    </w:p>
+    <w:p>
+      <w:pPr>
+        <w:pStyle w:val="4"/>
+        <w:rPr>
+          <w:lang w:val="en-CA"/>
+        </w:rPr>
+      </w:pPr>
+      <w:r>
+        <w:rPr>
+          <w:lang w:val="en-CA"/>
+        </w:rPr>
+        <w:t xml:space="preserve">     // 删除指定类名,多个类名用逗号隔开</w:t>
+      </w:r>
+    </w:p>
+    <w:p>
+      <w:pPr>
+        <w:pStyle w:val="aa"/>
+        <w:rPr>
+          <w:color w:val="00B050"/>
+          <w:lang w:val="en-CA"/>
+        </w:rPr>
+      </w:pPr>
+      <w:r>
+        <w:rPr>
+          <w:lang w:val="en-CA"/>
+        </w:rPr>
+        <w:t xml:space="preserve">     </w:t>
+      </w:r>
+      <w:proofErr w:type="gramStart"/>
+      <w:r>
+        <w:rPr>
+          <w:lang w:val="en-CA"/>
+        </w:rPr>
+        <w:t>document.querySelector</w:t>
+      </w:r>
+      <w:proofErr w:type="gramEnd"/>
+      <w:r>
+        <w:rPr>
+          <w:lang w:val="en-CA"/>
+        </w:rPr>
+        <w:t>('.player-0-panel')</w:t>
+      </w:r>
+      <w:r>
+        <w:rPr>
+          <w:color w:val="00B050"/>
+          <w:lang w:val="en-CA"/>
+        </w:rPr>
+        <w:t>.classList</w:t>
+      </w:r>
+      <w:r>
+        <w:rPr>
+          <w:color w:val="FF0000"/>
+          <w:lang w:val="en-CA"/>
+        </w:rPr>
+        <w:t>.remove('active','test','test1');</w:t>
+      </w:r>
+    </w:p>
+    <w:p>
+      <w:pPr>
+        <w:pStyle w:val="aa"/>
+        <w:rPr>
+          <w:lang w:val="en-CA"/>
+        </w:rPr>
+      </w:pPr>
+    </w:p>
+    <w:p>
+      <w:pPr>
+        <w:pStyle w:val="4"/>
+        <w:rPr>
+          <w:lang w:val="en-CA"/>
+        </w:rPr>
+      </w:pPr>
+      <w:r>
+        <w:rPr>
+          <w:lang w:val="en-CA"/>
+        </w:rPr>
+        <w:t xml:space="preserve">     // 添加类名,多个类</w:t>
+      </w:r>
+      <w:proofErr w:type="gramStart"/>
+      <w:r>
+        <w:rPr>
+          <w:lang w:val="en-CA"/>
+        </w:rPr>
+        <w:t>名同样</w:t>
+      </w:r>
+      <w:proofErr w:type="gramEnd"/>
+      <w:r>
+        <w:rPr>
+          <w:lang w:val="en-CA"/>
+        </w:rPr>
+        <w:t>用逗号隔开</w:t>
+      </w:r>
+    </w:p>
+    <w:p>
+      <w:pPr>
+        <w:pStyle w:val="aa"/>
+        <w:rPr>
+          <w:lang w:val="en-CA"/>
+        </w:rPr>
+      </w:pPr>
+      <w:r>
+        <w:rPr>
+          <w:lang w:val="en-CA"/>
+        </w:rPr>
+        <w:t xml:space="preserve">     </w:t>
+      </w:r>
+      <w:proofErr w:type="spellStart"/>
+      <w:proofErr w:type="gramStart"/>
+      <w:r>
+        <w:rPr>
+          <w:lang w:val="en-CA"/>
+        </w:rPr>
+        <w:t>document.querySelector</w:t>
+      </w:r>
+      <w:proofErr w:type="spellEnd"/>
+      <w:proofErr w:type="gramEnd"/>
+      <w:r>
+        <w:rPr>
+          <w:lang w:val="en-CA"/>
+        </w:rPr>
+        <w:t>( '.player-0-panel' )</w:t>
+      </w:r>
+      <w:r>
+        <w:rPr>
+          <w:color w:val="FF0000"/>
+          <w:lang w:val="en-CA"/>
+        </w:rPr>
+        <w:t>.</w:t>
+      </w:r>
+      <w:proofErr w:type="spellStart"/>
+      <w:r>
+        <w:rPr>
+          <w:color w:val="FF0000"/>
+          <w:lang w:val="en-CA"/>
+        </w:rPr>
+        <w:t>classList</w:t>
+      </w:r>
+      <w:r>
+        <w:rPr>
+          <w:color w:val="00B050"/>
+          <w:lang w:val="en-CA"/>
+        </w:rPr>
+        <w:t>.add</w:t>
+      </w:r>
+      <w:proofErr w:type="spellEnd"/>
+      <w:r>
+        <w:rPr>
+          <w:color w:val="00B050"/>
+          <w:lang w:val="en-CA"/>
+        </w:rPr>
+        <w:t>('</w:t>
+      </w:r>
+      <w:proofErr w:type="spellStart"/>
+      <w:r>
+        <w:rPr>
+          <w:color w:val="00B050"/>
+          <w:lang w:val="en-CA"/>
+        </w:rPr>
+        <w:t>active','name</w:t>
+      </w:r>
+      <w:proofErr w:type="spellEnd"/>
+      <w:r>
+        <w:rPr>
+          <w:color w:val="00B050"/>
+          <w:lang w:val="en-CA"/>
+        </w:rPr>
+        <w:t>');</w:t>
+      </w:r>
+    </w:p>
+    <w:p>
+      <w:pPr>
+        <w:pStyle w:val="aa"/>
+        <w:rPr>
+          <w:lang w:val="en-CA"/>
+        </w:rPr>
+      </w:pPr>
+    </w:p>
+    <w:p>
+      <w:pPr>
+        <w:pStyle w:val="4"/>
+        <w:rPr>
+          <w:lang w:val="en-CA"/>
+        </w:rPr>
+      </w:pPr>
+      <w:r>
+        <w:rPr>
+          <w:lang w:val="en-CA"/>
+        </w:rPr>
+        <w:t xml:space="preserve">     // 切换类名，所为切换: 标签含有类名时删除,无类名时添加</w:t>
+      </w:r>
+    </w:p>
+    <w:p>
+      <w:pPr>
+        <w:pStyle w:val="aa"/>
+        <w:rPr>
+          <w:color w:val="00B050"/>
+          <w:lang w:val="en-CA"/>
+        </w:rPr>
+      </w:pPr>
+      <w:r>
+        <w:rPr>
+          <w:lang w:val="en-CA"/>
+        </w:rPr>
+        <w:t xml:space="preserve">     </w:t>
+      </w:r>
+      <w:proofErr w:type="gramStart"/>
+      <w:r>
+        <w:rPr>
+          <w:lang w:val="en-CA"/>
+        </w:rPr>
+        <w:t>document.querySelector</w:t>
+      </w:r>
+      <w:proofErr w:type="gramEnd"/>
+      <w:r>
+        <w:rPr>
+          <w:lang w:val="en-CA"/>
+        </w:rPr>
+        <w:t>('.player-0-panel')</w:t>
+      </w:r>
+      <w:r>
+        <w:rPr>
+          <w:color w:val="00B050"/>
+          <w:lang w:val="en-CA"/>
+        </w:rPr>
+        <w:t>.classList</w:t>
+      </w:r>
+      <w:r>
+        <w:rPr>
+          <w:color w:val="FF0000"/>
+          <w:shd w:val="pct15" w:color="auto" w:fill="FFFFFF"/>
+          <w:lang w:val="en-CA"/>
+        </w:rPr>
+        <w:t>.toggle('active');</w:t>
+      </w:r>
+    </w:p>
+    <w:p>
+      <w:pPr>
+        <w:pStyle w:val="aa"/>
+        <w:rPr>
+          <w:lang w:val="en-CA"/>
+        </w:rPr>
+      </w:pPr>
+      <w:r>
+        <w:rPr>
+          <w:lang w:val="en-CA"/>
+        </w:rPr>
+        <w:t>*/</w:t>
+      </w:r>
+    </w:p>
+    <w:p>
+      <w:pPr>
+        <w:pStyle w:val="aa"/>
+        <w:rPr>
+          <w:lang w:val="en-CA"/>
+        </w:rPr>
+      </w:pPr>
+    </w:p>
+    <w:p>
+      <w:pPr>
+        <w:pStyle w:val="2"/>
+        <w:rPr>
+          <w:lang w:val="en-CA"/>
+        </w:rPr>
+      </w:pPr>
+      <w:r>
+        <w:rPr>
+          <w:lang w:val="en-CA"/>
+        </w:rPr>
+        <w:t>J</w:t>
+      </w:r>
+      <w:r>
+        <w:rPr>
+          <w:rFonts w:hint="eastAsia"/>
+          <w:lang w:val="en-CA"/>
+        </w:rPr>
+        <w:t>s-初始化规则</w:t>
+      </w:r>
+    </w:p>
+    <w:p>
+      <w:pPr>
+        <w:rPr>
+          <w:rFonts w:hint="eastAsia"/>
+          <w:lang w:val="en-CA"/>
+        </w:rPr>
+      </w:pPr>
+      <w:r>
+        <w:rPr>
+          <w:lang w:val="en-CA"/>
+        </w:rPr>
+        <w:t>J</w:t>
+      </w:r>
+      <w:r>
+        <w:rPr>
+          <w:rFonts w:hint="eastAsia"/>
+          <w:lang w:val="en-CA"/>
+        </w:rPr>
+        <w:t>s的初始化参数一遍用</w:t>
+      </w:r>
+      <w:proofErr w:type="spellStart"/>
+      <w:r>
+        <w:rPr>
+          <w:rFonts w:hint="eastAsia"/>
+          <w:lang w:val="en-CA"/>
+        </w:rPr>
+        <w:t>i</w:t>
+      </w:r>
+      <w:r>
+        <w:rPr>
+          <w:lang w:val="en-CA"/>
+        </w:rPr>
+        <w:t>nit</w:t>
+      </w:r>
+      <w:proofErr w:type="spellEnd"/>
+      <w:r>
+        <w:rPr>
+          <w:lang w:val="en-CA"/>
+        </w:rPr>
+        <w:t>()</w:t>
+      </w:r>
+      <w:r>
+        <w:rPr>
+          <w:rFonts w:hint="eastAsia"/>
+          <w:lang w:val="en-CA"/>
+        </w:rPr>
+        <w:t>函数来命名</w:t>
+      </w:r>
+      <w:bookmarkStart w:id="4" w:name="_GoBack"/>
+      <w:bookmarkEnd w:id="4"/>
     </w:p>
     <w:sectPr>
       <w:pgSz w:w="11906" w:h="16838"/>
@@ -23501,7 +27212,6 @@
     <w:name w:val="Hyperlink"/>
     <w:basedOn w:val="a0"/>
     <w:uiPriority w:val="99"/>
-    <w:semiHidden/>
     <w:unhideWhenUsed/>
     <w:rsid w:val="00000BDE"/>
     <w:rPr>
@@ -23575,6 +27285,18 @@
       <w:color w:val="000000" w:themeColor="text1"/>
       <w:sz w:val="18"/>
       <w:szCs w:val="18"/>
+    </w:rPr>
+  </w:style>
+  <w:style w:type="character" w:styleId="afb">
+    <w:name w:val="Unresolved Mention"/>
+    <w:basedOn w:val="a0"/>
+    <w:uiPriority w:val="99"/>
+    <w:semiHidden/>
+    <w:unhideWhenUsed/>
+    <w:rsid w:val="004770C3"/>
+    <w:rPr>
+      <w:color w:val="605E5C"/>
+      <w:shd w:val="clear" w:color="auto" w:fill="E1DFDD"/>
     </w:rPr>
   </w:style>
 </w:styles>

--- a/JavaScript学习笔记.docx
+++ b/JavaScript学习笔记.docx
@@ -26066,53 +26066,2995 @@
     <w:p>
       <w:pPr>
         <w:rPr>
+          <w:lang w:val="en-CA"/>
+        </w:rPr>
+      </w:pPr>
+      <w:r>
+        <w:rPr>
+          <w:lang w:val="en-CA"/>
+        </w:rPr>
+        <w:t>J</w:t>
+      </w:r>
+      <w:r>
+        <w:rPr>
           <w:rFonts w:hint="eastAsia"/>
           <w:lang w:val="en-CA"/>
         </w:rPr>
-      </w:pPr>
-      <w:r>
-        <w:rPr>
-          <w:lang w:val="en-CA"/>
-        </w:rPr>
-        <w:t>J</w:t>
-      </w:r>
+        <w:t>s的初始化参数一遍用</w:t>
+      </w:r>
+      <w:proofErr w:type="spellStart"/>
       <w:r>
         <w:rPr>
           <w:rFonts w:hint="eastAsia"/>
           <w:lang w:val="en-CA"/>
         </w:rPr>
-        <w:t>s的初始化参数一遍用</w:t>
-      </w:r>
-      <w:proofErr w:type="spellStart"/>
+        <w:t>i</w:t>
+      </w:r>
+      <w:r>
+        <w:rPr>
+          <w:lang w:val="en-CA"/>
+        </w:rPr>
+        <w:t>nit</w:t>
+      </w:r>
+      <w:proofErr w:type="spellEnd"/>
+      <w:r>
+        <w:rPr>
+          <w:lang w:val="en-CA"/>
+        </w:rPr>
+        <w:t>()</w:t>
+      </w:r>
       <w:r>
         <w:rPr>
           <w:rFonts w:hint="eastAsia"/>
           <w:lang w:val="en-CA"/>
         </w:rPr>
-        <w:t>i</w:t>
-      </w:r>
-      <w:r>
-        <w:rPr>
-          <w:lang w:val="en-CA"/>
-        </w:rPr>
-        <w:t>nit</w:t>
-      </w:r>
-      <w:proofErr w:type="spellEnd"/>
-      <w:r>
-        <w:rPr>
-          <w:lang w:val="en-CA"/>
-        </w:rPr>
-        <w:t>()</w:t>
-      </w:r>
+        <w:t>函数来命名</w:t>
+      </w:r>
+    </w:p>
+    <w:p>
+      <w:pPr>
+        <w:rPr>
+          <w:lang w:val="en-CA"/>
+        </w:rPr>
+      </w:pPr>
+    </w:p>
+    <w:p>
+      <w:pPr>
+        <w:pStyle w:val="1"/>
+        <w:rPr>
+          <w:lang w:val="en-CA"/>
+        </w:rPr>
+      </w:pPr>
       <w:r>
         <w:rPr>
           <w:rFonts w:hint="eastAsia"/>
           <w:lang w:val="en-CA"/>
         </w:rPr>
-        <w:t>函数来命名</w:t>
-      </w:r>
+        <w:t>2019.8.5、</w:t>
+      </w:r>
+    </w:p>
+    <w:p>
+      <w:pPr>
+        <w:pStyle w:val="2"/>
+        <w:rPr>
+          <w:lang w:val="en-CA"/>
+        </w:rPr>
+      </w:pPr>
+      <w:r>
+        <w:rPr>
+          <w:lang w:val="en-CA"/>
+        </w:rPr>
+        <w:t>// 继承的目的，以及使用概念</w:t>
+      </w:r>
+      <w:r>
+        <w:rPr>
+          <w:rFonts w:hint="eastAsia"/>
+          <w:lang w:val="en-CA"/>
+        </w:rPr>
+        <w:t>（ 理论概念 ）</w:t>
+      </w:r>
+    </w:p>
+    <w:p>
+      <w:pPr>
+        <w:pStyle w:val="aa"/>
+        <w:rPr>
+          <w:color w:val="FF0000"/>
+          <w:lang w:val="en-CA"/>
+        </w:rPr>
+      </w:pPr>
+      <w:r>
+        <w:rPr>
+          <w:color w:val="FF0000"/>
+          <w:lang w:val="en-CA"/>
+        </w:rPr>
+        <w:t xml:space="preserve">    // 0. 目的是减少重复代码</w:t>
+      </w:r>
+    </w:p>
+    <w:p>
+      <w:pPr>
+        <w:pStyle w:val="aa"/>
+        <w:rPr>
+          <w:color w:val="FF0000"/>
+          <w:lang w:val="en-CA"/>
+        </w:rPr>
+      </w:pPr>
+      <w:r>
+        <w:rPr>
+          <w:color w:val="FF0000"/>
+          <w:lang w:val="en-CA"/>
+        </w:rPr>
+        <w:t xml:space="preserve">    // 1. 使用方法</w:t>
+      </w:r>
+    </w:p>
+    <w:p>
+      <w:pPr>
+        <w:pStyle w:val="aa"/>
+        <w:rPr>
+          <w:color w:val="FF0000"/>
+          <w:lang w:val="en-CA"/>
+        </w:rPr>
+      </w:pPr>
+      <w:r>
+        <w:rPr>
+          <w:color w:val="FF0000"/>
+          <w:lang w:val="en-CA"/>
+        </w:rPr>
+        <w:t xml:space="preserve">        // a) 创建一个蓝图</w:t>
+      </w:r>
+      <w:r>
+        <w:rPr>
+          <w:rFonts w:hint="eastAsia"/>
+          <w:color w:val="FF0000"/>
+          <w:lang w:val="en-CA"/>
+        </w:rPr>
+        <w:t>函数</w:t>
+      </w:r>
+      <w:r>
+        <w:rPr>
+          <w:color w:val="FF0000"/>
+          <w:lang w:val="en-CA"/>
+        </w:rPr>
+        <w:t>，命名开头大写，易于区分蓝图对象于普通对象</w:t>
+      </w:r>
+    </w:p>
+    <w:p>
+      <w:pPr>
+        <w:pStyle w:val="aa"/>
+        <w:rPr>
+          <w:rFonts w:hint="eastAsia"/>
+          <w:color w:val="FF0000"/>
+          <w:lang w:val="en-CA"/>
+        </w:rPr>
+      </w:pPr>
+      <w:r>
+        <w:rPr>
+          <w:color w:val="FF0000"/>
+          <w:lang w:val="en-CA"/>
+        </w:rPr>
+        <w:lastRenderedPageBreak/>
+        <w:t xml:space="preserve">        // b) 蓝图的索引用调用，让新建的对象继承蓝图中的属性</w:t>
+      </w:r>
+    </w:p>
+    <w:p>
+      <w:pPr>
+        <w:pStyle w:val="2"/>
+        <w:rPr>
+          <w:lang w:val="en-CA"/>
+        </w:rPr>
+      </w:pPr>
+      <w:r>
+        <w:rPr>
+          <w:lang w:val="en-CA"/>
+        </w:rPr>
+        <w:t>// 让对象拥有继承函数/属性成为可能的prototype( js的基本继承思路 )</w:t>
+      </w:r>
+    </w:p>
+    <w:p>
+      <w:pPr>
+        <w:pStyle w:val="aa"/>
+        <w:rPr>
+          <w:color w:val="FF0000"/>
+          <w:lang w:val="en-CA"/>
+        </w:rPr>
+      </w:pPr>
+      <w:r>
+        <w:rPr>
+          <w:color w:val="FF0000"/>
+          <w:lang w:val="en-CA"/>
+        </w:rPr>
+        <w:t xml:space="preserve">    // 原因</w:t>
+      </w:r>
+      <w:r>
+        <w:rPr>
+          <w:rFonts w:hint="eastAsia"/>
+          <w:color w:val="FF0000"/>
+          <w:lang w:val="en-CA"/>
+        </w:rPr>
+        <w:t>(</w:t>
+      </w:r>
+      <w:r>
+        <w:rPr>
+          <w:color w:val="FF0000"/>
+          <w:lang w:val="en-CA"/>
+        </w:rPr>
+        <w:t xml:space="preserve"> </w:t>
+      </w:r>
+      <w:proofErr w:type="spellStart"/>
+      <w:r>
+        <w:rPr>
+          <w:rFonts w:hint="eastAsia"/>
+          <w:color w:val="FF0000"/>
+          <w:lang w:val="en-CA"/>
+        </w:rPr>
+        <w:t>js</w:t>
+      </w:r>
+      <w:proofErr w:type="spellEnd"/>
+      <w:r>
+        <w:rPr>
+          <w:rFonts w:hint="eastAsia"/>
+          <w:color w:val="FF0000"/>
+          <w:lang w:val="en-CA"/>
+        </w:rPr>
+        <w:t>中除原语外，万物</w:t>
+      </w:r>
+      <w:proofErr w:type="gramStart"/>
+      <w:r>
+        <w:rPr>
+          <w:rFonts w:hint="eastAsia"/>
+          <w:color w:val="FF0000"/>
+          <w:lang w:val="en-CA"/>
+        </w:rPr>
+        <w:t>皆对象</w:t>
+      </w:r>
+      <w:proofErr w:type="gramEnd"/>
+      <w:r>
+        <w:rPr>
+          <w:color w:val="FF0000"/>
+          <w:lang w:val="en-CA"/>
+        </w:rPr>
+        <w:t xml:space="preserve"> )</w:t>
+      </w:r>
+      <w:r>
+        <w:rPr>
+          <w:color w:val="FF0000"/>
+          <w:lang w:val="en-CA"/>
+        </w:rPr>
+        <w:t>:</w:t>
+      </w:r>
+    </w:p>
+    <w:p>
+      <w:pPr>
+        <w:pStyle w:val="aa"/>
+        <w:rPr>
+          <w:lang w:val="en-CA"/>
+        </w:rPr>
+      </w:pPr>
+      <w:r>
+        <w:rPr>
+          <w:lang w:val="en-CA"/>
+        </w:rPr>
+        <w:t xml:space="preserve">        // 0. 每一个建立的Object对象</w:t>
+      </w:r>
+      <w:r>
+        <w:rPr>
+          <w:rFonts w:hint="eastAsia"/>
+          <w:lang w:val="en-CA"/>
+        </w:rPr>
+        <w:t>/函数</w:t>
+      </w:r>
+      <w:r>
+        <w:rPr>
+          <w:lang w:val="en-CA"/>
+        </w:rPr>
+        <w:t>都拥有prototype属性,所以我们才能在对象中调用一些函数和方法</w:t>
+      </w:r>
+    </w:p>
+    <w:p>
+      <w:pPr>
+        <w:pStyle w:val="aa"/>
+        <w:rPr>
+          <w:lang w:val="en-CA"/>
+        </w:rPr>
+      </w:pPr>
+      <w:r>
+        <w:rPr>
+          <w:lang w:val="en-CA"/>
+        </w:rPr>
+        <w:t xml:space="preserve">        // 1. 同理如果我们自定义的函数也加入到prototype中，在对象中同样可以调用我们自定义的函数</w:t>
+      </w:r>
+    </w:p>
+    <w:p>
+      <w:pPr>
+        <w:pStyle w:val="aa"/>
+        <w:rPr>
+          <w:lang w:val="en-CA"/>
+        </w:rPr>
+      </w:pPr>
+      <w:r>
+        <w:rPr>
+          <w:lang w:val="en-CA"/>
+        </w:rPr>
+        <w:t xml:space="preserve">        // 2. 对象在调用函数时，首先会在自身中搜索函数，如果没用则会去prototype中查找函数并调用，如果prototype中也没用则返回undefine</w:t>
+      </w:r>
+    </w:p>
+    <w:p>
+      <w:pPr>
+        <w:pStyle w:val="aa"/>
+        <w:rPr>
+          <w:color w:val="FF0000"/>
+          <w:lang w:val="en-CA"/>
+        </w:rPr>
+      </w:pPr>
+      <w:r>
+        <w:rPr>
+          <w:color w:val="FF0000"/>
+          <w:lang w:val="en-CA"/>
+        </w:rPr>
+        <w:t xml:space="preserve">    // 用于:</w:t>
+      </w:r>
+    </w:p>
+    <w:p>
+      <w:pPr>
+        <w:pStyle w:val="aa"/>
+        <w:rPr>
+          <w:lang w:val="en-CA"/>
+        </w:rPr>
+      </w:pPr>
+      <w:r>
+        <w:rPr>
+          <w:lang w:val="en-CA"/>
+        </w:rPr>
+        <w:t xml:space="preserve">        // 0. 常用于，与蓝图配合增加函数</w:t>
+      </w:r>
+    </w:p>
+    <w:p>
+      <w:pPr>
+        <w:pStyle w:val="aa"/>
+        <w:rPr>
+          <w:lang w:val="en-CA"/>
+        </w:rPr>
+      </w:pPr>
+      <w:r>
+        <w:rPr>
+          <w:lang w:val="en-CA"/>
+        </w:rPr>
+        <w:t xml:space="preserve">        // 1. 当然也可以增加属性，但是并不常用</w:t>
+      </w:r>
+    </w:p>
+    <w:p>
+      <w:pPr>
+        <w:rPr>
+          <w:lang w:val="en-CA"/>
+        </w:rPr>
+      </w:pPr>
+    </w:p>
+    <w:p>
+      <w:pPr>
+        <w:rPr>
+          <w:lang w:val="en-CA"/>
+        </w:rPr>
+      </w:pPr>
+    </w:p>
+    <w:p>
+      <w:pPr>
+        <w:pStyle w:val="2"/>
+        <w:rPr>
+          <w:lang w:val="en-CA"/>
+        </w:rPr>
+      </w:pPr>
+      <w:r>
+        <w:rPr>
+          <w:lang w:val="en-CA"/>
+        </w:rPr>
+        <w:t xml:space="preserve">/********** 蓝图 - 对象继承使用方法,以及prototype使用方法 </w:t>
+      </w:r>
+    </w:p>
+    <w:p>
+      <w:pPr>
+        <w:rPr>
+          <w:lang w:val="en-CA"/>
+        </w:rPr>
+      </w:pPr>
+    </w:p>
+    <w:p>
+      <w:pPr>
+        <w:pStyle w:val="3"/>
+        <w:rPr>
+          <w:lang w:val="en-CA"/>
+        </w:rPr>
+      </w:pPr>
+      <w:r>
+        <w:rPr>
+          <w:lang w:val="en-CA"/>
+        </w:rPr>
+        <w:t>// 创建蓝图,命名开头大写,易于</w:t>
+      </w:r>
+      <w:proofErr w:type="gramStart"/>
+      <w:r>
+        <w:rPr>
+          <w:lang w:val="en-CA"/>
+        </w:rPr>
+        <w:t>于</w:t>
+      </w:r>
+      <w:proofErr w:type="gramEnd"/>
+      <w:r>
+        <w:rPr>
+          <w:lang w:val="en-CA"/>
+        </w:rPr>
+        <w:t>函数区分</w:t>
+      </w:r>
+    </w:p>
+    <w:p>
+      <w:pPr>
+        <w:pStyle w:val="aa"/>
+        <w:rPr>
+          <w:lang w:val="en-CA"/>
+        </w:rPr>
+      </w:pPr>
+      <w:r>
+        <w:rPr>
+          <w:lang w:val="en-CA"/>
+        </w:rPr>
+        <w:t xml:space="preserve">var </w:t>
+      </w:r>
+      <w:proofErr w:type="spellStart"/>
+      <w:r>
+        <w:rPr>
+          <w:color w:val="FF0000"/>
+          <w:lang w:val="en-CA"/>
+        </w:rPr>
+        <w:t>Parsen</w:t>
+      </w:r>
+      <w:proofErr w:type="spellEnd"/>
+      <w:r>
+        <w:rPr>
+          <w:lang w:val="en-CA"/>
+        </w:rPr>
+        <w:t xml:space="preserve"> = </w:t>
+      </w:r>
+      <w:proofErr w:type="gramStart"/>
+      <w:r>
+        <w:rPr>
+          <w:lang w:val="en-CA"/>
+        </w:rPr>
+        <w:t>function( name</w:t>
+      </w:r>
+      <w:proofErr w:type="gramEnd"/>
+      <w:r>
+        <w:rPr>
+          <w:lang w:val="en-CA"/>
+        </w:rPr>
+        <w:t>, age, address ){</w:t>
+      </w:r>
+    </w:p>
+    <w:p>
+      <w:pPr>
+        <w:pStyle w:val="aa"/>
+        <w:rPr>
+          <w:rFonts w:hint="eastAsia"/>
+          <w:lang w:val="en-CA"/>
+        </w:rPr>
+      </w:pPr>
+      <w:r>
+        <w:rPr>
+          <w:lang w:val="en-CA"/>
+        </w:rPr>
+        <w:t xml:space="preserve">   </w:t>
+      </w:r>
+      <w:r>
+        <w:rPr>
+          <w:color w:val="FF0000"/>
+          <w:lang w:val="en-CA"/>
+        </w:rPr>
+        <w:t xml:space="preserve"> this.name</w:t>
+      </w:r>
+      <w:r>
+        <w:rPr>
+          <w:lang w:val="en-CA"/>
+        </w:rPr>
+        <w:t xml:space="preserve"> = name;</w:t>
+      </w:r>
+      <w:r>
+        <w:rPr>
+          <w:lang w:val="en-CA"/>
+        </w:rPr>
+        <w:t xml:space="preserve"> </w:t>
+      </w:r>
+      <w:r>
+        <w:rPr>
+          <w:color w:val="FF0000"/>
+          <w:lang w:val="en-CA"/>
+        </w:rPr>
+        <w:t xml:space="preserve">// </w:t>
+      </w:r>
+      <w:r>
+        <w:rPr>
+          <w:rFonts w:hint="eastAsia"/>
+          <w:color w:val="FF0000"/>
+          <w:lang w:val="en-CA"/>
+        </w:rPr>
+        <w:t>注意加t</w:t>
+      </w:r>
+      <w:r>
+        <w:rPr>
+          <w:color w:val="FF0000"/>
+          <w:lang w:val="en-CA"/>
+        </w:rPr>
+        <w:t>his.</w:t>
+      </w:r>
+    </w:p>
+    <w:p>
+      <w:pPr>
+        <w:pStyle w:val="aa"/>
+        <w:rPr>
+          <w:lang w:val="en-CA"/>
+        </w:rPr>
+      </w:pPr>
+      <w:r>
+        <w:rPr>
+          <w:lang w:val="en-CA"/>
+        </w:rPr>
+        <w:t xml:space="preserve">   </w:t>
+      </w:r>
+      <w:r>
+        <w:rPr>
+          <w:color w:val="FF0000"/>
+          <w:lang w:val="en-CA"/>
+        </w:rPr>
+        <w:t xml:space="preserve"> </w:t>
+      </w:r>
+      <w:proofErr w:type="spellStart"/>
+      <w:r>
+        <w:rPr>
+          <w:color w:val="FF0000"/>
+          <w:lang w:val="en-CA"/>
+        </w:rPr>
+        <w:t>this.age</w:t>
+      </w:r>
+      <w:proofErr w:type="spellEnd"/>
+      <w:r>
+        <w:rPr>
+          <w:color w:val="FF0000"/>
+          <w:lang w:val="en-CA"/>
+        </w:rPr>
+        <w:t xml:space="preserve"> </w:t>
+      </w:r>
+      <w:r>
+        <w:rPr>
+          <w:lang w:val="en-CA"/>
+        </w:rPr>
+        <w:t>= age;</w:t>
+      </w:r>
+    </w:p>
+    <w:p>
+      <w:pPr>
+        <w:pStyle w:val="aa"/>
+        <w:rPr>
+          <w:lang w:val="en-CA"/>
+        </w:rPr>
+      </w:pPr>
+      <w:r>
+        <w:rPr>
+          <w:lang w:val="en-CA"/>
+        </w:rPr>
+        <w:t xml:space="preserve">    </w:t>
+      </w:r>
+      <w:proofErr w:type="spellStart"/>
+      <w:proofErr w:type="gramStart"/>
+      <w:r>
+        <w:rPr>
+          <w:color w:val="FF0000"/>
+          <w:lang w:val="en-CA"/>
+        </w:rPr>
+        <w:t>this.address</w:t>
+      </w:r>
+      <w:proofErr w:type="spellEnd"/>
+      <w:proofErr w:type="gramEnd"/>
+      <w:r>
+        <w:rPr>
+          <w:lang w:val="en-CA"/>
+        </w:rPr>
+        <w:t xml:space="preserve"> = address;</w:t>
+      </w:r>
+    </w:p>
+    <w:p>
+      <w:pPr>
+        <w:pStyle w:val="aa"/>
+        <w:rPr>
+          <w:lang w:val="en-CA"/>
+        </w:rPr>
+      </w:pPr>
+      <w:r>
+        <w:rPr>
+          <w:lang w:val="en-CA"/>
+        </w:rPr>
+        <w:t>}</w:t>
+      </w:r>
+    </w:p>
+    <w:p>
+      <w:pPr>
+        <w:pStyle w:val="aa"/>
+        <w:rPr>
+          <w:lang w:val="en-CA"/>
+        </w:rPr>
+      </w:pPr>
+    </w:p>
+    <w:p>
+      <w:pPr>
+        <w:pStyle w:val="4"/>
+        <w:rPr>
+          <w:lang w:val="en-CA"/>
+        </w:rPr>
+      </w:pPr>
+      <w:r>
+        <w:rPr>
+          <w:lang w:val="en-CA"/>
+        </w:rPr>
+        <w:t>// 使用蓝图创建对象</w:t>
+      </w:r>
+    </w:p>
+    <w:p>
+      <w:pPr>
+        <w:pStyle w:val="aa"/>
+        <w:rPr>
+          <w:color w:val="FF0000"/>
+          <w:lang w:val="en-CA"/>
+        </w:rPr>
+      </w:pPr>
+      <w:r>
+        <w:rPr>
+          <w:lang w:val="en-CA"/>
+        </w:rPr>
+        <w:t xml:space="preserve">  </w:t>
+      </w:r>
+      <w:r>
+        <w:rPr>
+          <w:color w:val="FF0000"/>
+          <w:lang w:val="en-CA"/>
+        </w:rPr>
+        <w:t xml:space="preserve">  // 原理:</w:t>
+      </w:r>
+    </w:p>
+    <w:p>
+      <w:pPr>
+        <w:pStyle w:val="aa"/>
+        <w:rPr>
+          <w:color w:val="FF0000"/>
+          <w:lang w:val="en-CA"/>
+        </w:rPr>
+      </w:pPr>
+      <w:r>
+        <w:rPr>
+          <w:color w:val="FF0000"/>
+          <w:lang w:val="en-CA"/>
+        </w:rPr>
+        <w:t xml:space="preserve">        // a) new 运算符的作用是: 创建一个空对象</w:t>
+      </w:r>
+    </w:p>
+    <w:p>
+      <w:pPr>
+        <w:pStyle w:val="aa"/>
+        <w:rPr>
+          <w:color w:val="FF0000"/>
+          <w:lang w:val="en-CA"/>
+        </w:rPr>
+      </w:pPr>
+      <w:r>
+        <w:rPr>
+          <w:color w:val="FF0000"/>
+          <w:lang w:val="en-CA"/>
+        </w:rPr>
+        <w:t xml:space="preserve">        // b) 而蓝图为函数，加入this的变量被new操作为对象属性.</w:t>
+      </w:r>
+    </w:p>
+    <w:p>
+      <w:pPr>
+        <w:pStyle w:val="aa"/>
+        <w:rPr>
+          <w:color w:val="FF0000"/>
+          <w:lang w:val="en-CA"/>
+        </w:rPr>
+      </w:pPr>
+      <w:r>
+        <w:rPr>
+          <w:lang w:val="en-CA"/>
+        </w:rPr>
+        <w:t xml:space="preserve">var </w:t>
+      </w:r>
+      <w:proofErr w:type="spellStart"/>
+      <w:r>
+        <w:rPr>
+          <w:lang w:val="en-CA"/>
+        </w:rPr>
+        <w:t>zhao</w:t>
+      </w:r>
+      <w:proofErr w:type="spellEnd"/>
+      <w:r>
+        <w:rPr>
+          <w:lang w:val="en-CA"/>
+        </w:rPr>
+        <w:t xml:space="preserve"> = </w:t>
+      </w:r>
+      <w:r>
+        <w:rPr>
+          <w:color w:val="FF0000"/>
+          <w:lang w:val="en-CA"/>
+        </w:rPr>
+        <w:t xml:space="preserve">new </w:t>
+      </w:r>
+      <w:proofErr w:type="spellStart"/>
+      <w:r>
+        <w:rPr>
+          <w:color w:val="FF0000"/>
+          <w:lang w:val="en-CA"/>
+        </w:rPr>
+        <w:t>Parsen</w:t>
+      </w:r>
+      <w:proofErr w:type="spellEnd"/>
+      <w:r>
+        <w:rPr>
+          <w:color w:val="FF0000"/>
+          <w:lang w:val="en-CA"/>
+        </w:rPr>
+        <w:t>('zhao','21','</w:t>
+      </w:r>
+      <w:proofErr w:type="gramStart"/>
+      <w:r>
+        <w:rPr>
+          <w:color w:val="FF0000"/>
+          <w:lang w:val="en-CA"/>
+        </w:rPr>
+        <w:t>大学嘉园</w:t>
+      </w:r>
+      <w:proofErr w:type="gramEnd"/>
+      <w:r>
+        <w:rPr>
+          <w:color w:val="FF0000"/>
+          <w:lang w:val="en-CA"/>
+        </w:rPr>
+        <w:t>');</w:t>
+      </w:r>
+    </w:p>
+    <w:p>
+      <w:pPr>
+        <w:pStyle w:val="aa"/>
+        <w:rPr>
+          <w:lang w:val="en-CA"/>
+        </w:rPr>
+      </w:pPr>
+      <w:r>
+        <w:rPr>
+          <w:lang w:val="en-CA"/>
+        </w:rPr>
+        <w:t xml:space="preserve">var </w:t>
+      </w:r>
+      <w:proofErr w:type="spellStart"/>
+      <w:r>
+        <w:rPr>
+          <w:lang w:val="en-CA"/>
+        </w:rPr>
+        <w:t>teng</w:t>
+      </w:r>
+      <w:proofErr w:type="spellEnd"/>
+      <w:r>
+        <w:rPr>
+          <w:lang w:val="en-CA"/>
+        </w:rPr>
+        <w:t xml:space="preserve"> = new </w:t>
+      </w:r>
+      <w:proofErr w:type="spellStart"/>
+      <w:r>
+        <w:rPr>
+          <w:lang w:val="en-CA"/>
+        </w:rPr>
+        <w:t>Parsen</w:t>
+      </w:r>
+      <w:proofErr w:type="spellEnd"/>
+      <w:r>
+        <w:rPr>
+          <w:lang w:val="en-CA"/>
+        </w:rPr>
+        <w:t>('teng','21','赵楼');</w:t>
+      </w:r>
+    </w:p>
+    <w:p>
+      <w:pPr>
+        <w:pStyle w:val="aa"/>
+        <w:rPr>
+          <w:lang w:val="en-CA"/>
+        </w:rPr>
+      </w:pPr>
+    </w:p>
+    <w:p>
+      <w:pPr>
+        <w:pStyle w:val="aa"/>
+        <w:rPr>
+          <w:lang w:val="en-CA"/>
+        </w:rPr>
+      </w:pPr>
+      <w:proofErr w:type="gramStart"/>
+      <w:r>
+        <w:rPr>
+          <w:lang w:val="en-CA"/>
+        </w:rPr>
+        <w:t xml:space="preserve">console.log( </w:t>
+      </w:r>
+      <w:proofErr w:type="spellStart"/>
+      <w:r>
+        <w:rPr>
+          <w:lang w:val="en-CA"/>
+        </w:rPr>
+        <w:t>zhao</w:t>
+      </w:r>
+      <w:proofErr w:type="gramEnd"/>
+      <w:r>
+        <w:rPr>
+          <w:lang w:val="en-CA"/>
+        </w:rPr>
+        <w:t>,teng</w:t>
+      </w:r>
+      <w:proofErr w:type="spellEnd"/>
+      <w:r>
+        <w:rPr>
+          <w:lang w:val="en-CA"/>
+        </w:rPr>
+        <w:t xml:space="preserve"> );</w:t>
+      </w:r>
+    </w:p>
+    <w:p>
+      <w:pPr>
+        <w:pStyle w:val="aa"/>
+        <w:rPr>
+          <w:lang w:val="en-CA"/>
+        </w:rPr>
+      </w:pPr>
+    </w:p>
+    <w:p>
+      <w:pPr>
+        <w:pStyle w:val="3"/>
+        <w:rPr>
+          <w:lang w:val="en-CA"/>
+        </w:rPr>
+      </w:pPr>
+      <w:r>
+        <w:rPr>
+          <w:lang w:val="en-CA"/>
+        </w:rPr>
+        <w:t>// 使用prototype给蓝图对象添加自定义函数</w:t>
+      </w:r>
+    </w:p>
+    <w:p>
+      <w:pPr>
+        <w:pStyle w:val="4"/>
+        <w:rPr>
+          <w:lang w:val="en-CA"/>
+        </w:rPr>
+      </w:pPr>
+      <w:r>
+        <w:rPr>
+          <w:lang w:val="en-CA"/>
+        </w:rPr>
+        <w:t xml:space="preserve">  </w:t>
+      </w:r>
+      <w:r>
+        <w:rPr>
+          <w:lang w:val="en-CA"/>
+        </w:rPr>
+        <w:t xml:space="preserve">  // 可用于继承的原因:</w:t>
+      </w:r>
+    </w:p>
+    <w:p>
+      <w:pPr>
+        <w:pStyle w:val="aa"/>
+        <w:rPr>
+          <w:color w:val="FF0000"/>
+          <w:lang w:val="en-CA"/>
+        </w:rPr>
+      </w:pPr>
+      <w:r>
+        <w:rPr>
+          <w:color w:val="FF0000"/>
+          <w:lang w:val="en-CA"/>
+        </w:rPr>
+        <w:t xml:space="preserve">        // 0. prototype在每一个对象或者函数默认拥有的属性( 核心 )</w:t>
+      </w:r>
+    </w:p>
+    <w:p>
+      <w:pPr>
+        <w:pStyle w:val="aa"/>
+        <w:rPr>
+          <w:color w:val="FF0000"/>
+          <w:lang w:val="en-CA"/>
+        </w:rPr>
+      </w:pPr>
+      <w:r>
+        <w:rPr>
+          <w:color w:val="FF0000"/>
+          <w:lang w:val="en-CA"/>
+        </w:rPr>
+        <w:lastRenderedPageBreak/>
+        <w:t xml:space="preserve">        // 1. prototype中包含官方自带的函数，所以我们才能在对象中使用</w:t>
+      </w:r>
+    </w:p>
+    <w:p>
+      <w:pPr>
+        <w:pStyle w:val="aa"/>
+        <w:rPr>
+          <w:color w:val="FF0000"/>
+          <w:lang w:val="en-CA"/>
+        </w:rPr>
+      </w:pPr>
+      <w:r>
+        <w:rPr>
+          <w:lang w:val="en-CA"/>
+        </w:rPr>
+        <w:t xml:space="preserve">      </w:t>
+      </w:r>
+      <w:r>
+        <w:rPr>
+          <w:color w:val="FF0000"/>
+          <w:lang w:val="en-CA"/>
+        </w:rPr>
+        <w:t xml:space="preserve">  // 2. 同理如果将我们创建的自定义函数加入prototype属性中，那么也就可以在对象中调用我们的自定义函数</w:t>
+      </w:r>
+    </w:p>
+    <w:p>
+      <w:pPr>
+        <w:pStyle w:val="4"/>
+        <w:rPr>
+          <w:lang w:val="en-CA"/>
+        </w:rPr>
+      </w:pPr>
+      <w:r>
+        <w:rPr>
+          <w:lang w:val="en-CA"/>
+        </w:rPr>
+        <w:t xml:space="preserve">    // 常用于:</w:t>
+      </w:r>
+    </w:p>
+    <w:p>
+      <w:pPr>
+        <w:pStyle w:val="aa"/>
+        <w:rPr>
+          <w:color w:val="FF0000"/>
+          <w:lang w:val="en-CA"/>
+        </w:rPr>
+      </w:pPr>
+      <w:r>
+        <w:rPr>
+          <w:lang w:val="en-CA"/>
+        </w:rPr>
+        <w:t xml:space="preserve">       </w:t>
+      </w:r>
+      <w:r>
+        <w:rPr>
+          <w:color w:val="FF0000"/>
+          <w:lang w:val="en-CA"/>
+        </w:rPr>
+        <w:t xml:space="preserve"> // 0. 给对象增加函数,如蓝图</w:t>
+      </w:r>
+    </w:p>
+    <w:p>
+      <w:pPr>
+        <w:pStyle w:val="aa"/>
+        <w:rPr>
+          <w:color w:val="FF0000"/>
+          <w:lang w:val="en-CA"/>
+        </w:rPr>
+      </w:pPr>
+      <w:r>
+        <w:rPr>
+          <w:color w:val="FF0000"/>
+          <w:lang w:val="en-CA"/>
+        </w:rPr>
+        <w:t xml:space="preserve">        // 1. 也可以添加属性，但是并不常用 </w:t>
+      </w:r>
+    </w:p>
+    <w:p>
+      <w:pPr>
+        <w:pStyle w:val="aa"/>
+        <w:rPr>
+          <w:lang w:val="en-CA"/>
+        </w:rPr>
+      </w:pPr>
+      <w:proofErr w:type="spellStart"/>
+      <w:proofErr w:type="gramStart"/>
+      <w:r>
+        <w:rPr>
+          <w:color w:val="00B050"/>
+          <w:lang w:val="en-CA"/>
+        </w:rPr>
+        <w:t>Parsen.prototype</w:t>
+      </w:r>
+      <w:r>
+        <w:rPr>
+          <w:lang w:val="en-CA"/>
+        </w:rPr>
+        <w:t>.cale</w:t>
+      </w:r>
+      <w:proofErr w:type="spellEnd"/>
+      <w:proofErr w:type="gramEnd"/>
+      <w:r>
+        <w:rPr>
+          <w:lang w:val="en-CA"/>
+        </w:rPr>
+        <w:t xml:space="preserve"> = function(){</w:t>
+      </w:r>
+    </w:p>
+    <w:p>
+      <w:pPr>
+        <w:pStyle w:val="aa"/>
+        <w:rPr>
+          <w:lang w:val="en-CA"/>
+        </w:rPr>
+      </w:pPr>
+      <w:r>
+        <w:rPr>
+          <w:lang w:val="en-CA"/>
+        </w:rPr>
+        <w:t xml:space="preserve">    </w:t>
+      </w:r>
+      <w:proofErr w:type="gramStart"/>
+      <w:r>
+        <w:rPr>
+          <w:lang w:val="en-CA"/>
+        </w:rPr>
+        <w:t>console.log( 100</w:t>
+      </w:r>
+      <w:proofErr w:type="gramEnd"/>
+      <w:r>
+        <w:rPr>
+          <w:lang w:val="en-CA"/>
+        </w:rPr>
+        <w:t xml:space="preserve"> - </w:t>
+      </w:r>
+      <w:proofErr w:type="spellStart"/>
+      <w:r>
+        <w:rPr>
+          <w:lang w:val="en-CA"/>
+        </w:rPr>
+        <w:t>this.age</w:t>
+      </w:r>
+      <w:proofErr w:type="spellEnd"/>
+      <w:r>
+        <w:rPr>
+          <w:lang w:val="en-CA"/>
+        </w:rPr>
+        <w:t xml:space="preserve"> );</w:t>
+      </w:r>
+    </w:p>
+    <w:p>
+      <w:pPr>
+        <w:pStyle w:val="aa"/>
+        <w:rPr>
+          <w:lang w:val="en-CA"/>
+        </w:rPr>
+      </w:pPr>
+      <w:r>
+        <w:rPr>
+          <w:lang w:val="en-CA"/>
+        </w:rPr>
+        <w:t>}</w:t>
+      </w:r>
+    </w:p>
+    <w:p>
+      <w:pPr>
+        <w:pStyle w:val="aa"/>
+        <w:rPr>
+          <w:lang w:val="en-CA"/>
+        </w:rPr>
+      </w:pPr>
+    </w:p>
+    <w:p>
+      <w:pPr>
+        <w:pStyle w:val="aa"/>
+        <w:rPr>
+          <w:lang w:val="en-CA"/>
+        </w:rPr>
+      </w:pPr>
+      <w:proofErr w:type="spellStart"/>
+      <w:r>
+        <w:rPr>
+          <w:lang w:val="en-CA"/>
+        </w:rPr>
+        <w:t>zhao.cale</w:t>
+      </w:r>
+      <w:proofErr w:type="spellEnd"/>
+      <w:r>
+        <w:rPr>
+          <w:lang w:val="en-CA"/>
+        </w:rPr>
+        <w:t xml:space="preserve">(); </w:t>
+      </w:r>
+      <w:r>
+        <w:rPr>
+          <w:color w:val="00B050"/>
+          <w:lang w:val="en-CA"/>
+        </w:rPr>
+        <w:t>// 调用函数</w:t>
+      </w:r>
+    </w:p>
+    <w:p>
+      <w:pPr>
+        <w:pStyle w:val="aa"/>
+        <w:rPr>
+          <w:lang w:val="en-CA"/>
+        </w:rPr>
+      </w:pPr>
+      <w:proofErr w:type="spellStart"/>
+      <w:proofErr w:type="gramStart"/>
+      <w:r>
+        <w:rPr>
+          <w:lang w:val="en-CA"/>
+        </w:rPr>
+        <w:t>teng.cale</w:t>
+      </w:r>
+      <w:proofErr w:type="spellEnd"/>
+      <w:proofErr w:type="gramEnd"/>
+      <w:r>
+        <w:rPr>
+          <w:lang w:val="en-CA"/>
+        </w:rPr>
+        <w:t>();</w:t>
+      </w:r>
+    </w:p>
+    <w:p>
+      <w:pPr>
+        <w:pStyle w:val="aa"/>
+        <w:rPr>
+          <w:lang w:val="en-CA"/>
+        </w:rPr>
+      </w:pPr>
+      <w:r>
+        <w:rPr>
+          <w:lang w:val="en-CA"/>
+        </w:rPr>
+        <w:t>*/</w:t>
+      </w:r>
+    </w:p>
+    <w:p>
+      <w:pPr>
+        <w:pStyle w:val="aa"/>
+        <w:rPr>
+          <w:lang w:val="en-CA"/>
+        </w:rPr>
+      </w:pPr>
+    </w:p>
+    <w:p>
+      <w:pPr>
+        <w:pStyle w:val="2"/>
+        <w:rPr>
+          <w:lang w:val="en-CA"/>
+        </w:rPr>
+      </w:pPr>
+      <w:r>
+        <w:rPr>
+          <w:lang w:val="en-CA"/>
+        </w:rPr>
+        <w:t>/********** 原型链细节补充，以及证明</w:t>
+      </w:r>
+      <w:proofErr w:type="spellStart"/>
+      <w:r>
+        <w:rPr>
+          <w:lang w:val="en-CA"/>
+        </w:rPr>
+        <w:t>js</w:t>
+      </w:r>
+      <w:proofErr w:type="spellEnd"/>
+      <w:r>
+        <w:rPr>
+          <w:lang w:val="en-CA"/>
+        </w:rPr>
+        <w:t xml:space="preserve">皆对象  </w:t>
+      </w:r>
+    </w:p>
+    <w:p>
+      <w:pPr>
+        <w:pStyle w:val="aa"/>
+        <w:rPr>
+          <w:color w:val="FF0000"/>
+          <w:lang w:val="en-CA"/>
+        </w:rPr>
+      </w:pPr>
+      <w:r>
+        <w:rPr>
+          <w:lang w:val="en-CA"/>
+        </w:rPr>
+        <w:t xml:space="preserve">  </w:t>
+      </w:r>
+      <w:r>
+        <w:rPr>
+          <w:color w:val="FF0000"/>
+          <w:lang w:val="en-CA"/>
+        </w:rPr>
+        <w:t xml:space="preserve">  // 0. 在chrome中可以清楚的看到</w:t>
+      </w:r>
+      <w:r>
+        <w:rPr>
+          <w:color w:val="00B050"/>
+          <w:lang w:val="en-CA"/>
+        </w:rPr>
+        <w:t>，</w:t>
+      </w:r>
+      <w:proofErr w:type="spellStart"/>
+      <w:r>
+        <w:rPr>
+          <w:color w:val="00B050"/>
+          <w:lang w:val="en-CA"/>
+        </w:rPr>
+        <w:t>js</w:t>
+      </w:r>
+      <w:proofErr w:type="spellEnd"/>
+      <w:r>
+        <w:rPr>
+          <w:color w:val="00B050"/>
+          <w:lang w:val="en-CA"/>
+        </w:rPr>
+        <w:t xml:space="preserve">万物皆对象，除“ </w:t>
+      </w:r>
+      <w:proofErr w:type="spellStart"/>
+      <w:r>
+        <w:rPr>
+          <w:color w:val="00B050"/>
+          <w:lang w:val="en-CA"/>
+        </w:rPr>
+        <w:t>int,float,null,undefine,true</w:t>
+      </w:r>
+      <w:proofErr w:type="spellEnd"/>
+      <w:r>
+        <w:rPr>
+          <w:color w:val="00B050"/>
+          <w:lang w:val="en-CA"/>
+        </w:rPr>
+        <w:t>/false ”数据类型为源语</w:t>
+      </w:r>
+    </w:p>
+    <w:p>
+      <w:pPr>
+        <w:pStyle w:val="aa"/>
+        <w:rPr>
+          <w:color w:val="FF0000"/>
+          <w:lang w:val="en-CA"/>
+        </w:rPr>
+      </w:pPr>
+      <w:r>
+        <w:rPr>
+          <w:color w:val="FF0000"/>
+          <w:lang w:val="en-CA"/>
+        </w:rPr>
+        <w:t xml:space="preserve">    // 1. 他们都有原型链 </w:t>
+      </w:r>
+      <w:r>
+        <w:rPr>
+          <w:color w:val="00B050"/>
+          <w:lang w:val="en-CA"/>
+        </w:rPr>
+        <w:t xml:space="preserve">__proto__ </w:t>
+      </w:r>
+      <w:r>
+        <w:rPr>
+          <w:color w:val="FF0000"/>
+          <w:lang w:val="en-CA"/>
+        </w:rPr>
+        <w:t>目的是方便继承，调用不同的函数或者方法。</w:t>
+      </w:r>
+    </w:p>
+    <w:p>
+      <w:pPr>
+        <w:pStyle w:val="aa"/>
+        <w:rPr>
+          <w:color w:val="FF0000"/>
+          <w:lang w:val="en-CA"/>
+        </w:rPr>
+      </w:pPr>
+      <w:r>
+        <w:rPr>
+          <w:color w:val="FF0000"/>
+          <w:lang w:val="en-CA"/>
+        </w:rPr>
+        <w:t xml:space="preserve">    // 2. 如创建的对象与蓝图中的原型链:</w:t>
+      </w:r>
+    </w:p>
+    <w:p>
+      <w:pPr>
+        <w:pStyle w:val="aa"/>
+        <w:rPr>
+          <w:color w:val="FF0000"/>
+          <w:lang w:val="en-CA"/>
+        </w:rPr>
+      </w:pPr>
+      <w:r>
+        <w:rPr>
+          <w:color w:val="FF0000"/>
+          <w:lang w:val="en-CA"/>
+        </w:rPr>
+        <w:t xml:space="preserve">       </w:t>
+      </w:r>
+      <w:r>
+        <w:rPr>
+          <w:color w:val="00B050"/>
+          <w:lang w:val="en-CA"/>
+        </w:rPr>
+        <w:t xml:space="preserve"> // a) </w:t>
+      </w:r>
+      <w:proofErr w:type="spellStart"/>
+      <w:proofErr w:type="gramStart"/>
+      <w:r>
+        <w:rPr>
+          <w:color w:val="00B050"/>
+          <w:lang w:val="en-CA"/>
+        </w:rPr>
+        <w:t>zhao</w:t>
+      </w:r>
+      <w:proofErr w:type="spellEnd"/>
+      <w:r>
+        <w:rPr>
+          <w:color w:val="00B050"/>
+          <w:lang w:val="en-CA"/>
+        </w:rPr>
+        <w:t>._</w:t>
+      </w:r>
+      <w:proofErr w:type="gramEnd"/>
+      <w:r>
+        <w:rPr>
+          <w:color w:val="00B050"/>
+          <w:lang w:val="en-CA"/>
+        </w:rPr>
+        <w:t xml:space="preserve">_proto__ === </w:t>
+      </w:r>
+      <w:proofErr w:type="spellStart"/>
+      <w:r>
+        <w:rPr>
+          <w:color w:val="00B050"/>
+          <w:lang w:val="en-CA"/>
+        </w:rPr>
+        <w:t>Parsen.prototype</w:t>
+      </w:r>
+      <w:proofErr w:type="spellEnd"/>
+      <w:r>
+        <w:rPr>
+          <w:color w:val="00B050"/>
+          <w:lang w:val="en-CA"/>
+        </w:rPr>
+        <w:t xml:space="preserve"> // true 成立</w:t>
+      </w:r>
+    </w:p>
+    <w:p>
+      <w:pPr>
+        <w:pStyle w:val="aa"/>
+        <w:rPr>
+          <w:color w:val="FF0000"/>
+          <w:lang w:val="en-CA"/>
+        </w:rPr>
+      </w:pPr>
+      <w:r>
+        <w:rPr>
+          <w:color w:val="FF0000"/>
+          <w:lang w:val="en-CA"/>
+        </w:rPr>
+        <w:t xml:space="preserve">    // 3. 因为有__proto__(原型链)的存在，才可实现不同数据间对函数的灵活调用，且他默认包含官方的默认函数在__proto__中的__proto__可找到，</w:t>
+      </w:r>
+      <w:proofErr w:type="gramStart"/>
+      <w:r>
+        <w:rPr>
+          <w:color w:val="FF0000"/>
+          <w:lang w:val="en-CA"/>
+        </w:rPr>
+        <w:t>利用谷歌控制器</w:t>
+      </w:r>
+      <w:proofErr w:type="gramEnd"/>
+    </w:p>
+    <w:p>
+      <w:pPr>
+        <w:pStyle w:val="aa"/>
+        <w:rPr>
+          <w:lang w:val="en-CA"/>
+        </w:rPr>
+      </w:pPr>
+    </w:p>
+    <w:p>
+      <w:pPr>
+        <w:pStyle w:val="aa"/>
+        <w:rPr>
+          <w:color w:val="00B050"/>
+          <w:lang w:val="en-CA"/>
+        </w:rPr>
+      </w:pPr>
+      <w:proofErr w:type="gramStart"/>
+      <w:r>
+        <w:rPr>
+          <w:color w:val="00B050"/>
+          <w:lang w:val="en-CA"/>
+        </w:rPr>
+        <w:t xml:space="preserve">console.log( </w:t>
+      </w:r>
+      <w:proofErr w:type="spellStart"/>
+      <w:r>
+        <w:rPr>
+          <w:color w:val="FF0000"/>
+          <w:lang w:val="en-CA"/>
+        </w:rPr>
+        <w:t>zhao</w:t>
+      </w:r>
+      <w:proofErr w:type="spellEnd"/>
+      <w:proofErr w:type="gramEnd"/>
+      <w:r>
+        <w:rPr>
+          <w:color w:val="FF0000"/>
+          <w:lang w:val="en-CA"/>
+        </w:rPr>
+        <w:t xml:space="preserve">.__proto__ === </w:t>
+      </w:r>
+      <w:proofErr w:type="spellStart"/>
+      <w:r>
+        <w:rPr>
+          <w:color w:val="FF0000"/>
+          <w:lang w:val="en-CA"/>
+        </w:rPr>
+        <w:t>Parsen.prototype</w:t>
+      </w:r>
+      <w:proofErr w:type="spellEnd"/>
+      <w:r>
+        <w:rPr>
+          <w:color w:val="00B050"/>
+          <w:lang w:val="en-CA"/>
+        </w:rPr>
+        <w:t xml:space="preserve"> ); </w:t>
+      </w:r>
+      <w:r>
+        <w:rPr>
+          <w:color w:val="FF0000"/>
+          <w:lang w:val="en-CA"/>
+        </w:rPr>
+        <w:t>// true</w:t>
+      </w:r>
+    </w:p>
+    <w:p>
+      <w:pPr>
+        <w:pStyle w:val="aa"/>
+        <w:rPr>
+          <w:lang w:val="en-CA"/>
+        </w:rPr>
+      </w:pPr>
+    </w:p>
+    <w:p>
+      <w:pPr>
+        <w:pStyle w:val="aa"/>
+        <w:rPr>
+          <w:lang w:val="en-CA"/>
+        </w:rPr>
+      </w:pPr>
+      <w:r>
+        <w:rPr>
+          <w:lang w:val="en-CA"/>
+        </w:rPr>
+        <w:t>*/</w:t>
+      </w:r>
+    </w:p>
+    <w:p>
+      <w:pPr>
+        <w:pStyle w:val="aa"/>
+        <w:rPr>
+          <w:lang w:val="en-CA"/>
+        </w:rPr>
+      </w:pPr>
+    </w:p>
+    <w:p>
+      <w:pPr>
+        <w:pStyle w:val="2"/>
+        <w:rPr>
+          <w:lang w:val="en-CA"/>
+        </w:rPr>
+      </w:pPr>
+      <w:r>
+        <w:rPr>
+          <w:lang w:val="en-CA"/>
+        </w:rPr>
+        <w:t>/********** 在chrome控制器调试小技巧-查看原型</w:t>
+      </w:r>
+      <w:proofErr w:type="gramStart"/>
+      <w:r>
+        <w:rPr>
+          <w:lang w:val="en-CA"/>
+        </w:rPr>
+        <w:t>链对象</w:t>
+      </w:r>
+      <w:proofErr w:type="gramEnd"/>
+      <w:r>
+        <w:rPr>
+          <w:lang w:val="en-CA"/>
+        </w:rPr>
+        <w:t xml:space="preserve">构成 </w:t>
+      </w:r>
+    </w:p>
+    <w:p>
+      <w:pPr>
+        <w:pStyle w:val="aa"/>
+        <w:rPr>
+          <w:lang w:val="en-CA"/>
+        </w:rPr>
+      </w:pPr>
+    </w:p>
+    <w:p>
+      <w:pPr>
+        <w:pStyle w:val="3"/>
+        <w:rPr>
+          <w:lang w:val="en-CA"/>
+        </w:rPr>
+      </w:pPr>
+      <w:r>
+        <w:rPr>
+          <w:lang w:val="en-CA"/>
+        </w:rPr>
+        <w:t>// .</w:t>
+      </w:r>
+      <w:proofErr w:type="spellStart"/>
+      <w:r>
+        <w:rPr>
+          <w:lang w:val="en-CA"/>
+        </w:rPr>
+        <w:t>hasOwnProperty</w:t>
+      </w:r>
+      <w:proofErr w:type="spellEnd"/>
+      <w:r>
+        <w:rPr>
+          <w:lang w:val="en-CA"/>
+        </w:rPr>
+        <w:t>()可判断对象中是否有指定属性</w:t>
+      </w:r>
+    </w:p>
+    <w:p>
+      <w:pPr>
+        <w:pStyle w:val="aa"/>
+        <w:rPr>
+          <w:lang w:val="en-CA"/>
+        </w:rPr>
+      </w:pPr>
+      <w:proofErr w:type="spellStart"/>
+      <w:proofErr w:type="gramStart"/>
+      <w:r>
+        <w:rPr>
+          <w:lang w:val="en-CA"/>
+        </w:rPr>
+        <w:t>zhao</w:t>
+      </w:r>
+      <w:r>
+        <w:rPr>
+          <w:color w:val="FF0000"/>
+          <w:lang w:val="en-CA"/>
+        </w:rPr>
+        <w:t>.hasOwnProperty</w:t>
+      </w:r>
+      <w:proofErr w:type="spellEnd"/>
+      <w:proofErr w:type="gramEnd"/>
+      <w:r>
+        <w:rPr>
+          <w:color w:val="FF0000"/>
+          <w:lang w:val="en-CA"/>
+        </w:rPr>
+        <w:t>( name )</w:t>
+      </w:r>
+      <w:r>
+        <w:rPr>
+          <w:lang w:val="en-CA"/>
+        </w:rPr>
+        <w:t xml:space="preserve">; </w:t>
+      </w:r>
+    </w:p>
+    <w:p>
+      <w:pPr>
+        <w:pStyle w:val="aa"/>
+        <w:rPr>
+          <w:lang w:val="en-CA"/>
+        </w:rPr>
+      </w:pPr>
+    </w:p>
+    <w:p>
+      <w:pPr>
+        <w:pStyle w:val="3"/>
+        <w:rPr>
+          <w:lang w:val="en-CA"/>
+        </w:rPr>
+      </w:pPr>
+      <w:r>
+        <w:rPr>
+          <w:lang w:val="en-CA"/>
+        </w:rPr>
+        <w:t>// 判断对象蓝图归属</w:t>
+      </w:r>
+    </w:p>
+    <w:p>
+      <w:pPr>
+        <w:pStyle w:val="aa"/>
+        <w:rPr>
+          <w:lang w:val="en-CA"/>
+        </w:rPr>
+      </w:pPr>
+      <w:proofErr w:type="spellStart"/>
+      <w:r>
+        <w:rPr>
+          <w:lang w:val="en-CA"/>
+        </w:rPr>
+        <w:t>zhao</w:t>
+      </w:r>
+      <w:proofErr w:type="spellEnd"/>
+      <w:r>
+        <w:rPr>
+          <w:color w:val="FF0000"/>
+          <w:lang w:val="en-CA"/>
+        </w:rPr>
+        <w:t xml:space="preserve"> </w:t>
+      </w:r>
+      <w:proofErr w:type="spellStart"/>
+      <w:r>
+        <w:rPr>
+          <w:color w:val="FF0000"/>
+          <w:lang w:val="en-CA"/>
+        </w:rPr>
+        <w:t>instanceof</w:t>
+      </w:r>
+      <w:proofErr w:type="spellEnd"/>
+      <w:r>
+        <w:rPr>
+          <w:lang w:val="en-CA"/>
+        </w:rPr>
+        <w:t xml:space="preserve"> </w:t>
+      </w:r>
+      <w:proofErr w:type="spellStart"/>
+      <w:r>
+        <w:rPr>
+          <w:lang w:val="en-CA"/>
+        </w:rPr>
+        <w:t>Parsen</w:t>
+      </w:r>
+      <w:proofErr w:type="spellEnd"/>
+      <w:r>
+        <w:rPr>
+          <w:lang w:val="en-CA"/>
+        </w:rPr>
+        <w:t xml:space="preserve"> </w:t>
+      </w:r>
+      <w:r>
+        <w:rPr>
+          <w:color w:val="FF0000"/>
+          <w:lang w:val="en-CA"/>
+        </w:rPr>
+        <w:t>// true</w:t>
+      </w:r>
+    </w:p>
+    <w:p>
+      <w:pPr>
+        <w:pStyle w:val="aa"/>
+        <w:rPr>
+          <w:lang w:val="en-CA"/>
+        </w:rPr>
+      </w:pPr>
+    </w:p>
+    <w:p>
+      <w:pPr>
+        <w:pStyle w:val="aa"/>
+        <w:rPr>
+          <w:color w:val="FF0000"/>
+          <w:lang w:val="en-CA"/>
+        </w:rPr>
+      </w:pPr>
+      <w:r>
+        <w:rPr>
+          <w:color w:val="FF0000"/>
+          <w:lang w:val="en-CA"/>
+        </w:rPr>
+        <w:t>// 查看数据的对象构成细节，如数组的对象细节</w:t>
+      </w:r>
+    </w:p>
+    <w:p>
+      <w:pPr>
+        <w:pStyle w:val="aa"/>
+        <w:rPr>
+          <w:lang w:val="en-CA"/>
+        </w:rPr>
+      </w:pPr>
+      <w:proofErr w:type="spellStart"/>
+      <w:r>
+        <w:rPr>
+          <w:lang w:val="en-CA"/>
+        </w:rPr>
+        <w:lastRenderedPageBreak/>
+        <w:t>sss</w:t>
+      </w:r>
+      <w:proofErr w:type="spellEnd"/>
+      <w:r>
+        <w:rPr>
+          <w:lang w:val="en-CA"/>
+        </w:rPr>
+        <w:t xml:space="preserve"> = [1,2];</w:t>
+      </w:r>
+    </w:p>
+    <w:p>
+      <w:pPr>
+        <w:pStyle w:val="aa"/>
+        <w:rPr>
+          <w:lang w:val="en-CA"/>
+        </w:rPr>
+      </w:pPr>
+      <w:r>
+        <w:rPr>
+          <w:lang w:val="en-CA"/>
+        </w:rPr>
+        <w:t>console.info(</w:t>
+      </w:r>
+      <w:proofErr w:type="spellStart"/>
+      <w:r>
+        <w:rPr>
+          <w:lang w:val="en-CA"/>
+        </w:rPr>
+        <w:t>sss</w:t>
+      </w:r>
+      <w:proofErr w:type="spellEnd"/>
+      <w:r>
+        <w:rPr>
+          <w:lang w:val="en-CA"/>
+        </w:rPr>
+        <w:t>);</w:t>
+      </w:r>
+    </w:p>
+    <w:p>
+      <w:pPr>
+        <w:pStyle w:val="aa"/>
+        <w:rPr>
+          <w:lang w:val="en-CA"/>
+        </w:rPr>
+      </w:pPr>
+      <w:r>
+        <w:rPr>
+          <w:lang w:val="en-CA"/>
+        </w:rPr>
+        <w:t>// 如下图:</w:t>
+      </w:r>
+    </w:p>
+    <w:p>
+      <w:pPr>
+        <w:pStyle w:val="aa"/>
+        <w:rPr>
+          <w:lang w:val="en-CA"/>
+        </w:rPr>
+      </w:pPr>
+      <w:r>
+        <w:rPr>
+          <w:lang w:val="en-CA"/>
+        </w:rPr>
+        <w:t>*/</w:t>
+      </w:r>
+    </w:p>
+    <w:p>
+      <w:pPr>
+        <w:pStyle w:val="aa"/>
+        <w:rPr>
+          <w:lang w:val="en-CA"/>
+        </w:rPr>
+      </w:pPr>
+    </w:p>
+    <w:p>
+      <w:pPr>
+        <w:pStyle w:val="aa"/>
+        <w:rPr>
+          <w:lang w:val="en-CA"/>
+        </w:rPr>
+      </w:pPr>
+    </w:p>
+    <w:p>
+      <w:pPr>
+        <w:pStyle w:val="2"/>
+        <w:rPr>
+          <w:lang w:val="en-CA"/>
+        </w:rPr>
+      </w:pPr>
+      <w:r>
+        <w:rPr>
+          <w:lang w:val="en-CA"/>
+        </w:rPr>
+        <w:t>/********** 使用</w:t>
+      </w:r>
+      <w:proofErr w:type="spellStart"/>
+      <w:r>
+        <w:rPr>
+          <w:lang w:val="en-CA"/>
+        </w:rPr>
+        <w:t>Object.creat</w:t>
+      </w:r>
+      <w:proofErr w:type="spellEnd"/>
+      <w:r>
+        <w:rPr>
+          <w:lang w:val="en-CA"/>
+        </w:rPr>
+        <w:t xml:space="preserve">()打造继承-模板对象蓝图 </w:t>
+      </w:r>
+    </w:p>
+    <w:p>
+      <w:pPr>
+        <w:pStyle w:val="aa"/>
+        <w:rPr>
+          <w:color w:val="FF0000"/>
+          <w:lang w:val="en-CA"/>
+        </w:rPr>
+      </w:pPr>
+      <w:r>
+        <w:rPr>
+          <w:color w:val="FF0000"/>
+          <w:lang w:val="en-CA"/>
+        </w:rPr>
+        <w:t>// 前面我们演示了，用函数来缔造蓝图，这次用对象来缔造</w:t>
+      </w:r>
+    </w:p>
+    <w:p>
+      <w:pPr>
+        <w:pStyle w:val="aa"/>
+        <w:rPr>
+          <w:color w:val="FF0000"/>
+          <w:lang w:val="en-CA"/>
+        </w:rPr>
+      </w:pPr>
+      <w:r>
+        <w:rPr>
+          <w:color w:val="FF0000"/>
+          <w:lang w:val="en-CA"/>
+        </w:rPr>
+        <w:t>// 使用</w:t>
+      </w:r>
+      <w:proofErr w:type="spellStart"/>
+      <w:r>
+        <w:rPr>
+          <w:color w:val="FF0000"/>
+          <w:lang w:val="en-CA"/>
+        </w:rPr>
+        <w:t>Object.creat</w:t>
+      </w:r>
+      <w:proofErr w:type="spellEnd"/>
+      <w:r>
+        <w:rPr>
+          <w:color w:val="FF0000"/>
+          <w:lang w:val="en-CA"/>
+        </w:rPr>
+        <w:t>()，缔造对象模板蓝图</w:t>
+      </w:r>
+    </w:p>
+    <w:p>
+      <w:pPr>
+        <w:pStyle w:val="aa"/>
+        <w:rPr>
+          <w:color w:val="FF0000"/>
+          <w:lang w:val="en-CA"/>
+        </w:rPr>
+      </w:pPr>
+      <w:r>
+        <w:rPr>
+          <w:color w:val="FF0000"/>
+          <w:lang w:val="en-CA"/>
+        </w:rPr>
+        <w:t xml:space="preserve">    // 缺点: 比起使用函数来缔造对象蓝图，</w:t>
+      </w:r>
+      <w:proofErr w:type="spellStart"/>
+      <w:r>
+        <w:rPr>
+          <w:color w:val="FF0000"/>
+          <w:lang w:val="en-CA"/>
+        </w:rPr>
+        <w:t>Object.creat</w:t>
+      </w:r>
+      <w:proofErr w:type="spellEnd"/>
+      <w:r>
+        <w:rPr>
+          <w:color w:val="FF0000"/>
+          <w:lang w:val="en-CA"/>
+        </w:rPr>
+        <w:t>其实只搞些普通的属性确实很麻烦</w:t>
+      </w:r>
+    </w:p>
+    <w:p>
+      <w:pPr>
+        <w:pStyle w:val="aa"/>
+        <w:rPr>
+          <w:color w:val="FF0000"/>
+          <w:lang w:val="en-CA"/>
+        </w:rPr>
+      </w:pPr>
+      <w:r>
+        <w:rPr>
+          <w:color w:val="FF0000"/>
+          <w:lang w:val="en-CA"/>
+        </w:rPr>
+        <w:t xml:space="preserve">    // 优点: 对于函数类型的属性，能够更加容易引用且可读性更高</w:t>
+      </w:r>
+    </w:p>
+    <w:p>
+      <w:pPr>
+        <w:pStyle w:val="aa"/>
+        <w:rPr>
+          <w:color w:val="FF0000"/>
+          <w:lang w:val="en-CA"/>
+        </w:rPr>
+      </w:pPr>
+      <w:r>
+        <w:rPr>
+          <w:color w:val="FF0000"/>
+          <w:lang w:val="en-CA"/>
+        </w:rPr>
+        <w:t xml:space="preserve">    // 推荐使用方法2</w:t>
+      </w:r>
+    </w:p>
+    <w:p>
+      <w:pPr>
+        <w:pStyle w:val="aa"/>
+        <w:rPr>
+          <w:lang w:val="en-CA"/>
+        </w:rPr>
+      </w:pPr>
+    </w:p>
+    <w:p>
+      <w:pPr>
+        <w:pStyle w:val="3"/>
+        <w:rPr>
+          <w:lang w:val="en-CA"/>
+        </w:rPr>
+      </w:pPr>
+      <w:r>
+        <w:rPr>
+          <w:lang w:val="en-CA"/>
+        </w:rPr>
+        <w:t>// 方法1( 其实这个方法比较灵活 ):</w:t>
+      </w:r>
+    </w:p>
+    <w:p>
+      <w:pPr>
+        <w:pStyle w:val="aa"/>
+        <w:rPr>
+          <w:lang w:val="en-CA"/>
+        </w:rPr>
+      </w:pPr>
+      <w:r>
+        <w:rPr>
+          <w:lang w:val="en-CA"/>
+        </w:rPr>
+        <w:t xml:space="preserve">    </w:t>
+      </w:r>
+      <w:r>
+        <w:rPr>
+          <w:color w:val="FF0000"/>
+          <w:lang w:val="en-CA"/>
+        </w:rPr>
+        <w:t>//创建蓝图</w:t>
+      </w:r>
+    </w:p>
+    <w:p>
+      <w:pPr>
+        <w:pStyle w:val="aa"/>
+        <w:rPr>
+          <w:lang w:val="en-CA"/>
+        </w:rPr>
+      </w:pPr>
+      <w:r>
+        <w:rPr>
+          <w:lang w:val="en-CA"/>
+        </w:rPr>
+        <w:t xml:space="preserve">    var </w:t>
+      </w:r>
+      <w:proofErr w:type="spellStart"/>
+      <w:r>
+        <w:rPr>
+          <w:lang w:val="en-CA"/>
+        </w:rPr>
+        <w:t>personProto</w:t>
+      </w:r>
+      <w:proofErr w:type="spellEnd"/>
+      <w:r>
+        <w:rPr>
+          <w:lang w:val="en-CA"/>
+        </w:rPr>
+        <w:t xml:space="preserve"> = {</w:t>
+      </w:r>
+    </w:p>
+    <w:p>
+      <w:pPr>
+        <w:pStyle w:val="aa"/>
+        <w:rPr>
+          <w:lang w:val="en-CA"/>
+        </w:rPr>
+      </w:pPr>
+      <w:r>
+        <w:rPr>
+          <w:lang w:val="en-CA"/>
+        </w:rPr>
+        <w:t xml:space="preserve">        </w:t>
+      </w:r>
+      <w:proofErr w:type="spellStart"/>
+      <w:r>
+        <w:rPr>
+          <w:lang w:val="en-CA"/>
+        </w:rPr>
+        <w:t>cale</w:t>
+      </w:r>
+      <w:proofErr w:type="spellEnd"/>
+      <w:r>
+        <w:rPr>
+          <w:lang w:val="en-CA"/>
+        </w:rPr>
+        <w:t xml:space="preserve">: </w:t>
+      </w:r>
+      <w:proofErr w:type="gramStart"/>
+      <w:r>
+        <w:rPr>
+          <w:lang w:val="en-CA"/>
+        </w:rPr>
+        <w:t>function(</w:t>
+      </w:r>
+      <w:proofErr w:type="gramEnd"/>
+      <w:r>
+        <w:rPr>
+          <w:lang w:val="en-CA"/>
+        </w:rPr>
+        <w:t>){</w:t>
+      </w:r>
+    </w:p>
+    <w:p>
+      <w:pPr>
+        <w:pStyle w:val="aa"/>
+        <w:rPr>
+          <w:lang w:val="en-CA"/>
+        </w:rPr>
+      </w:pPr>
+      <w:r>
+        <w:rPr>
+          <w:lang w:val="en-CA"/>
+        </w:rPr>
+        <w:t xml:space="preserve">            </w:t>
+      </w:r>
+      <w:proofErr w:type="gramStart"/>
+      <w:r>
+        <w:rPr>
+          <w:lang w:val="en-CA"/>
+        </w:rPr>
+        <w:t>console.log( 2019</w:t>
+      </w:r>
+      <w:proofErr w:type="gramEnd"/>
+      <w:r>
+        <w:rPr>
+          <w:lang w:val="en-CA"/>
+        </w:rPr>
+        <w:t xml:space="preserve"> - age );</w:t>
+      </w:r>
+    </w:p>
+    <w:p>
+      <w:pPr>
+        <w:pStyle w:val="aa"/>
+        <w:rPr>
+          <w:lang w:val="en-CA"/>
+        </w:rPr>
+      </w:pPr>
+      <w:r>
+        <w:rPr>
+          <w:lang w:val="en-CA"/>
+        </w:rPr>
+        <w:t xml:space="preserve">        }</w:t>
+      </w:r>
+    </w:p>
+    <w:p>
+      <w:pPr>
+        <w:pStyle w:val="aa"/>
+        <w:rPr>
+          <w:lang w:val="en-CA"/>
+        </w:rPr>
+      </w:pPr>
+      <w:r>
+        <w:rPr>
+          <w:lang w:val="en-CA"/>
+        </w:rPr>
+        <w:t xml:space="preserve">    }</w:t>
+      </w:r>
+    </w:p>
+    <w:p>
+      <w:pPr>
+        <w:pStyle w:val="aa"/>
+        <w:rPr>
+          <w:lang w:val="en-CA"/>
+        </w:rPr>
+      </w:pPr>
+      <w:r>
+        <w:rPr>
+          <w:lang w:val="en-CA"/>
+        </w:rPr>
+        <w:t xml:space="preserve">    </w:t>
+      </w:r>
+    </w:p>
+    <w:p>
+      <w:pPr>
+        <w:pStyle w:val="aa"/>
+        <w:rPr>
+          <w:color w:val="FF0000"/>
+          <w:lang w:val="en-CA"/>
+        </w:rPr>
+      </w:pPr>
+      <w:r>
+        <w:rPr>
+          <w:color w:val="FF0000"/>
+          <w:lang w:val="en-CA"/>
+        </w:rPr>
+        <w:t xml:space="preserve">    // 继承蓝图</w:t>
+      </w:r>
+    </w:p>
+    <w:p>
+      <w:pPr>
+        <w:pStyle w:val="aa"/>
+        <w:rPr>
+          <w:color w:val="FF0000"/>
+          <w:lang w:val="en-CA"/>
+        </w:rPr>
+      </w:pPr>
+      <w:r>
+        <w:rPr>
+          <w:lang w:val="en-CA"/>
+        </w:rPr>
+        <w:t xml:space="preserve">    var </w:t>
+      </w:r>
+      <w:proofErr w:type="spellStart"/>
+      <w:r>
+        <w:rPr>
+          <w:lang w:val="en-CA"/>
+        </w:rPr>
+        <w:t>zhao</w:t>
+      </w:r>
+      <w:proofErr w:type="spellEnd"/>
+      <w:r>
+        <w:rPr>
+          <w:lang w:val="en-CA"/>
+        </w:rPr>
+        <w:t xml:space="preserve"> = </w:t>
+      </w:r>
+      <w:proofErr w:type="spellStart"/>
+      <w:r>
+        <w:rPr>
+          <w:color w:val="FF0000"/>
+          <w:lang w:val="en-CA"/>
+        </w:rPr>
+        <w:t>Object.create</w:t>
+      </w:r>
+      <w:proofErr w:type="spellEnd"/>
+      <w:proofErr w:type="gramStart"/>
+      <w:r>
+        <w:rPr>
+          <w:color w:val="FF0000"/>
+          <w:lang w:val="en-CA"/>
+        </w:rPr>
+        <w:t xml:space="preserve">( </w:t>
+      </w:r>
+      <w:proofErr w:type="spellStart"/>
+      <w:r>
+        <w:rPr>
+          <w:color w:val="FF0000"/>
+          <w:lang w:val="en-CA"/>
+        </w:rPr>
+        <w:t>personProto</w:t>
+      </w:r>
+      <w:proofErr w:type="spellEnd"/>
+      <w:proofErr w:type="gramEnd"/>
+      <w:r>
+        <w:rPr>
+          <w:color w:val="FF0000"/>
+          <w:lang w:val="en-CA"/>
+        </w:rPr>
+        <w:t xml:space="preserve"> );</w:t>
+      </w:r>
+    </w:p>
+    <w:p>
+      <w:pPr>
+        <w:pStyle w:val="aa"/>
+        <w:rPr>
+          <w:lang w:val="en-CA"/>
+        </w:rPr>
+      </w:pPr>
+      <w:r>
+        <w:rPr>
+          <w:lang w:val="en-CA"/>
+        </w:rPr>
+        <w:t xml:space="preserve">    zhao.name = '</w:t>
+      </w:r>
+      <w:proofErr w:type="spellStart"/>
+      <w:r>
+        <w:rPr>
+          <w:lang w:val="en-CA"/>
+        </w:rPr>
+        <w:t>zhao</w:t>
+      </w:r>
+      <w:proofErr w:type="spellEnd"/>
+      <w:r>
+        <w:rPr>
+          <w:lang w:val="en-CA"/>
+        </w:rPr>
+        <w:t xml:space="preserve">'; </w:t>
+      </w:r>
+      <w:r>
+        <w:rPr>
+          <w:color w:val="FF0000"/>
+          <w:lang w:val="en-CA"/>
+        </w:rPr>
+        <w:t>// 继承蓝图后在增加属性</w:t>
+      </w:r>
+    </w:p>
+    <w:p>
+      <w:pPr>
+        <w:pStyle w:val="aa"/>
+        <w:rPr>
+          <w:lang w:val="en-CA"/>
+        </w:rPr>
+      </w:pPr>
+      <w:r>
+        <w:rPr>
+          <w:lang w:val="en-CA"/>
+        </w:rPr>
+        <w:t xml:space="preserve">    </w:t>
+      </w:r>
+      <w:proofErr w:type="spellStart"/>
+      <w:r>
+        <w:rPr>
+          <w:lang w:val="en-CA"/>
+        </w:rPr>
+        <w:t>zhao.age</w:t>
+      </w:r>
+      <w:proofErr w:type="spellEnd"/>
+      <w:r>
+        <w:rPr>
+          <w:lang w:val="en-CA"/>
+        </w:rPr>
+        <w:t xml:space="preserve"> = '21';</w:t>
+      </w:r>
+    </w:p>
+    <w:p>
+      <w:pPr>
+        <w:pStyle w:val="aa"/>
+        <w:rPr>
+          <w:lang w:val="en-CA"/>
+        </w:rPr>
+      </w:pPr>
+    </w:p>
+    <w:p>
+      <w:pPr>
+        <w:pStyle w:val="3"/>
+        <w:rPr>
+          <w:lang w:val="en-CA"/>
+        </w:rPr>
+      </w:pPr>
+      <w:r>
+        <w:rPr>
+          <w:lang w:val="en-CA"/>
+        </w:rPr>
+        <w:t>// 方法2( 这个写法是按照</w:t>
+      </w:r>
+      <w:proofErr w:type="spellStart"/>
+      <w:r>
+        <w:rPr>
+          <w:lang w:val="en-CA"/>
+        </w:rPr>
+        <w:t>js</w:t>
+      </w:r>
+      <w:proofErr w:type="spellEnd"/>
+      <w:r>
+        <w:rPr>
+          <w:lang w:val="en-CA"/>
+        </w:rPr>
+        <w:t>底层的工作方式来写的value代表属性的内容 ):</w:t>
+      </w:r>
+    </w:p>
+    <w:p>
+      <w:pPr>
+        <w:pStyle w:val="aa"/>
+        <w:rPr>
+          <w:lang w:val="en-CA"/>
+        </w:rPr>
+      </w:pPr>
+      <w:r>
+        <w:rPr>
+          <w:lang w:val="en-CA"/>
+        </w:rPr>
+        <w:t xml:space="preserve">    var </w:t>
+      </w:r>
+      <w:proofErr w:type="spellStart"/>
+      <w:r>
+        <w:rPr>
+          <w:lang w:val="en-CA"/>
+        </w:rPr>
+        <w:t>teng</w:t>
+      </w:r>
+      <w:proofErr w:type="spellEnd"/>
+      <w:r>
+        <w:rPr>
+          <w:lang w:val="en-CA"/>
+        </w:rPr>
+        <w:t xml:space="preserve"> = </w:t>
+      </w:r>
+      <w:proofErr w:type="spellStart"/>
+      <w:r>
+        <w:rPr>
+          <w:color w:val="FF0000"/>
+          <w:lang w:val="en-CA"/>
+        </w:rPr>
+        <w:t>Object.create</w:t>
+      </w:r>
+      <w:proofErr w:type="spellEnd"/>
+      <w:proofErr w:type="gramStart"/>
+      <w:r>
+        <w:rPr>
+          <w:color w:val="FF0000"/>
+          <w:lang w:val="en-CA"/>
+        </w:rPr>
+        <w:t xml:space="preserve">( </w:t>
+      </w:r>
+      <w:proofErr w:type="spellStart"/>
+      <w:r>
+        <w:rPr>
+          <w:lang w:val="en-CA"/>
+        </w:rPr>
+        <w:t>personProto</w:t>
+      </w:r>
+      <w:proofErr w:type="spellEnd"/>
+      <w:proofErr w:type="gramEnd"/>
+      <w:r>
+        <w:rPr>
+          <w:lang w:val="en-CA"/>
+        </w:rPr>
+        <w:t xml:space="preserve">, </w:t>
+      </w:r>
+      <w:r>
+        <w:rPr>
+          <w:color w:val="FF0000"/>
+          <w:lang w:val="en-CA"/>
+        </w:rPr>
+        <w:t>{</w:t>
+      </w:r>
+    </w:p>
+    <w:p>
+      <w:pPr>
+        <w:pStyle w:val="aa"/>
+        <w:rPr>
+          <w:lang w:val="en-CA"/>
+        </w:rPr>
+      </w:pPr>
+      <w:r>
+        <w:rPr>
+          <w:lang w:val="en-CA"/>
+        </w:rPr>
+        <w:t xml:space="preserve"> </w:t>
+      </w:r>
+      <w:r>
+        <w:rPr>
+          <w:color w:val="FF0000"/>
+          <w:lang w:val="en-CA"/>
+        </w:rPr>
+        <w:t xml:space="preserve">       // 这里涉及的</w:t>
+      </w:r>
+      <w:proofErr w:type="spellStart"/>
+      <w:r>
+        <w:rPr>
+          <w:color w:val="FF0000"/>
+          <w:lang w:val="en-CA"/>
+        </w:rPr>
+        <w:t>js</w:t>
+      </w:r>
+      <w:proofErr w:type="spellEnd"/>
+      <w:r>
+        <w:rPr>
+          <w:color w:val="FF0000"/>
+          <w:lang w:val="en-CA"/>
+        </w:rPr>
+        <w:t>的底层工作方式，在书中有提到,本人已解</w:t>
+      </w:r>
+    </w:p>
+    <w:p>
+      <w:pPr>
+        <w:pStyle w:val="aa"/>
+        <w:rPr>
+          <w:lang w:val="en-CA"/>
+        </w:rPr>
+      </w:pPr>
+      <w:r>
+        <w:rPr>
+          <w:lang w:val="en-CA"/>
+        </w:rPr>
+        <w:t xml:space="preserve">       </w:t>
+      </w:r>
+      <w:r>
+        <w:rPr>
+          <w:color w:val="FF0000"/>
+          <w:lang w:val="en-CA"/>
+        </w:rPr>
+        <w:t xml:space="preserve"> name: </w:t>
+      </w:r>
+      <w:proofErr w:type="gramStart"/>
+      <w:r>
+        <w:rPr>
+          <w:color w:val="FF0000"/>
+          <w:lang w:val="en-CA"/>
+        </w:rPr>
+        <w:t xml:space="preserve">{ </w:t>
+      </w:r>
+      <w:r>
+        <w:rPr>
+          <w:lang w:val="en-CA"/>
+        </w:rPr>
+        <w:t>value</w:t>
+      </w:r>
+      <w:proofErr w:type="gramEnd"/>
+      <w:r>
+        <w:rPr>
+          <w:lang w:val="en-CA"/>
+        </w:rPr>
+        <w:t>: '</w:t>
+      </w:r>
+      <w:proofErr w:type="spellStart"/>
+      <w:r>
+        <w:rPr>
+          <w:lang w:val="en-CA"/>
+        </w:rPr>
+        <w:t>teng</w:t>
+      </w:r>
+      <w:proofErr w:type="spellEnd"/>
+      <w:r>
+        <w:rPr>
+          <w:lang w:val="en-CA"/>
+        </w:rPr>
+        <w:t>'</w:t>
+      </w:r>
+      <w:r>
+        <w:rPr>
+          <w:color w:val="FF0000"/>
+          <w:lang w:val="en-CA"/>
+        </w:rPr>
+        <w:t xml:space="preserve"> },</w:t>
+      </w:r>
+    </w:p>
+    <w:p>
+      <w:pPr>
+        <w:pStyle w:val="aa"/>
+        <w:rPr>
+          <w:lang w:val="en-CA"/>
+        </w:rPr>
+      </w:pPr>
+      <w:r>
+        <w:rPr>
+          <w:lang w:val="en-CA"/>
+        </w:rPr>
+        <w:t xml:space="preserve">    </w:t>
+      </w:r>
+      <w:r>
+        <w:rPr>
+          <w:color w:val="FF0000"/>
+          <w:lang w:val="en-CA"/>
+        </w:rPr>
+        <w:t xml:space="preserve">    age: </w:t>
+      </w:r>
+      <w:proofErr w:type="gramStart"/>
+      <w:r>
+        <w:rPr>
+          <w:color w:val="FF0000"/>
+          <w:lang w:val="en-CA"/>
+        </w:rPr>
+        <w:t>{</w:t>
+      </w:r>
+      <w:r>
+        <w:rPr>
+          <w:lang w:val="en-CA"/>
+        </w:rPr>
+        <w:t xml:space="preserve"> value</w:t>
+      </w:r>
+      <w:proofErr w:type="gramEnd"/>
+      <w:r>
+        <w:rPr>
+          <w:lang w:val="en-CA"/>
+        </w:rPr>
+        <w:t>: '21'</w:t>
+      </w:r>
+      <w:r>
+        <w:rPr>
+          <w:color w:val="FF0000"/>
+          <w:lang w:val="en-CA"/>
+        </w:rPr>
+        <w:t xml:space="preserve"> }</w:t>
+      </w:r>
+    </w:p>
+    <w:p>
+      <w:pPr>
+        <w:pStyle w:val="aa"/>
+        <w:rPr>
+          <w:lang w:val="en-CA"/>
+        </w:rPr>
+      </w:pPr>
+    </w:p>
+    <w:p>
+      <w:pPr>
+        <w:pStyle w:val="aa"/>
+        <w:rPr>
+          <w:color w:val="FF0000"/>
+          <w:lang w:val="en-CA"/>
+        </w:rPr>
+      </w:pPr>
+      <w:r>
+        <w:rPr>
+          <w:color w:val="FF0000"/>
+          <w:lang w:val="en-CA"/>
+        </w:rPr>
+        <w:t xml:space="preserve">    } );</w:t>
+      </w:r>
+    </w:p>
+    <w:p>
+      <w:pPr>
+        <w:pStyle w:val="aa"/>
+        <w:rPr>
+          <w:lang w:val="en-CA"/>
+        </w:rPr>
+      </w:pPr>
+    </w:p>
+    <w:p>
+      <w:pPr>
+        <w:pStyle w:val="aa"/>
+        <w:rPr>
+          <w:lang w:val="en-CA"/>
+        </w:rPr>
+      </w:pPr>
+      <w:r>
+        <w:rPr>
+          <w:lang w:val="en-CA"/>
+        </w:rPr>
+        <w:t>*/</w:t>
+      </w:r>
+    </w:p>
+    <w:p>
+      <w:pPr>
+        <w:pStyle w:val="aa"/>
+        <w:rPr>
+          <w:lang w:val="en-CA"/>
+        </w:rPr>
+      </w:pPr>
+    </w:p>
+    <w:p>
+      <w:pPr>
+        <w:pStyle w:val="2"/>
+        <w:rPr>
+          <w:lang w:val="en-CA"/>
+        </w:rPr>
+      </w:pPr>
+      <w:r>
+        <w:rPr>
+          <w:lang w:val="en-CA"/>
+        </w:rPr>
+        <w:t>/********** 关于</w:t>
+      </w:r>
+      <w:proofErr w:type="spellStart"/>
+      <w:r>
+        <w:rPr>
+          <w:lang w:val="en-CA"/>
+        </w:rPr>
+        <w:t>js</w:t>
+      </w:r>
+      <w:proofErr w:type="spellEnd"/>
+      <w:r>
+        <w:rPr>
+          <w:lang w:val="en-CA"/>
+        </w:rPr>
+        <w:t>的赋值 */</w:t>
+      </w:r>
+    </w:p>
+    <w:p>
+      <w:pPr>
+        <w:pStyle w:val="3"/>
+        <w:rPr>
+          <w:lang w:val="en-CA"/>
+        </w:rPr>
+      </w:pPr>
+      <w:r>
+        <w:rPr>
+          <w:lang w:val="en-CA"/>
+        </w:rPr>
+        <w:t>// 0. 普通变量间的赋值</w:t>
+      </w:r>
+    </w:p>
+    <w:p>
+      <w:pPr>
+        <w:pStyle w:val="aa"/>
+        <w:rPr>
+          <w:color w:val="FF0000"/>
+          <w:lang w:val="en-CA"/>
+        </w:rPr>
+      </w:pPr>
+      <w:r>
+        <w:rPr>
+          <w:color w:val="FF0000"/>
+          <w:lang w:val="en-CA"/>
+        </w:rPr>
+        <w:t xml:space="preserve">    // a) 不同与C，在JS中普通变量间的赋值是真正的</w:t>
+      </w:r>
+      <w:r>
+        <w:rPr>
+          <w:rFonts w:hint="eastAsia"/>
+          <w:color w:val="FF0000"/>
+          <w:lang w:val="en-CA"/>
+        </w:rPr>
+        <w:t>复制</w:t>
+      </w:r>
+    </w:p>
+    <w:p>
+      <w:pPr>
+        <w:pStyle w:val="aa"/>
+        <w:rPr>
+          <w:color w:val="FF0000"/>
+          <w:lang w:val="en-CA"/>
+        </w:rPr>
+      </w:pPr>
+      <w:r>
+        <w:rPr>
+          <w:color w:val="FF0000"/>
+          <w:lang w:val="en-CA"/>
+        </w:rPr>
+        <w:t xml:space="preserve">    // b) 指定的不是内存的同一个位置，但内容相同</w:t>
+      </w:r>
+    </w:p>
+    <w:p>
+      <w:pPr>
+        <w:pStyle w:val="aa"/>
+        <w:rPr>
+          <w:lang w:val="en-CA"/>
+        </w:rPr>
+      </w:pPr>
+      <w:r>
+        <w:rPr>
+          <w:lang w:val="en-CA"/>
+        </w:rPr>
+        <w:t xml:space="preserve">var a = </w:t>
+      </w:r>
+      <w:proofErr w:type="gramStart"/>
+      <w:r>
+        <w:rPr>
+          <w:lang w:val="en-CA"/>
+        </w:rPr>
+        <w:t>20,b</w:t>
+      </w:r>
+      <w:proofErr w:type="gramEnd"/>
+      <w:r>
+        <w:rPr>
+          <w:lang w:val="en-CA"/>
+        </w:rPr>
+        <w:t>;</w:t>
+      </w:r>
+    </w:p>
+    <w:p>
+      <w:pPr>
+        <w:pStyle w:val="aa"/>
+        <w:rPr>
+          <w:lang w:val="en-CA"/>
+        </w:rPr>
+      </w:pPr>
+      <w:r>
+        <w:rPr>
+          <w:lang w:val="en-CA"/>
+        </w:rPr>
+        <w:t>b = a;</w:t>
+      </w:r>
+    </w:p>
+    <w:p>
+      <w:pPr>
+        <w:pStyle w:val="aa"/>
+        <w:rPr>
+          <w:lang w:val="en-CA"/>
+        </w:rPr>
+      </w:pPr>
+      <w:r>
+        <w:rPr>
+          <w:lang w:val="en-CA"/>
+        </w:rPr>
+        <w:t>a = 18;</w:t>
+      </w:r>
+    </w:p>
+    <w:p>
+      <w:pPr>
+        <w:pStyle w:val="aa"/>
+        <w:rPr>
+          <w:lang w:val="en-CA"/>
+        </w:rPr>
+      </w:pPr>
+      <w:r>
+        <w:rPr>
+          <w:lang w:val="en-CA"/>
+        </w:rPr>
+        <w:t>console.log(</w:t>
+      </w:r>
+      <w:proofErr w:type="spellStart"/>
+      <w:proofErr w:type="gramStart"/>
+      <w:r>
+        <w:rPr>
+          <w:lang w:val="en-CA"/>
+        </w:rPr>
+        <w:t>a,b</w:t>
+      </w:r>
+      <w:proofErr w:type="spellEnd"/>
+      <w:proofErr w:type="gramEnd"/>
+      <w:r>
+        <w:rPr>
+          <w:lang w:val="en-CA"/>
+        </w:rPr>
+        <w:t>);</w:t>
+      </w:r>
+      <w:r>
+        <w:rPr>
+          <w:color w:val="FF0000"/>
+          <w:lang w:val="en-CA"/>
+        </w:rPr>
+        <w:t xml:space="preserve"> // 18,20</w:t>
+      </w:r>
+    </w:p>
+    <w:p>
+      <w:pPr>
+        <w:pStyle w:val="aa"/>
+        <w:rPr>
+          <w:lang w:val="en-CA"/>
+        </w:rPr>
+      </w:pPr>
+    </w:p>
+    <w:p>
+      <w:pPr>
+        <w:pStyle w:val="3"/>
+        <w:rPr>
+          <w:lang w:val="en-CA"/>
+        </w:rPr>
+      </w:pPr>
+      <w:r>
+        <w:rPr>
+          <w:lang w:val="en-CA"/>
+        </w:rPr>
+        <w:t>// 1. 对象之间的赋值</w:t>
+      </w:r>
+    </w:p>
+    <w:p>
+      <w:pPr>
+        <w:pStyle w:val="aa"/>
+        <w:rPr>
+          <w:color w:val="FF0000"/>
+          <w:lang w:val="en-CA"/>
+        </w:rPr>
+      </w:pPr>
+      <w:r>
+        <w:rPr>
+          <w:lang w:val="en-CA"/>
+        </w:rPr>
+        <w:t xml:space="preserve"> </w:t>
+      </w:r>
+      <w:r>
+        <w:rPr>
+          <w:color w:val="FF0000"/>
+          <w:lang w:val="en-CA"/>
+        </w:rPr>
+        <w:t xml:space="preserve">   // a) 二者之间并非真正的复制，而是指向同一个内存位置</w:t>
+      </w:r>
+    </w:p>
+    <w:p>
+      <w:pPr>
+        <w:pStyle w:val="aa"/>
+        <w:rPr>
+          <w:lang w:val="en-CA"/>
+        </w:rPr>
+      </w:pPr>
+      <w:r>
+        <w:rPr>
+          <w:lang w:val="en-CA"/>
+        </w:rPr>
+        <w:t>var test1 = {</w:t>
+      </w:r>
+    </w:p>
+    <w:p>
+      <w:pPr>
+        <w:pStyle w:val="aa"/>
+        <w:rPr>
+          <w:lang w:val="en-CA"/>
+        </w:rPr>
+      </w:pPr>
+      <w:r>
+        <w:rPr>
+          <w:lang w:val="en-CA"/>
+        </w:rPr>
+        <w:t xml:space="preserve">    </w:t>
+      </w:r>
+      <w:proofErr w:type="gramStart"/>
+      <w:r>
+        <w:rPr>
+          <w:lang w:val="en-CA"/>
+        </w:rPr>
+        <w:t>a :</w:t>
+      </w:r>
+      <w:proofErr w:type="gramEnd"/>
+      <w:r>
+        <w:rPr>
+          <w:lang w:val="en-CA"/>
+        </w:rPr>
+        <w:t xml:space="preserve"> '</w:t>
+      </w:r>
+      <w:proofErr w:type="spellStart"/>
+      <w:r>
+        <w:rPr>
+          <w:lang w:val="en-CA"/>
+        </w:rPr>
+        <w:t>abc</w:t>
+      </w:r>
+      <w:proofErr w:type="spellEnd"/>
+      <w:r>
+        <w:rPr>
+          <w:lang w:val="en-CA"/>
+        </w:rPr>
+        <w:t>',</w:t>
+      </w:r>
+    </w:p>
+    <w:p>
+      <w:pPr>
+        <w:pStyle w:val="aa"/>
+        <w:rPr>
+          <w:lang w:val="en-CA"/>
+        </w:rPr>
+      </w:pPr>
+      <w:r>
+        <w:rPr>
+          <w:lang w:val="en-CA"/>
+        </w:rPr>
+        <w:t xml:space="preserve">    </w:t>
+      </w:r>
+      <w:proofErr w:type="gramStart"/>
+      <w:r>
+        <w:rPr>
+          <w:lang w:val="en-CA"/>
+        </w:rPr>
+        <w:t>b :</w:t>
+      </w:r>
+      <w:proofErr w:type="gramEnd"/>
+      <w:r>
+        <w:rPr>
+          <w:lang w:val="en-CA"/>
+        </w:rPr>
+        <w:t xml:space="preserve"> '2000'</w:t>
+      </w:r>
+    </w:p>
+    <w:p>
+      <w:pPr>
+        <w:pStyle w:val="aa"/>
+        <w:rPr>
+          <w:lang w:val="en-CA"/>
+        </w:rPr>
+      </w:pPr>
+      <w:r>
+        <w:rPr>
+          <w:lang w:val="en-CA"/>
+        </w:rPr>
+        <w:t>}</w:t>
+      </w:r>
+    </w:p>
+    <w:p>
+      <w:pPr>
+        <w:pStyle w:val="aa"/>
+        <w:rPr>
+          <w:lang w:val="en-CA"/>
+        </w:rPr>
+      </w:pPr>
+      <w:r>
+        <w:rPr>
+          <w:lang w:val="en-CA"/>
+        </w:rPr>
+        <w:t>var test2 = test1;</w:t>
+      </w:r>
+    </w:p>
+    <w:p>
+      <w:pPr>
+        <w:pStyle w:val="aa"/>
+        <w:rPr>
+          <w:lang w:val="en-CA"/>
+        </w:rPr>
+      </w:pPr>
+      <w:r>
+        <w:rPr>
+          <w:lang w:val="en-CA"/>
+        </w:rPr>
+        <w:t>test1.a = '233';</w:t>
+      </w:r>
+    </w:p>
+    <w:p>
+      <w:pPr>
+        <w:pStyle w:val="aa"/>
+        <w:rPr>
+          <w:lang w:val="en-CA"/>
+        </w:rPr>
+      </w:pPr>
+    </w:p>
+    <w:p>
+      <w:pPr>
+        <w:pStyle w:val="aa"/>
+        <w:rPr>
+          <w:lang w:val="en-CA"/>
+        </w:rPr>
+      </w:pPr>
+      <w:proofErr w:type="gramStart"/>
+      <w:r>
+        <w:rPr>
+          <w:lang w:val="en-CA"/>
+        </w:rPr>
+        <w:t>console.log( test1.a</w:t>
+      </w:r>
+      <w:proofErr w:type="gramEnd"/>
+      <w:r>
+        <w:rPr>
+          <w:lang w:val="en-CA"/>
+        </w:rPr>
+        <w:t xml:space="preserve">,test2.a ); </w:t>
+      </w:r>
+      <w:r>
+        <w:rPr>
+          <w:color w:val="FF0000"/>
+          <w:lang w:val="en-CA"/>
+        </w:rPr>
+        <w:t>// 233,233</w:t>
+      </w:r>
+    </w:p>
+    <w:p>
+      <w:pPr>
+        <w:pStyle w:val="aa"/>
+        <w:rPr>
+          <w:lang w:val="en-CA"/>
+        </w:rPr>
+      </w:pPr>
+    </w:p>
+    <w:p>
+      <w:pPr>
+        <w:pStyle w:val="1"/>
+        <w:rPr>
+          <w:rFonts w:hint="eastAsia"/>
+          <w:lang w:val="en-CA"/>
+        </w:rPr>
+      </w:pPr>
+      <w:r>
+        <w:rPr>
+          <w:rFonts w:hint="eastAsia"/>
+          <w:lang w:val="en-CA"/>
+        </w:rPr>
+        <w:t>2</w:t>
+      </w:r>
+      <w:r>
+        <w:rPr>
+          <w:lang w:val="en-CA"/>
+        </w:rPr>
+        <w:t>019.8.5</w:t>
+      </w:r>
+    </w:p>
+    <w:p>
+      <w:pPr>
+        <w:pStyle w:val="aa"/>
+        <w:rPr>
+          <w:lang w:val="en-CA"/>
+        </w:rPr>
+      </w:pPr>
+    </w:p>
+    <w:p>
+      <w:pPr>
+        <w:rPr>
+          <w:lang w:val="en-CA"/>
+        </w:rPr>
+      </w:pPr>
       <w:bookmarkStart w:id="4" w:name="_GoBack"/>
       <w:bookmarkEnd w:id="4"/>
+    </w:p>
+    <w:p>
+      <w:pPr>
+        <w:rPr>
+          <w:lang w:val="en-CA"/>
+        </w:rPr>
+      </w:pPr>
+    </w:p>
+    <w:p>
+      <w:pPr>
+        <w:rPr>
+          <w:rFonts w:hint="eastAsia"/>
+          <w:lang w:val="en-CA"/>
+        </w:rPr>
+      </w:pPr>
     </w:p>
     <w:sectPr>
       <w:pgSz w:w="11906" w:h="16838"/>

--- a/JavaScript学习笔记.docx
+++ b/JavaScript学习笔记.docx
@@ -5,6 +5,7 @@
     <w:p>
       <w:pPr>
         <w:pStyle w:val="1"/>
+        <w:spacing w:line="240" w:lineRule="auto"/>
       </w:pPr>
       <w:r>
         <w:rPr>
@@ -178,12 +179,21 @@
         </w:rPr>
         <w:t xml:space="preserve">="test.js" &gt;&lt;/script&gt; </w:t>
       </w:r>
-      <w:r>
-        <w:rPr>
-          <w:rStyle w:val="a8"/>
-          <w:color w:val="FF0000"/>
-        </w:rPr>
-        <w:t xml:space="preserve">&lt;!-- 外部引入式写法 --&gt; </w:t>
+      <w:proofErr w:type="gramStart"/>
+      <w:r>
+        <w:rPr>
+          <w:rStyle w:val="a8"/>
+          <w:color w:val="FF0000"/>
+        </w:rPr>
+        <w:t>&lt;!--</w:t>
+      </w:r>
+      <w:proofErr w:type="gramEnd"/>
+      <w:r>
+        <w:rPr>
+          <w:rStyle w:val="a8"/>
+          <w:color w:val="FF0000"/>
+        </w:rPr>
+        <w:t xml:space="preserve"> 外部引入式写法 --&gt; </w:t>
       </w:r>
     </w:p>
     <w:p>
@@ -455,7 +465,23 @@
           <w:rStyle w:val="a8"/>
           <w:color w:val="000000" w:themeColor="text1"/>
         </w:rPr>
-        <w:t>脚本,可本地,可远程( 有</w:t>
+        <w:t>脚本,可</w:t>
+      </w:r>
+      <w:proofErr w:type="gramStart"/>
+      <w:r>
+        <w:rPr>
+          <w:rStyle w:val="a8"/>
+          <w:color w:val="000000" w:themeColor="text1"/>
+        </w:rPr>
+        <w:t>本地,</w:t>
+      </w:r>
+      <w:proofErr w:type="gramEnd"/>
+      <w:r>
+        <w:rPr>
+          <w:rStyle w:val="a8"/>
+          <w:color w:val="000000" w:themeColor="text1"/>
+        </w:rPr>
+        <w:t>可远程( 有</w:t>
       </w:r>
       <w:proofErr w:type="spellStart"/>
       <w:r>
@@ -553,7 +579,21 @@
         <w:rPr>
           <w:rStyle w:val="a8"/>
         </w:rPr>
-        <w:t xml:space="preserve">            alert("233");</w:t>
+        <w:t xml:space="preserve">            </w:t>
+      </w:r>
+      <w:proofErr w:type="gramStart"/>
+      <w:r>
+        <w:rPr>
+          <w:rStyle w:val="a8"/>
+        </w:rPr>
+        <w:t>alert(</w:t>
+      </w:r>
+      <w:proofErr w:type="gramEnd"/>
+      <w:r>
+        <w:rPr>
+          <w:rStyle w:val="a8"/>
+        </w:rPr>
+        <w:t>"233");</w:t>
       </w:r>
     </w:p>
     <w:p>
@@ -652,9 +692,19 @@
         </w:rPr>
         <w:t>解释器在“&lt;”和</w:t>
       </w:r>
-      <w:r>
-        <w:t>”&amp;”</w:t>
-      </w:r>
+      <w:proofErr w:type="gramStart"/>
+      <w:r>
+        <w:t>”</w:t>
+      </w:r>
+      <w:proofErr w:type="gramEnd"/>
+      <w:r>
+        <w:t>&amp;</w:t>
+      </w:r>
+      <w:proofErr w:type="gramStart"/>
+      <w:r>
+        <w:t>”</w:t>
+      </w:r>
+      <w:proofErr w:type="gramEnd"/>
       <w:r>
         <w:rPr>
           <w:rFonts w:hint="eastAsia"/>
@@ -673,13 +723,22 @@
           <w:color w:val="FF0000"/>
         </w:rPr>
       </w:pPr>
+      <w:proofErr w:type="gramStart"/>
       <w:r>
         <w:rPr>
           <w:rStyle w:val="a8"/>
           <w:color w:val="FF0000"/>
         </w:rPr>
         <w:lastRenderedPageBreak/>
-        <w:t>&lt;!-- &lt;![CDATA[ 代码内容 ]]&gt; 防止"&lt;"和"&amp;"在XML解释器,内入式</w:t>
+        <w:t>&lt;!--</w:t>
+      </w:r>
+      <w:proofErr w:type="gramEnd"/>
+      <w:r>
+        <w:rPr>
+          <w:rStyle w:val="a8"/>
+          <w:color w:val="FF0000"/>
+        </w:rPr>
+        <w:t xml:space="preserve"> &lt;![CDATA[ 代码内容 ]]&gt; 防止"&lt;"和"&amp;"在XML解释器,内入式</w:t>
       </w:r>
       <w:proofErr w:type="spellStart"/>
       <w:r>
@@ -709,12 +768,21 @@
           <w:color w:val="FF0000"/>
         </w:rPr>
       </w:pPr>
-      <w:r>
-        <w:rPr>
-          <w:rStyle w:val="a8"/>
-          <w:color w:val="FF0000"/>
-        </w:rPr>
-        <w:t>&lt;!-- 如果浏览器不支持&lt;![CDATA[  ]]&gt;,则注释掉如下( 即可支持所有浏览器 ): --&gt;</w:t>
+      <w:proofErr w:type="gramStart"/>
+      <w:r>
+        <w:rPr>
+          <w:rStyle w:val="a8"/>
+          <w:color w:val="FF0000"/>
+        </w:rPr>
+        <w:t>&lt;!--</w:t>
+      </w:r>
+      <w:proofErr w:type="gramEnd"/>
+      <w:r>
+        <w:rPr>
+          <w:rStyle w:val="a8"/>
+          <w:color w:val="FF0000"/>
+        </w:rPr>
+        <w:t xml:space="preserve"> 如果浏览器不支持&lt;![CDATA[  ]]&gt;,则注释掉如下( 即可支持所有浏览器 ): --&gt;</w:t>
       </w:r>
     </w:p>
     <w:p>
@@ -769,7 +837,23 @@
           <w:rStyle w:val="a8"/>
           <w:color w:val="FF0000"/>
         </w:rPr>
-        <w:t xml:space="preserve">      //&lt;![CDATA[</w:t>
+        <w:t xml:space="preserve">      //</w:t>
+      </w:r>
+      <w:proofErr w:type="gramStart"/>
+      <w:r>
+        <w:rPr>
+          <w:rStyle w:val="a8"/>
+          <w:color w:val="FF0000"/>
+        </w:rPr>
+        <w:t>&lt;![</w:t>
+      </w:r>
+      <w:proofErr w:type="gramEnd"/>
+      <w:r>
+        <w:rPr>
+          <w:rStyle w:val="a8"/>
+          <w:color w:val="FF0000"/>
+        </w:rPr>
+        <w:t>CDATA[</w:t>
       </w:r>
     </w:p>
     <w:p>
@@ -806,6 +890,7 @@
         <w:t xml:space="preserve">            function abs(</w:t>
       </w:r>
       <w:proofErr w:type="spellStart"/>
+      <w:proofErr w:type="gramStart"/>
       <w:r>
         <w:rPr>
           <w:rStyle w:val="a8"/>
@@ -813,6 +898,7 @@
         <w:t>a,b</w:t>
       </w:r>
       <w:proofErr w:type="spellEnd"/>
+      <w:proofErr w:type="gramEnd"/>
       <w:r>
         <w:rPr>
           <w:rStyle w:val="a8"/>
@@ -834,7 +920,21 @@
         <w:rPr>
           <w:rStyle w:val="a8"/>
         </w:rPr>
-        <w:t xml:space="preserve">                if(a &lt; b){</w:t>
+        <w:t xml:space="preserve">                </w:t>
+      </w:r>
+      <w:proofErr w:type="gramStart"/>
+      <w:r>
+        <w:rPr>
+          <w:rStyle w:val="a8"/>
+        </w:rPr>
+        <w:t>if(</w:t>
+      </w:r>
+      <w:proofErr w:type="gramEnd"/>
+      <w:r>
+        <w:rPr>
+          <w:rStyle w:val="a8"/>
+        </w:rPr>
+        <w:t>a &lt; b){</w:t>
       </w:r>
     </w:p>
     <w:p>
@@ -885,8 +985,16 @@
         <w:rPr>
           <w:rStyle w:val="a8"/>
         </w:rPr>
-        <w:t xml:space="preserve">                else{</w:t>
-      </w:r>
+        <w:t xml:space="preserve">                </w:t>
+      </w:r>
+      <w:proofErr w:type="gramStart"/>
+      <w:r>
+        <w:rPr>
+          <w:rStyle w:val="a8"/>
+        </w:rPr>
+        <w:t>else{</w:t>
+      </w:r>
+      <w:proofErr w:type="gramEnd"/>
     </w:p>
     <w:p>
       <w:pPr>
@@ -953,7 +1061,21 @@
         <w:rPr>
           <w:rStyle w:val="a8"/>
         </w:rPr>
-        <w:t xml:space="preserve">            abs(1,2);</w:t>
+        <w:t xml:space="preserve">            </w:t>
+      </w:r>
+      <w:proofErr w:type="gramStart"/>
+      <w:r>
+        <w:rPr>
+          <w:rStyle w:val="a8"/>
+        </w:rPr>
+        <w:t>abs(</w:t>
+      </w:r>
+      <w:proofErr w:type="gramEnd"/>
+      <w:r>
+        <w:rPr>
+          <w:rStyle w:val="a8"/>
+        </w:rPr>
+        <w:t>1,2);</w:t>
       </w:r>
     </w:p>
     <w:p>
@@ -1076,12 +1198,21 @@
         </w:rPr>
         <w:t xml:space="preserve">        </w:t>
       </w:r>
-      <w:r>
-        <w:rPr>
-          <w:rStyle w:val="a8"/>
-          <w:color w:val="FF0000"/>
-        </w:rPr>
-        <w:t>&lt;!-- 如果浏览器不支持</w:t>
+      <w:proofErr w:type="gramStart"/>
+      <w:r>
+        <w:rPr>
+          <w:rStyle w:val="a8"/>
+          <w:color w:val="FF0000"/>
+        </w:rPr>
+        <w:t>&lt;!--</w:t>
+      </w:r>
+      <w:proofErr w:type="gramEnd"/>
+      <w:r>
+        <w:rPr>
+          <w:rStyle w:val="a8"/>
+          <w:color w:val="FF0000"/>
+        </w:rPr>
+        <w:t xml:space="preserve"> 如果浏览器不支持</w:t>
       </w:r>
       <w:proofErr w:type="spellStart"/>
       <w:r>
@@ -1226,6 +1357,7 @@
         <w:t xml:space="preserve">            function abs(</w:t>
       </w:r>
       <w:proofErr w:type="spellStart"/>
+      <w:proofErr w:type="gramStart"/>
       <w:r>
         <w:rPr>
           <w:rStyle w:val="a8"/>
@@ -1233,6 +1365,7 @@
         <w:t>a,b</w:t>
       </w:r>
       <w:proofErr w:type="spellEnd"/>
+      <w:proofErr w:type="gramEnd"/>
       <w:r>
         <w:rPr>
           <w:rStyle w:val="a8"/>
@@ -1254,7 +1387,21 @@
         <w:rPr>
           <w:rStyle w:val="a8"/>
         </w:rPr>
-        <w:t xml:space="preserve">                if(a &lt; b){</w:t>
+        <w:t xml:space="preserve">                </w:t>
+      </w:r>
+      <w:proofErr w:type="gramStart"/>
+      <w:r>
+        <w:rPr>
+          <w:rStyle w:val="a8"/>
+        </w:rPr>
+        <w:t>if(</w:t>
+      </w:r>
+      <w:proofErr w:type="gramEnd"/>
+      <w:r>
+        <w:rPr>
+          <w:rStyle w:val="a8"/>
+        </w:rPr>
+        <w:t>a &lt; b){</w:t>
       </w:r>
     </w:p>
     <w:p>
@@ -1322,7 +1469,21 @@
         <w:rPr>
           <w:rStyle w:val="a8"/>
         </w:rPr>
-        <w:t xml:space="preserve">            abs(1,2);</w:t>
+        <w:t xml:space="preserve">            </w:t>
+      </w:r>
+      <w:proofErr w:type="gramStart"/>
+      <w:r>
+        <w:rPr>
+          <w:rStyle w:val="a8"/>
+        </w:rPr>
+        <w:t>abs(</w:t>
+      </w:r>
+      <w:proofErr w:type="gramEnd"/>
+      <w:r>
+        <w:rPr>
+          <w:rStyle w:val="a8"/>
+        </w:rPr>
+        <w:t>1,2);</w:t>
       </w:r>
     </w:p>
     <w:p>
@@ -1871,7 +2032,20 @@
           <w:rStyle w:val="a8"/>
         </w:rPr>
         <w:tab/>
-        <w:t>function  test0(){</w:t>
+      </w:r>
+      <w:proofErr w:type="gramStart"/>
+      <w:r>
+        <w:rPr>
+          <w:rStyle w:val="a8"/>
+        </w:rPr>
+        <w:t>function  test</w:t>
+      </w:r>
+      <w:proofErr w:type="gramEnd"/>
+      <w:r>
+        <w:rPr>
+          <w:rStyle w:val="a8"/>
+        </w:rPr>
+        <w:t>0(){</w:t>
       </w:r>
     </w:p>
     <w:p>
@@ -1914,7 +2088,23 @@
           <w:rStyle w:val="a8"/>
           <w:color w:val="FF0000"/>
         </w:rPr>
-        <w:t>"use strict" // 严格模式,尊循ES3</w:t>
+        <w:t>"use strict" // 严格模式,</w:t>
+      </w:r>
+      <w:proofErr w:type="gramStart"/>
+      <w:r>
+        <w:rPr>
+          <w:rStyle w:val="a8"/>
+          <w:color w:val="FF0000"/>
+        </w:rPr>
+        <w:t>尊循</w:t>
+      </w:r>
+      <w:proofErr w:type="gramEnd"/>
+      <w:r>
+        <w:rPr>
+          <w:rStyle w:val="a8"/>
+          <w:color w:val="FF0000"/>
+        </w:rPr>
+        <w:t>ES3</w:t>
       </w:r>
     </w:p>
     <w:p>
@@ -2774,9 +2964,17 @@
         <w:rPr>
           <w:rStyle w:val="a8"/>
         </w:rPr>
-        <w:t>he",b</w:t>
-      </w:r>
-      <w:proofErr w:type="spellEnd"/>
+        <w:t>he</w:t>
+      </w:r>
+      <w:proofErr w:type="gramStart"/>
+      <w:r>
+        <w:rPr>
+          <w:rStyle w:val="a8"/>
+        </w:rPr>
+        <w:t>",b</w:t>
+      </w:r>
+      <w:proofErr w:type="spellEnd"/>
+      <w:proofErr w:type="gramEnd"/>
       <w:r>
         <w:rPr>
           <w:rStyle w:val="a8"/>
@@ -3217,11 +3415,19 @@
           <w:rStyle w:val="a8"/>
         </w:rPr>
       </w:pPr>
-      <w:r>
-        <w:rPr>
-          <w:rStyle w:val="a8"/>
-        </w:rPr>
-        <w:t>alert("---")</w:t>
+      <w:proofErr w:type="gramStart"/>
+      <w:r>
+        <w:rPr>
+          <w:rStyle w:val="a8"/>
+        </w:rPr>
+        <w:t>alert(</w:t>
+      </w:r>
+      <w:proofErr w:type="gramEnd"/>
+      <w:r>
+        <w:rPr>
+          <w:rStyle w:val="a8"/>
+        </w:rPr>
+        <w:t>"---")</w:t>
       </w:r>
     </w:p>
     <w:p>
@@ -4350,7 +4556,20 @@
           <w:rStyle w:val="a8"/>
         </w:rPr>
         <w:tab/>
-        <w:t xml:space="preserve">alert( floatNum4 ); </w:t>
+      </w:r>
+      <w:proofErr w:type="gramStart"/>
+      <w:r>
+        <w:rPr>
+          <w:rStyle w:val="a8"/>
+        </w:rPr>
+        <w:t>alert( floatNum</w:t>
+      </w:r>
+      <w:proofErr w:type="gramEnd"/>
+      <w:r>
+        <w:rPr>
+          <w:rStyle w:val="a8"/>
+        </w:rPr>
+        <w:t xml:space="preserve">4 ); </w:t>
       </w:r>
       <w:r>
         <w:rPr>
@@ -4729,6 +4948,7 @@
           <w:color w:val="FF0000"/>
         </w:rPr>
       </w:pPr>
+      <w:proofErr w:type="gramStart"/>
       <w:r>
         <w:rPr>
           <w:rStyle w:val="a8"/>
@@ -4740,7 +4960,14 @@
         <w:rPr>
           <w:rStyle w:val="a8"/>
         </w:rPr>
-        <w:t>Number.NEGATIVE_INFINITY</w:t>
+        <w:t>Number.NEGATIVE</w:t>
+      </w:r>
+      <w:proofErr w:type="gramEnd"/>
+      <w:r>
+        <w:rPr>
+          <w:rStyle w:val="a8"/>
+        </w:rPr>
+        <w:t>_INFINITY</w:t>
       </w:r>
       <w:proofErr w:type="spellEnd"/>
       <w:r>
@@ -4993,6 +5220,7 @@
         <w:t xml:space="preserve"> * </w:t>
       </w:r>
       <w:proofErr w:type="spellStart"/>
+      <w:proofErr w:type="gramStart"/>
       <w:r>
         <w:rPr>
           <w:rStyle w:val="a8"/>
@@ -5006,7 +5234,15 @@
           <w:rStyle w:val="a8"/>
           <w:color w:val="FF0000"/>
         </w:rPr>
-        <w:t xml:space="preserve"> != </w:t>
+        <w:t xml:space="preserve"> !</w:t>
+      </w:r>
+      <w:proofErr w:type="gramEnd"/>
+      <w:r>
+        <w:rPr>
+          <w:rStyle w:val="a8"/>
+          <w:color w:val="FF0000"/>
+        </w:rPr>
+        <w:t xml:space="preserve">= </w:t>
       </w:r>
       <w:proofErr w:type="spellStart"/>
       <w:r>
@@ -5060,7 +5296,20 @@
           <w:rStyle w:val="a8"/>
         </w:rPr>
         <w:tab/>
-        <w:t>alert("----");</w:t>
+      </w:r>
+      <w:proofErr w:type="gramStart"/>
+      <w:r>
+        <w:rPr>
+          <w:rStyle w:val="a8"/>
+        </w:rPr>
+        <w:t>alert(</w:t>
+      </w:r>
+      <w:proofErr w:type="gramEnd"/>
+      <w:r>
+        <w:rPr>
+          <w:rStyle w:val="a8"/>
+        </w:rPr>
+        <w:t>"----");</w:t>
       </w:r>
     </w:p>
     <w:p>
@@ -5078,7 +5327,21 @@
           <w:rStyle w:val="a8"/>
         </w:rPr>
         <w:tab/>
-        <w:t>var a=10,b=0;</w:t>
+        <w:t>var a=</w:t>
+      </w:r>
+      <w:proofErr w:type="gramStart"/>
+      <w:r>
+        <w:rPr>
+          <w:rStyle w:val="a8"/>
+        </w:rPr>
+        <w:t>10,b</w:t>
+      </w:r>
+      <w:proofErr w:type="gramEnd"/>
+      <w:r>
+        <w:rPr>
+          <w:rStyle w:val="a8"/>
+        </w:rPr>
+        <w:t>=0;</w:t>
       </w:r>
     </w:p>
     <w:p>
@@ -5177,13 +5440,23 @@
         <w:t>,NaN</w:t>
       </w:r>
       <w:proofErr w:type="spellEnd"/>
+      <w:proofErr w:type="gramStart"/>
       <w:r>
         <w:rPr>
           <w:rStyle w:val="a8"/>
           <w:rFonts w:hint="eastAsia"/>
           <w:color w:val="FF0000"/>
         </w:rPr>
-        <w:t>除任何数都为</w:t>
+        <w:t>除任何</w:t>
+      </w:r>
+      <w:proofErr w:type="gramEnd"/>
+      <w:r>
+        <w:rPr>
+          <w:rStyle w:val="a8"/>
+          <w:rFonts w:hint="eastAsia"/>
+          <w:color w:val="FF0000"/>
+        </w:rPr>
+        <w:t>数都为</w:t>
       </w:r>
       <w:proofErr w:type="spellStart"/>
       <w:r>
@@ -5252,9 +5525,17 @@
         <w:rPr>
           <w:rStyle w:val="a8"/>
         </w:rPr>
-        <w:t>abv",d</w:t>
-      </w:r>
-      <w:proofErr w:type="spellEnd"/>
+        <w:t>abv</w:t>
+      </w:r>
+      <w:proofErr w:type="gramStart"/>
+      <w:r>
+        <w:rPr>
+          <w:rStyle w:val="a8"/>
+        </w:rPr>
+        <w:t>",d</w:t>
+      </w:r>
+      <w:proofErr w:type="spellEnd"/>
+      <w:proofErr w:type="gramEnd"/>
       <w:r>
         <w:rPr>
           <w:rStyle w:val="a8"/>
@@ -5491,7 +5772,21 @@
         <w:rPr>
           <w:rStyle w:val="a8"/>
         </w:rPr>
-        <w:t>var str5 = 12.3,str6 = 1.2e3;</w:t>
+        <w:t xml:space="preserve">var str5 = </w:t>
+      </w:r>
+      <w:proofErr w:type="gramStart"/>
+      <w:r>
+        <w:rPr>
+          <w:rStyle w:val="a8"/>
+        </w:rPr>
+        <w:t>12.3,str</w:t>
+      </w:r>
+      <w:proofErr w:type="gramEnd"/>
+      <w:r>
+        <w:rPr>
+          <w:rStyle w:val="a8"/>
+        </w:rPr>
+        <w:t>6 = 1.2e3;</w:t>
       </w:r>
     </w:p>
     <w:bookmarkEnd w:id="2"/>
@@ -5605,7 +5900,23 @@
           <w:rStyle w:val="a8"/>
           <w:color w:val="FF0000"/>
         </w:rPr>
-        <w:t>// 0: null空类型返回0</w:t>
+        <w:t>// 0: null</w:t>
+      </w:r>
+      <w:proofErr w:type="gramStart"/>
+      <w:r>
+        <w:rPr>
+          <w:rStyle w:val="a8"/>
+          <w:color w:val="FF0000"/>
+        </w:rPr>
+        <w:t>空类型</w:t>
+      </w:r>
+      <w:proofErr w:type="gramEnd"/>
+      <w:r>
+        <w:rPr>
+          <w:rStyle w:val="a8"/>
+          <w:color w:val="FF0000"/>
+        </w:rPr>
+        <w:t>返回0</w:t>
       </w:r>
     </w:p>
     <w:p>
@@ -5713,7 +6024,23 @@
           <w:rStyle w:val="a8"/>
           <w:color w:val="FF0000"/>
         </w:rPr>
-        <w:t>// 10:会16进制值-转换- 对应的10进制值</w:t>
+        <w:t>// 10:会16</w:t>
+      </w:r>
+      <w:proofErr w:type="gramStart"/>
+      <w:r>
+        <w:rPr>
+          <w:rStyle w:val="a8"/>
+          <w:color w:val="FF0000"/>
+        </w:rPr>
+        <w:t>进制值</w:t>
+      </w:r>
+      <w:proofErr w:type="gramEnd"/>
+      <w:r>
+        <w:rPr>
+          <w:rStyle w:val="a8"/>
+          <w:color w:val="FF0000"/>
+        </w:rPr>
+        <w:t>-转换- 对应的10进制值</w:t>
       </w:r>
     </w:p>
     <w:p>
@@ -5884,7 +6211,21 @@
         <w:rPr>
           <w:rStyle w:val="a8"/>
         </w:rPr>
-        <w:t>var str5 = 12.3,str6 = 1.2e3;</w:t>
+        <w:t xml:space="preserve">var str5 = </w:t>
+      </w:r>
+      <w:proofErr w:type="gramStart"/>
+      <w:r>
+        <w:rPr>
+          <w:rStyle w:val="a8"/>
+        </w:rPr>
+        <w:t>12.3,str</w:t>
+      </w:r>
+      <w:proofErr w:type="gramEnd"/>
+      <w:r>
+        <w:rPr>
+          <w:rStyle w:val="a8"/>
+        </w:rPr>
+        <w:t>6 = 1.2e3;</w:t>
       </w:r>
     </w:p>
     <w:p>
@@ -5901,7 +6242,23 @@
           <w:rStyle w:val="a8"/>
           <w:color w:val="FF0000"/>
         </w:rPr>
-        <w:t>// 1. 无数字,都为</w:t>
+        <w:t xml:space="preserve">// 1. </w:t>
+      </w:r>
+      <w:proofErr w:type="gramStart"/>
+      <w:r>
+        <w:rPr>
+          <w:rStyle w:val="a8"/>
+          <w:color w:val="FF0000"/>
+        </w:rPr>
+        <w:t>无数字</w:t>
+      </w:r>
+      <w:proofErr w:type="gramEnd"/>
+      <w:r>
+        <w:rPr>
+          <w:rStyle w:val="a8"/>
+          <w:color w:val="FF0000"/>
+        </w:rPr>
+        <w:t>,都为</w:t>
       </w:r>
       <w:proofErr w:type="spellStart"/>
       <w:r>
@@ -6599,7 +6956,23 @@
           <w:rStyle w:val="a8"/>
           <w:color w:val="FF0000"/>
         </w:rPr>
-        <w:t xml:space="preserve">()方法,方便获取值( </w:t>
+        <w:t>()方法,方便</w:t>
+      </w:r>
+      <w:proofErr w:type="gramStart"/>
+      <w:r>
+        <w:rPr>
+          <w:rStyle w:val="a8"/>
+          <w:color w:val="FF0000"/>
+        </w:rPr>
+        <w:t>获取值</w:t>
+      </w:r>
+      <w:proofErr w:type="gramEnd"/>
+      <w:r>
+        <w:rPr>
+          <w:rStyle w:val="a8"/>
+          <w:color w:val="FF0000"/>
+        </w:rPr>
+        <w:t xml:space="preserve">( </w:t>
       </w:r>
       <w:proofErr w:type="spellStart"/>
       <w:r>
@@ -7110,7 +7483,21 @@
         <w:rPr>
           <w:rStyle w:val="a8"/>
         </w:rPr>
-        <w:t>// String()靠谱的字符串转换,</w:t>
+        <w:t>// String()</w:t>
+      </w:r>
+      <w:proofErr w:type="gramStart"/>
+      <w:r>
+        <w:rPr>
+          <w:rStyle w:val="a8"/>
+        </w:rPr>
+        <w:t>靠谱的</w:t>
+      </w:r>
+      <w:proofErr w:type="gramEnd"/>
+      <w:r>
+        <w:rPr>
+          <w:rStyle w:val="a8"/>
+        </w:rPr>
+        <w:t>字符串转换,</w:t>
       </w:r>
     </w:p>
     <w:p>
@@ -7424,11 +7811,19 @@
           <w:rStyle w:val="a8"/>
         </w:rPr>
       </w:pPr>
-      <w:r>
-        <w:rPr>
-          <w:rStyle w:val="a8"/>
-        </w:rPr>
-        <w:t xml:space="preserve">alert( other ); </w:t>
+      <w:proofErr w:type="gramStart"/>
+      <w:r>
+        <w:rPr>
+          <w:rStyle w:val="a8"/>
+        </w:rPr>
+        <w:t>alert( other</w:t>
+      </w:r>
+      <w:proofErr w:type="gramEnd"/>
+      <w:r>
+        <w:rPr>
+          <w:rStyle w:val="a8"/>
+        </w:rPr>
+        <w:t xml:space="preserve"> ); </w:t>
       </w:r>
       <w:r>
         <w:rPr>
@@ -7448,11 +7843,19 @@
           <w:rStyle w:val="a8"/>
         </w:rPr>
       </w:pPr>
-      <w:r>
-        <w:rPr>
-          <w:rStyle w:val="a8"/>
-        </w:rPr>
-        <w:t xml:space="preserve">alert( age ); </w:t>
+      <w:proofErr w:type="gramStart"/>
+      <w:r>
+        <w:rPr>
+          <w:rStyle w:val="a8"/>
+        </w:rPr>
+        <w:t>alert( age</w:t>
+      </w:r>
+      <w:proofErr w:type="gramEnd"/>
+      <w:r>
+        <w:rPr>
+          <w:rStyle w:val="a8"/>
+        </w:rPr>
+        <w:t xml:space="preserve"> ); </w:t>
       </w:r>
       <w:r>
         <w:rPr>
@@ -7543,11 +7946,19 @@
           <w:rStyle w:val="a8"/>
         </w:rPr>
       </w:pPr>
-      <w:r>
-        <w:rPr>
-          <w:rStyle w:val="a8"/>
-        </w:rPr>
-        <w:t xml:space="preserve">alert( other ); </w:t>
+      <w:proofErr w:type="gramStart"/>
+      <w:r>
+        <w:rPr>
+          <w:rStyle w:val="a8"/>
+        </w:rPr>
+        <w:t>alert( other</w:t>
+      </w:r>
+      <w:proofErr w:type="gramEnd"/>
+      <w:r>
+        <w:rPr>
+          <w:rStyle w:val="a8"/>
+        </w:rPr>
+        <w:t xml:space="preserve"> ); </w:t>
       </w:r>
       <w:r>
         <w:rPr>
@@ -7567,11 +7978,19 @@
           <w:rStyle w:val="a8"/>
         </w:rPr>
       </w:pPr>
-      <w:r>
-        <w:rPr>
-          <w:rStyle w:val="a8"/>
-        </w:rPr>
-        <w:t xml:space="preserve">alert( age ); </w:t>
+      <w:proofErr w:type="gramStart"/>
+      <w:r>
+        <w:rPr>
+          <w:rStyle w:val="a8"/>
+        </w:rPr>
+        <w:t>alert( age</w:t>
+      </w:r>
+      <w:proofErr w:type="gramEnd"/>
+      <w:r>
+        <w:rPr>
+          <w:rStyle w:val="a8"/>
+        </w:rPr>
+        <w:t xml:space="preserve"> ); </w:t>
       </w:r>
       <w:r>
         <w:rPr>
@@ -7603,7 +8022,21 @@
         <w:rPr>
           <w:rStyle w:val="a8"/>
         </w:rPr>
-        <w:t>// 一元操作符(++/--),javascript不严谨性计算( 个人强烈不推荐计算 )</w:t>
+        <w:t>// 一元操作符(++/--),javascript</w:t>
+      </w:r>
+      <w:proofErr w:type="gramStart"/>
+      <w:r>
+        <w:rPr>
+          <w:rStyle w:val="a8"/>
+        </w:rPr>
+        <w:t>不</w:t>
+      </w:r>
+      <w:proofErr w:type="gramEnd"/>
+      <w:r>
+        <w:rPr>
+          <w:rStyle w:val="a8"/>
+        </w:rPr>
+        <w:t>严谨性计算( 个人强烈不推荐计算 )</w:t>
       </w:r>
     </w:p>
     <w:p>
@@ -7927,6 +8360,7 @@
           <w:rStyle w:val="a8"/>
         </w:rPr>
       </w:pPr>
+      <w:proofErr w:type="gramStart"/>
       <w:r>
         <w:rPr>
           <w:rStyle w:val="a8"/>
@@ -7934,6 +8368,7 @@
         <w:t>alert(</w:t>
       </w:r>
       <w:proofErr w:type="spellStart"/>
+      <w:proofErr w:type="gramEnd"/>
       <w:r>
         <w:rPr>
           <w:rStyle w:val="a8"/>
@@ -8082,7 +8517,21 @@
         <w:rPr>
           <w:rStyle w:val="a8"/>
         </w:rPr>
-        <w:t>: function(){</w:t>
+        <w:t xml:space="preserve">: </w:t>
+      </w:r>
+      <w:proofErr w:type="gramStart"/>
+      <w:r>
+        <w:rPr>
+          <w:rStyle w:val="a8"/>
+        </w:rPr>
+        <w:t>function(</w:t>
+      </w:r>
+      <w:proofErr w:type="gramEnd"/>
+      <w:r>
+        <w:rPr>
+          <w:rStyle w:val="a8"/>
+        </w:rPr>
+        <w:t>){</w:t>
       </w:r>
     </w:p>
     <w:p>
@@ -8214,7 +8663,23 @@
           <w:rStyle w:val="a8"/>
           <w:color w:val="FF0000"/>
         </w:rPr>
-        <w:t>// 1. 一样有上方一元操作符计算不严谨性</w:t>
+        <w:t>// 1. 一样有上方一元操作符计算</w:t>
+      </w:r>
+      <w:proofErr w:type="gramStart"/>
+      <w:r>
+        <w:rPr>
+          <w:rStyle w:val="a8"/>
+          <w:color w:val="FF0000"/>
+        </w:rPr>
+        <w:t>不</w:t>
+      </w:r>
+      <w:proofErr w:type="gramEnd"/>
+      <w:r>
+        <w:rPr>
+          <w:rStyle w:val="a8"/>
+          <w:color w:val="FF0000"/>
+        </w:rPr>
+        <w:t>严谨性</w:t>
       </w:r>
     </w:p>
     <w:p>
@@ -8305,6 +8770,7 @@
           <w:rStyle w:val="a8"/>
         </w:rPr>
       </w:pPr>
+      <w:proofErr w:type="gramStart"/>
       <w:r>
         <w:rPr>
           <w:rStyle w:val="a8"/>
@@ -8312,6 +8778,7 @@
         <w:t>alert(</w:t>
       </w:r>
       <w:proofErr w:type="spellStart"/>
+      <w:proofErr w:type="gramEnd"/>
       <w:r>
         <w:rPr>
           <w:rStyle w:val="a8"/>
@@ -8760,18 +9227,18 @@
           <w:color w:val="FF0000"/>
         </w:rPr>
         <w:tab/>
-        <w:t>1 : 1 = 1</w:t>
-      </w:r>
-    </w:p>
-    <w:p>
-      <w:pPr>
+      </w:r>
+      <w:proofErr w:type="gramStart"/>
+      <w:r>
         <w:rPr>
           <w:rStyle w:val="a8"/>
           <w:b w:val="0"/>
           <w:bCs w:val="0"/>
           <w:color w:val="FF0000"/>
         </w:rPr>
-      </w:pPr>
+        <w:t>1 :</w:t>
+      </w:r>
+      <w:proofErr w:type="gramEnd"/>
       <w:r>
         <w:rPr>
           <w:rStyle w:val="a8"/>
@@ -8779,18 +9246,18 @@
           <w:bCs w:val="0"/>
           <w:color w:val="FF0000"/>
         </w:rPr>
-        <w:tab/>
-      </w:r>
-      <w:r>
+        <w:t xml:space="preserve"> 1 = 1</w:t>
+      </w:r>
+    </w:p>
+    <w:p>
+      <w:pPr>
         <w:rPr>
           <w:rStyle w:val="a8"/>
           <w:b w:val="0"/>
           <w:bCs w:val="0"/>
           <w:color w:val="FF0000"/>
         </w:rPr>
-        <w:tab/>
-        <w:t>//</w:t>
-      </w:r>
+      </w:pPr>
       <w:r>
         <w:rPr>
           <w:rStyle w:val="a8"/>
@@ -8799,18 +9266,17 @@
           <w:color w:val="FF0000"/>
         </w:rPr>
         <w:tab/>
-        <w:t>1 : 0 = 0</w:t>
-      </w:r>
-    </w:p>
-    <w:p>
-      <w:pPr>
+      </w:r>
+      <w:r>
         <w:rPr>
           <w:rStyle w:val="a8"/>
           <w:b w:val="0"/>
           <w:bCs w:val="0"/>
           <w:color w:val="FF0000"/>
         </w:rPr>
-      </w:pPr>
+        <w:tab/>
+        <w:t>//</w:t>
+      </w:r>
       <w:r>
         <w:rPr>
           <w:rStyle w:val="a8"/>
@@ -8820,6 +9286,7 @@
         </w:rPr>
         <w:tab/>
       </w:r>
+      <w:proofErr w:type="gramStart"/>
       <w:r>
         <w:rPr>
           <w:rStyle w:val="a8"/>
@@ -8827,9 +9294,9 @@
           <w:bCs w:val="0"/>
           <w:color w:val="FF0000"/>
         </w:rPr>
-        <w:tab/>
-        <w:t>//</w:t>
-      </w:r>
+        <w:t>1 :</w:t>
+      </w:r>
+      <w:proofErr w:type="gramEnd"/>
       <w:r>
         <w:rPr>
           <w:rStyle w:val="a8"/>
@@ -8837,8 +9304,65 @@
           <w:bCs w:val="0"/>
           <w:color w:val="FF0000"/>
         </w:rPr>
-        <w:tab/>
-        <w:t>0 : 0 = 0</w:t>
+        <w:t xml:space="preserve"> 0 = 0</w:t>
+      </w:r>
+    </w:p>
+    <w:p>
+      <w:pPr>
+        <w:rPr>
+          <w:rStyle w:val="a8"/>
+          <w:b w:val="0"/>
+          <w:bCs w:val="0"/>
+          <w:color w:val="FF0000"/>
+        </w:rPr>
+      </w:pPr>
+      <w:r>
+        <w:rPr>
+          <w:rStyle w:val="a8"/>
+          <w:b w:val="0"/>
+          <w:bCs w:val="0"/>
+          <w:color w:val="FF0000"/>
+        </w:rPr>
+        <w:tab/>
+      </w:r>
+      <w:r>
+        <w:rPr>
+          <w:rStyle w:val="a8"/>
+          <w:b w:val="0"/>
+          <w:bCs w:val="0"/>
+          <w:color w:val="FF0000"/>
+        </w:rPr>
+        <w:tab/>
+        <w:t>//</w:t>
+      </w:r>
+      <w:r>
+        <w:rPr>
+          <w:rStyle w:val="a8"/>
+          <w:b w:val="0"/>
+          <w:bCs w:val="0"/>
+          <w:color w:val="FF0000"/>
+        </w:rPr>
+        <w:tab/>
+      </w:r>
+      <w:proofErr w:type="gramStart"/>
+      <w:r>
+        <w:rPr>
+          <w:rStyle w:val="a8"/>
+          <w:b w:val="0"/>
+          <w:bCs w:val="0"/>
+          <w:color w:val="FF0000"/>
+        </w:rPr>
+        <w:t>0 :</w:t>
+      </w:r>
+      <w:proofErr w:type="gramEnd"/>
+      <w:r>
+        <w:rPr>
+          <w:rStyle w:val="a8"/>
+          <w:b w:val="0"/>
+          <w:bCs w:val="0"/>
+          <w:color w:val="FF0000"/>
+        </w:rPr>
+        <w:t xml:space="preserve"> 0 = 0</w:t>
       </w:r>
     </w:p>
     <w:p>
@@ -9114,18 +9638,18 @@
           <w:color w:val="FF0000"/>
         </w:rPr>
         <w:tab/>
-        <w:t>1 : 1 = 1</w:t>
-      </w:r>
-    </w:p>
-    <w:p>
-      <w:pPr>
+      </w:r>
+      <w:proofErr w:type="gramStart"/>
+      <w:r>
         <w:rPr>
           <w:rStyle w:val="a8"/>
           <w:b w:val="0"/>
           <w:bCs w:val="0"/>
           <w:color w:val="FF0000"/>
         </w:rPr>
-      </w:pPr>
+        <w:t>1 :</w:t>
+      </w:r>
+      <w:proofErr w:type="gramEnd"/>
       <w:r>
         <w:rPr>
           <w:rStyle w:val="a8"/>
@@ -9133,18 +9657,18 @@
           <w:bCs w:val="0"/>
           <w:color w:val="FF0000"/>
         </w:rPr>
-        <w:tab/>
-      </w:r>
-      <w:r>
+        <w:t xml:space="preserve"> 1 = 1</w:t>
+      </w:r>
+    </w:p>
+    <w:p>
+      <w:pPr>
         <w:rPr>
           <w:rStyle w:val="a8"/>
           <w:b w:val="0"/>
           <w:bCs w:val="0"/>
           <w:color w:val="FF0000"/>
         </w:rPr>
-        <w:tab/>
-        <w:t>//</w:t>
-      </w:r>
+      </w:pPr>
       <w:r>
         <w:rPr>
           <w:rStyle w:val="a8"/>
@@ -9153,18 +9677,17 @@
           <w:color w:val="FF0000"/>
         </w:rPr>
         <w:tab/>
-        <w:t>0 : 1 = 1</w:t>
-      </w:r>
-    </w:p>
-    <w:p>
-      <w:pPr>
+      </w:r>
+      <w:r>
         <w:rPr>
           <w:rStyle w:val="a8"/>
           <w:b w:val="0"/>
           <w:bCs w:val="0"/>
           <w:color w:val="FF0000"/>
         </w:rPr>
-      </w:pPr>
+        <w:tab/>
+        <w:t>//</w:t>
+      </w:r>
       <w:r>
         <w:rPr>
           <w:rStyle w:val="a8"/>
@@ -9174,6 +9697,7 @@
         </w:rPr>
         <w:tab/>
       </w:r>
+      <w:proofErr w:type="gramStart"/>
       <w:r>
         <w:rPr>
           <w:rStyle w:val="a8"/>
@@ -9181,9 +9705,9 @@
           <w:bCs w:val="0"/>
           <w:color w:val="FF0000"/>
         </w:rPr>
-        <w:tab/>
-        <w:t>//</w:t>
-      </w:r>
+        <w:t>0 :</w:t>
+      </w:r>
+      <w:proofErr w:type="gramEnd"/>
       <w:r>
         <w:rPr>
           <w:rStyle w:val="a8"/>
@@ -9191,8 +9715,7 @@
           <w:bCs w:val="0"/>
           <w:color w:val="FF0000"/>
         </w:rPr>
-        <w:tab/>
-        <w:t>0 : 0 = 0</w:t>
+        <w:t xml:space="preserve"> 1 = 1</w:t>
       </w:r>
     </w:p>
     <w:p>
@@ -9221,6 +9744,64 @@
           <w:color w:val="FF0000"/>
         </w:rPr>
         <w:tab/>
+        <w:t>//</w:t>
+      </w:r>
+      <w:r>
+        <w:rPr>
+          <w:rStyle w:val="a8"/>
+          <w:b w:val="0"/>
+          <w:bCs w:val="0"/>
+          <w:color w:val="FF0000"/>
+        </w:rPr>
+        <w:tab/>
+      </w:r>
+      <w:proofErr w:type="gramStart"/>
+      <w:r>
+        <w:rPr>
+          <w:rStyle w:val="a8"/>
+          <w:b w:val="0"/>
+          <w:bCs w:val="0"/>
+          <w:color w:val="FF0000"/>
+        </w:rPr>
+        <w:t>0 :</w:t>
+      </w:r>
+      <w:proofErr w:type="gramEnd"/>
+      <w:r>
+        <w:rPr>
+          <w:rStyle w:val="a8"/>
+          <w:b w:val="0"/>
+          <w:bCs w:val="0"/>
+          <w:color w:val="FF0000"/>
+        </w:rPr>
+        <w:t xml:space="preserve"> 0 = 0</w:t>
+      </w:r>
+    </w:p>
+    <w:p>
+      <w:pPr>
+        <w:rPr>
+          <w:rStyle w:val="a8"/>
+          <w:b w:val="0"/>
+          <w:bCs w:val="0"/>
+          <w:color w:val="FF0000"/>
+        </w:rPr>
+      </w:pPr>
+      <w:r>
+        <w:rPr>
+          <w:rStyle w:val="a8"/>
+          <w:b w:val="0"/>
+          <w:bCs w:val="0"/>
+          <w:color w:val="FF0000"/>
+        </w:rPr>
+        <w:tab/>
+      </w:r>
+      <w:r>
+        <w:rPr>
+          <w:rStyle w:val="a8"/>
+          <w:b w:val="0"/>
+          <w:bCs w:val="0"/>
+          <w:color w:val="FF0000"/>
+        </w:rPr>
+        <w:tab/>
         <w:t>// 与上对比变换类似</w:t>
       </w:r>
     </w:p>
@@ -9256,7 +9837,21 @@
           <w:rStyle w:val="a8"/>
         </w:rPr>
         <w:tab/>
-        <w:t>// 4. 按位异或(XOR)</w:t>
+        <w:t xml:space="preserve">// 4. </w:t>
+      </w:r>
+      <w:proofErr w:type="gramStart"/>
+      <w:r>
+        <w:rPr>
+          <w:rStyle w:val="a8"/>
+        </w:rPr>
+        <w:t>按位异或</w:t>
+      </w:r>
+      <w:proofErr w:type="gramEnd"/>
+      <w:r>
+        <w:rPr>
+          <w:rStyle w:val="a8"/>
+        </w:rPr>
+        <w:t>(XOR)</w:t>
       </w:r>
     </w:p>
     <w:p>
@@ -9302,30 +9897,62 @@
           <w:color w:val="FF0000"/>
         </w:rPr>
         <w:tab/>
-        <w:t>// 1 : 1 = 0</w:t>
-      </w:r>
-    </w:p>
-    <w:p>
-      <w:pPr>
-        <w:rPr>
-          <w:rStyle w:val="a8"/>
-          <w:color w:val="FF0000"/>
-        </w:rPr>
-      </w:pPr>
-      <w:r>
-        <w:rPr>
-          <w:rStyle w:val="a8"/>
-          <w:color w:val="FF0000"/>
-        </w:rPr>
-        <w:tab/>
-      </w:r>
-      <w:r>
-        <w:rPr>
-          <w:rStyle w:val="a8"/>
-          <w:color w:val="FF0000"/>
-        </w:rPr>
-        <w:tab/>
-        <w:t>// 0 : 1 = 1</w:t>
+        <w:t xml:space="preserve">// </w:t>
+      </w:r>
+      <w:proofErr w:type="gramStart"/>
+      <w:r>
+        <w:rPr>
+          <w:rStyle w:val="a8"/>
+          <w:color w:val="FF0000"/>
+        </w:rPr>
+        <w:t>1 :</w:t>
+      </w:r>
+      <w:proofErr w:type="gramEnd"/>
+      <w:r>
+        <w:rPr>
+          <w:rStyle w:val="a8"/>
+          <w:color w:val="FF0000"/>
+        </w:rPr>
+        <w:t xml:space="preserve"> 1 = 0</w:t>
+      </w:r>
+    </w:p>
+    <w:p>
+      <w:pPr>
+        <w:rPr>
+          <w:rStyle w:val="a8"/>
+          <w:color w:val="FF0000"/>
+        </w:rPr>
+      </w:pPr>
+      <w:r>
+        <w:rPr>
+          <w:rStyle w:val="a8"/>
+          <w:color w:val="FF0000"/>
+        </w:rPr>
+        <w:tab/>
+      </w:r>
+      <w:r>
+        <w:rPr>
+          <w:rStyle w:val="a8"/>
+          <w:color w:val="FF0000"/>
+        </w:rPr>
+        <w:tab/>
+        <w:t xml:space="preserve">// </w:t>
+      </w:r>
+      <w:proofErr w:type="gramStart"/>
+      <w:r>
+        <w:rPr>
+          <w:rStyle w:val="a8"/>
+          <w:color w:val="FF0000"/>
+        </w:rPr>
+        <w:t>0 :</w:t>
+      </w:r>
+      <w:proofErr w:type="gramEnd"/>
+      <w:r>
+        <w:rPr>
+          <w:rStyle w:val="a8"/>
+          <w:color w:val="FF0000"/>
+        </w:rPr>
+        <w:t xml:space="preserve"> 1 = 1</w:t>
       </w:r>
     </w:p>
     <w:p>
@@ -9349,7 +9976,23 @@
           <w:color w:val="FF0000"/>
         </w:rPr>
         <w:tab/>
-        <w:t>// 0 : 0 = 0</w:t>
+        <w:t xml:space="preserve">// </w:t>
+      </w:r>
+      <w:proofErr w:type="gramStart"/>
+      <w:r>
+        <w:rPr>
+          <w:rStyle w:val="a8"/>
+          <w:color w:val="FF0000"/>
+        </w:rPr>
+        <w:t>0 :</w:t>
+      </w:r>
+      <w:proofErr w:type="gramEnd"/>
+      <w:r>
+        <w:rPr>
+          <w:rStyle w:val="a8"/>
+          <w:color w:val="FF0000"/>
+        </w:rPr>
+        <w:t xml:space="preserve"> 0 = 0</w:t>
       </w:r>
     </w:p>
     <w:p>
@@ -9487,7 +10130,15 @@
       </w:r>
       <w:r>
         <w:tab/>
-        <w:t>注意: &lt;&lt;/&gt;&gt;对正负没有影响,因为他们真正只操控31位,正负位不进行操纵</w:t>
+        <w:t>注意: &lt;&lt;/&gt;&gt;对正负没有影响,因为他们真正只操控31位,</w:t>
+      </w:r>
+      <w:proofErr w:type="gramStart"/>
+      <w:r>
+        <w:t>正负位</w:t>
+      </w:r>
+      <w:proofErr w:type="gramEnd"/>
+      <w:r>
+        <w:t>不进行操纵</w:t>
       </w:r>
     </w:p>
     <w:p>
@@ -9514,7 +10165,15 @@
       </w:r>
       <w:r>
         <w:tab/>
-        <w:t>注意: &lt;&lt;&lt;/&gt;&gt;&gt;直接操控32位,因此会影响负数差距会非常大,不过无符位数用负数,也是他喵的神经病</w:t>
+        <w:t>注意: &lt;&lt;&lt;/&gt;&gt;&gt;直接操控32位,因此会影响负数差距会非常大,不过无符位数用负数,也是他</w:t>
+      </w:r>
+      <w:proofErr w:type="gramStart"/>
+      <w:r>
+        <w:t>喵</w:t>
+      </w:r>
+      <w:proofErr w:type="gramEnd"/>
+      <w:r>
+        <w:t>的神经病</w:t>
       </w:r>
     </w:p>
     <w:p/>
@@ -9574,6 +10233,7 @@
         <w:t>alert(</w:t>
       </w:r>
       <w:proofErr w:type="spellStart"/>
+      <w:proofErr w:type="gramStart"/>
       <w:r>
         <w:rPr>
           <w:rStyle w:val="a8"/>
@@ -9581,6 +10241,7 @@
         <w:t>test.toString</w:t>
       </w:r>
       <w:proofErr w:type="spellEnd"/>
+      <w:proofErr w:type="gramEnd"/>
       <w:r>
         <w:rPr>
           <w:rStyle w:val="a8"/>
@@ -9717,7 +10378,20 @@
           <w:rStyle w:val="a8"/>
         </w:rPr>
         <w:tab/>
-        <w:t xml:space="preserve">alert(test2.toString(2)); </w:t>
+      </w:r>
+      <w:proofErr w:type="gramStart"/>
+      <w:r>
+        <w:rPr>
+          <w:rStyle w:val="a8"/>
+        </w:rPr>
+        <w:t>alert(</w:t>
+      </w:r>
+      <w:proofErr w:type="gramEnd"/>
+      <w:r>
+        <w:rPr>
+          <w:rStyle w:val="a8"/>
+        </w:rPr>
+        <w:t xml:space="preserve">test2.toString(2)); </w:t>
       </w:r>
       <w:r>
         <w:rPr>
@@ -9775,7 +10449,23 @@
           <w:rStyle w:val="a8"/>
           <w:color w:val="FF0000"/>
         </w:rPr>
-        <w:t>// 1 : 0 0000000 000000000 000000000 00000001 :可以发现,在"右移"在开头插入3个0</w:t>
+        <w:t>// 1 : 0 0000000</w:t>
+      </w:r>
+      <w:proofErr w:type="gramStart"/>
+      <w:r>
+        <w:rPr>
+          <w:rStyle w:val="a8"/>
+          <w:color w:val="FF0000"/>
+        </w:rPr>
+        <w:t xml:space="preserve"> 000000000 000000000</w:t>
+      </w:r>
+      <w:proofErr w:type="gramEnd"/>
+      <w:r>
+        <w:rPr>
+          <w:rStyle w:val="a8"/>
+          <w:color w:val="FF0000"/>
+        </w:rPr>
+        <w:t xml:space="preserve"> 00000001 :可以发现,在"右移"在开头插入3个0</w:t>
       </w:r>
     </w:p>
     <w:p>
@@ -9819,7 +10509,25 @@
           <w:b w:val="0"/>
           <w:bCs w:val="0"/>
         </w:rPr>
-        <w:t>// 无符左/右移动,直接操控32位,原理于上方类似</w:t>
+        <w:t xml:space="preserve">// </w:t>
+      </w:r>
+      <w:proofErr w:type="gramStart"/>
+      <w:r>
+        <w:rPr>
+          <w:rStyle w:val="a8"/>
+          <w:b w:val="0"/>
+          <w:bCs w:val="0"/>
+        </w:rPr>
+        <w:t>无符左</w:t>
+      </w:r>
+      <w:proofErr w:type="gramEnd"/>
+      <w:r>
+        <w:rPr>
+          <w:rStyle w:val="a8"/>
+          <w:b w:val="0"/>
+          <w:bCs w:val="0"/>
+        </w:rPr>
+        <w:t>/右移动,直接操控32位,原理于上方类似</w:t>
       </w:r>
     </w:p>
     <w:p>
@@ -9923,8 +10631,36 @@
           <w:rFonts w:hint="eastAsia"/>
           <w:color w:val="FF0000"/>
         </w:rPr>
-        <w:t>，在开通加3零</w:t>
-      </w:r>
+        <w:t>，在</w:t>
+      </w:r>
+      <w:proofErr w:type="gramStart"/>
+      <w:r>
+        <w:rPr>
+          <w:rStyle w:val="a8"/>
+          <w:rFonts w:hint="eastAsia"/>
+          <w:color w:val="FF0000"/>
+        </w:rPr>
+        <w:t>开通加</w:t>
+      </w:r>
+      <w:proofErr w:type="gramEnd"/>
+      <w:r>
+        <w:rPr>
+          <w:rStyle w:val="a8"/>
+          <w:rFonts w:hint="eastAsia"/>
+          <w:color w:val="FF0000"/>
+        </w:rPr>
+        <w:t>3</w:t>
+      </w:r>
+      <w:proofErr w:type="gramStart"/>
+      <w:r>
+        <w:rPr>
+          <w:rStyle w:val="a8"/>
+          <w:rFonts w:hint="eastAsia"/>
+          <w:color w:val="FF0000"/>
+        </w:rPr>
+        <w:t>零</w:t>
+      </w:r>
+      <w:proofErr w:type="gramEnd"/>
       <w:r>
         <w:rPr>
           <w:rStyle w:val="a8"/>
@@ -9979,21 +10715,34 @@
       </w:r>
       <w:r>
         <w:tab/>
-        <w:t xml:space="preserve">  --- 其实就是真变假,假变真</w:t>
-      </w:r>
-    </w:p>
-    <w:p>
-      <w:pPr>
-        <w:rPr>
-          <w:color w:val="FF0000"/>
-        </w:rPr>
-      </w:pPr>
-      <w:r>
-        <w:rPr>
-          <w:color w:val="FF0000"/>
-        </w:rPr>
-        <w:t>其实就是真变假,假变真</w:t>
-      </w:r>
+        <w:t xml:space="preserve">  --- 其实就是真变假,</w:t>
+      </w:r>
+      <w:proofErr w:type="gramStart"/>
+      <w:r>
+        <w:t>假变真</w:t>
+      </w:r>
+      <w:proofErr w:type="gramEnd"/>
+    </w:p>
+    <w:p>
+      <w:pPr>
+        <w:rPr>
+          <w:color w:val="FF0000"/>
+        </w:rPr>
+      </w:pPr>
+      <w:r>
+        <w:rPr>
+          <w:color w:val="FF0000"/>
+        </w:rPr>
+        <w:t>其实就是真变假,</w:t>
+      </w:r>
+      <w:proofErr w:type="gramStart"/>
+      <w:r>
+        <w:rPr>
+          <w:color w:val="FF0000"/>
+        </w:rPr>
+        <w:t>假变真</w:t>
+      </w:r>
+      <w:proofErr w:type="gramEnd"/>
     </w:p>
     <w:p>
       <w:pPr>
@@ -10099,7 +10848,15 @@
         <w:pStyle w:val="4"/>
       </w:pPr>
       <w:r>
-        <w:t>// 乘/除性操作符( 其实就是" *,/ "数学的乘号 )</w:t>
+        <w:t>// 乘/</w:t>
+      </w:r>
+      <w:proofErr w:type="gramStart"/>
+      <w:r>
+        <w:t>除性操作符</w:t>
+      </w:r>
+      <w:proofErr w:type="gramEnd"/>
+      <w:r>
+        <w:t>( 其实就是" *,/ "数学的乘号 )</w:t>
       </w:r>
     </w:p>
     <w:p>
@@ -10166,21 +10923,62 @@
         <w:rPr>
           <w:color w:val="FF0000"/>
         </w:rPr>
-        <w:t xml:space="preserve">// 1. 左边值 &lt; 右边值 返回 左边值 </w:t>
-      </w:r>
-    </w:p>
-    <w:p>
-      <w:pPr>
-        <w:rPr>
-          <w:rStyle w:val="a8"/>
-        </w:rPr>
-      </w:pPr>
-      <w:r>
-        <w:rPr>
-          <w:rStyle w:val="a8"/>
-        </w:rPr>
-        <w:tab/>
-        <w:t xml:space="preserve">alert( 5%23 ); </w:t>
+        <w:t xml:space="preserve">// 1. </w:t>
+      </w:r>
+      <w:proofErr w:type="gramStart"/>
+      <w:r>
+        <w:rPr>
+          <w:color w:val="FF0000"/>
+        </w:rPr>
+        <w:t>左边值</w:t>
+      </w:r>
+      <w:proofErr w:type="gramEnd"/>
+      <w:r>
+        <w:rPr>
+          <w:color w:val="FF0000"/>
+        </w:rPr>
+        <w:t xml:space="preserve"> &lt; </w:t>
+      </w:r>
+      <w:proofErr w:type="gramStart"/>
+      <w:r>
+        <w:rPr>
+          <w:color w:val="FF0000"/>
+        </w:rPr>
+        <w:t>右边值</w:t>
+      </w:r>
+      <w:proofErr w:type="gramEnd"/>
+      <w:r>
+        <w:rPr>
+          <w:color w:val="FF0000"/>
+        </w:rPr>
+        <w:t xml:space="preserve"> 返回 左边值 </w:t>
+      </w:r>
+    </w:p>
+    <w:p>
+      <w:pPr>
+        <w:rPr>
+          <w:rStyle w:val="a8"/>
+        </w:rPr>
+      </w:pPr>
+      <w:r>
+        <w:rPr>
+          <w:rStyle w:val="a8"/>
+        </w:rPr>
+        <w:tab/>
+      </w:r>
+      <w:proofErr w:type="gramStart"/>
+      <w:r>
+        <w:rPr>
+          <w:rStyle w:val="a8"/>
+        </w:rPr>
+        <w:t>alert( 5</w:t>
+      </w:r>
+      <w:proofErr w:type="gramEnd"/>
+      <w:r>
+        <w:rPr>
+          <w:rStyle w:val="a8"/>
+        </w:rPr>
+        <w:t xml:space="preserve">%23 ); </w:t>
       </w:r>
       <w:r>
         <w:rPr>
@@ -10229,7 +11027,20 @@
           <w:rStyle w:val="a8"/>
         </w:rPr>
         <w:tab/>
-        <w:t>alert( 23%5 );</w:t>
+      </w:r>
+      <w:proofErr w:type="gramStart"/>
+      <w:r>
+        <w:rPr>
+          <w:rStyle w:val="a8"/>
+        </w:rPr>
+        <w:t>alert( 23</w:t>
+      </w:r>
+      <w:proofErr w:type="gramEnd"/>
+      <w:r>
+        <w:rPr>
+          <w:rStyle w:val="a8"/>
+        </w:rPr>
+        <w:t>%5 );</w:t>
       </w:r>
       <w:r>
         <w:rPr>
@@ -10489,7 +11300,23 @@
           <w:color w:val="000000" w:themeColor="text1"/>
         </w:rPr>
         <w:tab/>
-        <w:t>var a = 1,b = '</w:t>
+        <w:t xml:space="preserve">var a = </w:t>
+      </w:r>
+      <w:proofErr w:type="gramStart"/>
+      <w:r>
+        <w:rPr>
+          <w:rStyle w:val="a8"/>
+          <w:color w:val="000000" w:themeColor="text1"/>
+        </w:rPr>
+        <w:t>1,b</w:t>
+      </w:r>
+      <w:proofErr w:type="gramEnd"/>
+      <w:r>
+        <w:rPr>
+          <w:rStyle w:val="a8"/>
+          <w:color w:val="000000" w:themeColor="text1"/>
+        </w:rPr>
+        <w:t xml:space="preserve"> = '</w:t>
       </w:r>
       <w:proofErr w:type="spellStart"/>
       <w:r>
@@ -10785,8 +11612,13 @@
         <w:pStyle w:val="4"/>
       </w:pPr>
       <w:r>
-        <w:t>// 减性操作符</w:t>
-      </w:r>
+        <w:t xml:space="preserve">// </w:t>
+      </w:r>
+      <w:proofErr w:type="gramStart"/>
+      <w:r>
+        <w:t>减性操作符</w:t>
+      </w:r>
+      <w:proofErr w:type="gramEnd"/>
       <w:r>
         <w:rPr>
           <w:rFonts w:hint="eastAsia"/>
@@ -10836,9 +11668,17 @@
         <w:rPr>
           <w:rStyle w:val="a8"/>
         </w:rPr>
-        <w:t>a',b</w:t>
-      </w:r>
-      <w:proofErr w:type="spellEnd"/>
+        <w:t>a</w:t>
+      </w:r>
+      <w:proofErr w:type="gramStart"/>
+      <w:r>
+        <w:rPr>
+          <w:rStyle w:val="a8"/>
+        </w:rPr>
+        <w:t>',b</w:t>
+      </w:r>
+      <w:proofErr w:type="spellEnd"/>
+      <w:proofErr w:type="gramEnd"/>
       <w:r>
         <w:rPr>
           <w:rStyle w:val="a8"/>
@@ -11087,7 +11927,21 @@
           <w:rStyle w:val="a8"/>
         </w:rPr>
         <w:tab/>
-        <w:t>var a = 1,b = 2,c = '3',d = '</w:t>
+        <w:t xml:space="preserve">var a = </w:t>
+      </w:r>
+      <w:proofErr w:type="gramStart"/>
+      <w:r>
+        <w:rPr>
+          <w:rStyle w:val="a8"/>
+        </w:rPr>
+        <w:t>1,b</w:t>
+      </w:r>
+      <w:proofErr w:type="gramEnd"/>
+      <w:r>
+        <w:rPr>
+          <w:rStyle w:val="a8"/>
+        </w:rPr>
+        <w:t xml:space="preserve"> = 2,c = '3',d = '</w:t>
       </w:r>
       <w:proofErr w:type="spellStart"/>
       <w:r>
@@ -11278,6 +12132,7 @@
         <w:t>ABCaaa</w:t>
       </w:r>
       <w:proofErr w:type="spellEnd"/>
+      <w:proofErr w:type="gramStart"/>
       <w:r>
         <w:rPr>
           <w:rStyle w:val="a8"/>
@@ -11294,6 +12149,7 @@
         <w:t>toLowerCase</w:t>
       </w:r>
       <w:proofErr w:type="spellEnd"/>
+      <w:proofErr w:type="gramEnd"/>
       <w:r>
         <w:rPr>
           <w:rStyle w:val="a8"/>
@@ -11551,22 +12407,51 @@
           <w:rStyle w:val="a8"/>
           <w:color w:val="FF0000"/>
         </w:rPr>
-        <w:t xml:space="preserve"> "==="比较数值和类型是否一直,显然二数类型并不一致</w:t>
-      </w:r>
-    </w:p>
-    <w:p>
-      <w:pPr>
-        <w:pStyle w:val="aa"/>
-        <w:rPr>
-          <w:rStyle w:val="a8"/>
-        </w:rPr>
-      </w:pPr>
-      <w:r>
-        <w:rPr>
-          <w:rStyle w:val="a8"/>
-        </w:rPr>
-        <w:tab/>
-        <w:t xml:space="preserve">alert( "5"!=5 ); // false: </w:t>
+        <w:t xml:space="preserve"> "==="比较数值和类型是否一直,显然二</w:t>
+      </w:r>
+      <w:proofErr w:type="gramStart"/>
+      <w:r>
+        <w:rPr>
+          <w:rStyle w:val="a8"/>
+          <w:color w:val="FF0000"/>
+        </w:rPr>
+        <w:t>数类型</w:t>
+      </w:r>
+      <w:proofErr w:type="gramEnd"/>
+      <w:r>
+        <w:rPr>
+          <w:rStyle w:val="a8"/>
+          <w:color w:val="FF0000"/>
+        </w:rPr>
+        <w:t>并不一致</w:t>
+      </w:r>
+    </w:p>
+    <w:p>
+      <w:pPr>
+        <w:pStyle w:val="aa"/>
+        <w:rPr>
+          <w:rStyle w:val="a8"/>
+        </w:rPr>
+      </w:pPr>
+      <w:r>
+        <w:rPr>
+          <w:rStyle w:val="a8"/>
+        </w:rPr>
+        <w:tab/>
+      </w:r>
+      <w:proofErr w:type="gramStart"/>
+      <w:r>
+        <w:rPr>
+          <w:rStyle w:val="a8"/>
+        </w:rPr>
+        <w:t>alert( "</w:t>
+      </w:r>
+      <w:proofErr w:type="gramEnd"/>
+      <w:r>
+        <w:rPr>
+          <w:rStyle w:val="a8"/>
+        </w:rPr>
+        <w:t xml:space="preserve">5"!=5 ); // false: </w:t>
       </w:r>
       <w:r>
         <w:rPr>
@@ -11588,7 +12473,20 @@
           <w:rStyle w:val="a8"/>
         </w:rPr>
         <w:tab/>
-        <w:t xml:space="preserve">alert( "5"!==5 ); // true: </w:t>
+      </w:r>
+      <w:proofErr w:type="gramStart"/>
+      <w:r>
+        <w:rPr>
+          <w:rStyle w:val="a8"/>
+        </w:rPr>
+        <w:t>alert( "</w:t>
+      </w:r>
+      <w:proofErr w:type="gramEnd"/>
+      <w:r>
+        <w:rPr>
+          <w:rStyle w:val="a8"/>
+        </w:rPr>
+        <w:t xml:space="preserve">5"!==5 ); // true: </w:t>
       </w:r>
       <w:r>
         <w:rPr>
@@ -11632,23 +12530,51 @@
           <w:rStyle w:val="a8"/>
         </w:rPr>
         <w:tab/>
-        <w:t>var b1,b2=true;</w:t>
-      </w:r>
-    </w:p>
-    <w:p>
-      <w:pPr>
-        <w:pStyle w:val="aa"/>
-        <w:rPr>
-          <w:rStyle w:val="a8"/>
-          <w:color w:val="FF0000"/>
-        </w:rPr>
-      </w:pPr>
-      <w:r>
-        <w:rPr>
-          <w:rStyle w:val="a8"/>
-        </w:rPr>
-        <w:tab/>
-        <w:t xml:space="preserve">b1 = b2 ? 2 : 3; </w:t>
+        <w:t>var b</w:t>
+      </w:r>
+      <w:proofErr w:type="gramStart"/>
+      <w:r>
+        <w:rPr>
+          <w:rStyle w:val="a8"/>
+        </w:rPr>
+        <w:t>1,b</w:t>
+      </w:r>
+      <w:proofErr w:type="gramEnd"/>
+      <w:r>
+        <w:rPr>
+          <w:rStyle w:val="a8"/>
+        </w:rPr>
+        <w:t>2=true;</w:t>
+      </w:r>
+    </w:p>
+    <w:p>
+      <w:pPr>
+        <w:pStyle w:val="aa"/>
+        <w:rPr>
+          <w:rStyle w:val="a8"/>
+          <w:color w:val="FF0000"/>
+        </w:rPr>
+      </w:pPr>
+      <w:r>
+        <w:rPr>
+          <w:rStyle w:val="a8"/>
+        </w:rPr>
+        <w:tab/>
+        <w:t>b1 = b</w:t>
+      </w:r>
+      <w:proofErr w:type="gramStart"/>
+      <w:r>
+        <w:rPr>
+          <w:rStyle w:val="a8"/>
+        </w:rPr>
+        <w:t>2 ?</w:t>
+      </w:r>
+      <w:proofErr w:type="gramEnd"/>
+      <w:r>
+        <w:rPr>
+          <w:rStyle w:val="a8"/>
+        </w:rPr>
+        <w:t xml:space="preserve"> 2 : 3; </w:t>
       </w:r>
       <w:r>
         <w:rPr>
@@ -12230,7 +13156,21 @@
         <w:rPr>
           <w:rStyle w:val="a8"/>
         </w:rPr>
-        <w:t>// if语句( 老盆友了不多说 )</w:t>
+        <w:t>// if语句( 老</w:t>
+      </w:r>
+      <w:proofErr w:type="gramStart"/>
+      <w:r>
+        <w:rPr>
+          <w:rStyle w:val="a8"/>
+        </w:rPr>
+        <w:t>盆友了</w:t>
+      </w:r>
+      <w:proofErr w:type="gramEnd"/>
+      <w:r>
+        <w:rPr>
+          <w:rStyle w:val="a8"/>
+        </w:rPr>
+        <w:t>不多说 )</w:t>
       </w:r>
     </w:p>
     <w:p>
@@ -12297,7 +13237,14 @@
           <w:rStyle w:val="a8"/>
         </w:rPr>
         <w:tab/>
-        <w:t xml:space="preserve">// if( </w:t>
+        <w:t xml:space="preserve">// </w:t>
+      </w:r>
+      <w:proofErr w:type="gramStart"/>
+      <w:r>
+        <w:rPr>
+          <w:rStyle w:val="a8"/>
+        </w:rPr>
+        <w:t xml:space="preserve">if( </w:t>
       </w:r>
       <w:proofErr w:type="spellStart"/>
       <w:r>
@@ -12307,6 +13254,7 @@
         <w:t>i</w:t>
       </w:r>
       <w:proofErr w:type="spellEnd"/>
+      <w:proofErr w:type="gramEnd"/>
       <w:r>
         <w:rPr>
           <w:rStyle w:val="a8"/>
@@ -12357,6 +13305,12 @@
           <w:rStyle w:val="a8"/>
         </w:rPr>
         <w:tab/>
+      </w:r>
+      <w:proofErr w:type="gramStart"/>
+      <w:r>
+        <w:rPr>
+          <w:rStyle w:val="a8"/>
+        </w:rPr>
         <w:t xml:space="preserve">if( </w:t>
       </w:r>
       <w:proofErr w:type="spellStart"/>
@@ -12367,6 +13321,7 @@
         <w:t>i</w:t>
       </w:r>
       <w:proofErr w:type="spellEnd"/>
+      <w:proofErr w:type="gramEnd"/>
       <w:r>
         <w:rPr>
           <w:rStyle w:val="a8"/>
@@ -12422,7 +13377,14 @@
           <w:rStyle w:val="a8"/>
         </w:rPr>
         <w:tab/>
-        <w:t xml:space="preserve">else if( </w:t>
+        <w:t xml:space="preserve">else </w:t>
+      </w:r>
+      <w:proofErr w:type="gramStart"/>
+      <w:r>
+        <w:rPr>
+          <w:rStyle w:val="a8"/>
+        </w:rPr>
+        <w:t xml:space="preserve">if( </w:t>
       </w:r>
       <w:proofErr w:type="spellStart"/>
       <w:r>
@@ -12432,6 +13394,7 @@
         <w:t>i</w:t>
       </w:r>
       <w:proofErr w:type="spellEnd"/>
+      <w:proofErr w:type="gramEnd"/>
       <w:r>
         <w:rPr>
           <w:rStyle w:val="a8"/>
@@ -12457,7 +13420,20 @@
           <w:rStyle w:val="a8"/>
         </w:rPr>
         <w:tab/>
-        <w:t>alert("0");</w:t>
+      </w:r>
+      <w:proofErr w:type="gramStart"/>
+      <w:r>
+        <w:rPr>
+          <w:rStyle w:val="a8"/>
+        </w:rPr>
+        <w:t>alert(</w:t>
+      </w:r>
+      <w:proofErr w:type="gramEnd"/>
+      <w:r>
+        <w:rPr>
+          <w:rStyle w:val="a8"/>
+        </w:rPr>
+        <w:t>"0");</w:t>
       </w:r>
     </w:p>
     <w:p>
@@ -12487,8 +13463,15 @@
           <w:rStyle w:val="a8"/>
         </w:rPr>
         <w:tab/>
+      </w:r>
+      <w:proofErr w:type="gramStart"/>
+      <w:r>
+        <w:rPr>
+          <w:rStyle w:val="a8"/>
+        </w:rPr>
         <w:t>else{</w:t>
       </w:r>
+      <w:proofErr w:type="gramEnd"/>
     </w:p>
     <w:p>
       <w:pPr>
@@ -12577,8 +13560,15 @@
           <w:rStyle w:val="a8"/>
         </w:rPr>
         <w:tab/>
+      </w:r>
+      <w:proofErr w:type="gramStart"/>
+      <w:r>
+        <w:rPr>
+          <w:rStyle w:val="a8"/>
+        </w:rPr>
         <w:t>do{</w:t>
       </w:r>
+      <w:proofErr w:type="gramEnd"/>
     </w:p>
     <w:p>
       <w:pPr>
@@ -12613,7 +13603,20 @@
           <w:rStyle w:val="a8"/>
         </w:rPr>
         <w:tab/>
-        <w:t>}while( s&lt;10 );</w:t>
+      </w:r>
+      <w:proofErr w:type="gramStart"/>
+      <w:r>
+        <w:rPr>
+          <w:rStyle w:val="a8"/>
+        </w:rPr>
+        <w:t>}while</w:t>
+      </w:r>
+      <w:proofErr w:type="gramEnd"/>
+      <w:r>
+        <w:rPr>
+          <w:rStyle w:val="a8"/>
+        </w:rPr>
+        <w:t>( s&lt;10 );</w:t>
       </w:r>
     </w:p>
     <w:p>
@@ -12668,6 +13671,7 @@
         <w:t xml:space="preserve">var </w:t>
       </w:r>
       <w:proofErr w:type="spellStart"/>
+      <w:proofErr w:type="gramStart"/>
       <w:r>
         <w:rPr>
           <w:rStyle w:val="a8"/>
@@ -12675,6 +13679,7 @@
         <w:t>i,count</w:t>
       </w:r>
       <w:proofErr w:type="spellEnd"/>
+      <w:proofErr w:type="gramEnd"/>
       <w:r>
         <w:rPr>
           <w:rStyle w:val="a8"/>
@@ -12725,7 +13730,21 @@
         <w:rPr>
           <w:rStyle w:val="a8"/>
         </w:rPr>
-        <w:t>=0;i&lt;</w:t>
+        <w:t>=</w:t>
+      </w:r>
+      <w:proofErr w:type="gramStart"/>
+      <w:r>
+        <w:rPr>
+          <w:rStyle w:val="a8"/>
+        </w:rPr>
+        <w:t>0;i</w:t>
+      </w:r>
+      <w:proofErr w:type="gramEnd"/>
+      <w:r>
+        <w:rPr>
+          <w:rStyle w:val="a8"/>
+        </w:rPr>
+        <w:t>&lt;</w:t>
       </w:r>
       <w:proofErr w:type="spellStart"/>
       <w:r>
@@ -12838,7 +13857,22 @@
           <w:color w:val="FF0000"/>
         </w:rPr>
         <w:tab/>
-        <w:t>for(;;){</w:t>
+      </w:r>
+      <w:proofErr w:type="gramStart"/>
+      <w:r>
+        <w:rPr>
+          <w:rStyle w:val="a8"/>
+          <w:color w:val="FF0000"/>
+        </w:rPr>
+        <w:t>for(</w:t>
+      </w:r>
+      <w:proofErr w:type="gramEnd"/>
+      <w:r>
+        <w:rPr>
+          <w:rStyle w:val="a8"/>
+          <w:color w:val="FF0000"/>
+        </w:rPr>
+        <w:t>;;){</w:t>
       </w:r>
     </w:p>
     <w:p>
@@ -12953,8 +13987,15 @@
           <w:rStyle w:val="a8"/>
         </w:rPr>
         <w:tab/>
+      </w:r>
+      <w:proofErr w:type="gramStart"/>
+      <w:r>
+        <w:rPr>
+          <w:rStyle w:val="a8"/>
+        </w:rPr>
         <w:t>for(</w:t>
       </w:r>
+      <w:proofErr w:type="gramEnd"/>
       <w:r>
         <w:rPr>
           <w:rStyle w:val="a8"/>
@@ -13368,7 +14409,23 @@
           <w:color w:val="FF0000"/>
         </w:rPr>
         <w:tab/>
-        <w:t>// 注意: break label 直接结束目标for的循环</w:t>
+        <w:t xml:space="preserve">// 注意: break label </w:t>
+      </w:r>
+      <w:proofErr w:type="gramStart"/>
+      <w:r>
+        <w:rPr>
+          <w:rStyle w:val="a8"/>
+          <w:color w:val="FF0000"/>
+        </w:rPr>
+        <w:t>直接结束</w:t>
+      </w:r>
+      <w:proofErr w:type="gramEnd"/>
+      <w:r>
+        <w:rPr>
+          <w:rStyle w:val="a8"/>
+          <w:color w:val="FF0000"/>
+        </w:rPr>
+        <w:t>目标for的循环</w:t>
       </w:r>
     </w:p>
     <w:p>
@@ -13438,11 +14495,19 @@
         <w:t xml:space="preserve">var </w:t>
       </w:r>
       <w:proofErr w:type="spellStart"/>
-      <w:r>
-        <w:rPr>
-          <w:rStyle w:val="a8"/>
-        </w:rPr>
-        <w:t>i,a,b</w:t>
+      <w:proofErr w:type="gramStart"/>
+      <w:r>
+        <w:rPr>
+          <w:rStyle w:val="a8"/>
+        </w:rPr>
+        <w:t>i,a</w:t>
+      </w:r>
+      <w:proofErr w:type="gramEnd"/>
+      <w:r>
+        <w:rPr>
+          <w:rStyle w:val="a8"/>
+        </w:rPr>
+        <w:t>,b</w:t>
       </w:r>
       <w:proofErr w:type="spellEnd"/>
       <w:r>
@@ -13493,28 +14558,55 @@
         <w:rPr>
           <w:rStyle w:val="a8"/>
         </w:rPr>
-        <w:t xml:space="preserve">=0;i&lt;5;i++){ </w:t>
-      </w:r>
-    </w:p>
-    <w:p>
-      <w:pPr>
-        <w:pStyle w:val="aa"/>
-        <w:rPr>
-          <w:rStyle w:val="a8"/>
-        </w:rPr>
-      </w:pPr>
-      <w:r>
-        <w:rPr>
-          <w:rStyle w:val="a8"/>
-        </w:rPr>
-        <w:tab/>
-      </w:r>
-      <w:r>
-        <w:rPr>
-          <w:rStyle w:val="a8"/>
-        </w:rPr>
-        <w:tab/>
-        <w:t>alert("1-1-1");</w:t>
+        <w:t>=</w:t>
+      </w:r>
+      <w:proofErr w:type="gramStart"/>
+      <w:r>
+        <w:rPr>
+          <w:rStyle w:val="a8"/>
+        </w:rPr>
+        <w:t>0;i</w:t>
+      </w:r>
+      <w:proofErr w:type="gramEnd"/>
+      <w:r>
+        <w:rPr>
+          <w:rStyle w:val="a8"/>
+        </w:rPr>
+        <w:t xml:space="preserve">&lt;5;i++){ </w:t>
+      </w:r>
+    </w:p>
+    <w:p>
+      <w:pPr>
+        <w:pStyle w:val="aa"/>
+        <w:rPr>
+          <w:rStyle w:val="a8"/>
+        </w:rPr>
+      </w:pPr>
+      <w:r>
+        <w:rPr>
+          <w:rStyle w:val="a8"/>
+        </w:rPr>
+        <w:tab/>
+      </w:r>
+      <w:r>
+        <w:rPr>
+          <w:rStyle w:val="a8"/>
+        </w:rPr>
+        <w:tab/>
+      </w:r>
+      <w:proofErr w:type="gramStart"/>
+      <w:r>
+        <w:rPr>
+          <w:rStyle w:val="a8"/>
+        </w:rPr>
+        <w:t>alert(</w:t>
+      </w:r>
+      <w:proofErr w:type="gramEnd"/>
+      <w:r>
+        <w:rPr>
+          <w:rStyle w:val="a8"/>
+        </w:rPr>
+        <w:t>"1-1-1");</w:t>
       </w:r>
     </w:p>
     <w:p>
@@ -13590,67 +14682,107 @@
           <w:rStyle w:val="a8"/>
         </w:rPr>
         <w:tab/>
-        <w:t>alert("2-2-2");</w:t>
-      </w:r>
-    </w:p>
-    <w:p>
-      <w:pPr>
-        <w:pStyle w:val="aa"/>
-        <w:rPr>
-          <w:rStyle w:val="a8"/>
-        </w:rPr>
-      </w:pPr>
-      <w:r>
-        <w:rPr>
-          <w:rStyle w:val="a8"/>
-        </w:rPr>
-        <w:tab/>
-      </w:r>
-      <w:r>
-        <w:rPr>
-          <w:rStyle w:val="a8"/>
-        </w:rPr>
-        <w:tab/>
-      </w:r>
-      <w:r>
-        <w:rPr>
-          <w:rStyle w:val="a8"/>
-        </w:rPr>
-        <w:tab/>
-        <w:t>for(b=0;b&lt;2;b++){</w:t>
-      </w:r>
-    </w:p>
-    <w:p>
-      <w:pPr>
-        <w:pStyle w:val="aa"/>
-        <w:rPr>
-          <w:rStyle w:val="a8"/>
-        </w:rPr>
-      </w:pPr>
-      <w:r>
-        <w:rPr>
-          <w:rStyle w:val="a8"/>
-        </w:rPr>
-        <w:tab/>
-      </w:r>
-      <w:r>
-        <w:rPr>
-          <w:rStyle w:val="a8"/>
-        </w:rPr>
-        <w:tab/>
-      </w:r>
-      <w:r>
-        <w:rPr>
-          <w:rStyle w:val="a8"/>
-        </w:rPr>
-        <w:tab/>
-      </w:r>
-      <w:r>
-        <w:rPr>
-          <w:rStyle w:val="a8"/>
-        </w:rPr>
-        <w:tab/>
-        <w:t>alert("3-3-3");</w:t>
+      </w:r>
+      <w:proofErr w:type="gramStart"/>
+      <w:r>
+        <w:rPr>
+          <w:rStyle w:val="a8"/>
+        </w:rPr>
+        <w:t>alert(</w:t>
+      </w:r>
+      <w:proofErr w:type="gramEnd"/>
+      <w:r>
+        <w:rPr>
+          <w:rStyle w:val="a8"/>
+        </w:rPr>
+        <w:t>"2-2-2");</w:t>
+      </w:r>
+    </w:p>
+    <w:p>
+      <w:pPr>
+        <w:pStyle w:val="aa"/>
+        <w:rPr>
+          <w:rStyle w:val="a8"/>
+        </w:rPr>
+      </w:pPr>
+      <w:r>
+        <w:rPr>
+          <w:rStyle w:val="a8"/>
+        </w:rPr>
+        <w:tab/>
+      </w:r>
+      <w:r>
+        <w:rPr>
+          <w:rStyle w:val="a8"/>
+        </w:rPr>
+        <w:tab/>
+      </w:r>
+      <w:r>
+        <w:rPr>
+          <w:rStyle w:val="a8"/>
+        </w:rPr>
+        <w:tab/>
+        <w:t>for(b=</w:t>
+      </w:r>
+      <w:proofErr w:type="gramStart"/>
+      <w:r>
+        <w:rPr>
+          <w:rStyle w:val="a8"/>
+        </w:rPr>
+        <w:t>0;b</w:t>
+      </w:r>
+      <w:proofErr w:type="gramEnd"/>
+      <w:r>
+        <w:rPr>
+          <w:rStyle w:val="a8"/>
+        </w:rPr>
+        <w:t>&lt;2;b++){</w:t>
+      </w:r>
+    </w:p>
+    <w:p>
+      <w:pPr>
+        <w:pStyle w:val="aa"/>
+        <w:rPr>
+          <w:rStyle w:val="a8"/>
+        </w:rPr>
+      </w:pPr>
+      <w:r>
+        <w:rPr>
+          <w:rStyle w:val="a8"/>
+        </w:rPr>
+        <w:tab/>
+      </w:r>
+      <w:r>
+        <w:rPr>
+          <w:rStyle w:val="a8"/>
+        </w:rPr>
+        <w:tab/>
+      </w:r>
+      <w:r>
+        <w:rPr>
+          <w:rStyle w:val="a8"/>
+        </w:rPr>
+        <w:tab/>
+      </w:r>
+      <w:r>
+        <w:rPr>
+          <w:rStyle w:val="a8"/>
+        </w:rPr>
+        <w:tab/>
+      </w:r>
+      <w:proofErr w:type="gramStart"/>
+      <w:r>
+        <w:rPr>
+          <w:rStyle w:val="a8"/>
+        </w:rPr>
+        <w:t>alert(</w:t>
+      </w:r>
+      <w:proofErr w:type="gramEnd"/>
+      <w:r>
+        <w:rPr>
+          <w:rStyle w:val="a8"/>
+        </w:rPr>
+        <w:t>"3-3-3");</w:t>
       </w:r>
     </w:p>
     <w:p>
@@ -14151,7 +15283,23 @@
           <w:color w:val="FF0000"/>
         </w:rPr>
         <w:tab/>
-        <w:t xml:space="preserve">   唯一的不不同点在于,它可以判断,更多的数据类型</w:t>
+        <w:t xml:space="preserve">   唯一的</w:t>
+      </w:r>
+      <w:proofErr w:type="gramStart"/>
+      <w:r>
+        <w:rPr>
+          <w:rStyle w:val="a8"/>
+          <w:color w:val="FF0000"/>
+        </w:rPr>
+        <w:t>不</w:t>
+      </w:r>
+      <w:proofErr w:type="gramEnd"/>
+      <w:r>
+        <w:rPr>
+          <w:rStyle w:val="a8"/>
+          <w:color w:val="FF0000"/>
+        </w:rPr>
+        <w:t>不同点在于,它可以判断,更多的数据类型</w:t>
       </w:r>
     </w:p>
     <w:p>
@@ -14277,11 +15425,19 @@
           <w:rStyle w:val="a8"/>
         </w:rPr>
       </w:pPr>
-      <w:r>
-        <w:rPr>
-          <w:rStyle w:val="a8"/>
-        </w:rPr>
-        <w:t>switch( 123 ){</w:t>
+      <w:proofErr w:type="gramStart"/>
+      <w:r>
+        <w:rPr>
+          <w:rStyle w:val="a8"/>
+        </w:rPr>
+        <w:t>switch( 123</w:t>
+      </w:r>
+      <w:proofErr w:type="gramEnd"/>
+      <w:r>
+        <w:rPr>
+          <w:rStyle w:val="a8"/>
+        </w:rPr>
+        <w:t xml:space="preserve"> ){</w:t>
       </w:r>
     </w:p>
     <w:p>
@@ -14317,7 +15473,20 @@
           <w:rStyle w:val="a8"/>
         </w:rPr>
         <w:tab/>
-        <w:t>alert("123");</w:t>
+      </w:r>
+      <w:proofErr w:type="gramStart"/>
+      <w:r>
+        <w:rPr>
+          <w:rStyle w:val="a8"/>
+        </w:rPr>
+        <w:t>alert(</w:t>
+      </w:r>
+      <w:proofErr w:type="gramEnd"/>
+      <w:r>
+        <w:rPr>
+          <w:rStyle w:val="a8"/>
+        </w:rPr>
+        <w:t>"123");</w:t>
       </w:r>
     </w:p>
     <w:p>
@@ -14594,14 +15763,28 @@
         <w:rPr>
           <w:rStyle w:val="a8"/>
         </w:rPr>
-        <w:t xml:space="preserve">function abs( </w:t>
-      </w:r>
-      <w:proofErr w:type="spellStart"/>
-      <w:r>
-        <w:rPr>
-          <w:rStyle w:val="a8"/>
-        </w:rPr>
-        <w:t>name,mes</w:t>
+        <w:t xml:space="preserve">function </w:t>
+      </w:r>
+      <w:proofErr w:type="gramStart"/>
+      <w:r>
+        <w:rPr>
+          <w:rStyle w:val="a8"/>
+        </w:rPr>
+        <w:t xml:space="preserve">abs( </w:t>
+      </w:r>
+      <w:proofErr w:type="spellStart"/>
+      <w:r>
+        <w:rPr>
+          <w:rStyle w:val="a8"/>
+        </w:rPr>
+        <w:t>name</w:t>
+      </w:r>
+      <w:proofErr w:type="gramEnd"/>
+      <w:r>
+        <w:rPr>
+          <w:rStyle w:val="a8"/>
+        </w:rPr>
+        <w:t>,mes</w:t>
       </w:r>
       <w:proofErr w:type="spellEnd"/>
       <w:r>
@@ -14910,6 +16093,7 @@
         <w:t xml:space="preserve">function </w:t>
       </w:r>
       <w:proofErr w:type="spellStart"/>
+      <w:proofErr w:type="gramStart"/>
       <w:r>
         <w:rPr>
           <w:rStyle w:val="a8"/>
@@ -14928,7 +16112,14 @@
         <w:rPr>
           <w:rStyle w:val="a8"/>
         </w:rPr>
-        <w:t>name,phone</w:t>
+        <w:t>name</w:t>
+      </w:r>
+      <w:proofErr w:type="gramEnd"/>
+      <w:r>
+        <w:rPr>
+          <w:rStyle w:val="a8"/>
+        </w:rPr>
+        <w:t>,phone</w:t>
       </w:r>
       <w:proofErr w:type="spellEnd"/>
       <w:r>
@@ -14972,7 +16163,20 @@
           <w:rStyle w:val="a8"/>
         </w:rPr>
         <w:tab/>
-        <w:t xml:space="preserve">arguments[2] = "OK!"; </w:t>
+      </w:r>
+      <w:proofErr w:type="gramStart"/>
+      <w:r>
+        <w:rPr>
+          <w:rStyle w:val="a8"/>
+        </w:rPr>
+        <w:t>arguments[</w:t>
+      </w:r>
+      <w:proofErr w:type="gramEnd"/>
+      <w:r>
+        <w:rPr>
+          <w:rStyle w:val="a8"/>
+        </w:rPr>
+        <w:t xml:space="preserve">2] = "OK!"; </w:t>
       </w:r>
       <w:r>
         <w:rPr>
@@ -14994,7 +16198,21 @@
           <w:rStyle w:val="a8"/>
         </w:rPr>
         <w:tab/>
-        <w:t>alert(arguments[2]);</w:t>
+        <w:t>alert(</w:t>
+      </w:r>
+      <w:proofErr w:type="gramStart"/>
+      <w:r>
+        <w:rPr>
+          <w:rStyle w:val="a8"/>
+        </w:rPr>
+        <w:t>arguments[</w:t>
+      </w:r>
+      <w:proofErr w:type="gramEnd"/>
+      <w:r>
+        <w:rPr>
+          <w:rStyle w:val="a8"/>
+        </w:rPr>
+        <w:t>2]);</w:t>
       </w:r>
     </w:p>
     <w:p>
@@ -15188,6 +16406,7 @@
         <w:t xml:space="preserve">function </w:t>
       </w:r>
       <w:proofErr w:type="spellStart"/>
+      <w:proofErr w:type="gramStart"/>
       <w:r>
         <w:rPr>
           <w:rStyle w:val="a8"/>
@@ -15201,7 +16420,15 @@
           <w:rStyle w:val="a8"/>
           <w:color w:val="FF0000"/>
         </w:rPr>
-        <w:t>( ){</w:t>
+        <w:t>( )</w:t>
+      </w:r>
+      <w:proofErr w:type="gramEnd"/>
+      <w:r>
+        <w:rPr>
+          <w:rStyle w:val="a8"/>
+          <w:color w:val="FF0000"/>
+        </w:rPr>
+        <w:t>{</w:t>
       </w:r>
     </w:p>
     <w:p>
@@ -15265,7 +16492,20 @@
           <w:rStyle w:val="a8"/>
         </w:rPr>
         <w:tab/>
-        <w:t>alert( arguments[0]/2 );</w:t>
+      </w:r>
+      <w:proofErr w:type="gramStart"/>
+      <w:r>
+        <w:rPr>
+          <w:rStyle w:val="a8"/>
+        </w:rPr>
+        <w:t>alert( arguments</w:t>
+      </w:r>
+      <w:proofErr w:type="gramEnd"/>
+      <w:r>
+        <w:rPr>
+          <w:rStyle w:val="a8"/>
+        </w:rPr>
+        <w:t>[0]/2 );</w:t>
       </w:r>
     </w:p>
     <w:p>
@@ -15372,28 +16612,55 @@
           <w:rStyle w:val="a8"/>
         </w:rPr>
         <w:tab/>
-        <w:t>result = arguments[0] + arguments[1];</w:t>
-      </w:r>
-    </w:p>
-    <w:p>
-      <w:pPr>
-        <w:pStyle w:val="aa"/>
-        <w:rPr>
-          <w:rStyle w:val="a8"/>
-        </w:rPr>
-      </w:pPr>
-      <w:r>
-        <w:rPr>
-          <w:rStyle w:val="a8"/>
-        </w:rPr>
-        <w:tab/>
-      </w:r>
-      <w:r>
-        <w:rPr>
-          <w:rStyle w:val="a8"/>
-        </w:rPr>
-        <w:tab/>
-        <w:t>alert( result );</w:t>
+        <w:t xml:space="preserve">result = </w:t>
+      </w:r>
+      <w:proofErr w:type="gramStart"/>
+      <w:r>
+        <w:rPr>
+          <w:rStyle w:val="a8"/>
+        </w:rPr>
+        <w:t>arguments[</w:t>
+      </w:r>
+      <w:proofErr w:type="gramEnd"/>
+      <w:r>
+        <w:rPr>
+          <w:rStyle w:val="a8"/>
+        </w:rPr>
+        <w:t>0] + arguments[1];</w:t>
+      </w:r>
+    </w:p>
+    <w:p>
+      <w:pPr>
+        <w:pStyle w:val="aa"/>
+        <w:rPr>
+          <w:rStyle w:val="a8"/>
+        </w:rPr>
+      </w:pPr>
+      <w:r>
+        <w:rPr>
+          <w:rStyle w:val="a8"/>
+        </w:rPr>
+        <w:tab/>
+      </w:r>
+      <w:r>
+        <w:rPr>
+          <w:rStyle w:val="a8"/>
+        </w:rPr>
+        <w:tab/>
+      </w:r>
+      <w:proofErr w:type="gramStart"/>
+      <w:r>
+        <w:rPr>
+          <w:rStyle w:val="a8"/>
+        </w:rPr>
+        <w:t>alert( result</w:t>
+      </w:r>
+      <w:proofErr w:type="gramEnd"/>
+      <w:r>
+        <w:rPr>
+          <w:rStyle w:val="a8"/>
+        </w:rPr>
+        <w:t xml:space="preserve"> );</w:t>
       </w:r>
     </w:p>
     <w:p>
@@ -15443,6 +16710,7 @@
         </w:rPr>
       </w:pPr>
       <w:proofErr w:type="spellStart"/>
+      <w:proofErr w:type="gramStart"/>
       <w:r>
         <w:rPr>
           <w:rStyle w:val="a8"/>
@@ -15454,17 +16722,25 @@
         <w:rPr>
           <w:rStyle w:val="a8"/>
         </w:rPr>
-        <w:t>(22);</w:t>
-      </w:r>
-    </w:p>
-    <w:p>
-      <w:pPr>
-        <w:pStyle w:val="aa"/>
-        <w:rPr>
-          <w:rStyle w:val="a8"/>
-        </w:rPr>
-      </w:pPr>
-      <w:proofErr w:type="spellStart"/>
+        <w:t>(</w:t>
+      </w:r>
+      <w:proofErr w:type="gramEnd"/>
+      <w:r>
+        <w:rPr>
+          <w:rStyle w:val="a8"/>
+        </w:rPr>
+        <w:t>22);</w:t>
+      </w:r>
+    </w:p>
+    <w:p>
+      <w:pPr>
+        <w:pStyle w:val="aa"/>
+        <w:rPr>
+          <w:rStyle w:val="a8"/>
+        </w:rPr>
+      </w:pPr>
+      <w:proofErr w:type="spellStart"/>
+      <w:proofErr w:type="gramStart"/>
       <w:r>
         <w:rPr>
           <w:rStyle w:val="a8"/>
@@ -15476,7 +16752,14 @@
         <w:rPr>
           <w:rStyle w:val="a8"/>
         </w:rPr>
-        <w:t>(22,22)</w:t>
+        <w:t>(</w:t>
+      </w:r>
+      <w:proofErr w:type="gramEnd"/>
+      <w:r>
+        <w:rPr>
+          <w:rStyle w:val="a8"/>
+        </w:rPr>
+        <w:t>22,22)</w:t>
       </w:r>
     </w:p>
     <w:p>
@@ -15768,11 +17051,19 @@
           <w:rStyle w:val="a8"/>
         </w:rPr>
       </w:pPr>
-      <w:r>
-        <w:rPr>
-          <w:rStyle w:val="a8"/>
-        </w:rPr>
-        <w:t xml:space="preserve">alert( person.name ); </w:t>
+      <w:proofErr w:type="gramStart"/>
+      <w:r>
+        <w:rPr>
+          <w:rStyle w:val="a8"/>
+        </w:rPr>
+        <w:t>alert( person.name</w:t>
+      </w:r>
+      <w:proofErr w:type="gramEnd"/>
+      <w:r>
+        <w:rPr>
+          <w:rStyle w:val="a8"/>
+        </w:rPr>
+        <w:t xml:space="preserve"> ); </w:t>
       </w:r>
       <w:r>
         <w:rPr>
@@ -15789,6 +17080,7 @@
           <w:rStyle w:val="a8"/>
         </w:rPr>
       </w:pPr>
+      <w:proofErr w:type="gramStart"/>
       <w:r>
         <w:rPr>
           <w:rStyle w:val="a8"/>
@@ -15800,7 +17092,14 @@
         <w:rPr>
           <w:rStyle w:val="a8"/>
         </w:rPr>
-        <w:t>dog.color</w:t>
+        <w:t>dog</w:t>
+      </w:r>
+      <w:proofErr w:type="gramEnd"/>
+      <w:r>
+        <w:rPr>
+          <w:rStyle w:val="a8"/>
+        </w:rPr>
+        <w:t>.color</w:t>
       </w:r>
       <w:proofErr w:type="spellEnd"/>
       <w:r>
@@ -15955,7 +17254,23 @@
           <w:rStyle w:val="a8"/>
           <w:color w:val="FF0000"/>
         </w:rPr>
-        <w:t xml:space="preserve">// 上放因并非指针指向,已经属于复制 </w:t>
+        <w:t>// 上</w:t>
+      </w:r>
+      <w:proofErr w:type="gramStart"/>
+      <w:r>
+        <w:rPr>
+          <w:rStyle w:val="a8"/>
+          <w:color w:val="FF0000"/>
+        </w:rPr>
+        <w:t>放因并非</w:t>
+      </w:r>
+      <w:proofErr w:type="gramEnd"/>
+      <w:r>
+        <w:rPr>
+          <w:rStyle w:val="a8"/>
+          <w:color w:val="FF0000"/>
+        </w:rPr>
+        <w:t xml:space="preserve">指针指向,已经属于复制 </w:t>
       </w:r>
     </w:p>
     <w:p>
@@ -16020,7 +17335,21 @@
         <w:rPr>
           <w:rStyle w:val="a8"/>
         </w:rPr>
-        <w:t>var test3 = new Object();</w:t>
+        <w:t xml:space="preserve">var test3 = new </w:t>
+      </w:r>
+      <w:proofErr w:type="gramStart"/>
+      <w:r>
+        <w:rPr>
+          <w:rStyle w:val="a8"/>
+        </w:rPr>
+        <w:t>Object(</w:t>
+      </w:r>
+      <w:proofErr w:type="gramEnd"/>
+      <w:r>
+        <w:rPr>
+          <w:rStyle w:val="a8"/>
+        </w:rPr>
+        <w:t>);</w:t>
       </w:r>
     </w:p>
     <w:p>
@@ -16255,6 +17584,7 @@
         <w:t xml:space="preserve">function </w:t>
       </w:r>
       <w:proofErr w:type="spellStart"/>
+      <w:proofErr w:type="gramStart"/>
       <w:r>
         <w:rPr>
           <w:rStyle w:val="a8"/>
@@ -16266,7 +17596,14 @@
         <w:rPr>
           <w:rStyle w:val="a8"/>
         </w:rPr>
-        <w:t>( num ){</w:t>
+        <w:t>( num</w:t>
+      </w:r>
+      <w:proofErr w:type="gramEnd"/>
+      <w:r>
+        <w:rPr>
+          <w:rStyle w:val="a8"/>
+        </w:rPr>
+        <w:t xml:space="preserve"> ){</w:t>
       </w:r>
     </w:p>
     <w:p>
@@ -16356,6 +17693,7 @@
         <w:t xml:space="preserve">var result = </w:t>
       </w:r>
       <w:proofErr w:type="spellStart"/>
+      <w:proofErr w:type="gramStart"/>
       <w:r>
         <w:rPr>
           <w:rStyle w:val="a8"/>
@@ -16367,7 +17705,14 @@
         <w:rPr>
           <w:rStyle w:val="a8"/>
         </w:rPr>
-        <w:t>( num );</w:t>
+        <w:t>( num</w:t>
+      </w:r>
+      <w:proofErr w:type="gramEnd"/>
+      <w:r>
+        <w:rPr>
+          <w:rStyle w:val="a8"/>
+        </w:rPr>
+        <w:t xml:space="preserve"> );</w:t>
       </w:r>
     </w:p>
     <w:p>
@@ -16535,6 +17880,7 @@
         <w:t xml:space="preserve">function </w:t>
       </w:r>
       <w:proofErr w:type="spellStart"/>
+      <w:proofErr w:type="gramStart"/>
       <w:r>
         <w:rPr>
           <w:rStyle w:val="a8"/>
@@ -16546,7 +17892,14 @@
         <w:rPr>
           <w:rStyle w:val="a8"/>
         </w:rPr>
-        <w:t>( obj ){</w:t>
+        <w:t>( obj</w:t>
+      </w:r>
+      <w:proofErr w:type="gramEnd"/>
+      <w:r>
+        <w:rPr>
+          <w:rStyle w:val="a8"/>
+        </w:rPr>
+        <w:t xml:space="preserve"> ){</w:t>
       </w:r>
     </w:p>
     <w:p>
@@ -16640,7 +17993,21 @@
         <w:rPr>
           <w:rStyle w:val="a8"/>
         </w:rPr>
-        <w:t>var obj = new Object();</w:t>
+        <w:t xml:space="preserve">var obj = new </w:t>
+      </w:r>
+      <w:proofErr w:type="gramStart"/>
+      <w:r>
+        <w:rPr>
+          <w:rStyle w:val="a8"/>
+        </w:rPr>
+        <w:t>Object(</w:t>
+      </w:r>
+      <w:proofErr w:type="gramEnd"/>
+      <w:r>
+        <w:rPr>
+          <w:rStyle w:val="a8"/>
+        </w:rPr>
+        <w:t>);</w:t>
       </w:r>
     </w:p>
     <w:p>
@@ -16823,7 +18190,21 @@
         <w:rPr>
           <w:rStyle w:val="a8"/>
         </w:rPr>
-        <w:t>var test5 = new Object();</w:t>
+        <w:t xml:space="preserve">var test5 = new </w:t>
+      </w:r>
+      <w:proofErr w:type="gramStart"/>
+      <w:r>
+        <w:rPr>
+          <w:rStyle w:val="a8"/>
+        </w:rPr>
+        <w:t>Object(</w:t>
+      </w:r>
+      <w:proofErr w:type="gramEnd"/>
+      <w:r>
+        <w:rPr>
+          <w:rStyle w:val="a8"/>
+        </w:rPr>
+        <w:t>);</w:t>
       </w:r>
     </w:p>
     <w:p>
@@ -16869,11 +18250,19 @@
           <w:rStyle w:val="a8"/>
         </w:rPr>
       </w:pPr>
-      <w:r>
-        <w:rPr>
-          <w:rStyle w:val="a8"/>
-        </w:rPr>
-        <w:t>alert( test5</w:t>
+      <w:proofErr w:type="gramStart"/>
+      <w:r>
+        <w:rPr>
+          <w:rStyle w:val="a8"/>
+        </w:rPr>
+        <w:t>alert( test</w:t>
+      </w:r>
+      <w:proofErr w:type="gramEnd"/>
+      <w:r>
+        <w:rPr>
+          <w:rStyle w:val="a8"/>
+        </w:rPr>
+        <w:t>5</w:t>
       </w:r>
       <w:r>
         <w:rPr>
@@ -16919,11 +18308,19 @@
           <w:rStyle w:val="a8"/>
         </w:rPr>
       </w:pPr>
-      <w:r>
-        <w:rPr>
-          <w:rStyle w:val="a8"/>
-        </w:rPr>
-        <w:t xml:space="preserve">alert( test6 </w:t>
+      <w:proofErr w:type="gramStart"/>
+      <w:r>
+        <w:rPr>
+          <w:rStyle w:val="a8"/>
+        </w:rPr>
+        <w:t>alert( test</w:t>
+      </w:r>
+      <w:proofErr w:type="gramEnd"/>
+      <w:r>
+        <w:rPr>
+          <w:rStyle w:val="a8"/>
+        </w:rPr>
+        <w:t xml:space="preserve">6 </w:t>
       </w:r>
       <w:proofErr w:type="spellStart"/>
       <w:r>
@@ -16962,11 +18359,19 @@
           <w:rStyle w:val="a8"/>
         </w:rPr>
       </w:pPr>
-      <w:r>
-        <w:rPr>
-          <w:rStyle w:val="a8"/>
-        </w:rPr>
-        <w:t>alert( test7</w:t>
+      <w:proofErr w:type="gramStart"/>
+      <w:r>
+        <w:rPr>
+          <w:rStyle w:val="a8"/>
+        </w:rPr>
+        <w:t>alert( test</w:t>
+      </w:r>
+      <w:proofErr w:type="gramEnd"/>
+      <w:r>
+        <w:rPr>
+          <w:rStyle w:val="a8"/>
+        </w:rPr>
+        <w:t>7</w:t>
       </w:r>
       <w:r>
         <w:rPr>
@@ -17058,7 +18463,15 @@
         <w:pStyle w:val="aa"/>
       </w:pPr>
       <w:r>
-        <w:t>var Q = prompt( 'what is his last name?' );</w:t>
+        <w:t xml:space="preserve">var Q = </w:t>
+      </w:r>
+      <w:proofErr w:type="gramStart"/>
+      <w:r>
+        <w:t>prompt( '</w:t>
+      </w:r>
+      <w:proofErr w:type="gramEnd"/>
+      <w:r>
+        <w:t>what is his last name?' );</w:t>
       </w:r>
     </w:p>
     <w:p>
@@ -17083,15 +18496,34 @@
         <w:rPr>
           <w:color w:val="FF0000"/>
         </w:rPr>
-        <w:t>// 键入值为String类型</w:t>
-      </w:r>
-    </w:p>
-    <w:p>
-      <w:pPr>
-        <w:pStyle w:val="aa"/>
-      </w:pPr>
-      <w:r>
-        <w:t>console.log( Q );</w:t>
+        <w:t xml:space="preserve">// </w:t>
+      </w:r>
+      <w:proofErr w:type="gramStart"/>
+      <w:r>
+        <w:rPr>
+          <w:color w:val="FF0000"/>
+        </w:rPr>
+        <w:t>键入值</w:t>
+      </w:r>
+      <w:proofErr w:type="gramEnd"/>
+      <w:r>
+        <w:rPr>
+          <w:color w:val="FF0000"/>
+        </w:rPr>
+        <w:t>为String类型</w:t>
+      </w:r>
+    </w:p>
+    <w:p>
+      <w:pPr>
+        <w:pStyle w:val="aa"/>
+      </w:pPr>
+      <w:proofErr w:type="gramStart"/>
+      <w:r>
+        <w:t>console.log( Q</w:t>
+      </w:r>
+      <w:proofErr w:type="gramEnd"/>
+      <w:r>
+        <w:t xml:space="preserve"> );</w:t>
       </w:r>
     </w:p>
     <w:p>
@@ -17112,21 +18544,35 @@
         <w:pStyle w:val="aa"/>
       </w:pPr>
       <w:r>
-        <w:t>var a=1,b=2;</w:t>
-      </w:r>
-    </w:p>
-    <w:p>
-      <w:pPr>
-        <w:pStyle w:val="aa"/>
-      </w:pPr>
-      <w:r>
-        <w:t>console.log( a&gt;b );</w:t>
-      </w:r>
-    </w:p>
-    <w:p>
-      <w:pPr>
-        <w:pStyle w:val="aa"/>
-      </w:pPr>
+        <w:t>var a=</w:t>
+      </w:r>
+      <w:proofErr w:type="gramStart"/>
+      <w:r>
+        <w:t>1,b</w:t>
+      </w:r>
+      <w:proofErr w:type="gramEnd"/>
+      <w:r>
+        <w:t>=2;</w:t>
+      </w:r>
+    </w:p>
+    <w:p>
+      <w:pPr>
+        <w:pStyle w:val="aa"/>
+      </w:pPr>
+      <w:proofErr w:type="gramStart"/>
+      <w:r>
+        <w:t>console.log( a</w:t>
+      </w:r>
+      <w:proofErr w:type="gramEnd"/>
+      <w:r>
+        <w:t>&gt;b );</w:t>
+      </w:r>
+    </w:p>
+    <w:p>
+      <w:pPr>
+        <w:pStyle w:val="aa"/>
+      </w:pPr>
+      <w:proofErr w:type="gramStart"/>
       <w:r>
         <w:t xml:space="preserve">console.log( </w:t>
       </w:r>
@@ -17135,6 +18581,7 @@
         <w:t>typeof</w:t>
       </w:r>
       <w:proofErr w:type="spellEnd"/>
+      <w:proofErr w:type="gramEnd"/>
       <w:r>
         <w:t>( a&gt;b ) );</w:t>
       </w:r>
@@ -17169,8 +18616,13 @@
       <w:pPr>
         <w:pStyle w:val="aa"/>
       </w:pPr>
-      <w:r>
-        <w:t>if( age&lt;18 ){</w:t>
+      <w:proofErr w:type="gramStart"/>
+      <w:r>
+        <w:t>if( age</w:t>
+      </w:r>
+      <w:proofErr w:type="gramEnd"/>
+      <w:r>
+        <w:t>&lt;18 ){</w:t>
       </w:r>
     </w:p>
     <w:p>
@@ -17195,7 +18647,15 @@
         <w:pStyle w:val="aa"/>
       </w:pPr>
       <w:r>
-        <w:t>else if ( age&gt;=18 &amp;&amp; age &lt;30 ){</w:t>
+        <w:t xml:space="preserve">else if </w:t>
+      </w:r>
+      <w:proofErr w:type="gramStart"/>
+      <w:r>
+        <w:t>( age</w:t>
+      </w:r>
+      <w:proofErr w:type="gramEnd"/>
+      <w:r>
+        <w:t>&gt;=18 &amp;&amp; age &lt;30 ){</w:t>
       </w:r>
     </w:p>
     <w:p>
@@ -17219,9 +18679,11 @@
       <w:pPr>
         <w:pStyle w:val="aa"/>
       </w:pPr>
+      <w:proofErr w:type="gramStart"/>
       <w:r>
         <w:t>else{</w:t>
       </w:r>
+      <w:proofErr w:type="gramEnd"/>
     </w:p>
     <w:p>
       <w:pPr>
@@ -17348,6 +18810,7 @@
         </w:rPr>
         <w:t xml:space="preserve">&gt;= </w:t>
       </w:r>
+      <w:proofErr w:type="gramStart"/>
       <w:r>
         <w:rPr>
           <w:color w:val="0070C0"/>
@@ -17358,7 +18821,14 @@
         <w:rPr>
           <w:color w:val="FF0000"/>
         </w:rPr>
-        <w:t xml:space="preserve">? </w:t>
+        <w:t>?</w:t>
+      </w:r>
+      <w:proofErr w:type="gramEnd"/>
+      <w:r>
+        <w:rPr>
+          <w:color w:val="FF0000"/>
+        </w:rPr>
+        <w:t xml:space="preserve"> </w:t>
       </w:r>
       <w:r>
         <w:rPr>
@@ -17397,10 +18867,12 @@
       <w:pPr>
         <w:pStyle w:val="aa"/>
       </w:pPr>
+      <w:proofErr w:type="gramStart"/>
       <w:r>
         <w:t>console.log( "</w:t>
       </w:r>
       <w:proofErr w:type="spellStart"/>
+      <w:proofErr w:type="gramEnd"/>
       <w:r>
         <w:t>ZTaer</w:t>
       </w:r>
@@ -17480,11 +18952,19 @@
           <w:color w:val="0070C0"/>
         </w:rPr>
       </w:pPr>
+      <w:proofErr w:type="gramStart"/>
       <w:r>
         <w:rPr>
           <w:color w:val="0070C0"/>
         </w:rPr>
-        <w:t>switch( true ){</w:t>
+        <w:t>switch( true</w:t>
+      </w:r>
+      <w:proofErr w:type="gramEnd"/>
+      <w:r>
+        <w:rPr>
+          <w:color w:val="0070C0"/>
+        </w:rPr>
+        <w:t xml:space="preserve"> ){</w:t>
       </w:r>
     </w:p>
     <w:p>
@@ -17827,13 +19307,18 @@
       </w:pPr>
       <w:r>
         <w:tab/>
-        <w:t xml:space="preserve">if ( </w:t>
+        <w:t xml:space="preserve">if </w:t>
+      </w:r>
+      <w:proofErr w:type="gramStart"/>
+      <w:r>
+        <w:t xml:space="preserve">( </w:t>
       </w:r>
       <w:proofErr w:type="spellStart"/>
       <w:r>
         <w:t>ave</w:t>
       </w:r>
       <w:proofErr w:type="spellEnd"/>
+      <w:proofErr w:type="gramEnd"/>
       <w:r>
         <w:t xml:space="preserve"> &gt; winner ){</w:t>
       </w:r>
@@ -17955,7 +19440,15 @@
         <w:pStyle w:val="aa"/>
       </w:pPr>
       <w:r>
-        <w:t>var year = new Array( '2018','2019' );</w:t>
+        <w:t xml:space="preserve">var year = new </w:t>
+      </w:r>
+      <w:proofErr w:type="gramStart"/>
+      <w:r>
+        <w:t>Array( '</w:t>
+      </w:r>
+      <w:proofErr w:type="gramEnd"/>
+      <w:r>
+        <w:t>2018','2019' );</w:t>
       </w:r>
     </w:p>
     <w:p>
@@ -18345,7 +19838,21 @@
           <w:lang w:val="en-CA"/>
         </w:rPr>
         <w:tab/>
-        <w:t>skills: [ 'h5/css3','js','python3','linux' ],</w:t>
+        <w:t>skills: [ 'h5/css3','js','python3','linux</w:t>
+      </w:r>
+      <w:proofErr w:type="gramStart"/>
+      <w:r>
+        <w:rPr>
+          <w:lang w:val="en-CA"/>
+        </w:rPr>
+        <w:t>' ]</w:t>
+      </w:r>
+      <w:proofErr w:type="gramEnd"/>
+      <w:r>
+        <w:rPr>
+          <w:lang w:val="en-CA"/>
+        </w:rPr>
+        <w:t>,</w:t>
       </w:r>
     </w:p>
     <w:p>
@@ -18458,6 +19965,7 @@
           <w:lang w:val="en-CA"/>
         </w:rPr>
       </w:pPr>
+      <w:proofErr w:type="gramStart"/>
       <w:r>
         <w:rPr>
           <w:lang w:val="en-CA"/>
@@ -18469,7 +19977,14 @@
         <w:rPr>
           <w:lang w:val="en-CA"/>
         </w:rPr>
-        <w:t>ztaer.year</w:t>
+        <w:t>ztaer</w:t>
+      </w:r>
+      <w:proofErr w:type="gramEnd"/>
+      <w:r>
+        <w:rPr>
+          <w:lang w:val="en-CA"/>
+        </w:rPr>
+        <w:t>.year</w:t>
       </w:r>
       <w:proofErr w:type="spellEnd"/>
       <w:r>
@@ -18486,6 +20001,7 @@
           <w:lang w:val="en-CA"/>
         </w:rPr>
       </w:pPr>
+      <w:proofErr w:type="gramStart"/>
       <w:r>
         <w:rPr>
           <w:lang w:val="en-CA"/>
@@ -18500,6 +20016,7 @@
         <w:t>ztaer</w:t>
       </w:r>
       <w:proofErr w:type="spellEnd"/>
+      <w:proofErr w:type="gramEnd"/>
       <w:r>
         <w:rPr>
           <w:lang w:val="en-CA"/>
@@ -18514,6 +20031,7 @@
           <w:lang w:val="en-CA"/>
         </w:rPr>
       </w:pPr>
+      <w:proofErr w:type="gramStart"/>
       <w:r>
         <w:rPr>
           <w:lang w:val="en-CA"/>
@@ -18525,7 +20043,14 @@
         <w:rPr>
           <w:lang w:val="en-CA"/>
         </w:rPr>
-        <w:t>ztaer.skills</w:t>
+        <w:t>ztaer</w:t>
+      </w:r>
+      <w:proofErr w:type="gramEnd"/>
+      <w:r>
+        <w:rPr>
+          <w:lang w:val="en-CA"/>
+        </w:rPr>
+        <w:t>.skills</w:t>
       </w:r>
       <w:proofErr w:type="spellEnd"/>
       <w:r>
@@ -18565,6 +20090,7 @@
         </w:rPr>
       </w:pPr>
       <w:proofErr w:type="spellStart"/>
+      <w:proofErr w:type="gramStart"/>
       <w:r>
         <w:rPr>
           <w:lang w:val="en-CA"/>
@@ -18573,6 +20099,7 @@
         <w:t>ztaer.year</w:t>
       </w:r>
       <w:proofErr w:type="spellEnd"/>
+      <w:proofErr w:type="gramEnd"/>
       <w:r>
         <w:rPr>
           <w:lang w:val="en-CA"/>
@@ -18599,16 +20126,31 @@
         <w:rPr>
           <w:lang w:val="en-CA"/>
         </w:rPr>
-        <w:t>['name'] =  '__OO7__';</w:t>
-      </w:r>
-    </w:p>
-    <w:p>
-      <w:pPr>
-        <w:pStyle w:val="aa"/>
-        <w:rPr>
-          <w:lang w:val="en-CA"/>
-        </w:rPr>
-      </w:pPr>
+        <w:t xml:space="preserve">['name'] </w:t>
+      </w:r>
+      <w:proofErr w:type="gramStart"/>
+      <w:r>
+        <w:rPr>
+          <w:lang w:val="en-CA"/>
+        </w:rPr>
+        <w:t>=  '</w:t>
+      </w:r>
+      <w:proofErr w:type="gramEnd"/>
+      <w:r>
+        <w:rPr>
+          <w:lang w:val="en-CA"/>
+        </w:rPr>
+        <w:t>__OO7__';</w:t>
+      </w:r>
+    </w:p>
+    <w:p>
+      <w:pPr>
+        <w:pStyle w:val="aa"/>
+        <w:rPr>
+          <w:lang w:val="en-CA"/>
+        </w:rPr>
+      </w:pPr>
+      <w:proofErr w:type="gramStart"/>
       <w:r>
         <w:rPr>
           <w:lang w:val="en-CA"/>
@@ -18623,6 +20165,7 @@
         <w:t>ztaer</w:t>
       </w:r>
       <w:proofErr w:type="spellEnd"/>
+      <w:proofErr w:type="gramEnd"/>
       <w:r>
         <w:rPr>
           <w:lang w:val="en-CA"/>
@@ -18701,11 +20244,19 @@
           <w:lang w:val="en-CA"/>
         </w:rPr>
       </w:pPr>
-      <w:r>
-        <w:rPr>
-          <w:lang w:val="en-CA"/>
-        </w:rPr>
-        <w:t>console.log( oo7 );</w:t>
+      <w:proofErr w:type="gramStart"/>
+      <w:r>
+        <w:rPr>
+          <w:lang w:val="en-CA"/>
+        </w:rPr>
+        <w:t>console.log( oo</w:t>
+      </w:r>
+      <w:proofErr w:type="gramEnd"/>
+      <w:r>
+        <w:rPr>
+          <w:lang w:val="en-CA"/>
+        </w:rPr>
+        <w:t>7 );</w:t>
       </w:r>
     </w:p>
     <w:p>
@@ -18779,7 +20330,21 @@
         <w:rPr>
           <w:lang w:val="en-CA"/>
         </w:rPr>
-        <w:t>function test( x ){</w:t>
+        <w:t xml:space="preserve">function </w:t>
+      </w:r>
+      <w:proofErr w:type="gramStart"/>
+      <w:r>
+        <w:rPr>
+          <w:lang w:val="en-CA"/>
+        </w:rPr>
+        <w:t>test( x</w:t>
+      </w:r>
+      <w:proofErr w:type="gramEnd"/>
+      <w:r>
+        <w:rPr>
+          <w:lang w:val="en-CA"/>
+        </w:rPr>
+        <w:t xml:space="preserve"> ){</w:t>
       </w:r>
     </w:p>
     <w:p>
@@ -18852,7 +20417,23 @@
           <w:color w:val="FF0000"/>
           <w:lang w:val="en-CA"/>
         </w:rPr>
-        <w:t xml:space="preserve">test2 = function( y </w:t>
+        <w:t xml:space="preserve">test2 = </w:t>
+      </w:r>
+      <w:proofErr w:type="gramStart"/>
+      <w:r>
+        <w:rPr>
+          <w:color w:val="FF0000"/>
+          <w:lang w:val="en-CA"/>
+        </w:rPr>
+        <w:t>function( y</w:t>
+      </w:r>
+      <w:proofErr w:type="gramEnd"/>
+      <w:r>
+        <w:rPr>
+          <w:color w:val="FF0000"/>
+          <w:lang w:val="en-CA"/>
+        </w:rPr>
+        <w:t xml:space="preserve"> </w:t>
       </w:r>
       <w:r>
         <w:rPr>
@@ -18905,11 +20486,19 @@
           <w:lang w:val="en-CA"/>
         </w:rPr>
       </w:pPr>
-      <w:r>
-        <w:rPr>
-          <w:lang w:val="en-CA"/>
-        </w:rPr>
-        <w:t>console.log( test(2) + ' ' + test2(3) );</w:t>
+      <w:proofErr w:type="gramStart"/>
+      <w:r>
+        <w:rPr>
+          <w:lang w:val="en-CA"/>
+        </w:rPr>
+        <w:t>console.log( test</w:t>
+      </w:r>
+      <w:proofErr w:type="gramEnd"/>
+      <w:r>
+        <w:rPr>
+          <w:lang w:val="en-CA"/>
+        </w:rPr>
+        <w:t>(2) + ' ' + test2(3) );</w:t>
       </w:r>
     </w:p>
     <w:p>
@@ -19320,6 +20909,7 @@
           <w:lang w:val="en-CA"/>
         </w:rPr>
       </w:pPr>
+      <w:proofErr w:type="gramStart"/>
       <w:r>
         <w:rPr>
           <w:lang w:val="en-CA"/>
@@ -19327,6 +20917,7 @@
         <w:t xml:space="preserve">console.log(  </w:t>
       </w:r>
       <w:proofErr w:type="spellStart"/>
+      <w:proofErr w:type="gramEnd"/>
       <w:r>
         <w:rPr>
           <w:lang w:val="en-CA"/>
@@ -19505,14 +21096,28 @@
         <w:rPr>
           <w:lang w:val="en-CA"/>
         </w:rPr>
-        <w:t xml:space="preserve">: function( </w:t>
-      </w:r>
-      <w:proofErr w:type="spellStart"/>
-      <w:r>
-        <w:rPr>
-          <w:lang w:val="en-CA"/>
-        </w:rPr>
-        <w:t>mass,height</w:t>
+        <w:t xml:space="preserve">: </w:t>
+      </w:r>
+      <w:proofErr w:type="gramStart"/>
+      <w:r>
+        <w:rPr>
+          <w:lang w:val="en-CA"/>
+        </w:rPr>
+        <w:t xml:space="preserve">function( </w:t>
+      </w:r>
+      <w:proofErr w:type="spellStart"/>
+      <w:r>
+        <w:rPr>
+          <w:lang w:val="en-CA"/>
+        </w:rPr>
+        <w:t>mass</w:t>
+      </w:r>
+      <w:proofErr w:type="gramEnd"/>
+      <w:r>
+        <w:rPr>
+          <w:lang w:val="en-CA"/>
+        </w:rPr>
+        <w:t>,height</w:t>
       </w:r>
       <w:proofErr w:type="spellEnd"/>
       <w:r>
@@ -19542,6 +21147,7 @@
         <w:tab/>
       </w:r>
       <w:proofErr w:type="spellStart"/>
+      <w:proofErr w:type="gramStart"/>
       <w:r>
         <w:rPr>
           <w:lang w:val="en-CA"/>
@@ -19549,6 +21155,7 @@
         <w:t>this.mass</w:t>
       </w:r>
       <w:proofErr w:type="spellEnd"/>
+      <w:proofErr w:type="gramEnd"/>
       <w:r>
         <w:rPr>
           <w:lang w:val="en-CA"/>
@@ -19576,6 +21183,7 @@
         <w:tab/>
       </w:r>
       <w:proofErr w:type="spellStart"/>
+      <w:proofErr w:type="gramStart"/>
       <w:r>
         <w:rPr>
           <w:lang w:val="en-CA"/>
@@ -19583,6 +21191,7 @@
         <w:t>this.height</w:t>
       </w:r>
       <w:proofErr w:type="spellEnd"/>
+      <w:proofErr w:type="gramEnd"/>
       <w:r>
         <w:rPr>
           <w:lang w:val="en-CA"/>
@@ -19813,6 +21422,7 @@
         <w:t xml:space="preserve">var </w:t>
       </w:r>
       <w:proofErr w:type="spellStart"/>
+      <w:proofErr w:type="gramStart"/>
       <w:r>
         <w:rPr>
           <w:lang w:val="en-CA"/>
@@ -19820,6 +21430,7 @@
         <w:t>winner,BMI</w:t>
       </w:r>
       <w:proofErr w:type="spellEnd"/>
+      <w:proofErr w:type="gramEnd"/>
       <w:r>
         <w:rPr>
           <w:lang w:val="en-CA"/>
@@ -20218,7 +21829,21 @@
         <w:rPr>
           <w:lang w:val="en-CA"/>
         </w:rPr>
-        <w:t>var group = [ '1','2',3,'4','5' ];</w:t>
+        <w:t>var group = [ '1','2',3,'4','5</w:t>
+      </w:r>
+      <w:proofErr w:type="gramStart"/>
+      <w:r>
+        <w:rPr>
+          <w:lang w:val="en-CA"/>
+        </w:rPr>
+        <w:t>' ]</w:t>
+      </w:r>
+      <w:proofErr w:type="gramEnd"/>
+      <w:r>
+        <w:rPr>
+          <w:lang w:val="en-CA"/>
+        </w:rPr>
+        <w:t>;</w:t>
       </w:r>
     </w:p>
     <w:p>
@@ -20264,6 +21889,7 @@
           <w:lang w:val="en-CA"/>
         </w:rPr>
       </w:pPr>
+      <w:proofErr w:type="gramStart"/>
       <w:r>
         <w:rPr>
           <w:lang w:val="en-CA"/>
@@ -20278,6 +21904,7 @@
         <w:t>typeof</w:t>
       </w:r>
       <w:proofErr w:type="spellEnd"/>
+      <w:proofErr w:type="gramEnd"/>
       <w:r>
         <w:rPr>
           <w:lang w:val="en-CA"/>
@@ -20300,6 +21927,7 @@
           <w:lang w:val="en-CA"/>
         </w:rPr>
       </w:pPr>
+      <w:proofErr w:type="gramStart"/>
       <w:r>
         <w:rPr>
           <w:lang w:val="en-CA"/>
@@ -20314,6 +21942,7 @@
         <w:t>i</w:t>
       </w:r>
       <w:proofErr w:type="spellEnd"/>
+      <w:proofErr w:type="gramEnd"/>
       <w:r>
         <w:rPr>
           <w:lang w:val="en-CA"/>
@@ -20347,7 +21976,14 @@
           <w:lang w:val="en-CA"/>
         </w:rPr>
         <w:tab/>
-        <w:t>if (</w:t>
+        <w:t xml:space="preserve">if </w:t>
+      </w:r>
+      <w:proofErr w:type="gramStart"/>
+      <w:r>
+        <w:rPr>
+          <w:lang w:val="en-CA"/>
+        </w:rPr>
+        <w:t>(</w:t>
       </w:r>
       <w:r>
         <w:rPr>
@@ -20365,6 +22001,7 @@
         <w:t>typeof</w:t>
       </w:r>
       <w:proofErr w:type="spellEnd"/>
+      <w:proofErr w:type="gramEnd"/>
       <w:r>
         <w:rPr>
           <w:color w:val="0070C0"/>
@@ -20522,28 +22159,48 @@
           <w:lang w:val="en-CA"/>
         </w:rPr>
         <w:tab/>
+      </w:r>
+      <w:proofErr w:type="gramStart"/>
+      <w:r>
+        <w:rPr>
+          <w:lang w:val="en-CA"/>
+        </w:rPr>
         <w:t>else{</w:t>
       </w:r>
-    </w:p>
-    <w:p>
-      <w:pPr>
-        <w:pStyle w:val="aa"/>
-        <w:rPr>
-          <w:lang w:val="en-CA"/>
-        </w:rPr>
-      </w:pPr>
-      <w:r>
-        <w:rPr>
-          <w:lang w:val="en-CA"/>
-        </w:rPr>
-        <w:tab/>
-      </w:r>
-      <w:r>
-        <w:rPr>
-          <w:lang w:val="en-CA"/>
-        </w:rPr>
-        <w:tab/>
-        <w:t>console.log( group[</w:t>
+      <w:proofErr w:type="gramEnd"/>
+    </w:p>
+    <w:p>
+      <w:pPr>
+        <w:pStyle w:val="aa"/>
+        <w:rPr>
+          <w:lang w:val="en-CA"/>
+        </w:rPr>
+      </w:pPr>
+      <w:r>
+        <w:rPr>
+          <w:lang w:val="en-CA"/>
+        </w:rPr>
+        <w:tab/>
+      </w:r>
+      <w:r>
+        <w:rPr>
+          <w:lang w:val="en-CA"/>
+        </w:rPr>
+        <w:tab/>
+      </w:r>
+      <w:proofErr w:type="gramStart"/>
+      <w:r>
+        <w:rPr>
+          <w:lang w:val="en-CA"/>
+        </w:rPr>
+        <w:t>console.log( group</w:t>
+      </w:r>
+      <w:proofErr w:type="gramEnd"/>
+      <w:r>
+        <w:rPr>
+          <w:lang w:val="en-CA"/>
+        </w:rPr>
+        <w:t>[</w:t>
       </w:r>
       <w:proofErr w:type="spellStart"/>
       <w:r>
@@ -20909,33 +22566,55 @@
           <w:lang w:val="en-CA"/>
         </w:rPr>
       </w:pPr>
-      <w:r>
-        <w:rPr>
-          <w:lang w:val="en-CA"/>
-        </w:rPr>
-        <w:t>console.log( abs(5) );</w:t>
-      </w:r>
-    </w:p>
-    <w:p>
-      <w:pPr>
-        <w:pStyle w:val="aa"/>
-        <w:rPr>
-          <w:lang w:val="en-CA"/>
-        </w:rPr>
-      </w:pPr>
-    </w:p>
-    <w:p>
-      <w:pPr>
-        <w:pStyle w:val="aa"/>
-        <w:rPr>
-          <w:lang w:val="en-CA"/>
-        </w:rPr>
-      </w:pPr>
-      <w:r>
-        <w:rPr>
-          <w:lang w:val="en-CA"/>
-        </w:rPr>
-        <w:t>function abs( x ){</w:t>
+      <w:proofErr w:type="gramStart"/>
+      <w:r>
+        <w:rPr>
+          <w:lang w:val="en-CA"/>
+        </w:rPr>
+        <w:t>console.log( abs</w:t>
+      </w:r>
+      <w:proofErr w:type="gramEnd"/>
+      <w:r>
+        <w:rPr>
+          <w:lang w:val="en-CA"/>
+        </w:rPr>
+        <w:t>(5) );</w:t>
+      </w:r>
+    </w:p>
+    <w:p>
+      <w:pPr>
+        <w:pStyle w:val="aa"/>
+        <w:rPr>
+          <w:lang w:val="en-CA"/>
+        </w:rPr>
+      </w:pPr>
+    </w:p>
+    <w:p>
+      <w:pPr>
+        <w:pStyle w:val="aa"/>
+        <w:rPr>
+          <w:lang w:val="en-CA"/>
+        </w:rPr>
+      </w:pPr>
+      <w:r>
+        <w:rPr>
+          <w:lang w:val="en-CA"/>
+        </w:rPr>
+        <w:t xml:space="preserve">function </w:t>
+      </w:r>
+      <w:proofErr w:type="gramStart"/>
+      <w:r>
+        <w:rPr>
+          <w:lang w:val="en-CA"/>
+        </w:rPr>
+        <w:t>abs( x</w:t>
+      </w:r>
+      <w:proofErr w:type="gramEnd"/>
+      <w:r>
+        <w:rPr>
+          <w:lang w:val="en-CA"/>
+        </w:rPr>
+        <w:t xml:space="preserve"> ){</w:t>
       </w:r>
     </w:p>
     <w:p>
@@ -21008,28 +22687,58 @@
           <w:color w:val="FF0000"/>
           <w:lang w:val="en-CA"/>
         </w:rPr>
-        <w:t xml:space="preserve"> // 不可用，因为“变量”影响工作方式必须按照顺序执行</w:t>
-      </w:r>
-    </w:p>
-    <w:p>
-      <w:pPr>
-        <w:pStyle w:val="aa"/>
-        <w:rPr>
-          <w:lang w:val="en-CA"/>
-        </w:rPr>
-      </w:pPr>
-      <w:r>
-        <w:rPr>
-          <w:lang w:val="en-CA"/>
-        </w:rPr>
-        <w:t xml:space="preserve">var avg = function( </w:t>
-      </w:r>
-      <w:proofErr w:type="spellStart"/>
-      <w:r>
-        <w:rPr>
-          <w:lang w:val="en-CA"/>
-        </w:rPr>
-        <w:t>x,y</w:t>
+        <w:t xml:space="preserve"> // </w:t>
+      </w:r>
+      <w:proofErr w:type="gramStart"/>
+      <w:r>
+        <w:rPr>
+          <w:color w:val="FF0000"/>
+          <w:lang w:val="en-CA"/>
+        </w:rPr>
+        <w:t>不</w:t>
+      </w:r>
+      <w:proofErr w:type="gramEnd"/>
+      <w:r>
+        <w:rPr>
+          <w:color w:val="FF0000"/>
+          <w:lang w:val="en-CA"/>
+        </w:rPr>
+        <w:t>可用，因为“变量”影响工作方式必须按照顺序执行</w:t>
+      </w:r>
+    </w:p>
+    <w:p>
+      <w:pPr>
+        <w:pStyle w:val="aa"/>
+        <w:rPr>
+          <w:lang w:val="en-CA"/>
+        </w:rPr>
+      </w:pPr>
+      <w:r>
+        <w:rPr>
+          <w:lang w:val="en-CA"/>
+        </w:rPr>
+        <w:t xml:space="preserve">var avg = </w:t>
+      </w:r>
+      <w:proofErr w:type="gramStart"/>
+      <w:r>
+        <w:rPr>
+          <w:lang w:val="en-CA"/>
+        </w:rPr>
+        <w:t xml:space="preserve">function( </w:t>
+      </w:r>
+      <w:proofErr w:type="spellStart"/>
+      <w:r>
+        <w:rPr>
+          <w:lang w:val="en-CA"/>
+        </w:rPr>
+        <w:t>x</w:t>
+      </w:r>
+      <w:proofErr w:type="gramEnd"/>
+      <w:r>
+        <w:rPr>
+          <w:lang w:val="en-CA"/>
+        </w:rPr>
+        <w:t>,y</w:t>
       </w:r>
       <w:proofErr w:type="spellEnd"/>
       <w:r>
@@ -21051,14 +22760,28 @@
           <w:lang w:val="en-CA"/>
         </w:rPr>
         <w:tab/>
-        <w:t xml:space="preserve">var result = ( </w:t>
-      </w:r>
-      <w:proofErr w:type="spellStart"/>
-      <w:r>
-        <w:rPr>
-          <w:lang w:val="en-CA"/>
-        </w:rPr>
-        <w:t>x+y</w:t>
+        <w:t xml:space="preserve">var result = </w:t>
+      </w:r>
+      <w:proofErr w:type="gramStart"/>
+      <w:r>
+        <w:rPr>
+          <w:lang w:val="en-CA"/>
+        </w:rPr>
+        <w:t xml:space="preserve">( </w:t>
+      </w:r>
+      <w:proofErr w:type="spellStart"/>
+      <w:r>
+        <w:rPr>
+          <w:lang w:val="en-CA"/>
+        </w:rPr>
+        <w:t>x</w:t>
+      </w:r>
+      <w:proofErr w:type="gramEnd"/>
+      <w:r>
+        <w:rPr>
+          <w:lang w:val="en-CA"/>
+        </w:rPr>
+        <w:t>+y</w:t>
       </w:r>
       <w:proofErr w:type="spellEnd"/>
       <w:r>
@@ -21217,7 +22940,23 @@
           <w:color w:val="FF0000"/>
           <w:lang w:val="en-CA"/>
         </w:rPr>
-        <w:t xml:space="preserve"> // 虽然顺序不正确，但确实有定义此变量，所以会返回undefined</w:t>
+        <w:t xml:space="preserve"> // 虽然顺序不正确，但确实有</w:t>
+      </w:r>
+      <w:proofErr w:type="gramStart"/>
+      <w:r>
+        <w:rPr>
+          <w:color w:val="FF0000"/>
+          <w:lang w:val="en-CA"/>
+        </w:rPr>
+        <w:t>定义此</w:t>
+      </w:r>
+      <w:proofErr w:type="gramEnd"/>
+      <w:r>
+        <w:rPr>
+          <w:color w:val="FF0000"/>
+          <w:lang w:val="en-CA"/>
+        </w:rPr>
+        <w:t>变量，所以会返回undefined</w:t>
       </w:r>
     </w:p>
     <w:p>
@@ -21330,8 +23069,33 @@
           <w:lang w:val="en-CA"/>
         </w:rPr>
         <w:tab/>
-        <w:t>a) 在对像中，this默认无法进行但级函数访问属性，最多只能一级函数访问，如下案列</w:t>
-      </w:r>
+        <w:t>a) 在对像中，this默认无法</w:t>
+      </w:r>
+      <w:proofErr w:type="gramStart"/>
+      <w:r>
+        <w:rPr>
+          <w:color w:val="FF0000"/>
+          <w:lang w:val="en-CA"/>
+        </w:rPr>
+        <w:t>进行但级函数</w:t>
+      </w:r>
+      <w:proofErr w:type="gramEnd"/>
+      <w:r>
+        <w:rPr>
+          <w:color w:val="FF0000"/>
+          <w:lang w:val="en-CA"/>
+        </w:rPr>
+        <w:t>访问属性，最多只能一级函数访问，</w:t>
+      </w:r>
+      <w:proofErr w:type="gramStart"/>
+      <w:r>
+        <w:rPr>
+          <w:color w:val="FF0000"/>
+          <w:lang w:val="en-CA"/>
+        </w:rPr>
+        <w:t>如下案列</w:t>
+      </w:r>
+      <w:proofErr w:type="gramEnd"/>
     </w:p>
     <w:p>
       <w:pPr>
@@ -21361,8 +23125,17 @@
           <w:lang w:val="en-CA"/>
         </w:rPr>
         <w:tab/>
-        <w:t>b) 其它变量 = this; this因规则受限无法多级函数使用，但是把他赋值给其它函数即可进行多级属性访问,如下案列</w:t>
-      </w:r>
+        <w:t>b) 其它变量 = this; this因规则受限无法多级函数使用，但是把他赋值给其它函数即可进行多级属性访问,</w:t>
+      </w:r>
+      <w:proofErr w:type="gramStart"/>
+      <w:r>
+        <w:rPr>
+          <w:color w:val="FF0000"/>
+          <w:lang w:val="en-CA"/>
+        </w:rPr>
+        <w:t>如下案列</w:t>
+      </w:r>
+      <w:proofErr w:type="gramEnd"/>
     </w:p>
     <w:p>
       <w:pPr>
@@ -21476,7 +23249,21 @@
         <w:rPr>
           <w:lang w:val="en-CA"/>
         </w:rPr>
-        <w:t>: function(){</w:t>
+        <w:t xml:space="preserve">: </w:t>
+      </w:r>
+      <w:proofErr w:type="gramStart"/>
+      <w:r>
+        <w:rPr>
+          <w:lang w:val="en-CA"/>
+        </w:rPr>
+        <w:t>function(</w:t>
+      </w:r>
+      <w:proofErr w:type="gramEnd"/>
+      <w:r>
+        <w:rPr>
+          <w:lang w:val="en-CA"/>
+        </w:rPr>
+        <w:t>){</w:t>
       </w:r>
     </w:p>
     <w:p>
@@ -21561,8 +23348,16 @@
           <w:lang w:val="en-CA"/>
         </w:rPr>
         <w:tab/>
-        <w:t>function test2(){</w:t>
-      </w:r>
+        <w:t>function test2</w:t>
+      </w:r>
+      <w:proofErr w:type="gramStart"/>
+      <w:r>
+        <w:rPr>
+          <w:lang w:val="en-CA"/>
+        </w:rPr>
+        <w:t>(){</w:t>
+      </w:r>
+      <w:proofErr w:type="gramEnd"/>
     </w:p>
     <w:p>
       <w:pPr>
@@ -21657,7 +23452,23 @@
           <w:color w:val="FF0000"/>
           <w:lang w:val="en-CA"/>
         </w:rPr>
-        <w:t>// 正常访问，因为that变量单独已被this赋值，this是受默认规则的影响无法进行多级函数属性访问,但其它变量不受限。</w:t>
+        <w:t>// 正常访问，因为that变量</w:t>
+      </w:r>
+      <w:proofErr w:type="gramStart"/>
+      <w:r>
+        <w:rPr>
+          <w:color w:val="FF0000"/>
+          <w:lang w:val="en-CA"/>
+        </w:rPr>
+        <w:t>单独已</w:t>
+      </w:r>
+      <w:proofErr w:type="gramEnd"/>
+      <w:r>
+        <w:rPr>
+          <w:color w:val="FF0000"/>
+          <w:lang w:val="en-CA"/>
+        </w:rPr>
+        <w:t>被this赋值，this是受默认规则的影响无法进行多级函数属性访问,但其它变量不受限。</w:t>
       </w:r>
     </w:p>
     <w:p>
@@ -21767,6 +23578,7 @@
         </w:rPr>
       </w:pPr>
       <w:proofErr w:type="spellStart"/>
+      <w:proofErr w:type="gramStart"/>
       <w:r>
         <w:rPr>
           <w:lang w:val="en-CA"/>
@@ -21774,6 +23586,7 @@
         <w:t>jone.cale</w:t>
       </w:r>
       <w:proofErr w:type="spellEnd"/>
+      <w:proofErr w:type="gramEnd"/>
       <w:r>
         <w:rPr>
           <w:lang w:val="en-CA"/>
@@ -21885,7 +23698,21 @@
         <w:rPr>
           <w:lang w:val="en-CA"/>
         </w:rPr>
-        <w:t>: function(){</w:t>
+        <w:t xml:space="preserve">: </w:t>
+      </w:r>
+      <w:proofErr w:type="gramStart"/>
+      <w:r>
+        <w:rPr>
+          <w:lang w:val="en-CA"/>
+        </w:rPr>
+        <w:t>function(</w:t>
+      </w:r>
+      <w:proofErr w:type="gramEnd"/>
+      <w:r>
+        <w:rPr>
+          <w:lang w:val="en-CA"/>
+        </w:rPr>
+        <w:t>){</w:t>
       </w:r>
     </w:p>
     <w:p>
@@ -22511,6 +24338,7 @@
         <w:t xml:space="preserve">    </w:t>
       </w:r>
       <w:proofErr w:type="spellStart"/>
+      <w:proofErr w:type="gramStart"/>
       <w:r>
         <w:rPr>
           <w:lang w:val="en-CA"/>
@@ -22518,6 +24346,7 @@
         <w:t>document.querySelector</w:t>
       </w:r>
       <w:proofErr w:type="spellEnd"/>
+      <w:proofErr w:type="gramEnd"/>
       <w:r>
         <w:rPr>
           <w:lang w:val="en-CA"/>
@@ -22567,7 +24396,23 @@
           <w:color w:val="FF0000"/>
           <w:lang w:val="en-CA"/>
         </w:rPr>
-        <w:t xml:space="preserve">    // b) 在标签中插入HTML代码: &lt;a id="score-0" &gt; &lt;b&gt; $ran &lt;/b&gt; &lt;/a&gt;</w:t>
+        <w:t xml:space="preserve">    // b) 在标签中插入HTML代码: &lt;</w:t>
+      </w:r>
+      <w:proofErr w:type="gramStart"/>
+      <w:r>
+        <w:rPr>
+          <w:color w:val="FF0000"/>
+          <w:lang w:val="en-CA"/>
+        </w:rPr>
+        <w:t>a</w:t>
+      </w:r>
+      <w:proofErr w:type="gramEnd"/>
+      <w:r>
+        <w:rPr>
+          <w:color w:val="FF0000"/>
+          <w:lang w:val="en-CA"/>
+        </w:rPr>
+        <w:t xml:space="preserve"> id="score-0" &gt; &lt;b&gt; $ran &lt;/b&gt; &lt;/a&gt;</w:t>
       </w:r>
     </w:p>
     <w:p>
@@ -22584,6 +24429,7 @@
         <w:t xml:space="preserve">    </w:t>
       </w:r>
       <w:proofErr w:type="spellStart"/>
+      <w:proofErr w:type="gramStart"/>
       <w:r>
         <w:rPr>
           <w:lang w:val="en-CA"/>
@@ -22591,6 +24437,7 @@
         <w:t>document.querySelector</w:t>
       </w:r>
       <w:proofErr w:type="spellEnd"/>
+      <w:proofErr w:type="gramEnd"/>
       <w:r>
         <w:rPr>
           <w:lang w:val="en-CA"/>
@@ -22676,9 +24523,126 @@
         <w:rPr>
           <w:lang w:val="en-CA"/>
         </w:rPr>
-        <w:t xml:space="preserve">    var test0 =  </w:t>
-      </w:r>
-      <w:proofErr w:type="spellStart"/>
+        <w:t xml:space="preserve">    var test0 </w:t>
+      </w:r>
+      <w:proofErr w:type="gramStart"/>
+      <w:r>
+        <w:rPr>
+          <w:lang w:val="en-CA"/>
+        </w:rPr>
+        <w:t xml:space="preserve">=  </w:t>
+      </w:r>
+      <w:proofErr w:type="spellStart"/>
+      <w:r>
+        <w:rPr>
+          <w:lang w:val="en-CA"/>
+        </w:rPr>
+        <w:t>document</w:t>
+      </w:r>
+      <w:proofErr w:type="gramEnd"/>
+      <w:r>
+        <w:rPr>
+          <w:lang w:val="en-CA"/>
+        </w:rPr>
+        <w:t>.querySelector</w:t>
+      </w:r>
+      <w:proofErr w:type="spellEnd"/>
+      <w:r>
+        <w:rPr>
+          <w:lang w:val="en-CA"/>
+        </w:rPr>
+        <w:t>('#score-0')</w:t>
+      </w:r>
+      <w:r>
+        <w:rPr>
+          <w:color w:val="FF0000"/>
+          <w:lang w:val="en-CA"/>
+        </w:rPr>
+        <w:t>.</w:t>
+      </w:r>
+      <w:proofErr w:type="spellStart"/>
+      <w:r>
+        <w:rPr>
+          <w:color w:val="FF0000"/>
+          <w:lang w:val="en-CA"/>
+        </w:rPr>
+        <w:t>textContent</w:t>
+      </w:r>
+      <w:proofErr w:type="spellEnd"/>
+      <w:r>
+        <w:rPr>
+          <w:color w:val="FF0000"/>
+          <w:lang w:val="en-CA"/>
+        </w:rPr>
+        <w:t>;</w:t>
+      </w:r>
+    </w:p>
+    <w:p>
+      <w:pPr>
+        <w:pStyle w:val="aa"/>
+        <w:rPr>
+          <w:lang w:val="en-CA"/>
+        </w:rPr>
+      </w:pPr>
+      <w:r>
+        <w:rPr>
+          <w:lang w:val="en-CA"/>
+        </w:rPr>
+        <w:t xml:space="preserve">    </w:t>
+      </w:r>
+      <w:proofErr w:type="gramStart"/>
+      <w:r>
+        <w:rPr>
+          <w:lang w:val="en-CA"/>
+        </w:rPr>
+        <w:t>console.log( test</w:t>
+      </w:r>
+      <w:proofErr w:type="gramEnd"/>
+      <w:r>
+        <w:rPr>
+          <w:lang w:val="en-CA"/>
+        </w:rPr>
+        <w:t>0 );</w:t>
+      </w:r>
+    </w:p>
+    <w:p>
+      <w:pPr>
+        <w:pStyle w:val="aa"/>
+        <w:rPr>
+          <w:lang w:val="en-CA"/>
+        </w:rPr>
+      </w:pPr>
+    </w:p>
+    <w:p>
+      <w:pPr>
+        <w:pStyle w:val="4"/>
+        <w:rPr>
+          <w:lang w:val="en-CA"/>
+        </w:rPr>
+      </w:pPr>
+      <w:r>
+        <w:rPr>
+          <w:lang w:val="en-CA"/>
+        </w:rPr>
+        <w:t xml:space="preserve">    // b) 获取标签中，HTML标签</w:t>
+      </w:r>
+    </w:p>
+    <w:p>
+      <w:pPr>
+        <w:pStyle w:val="aa"/>
+        <w:rPr>
+          <w:color w:val="FF0000"/>
+          <w:lang w:val="en-CA"/>
+        </w:rPr>
+      </w:pPr>
+      <w:r>
+        <w:rPr>
+          <w:lang w:val="en-CA"/>
+        </w:rPr>
+        <w:t xml:space="preserve">    var test1 = </w:t>
+      </w:r>
+      <w:proofErr w:type="spellStart"/>
+      <w:proofErr w:type="gramStart"/>
       <w:r>
         <w:rPr>
           <w:lang w:val="en-CA"/>
@@ -22686,11 +24650,12 @@
         <w:t>document.querySelector</w:t>
       </w:r>
       <w:proofErr w:type="spellEnd"/>
-      <w:r>
-        <w:rPr>
-          <w:lang w:val="en-CA"/>
-        </w:rPr>
-        <w:t>('#score-0')</w:t>
+      <w:proofErr w:type="gramEnd"/>
+      <w:r>
+        <w:rPr>
+          <w:lang w:val="en-CA"/>
+        </w:rPr>
+        <w:t>('.player-0-panel')</w:t>
       </w:r>
       <w:r>
         <w:rPr>
@@ -22705,7 +24670,7 @@
           <w:color w:val="FF0000"/>
           <w:lang w:val="en-CA"/>
         </w:rPr>
-        <w:t>textContent</w:t>
+        <w:t>innerHTML</w:t>
       </w:r>
       <w:proofErr w:type="spellEnd"/>
       <w:r>
@@ -22727,7 +24692,21 @@
         <w:rPr>
           <w:lang w:val="en-CA"/>
         </w:rPr>
-        <w:t xml:space="preserve">    console.log( test0 );</w:t>
+        <w:t xml:space="preserve">    </w:t>
+      </w:r>
+      <w:proofErr w:type="gramStart"/>
+      <w:r>
+        <w:rPr>
+          <w:lang w:val="en-CA"/>
+        </w:rPr>
+        <w:t>console.log( test</w:t>
+      </w:r>
+      <w:proofErr w:type="gramEnd"/>
+      <w:r>
+        <w:rPr>
+          <w:lang w:val="en-CA"/>
+        </w:rPr>
+        <w:t>1 );</w:t>
       </w:r>
     </w:p>
     <w:p>
@@ -22749,26 +24728,33 @@
         <w:rPr>
           <w:lang w:val="en-CA"/>
         </w:rPr>
-        <w:t xml:space="preserve">    // b) 获取标签中，HTML标签</w:t>
-      </w:r>
-    </w:p>
-    <w:p>
-      <w:pPr>
-        <w:pStyle w:val="aa"/>
-        <w:rPr>
-          <w:color w:val="FF0000"/>
-          <w:lang w:val="en-CA"/>
-        </w:rPr>
-      </w:pPr>
-      <w:r>
-        <w:rPr>
-          <w:lang w:val="en-CA"/>
-        </w:rPr>
-        <w:t xml:space="preserve">    var test1 = </w:t>
-      </w:r>
-      <w:proofErr w:type="spellStart"/>
-      <w:r>
-        <w:rPr>
+        <w:t>// 3. 改变标签中CSS样式</w:t>
+      </w:r>
+    </w:p>
+    <w:p>
+      <w:pPr>
+        <w:pStyle w:val="aa"/>
+        <w:rPr>
+          <w:lang w:val="en-CA"/>
+        </w:rPr>
+      </w:pPr>
+      <w:r>
+        <w:rPr>
+          <w:lang w:val="en-CA"/>
+        </w:rPr>
+        <w:t xml:space="preserve">   </w:t>
+      </w:r>
+      <w:r>
+        <w:rPr>
+          <w:color w:val="FF0000"/>
+          <w:lang w:val="en-CA"/>
+        </w:rPr>
+        <w:t xml:space="preserve"> // a) 其实核心</w:t>
+      </w:r>
+      <w:proofErr w:type="spellStart"/>
+      <w:r>
+        <w:rPr>
+          <w:color w:val="FF0000"/>
           <w:lang w:val="en-CA"/>
         </w:rPr>
         <w:t>document.querySelector</w:t>
@@ -22776,9 +24762,56 @@
       <w:proofErr w:type="spellEnd"/>
       <w:r>
         <w:rPr>
-          <w:lang w:val="en-CA"/>
-        </w:rPr>
-        <w:t>('.player-0-panel')</w:t>
+          <w:color w:val="FF0000"/>
+          <w:lang w:val="en-CA"/>
+        </w:rPr>
+        <w:t>('CSS选择器').style.css属性 = '</w:t>
+      </w:r>
+      <w:proofErr w:type="spellStart"/>
+      <w:r>
+        <w:rPr>
+          <w:color w:val="FF0000"/>
+          <w:lang w:val="en-CA"/>
+        </w:rPr>
+        <w:t>css</w:t>
+      </w:r>
+      <w:proofErr w:type="spellEnd"/>
+      <w:r>
+        <w:rPr>
+          <w:color w:val="FF0000"/>
+          <w:lang w:val="en-CA"/>
+        </w:rPr>
+        <w:t>样式参数';</w:t>
+      </w:r>
+    </w:p>
+    <w:p>
+      <w:pPr>
+        <w:pStyle w:val="aa"/>
+        <w:rPr>
+          <w:lang w:val="en-CA"/>
+        </w:rPr>
+      </w:pPr>
+      <w:r>
+        <w:rPr>
+          <w:lang w:val="en-CA"/>
+        </w:rPr>
+        <w:t xml:space="preserve">    </w:t>
+      </w:r>
+      <w:proofErr w:type="spellStart"/>
+      <w:proofErr w:type="gramStart"/>
+      <w:r>
+        <w:rPr>
+          <w:lang w:val="en-CA"/>
+        </w:rPr>
+        <w:t>document.querySelector</w:t>
+      </w:r>
+      <w:proofErr w:type="spellEnd"/>
+      <w:proofErr w:type="gramEnd"/>
+      <w:r>
+        <w:rPr>
+          <w:lang w:val="en-CA"/>
+        </w:rPr>
+        <w:t>('.dice')</w:t>
       </w:r>
       <w:r>
         <w:rPr>
@@ -22793,29 +24826,15 @@
           <w:color w:val="FF0000"/>
           <w:lang w:val="en-CA"/>
         </w:rPr>
-        <w:t>innerHTML</w:t>
-      </w:r>
-      <w:proofErr w:type="spellEnd"/>
-      <w:r>
-        <w:rPr>
-          <w:color w:val="FF0000"/>
-          <w:lang w:val="en-CA"/>
-        </w:rPr>
-        <w:t>;</w:t>
-      </w:r>
-    </w:p>
-    <w:p>
-      <w:pPr>
-        <w:pStyle w:val="aa"/>
-        <w:rPr>
-          <w:lang w:val="en-CA"/>
-        </w:rPr>
-      </w:pPr>
-      <w:r>
-        <w:rPr>
-          <w:lang w:val="en-CA"/>
-        </w:rPr>
-        <w:t xml:space="preserve">    console.log( test1 );</w:t>
+        <w:t>style.display</w:t>
+      </w:r>
+      <w:proofErr w:type="spellEnd"/>
+      <w:r>
+        <w:rPr>
+          <w:color w:val="FF0000"/>
+          <w:lang w:val="en-CA"/>
+        </w:rPr>
+        <w:t xml:space="preserve"> = 'none';</w:t>
       </w:r>
     </w:p>
     <w:p>
@@ -22837,219 +24856,95 @@
         <w:rPr>
           <w:lang w:val="en-CA"/>
         </w:rPr>
-        <w:t>// 3. 改变标签中CSS样式</w:t>
-      </w:r>
-    </w:p>
-    <w:p>
-      <w:pPr>
-        <w:pStyle w:val="aa"/>
-        <w:rPr>
-          <w:lang w:val="en-CA"/>
-        </w:rPr>
-      </w:pPr>
-      <w:r>
-        <w:rPr>
-          <w:lang w:val="en-CA"/>
-        </w:rPr>
-        <w:t xml:space="preserve">   </w:t>
-      </w:r>
-      <w:r>
-        <w:rPr>
-          <w:color w:val="FF0000"/>
-          <w:lang w:val="en-CA"/>
-        </w:rPr>
-        <w:t xml:space="preserve"> // a) 其实核心</w:t>
-      </w:r>
-      <w:proofErr w:type="spellStart"/>
-      <w:r>
-        <w:rPr>
-          <w:color w:val="FF0000"/>
+        <w:t>// 4. 改变标签属性 - 改变图片实例</w:t>
+      </w:r>
+    </w:p>
+    <w:p>
+      <w:pPr>
+        <w:pStyle w:val="aa"/>
+        <w:rPr>
+          <w:lang w:val="en-CA"/>
+        </w:rPr>
+      </w:pPr>
+      <w:r>
+        <w:rPr>
+          <w:lang w:val="en-CA"/>
+        </w:rPr>
+        <w:t xml:space="preserve">    </w:t>
+      </w:r>
+      <w:r>
+        <w:rPr>
+          <w:color w:val="FF0000"/>
+          <w:lang w:val="en-CA"/>
+        </w:rPr>
+        <w:t xml:space="preserve"> // a) 选中的标签.属性 = '修改值';</w:t>
+      </w:r>
+    </w:p>
+    <w:p>
+      <w:pPr>
+        <w:pStyle w:val="aa"/>
+        <w:rPr>
+          <w:lang w:val="en-CA"/>
+        </w:rPr>
+      </w:pPr>
+      <w:r>
+        <w:rPr>
+          <w:lang w:val="en-CA"/>
+        </w:rPr>
+        <w:t xml:space="preserve">    var </w:t>
+      </w:r>
+      <w:proofErr w:type="spellStart"/>
+      <w:r>
+        <w:rPr>
+          <w:lang w:val="en-CA"/>
+        </w:rPr>
+        <w:t>choose_img</w:t>
+      </w:r>
+      <w:proofErr w:type="spellEnd"/>
+      <w:r>
+        <w:rPr>
+          <w:lang w:val="en-CA"/>
+        </w:rPr>
+        <w:t xml:space="preserve"> = 3;</w:t>
+      </w:r>
+    </w:p>
+    <w:p>
+      <w:pPr>
+        <w:pStyle w:val="aa"/>
+        <w:rPr>
+          <w:lang w:val="en-CA"/>
+        </w:rPr>
+      </w:pPr>
+      <w:r>
+        <w:rPr>
+          <w:lang w:val="en-CA"/>
+        </w:rPr>
+        <w:t xml:space="preserve">    var </w:t>
+      </w:r>
+      <w:proofErr w:type="spellStart"/>
+      <w:r>
+        <w:rPr>
+          <w:lang w:val="en-CA"/>
+        </w:rPr>
+        <w:t>dice_img</w:t>
+      </w:r>
+      <w:proofErr w:type="spellEnd"/>
+      <w:r>
+        <w:rPr>
+          <w:lang w:val="en-CA"/>
+        </w:rPr>
+        <w:t xml:space="preserve"> = </w:t>
+      </w:r>
+      <w:proofErr w:type="spellStart"/>
+      <w:proofErr w:type="gramStart"/>
+      <w:r>
+        <w:rPr>
           <w:lang w:val="en-CA"/>
         </w:rPr>
         <w:t>document.querySelector</w:t>
       </w:r>
       <w:proofErr w:type="spellEnd"/>
-      <w:r>
-        <w:rPr>
-          <w:color w:val="FF0000"/>
-          <w:lang w:val="en-CA"/>
-        </w:rPr>
-        <w:t>('CSS选择器').style.css属性 = '</w:t>
-      </w:r>
-      <w:proofErr w:type="spellStart"/>
-      <w:r>
-        <w:rPr>
-          <w:color w:val="FF0000"/>
-          <w:lang w:val="en-CA"/>
-        </w:rPr>
-        <w:t>css</w:t>
-      </w:r>
-      <w:proofErr w:type="spellEnd"/>
-      <w:r>
-        <w:rPr>
-          <w:color w:val="FF0000"/>
-          <w:lang w:val="en-CA"/>
-        </w:rPr>
-        <w:t>样式参数';</w:t>
-      </w:r>
-    </w:p>
-    <w:p>
-      <w:pPr>
-        <w:pStyle w:val="aa"/>
-        <w:rPr>
-          <w:lang w:val="en-CA"/>
-        </w:rPr>
-      </w:pPr>
-      <w:r>
-        <w:rPr>
-          <w:lang w:val="en-CA"/>
-        </w:rPr>
-        <w:t xml:space="preserve">    </w:t>
-      </w:r>
-      <w:proofErr w:type="spellStart"/>
-      <w:r>
-        <w:rPr>
-          <w:lang w:val="en-CA"/>
-        </w:rPr>
-        <w:t>document.querySelector</w:t>
-      </w:r>
-      <w:proofErr w:type="spellEnd"/>
-      <w:r>
-        <w:rPr>
-          <w:lang w:val="en-CA"/>
-        </w:rPr>
-        <w:t>('.dice')</w:t>
-      </w:r>
-      <w:r>
-        <w:rPr>
-          <w:color w:val="FF0000"/>
-          <w:lang w:val="en-CA"/>
-        </w:rPr>
-        <w:t>.</w:t>
-      </w:r>
-      <w:proofErr w:type="spellStart"/>
-      <w:r>
-        <w:rPr>
-          <w:color w:val="FF0000"/>
-          <w:lang w:val="en-CA"/>
-        </w:rPr>
-        <w:t>style.display</w:t>
-      </w:r>
-      <w:proofErr w:type="spellEnd"/>
-      <w:r>
-        <w:rPr>
-          <w:color w:val="FF0000"/>
-          <w:lang w:val="en-CA"/>
-        </w:rPr>
-        <w:t xml:space="preserve"> = 'none';</w:t>
-      </w:r>
-    </w:p>
-    <w:p>
-      <w:pPr>
-        <w:pStyle w:val="aa"/>
-        <w:rPr>
-          <w:lang w:val="en-CA"/>
-        </w:rPr>
-      </w:pPr>
-    </w:p>
-    <w:p>
-      <w:pPr>
-        <w:pStyle w:val="4"/>
-        <w:rPr>
-          <w:lang w:val="en-CA"/>
-        </w:rPr>
-      </w:pPr>
-      <w:r>
-        <w:rPr>
-          <w:lang w:val="en-CA"/>
-        </w:rPr>
-        <w:t>// 4. 改变标签属性 - 改变图片实例</w:t>
-      </w:r>
-    </w:p>
-    <w:p>
-      <w:pPr>
-        <w:pStyle w:val="aa"/>
-        <w:rPr>
-          <w:lang w:val="en-CA"/>
-        </w:rPr>
-      </w:pPr>
-      <w:r>
-        <w:rPr>
-          <w:lang w:val="en-CA"/>
-        </w:rPr>
-        <w:t xml:space="preserve">    </w:t>
-      </w:r>
-      <w:r>
-        <w:rPr>
-          <w:color w:val="FF0000"/>
-          <w:lang w:val="en-CA"/>
-        </w:rPr>
-        <w:t xml:space="preserve"> // a) 选中的标签.属性 = '修改值';</w:t>
-      </w:r>
-    </w:p>
-    <w:p>
-      <w:pPr>
-        <w:pStyle w:val="aa"/>
-        <w:rPr>
-          <w:lang w:val="en-CA"/>
-        </w:rPr>
-      </w:pPr>
-      <w:r>
-        <w:rPr>
-          <w:lang w:val="en-CA"/>
-        </w:rPr>
-        <w:t xml:space="preserve">    var </w:t>
-      </w:r>
-      <w:proofErr w:type="spellStart"/>
-      <w:r>
-        <w:rPr>
-          <w:lang w:val="en-CA"/>
-        </w:rPr>
-        <w:t>choose_img</w:t>
-      </w:r>
-      <w:proofErr w:type="spellEnd"/>
-      <w:r>
-        <w:rPr>
-          <w:lang w:val="en-CA"/>
-        </w:rPr>
-        <w:t xml:space="preserve"> = 3;</w:t>
-      </w:r>
-    </w:p>
-    <w:p>
-      <w:pPr>
-        <w:pStyle w:val="aa"/>
-        <w:rPr>
-          <w:lang w:val="en-CA"/>
-        </w:rPr>
-      </w:pPr>
-      <w:r>
-        <w:rPr>
-          <w:lang w:val="en-CA"/>
-        </w:rPr>
-        <w:t xml:space="preserve">    var </w:t>
-      </w:r>
-      <w:proofErr w:type="spellStart"/>
-      <w:r>
-        <w:rPr>
-          <w:lang w:val="en-CA"/>
-        </w:rPr>
-        <w:t>dice_img</w:t>
-      </w:r>
-      <w:proofErr w:type="spellEnd"/>
-      <w:r>
-        <w:rPr>
-          <w:lang w:val="en-CA"/>
-        </w:rPr>
-        <w:t xml:space="preserve"> = </w:t>
-      </w:r>
-      <w:proofErr w:type="spellStart"/>
-      <w:r>
-        <w:rPr>
-          <w:lang w:val="en-CA"/>
-        </w:rPr>
-        <w:t>document.querySelector</w:t>
-      </w:r>
-      <w:proofErr w:type="spellEnd"/>
+      <w:proofErr w:type="gramEnd"/>
       <w:r>
         <w:rPr>
           <w:lang w:val="en-CA"/>
@@ -23257,8 +25152,16 @@
         <w:rPr>
           <w:lang w:val="en-CA"/>
         </w:rPr>
-        <w:t xml:space="preserve">    function test0(){</w:t>
-      </w:r>
+        <w:t xml:space="preserve">    function test0</w:t>
+      </w:r>
+      <w:proofErr w:type="gramStart"/>
+      <w:r>
+        <w:rPr>
+          <w:lang w:val="en-CA"/>
+        </w:rPr>
+        <w:t>(){</w:t>
+      </w:r>
+      <w:proofErr w:type="gramEnd"/>
     </w:p>
     <w:p>
       <w:pPr>
@@ -23419,7 +25322,21 @@
         <w:rPr>
           <w:lang w:val="en-CA"/>
         </w:rPr>
-        <w:t xml:space="preserve"> = document.querySelector('.btn-roll')</w:t>
+        <w:t xml:space="preserve"> = </w:t>
+      </w:r>
+      <w:proofErr w:type="gramStart"/>
+      <w:r>
+        <w:rPr>
+          <w:lang w:val="en-CA"/>
+        </w:rPr>
+        <w:t>document.querySelector</w:t>
+      </w:r>
+      <w:proofErr w:type="gramEnd"/>
+      <w:r>
+        <w:rPr>
+          <w:lang w:val="en-CA"/>
+        </w:rPr>
+        <w:t>('.btn-roll')</w:t>
       </w:r>
       <w:r>
         <w:rPr>
@@ -23518,6 +25435,7 @@
         <w:t xml:space="preserve"> = </w:t>
       </w:r>
       <w:proofErr w:type="spellStart"/>
+      <w:proofErr w:type="gramStart"/>
       <w:r>
         <w:rPr>
           <w:lang w:val="en-CA"/>
@@ -23525,6 +25443,7 @@
         <w:t>document.querySelector</w:t>
       </w:r>
       <w:proofErr w:type="spellEnd"/>
+      <w:proofErr w:type="gramEnd"/>
       <w:r>
         <w:rPr>
           <w:lang w:val="en-CA"/>
@@ -23647,6 +25566,7 @@
         <w:t xml:space="preserve">        </w:t>
       </w:r>
       <w:proofErr w:type="spellStart"/>
+      <w:proofErr w:type="gramStart"/>
       <w:r>
         <w:rPr>
           <w:color w:val="00B050"/>
@@ -23655,6 +25575,7 @@
         <w:t>document.getElementById</w:t>
       </w:r>
       <w:proofErr w:type="spellEnd"/>
+      <w:proofErr w:type="gramEnd"/>
       <w:r>
         <w:rPr>
           <w:color w:val="00B050"/>
@@ -23772,7 +25693,23 @@
           <w:color w:val="FF0000"/>
           <w:lang w:val="en-CA"/>
         </w:rPr>
-        <w:t>()更快，但是功能单一不方便</w:t>
+        <w:t>()更快，但是功能</w:t>
+      </w:r>
+      <w:proofErr w:type="gramStart"/>
+      <w:r>
+        <w:rPr>
+          <w:color w:val="FF0000"/>
+          <w:lang w:val="en-CA"/>
+        </w:rPr>
+        <w:t>单一不</w:t>
+      </w:r>
+      <w:proofErr w:type="gramEnd"/>
+      <w:r>
+        <w:rPr>
+          <w:color w:val="FF0000"/>
+          <w:lang w:val="en-CA"/>
+        </w:rPr>
+        <w:t>方便</w:t>
       </w:r>
     </w:p>
     <w:p>
@@ -23789,6 +25726,7 @@
         <w:t xml:space="preserve">     </w:t>
       </w:r>
       <w:proofErr w:type="spellStart"/>
+      <w:proofErr w:type="gramStart"/>
       <w:r>
         <w:rPr>
           <w:lang w:val="en-CA"/>
@@ -23803,6 +25741,7 @@
         <w:t>.getElementById</w:t>
       </w:r>
       <w:proofErr w:type="spellEnd"/>
+      <w:proofErr w:type="gramEnd"/>
       <w:r>
         <w:rPr>
           <w:color w:val="FF0000"/>
@@ -23873,7 +25812,21 @@
         <w:rPr>
           <w:lang w:val="en-CA"/>
         </w:rPr>
-        <w:t xml:space="preserve">     document.querySelector('.player-0-panel')</w:t>
+        <w:t xml:space="preserve">     </w:t>
+      </w:r>
+      <w:proofErr w:type="gramStart"/>
+      <w:r>
+        <w:rPr>
+          <w:lang w:val="en-CA"/>
+        </w:rPr>
+        <w:t>document.querySelector</w:t>
+      </w:r>
+      <w:proofErr w:type="gramEnd"/>
+      <w:r>
+        <w:rPr>
+          <w:lang w:val="en-CA"/>
+        </w:rPr>
+        <w:t>('.player-0-panel')</w:t>
       </w:r>
       <w:r>
         <w:rPr>
@@ -23909,7 +25862,21 @@
         <w:rPr>
           <w:lang w:val="en-CA"/>
         </w:rPr>
-        <w:t xml:space="preserve">     // 添加类名,多个类名同样用逗号隔开</w:t>
+        <w:t xml:space="preserve">     // 添加类名,多个类</w:t>
+      </w:r>
+      <w:proofErr w:type="gramStart"/>
+      <w:r>
+        <w:rPr>
+          <w:lang w:val="en-CA"/>
+        </w:rPr>
+        <w:t>名同样</w:t>
+      </w:r>
+      <w:proofErr w:type="gramEnd"/>
+      <w:r>
+        <w:rPr>
+          <w:lang w:val="en-CA"/>
+        </w:rPr>
+        <w:t>用逗号隔开</w:t>
       </w:r>
     </w:p>
     <w:p>
@@ -23926,6 +25893,7 @@
         <w:t xml:space="preserve">     </w:t>
       </w:r>
       <w:proofErr w:type="spellStart"/>
+      <w:proofErr w:type="gramStart"/>
       <w:r>
         <w:rPr>
           <w:lang w:val="en-CA"/>
@@ -23933,6 +25901,7 @@
         <w:t>document.querySelector</w:t>
       </w:r>
       <w:proofErr w:type="spellEnd"/>
+      <w:proofErr w:type="gramEnd"/>
       <w:r>
         <w:rPr>
           <w:lang w:val="en-CA"/>
@@ -24020,7 +25989,21 @@
         <w:rPr>
           <w:lang w:val="en-CA"/>
         </w:rPr>
-        <w:t xml:space="preserve">     document.querySelector('.player-0-panel')</w:t>
+        <w:t xml:space="preserve">     </w:t>
+      </w:r>
+      <w:proofErr w:type="gramStart"/>
+      <w:r>
+        <w:rPr>
+          <w:lang w:val="en-CA"/>
+        </w:rPr>
+        <w:t>document.querySelector</w:t>
+      </w:r>
+      <w:proofErr w:type="gramEnd"/>
+      <w:r>
+        <w:rPr>
+          <w:lang w:val="en-CA"/>
+        </w:rPr>
+        <w:t>('.player-0-panel')</w:t>
       </w:r>
       <w:r>
         <w:rPr>
@@ -24312,8 +26295,18 @@
           <w:color w:val="FF0000"/>
           <w:lang w:val="en-CA"/>
         </w:rPr>
-        <w:t>中除原语外，万物皆对象</w:t>
-      </w:r>
+        <w:t>中除原语外，万物</w:t>
+      </w:r>
+      <w:proofErr w:type="gramStart"/>
+      <w:r>
+        <w:rPr>
+          <w:rFonts w:hint="eastAsia"/>
+          <w:color w:val="FF0000"/>
+          <w:lang w:val="en-CA"/>
+        </w:rPr>
+        <w:t>皆对象</w:t>
+      </w:r>
+      <w:proofErr w:type="gramEnd"/>
       <w:r>
         <w:rPr>
           <w:color w:val="FF0000"/>
@@ -24474,7 +26467,21 @@
         <w:rPr>
           <w:lang w:val="en-CA"/>
         </w:rPr>
-        <w:t>// 创建蓝图,命名开头大写,易于于函数区分</w:t>
+        <w:t>// 创建蓝图,命名开头大写,易于</w:t>
+      </w:r>
+      <w:proofErr w:type="gramStart"/>
+      <w:r>
+        <w:rPr>
+          <w:lang w:val="en-CA"/>
+        </w:rPr>
+        <w:t>于</w:t>
+      </w:r>
+      <w:proofErr w:type="gramEnd"/>
+      <w:r>
+        <w:rPr>
+          <w:lang w:val="en-CA"/>
+        </w:rPr>
+        <w:t>函数区分</w:t>
       </w:r>
     </w:p>
     <w:p>
@@ -24503,7 +26510,21 @@
         <w:rPr>
           <w:lang w:val="en-CA"/>
         </w:rPr>
-        <w:t xml:space="preserve"> = function( name, age, address ){</w:t>
+        <w:t xml:space="preserve"> = </w:t>
+      </w:r>
+      <w:proofErr w:type="gramStart"/>
+      <w:r>
+        <w:rPr>
+          <w:lang w:val="en-CA"/>
+        </w:rPr>
+        <w:t>function( name</w:t>
+      </w:r>
+      <w:proofErr w:type="gramEnd"/>
+      <w:r>
+        <w:rPr>
+          <w:lang w:val="en-CA"/>
+        </w:rPr>
+        <w:t>, age, address ){</w:t>
       </w:r>
     </w:p>
     <w:p>
@@ -24618,6 +26639,7 @@
         <w:t xml:space="preserve">    </w:t>
       </w:r>
       <w:proofErr w:type="spellStart"/>
+      <w:proofErr w:type="gramStart"/>
       <w:r>
         <w:rPr>
           <w:color w:val="FF0000"/>
@@ -24626,6 +26648,7 @@
         <w:t>this.address</w:t>
       </w:r>
       <w:proofErr w:type="spellEnd"/>
+      <w:proofErr w:type="gramEnd"/>
       <w:r>
         <w:rPr>
           <w:lang w:val="en-CA"/>
@@ -24772,7 +26795,23 @@
           <w:color w:val="FF0000"/>
           <w:lang w:val="en-CA"/>
         </w:rPr>
-        <w:t>('zhao','21','大学嘉园');</w:t>
+        <w:t>('zhao','21','</w:t>
+      </w:r>
+      <w:proofErr w:type="gramStart"/>
+      <w:r>
+        <w:rPr>
+          <w:color w:val="FF0000"/>
+          <w:lang w:val="en-CA"/>
+        </w:rPr>
+        <w:t>大学嘉园</w:t>
+      </w:r>
+      <w:proofErr w:type="gramEnd"/>
+      <w:r>
+        <w:rPr>
+          <w:color w:val="FF0000"/>
+          <w:lang w:val="en-CA"/>
+        </w:rPr>
+        <w:t>');</w:t>
       </w:r>
     </w:p>
     <w:p>
@@ -24832,6 +26871,7 @@
           <w:lang w:val="en-CA"/>
         </w:rPr>
       </w:pPr>
+      <w:proofErr w:type="gramStart"/>
       <w:r>
         <w:rPr>
           <w:lang w:val="en-CA"/>
@@ -24843,7 +26883,14 @@
         <w:rPr>
           <w:lang w:val="en-CA"/>
         </w:rPr>
-        <w:t>zhao,teng</w:t>
+        <w:t>zhao</w:t>
+      </w:r>
+      <w:proofErr w:type="gramEnd"/>
+      <w:r>
+        <w:rPr>
+          <w:lang w:val="en-CA"/>
+        </w:rPr>
+        <w:t>,teng</w:t>
       </w:r>
       <w:proofErr w:type="spellEnd"/>
       <w:r>
@@ -25010,6 +27057,7 @@
         </w:rPr>
       </w:pPr>
       <w:proofErr w:type="spellStart"/>
+      <w:proofErr w:type="gramStart"/>
       <w:r>
         <w:rPr>
           <w:color w:val="00B050"/>
@@ -25024,6 +27072,7 @@
         <w:t>.cale</w:t>
       </w:r>
       <w:proofErr w:type="spellEnd"/>
+      <w:proofErr w:type="gramEnd"/>
       <w:r>
         <w:rPr>
           <w:lang w:val="en-CA"/>
@@ -25042,7 +27091,21 @@
         <w:rPr>
           <w:lang w:val="en-CA"/>
         </w:rPr>
-        <w:t xml:space="preserve">    console.log( 100 - </w:t>
+        <w:t xml:space="preserve">    </w:t>
+      </w:r>
+      <w:proofErr w:type="gramStart"/>
+      <w:r>
+        <w:rPr>
+          <w:lang w:val="en-CA"/>
+        </w:rPr>
+        <w:t>console.log( 100</w:t>
+      </w:r>
+      <w:proofErr w:type="gramEnd"/>
+      <w:r>
+        <w:rPr>
+          <w:lang w:val="en-CA"/>
+        </w:rPr>
+        <w:t xml:space="preserve"> - </w:t>
       </w:r>
       <w:proofErr w:type="spellStart"/>
       <w:r>
@@ -25118,6 +27181,7 @@
         </w:rPr>
       </w:pPr>
       <w:proofErr w:type="spellStart"/>
+      <w:proofErr w:type="gramStart"/>
       <w:r>
         <w:rPr>
           <w:lang w:val="en-CA"/>
@@ -25125,6 +27189,7 @@
         <w:t>teng.cale</w:t>
       </w:r>
       <w:proofErr w:type="spellEnd"/>
+      <w:proofErr w:type="gramEnd"/>
       <w:r>
         <w:rPr>
           <w:lang w:val="en-CA"/>
@@ -25298,6 +27363,7 @@
         <w:t xml:space="preserve"> // a) </w:t>
       </w:r>
       <w:proofErr w:type="spellStart"/>
+      <w:proofErr w:type="gramStart"/>
       <w:r>
         <w:rPr>
           <w:color w:val="00B050"/>
@@ -25311,184 +27377,218 @@
           <w:color w:val="00B050"/>
           <w:lang w:val="en-CA"/>
         </w:rPr>
+        <w:t>._</w:t>
+      </w:r>
+      <w:proofErr w:type="gramEnd"/>
+      <w:r>
+        <w:rPr>
+          <w:color w:val="00B050"/>
+          <w:lang w:val="en-CA"/>
+        </w:rPr>
+        <w:t xml:space="preserve">_proto__ === </w:t>
+      </w:r>
+      <w:proofErr w:type="spellStart"/>
+      <w:r>
+        <w:rPr>
+          <w:color w:val="00B050"/>
+          <w:lang w:val="en-CA"/>
+        </w:rPr>
+        <w:t>Parsen.prototype</w:t>
+      </w:r>
+      <w:proofErr w:type="spellEnd"/>
+      <w:r>
+        <w:rPr>
+          <w:color w:val="00B050"/>
+          <w:lang w:val="en-CA"/>
+        </w:rPr>
+        <w:t xml:space="preserve"> // true 成立</w:t>
+      </w:r>
+    </w:p>
+    <w:p>
+      <w:pPr>
+        <w:pStyle w:val="aa"/>
+        <w:rPr>
+          <w:color w:val="FF0000"/>
+          <w:lang w:val="en-CA"/>
+        </w:rPr>
+      </w:pPr>
+      <w:r>
+        <w:rPr>
+          <w:color w:val="FF0000"/>
+          <w:lang w:val="en-CA"/>
+        </w:rPr>
+        <w:t xml:space="preserve">    // 3. 因为有__proto__(原型链)的存在，才可实现不同数据间对函数的灵活调用，且他默认包含官方的默认函数在__proto__中的__proto__可找到，</w:t>
+      </w:r>
+      <w:proofErr w:type="gramStart"/>
+      <w:r>
+        <w:rPr>
+          <w:color w:val="FF0000"/>
+          <w:lang w:val="en-CA"/>
+        </w:rPr>
+        <w:t>利用谷歌控制器</w:t>
+      </w:r>
+      <w:proofErr w:type="gramEnd"/>
+    </w:p>
+    <w:p>
+      <w:pPr>
+        <w:pStyle w:val="aa"/>
+        <w:rPr>
+          <w:lang w:val="en-CA"/>
+        </w:rPr>
+      </w:pPr>
+    </w:p>
+    <w:p>
+      <w:pPr>
+        <w:pStyle w:val="aa"/>
+        <w:rPr>
+          <w:color w:val="00B050"/>
+          <w:lang w:val="en-CA"/>
+        </w:rPr>
+      </w:pPr>
+      <w:proofErr w:type="gramStart"/>
+      <w:r>
+        <w:rPr>
+          <w:color w:val="00B050"/>
+          <w:lang w:val="en-CA"/>
+        </w:rPr>
+        <w:t xml:space="preserve">console.log( </w:t>
+      </w:r>
+      <w:proofErr w:type="spellStart"/>
+      <w:r>
+        <w:rPr>
+          <w:color w:val="FF0000"/>
+          <w:lang w:val="en-CA"/>
+        </w:rPr>
+        <w:t>zhao</w:t>
+      </w:r>
+      <w:proofErr w:type="spellEnd"/>
+      <w:proofErr w:type="gramEnd"/>
+      <w:r>
+        <w:rPr>
+          <w:color w:val="FF0000"/>
+          <w:lang w:val="en-CA"/>
+        </w:rPr>
         <w:t xml:space="preserve">.__proto__ === </w:t>
       </w:r>
       <w:proofErr w:type="spellStart"/>
       <w:r>
         <w:rPr>
+          <w:color w:val="FF0000"/>
+          <w:lang w:val="en-CA"/>
+        </w:rPr>
+        <w:t>Parsen.prototype</w:t>
+      </w:r>
+      <w:proofErr w:type="spellEnd"/>
+      <w:r>
+        <w:rPr>
           <w:color w:val="00B050"/>
           <w:lang w:val="en-CA"/>
         </w:rPr>
-        <w:t>Parsen.prototype</w:t>
-      </w:r>
-      <w:proofErr w:type="spellEnd"/>
-      <w:r>
-        <w:rPr>
-          <w:color w:val="00B050"/>
-          <w:lang w:val="en-CA"/>
-        </w:rPr>
-        <w:t xml:space="preserve"> // true 成立</w:t>
-      </w:r>
-    </w:p>
-    <w:p>
-      <w:pPr>
-        <w:pStyle w:val="aa"/>
-        <w:rPr>
-          <w:color w:val="FF0000"/>
-          <w:lang w:val="en-CA"/>
-        </w:rPr>
-      </w:pPr>
-      <w:r>
-        <w:rPr>
-          <w:color w:val="FF0000"/>
-          <w:lang w:val="en-CA"/>
-        </w:rPr>
-        <w:t xml:space="preserve">    // 3. 因为有__proto__(原型链)的存在，才可实现不同数据间对函数的灵活调用，且他默认包含官方的默认函数在__proto__中的__proto__可找到，利用谷歌控制器</w:t>
-      </w:r>
-    </w:p>
-    <w:p>
-      <w:pPr>
-        <w:pStyle w:val="aa"/>
-        <w:rPr>
-          <w:lang w:val="en-CA"/>
-        </w:rPr>
-      </w:pPr>
-    </w:p>
-    <w:p>
-      <w:pPr>
-        <w:pStyle w:val="aa"/>
-        <w:rPr>
-          <w:color w:val="00B050"/>
-          <w:lang w:val="en-CA"/>
-        </w:rPr>
-      </w:pPr>
-      <w:r>
-        <w:rPr>
-          <w:color w:val="00B050"/>
-          <w:lang w:val="en-CA"/>
-        </w:rPr>
-        <w:t xml:space="preserve">console.log( </w:t>
-      </w:r>
-      <w:proofErr w:type="spellStart"/>
-      <w:r>
-        <w:rPr>
-          <w:color w:val="FF0000"/>
+        <w:t xml:space="preserve"> ); </w:t>
+      </w:r>
+      <w:r>
+        <w:rPr>
+          <w:color w:val="FF0000"/>
+          <w:lang w:val="en-CA"/>
+        </w:rPr>
+        <w:t>// true</w:t>
+      </w:r>
+    </w:p>
+    <w:p>
+      <w:pPr>
+        <w:pStyle w:val="aa"/>
+        <w:rPr>
+          <w:lang w:val="en-CA"/>
+        </w:rPr>
+      </w:pPr>
+    </w:p>
+    <w:p>
+      <w:pPr>
+        <w:pStyle w:val="aa"/>
+        <w:rPr>
+          <w:lang w:val="en-CA"/>
+        </w:rPr>
+      </w:pPr>
+      <w:r>
+        <w:rPr>
+          <w:lang w:val="en-CA"/>
+        </w:rPr>
+        <w:t>*/</w:t>
+      </w:r>
+    </w:p>
+    <w:p>
+      <w:pPr>
+        <w:pStyle w:val="aa"/>
+        <w:rPr>
+          <w:lang w:val="en-CA"/>
+        </w:rPr>
+      </w:pPr>
+    </w:p>
+    <w:p>
+      <w:pPr>
+        <w:pStyle w:val="2"/>
+        <w:rPr>
+          <w:lang w:val="en-CA"/>
+        </w:rPr>
+      </w:pPr>
+      <w:r>
+        <w:rPr>
+          <w:lang w:val="en-CA"/>
+        </w:rPr>
+        <w:t>/********** 在chrome控制器调试小技巧-查看原型</w:t>
+      </w:r>
+      <w:proofErr w:type="gramStart"/>
+      <w:r>
+        <w:rPr>
+          <w:lang w:val="en-CA"/>
+        </w:rPr>
+        <w:t>链对象</w:t>
+      </w:r>
+      <w:proofErr w:type="gramEnd"/>
+      <w:r>
+        <w:rPr>
+          <w:lang w:val="en-CA"/>
+        </w:rPr>
+        <w:t xml:space="preserve">构成 </w:t>
+      </w:r>
+    </w:p>
+    <w:p>
+      <w:pPr>
+        <w:pStyle w:val="aa"/>
+        <w:rPr>
+          <w:lang w:val="en-CA"/>
+        </w:rPr>
+      </w:pPr>
+    </w:p>
+    <w:p>
+      <w:pPr>
+        <w:pStyle w:val="3"/>
+        <w:rPr>
+          <w:lang w:val="en-CA"/>
+        </w:rPr>
+      </w:pPr>
+      <w:r>
+        <w:rPr>
+          <w:lang w:val="en-CA"/>
+        </w:rPr>
+        <w:t>// .hasOwnProperty()可判断对象中是否有指定属性</w:t>
+      </w:r>
+    </w:p>
+    <w:p>
+      <w:pPr>
+        <w:pStyle w:val="aa"/>
+        <w:rPr>
+          <w:lang w:val="en-CA"/>
+        </w:rPr>
+      </w:pPr>
+      <w:proofErr w:type="spellStart"/>
+      <w:proofErr w:type="gramStart"/>
+      <w:r>
+        <w:rPr>
           <w:lang w:val="en-CA"/>
         </w:rPr>
         <w:t>zhao</w:t>
       </w:r>
-      <w:proofErr w:type="spellEnd"/>
-      <w:r>
-        <w:rPr>
-          <w:color w:val="FF0000"/>
-          <w:lang w:val="en-CA"/>
-        </w:rPr>
-        <w:t xml:space="preserve">.__proto__ === </w:t>
-      </w:r>
-      <w:proofErr w:type="spellStart"/>
-      <w:r>
-        <w:rPr>
-          <w:color w:val="FF0000"/>
-          <w:lang w:val="en-CA"/>
-        </w:rPr>
-        <w:t>Parsen.prototype</w:t>
-      </w:r>
-      <w:proofErr w:type="spellEnd"/>
-      <w:r>
-        <w:rPr>
-          <w:color w:val="00B050"/>
-          <w:lang w:val="en-CA"/>
-        </w:rPr>
-        <w:t xml:space="preserve"> ); </w:t>
-      </w:r>
-      <w:r>
-        <w:rPr>
-          <w:color w:val="FF0000"/>
-          <w:lang w:val="en-CA"/>
-        </w:rPr>
-        <w:t>// true</w:t>
-      </w:r>
-    </w:p>
-    <w:p>
-      <w:pPr>
-        <w:pStyle w:val="aa"/>
-        <w:rPr>
-          <w:lang w:val="en-CA"/>
-        </w:rPr>
-      </w:pPr>
-    </w:p>
-    <w:p>
-      <w:pPr>
-        <w:pStyle w:val="aa"/>
-        <w:rPr>
-          <w:lang w:val="en-CA"/>
-        </w:rPr>
-      </w:pPr>
-      <w:r>
-        <w:rPr>
-          <w:lang w:val="en-CA"/>
-        </w:rPr>
-        <w:t>*/</w:t>
-      </w:r>
-    </w:p>
-    <w:p>
-      <w:pPr>
-        <w:pStyle w:val="aa"/>
-        <w:rPr>
-          <w:lang w:val="en-CA"/>
-        </w:rPr>
-      </w:pPr>
-    </w:p>
-    <w:p>
-      <w:pPr>
-        <w:pStyle w:val="2"/>
-        <w:rPr>
-          <w:lang w:val="en-CA"/>
-        </w:rPr>
-      </w:pPr>
-      <w:r>
-        <w:rPr>
-          <w:lang w:val="en-CA"/>
-        </w:rPr>
-        <w:t xml:space="preserve">/********** 在chrome控制器调试小技巧-查看原型链对象构成 </w:t>
-      </w:r>
-    </w:p>
-    <w:p>
-      <w:pPr>
-        <w:pStyle w:val="aa"/>
-        <w:rPr>
-          <w:lang w:val="en-CA"/>
-        </w:rPr>
-      </w:pPr>
-    </w:p>
-    <w:p>
-      <w:pPr>
-        <w:pStyle w:val="3"/>
-        <w:rPr>
-          <w:lang w:val="en-CA"/>
-        </w:rPr>
-      </w:pPr>
-      <w:r>
-        <w:rPr>
-          <w:lang w:val="en-CA"/>
-        </w:rPr>
-        <w:t>// .hasOwnProperty()可判断对象中是否有指定属性</w:t>
-      </w:r>
-    </w:p>
-    <w:p>
-      <w:pPr>
-        <w:pStyle w:val="aa"/>
-        <w:rPr>
-          <w:lang w:val="en-CA"/>
-        </w:rPr>
-      </w:pPr>
-      <w:proofErr w:type="spellStart"/>
-      <w:r>
-        <w:rPr>
-          <w:lang w:val="en-CA"/>
-        </w:rPr>
-        <w:t>zhao</w:t>
-      </w:r>
       <w:r>
         <w:rPr>
           <w:color w:val="FF0000"/>
@@ -25497,6 +27597,7 @@
         <w:t>.hasOwnProperty</w:t>
       </w:r>
       <w:proofErr w:type="spellEnd"/>
+      <w:proofErr w:type="gramEnd"/>
       <w:r>
         <w:rPr>
           <w:color w:val="FF0000"/>
@@ -25933,21 +28034,49 @@
         <w:rPr>
           <w:lang w:val="en-CA"/>
         </w:rPr>
-        <w:t>: function(){</w:t>
-      </w:r>
-    </w:p>
-    <w:p>
-      <w:pPr>
-        <w:pStyle w:val="aa"/>
-        <w:rPr>
-          <w:lang w:val="en-CA"/>
-        </w:rPr>
-      </w:pPr>
-      <w:r>
-        <w:rPr>
-          <w:lang w:val="en-CA"/>
-        </w:rPr>
-        <w:t xml:space="preserve">            console.log( 2019 - age );</w:t>
+        <w:t xml:space="preserve">: </w:t>
+      </w:r>
+      <w:proofErr w:type="gramStart"/>
+      <w:r>
+        <w:rPr>
+          <w:lang w:val="en-CA"/>
+        </w:rPr>
+        <w:t>function(</w:t>
+      </w:r>
+      <w:proofErr w:type="gramEnd"/>
+      <w:r>
+        <w:rPr>
+          <w:lang w:val="en-CA"/>
+        </w:rPr>
+        <w:t>){</w:t>
+      </w:r>
+    </w:p>
+    <w:p>
+      <w:pPr>
+        <w:pStyle w:val="aa"/>
+        <w:rPr>
+          <w:lang w:val="en-CA"/>
+        </w:rPr>
+      </w:pPr>
+      <w:r>
+        <w:rPr>
+          <w:lang w:val="en-CA"/>
+        </w:rPr>
+        <w:t xml:space="preserve">            </w:t>
+      </w:r>
+      <w:proofErr w:type="gramStart"/>
+      <w:r>
+        <w:rPr>
+          <w:lang w:val="en-CA"/>
+        </w:rPr>
+        <w:t>console.log( 2019</w:t>
+      </w:r>
+      <w:proofErr w:type="gramEnd"/>
+      <w:r>
+        <w:rPr>
+          <w:lang w:val="en-CA"/>
+        </w:rPr>
+        <w:t xml:space="preserve"> - age );</w:t>
       </w:r>
     </w:p>
     <w:p>
@@ -26045,6 +28174,7 @@
         <w:t>Object.create</w:t>
       </w:r>
       <w:proofErr w:type="spellEnd"/>
+      <w:proofErr w:type="gramStart"/>
       <w:r>
         <w:rPr>
           <w:color w:val="FF0000"/>
@@ -26061,6 +28191,7 @@
         <w:t>personProto</w:t>
       </w:r>
       <w:proofErr w:type="spellEnd"/>
+      <w:proofErr w:type="gramEnd"/>
       <w:r>
         <w:rPr>
           <w:color w:val="FF0000"/>
@@ -26190,6 +28321,7 @@
         <w:t>Object.create</w:t>
       </w:r>
       <w:proofErr w:type="spellEnd"/>
+      <w:proofErr w:type="gramStart"/>
       <w:r>
         <w:rPr>
           <w:color w:val="FF0000"/>
@@ -26205,6 +28337,7 @@
         <w:t>personProto</w:t>
       </w:r>
       <w:proofErr w:type="spellEnd"/>
+      <w:proofErr w:type="gramEnd"/>
       <w:r>
         <w:rPr>
           <w:lang w:val="en-CA"/>
@@ -26274,13 +28407,28 @@
           <w:color w:val="FF0000"/>
           <w:lang w:val="en-CA"/>
         </w:rPr>
-        <w:t xml:space="preserve"> name: { </w:t>
-      </w:r>
-      <w:r>
-        <w:rPr>
-          <w:lang w:val="en-CA"/>
-        </w:rPr>
-        <w:t>value: '</w:t>
+        <w:t xml:space="preserve"> name: </w:t>
+      </w:r>
+      <w:proofErr w:type="gramStart"/>
+      <w:r>
+        <w:rPr>
+          <w:color w:val="FF0000"/>
+          <w:lang w:val="en-CA"/>
+        </w:rPr>
+        <w:t xml:space="preserve">{ </w:t>
+      </w:r>
+      <w:r>
+        <w:rPr>
+          <w:lang w:val="en-CA"/>
+        </w:rPr>
+        <w:t>value</w:t>
+      </w:r>
+      <w:proofErr w:type="gramEnd"/>
+      <w:r>
+        <w:rPr>
+          <w:lang w:val="en-CA"/>
+        </w:rPr>
+        <w:t>: '</w:t>
       </w:r>
       <w:proofErr w:type="spellStart"/>
       <w:r>
@@ -26322,13 +28470,28 @@
           <w:color w:val="FF0000"/>
           <w:lang w:val="en-CA"/>
         </w:rPr>
-        <w:t xml:space="preserve">    age: {</w:t>
-      </w:r>
-      <w:r>
-        <w:rPr>
-          <w:lang w:val="en-CA"/>
-        </w:rPr>
-        <w:t xml:space="preserve"> value: '21'</w:t>
+        <w:t xml:space="preserve">    age: </w:t>
+      </w:r>
+      <w:proofErr w:type="gramStart"/>
+      <w:r>
+        <w:rPr>
+          <w:color w:val="FF0000"/>
+          <w:lang w:val="en-CA"/>
+        </w:rPr>
+        <w:t>{</w:t>
+      </w:r>
+      <w:r>
+        <w:rPr>
+          <w:lang w:val="en-CA"/>
+        </w:rPr>
+        <w:t xml:space="preserve"> value</w:t>
+      </w:r>
+      <w:proofErr w:type="gramEnd"/>
+      <w:r>
+        <w:rPr>
+          <w:lang w:val="en-CA"/>
+        </w:rPr>
+        <w:t>: '21'</w:t>
       </w:r>
       <w:r>
         <w:rPr>
@@ -26471,7 +28634,21 @@
         <w:rPr>
           <w:lang w:val="en-CA"/>
         </w:rPr>
-        <w:t>var a = 20,b;</w:t>
+        <w:t xml:space="preserve">var a = </w:t>
+      </w:r>
+      <w:proofErr w:type="gramStart"/>
+      <w:r>
+        <w:rPr>
+          <w:lang w:val="en-CA"/>
+        </w:rPr>
+        <w:t>20,b</w:t>
+      </w:r>
+      <w:proofErr w:type="gramEnd"/>
+      <w:r>
+        <w:rPr>
+          <w:lang w:val="en-CA"/>
+        </w:rPr>
+        <w:t>;</w:t>
       </w:r>
     </w:p>
     <w:p>
@@ -26516,6 +28693,7 @@
         <w:t>console.log(</w:t>
       </w:r>
       <w:proofErr w:type="spellStart"/>
+      <w:proofErr w:type="gramStart"/>
       <w:r>
         <w:rPr>
           <w:lang w:val="en-CA"/>
@@ -26523,6 +28701,7 @@
         <w:t>a,b</w:t>
       </w:r>
       <w:proofErr w:type="spellEnd"/>
+      <w:proofErr w:type="gramEnd"/>
       <w:r>
         <w:rPr>
           <w:lang w:val="en-CA"/>
@@ -26606,7 +28785,21 @@
         <w:rPr>
           <w:lang w:val="en-CA"/>
         </w:rPr>
-        <w:t xml:space="preserve">    a : '</w:t>
+        <w:t xml:space="preserve">    </w:t>
+      </w:r>
+      <w:proofErr w:type="gramStart"/>
+      <w:r>
+        <w:rPr>
+          <w:lang w:val="en-CA"/>
+        </w:rPr>
+        <w:t>a :</w:t>
+      </w:r>
+      <w:proofErr w:type="gramEnd"/>
+      <w:r>
+        <w:rPr>
+          <w:lang w:val="en-CA"/>
+        </w:rPr>
+        <w:t xml:space="preserve"> '</w:t>
       </w:r>
       <w:proofErr w:type="spellStart"/>
       <w:r>
@@ -26634,7 +28827,21 @@
         <w:rPr>
           <w:lang w:val="en-CA"/>
         </w:rPr>
-        <w:t xml:space="preserve">    b : '2000'</w:t>
+        <w:t xml:space="preserve">    </w:t>
+      </w:r>
+      <w:proofErr w:type="gramStart"/>
+      <w:r>
+        <w:rPr>
+          <w:lang w:val="en-CA"/>
+        </w:rPr>
+        <w:t>b :</w:t>
+      </w:r>
+      <w:proofErr w:type="gramEnd"/>
+      <w:r>
+        <w:rPr>
+          <w:lang w:val="en-CA"/>
+        </w:rPr>
+        <w:t xml:space="preserve"> '2000'</w:t>
       </w:r>
     </w:p>
     <w:p>
@@ -26694,11 +28901,19 @@
           <w:lang w:val="en-CA"/>
         </w:rPr>
       </w:pPr>
-      <w:r>
-        <w:rPr>
-          <w:lang w:val="en-CA"/>
-        </w:rPr>
-        <w:t xml:space="preserve">console.log( test1.a,test2.a ); </w:t>
+      <w:proofErr w:type="gramStart"/>
+      <w:r>
+        <w:rPr>
+          <w:lang w:val="en-CA"/>
+        </w:rPr>
+        <w:t>console.log( test1.a</w:t>
+      </w:r>
+      <w:proofErr w:type="gramEnd"/>
+      <w:r>
+        <w:rPr>
+          <w:lang w:val="en-CA"/>
+        </w:rPr>
+        <w:t xml:space="preserve">,test2.a ); </w:t>
       </w:r>
       <w:r>
         <w:rPr>
@@ -26832,7 +29047,21 @@
         <w:rPr>
           <w:lang w:val="en-CA"/>
         </w:rPr>
-        <w:t xml:space="preserve">        // 如: function a(){}; b = a;</w:t>
+        <w:t xml:space="preserve">        // 如: function </w:t>
+      </w:r>
+      <w:proofErr w:type="gramStart"/>
+      <w:r>
+        <w:rPr>
+          <w:lang w:val="en-CA"/>
+        </w:rPr>
+        <w:t>a(</w:t>
+      </w:r>
+      <w:proofErr w:type="gramEnd"/>
+      <w:r>
+        <w:rPr>
+          <w:lang w:val="en-CA"/>
+        </w:rPr>
+        <w:t>){}; b = a;</w:t>
       </w:r>
     </w:p>
     <w:p>
@@ -26892,7 +29121,23 @@
           <w:color w:val="FF0000"/>
           <w:lang w:val="en-CA"/>
         </w:rPr>
-        <w:t xml:space="preserve">    // 1. 实战时减少冗余代码，增加一个骚操作</w:t>
+        <w:t xml:space="preserve">    // 1. 实战时减少冗余代码，增加一个</w:t>
+      </w:r>
+      <w:proofErr w:type="gramStart"/>
+      <w:r>
+        <w:rPr>
+          <w:color w:val="FF0000"/>
+          <w:lang w:val="en-CA"/>
+        </w:rPr>
+        <w:t>骚</w:t>
+      </w:r>
+      <w:proofErr w:type="gramEnd"/>
+      <w:r>
+        <w:rPr>
+          <w:color w:val="FF0000"/>
+          <w:lang w:val="en-CA"/>
+        </w:rPr>
+        <w:t>操作</w:t>
       </w:r>
     </w:p>
     <w:p>
@@ -26968,7 +29213,21 @@
         <w:rPr>
           <w:lang w:val="en-CA"/>
         </w:rPr>
-        <w:t>var year = [ 1998,2005,1995 ];</w:t>
+        <w:t>var year = [ 1998,2005,</w:t>
+      </w:r>
+      <w:proofErr w:type="gramStart"/>
+      <w:r>
+        <w:rPr>
+          <w:lang w:val="en-CA"/>
+        </w:rPr>
+        <w:t>1995 ]</w:t>
+      </w:r>
+      <w:proofErr w:type="gramEnd"/>
+      <w:r>
+        <w:rPr>
+          <w:lang w:val="en-CA"/>
+        </w:rPr>
+        <w:t>;</w:t>
       </w:r>
     </w:p>
     <w:p>
@@ -27052,7 +29311,21 @@
         <w:rPr>
           <w:lang w:val="en-CA"/>
         </w:rPr>
-        <w:t xml:space="preserve">    for( var </w:t>
+        <w:t xml:space="preserve">    </w:t>
+      </w:r>
+      <w:proofErr w:type="gramStart"/>
+      <w:r>
+        <w:rPr>
+          <w:lang w:val="en-CA"/>
+        </w:rPr>
+        <w:t>for( var</w:t>
+      </w:r>
+      <w:proofErr w:type="gramEnd"/>
+      <w:r>
+        <w:rPr>
+          <w:lang w:val="en-CA"/>
+        </w:rPr>
+        <w:t xml:space="preserve"> </w:t>
       </w:r>
       <w:proofErr w:type="spellStart"/>
       <w:r>
@@ -27268,7 +29541,21 @@
         <w:rPr>
           <w:lang w:val="en-CA"/>
         </w:rPr>
-        <w:t>function age( year ){</w:t>
+        <w:t xml:space="preserve">function </w:t>
+      </w:r>
+      <w:proofErr w:type="gramStart"/>
+      <w:r>
+        <w:rPr>
+          <w:lang w:val="en-CA"/>
+        </w:rPr>
+        <w:t>age( year</w:t>
+      </w:r>
+      <w:proofErr w:type="gramEnd"/>
+      <w:r>
+        <w:rPr>
+          <w:lang w:val="en-CA"/>
+        </w:rPr>
+        <w:t xml:space="preserve"> ){</w:t>
       </w:r>
     </w:p>
     <w:p>
@@ -27337,6 +29624,7 @@
         <w:t xml:space="preserve">function </w:t>
       </w:r>
       <w:proofErr w:type="spellStart"/>
+      <w:proofErr w:type="gramStart"/>
       <w:r>
         <w:rPr>
           <w:lang w:val="en-CA"/>
@@ -27348,7 +29636,14 @@
         <w:rPr>
           <w:lang w:val="en-CA"/>
         </w:rPr>
-        <w:t>( year ){</w:t>
+        <w:t>( year</w:t>
+      </w:r>
+      <w:proofErr w:type="gramEnd"/>
+      <w:r>
+        <w:rPr>
+          <w:lang w:val="en-CA"/>
+        </w:rPr>
+        <w:t xml:space="preserve"> ){</w:t>
       </w:r>
     </w:p>
     <w:p>
@@ -27376,7 +29671,35 @@
         <w:rPr>
           <w:lang w:val="en-CA"/>
         </w:rPr>
-        <w:t xml:space="preserve">    return ( old &gt;= 18 ?  true : false );</w:t>
+        <w:t xml:space="preserve">    return </w:t>
+      </w:r>
+      <w:proofErr w:type="gramStart"/>
+      <w:r>
+        <w:rPr>
+          <w:lang w:val="en-CA"/>
+        </w:rPr>
+        <w:t>( old</w:t>
+      </w:r>
+      <w:proofErr w:type="gramEnd"/>
+      <w:r>
+        <w:rPr>
+          <w:lang w:val="en-CA"/>
+        </w:rPr>
+        <w:t xml:space="preserve"> &gt;= 18 ?  </w:t>
+      </w:r>
+      <w:proofErr w:type="gramStart"/>
+      <w:r>
+        <w:rPr>
+          <w:lang w:val="en-CA"/>
+        </w:rPr>
+        <w:t>true :</w:t>
+      </w:r>
+      <w:proofErr w:type="gramEnd"/>
+      <w:r>
+        <w:rPr>
+          <w:lang w:val="en-CA"/>
+        </w:rPr>
+        <w:t xml:space="preserve"> false );</w:t>
       </w:r>
     </w:p>
     <w:p>
@@ -27672,6 +29995,7 @@
         <w:t xml:space="preserve">function </w:t>
       </w:r>
       <w:proofErr w:type="spellStart"/>
+      <w:proofErr w:type="gramStart"/>
       <w:r>
         <w:rPr>
           <w:lang w:val="en-CA"/>
@@ -27683,21 +30007,42 @@
         <w:rPr>
           <w:lang w:val="en-CA"/>
         </w:rPr>
-        <w:t>( job ){</w:t>
-      </w:r>
-    </w:p>
-    <w:p>
-      <w:pPr>
-        <w:pStyle w:val="aa"/>
-        <w:rPr>
-          <w:lang w:val="en-CA"/>
-        </w:rPr>
-      </w:pPr>
-      <w:r>
-        <w:rPr>
-          <w:lang w:val="en-CA"/>
-        </w:rPr>
-        <w:t xml:space="preserve">    if( job == 'running' ){</w:t>
+        <w:t>( job</w:t>
+      </w:r>
+      <w:proofErr w:type="gramEnd"/>
+      <w:r>
+        <w:rPr>
+          <w:lang w:val="en-CA"/>
+        </w:rPr>
+        <w:t xml:space="preserve"> ){</w:t>
+      </w:r>
+    </w:p>
+    <w:p>
+      <w:pPr>
+        <w:pStyle w:val="aa"/>
+        <w:rPr>
+          <w:lang w:val="en-CA"/>
+        </w:rPr>
+      </w:pPr>
+      <w:r>
+        <w:rPr>
+          <w:lang w:val="en-CA"/>
+        </w:rPr>
+        <w:t xml:space="preserve">    </w:t>
+      </w:r>
+      <w:proofErr w:type="gramStart"/>
+      <w:r>
+        <w:rPr>
+          <w:lang w:val="en-CA"/>
+        </w:rPr>
+        <w:t>if( job</w:t>
+      </w:r>
+      <w:proofErr w:type="gramEnd"/>
+      <w:r>
+        <w:rPr>
+          <w:lang w:val="en-CA"/>
+        </w:rPr>
+        <w:t xml:space="preserve"> == 'running' ){</w:t>
       </w:r>
     </w:p>
     <w:p>
@@ -27719,22 +30064,38 @@
           <w:color w:val="00B050"/>
           <w:lang w:val="en-CA"/>
         </w:rPr>
-        <w:t xml:space="preserve"> return function( name ){</w:t>
-      </w:r>
-    </w:p>
-    <w:p>
-      <w:pPr>
-        <w:pStyle w:val="aa"/>
+        <w:t xml:space="preserve"> return </w:t>
+      </w:r>
+      <w:proofErr w:type="gramStart"/>
+      <w:r>
         <w:rPr>
           <w:color w:val="00B050"/>
           <w:lang w:val="en-CA"/>
         </w:rPr>
-      </w:pPr>
+        <w:t>function( name</w:t>
+      </w:r>
+      <w:proofErr w:type="gramEnd"/>
       <w:r>
         <w:rPr>
           <w:color w:val="00B050"/>
           <w:lang w:val="en-CA"/>
         </w:rPr>
+        <w:t xml:space="preserve"> ){</w:t>
+      </w:r>
+    </w:p>
+    <w:p>
+      <w:pPr>
+        <w:pStyle w:val="aa"/>
+        <w:rPr>
+          <w:color w:val="00B050"/>
+          <w:lang w:val="en-CA"/>
+        </w:rPr>
+      </w:pPr>
+      <w:r>
+        <w:rPr>
+          <w:color w:val="00B050"/>
+          <w:lang w:val="en-CA"/>
+        </w:rPr>
         <w:t xml:space="preserve">            console.log( '你的一名运动员?' + name );</w:t>
       </w:r>
     </w:p>
@@ -27779,21 +30140,49 @@
         <w:rPr>
           <w:lang w:val="en-CA"/>
         </w:rPr>
-        <w:t xml:space="preserve">    else if( job == 'code' ){</w:t>
-      </w:r>
-    </w:p>
-    <w:p>
-      <w:pPr>
-        <w:pStyle w:val="aa"/>
-        <w:rPr>
-          <w:lang w:val="en-CA"/>
-        </w:rPr>
-      </w:pPr>
-      <w:r>
-        <w:rPr>
-          <w:lang w:val="en-CA"/>
-        </w:rPr>
-        <w:t xml:space="preserve">        return function( name ){</w:t>
+        <w:t xml:space="preserve">    else </w:t>
+      </w:r>
+      <w:proofErr w:type="gramStart"/>
+      <w:r>
+        <w:rPr>
+          <w:lang w:val="en-CA"/>
+        </w:rPr>
+        <w:t>if( job</w:t>
+      </w:r>
+      <w:proofErr w:type="gramEnd"/>
+      <w:r>
+        <w:rPr>
+          <w:lang w:val="en-CA"/>
+        </w:rPr>
+        <w:t xml:space="preserve"> == 'code' ){</w:t>
+      </w:r>
+    </w:p>
+    <w:p>
+      <w:pPr>
+        <w:pStyle w:val="aa"/>
+        <w:rPr>
+          <w:lang w:val="en-CA"/>
+        </w:rPr>
+      </w:pPr>
+      <w:r>
+        <w:rPr>
+          <w:lang w:val="en-CA"/>
+        </w:rPr>
+        <w:t xml:space="preserve">        return </w:t>
+      </w:r>
+      <w:proofErr w:type="gramStart"/>
+      <w:r>
+        <w:rPr>
+          <w:lang w:val="en-CA"/>
+        </w:rPr>
+        <w:t>function( name</w:t>
+      </w:r>
+      <w:proofErr w:type="gramEnd"/>
+      <w:r>
+        <w:rPr>
+          <w:lang w:val="en-CA"/>
+        </w:rPr>
+        <w:t xml:space="preserve"> ){</w:t>
       </w:r>
     </w:p>
     <w:p>
@@ -27849,21 +30238,43 @@
         <w:rPr>
           <w:lang w:val="en-CA"/>
         </w:rPr>
-        <w:t xml:space="preserve">    else{</w:t>
-      </w:r>
-    </w:p>
-    <w:p>
-      <w:pPr>
-        <w:pStyle w:val="aa"/>
-        <w:rPr>
-          <w:lang w:val="en-CA"/>
-        </w:rPr>
-      </w:pPr>
-      <w:r>
-        <w:rPr>
-          <w:lang w:val="en-CA"/>
-        </w:rPr>
-        <w:t xml:space="preserve">        return function( name ){</w:t>
+        <w:t xml:space="preserve">    </w:t>
+      </w:r>
+      <w:proofErr w:type="gramStart"/>
+      <w:r>
+        <w:rPr>
+          <w:lang w:val="en-CA"/>
+        </w:rPr>
+        <w:t>else{</w:t>
+      </w:r>
+      <w:proofErr w:type="gramEnd"/>
+    </w:p>
+    <w:p>
+      <w:pPr>
+        <w:pStyle w:val="aa"/>
+        <w:rPr>
+          <w:lang w:val="en-CA"/>
+        </w:rPr>
+      </w:pPr>
+      <w:r>
+        <w:rPr>
+          <w:lang w:val="en-CA"/>
+        </w:rPr>
+        <w:t xml:space="preserve">        return </w:t>
+      </w:r>
+      <w:proofErr w:type="gramStart"/>
+      <w:r>
+        <w:rPr>
+          <w:lang w:val="en-CA"/>
+        </w:rPr>
+        <w:t>function( name</w:t>
+      </w:r>
+      <w:proofErr w:type="gramEnd"/>
+      <w:r>
+        <w:rPr>
+          <w:lang w:val="en-CA"/>
+        </w:rPr>
+        <w:t xml:space="preserve"> ){</w:t>
       </w:r>
     </w:p>
     <w:p>
@@ -27972,6 +30383,7 @@
         <w:t xml:space="preserve"> = </w:t>
       </w:r>
       <w:proofErr w:type="spellStart"/>
+      <w:proofErr w:type="gramStart"/>
       <w:r>
         <w:rPr>
           <w:lang w:val="en-CA"/>
@@ -27983,7 +30395,14 @@
         <w:rPr>
           <w:lang w:val="en-CA"/>
         </w:rPr>
-        <w:t>( 'game' );</w:t>
+        <w:t>( '</w:t>
+      </w:r>
+      <w:proofErr w:type="gramEnd"/>
+      <w:r>
+        <w:rPr>
+          <w:lang w:val="en-CA"/>
+        </w:rPr>
+        <w:t>game' );</w:t>
       </w:r>
     </w:p>
     <w:p>
@@ -28144,6 +30563,7 @@
         </w:rPr>
       </w:pPr>
       <w:proofErr w:type="spellStart"/>
+      <w:proofErr w:type="gramStart"/>
       <w:r>
         <w:rPr>
           <w:color w:val="FF0000"/>
@@ -28157,7 +30577,15 @@
           <w:color w:val="FF0000"/>
           <w:lang w:val="en-CA"/>
         </w:rPr>
-        <w:t>( 'code' )( '</w:t>
+        <w:t>( '</w:t>
+      </w:r>
+      <w:proofErr w:type="gramEnd"/>
+      <w:r>
+        <w:rPr>
+          <w:color w:val="FF0000"/>
+          <w:lang w:val="en-CA"/>
+        </w:rPr>
+        <w:t>code' )( '</w:t>
       </w:r>
       <w:proofErr w:type="spellStart"/>
       <w:r>
@@ -28184,6 +30612,7 @@
         </w:rPr>
       </w:pPr>
       <w:proofErr w:type="spellStart"/>
+      <w:proofErr w:type="gramStart"/>
       <w:r>
         <w:rPr>
           <w:lang w:val="en-CA"/>
@@ -28195,7 +30624,14 @@
         <w:rPr>
           <w:lang w:val="en-CA"/>
         </w:rPr>
-        <w:t>( 'running' )( 'OO7' );</w:t>
+        <w:t>( '</w:t>
+      </w:r>
+      <w:proofErr w:type="gramEnd"/>
+      <w:r>
+        <w:rPr>
+          <w:lang w:val="en-CA"/>
+        </w:rPr>
+        <w:t>running' )( 'OO7' );</w:t>
       </w:r>
     </w:p>
     <w:p>
@@ -28275,7 +30711,21 @@
         <w:rPr>
           <w:lang w:val="en-CA"/>
         </w:rPr>
-        <w:t xml:space="preserve">    // 0. 创建极据安全的隐私变量，不影响全局变量，又能在全局中使用，也不需要用函数去命名</w:t>
+        <w:t xml:space="preserve">    // 0. 创建</w:t>
+      </w:r>
+      <w:proofErr w:type="gramStart"/>
+      <w:r>
+        <w:rPr>
+          <w:lang w:val="en-CA"/>
+        </w:rPr>
+        <w:t>极</w:t>
+      </w:r>
+      <w:proofErr w:type="gramEnd"/>
+      <w:r>
+        <w:rPr>
+          <w:lang w:val="en-CA"/>
+        </w:rPr>
+        <w:t>据安全的隐私变量，不影响全局变量，又能在全局中使用，也不需要用函数去命名</w:t>
       </w:r>
     </w:p>
     <w:p>
@@ -28486,30 +30936,48 @@
           <w:color w:val="FF0000"/>
           <w:lang w:val="en-CA"/>
         </w:rPr>
-        <w:t xml:space="preserve"> // ( function(x){} )(x);</w:t>
-      </w:r>
-    </w:p>
-    <w:p>
-      <w:pPr>
-        <w:pStyle w:val="aa"/>
-        <w:rPr>
-          <w:lang w:val="en-CA"/>
-        </w:rPr>
-      </w:pPr>
-    </w:p>
-    <w:p>
-      <w:pPr>
-        <w:pStyle w:val="aa"/>
-        <w:rPr>
-          <w:lang w:val="en-CA"/>
-        </w:rPr>
-      </w:pPr>
-      <w:r>
-        <w:rPr>
+        <w:t xml:space="preserve"> // </w:t>
+      </w:r>
+      <w:proofErr w:type="gramStart"/>
+      <w:r>
+        <w:rPr>
+          <w:color w:val="FF0000"/>
           <w:lang w:val="en-CA"/>
         </w:rPr>
         <w:t>( function</w:t>
       </w:r>
+      <w:proofErr w:type="gramEnd"/>
+      <w:r>
+        <w:rPr>
+          <w:color w:val="FF0000"/>
+          <w:lang w:val="en-CA"/>
+        </w:rPr>
+        <w:t>(x){} )(x);</w:t>
+      </w:r>
+    </w:p>
+    <w:p>
+      <w:pPr>
+        <w:pStyle w:val="aa"/>
+        <w:rPr>
+          <w:lang w:val="en-CA"/>
+        </w:rPr>
+      </w:pPr>
+    </w:p>
+    <w:p>
+      <w:pPr>
+        <w:pStyle w:val="aa"/>
+        <w:rPr>
+          <w:lang w:val="en-CA"/>
+        </w:rPr>
+      </w:pPr>
+      <w:proofErr w:type="gramStart"/>
+      <w:r>
+        <w:rPr>
+          <w:lang w:val="en-CA"/>
+        </w:rPr>
+        <w:t>( function</w:t>
+      </w:r>
+      <w:proofErr w:type="gramEnd"/>
       <w:r>
         <w:rPr>
           <w:color w:val="FF0000"/>
@@ -28535,14 +31003,29 @@
         <w:rPr>
           <w:lang w:val="en-CA"/>
         </w:rPr>
-        <w:t xml:space="preserve">    console.log( </w:t>
-      </w:r>
-      <w:r>
-        <w:rPr>
-          <w:color w:val="FF0000"/>
-          <w:lang w:val="en-CA"/>
-        </w:rPr>
-        <w:t>money + 999</w:t>
+        <w:t xml:space="preserve">    </w:t>
+      </w:r>
+      <w:proofErr w:type="gramStart"/>
+      <w:r>
+        <w:rPr>
+          <w:lang w:val="en-CA"/>
+        </w:rPr>
+        <w:t xml:space="preserve">console.log( </w:t>
+      </w:r>
+      <w:r>
+        <w:rPr>
+          <w:color w:val="FF0000"/>
+          <w:lang w:val="en-CA"/>
+        </w:rPr>
+        <w:t>money</w:t>
+      </w:r>
+      <w:proofErr w:type="gramEnd"/>
+      <w:r>
+        <w:rPr>
+          <w:color w:val="FF0000"/>
+          <w:lang w:val="en-CA"/>
+        </w:rPr>
+        <w:t xml:space="preserve"> + 999</w:t>
       </w:r>
       <w:r>
         <w:rPr>
@@ -28635,21 +31118,7 @@
         <w:rPr>
           <w:lang w:val="en-CA"/>
         </w:rPr>
-        <w:t>/********** 闭包 - 理解闭包,将能成为一个非常非常厉害的</w:t>
-      </w:r>
-      <w:proofErr w:type="spellStart"/>
-      <w:r>
-        <w:rPr>
-          <w:lang w:val="en-CA"/>
-        </w:rPr>
-        <w:t>javascript</w:t>
-      </w:r>
-      <w:proofErr w:type="spellEnd"/>
-      <w:r>
-        <w:rPr>
-          <w:lang w:val="en-CA"/>
-        </w:rPr>
-        <w:t xml:space="preserve">的开发人员,而现在我已经掌握 </w:t>
+        <w:t xml:space="preserve">/********** 闭包 - 理解闭包,将能成为一个非常非常厉害的javascript的开发人员,而现在我已经掌握 </w:t>
       </w:r>
     </w:p>
     <w:p>
@@ -28841,29 +31310,50 @@
         <w:rPr>
           <w:lang w:val="en-CA"/>
         </w:rPr>
-        <w:t>// 如下案列:</w:t>
-      </w:r>
-    </w:p>
-    <w:p>
-      <w:pPr>
-        <w:pStyle w:val="aa"/>
-        <w:rPr>
-          <w:lang w:val="en-CA"/>
-        </w:rPr>
-      </w:pPr>
-    </w:p>
-    <w:p>
-      <w:pPr>
-        <w:pStyle w:val="aa"/>
-        <w:rPr>
-          <w:lang w:val="en-CA"/>
-        </w:rPr>
-      </w:pPr>
-      <w:r>
-        <w:rPr>
-          <w:lang w:val="en-CA"/>
-        </w:rPr>
-        <w:t xml:space="preserve">function iv( </w:t>
+        <w:t xml:space="preserve">// </w:t>
+      </w:r>
+      <w:proofErr w:type="gramStart"/>
+      <w:r>
+        <w:rPr>
+          <w:lang w:val="en-CA"/>
+        </w:rPr>
+        <w:t>如下案列</w:t>
+      </w:r>
+      <w:proofErr w:type="gramEnd"/>
+      <w:r>
+        <w:rPr>
+          <w:lang w:val="en-CA"/>
+        </w:rPr>
+        <w:t>:</w:t>
+      </w:r>
+    </w:p>
+    <w:p>
+      <w:pPr>
+        <w:pStyle w:val="aa"/>
+        <w:rPr>
+          <w:lang w:val="en-CA"/>
+        </w:rPr>
+      </w:pPr>
+    </w:p>
+    <w:p>
+      <w:pPr>
+        <w:pStyle w:val="aa"/>
+        <w:rPr>
+          <w:lang w:val="en-CA"/>
+        </w:rPr>
+      </w:pPr>
+      <w:r>
+        <w:rPr>
+          <w:lang w:val="en-CA"/>
+        </w:rPr>
+        <w:t xml:space="preserve">function </w:t>
+      </w:r>
+      <w:proofErr w:type="gramStart"/>
+      <w:r>
+        <w:rPr>
+          <w:lang w:val="en-CA"/>
+        </w:rPr>
+        <w:t xml:space="preserve">iv( </w:t>
       </w:r>
       <w:r>
         <w:rPr>
@@ -28872,6 +31362,7 @@
         </w:rPr>
         <w:t>name</w:t>
       </w:r>
+      <w:proofErr w:type="gramEnd"/>
       <w:r>
         <w:rPr>
           <w:lang w:val="en-CA"/>
@@ -28912,7 +31403,21 @@
         <w:rPr>
           <w:lang w:val="en-CA"/>
         </w:rPr>
-        <w:t xml:space="preserve">        if( job == 'designer' ){</w:t>
+        <w:t xml:space="preserve">        </w:t>
+      </w:r>
+      <w:proofErr w:type="gramStart"/>
+      <w:r>
+        <w:rPr>
+          <w:lang w:val="en-CA"/>
+        </w:rPr>
+        <w:t>if( job</w:t>
+      </w:r>
+      <w:proofErr w:type="gramEnd"/>
+      <w:r>
+        <w:rPr>
+          <w:lang w:val="en-CA"/>
+        </w:rPr>
+        <w:t xml:space="preserve"> == 'designer' ){</w:t>
       </w:r>
     </w:p>
     <w:p>
@@ -28927,14 +31432,29 @@
           <w:lang w:val="en-CA"/>
         </w:rPr>
         <w:lastRenderedPageBreak/>
-        <w:t xml:space="preserve">            console.log( </w:t>
-      </w:r>
-      <w:r>
-        <w:rPr>
-          <w:color w:val="FF0000"/>
-          <w:lang w:val="en-CA"/>
-        </w:rPr>
-        <w:t xml:space="preserve">name </w:t>
+        <w:t xml:space="preserve">            </w:t>
+      </w:r>
+      <w:proofErr w:type="gramStart"/>
+      <w:r>
+        <w:rPr>
+          <w:lang w:val="en-CA"/>
+        </w:rPr>
+        <w:t xml:space="preserve">console.log( </w:t>
+      </w:r>
+      <w:r>
+        <w:rPr>
+          <w:color w:val="FF0000"/>
+          <w:lang w:val="en-CA"/>
+        </w:rPr>
+        <w:t>name</w:t>
+      </w:r>
+      <w:proofErr w:type="gramEnd"/>
+      <w:r>
+        <w:rPr>
+          <w:color w:val="FF0000"/>
+          <w:lang w:val="en-CA"/>
+        </w:rPr>
+        <w:t xml:space="preserve"> </w:t>
       </w:r>
       <w:r>
         <w:rPr>
@@ -28968,21 +31488,49 @@
         <w:rPr>
           <w:lang w:val="en-CA"/>
         </w:rPr>
-        <w:t xml:space="preserve">        else if( job == 'teacher' ){</w:t>
-      </w:r>
-    </w:p>
-    <w:p>
-      <w:pPr>
-        <w:pStyle w:val="aa"/>
-        <w:rPr>
-          <w:lang w:val="en-CA"/>
-        </w:rPr>
-      </w:pPr>
-      <w:r>
-        <w:rPr>
-          <w:lang w:val="en-CA"/>
-        </w:rPr>
-        <w:t xml:space="preserve">            console.log( 'what </w:t>
+        <w:t xml:space="preserve">        else </w:t>
+      </w:r>
+      <w:proofErr w:type="gramStart"/>
+      <w:r>
+        <w:rPr>
+          <w:lang w:val="en-CA"/>
+        </w:rPr>
+        <w:t>if( job</w:t>
+      </w:r>
+      <w:proofErr w:type="gramEnd"/>
+      <w:r>
+        <w:rPr>
+          <w:lang w:val="en-CA"/>
+        </w:rPr>
+        <w:t xml:space="preserve"> == 'teacher' ){</w:t>
+      </w:r>
+    </w:p>
+    <w:p>
+      <w:pPr>
+        <w:pStyle w:val="aa"/>
+        <w:rPr>
+          <w:lang w:val="en-CA"/>
+        </w:rPr>
+      </w:pPr>
+      <w:r>
+        <w:rPr>
+          <w:lang w:val="en-CA"/>
+        </w:rPr>
+        <w:t xml:space="preserve">            </w:t>
+      </w:r>
+      <w:proofErr w:type="gramStart"/>
+      <w:r>
+        <w:rPr>
+          <w:lang w:val="en-CA"/>
+        </w:rPr>
+        <w:t>console.log( '</w:t>
+      </w:r>
+      <w:proofErr w:type="gramEnd"/>
+      <w:r>
+        <w:rPr>
+          <w:lang w:val="en-CA"/>
+        </w:rPr>
+        <w:t xml:space="preserve">what </w:t>
       </w:r>
       <w:proofErr w:type="spellStart"/>
       <w:r>
@@ -29024,21 +31572,43 @@
         <w:rPr>
           <w:lang w:val="en-CA"/>
         </w:rPr>
-        <w:t xml:space="preserve">        else{</w:t>
-      </w:r>
-    </w:p>
-    <w:p>
-      <w:pPr>
-        <w:pStyle w:val="aa"/>
-        <w:rPr>
-          <w:lang w:val="en-CA"/>
-        </w:rPr>
-      </w:pPr>
-      <w:r>
-        <w:rPr>
-          <w:lang w:val="en-CA"/>
-        </w:rPr>
-        <w:t xml:space="preserve">            console.log('hello ' + name + ' what do you do?');</w:t>
+        <w:t xml:space="preserve">        </w:t>
+      </w:r>
+      <w:proofErr w:type="gramStart"/>
+      <w:r>
+        <w:rPr>
+          <w:lang w:val="en-CA"/>
+        </w:rPr>
+        <w:t>else{</w:t>
+      </w:r>
+      <w:proofErr w:type="gramEnd"/>
+    </w:p>
+    <w:p>
+      <w:pPr>
+        <w:pStyle w:val="aa"/>
+        <w:rPr>
+          <w:lang w:val="en-CA"/>
+        </w:rPr>
+      </w:pPr>
+      <w:r>
+        <w:rPr>
+          <w:lang w:val="en-CA"/>
+        </w:rPr>
+        <w:t xml:space="preserve">            </w:t>
+      </w:r>
+      <w:proofErr w:type="gramStart"/>
+      <w:r>
+        <w:rPr>
+          <w:lang w:val="en-CA"/>
+        </w:rPr>
+        <w:t>console.log(</w:t>
+      </w:r>
+      <w:proofErr w:type="gramEnd"/>
+      <w:r>
+        <w:rPr>
+          <w:lang w:val="en-CA"/>
+        </w:rPr>
+        <w:t>'hello ' + name + ' what do you do?');</w:t>
       </w:r>
     </w:p>
     <w:p>
@@ -29154,7 +31724,21 @@
         <w:rPr>
           <w:lang w:val="en-CA"/>
         </w:rPr>
-        <w:t>iv('ZHAO')('code');</w:t>
+        <w:t>iv('ZHAO</w:t>
+      </w:r>
+      <w:proofErr w:type="gramStart"/>
+      <w:r>
+        <w:rPr>
+          <w:lang w:val="en-CA"/>
+        </w:rPr>
+        <w:t>')(</w:t>
+      </w:r>
+      <w:proofErr w:type="gramEnd"/>
+      <w:r>
+        <w:rPr>
+          <w:lang w:val="en-CA"/>
+        </w:rPr>
+        <w:t>'code');</w:t>
       </w:r>
     </w:p>
     <w:p>
@@ -29204,14 +31788,29 @@
         <w:rPr>
           <w:lang w:val="en-CA"/>
         </w:rPr>
-        <w:t xml:space="preserve">function a( </w:t>
-      </w:r>
-      <w:r>
-        <w:rPr>
-          <w:color w:val="FF0000"/>
-          <w:lang w:val="en-CA"/>
-        </w:rPr>
-        <w:t>name = '</w:t>
+        <w:t xml:space="preserve">function </w:t>
+      </w:r>
+      <w:proofErr w:type="gramStart"/>
+      <w:r>
+        <w:rPr>
+          <w:lang w:val="en-CA"/>
+        </w:rPr>
+        <w:t xml:space="preserve">a( </w:t>
+      </w:r>
+      <w:r>
+        <w:rPr>
+          <w:color w:val="FF0000"/>
+          <w:lang w:val="en-CA"/>
+        </w:rPr>
+        <w:t>name</w:t>
+      </w:r>
+      <w:proofErr w:type="gramEnd"/>
+      <w:r>
+        <w:rPr>
+          <w:color w:val="FF0000"/>
+          <w:lang w:val="en-CA"/>
+        </w:rPr>
+        <w:t xml:space="preserve"> = '</w:t>
       </w:r>
       <w:proofErr w:type="spellStart"/>
       <w:r>
@@ -29250,6 +31849,7 @@
         <w:t xml:space="preserve">    console.log(</w:t>
       </w:r>
       <w:proofErr w:type="spellStart"/>
+      <w:proofErr w:type="gramStart"/>
       <w:r>
         <w:rPr>
           <w:lang w:val="en-CA"/>
@@ -29257,6 +31857,7 @@
         <w:t>name,age</w:t>
       </w:r>
       <w:proofErr w:type="spellEnd"/>
+      <w:proofErr w:type="gramEnd"/>
       <w:r>
         <w:rPr>
           <w:lang w:val="en-CA"/>
@@ -29286,28 +31887,46 @@
           <w:lang w:val="en-CA"/>
         </w:rPr>
       </w:pPr>
-      <w:r>
-        <w:rPr>
-          <w:color w:val="FF0000"/>
-          <w:lang w:val="en-CA"/>
-        </w:rPr>
-        <w:t>a();</w:t>
-      </w:r>
-    </w:p>
-    <w:p>
-      <w:pPr>
-        <w:pStyle w:val="aa"/>
-        <w:rPr>
-          <w:color w:val="FF0000"/>
-          <w:lang w:val="en-CA"/>
-        </w:rPr>
-      </w:pPr>
-      <w:r>
-        <w:rPr>
-          <w:color w:val="FF0000"/>
-          <w:lang w:val="en-CA"/>
-        </w:rPr>
-        <w:t>a( 'li','21' );</w:t>
+      <w:proofErr w:type="gramStart"/>
+      <w:r>
+        <w:rPr>
+          <w:color w:val="FF0000"/>
+          <w:lang w:val="en-CA"/>
+        </w:rPr>
+        <w:t>a(</w:t>
+      </w:r>
+      <w:proofErr w:type="gramEnd"/>
+      <w:r>
+        <w:rPr>
+          <w:color w:val="FF0000"/>
+          <w:lang w:val="en-CA"/>
+        </w:rPr>
+        <w:t>);</w:t>
+      </w:r>
+    </w:p>
+    <w:p>
+      <w:pPr>
+        <w:pStyle w:val="aa"/>
+        <w:rPr>
+          <w:color w:val="FF0000"/>
+          <w:lang w:val="en-CA"/>
+        </w:rPr>
+      </w:pPr>
+      <w:proofErr w:type="gramStart"/>
+      <w:r>
+        <w:rPr>
+          <w:color w:val="FF0000"/>
+          <w:lang w:val="en-CA"/>
+        </w:rPr>
+        <w:t>a( '</w:t>
+      </w:r>
+      <w:proofErr w:type="gramEnd"/>
+      <w:r>
+        <w:rPr>
+          <w:color w:val="FF0000"/>
+          <w:lang w:val="en-CA"/>
+        </w:rPr>
+        <w:t>li','21' );</w:t>
       </w:r>
     </w:p>
     <w:p>
@@ -29418,11 +32037,19 @@
         <w:t xml:space="preserve">        // a) </w:t>
       </w:r>
       <w:proofErr w:type="spellStart"/>
-      <w:r>
-        <w:rPr>
-          <w:lang w:val="en-CA"/>
-        </w:rPr>
-        <w:t>a.cale.call</w:t>
+      <w:proofErr w:type="gramStart"/>
+      <w:r>
+        <w:rPr>
+          <w:lang w:val="en-CA"/>
+        </w:rPr>
+        <w:t>a.cale</w:t>
+      </w:r>
+      <w:proofErr w:type="gramEnd"/>
+      <w:r>
+        <w:rPr>
+          <w:lang w:val="en-CA"/>
+        </w:rPr>
+        <w:t>.call</w:t>
       </w:r>
       <w:proofErr w:type="spellEnd"/>
       <w:r>
@@ -29500,7 +32127,21 @@
         <w:rPr>
           <w:lang w:val="en-CA"/>
         </w:rPr>
-        <w:t xml:space="preserve">        // a) test1.call(test2,x...); </w:t>
+        <w:t xml:space="preserve">        // a) test1.call(test</w:t>
+      </w:r>
+      <w:proofErr w:type="gramStart"/>
+      <w:r>
+        <w:rPr>
+          <w:lang w:val="en-CA"/>
+        </w:rPr>
+        <w:t>2,x.</w:t>
+      </w:r>
+      <w:proofErr w:type="gramEnd"/>
+      <w:r>
+        <w:rPr>
+          <w:lang w:val="en-CA"/>
+        </w:rPr>
+        <w:t xml:space="preserve">..); </w:t>
       </w:r>
       <w:r>
         <w:rPr>
@@ -29639,23 +32280,55 @@
           <w:color w:val="FF0000"/>
           <w:lang w:val="en-CA"/>
         </w:rPr>
-        <w:t>: function( size ){</w:t>
-      </w:r>
-    </w:p>
-    <w:p>
-      <w:pPr>
-        <w:pStyle w:val="aa"/>
-        <w:rPr>
-          <w:color w:val="FF0000"/>
-          <w:lang w:val="en-CA"/>
-        </w:rPr>
-      </w:pPr>
-      <w:r>
-        <w:rPr>
-          <w:color w:val="FF0000"/>
-          <w:lang w:val="en-CA"/>
-        </w:rPr>
-        <w:t xml:space="preserve">        console.log( this.name +  ' - ' +  </w:t>
+        <w:t xml:space="preserve">: </w:t>
+      </w:r>
+      <w:proofErr w:type="gramStart"/>
+      <w:r>
+        <w:rPr>
+          <w:color w:val="FF0000"/>
+          <w:lang w:val="en-CA"/>
+        </w:rPr>
+        <w:t>function( size</w:t>
+      </w:r>
+      <w:proofErr w:type="gramEnd"/>
+      <w:r>
+        <w:rPr>
+          <w:color w:val="FF0000"/>
+          <w:lang w:val="en-CA"/>
+        </w:rPr>
+        <w:t xml:space="preserve"> ){</w:t>
+      </w:r>
+    </w:p>
+    <w:p>
+      <w:pPr>
+        <w:pStyle w:val="aa"/>
+        <w:rPr>
+          <w:color w:val="FF0000"/>
+          <w:lang w:val="en-CA"/>
+        </w:rPr>
+      </w:pPr>
+      <w:r>
+        <w:rPr>
+          <w:color w:val="FF0000"/>
+          <w:lang w:val="en-CA"/>
+        </w:rPr>
+        <w:t xml:space="preserve">        </w:t>
+      </w:r>
+      <w:proofErr w:type="gramStart"/>
+      <w:r>
+        <w:rPr>
+          <w:color w:val="FF0000"/>
+          <w:lang w:val="en-CA"/>
+        </w:rPr>
+        <w:t>console.log( this.name</w:t>
+      </w:r>
+      <w:proofErr w:type="gramEnd"/>
+      <w:r>
+        <w:rPr>
+          <w:color w:val="FF0000"/>
+          <w:lang w:val="en-CA"/>
+        </w:rPr>
+        <w:t xml:space="preserve"> +  ' - ' +  </w:t>
       </w:r>
       <w:proofErr w:type="spellStart"/>
       <w:r>
@@ -29824,6 +32497,7 @@
         </w:rPr>
       </w:pPr>
       <w:proofErr w:type="spellStart"/>
+      <w:proofErr w:type="gramStart"/>
       <w:r>
         <w:rPr>
           <w:lang w:val="en-CA"/>
@@ -29831,6 +32505,7 @@
         <w:t>john.cale</w:t>
       </w:r>
       <w:proofErr w:type="spellEnd"/>
+      <w:proofErr w:type="gramEnd"/>
       <w:r>
         <w:rPr>
           <w:lang w:val="en-CA"/>
@@ -29895,7 +32570,23 @@
           <w:color w:val="FF0000"/>
           <w:lang w:val="en-CA"/>
         </w:rPr>
-        <w:t xml:space="preserve"> // 二对象之间引用方法，此时</w:t>
+        <w:t xml:space="preserve"> // </w:t>
+      </w:r>
+      <w:proofErr w:type="gramStart"/>
+      <w:r>
+        <w:rPr>
+          <w:color w:val="FF0000"/>
+          <w:lang w:val="en-CA"/>
+        </w:rPr>
+        <w:t>二对象</w:t>
+      </w:r>
+      <w:proofErr w:type="gramEnd"/>
+      <w:r>
+        <w:rPr>
+          <w:color w:val="FF0000"/>
+          <w:lang w:val="en-CA"/>
+        </w:rPr>
+        <w:t>之间引用方法，此时</w:t>
       </w:r>
       <w:proofErr w:type="spellStart"/>
       <w:r>
@@ -29947,21 +32638,49 @@
         <w:rPr>
           <w:lang w:val="en-CA"/>
         </w:rPr>
-        <w:t>function test1( x ){</w:t>
-      </w:r>
-    </w:p>
-    <w:p>
-      <w:pPr>
-        <w:pStyle w:val="aa"/>
-        <w:rPr>
-          <w:lang w:val="en-CA"/>
-        </w:rPr>
-      </w:pPr>
-      <w:r>
-        <w:rPr>
-          <w:lang w:val="en-CA"/>
-        </w:rPr>
-        <w:t xml:space="preserve">    console.log( x-100 );</w:t>
+        <w:t>function test</w:t>
+      </w:r>
+      <w:proofErr w:type="gramStart"/>
+      <w:r>
+        <w:rPr>
+          <w:lang w:val="en-CA"/>
+        </w:rPr>
+        <w:t>1( x</w:t>
+      </w:r>
+      <w:proofErr w:type="gramEnd"/>
+      <w:r>
+        <w:rPr>
+          <w:lang w:val="en-CA"/>
+        </w:rPr>
+        <w:t xml:space="preserve"> ){</w:t>
+      </w:r>
+    </w:p>
+    <w:p>
+      <w:pPr>
+        <w:pStyle w:val="aa"/>
+        <w:rPr>
+          <w:lang w:val="en-CA"/>
+        </w:rPr>
+      </w:pPr>
+      <w:r>
+        <w:rPr>
+          <w:lang w:val="en-CA"/>
+        </w:rPr>
+        <w:t xml:space="preserve">    </w:t>
+      </w:r>
+      <w:proofErr w:type="gramStart"/>
+      <w:r>
+        <w:rPr>
+          <w:lang w:val="en-CA"/>
+        </w:rPr>
+        <w:t>console.log( x</w:t>
+      </w:r>
+      <w:proofErr w:type="gramEnd"/>
+      <w:r>
+        <w:rPr>
+          <w:lang w:val="en-CA"/>
+        </w:rPr>
+        <w:t>-100 );</w:t>
       </w:r>
     </w:p>
     <w:p>
@@ -29989,21 +32708,49 @@
         <w:rPr>
           <w:lang w:val="en-CA"/>
         </w:rPr>
-        <w:t>function test2( x ){</w:t>
-      </w:r>
-    </w:p>
-    <w:p>
-      <w:pPr>
-        <w:pStyle w:val="aa"/>
-        <w:rPr>
-          <w:lang w:val="en-CA"/>
-        </w:rPr>
-      </w:pPr>
-      <w:r>
-        <w:rPr>
-          <w:lang w:val="en-CA"/>
-        </w:rPr>
-        <w:t xml:space="preserve">    console.log( x+100 );</w:t>
+        <w:t>function test</w:t>
+      </w:r>
+      <w:proofErr w:type="gramStart"/>
+      <w:r>
+        <w:rPr>
+          <w:lang w:val="en-CA"/>
+        </w:rPr>
+        <w:t>2( x</w:t>
+      </w:r>
+      <w:proofErr w:type="gramEnd"/>
+      <w:r>
+        <w:rPr>
+          <w:lang w:val="en-CA"/>
+        </w:rPr>
+        <w:t xml:space="preserve"> ){</w:t>
+      </w:r>
+    </w:p>
+    <w:p>
+      <w:pPr>
+        <w:pStyle w:val="aa"/>
+        <w:rPr>
+          <w:lang w:val="en-CA"/>
+        </w:rPr>
+      </w:pPr>
+      <w:r>
+        <w:rPr>
+          <w:lang w:val="en-CA"/>
+        </w:rPr>
+        <w:t xml:space="preserve">    </w:t>
+      </w:r>
+      <w:proofErr w:type="gramStart"/>
+      <w:r>
+        <w:rPr>
+          <w:lang w:val="en-CA"/>
+        </w:rPr>
+        <w:t>console.log( x</w:t>
+      </w:r>
+      <w:proofErr w:type="gramEnd"/>
+      <w:r>
+        <w:rPr>
+          <w:lang w:val="en-CA"/>
+        </w:rPr>
+        <w:t>+100 );</w:t>
       </w:r>
     </w:p>
     <w:p>
@@ -30497,14 +33244,28 @@
         <w:rPr>
           <w:lang w:val="en-CA"/>
         </w:rPr>
-        <w:t xml:space="preserve">: function( </w:t>
-      </w:r>
-      <w:proofErr w:type="spellStart"/>
-      <w:r>
-        <w:rPr>
-          <w:lang w:val="en-CA"/>
-        </w:rPr>
-        <w:t>size,job</w:t>
+        <w:t xml:space="preserve">: </w:t>
+      </w:r>
+      <w:proofErr w:type="gramStart"/>
+      <w:r>
+        <w:rPr>
+          <w:lang w:val="en-CA"/>
+        </w:rPr>
+        <w:t xml:space="preserve">function( </w:t>
+      </w:r>
+      <w:proofErr w:type="spellStart"/>
+      <w:r>
+        <w:rPr>
+          <w:lang w:val="en-CA"/>
+        </w:rPr>
+        <w:t>size</w:t>
+      </w:r>
+      <w:proofErr w:type="gramEnd"/>
+      <w:r>
+        <w:rPr>
+          <w:lang w:val="en-CA"/>
+        </w:rPr>
+        <w:t>,job</w:t>
       </w:r>
       <w:proofErr w:type="spellEnd"/>
       <w:r>
@@ -30525,7 +33286,21 @@
         <w:rPr>
           <w:lang w:val="en-CA"/>
         </w:rPr>
-        <w:t xml:space="preserve">        console.log( this.name +  ' - ' +  </w:t>
+        <w:t xml:space="preserve">        </w:t>
+      </w:r>
+      <w:proofErr w:type="gramStart"/>
+      <w:r>
+        <w:rPr>
+          <w:lang w:val="en-CA"/>
+        </w:rPr>
+        <w:t>console.log( this.name</w:t>
+      </w:r>
+      <w:proofErr w:type="gramEnd"/>
+      <w:r>
+        <w:rPr>
+          <w:lang w:val="en-CA"/>
+        </w:rPr>
+        <w:t xml:space="preserve"> +  ' - ' +  </w:t>
       </w:r>
       <w:proofErr w:type="spellStart"/>
       <w:r>
@@ -30812,18 +33587,26 @@
       <w:pPr>
         <w:pStyle w:val="aa"/>
         <w:rPr>
-          <w:rFonts w:hint="eastAsia"/>
           <w:color w:val="00B050"/>
           <w:lang w:val="en-CA"/>
         </w:rPr>
       </w:pPr>
       <w:proofErr w:type="spellStart"/>
+      <w:proofErr w:type="gramStart"/>
       <w:r>
         <w:rPr>
           <w:color w:val="00B050"/>
           <w:lang w:val="en-CA"/>
         </w:rPr>
-        <w:t>john.cale.bind</w:t>
+        <w:t>john.cale</w:t>
+      </w:r>
+      <w:proofErr w:type="gramEnd"/>
+      <w:r>
+        <w:rPr>
+          <w:color w:val="00B050"/>
+          <w:lang w:val="en-CA"/>
+        </w:rPr>
+        <w:t>.bind</w:t>
       </w:r>
       <w:proofErr w:type="spellEnd"/>
       <w:r>
@@ -30936,15 +33719,98 @@
         </w:numPr>
         <w:ind w:firstLineChars="0"/>
         <w:rPr>
+          <w:lang w:val="en-CA"/>
+        </w:rPr>
+      </w:pPr>
+      <w:r>
+        <w:rPr>
           <w:rFonts w:hint="eastAsia"/>
           <w:lang w:val="en-CA"/>
         </w:rPr>
-      </w:pPr>
+        <w:t>I</w:t>
+      </w:r>
+      <w:r>
+        <w:rPr>
+          <w:lang w:val="en-CA"/>
+        </w:rPr>
+        <w:t>IFF</w:t>
+      </w:r>
       <w:r>
         <w:rPr>
           <w:rFonts w:hint="eastAsia"/>
           <w:lang w:val="en-CA"/>
         </w:rPr>
+        <w:t>的目的</w:t>
+      </w:r>
+      <w:r>
+        <w:rPr>
+          <w:rFonts w:hint="eastAsia"/>
+          <w:lang w:val="en-CA"/>
+        </w:rPr>
+        <w:t>使</w:t>
+      </w:r>
+      <w:r>
+        <w:rPr>
+          <w:rFonts w:hint="eastAsia"/>
+          <w:lang w:val="en-CA"/>
+        </w:rPr>
+        <w:t>，</w:t>
+      </w:r>
+      <w:r>
+        <w:rPr>
+          <w:rFonts w:hint="eastAsia"/>
+          <w:lang w:val="en-CA"/>
+        </w:rPr>
+        <w:t>我们的代码不受其它代码的影响</w:t>
+      </w:r>
+      <w:r>
+        <w:rPr>
+          <w:lang w:val="en-CA"/>
+        </w:rPr>
+        <w:t>,如变量名称相同时。因为有时一个</w:t>
+      </w:r>
+      <w:proofErr w:type="spellStart"/>
+      <w:r>
+        <w:rPr>
+          <w:lang w:val="en-CA"/>
+        </w:rPr>
+        <w:t>js</w:t>
+      </w:r>
+      <w:proofErr w:type="spellEnd"/>
+      <w:r>
+        <w:rPr>
+          <w:lang w:val="en-CA"/>
+        </w:rPr>
+        <w:t>项目有多个人合作,可能难免因为变量名称的问题互相产生影响,造成程序混乱.</w:t>
+      </w:r>
+    </w:p>
+    <w:p>
+      <w:pPr>
+        <w:pStyle w:val="1"/>
+        <w:rPr>
+          <w:lang w:val="en-CA"/>
+        </w:rPr>
+      </w:pPr>
+      <w:r>
+        <w:rPr>
+          <w:rFonts w:hint="eastAsia"/>
+          <w:lang w:val="en-CA"/>
+        </w:rPr>
+        <w:t>2019.8.9</w:t>
+      </w:r>
+    </w:p>
+    <w:p>
+      <w:pPr>
+        <w:pStyle w:val="2"/>
+        <w:rPr>
+          <w:lang w:val="en-CA"/>
+        </w:rPr>
+      </w:pPr>
+      <w:r>
+        <w:rPr>
+          <w:rFonts w:hint="eastAsia"/>
+          <w:lang w:val="en-CA"/>
+        </w:rPr>
         <w:t>I</w:t>
       </w:r>
       <w:r>
@@ -30958,72 +33824,941 @@
           <w:rFonts w:hint="eastAsia"/>
           <w:lang w:val="en-CA"/>
         </w:rPr>
-        <w:t>的目的</w:t>
-      </w:r>
+        <w:t>+模块化+闭包特性，小项目安全骨架参考：</w:t>
+      </w:r>
+    </w:p>
+    <w:p>
+      <w:pPr>
+        <w:rPr>
+          <w:lang w:val="en-CA"/>
+        </w:rPr>
+      </w:pPr>
       <w:r>
         <w:rPr>
           <w:rFonts w:hint="eastAsia"/>
           <w:lang w:val="en-CA"/>
         </w:rPr>
-        <w:t>使</w:t>
-      </w:r>
+        <w:t>请参考2019.8.8</w:t>
+      </w:r>
+      <w:r>
+        <w:rPr>
+          <w:lang w:val="en-CA"/>
+        </w:rPr>
+        <w:t xml:space="preserve"> – </w:t>
+      </w:r>
+      <w:proofErr w:type="gramStart"/>
       <w:r>
         <w:rPr>
           <w:rFonts w:hint="eastAsia"/>
           <w:lang w:val="en-CA"/>
         </w:rPr>
-        <w:t>，</w:t>
-      </w:r>
+        <w:t>小应用</w:t>
+      </w:r>
+      <w:proofErr w:type="gramEnd"/>
       <w:r>
         <w:rPr>
           <w:rFonts w:hint="eastAsia"/>
           <w:lang w:val="en-CA"/>
         </w:rPr>
-        <w:t>我们的代码不受其</w:t>
+        <w:t xml:space="preserve">安全骨架参考 </w:t>
+      </w:r>
+      <w:r>
+        <w:rPr>
+          <w:lang w:val="en-CA"/>
+        </w:rPr>
+        <w:t>– app.js</w:t>
+      </w:r>
+    </w:p>
+    <w:p>
+      <w:pPr>
+        <w:rPr>
+          <w:lang w:val="en-CA"/>
+        </w:rPr>
+      </w:pPr>
+      <w:r>
+        <w:rPr>
+          <w:rFonts w:hint="eastAsia"/>
+          <w:lang w:val="en-CA"/>
+        </w:rPr>
+        <w:t>//</w:t>
+      </w:r>
+      <w:r>
+        <w:rPr>
+          <w:lang w:val="en-CA"/>
+        </w:rPr>
+        <w:t xml:space="preserve"> Init()</w:t>
+      </w:r>
+      <w:r>
+        <w:rPr>
+          <w:rFonts w:hint="eastAsia"/>
+          <w:lang w:val="en-CA"/>
+        </w:rPr>
+        <w:t>函数，放置初始化函数</w:t>
+      </w:r>
+    </w:p>
+    <w:p>
+      <w:pPr>
+        <w:rPr>
+          <w:lang w:val="en-CA"/>
+        </w:rPr>
+      </w:pPr>
+      <w:r>
+        <w:rPr>
+          <w:rFonts w:hint="eastAsia"/>
+          <w:lang w:val="en-CA"/>
+        </w:rPr>
+        <w:lastRenderedPageBreak/>
+        <w:t>/</w:t>
+      </w:r>
+      <w:r>
+        <w:rPr>
+          <w:lang w:val="en-CA"/>
+        </w:rPr>
+        <w:t xml:space="preserve">/ </w:t>
+      </w:r>
+      <w:r>
+        <w:rPr>
+          <w:rFonts w:hint="eastAsia"/>
+          <w:lang w:val="en-CA"/>
+        </w:rPr>
+        <w:t>监听有自己函数</w:t>
+      </w:r>
+    </w:p>
+    <w:p>
+      <w:pPr>
+        <w:rPr>
+          <w:lang w:val="en-CA"/>
+        </w:rPr>
+      </w:pPr>
+      <w:r>
+        <w:rPr>
+          <w:rFonts w:hint="eastAsia"/>
+          <w:lang w:val="en-CA"/>
+        </w:rPr>
+        <w:t>//</w:t>
+      </w:r>
+      <w:r>
+        <w:rPr>
+          <w:lang w:val="en-CA"/>
+        </w:rPr>
+        <w:t xml:space="preserve"> </w:t>
+      </w:r>
+      <w:r>
+        <w:rPr>
+          <w:rFonts w:hint="eastAsia"/>
+          <w:lang w:val="en-CA"/>
+        </w:rPr>
+        <w:t>抓取前端有自己的函数</w:t>
+      </w:r>
+    </w:p>
+    <w:p>
+      <w:pPr>
+        <w:rPr>
+          <w:rFonts w:hint="eastAsia"/>
+          <w:lang w:val="en-CA"/>
+        </w:rPr>
+      </w:pPr>
+      <w:r>
+        <w:rPr>
+          <w:rFonts w:hint="eastAsia"/>
+          <w:lang w:val="en-CA"/>
+        </w:rPr>
+        <w:t>//</w:t>
+      </w:r>
+      <w:r>
+        <w:rPr>
+          <w:lang w:val="en-CA"/>
+        </w:rPr>
+        <w:t xml:space="preserve"> </w:t>
+      </w:r>
+      <w:r>
+        <w:rPr>
+          <w:rFonts w:hint="eastAsia"/>
+          <w:lang w:val="en-CA"/>
+        </w:rPr>
+        <w:t>大模块 +</w:t>
+      </w:r>
+      <w:r>
+        <w:rPr>
+          <w:lang w:val="en-CA"/>
+        </w:rPr>
+        <w:t xml:space="preserve"> API</w:t>
+      </w:r>
+      <w:r>
+        <w:rPr>
+          <w:rFonts w:hint="eastAsia"/>
+          <w:lang w:val="en-CA"/>
+        </w:rPr>
+        <w:t>思维方式</w:t>
+      </w:r>
+    </w:p>
+    <w:p>
+      <w:pPr>
+        <w:rPr>
+          <w:lang w:val="en-CA"/>
+        </w:rPr>
+      </w:pPr>
+    </w:p>
+    <w:p>
+      <w:pPr>
+        <w:pStyle w:val="1"/>
+        <w:rPr>
+          <w:lang w:val="en-CA"/>
+        </w:rPr>
+      </w:pPr>
+      <w:r>
+        <w:rPr>
+          <w:rFonts w:hint="eastAsia"/>
+          <w:lang w:val="en-CA"/>
+        </w:rPr>
+        <w:t>2</w:t>
+      </w:r>
+      <w:r>
+        <w:rPr>
+          <w:lang w:val="en-CA"/>
+        </w:rPr>
+        <w:t>019.8.11</w:t>
+      </w:r>
+    </w:p>
+    <w:p>
+      <w:pPr>
+        <w:pStyle w:val="2"/>
+        <w:rPr>
+          <w:rFonts w:hint="eastAsia"/>
+          <w:lang w:val="en-CA"/>
+        </w:rPr>
+      </w:pPr>
+      <w:r>
+        <w:rPr>
+          <w:rFonts w:hint="eastAsia"/>
+          <w:lang w:val="en-CA"/>
+        </w:rPr>
+        <w:t>预算项目实战笔记</w:t>
+      </w:r>
+    </w:p>
+    <w:p>
+      <w:pPr>
+        <w:pStyle w:val="3"/>
+        <w:rPr>
+          <w:lang w:val="en-CA"/>
+        </w:rPr>
+      </w:pPr>
+      <w:r>
+        <w:rPr>
+          <w:lang w:val="en-CA"/>
+        </w:rPr>
+        <w:t>// 监听全局"按键"并返回对象给event</w:t>
+      </w:r>
+    </w:p>
+    <w:p>
+      <w:pPr>
+        <w:pStyle w:val="aa"/>
+        <w:rPr>
+          <w:color w:val="FF0000"/>
+          <w:lang w:val="en-CA"/>
+        </w:rPr>
+      </w:pPr>
+      <w:r>
+        <w:rPr>
+          <w:lang w:val="en-CA"/>
+        </w:rPr>
+        <w:t xml:space="preserve">     </w:t>
+      </w:r>
+      <w:r>
+        <w:rPr>
+          <w:color w:val="FF0000"/>
+          <w:lang w:val="en-CA"/>
+        </w:rPr>
+        <w:t xml:space="preserve">   /**</w:t>
+      </w:r>
+    </w:p>
+    <w:p>
+      <w:pPr>
+        <w:pStyle w:val="aa"/>
+        <w:rPr>
+          <w:color w:val="FF0000"/>
+          <w:lang w:val="en-CA"/>
+        </w:rPr>
+      </w:pPr>
+      <w:r>
+        <w:rPr>
+          <w:color w:val="FF0000"/>
+          <w:lang w:val="en-CA"/>
+        </w:rPr>
+        <w:t xml:space="preserve">         *  0. 监听返回一个对象，对象中包含一些参数可以在浏览器控制台中查看</w:t>
+      </w:r>
+    </w:p>
+    <w:p>
+      <w:pPr>
+        <w:pStyle w:val="aa"/>
+        <w:rPr>
+          <w:color w:val="FF0000"/>
+          <w:lang w:val="en-CA"/>
+        </w:rPr>
+      </w:pPr>
+      <w:r>
+        <w:rPr>
+          <w:color w:val="FF0000"/>
+          <w:lang w:val="en-CA"/>
+        </w:rPr>
+        <w:t xml:space="preserve">         *  1. 故知Enter键按下返回值为event.keyCode:13;</w:t>
+      </w:r>
+    </w:p>
+    <w:p>
+      <w:pPr>
+        <w:pStyle w:val="aa"/>
+        <w:rPr>
+          <w:color w:val="FF0000"/>
+          <w:lang w:val="en-CA"/>
+        </w:rPr>
+      </w:pPr>
+      <w:r>
+        <w:rPr>
+          <w:color w:val="FF0000"/>
+          <w:lang w:val="en-CA"/>
+        </w:rPr>
+        <w:t xml:space="preserve">         *  2. event.which:13;为老旧的浏览器准备，同样存在与返回的对象中</w:t>
+      </w:r>
+    </w:p>
+    <w:p>
+      <w:pPr>
+        <w:pStyle w:val="aa"/>
+        <w:rPr>
+          <w:color w:val="FF0000"/>
+          <w:lang w:val="en-CA"/>
+        </w:rPr>
+      </w:pPr>
+      <w:r>
+        <w:rPr>
+          <w:color w:val="FF0000"/>
+          <w:lang w:val="en-CA"/>
+        </w:rPr>
+        <w:t xml:space="preserve">         */</w:t>
+      </w:r>
+    </w:p>
+    <w:p>
+      <w:pPr>
+        <w:pStyle w:val="aa"/>
+        <w:rPr>
+          <w:lang w:val="en-CA"/>
+        </w:rPr>
+      </w:pPr>
+      <w:r>
+        <w:rPr>
+          <w:lang w:val="en-CA"/>
+        </w:rPr>
+        <w:t xml:space="preserve">  </w:t>
+      </w:r>
+      <w:r>
+        <w:rPr>
+          <w:color w:val="00B0F0"/>
+          <w:lang w:val="en-CA"/>
+        </w:rPr>
+        <w:t xml:space="preserve">     </w:t>
+      </w:r>
+      <w:r>
+        <w:rPr>
+          <w:color w:val="FF0000"/>
+          <w:lang w:val="en-CA"/>
+        </w:rPr>
+        <w:t xml:space="preserve"> </w:t>
+      </w:r>
+      <w:proofErr w:type="spellStart"/>
+      <w:proofErr w:type="gramStart"/>
+      <w:r>
+        <w:rPr>
+          <w:color w:val="FF0000"/>
+          <w:lang w:val="en-CA"/>
+        </w:rPr>
+        <w:t>document.addEventListener</w:t>
+      </w:r>
+      <w:proofErr w:type="spellEnd"/>
+      <w:proofErr w:type="gramEnd"/>
+      <w:r>
+        <w:rPr>
+          <w:color w:val="00B0F0"/>
+          <w:lang w:val="en-CA"/>
+        </w:rPr>
+        <w:t>('</w:t>
+      </w:r>
+      <w:proofErr w:type="spellStart"/>
+      <w:r>
+        <w:rPr>
+          <w:color w:val="00B0F0"/>
+          <w:lang w:val="en-CA"/>
+        </w:rPr>
+        <w:t>keypress',function</w:t>
+      </w:r>
+      <w:proofErr w:type="spellEnd"/>
+      <w:r>
+        <w:rPr>
+          <w:color w:val="00B0F0"/>
+          <w:lang w:val="en-CA"/>
+        </w:rPr>
+        <w:t>(</w:t>
+      </w:r>
+      <w:r>
+        <w:rPr>
+          <w:color w:val="00B050"/>
+          <w:lang w:val="en-CA"/>
+        </w:rPr>
+        <w:t>event</w:t>
+      </w:r>
+      <w:r>
+        <w:rPr>
+          <w:color w:val="00B0F0"/>
+          <w:lang w:val="en-CA"/>
+        </w:rPr>
+        <w:t>){</w:t>
+      </w:r>
+    </w:p>
+    <w:p>
+      <w:pPr>
+        <w:pStyle w:val="aa"/>
+        <w:rPr>
+          <w:lang w:val="en-CA"/>
+        </w:rPr>
+      </w:pPr>
+      <w:r>
+        <w:rPr>
+          <w:lang w:val="en-CA"/>
+        </w:rPr>
+        <w:t xml:space="preserve">            </w:t>
+      </w:r>
+      <w:proofErr w:type="gramStart"/>
+      <w:r>
+        <w:rPr>
+          <w:lang w:val="en-CA"/>
+        </w:rPr>
+        <w:t>if(</w:t>
+      </w:r>
+      <w:r>
+        <w:rPr>
+          <w:color w:val="00B050"/>
+          <w:lang w:val="en-CA"/>
+        </w:rPr>
+        <w:t xml:space="preserve"> </w:t>
+      </w:r>
+      <w:proofErr w:type="spellStart"/>
+      <w:r>
+        <w:rPr>
+          <w:color w:val="00B050"/>
+          <w:lang w:val="en-CA"/>
+        </w:rPr>
+        <w:t>event</w:t>
+      </w:r>
+      <w:proofErr w:type="gramEnd"/>
+      <w:r>
+        <w:rPr>
+          <w:color w:val="00B050"/>
+          <w:lang w:val="en-CA"/>
+        </w:rPr>
+        <w:t>.keyCode</w:t>
+      </w:r>
+      <w:proofErr w:type="spellEnd"/>
+      <w:r>
+        <w:rPr>
+          <w:color w:val="00B050"/>
+          <w:lang w:val="en-CA"/>
+        </w:rPr>
+        <w:t xml:space="preserve"> == 13</w:t>
+      </w:r>
+      <w:r>
+        <w:rPr>
+          <w:lang w:val="en-CA"/>
+        </w:rPr>
+        <w:t xml:space="preserve"> || </w:t>
+      </w:r>
+      <w:proofErr w:type="spellStart"/>
+      <w:r>
+        <w:rPr>
+          <w:color w:val="00B050"/>
+          <w:lang w:val="en-CA"/>
+        </w:rPr>
+        <w:t>event.which</w:t>
+      </w:r>
+      <w:proofErr w:type="spellEnd"/>
+      <w:r>
+        <w:rPr>
+          <w:color w:val="00B050"/>
+          <w:lang w:val="en-CA"/>
+        </w:rPr>
+        <w:t xml:space="preserve"> == 13</w:t>
+      </w:r>
+      <w:r>
+        <w:rPr>
+          <w:lang w:val="en-CA"/>
+        </w:rPr>
+        <w:t xml:space="preserve"> ){</w:t>
+      </w:r>
+    </w:p>
+    <w:p>
+      <w:pPr>
+        <w:pStyle w:val="aa"/>
+        <w:rPr>
+          <w:lang w:val="en-CA"/>
+        </w:rPr>
+      </w:pPr>
+      <w:r>
+        <w:rPr>
+          <w:lang w:val="en-CA"/>
+        </w:rPr>
+        <w:t xml:space="preserve">                </w:t>
+      </w:r>
+      <w:proofErr w:type="spellStart"/>
+      <w:r>
+        <w:rPr>
+          <w:lang w:val="en-CA"/>
+        </w:rPr>
+        <w:t>control_add_</w:t>
+      </w:r>
+      <w:proofErr w:type="gramStart"/>
+      <w:r>
+        <w:rPr>
+          <w:lang w:val="en-CA"/>
+        </w:rPr>
+        <w:t>items</w:t>
+      </w:r>
+      <w:proofErr w:type="spellEnd"/>
+      <w:r>
+        <w:rPr>
+          <w:lang w:val="en-CA"/>
+        </w:rPr>
+        <w:t>(</w:t>
+      </w:r>
+      <w:proofErr w:type="gramEnd"/>
+      <w:r>
+        <w:rPr>
+          <w:lang w:val="en-CA"/>
+        </w:rPr>
+        <w:t>);</w:t>
+      </w:r>
+    </w:p>
+    <w:p>
+      <w:pPr>
+        <w:pStyle w:val="aa"/>
+        <w:rPr>
+          <w:lang w:val="en-CA"/>
+        </w:rPr>
+      </w:pPr>
+      <w:r>
+        <w:rPr>
+          <w:lang w:val="en-CA"/>
+        </w:rPr>
+        <w:t xml:space="preserve">            }</w:t>
+      </w:r>
+    </w:p>
+    <w:p>
+      <w:pPr>
+        <w:pStyle w:val="aa"/>
+        <w:rPr>
+          <w:lang w:val="en-CA"/>
+        </w:rPr>
+      </w:pPr>
+      <w:r>
+        <w:rPr>
+          <w:lang w:val="en-CA"/>
+        </w:rPr>
+        <w:t xml:space="preserve">        });</w:t>
+      </w:r>
+    </w:p>
+    <w:p>
+      <w:pPr>
+        <w:pStyle w:val="2"/>
+        <w:rPr>
+          <w:rFonts w:hint="eastAsia"/>
+          <w:lang w:val="en-CA"/>
+        </w:rPr>
+      </w:pPr>
+      <w:r>
+        <w:rPr>
+          <w:rFonts w:hint="eastAsia"/>
+          <w:lang w:val="en-CA"/>
+        </w:rPr>
+        <w:t>抓取表单s</w:t>
+      </w:r>
+      <w:r>
+        <w:rPr>
+          <w:lang w:val="en-CA"/>
+        </w:rPr>
+        <w:t>elect</w:t>
+      </w:r>
+      <w:r>
+        <w:rPr>
+          <w:rFonts w:hint="eastAsia"/>
+          <w:lang w:val="en-CA"/>
+        </w:rPr>
+        <w:t>参数</w:t>
+      </w:r>
+    </w:p>
+    <w:p>
+      <w:pPr>
+        <w:pStyle w:val="aa"/>
+        <w:ind w:firstLineChars="950" w:firstLine="1900"/>
+        <w:rPr>
+          <w:lang w:val="en-CA"/>
+        </w:rPr>
+      </w:pPr>
+      <w:r>
+        <w:rPr>
+          <w:lang w:val="en-CA"/>
+        </w:rPr>
+        <w:t>&lt;select class="</w:t>
+      </w:r>
+      <w:proofErr w:type="spellStart"/>
+      <w:r>
+        <w:rPr>
+          <w:color w:val="FF0000"/>
+          <w:lang w:val="en-CA"/>
+        </w:rPr>
+        <w:t>add__type</w:t>
+      </w:r>
+      <w:proofErr w:type="spellEnd"/>
+      <w:r>
+        <w:rPr>
+          <w:lang w:val="en-CA"/>
+        </w:rPr>
+        <w:t>"&gt;</w:t>
+      </w:r>
+    </w:p>
+    <w:p>
+      <w:pPr>
+        <w:pStyle w:val="aa"/>
+        <w:rPr>
+          <w:lang w:val="en-CA"/>
+        </w:rPr>
+      </w:pPr>
+      <w:r>
+        <w:rPr>
+          <w:lang w:val="en-CA"/>
+        </w:rPr>
+        <w:t xml:space="preserve">                   </w:t>
+      </w:r>
+      <w:r>
+        <w:rPr>
+          <w:lang w:val="en-CA"/>
+        </w:rPr>
+        <w:tab/>
+        <w:t xml:space="preserve">   </w:t>
+      </w:r>
+      <w:r>
+        <w:rPr>
+          <w:lang w:val="en-CA"/>
+        </w:rPr>
+        <w:t>&lt;option value="</w:t>
+      </w:r>
+      <w:proofErr w:type="spellStart"/>
+      <w:r>
+        <w:rPr>
+          <w:lang w:val="en-CA"/>
+        </w:rPr>
+        <w:t>inc</w:t>
+      </w:r>
+      <w:proofErr w:type="spellEnd"/>
+      <w:r>
+        <w:rPr>
+          <w:lang w:val="en-CA"/>
+        </w:rPr>
+        <w:t>" selected&gt;+&lt;/option&gt;</w:t>
+      </w:r>
+    </w:p>
+    <w:p>
+      <w:pPr>
+        <w:pStyle w:val="aa"/>
+        <w:rPr>
+          <w:lang w:val="en-CA"/>
+        </w:rPr>
+      </w:pPr>
+      <w:r>
+        <w:rPr>
+          <w:lang w:val="en-CA"/>
+        </w:rPr>
+        <w:t xml:space="preserve">                        &lt;option value="exp"&gt;-&lt;/option&gt;</w:t>
+      </w:r>
+    </w:p>
+    <w:p>
+      <w:pPr>
+        <w:pStyle w:val="aa"/>
+        <w:rPr>
+          <w:lang w:val="en-CA"/>
+        </w:rPr>
+      </w:pPr>
+      <w:r>
+        <w:rPr>
+          <w:lang w:val="en-CA"/>
+        </w:rPr>
+        <w:t xml:space="preserve">                    &lt;/select&gt;</w:t>
+      </w:r>
+    </w:p>
+    <w:p>
+      <w:pPr>
+        <w:pStyle w:val="4"/>
+        <w:rPr>
+          <w:rFonts w:hint="eastAsia"/>
+          <w:lang w:val="en-CA"/>
+        </w:rPr>
+      </w:pPr>
+      <w:r>
+        <w:rPr>
+          <w:lang w:val="en-CA"/>
+        </w:rPr>
+        <w:t>Select</w:t>
+      </w:r>
+      <w:r>
+        <w:rPr>
+          <w:rFonts w:hint="eastAsia"/>
+          <w:lang w:val="en-CA"/>
+        </w:rPr>
+        <w:t>如下图:</w:t>
+      </w:r>
+    </w:p>
+    <w:p>
+      <w:pPr>
+        <w:pStyle w:val="aa"/>
+        <w:rPr>
+          <w:lang w:val="en-CA"/>
+        </w:rPr>
+      </w:pPr>
+      <w:r>
+        <w:rPr>
+          <w:noProof/>
+        </w:rPr>
+        <w:drawing>
+          <wp:inline distT="0" distB="0" distL="0" distR="0" wp14:anchorId="77E57818" wp14:editId="4E7DD174">
+            <wp:extent cx="987328" cy="611203"/>
+            <wp:effectExtent l="0" t="0" r="3810" b="0"/>
+            <wp:docPr id="2" name="图片 2"/>
+            <wp:cNvGraphicFramePr>
+              <a:graphicFrameLocks xmlns:a="http://schemas.openxmlformats.org/drawingml/2006/main" noChangeAspect="1"/>
+            </wp:cNvGraphicFramePr>
+            <a:graphic xmlns:a="http://schemas.openxmlformats.org/drawingml/2006/main">
+              <a:graphicData uri="http://schemas.openxmlformats.org/drawingml/2006/picture">
+                <pic:pic xmlns:pic="http://schemas.openxmlformats.org/drawingml/2006/picture">
+                  <pic:nvPicPr>
+                    <pic:cNvPr id="1" name=""/>
+                    <pic:cNvPicPr/>
+                  </pic:nvPicPr>
+                  <pic:blipFill>
+                    <a:blip r:embed="rId10"/>
+                    <a:stretch>
+                      <a:fillRect/>
+                    </a:stretch>
+                  </pic:blipFill>
+                  <pic:spPr>
+                    <a:xfrm>
+                      <a:off x="0" y="0"/>
+                      <a:ext cx="1017598" cy="629942"/>
+                    </a:xfrm>
+                    <a:prstGeom prst="rect">
+                      <a:avLst/>
+                    </a:prstGeom>
+                  </pic:spPr>
+                </pic:pic>
+              </a:graphicData>
+            </a:graphic>
+          </wp:inline>
+        </w:drawing>
       </w:r>
       <w:bookmarkStart w:id="5" w:name="_GoBack"/>
       <w:bookmarkEnd w:id="5"/>
+    </w:p>
+    <w:p>
+      <w:pPr>
+        <w:pStyle w:val="4"/>
+        <w:rPr>
+          <w:lang w:val="en-CA"/>
+        </w:rPr>
+      </w:pPr>
       <w:r>
         <w:rPr>
           <w:rFonts w:hint="eastAsia"/>
           <w:lang w:val="en-CA"/>
         </w:rPr>
-        <w:t>它代码的影响</w:t>
-      </w:r>
-      <w:r>
-        <w:rPr>
-          <w:lang w:val="en-CA"/>
-        </w:rPr>
-        <w:t>,如变量名称相同时。因为有时一个</w:t>
-      </w:r>
-      <w:proofErr w:type="spellStart"/>
-      <w:r>
-        <w:rPr>
-          <w:lang w:val="en-CA"/>
-        </w:rPr>
-        <w:t>js</w:t>
-      </w:r>
-      <w:proofErr w:type="spellEnd"/>
-      <w:r>
-        <w:rPr>
-          <w:lang w:val="en-CA"/>
-        </w:rPr>
-        <w:t>项目有多个人合作,可能难免因为变量名称的问题互相产生影响,造成程序混乱.</w:t>
-      </w:r>
-    </w:p>
-    <w:p>
-      <w:pPr>
-        <w:rPr>
-          <w:lang w:val="en-CA"/>
-        </w:rPr>
-      </w:pPr>
-    </w:p>
-    <w:p>
-      <w:pPr>
-        <w:rPr>
-          <w:lang w:val="en-CA"/>
-        </w:rPr>
-      </w:pPr>
+        <w:t>抓取方式:</w:t>
+      </w:r>
+      <w:r>
+        <w:rPr>
+          <w:lang w:val="en-CA"/>
+        </w:rPr>
+        <w:t xml:space="preserve"> </w:t>
+      </w:r>
+    </w:p>
+    <w:p>
+      <w:pPr>
+        <w:pStyle w:val="aa"/>
+        <w:rPr>
+          <w:lang w:val="en-CA"/>
+        </w:rPr>
+      </w:pPr>
+      <w:proofErr w:type="spellStart"/>
+      <w:r>
+        <w:rPr>
+          <w:lang w:val="en-CA"/>
+        </w:rPr>
+        <w:t>iType</w:t>
+      </w:r>
+      <w:proofErr w:type="spellEnd"/>
+      <w:r>
+        <w:rPr>
+          <w:lang w:val="en-CA"/>
+        </w:rPr>
+        <w:t xml:space="preserve">: </w:t>
+      </w:r>
+      <w:proofErr w:type="spellStart"/>
+      <w:proofErr w:type="gramStart"/>
+      <w:r>
+        <w:rPr>
+          <w:lang w:val="en-CA"/>
+        </w:rPr>
+        <w:t>document.querySelector</w:t>
+      </w:r>
+      <w:proofErr w:type="spellEnd"/>
+      <w:proofErr w:type="gramEnd"/>
+      <w:r>
+        <w:rPr>
+          <w:lang w:val="en-CA"/>
+        </w:rPr>
+        <w:t xml:space="preserve">( </w:t>
+      </w:r>
+      <w:r>
+        <w:rPr>
+          <w:color w:val="FF0000"/>
+          <w:lang w:val="en-CA"/>
+        </w:rPr>
+        <w:t>.</w:t>
+      </w:r>
+      <w:proofErr w:type="spellStart"/>
+      <w:r>
+        <w:rPr>
+          <w:color w:val="FF0000"/>
+          <w:lang w:val="en-CA"/>
+        </w:rPr>
+        <w:t>add__type</w:t>
+      </w:r>
+      <w:proofErr w:type="spellEnd"/>
+      <w:r>
+        <w:rPr>
+          <w:lang w:val="en-CA"/>
+        </w:rPr>
+        <w:t xml:space="preserve"> ).value</w:t>
+      </w:r>
+      <w:r>
+        <w:rPr>
+          <w:lang w:val="en-CA"/>
+        </w:rPr>
+        <w:t>;</w:t>
+      </w:r>
+    </w:p>
+    <w:p>
+      <w:pPr>
+        <w:pStyle w:val="aa"/>
+        <w:rPr>
+          <w:rFonts w:hint="eastAsia"/>
+          <w:color w:val="FF0000"/>
+          <w:lang w:val="en-CA"/>
+        </w:rPr>
+      </w:pPr>
+      <w:proofErr w:type="spellStart"/>
+      <w:r>
+        <w:rPr>
+          <w:rFonts w:hint="eastAsia"/>
+          <w:lang w:val="en-CA"/>
+        </w:rPr>
+        <w:t>i</w:t>
+      </w:r>
+      <w:r>
+        <w:rPr>
+          <w:lang w:val="en-CA"/>
+        </w:rPr>
+        <w:t>Type</w:t>
+      </w:r>
+      <w:proofErr w:type="spellEnd"/>
+      <w:r>
+        <w:rPr>
+          <w:lang w:val="en-CA"/>
+        </w:rPr>
+        <w:t xml:space="preserve"> = </w:t>
+      </w:r>
+      <w:proofErr w:type="spellStart"/>
+      <w:r>
+        <w:rPr>
+          <w:lang w:val="en-CA"/>
+        </w:rPr>
+        <w:t>inc</w:t>
+      </w:r>
+      <w:proofErr w:type="spellEnd"/>
+      <w:r>
+        <w:rPr>
+          <w:lang w:val="en-CA"/>
+        </w:rPr>
+        <w:t xml:space="preserve">; </w:t>
+      </w:r>
+      <w:r>
+        <w:rPr>
+          <w:color w:val="FF0000"/>
+          <w:lang w:val="en-CA"/>
+        </w:rPr>
+        <w:t xml:space="preserve">// </w:t>
+      </w:r>
+      <w:r>
+        <w:rPr>
+          <w:rFonts w:hint="eastAsia"/>
+          <w:color w:val="FF0000"/>
+          <w:lang w:val="en-CA"/>
+        </w:rPr>
+        <w:t>如果用户选择+则返回</w:t>
+      </w:r>
+      <w:proofErr w:type="gramStart"/>
+      <w:r>
+        <w:rPr>
+          <w:color w:val="FF0000"/>
+          <w:lang w:val="en-CA"/>
+        </w:rPr>
+        <w:t>’</w:t>
+      </w:r>
+      <w:proofErr w:type="spellStart"/>
+      <w:proofErr w:type="gramEnd"/>
+      <w:r>
+        <w:rPr>
+          <w:color w:val="FF0000"/>
+          <w:lang w:val="en-CA"/>
+        </w:rPr>
+        <w:t>inc</w:t>
+      </w:r>
+      <w:proofErr w:type="spellEnd"/>
+      <w:proofErr w:type="gramStart"/>
+      <w:r>
+        <w:rPr>
+          <w:color w:val="FF0000"/>
+          <w:lang w:val="en-CA"/>
+        </w:rPr>
+        <w:t>’</w:t>
+      </w:r>
+      <w:proofErr w:type="gramEnd"/>
+      <w:r>
+        <w:rPr>
+          <w:rFonts w:hint="eastAsia"/>
+          <w:color w:val="FF0000"/>
+          <w:lang w:val="en-CA"/>
+        </w:rPr>
+        <w:t>相反则返回</w:t>
+      </w:r>
+      <w:proofErr w:type="gramStart"/>
+      <w:r>
+        <w:rPr>
+          <w:color w:val="FF0000"/>
+          <w:lang w:val="en-CA"/>
+        </w:rPr>
+        <w:t>’</w:t>
+      </w:r>
+      <w:proofErr w:type="gramEnd"/>
+      <w:r>
+        <w:rPr>
+          <w:color w:val="FF0000"/>
+          <w:lang w:val="en-CA"/>
+        </w:rPr>
+        <w:t xml:space="preserve">exp’ </w:t>
+      </w:r>
     </w:p>
     <w:sectPr>
       <w:pgSz w:w="11906" w:h="16838"/>

--- a/JavaScript学习笔记.docx
+++ b/JavaScript学习笔记.docx
@@ -19673,7 +19673,6 @@
         <w:pStyle w:val="3"/>
         <w:spacing w:line="480" w:lineRule="auto"/>
         <w:rPr>
-          <w:rFonts w:hint="eastAsia"/>
           <w:lang w:val="en-CA"/>
         </w:rPr>
       </w:pPr>
@@ -27787,7 +27786,6 @@
       <w:pPr>
         <w:pStyle w:val="3"/>
         <w:rPr>
-          <w:rFonts w:hint="eastAsia"/>
           <w:lang w:val="en-CA"/>
         </w:rPr>
       </w:pPr>
@@ -28037,7 +28035,6 @@
       <w:pPr>
         <w:pStyle w:val="aa"/>
         <w:rPr>
-          <w:rFonts w:hint="eastAsia"/>
           <w:lang w:val="en-CA"/>
         </w:rPr>
       </w:pPr>
@@ -28171,7 +28168,6 @@
       <w:pPr>
         <w:pStyle w:val="aa"/>
         <w:rPr>
-          <w:rFonts w:hint="eastAsia"/>
           <w:color w:val="FF0000"/>
           <w:lang w:val="en-CA"/>
         </w:rPr>
@@ -28189,21 +28185,7 @@
           <w:lang w:val="en-CA"/>
         </w:rPr>
         <w:tab/>
-        <w:t xml:space="preserve">    // </w:t>
-      </w:r>
-      <w:r>
-        <w:rPr>
-          <w:color w:val="00B050"/>
-          <w:lang w:val="en-CA"/>
-        </w:rPr>
-        <w:t>data.allItems[ itype ]</w:t>
-      </w:r>
-      <w:r>
-        <w:rPr>
-          <w:color w:val="00B050"/>
-          <w:lang w:val="en-CA"/>
-        </w:rPr>
-        <w:t xml:space="preserve"> </w:t>
+        <w:t xml:space="preserve">    // data.allItems[ itype ] </w:t>
       </w:r>
       <w:r>
         <w:rPr>
@@ -28358,25 +28340,281 @@
       <w:pPr>
         <w:pStyle w:val="2"/>
         <w:rPr>
+          <w:lang w:val="en-CA"/>
+        </w:rPr>
+      </w:pPr>
+      <w:r>
+        <w:rPr>
+          <w:lang w:val="en-CA"/>
+        </w:rPr>
+        <w:t xml:space="preserve">            //利用splice()修改数组</w:t>
+      </w:r>
+      <w:r>
+        <w:rPr>
           <w:rFonts w:hint="eastAsia"/>
           <w:lang w:val="en-CA"/>
         </w:rPr>
-      </w:pPr>
-      <w:r>
-        <w:rPr>
-          <w:lang w:val="en-CA"/>
-        </w:rPr>
-        <w:t xml:space="preserve">            //利用splice()修改数组</w:t>
+        <w:t>(</w:t>
+      </w:r>
+      <w:r>
+        <w:rPr>
+          <w:lang w:val="en-CA"/>
+        </w:rPr>
+        <w:t xml:space="preserve"> </w:t>
       </w:r>
       <w:r>
         <w:rPr>
           <w:rFonts w:hint="eastAsia"/>
           <w:lang w:val="en-CA"/>
         </w:rPr>
+        <w:t>注意</w:t>
+      </w:r>
+      <w:r>
+        <w:rPr>
+          <w:lang w:val="en-CA"/>
+        </w:rPr>
+        <w:t>split()</w:t>
+      </w:r>
+      <w:r>
+        <w:rPr>
+          <w:rFonts w:hint="eastAsia"/>
+          <w:lang w:val="en-CA"/>
+        </w:rPr>
+        <w:t>与s</w:t>
+      </w:r>
+      <w:r>
+        <w:rPr>
+          <w:lang w:val="en-CA"/>
+        </w:rPr>
+        <w:t>plice()</w:t>
+      </w:r>
+      <w:r>
+        <w:rPr>
+          <w:rFonts w:hint="eastAsia"/>
+          <w:lang w:val="en-CA"/>
+        </w:rPr>
+        <w:t>区别</w:t>
+      </w:r>
+      <w:r>
+        <w:rPr>
+          <w:lang w:val="en-CA"/>
+        </w:rPr>
+        <w:t xml:space="preserve">  )</w:t>
+      </w:r>
+    </w:p>
+    <w:p>
+      <w:pPr>
+        <w:pStyle w:val="aa"/>
+        <w:rPr>
+          <w:lang w:val="en-CA"/>
+        </w:rPr>
+      </w:pPr>
+      <w:r>
+        <w:rPr>
+          <w:lang w:val="en-CA"/>
+        </w:rPr>
+        <w:t xml:space="preserve">       </w:t>
+      </w:r>
+      <w:r>
+        <w:rPr>
+          <w:color w:val="FF0000"/>
+          <w:lang w:val="en-CA"/>
+        </w:rPr>
+        <w:t xml:space="preserve">     // array.splice()添加/删除数组( 注意，会直接影响原数组 )</w:t>
+      </w:r>
+    </w:p>
+    <w:p>
+      <w:pPr>
+        <w:pStyle w:val="aa"/>
+        <w:rPr>
+          <w:lang w:val="en-CA"/>
+        </w:rPr>
+      </w:pPr>
+      <w:r>
+        <w:rPr>
+          <w:lang w:val="en-CA"/>
+        </w:rPr>
+        <w:t xml:space="preserve">            /***</w:t>
+      </w:r>
+    </w:p>
+    <w:p>
+      <w:pPr>
+        <w:pStyle w:val="aa"/>
+        <w:rPr>
+          <w:lang w:val="en-CA"/>
+        </w:rPr>
+      </w:pPr>
+      <w:r>
+        <w:rPr>
+          <w:lang w:val="en-CA"/>
+        </w:rPr>
+        <w:t xml:space="preserve">             * 0. array.splice( </w:t>
+      </w:r>
+      <w:r>
+        <w:rPr>
+          <w:color w:val="00B050"/>
+          <w:lang w:val="en-CA"/>
+        </w:rPr>
+        <w:t>目标索引值，删除数量，添加的元素0,添加的元素1</w:t>
+      </w:r>
+      <w:r>
+        <w:rPr>
+          <w:lang w:val="en-CA"/>
+        </w:rPr>
+        <w:t>.... );</w:t>
+      </w:r>
+    </w:p>
+    <w:p>
+      <w:pPr>
+        <w:pStyle w:val="aa"/>
+        <w:rPr>
+          <w:color w:val="FF0000"/>
+          <w:lang w:val="en-CA"/>
+        </w:rPr>
+      </w:pPr>
+      <w:r>
+        <w:rPr>
+          <w:lang w:val="en-CA"/>
+        </w:rPr>
+        <w:t xml:space="preserve">             *      a) </w:t>
+      </w:r>
+      <w:r>
+        <w:rPr>
+          <w:color w:val="FF0000"/>
+          <w:lang w:val="en-CA"/>
+        </w:rPr>
+        <w:t>注意splice将直接改变原数组内容，无需赋值操作</w:t>
+      </w:r>
+    </w:p>
+    <w:p>
+      <w:pPr>
+        <w:pStyle w:val="aa"/>
+        <w:rPr>
+          <w:color w:val="FF0000"/>
+          <w:lang w:val="en-CA"/>
+        </w:rPr>
+      </w:pPr>
+      <w:r>
+        <w:rPr>
+          <w:lang w:val="en-CA"/>
+        </w:rPr>
+        <w:t xml:space="preserve">             *      b) </w:t>
+      </w:r>
+      <w:r>
+        <w:rPr>
+          <w:color w:val="FF0000"/>
+          <w:lang w:val="en-CA"/>
+        </w:rPr>
+        <w:t>将返回删除的数组</w:t>
+      </w:r>
+    </w:p>
+    <w:p>
+      <w:pPr>
+        <w:pStyle w:val="aa"/>
+        <w:rPr>
+          <w:lang w:val="en-CA"/>
+        </w:rPr>
+      </w:pPr>
+      <w:r>
+        <w:rPr>
+          <w:lang w:val="en-CA"/>
+        </w:rPr>
+        <w:t xml:space="preserve">             </w:t>
+      </w:r>
+      <w:r>
+        <w:rPr>
+          <w:color w:val="FF0000"/>
+          <w:lang w:val="en-CA"/>
+        </w:rPr>
+        <w:t>* 1. 删除:</w:t>
+      </w:r>
+    </w:p>
+    <w:p>
+      <w:pPr>
+        <w:pStyle w:val="aa"/>
+        <w:rPr>
+          <w:lang w:val="en-CA"/>
+        </w:rPr>
+      </w:pPr>
+      <w:r>
+        <w:rPr>
+          <w:lang w:val="en-CA"/>
+        </w:rPr>
+        <w:t xml:space="preserve">             *      返回删除的数组，且原数组也将改变</w:t>
+      </w:r>
+    </w:p>
+    <w:p>
+      <w:pPr>
+        <w:pStyle w:val="aa"/>
+        <w:rPr>
+          <w:lang w:val="en-CA"/>
+        </w:rPr>
+      </w:pPr>
+      <w:r>
+        <w:rPr>
+          <w:lang w:val="en-CA"/>
+        </w:rPr>
+        <w:t xml:space="preserve">             *      var fruits = ["Banana", "Orange", "Apple", "Mango"];</w:t>
+      </w:r>
+    </w:p>
+    <w:p>
+      <w:pPr>
+        <w:pStyle w:val="aa"/>
+        <w:rPr>
+          <w:lang w:val="en-CA"/>
+        </w:rPr>
+      </w:pPr>
+      <w:r>
+        <w:rPr>
+          <w:lang w:val="en-CA"/>
+        </w:rPr>
+        <w:t xml:space="preserve">             *      fruits.splice(2</w:t>
+      </w:r>
+      <w:r>
+        <w:rPr>
+          <w:lang w:val="en-CA"/>
+        </w:rPr>
+        <w:t xml:space="preserve">,2); </w:t>
+      </w:r>
+      <w:r>
+        <w:rPr>
+          <w:color w:val="00B0F0"/>
+          <w:lang w:val="en-CA"/>
+        </w:rPr>
+        <w:t>// Banana,Orange</w:t>
+      </w:r>
+    </w:p>
+    <w:p>
+      <w:pPr>
+        <w:pStyle w:val="aa"/>
+        <w:rPr>
+          <w:lang w:val="en-CA"/>
+        </w:rPr>
+      </w:pPr>
+      <w:r>
+        <w:rPr>
+          <w:lang w:val="en-CA"/>
+        </w:rPr>
+        <w:t xml:space="preserve">          </w:t>
+      </w:r>
+      <w:r>
+        <w:rPr>
+          <w:color w:val="FF0000"/>
+          <w:lang w:val="en-CA"/>
+        </w:rPr>
+        <w:t xml:space="preserve">   * 2. 添加</w:t>
+      </w:r>
+      <w:r>
+        <w:rPr>
+          <w:rFonts w:hint="eastAsia"/>
+          <w:color w:val="FF0000"/>
+          <w:lang w:val="en-CA"/>
+        </w:rPr>
         <w:t>(</w:t>
       </w:r>
       <w:r>
         <w:rPr>
+          <w:color w:val="FF0000"/>
           <w:lang w:val="en-CA"/>
         </w:rPr>
         <w:t xml:space="preserve"> </w:t>
@@ -28384,244 +28622,26 @@
       <w:r>
         <w:rPr>
           <w:rFonts w:hint="eastAsia"/>
-          <w:lang w:val="en-CA"/>
-        </w:rPr>
-        <w:t>注意</w:t>
-      </w:r>
-      <w:r>
-        <w:rPr>
-          <w:lang w:val="en-CA"/>
-        </w:rPr>
-        <w:t>split()</w:t>
-      </w:r>
-      <w:r>
-        <w:rPr>
-          <w:rFonts w:hint="eastAsia"/>
-          <w:lang w:val="en-CA"/>
-        </w:rPr>
-        <w:t>与s</w:t>
-      </w:r>
-      <w:r>
-        <w:rPr>
-          <w:lang w:val="en-CA"/>
-        </w:rPr>
-        <w:t>plice()</w:t>
-      </w:r>
-      <w:r>
-        <w:rPr>
-          <w:rFonts w:hint="eastAsia"/>
-          <w:lang w:val="en-CA"/>
-        </w:rPr>
-        <w:t>区别</w:t>
-      </w:r>
-      <w:r>
-        <w:rPr>
-          <w:lang w:val="en-CA"/>
-        </w:rPr>
-        <w:t xml:space="preserve">  )</w:t>
-      </w:r>
-    </w:p>
-    <w:p>
-      <w:pPr>
-        <w:pStyle w:val="aa"/>
-        <w:rPr>
-          <w:lang w:val="en-CA"/>
-        </w:rPr>
-      </w:pPr>
-      <w:r>
-        <w:rPr>
-          <w:lang w:val="en-CA"/>
-        </w:rPr>
-        <w:t xml:space="preserve">       </w:t>
-      </w:r>
-      <w:r>
-        <w:rPr>
-          <w:color w:val="FF0000"/>
-          <w:lang w:val="en-CA"/>
-        </w:rPr>
-        <w:t xml:space="preserve">     // array.splice()添加/删除数组( 注意，会直接影响原数组 )</w:t>
-      </w:r>
-    </w:p>
-    <w:p>
-      <w:pPr>
-        <w:pStyle w:val="aa"/>
-        <w:rPr>
-          <w:lang w:val="en-CA"/>
-        </w:rPr>
-      </w:pPr>
-      <w:r>
-        <w:rPr>
-          <w:lang w:val="en-CA"/>
-        </w:rPr>
-        <w:t xml:space="preserve">            /***</w:t>
-      </w:r>
-    </w:p>
-    <w:p>
-      <w:pPr>
-        <w:pStyle w:val="aa"/>
-        <w:rPr>
-          <w:lang w:val="en-CA"/>
-        </w:rPr>
-      </w:pPr>
-      <w:r>
-        <w:rPr>
-          <w:lang w:val="en-CA"/>
-        </w:rPr>
-        <w:t xml:space="preserve">             * 0. array.splice( </w:t>
-      </w:r>
-      <w:r>
-        <w:rPr>
-          <w:color w:val="00B050"/>
-          <w:lang w:val="en-CA"/>
-        </w:rPr>
-        <w:t>目标索引值，删除数量，添加的元素0,添加的元素1</w:t>
-      </w:r>
-      <w:r>
-        <w:rPr>
-          <w:lang w:val="en-CA"/>
-        </w:rPr>
-        <w:t>.... );</w:t>
-      </w:r>
-    </w:p>
-    <w:p>
-      <w:pPr>
-        <w:pStyle w:val="aa"/>
-        <w:rPr>
-          <w:color w:val="FF0000"/>
-          <w:lang w:val="en-CA"/>
-        </w:rPr>
-      </w:pPr>
-      <w:r>
-        <w:rPr>
-          <w:lang w:val="en-CA"/>
-        </w:rPr>
-        <w:t xml:space="preserve">             *      a) </w:t>
-      </w:r>
-      <w:r>
-        <w:rPr>
-          <w:color w:val="FF0000"/>
-          <w:lang w:val="en-CA"/>
-        </w:rPr>
-        <w:t>注意splice将直接改变原数组内容，无需赋值操作</w:t>
-      </w:r>
-    </w:p>
-    <w:p>
-      <w:pPr>
-        <w:pStyle w:val="aa"/>
-        <w:rPr>
-          <w:color w:val="FF0000"/>
-          <w:lang w:val="en-CA"/>
-        </w:rPr>
-      </w:pPr>
-      <w:r>
-        <w:rPr>
-          <w:lang w:val="en-CA"/>
-        </w:rPr>
-        <w:t xml:space="preserve">             *      b) </w:t>
-      </w:r>
-      <w:r>
-        <w:rPr>
-          <w:color w:val="FF0000"/>
-          <w:lang w:val="en-CA"/>
-        </w:rPr>
-        <w:t>将返回删除的数组</w:t>
-      </w:r>
-    </w:p>
-    <w:p>
-      <w:pPr>
-        <w:pStyle w:val="aa"/>
-        <w:rPr>
-          <w:lang w:val="en-CA"/>
-        </w:rPr>
-      </w:pPr>
-      <w:r>
-        <w:rPr>
-          <w:lang w:val="en-CA"/>
-        </w:rPr>
-        <w:t xml:space="preserve">             </w:t>
-      </w:r>
-      <w:r>
-        <w:rPr>
-          <w:color w:val="FF0000"/>
-          <w:lang w:val="en-CA"/>
-        </w:rPr>
-        <w:t>* 1. 删除:</w:t>
-      </w:r>
-    </w:p>
-    <w:p>
-      <w:pPr>
-        <w:pStyle w:val="aa"/>
-        <w:rPr>
-          <w:lang w:val="en-CA"/>
-        </w:rPr>
-      </w:pPr>
-      <w:r>
-        <w:rPr>
-          <w:lang w:val="en-CA"/>
-        </w:rPr>
-        <w:t xml:space="preserve">             *      返回删除的数组，且原数组也将改变</w:t>
-      </w:r>
-    </w:p>
-    <w:p>
-      <w:pPr>
-        <w:pStyle w:val="aa"/>
-        <w:rPr>
-          <w:lang w:val="en-CA"/>
-        </w:rPr>
-      </w:pPr>
-      <w:r>
-        <w:rPr>
-          <w:lang w:val="en-CA"/>
-        </w:rPr>
-        <w:t xml:space="preserve">             *      var fruits = ["Banana", "Orange", "Apple", "Mango"];</w:t>
-      </w:r>
-    </w:p>
-    <w:p>
-      <w:pPr>
-        <w:pStyle w:val="aa"/>
-        <w:rPr>
-          <w:lang w:val="en-CA"/>
-        </w:rPr>
-      </w:pPr>
-      <w:r>
-        <w:rPr>
-          <w:lang w:val="en-CA"/>
-        </w:rPr>
-        <w:t xml:space="preserve">             *      fruits.splice(2</w:t>
-      </w:r>
-      <w:r>
-        <w:rPr>
-          <w:lang w:val="en-CA"/>
-        </w:rPr>
-        <w:t xml:space="preserve">,2); </w:t>
-      </w:r>
-      <w:r>
-        <w:rPr>
-          <w:color w:val="00B0F0"/>
-          <w:lang w:val="en-CA"/>
-        </w:rPr>
-        <w:t>// Banana,Orange</w:t>
-      </w:r>
-    </w:p>
-    <w:p>
-      <w:pPr>
-        <w:pStyle w:val="aa"/>
-        <w:rPr>
-          <w:lang w:val="en-CA"/>
-        </w:rPr>
-      </w:pPr>
-      <w:r>
-        <w:rPr>
-          <w:lang w:val="en-CA"/>
-        </w:rPr>
-        <w:t xml:space="preserve">          </w:t>
-      </w:r>
-      <w:r>
-        <w:rPr>
-          <w:color w:val="FF0000"/>
-          <w:lang w:val="en-CA"/>
-        </w:rPr>
-        <w:t xml:space="preserve">   * 2. 添加:</w:t>
+          <w:color w:val="FF0000"/>
+          <w:lang w:val="en-CA"/>
+        </w:rPr>
+        <w:t>指定插入数组内容</w:t>
+      </w:r>
+      <w:bookmarkStart w:id="5" w:name="_GoBack"/>
+      <w:bookmarkEnd w:id="5"/>
+      <w:r>
+        <w:rPr>
+          <w:color w:val="FF0000"/>
+          <w:lang w:val="en-CA"/>
+        </w:rPr>
+        <w:t xml:space="preserve"> )</w:t>
+      </w:r>
+      <w:r>
+        <w:rPr>
+          <w:color w:val="FF0000"/>
+          <w:lang w:val="en-CA"/>
+        </w:rPr>
+        <w:t>:</w:t>
       </w:r>
     </w:p>
     <w:p>
@@ -28742,18 +28762,129 @@
       <w:pPr>
         <w:pStyle w:val="2"/>
         <w:rPr>
+          <w:lang w:val="en-CA"/>
+        </w:rPr>
+      </w:pPr>
+      <w:r>
+        <w:rPr>
+          <w:lang w:val="en-CA"/>
+        </w:rPr>
+        <w:t>//</w:t>
+      </w:r>
+      <w:r>
+        <w:rPr>
+          <w:lang w:val="en-CA"/>
+        </w:rPr>
+        <w:t xml:space="preserve"> </w:t>
+      </w:r>
+      <w:r>
+        <w:rPr>
           <w:rFonts w:hint="eastAsia"/>
           <w:lang w:val="en-CA"/>
         </w:rPr>
-      </w:pPr>
-      <w:r>
-        <w:rPr>
+        <w:t>监听标签内D</w:t>
+      </w:r>
+      <w:r>
+        <w:rPr>
+          <w:lang w:val="en-CA"/>
+        </w:rPr>
+        <w:t>IV</w:t>
+      </w:r>
+      <w:r>
+        <w:rPr>
+          <w:rFonts w:hint="eastAsia"/>
+          <w:lang w:val="en-CA"/>
+        </w:rPr>
+        <w:t>内的所有活动，并针对某活动进行函数处理</w:t>
+      </w:r>
+    </w:p>
+    <w:p>
+      <w:pPr>
+        <w:pStyle w:val="aa"/>
+        <w:rPr>
+          <w:color w:val="FF0000"/>
+          <w:lang w:val="en-CA"/>
+        </w:rPr>
+      </w:pPr>
+      <w:r>
+        <w:rPr>
+          <w:color w:val="FF0000"/>
+          <w:lang w:val="en-CA"/>
+        </w:rPr>
+        <w:t>&lt;div class=”container” &gt;&lt;/div&gt;</w:t>
+      </w:r>
+    </w:p>
+    <w:p>
+      <w:pPr>
+        <w:pStyle w:val="aa"/>
+        <w:rPr>
+          <w:color w:val="FF0000"/>
+          <w:lang w:val="en-CA"/>
+        </w:rPr>
+      </w:pPr>
+      <w:r>
+        <w:rPr>
+          <w:color w:val="FF0000"/>
+          <w:lang w:val="en-CA"/>
+        </w:rPr>
+        <w:t xml:space="preserve">// 监听删除按钮 </w:t>
+      </w:r>
+    </w:p>
+    <w:p>
+      <w:pPr>
+        <w:pStyle w:val="aa"/>
+        <w:rPr>
+          <w:color w:val="FF0000"/>
+          <w:lang w:val="en-CA"/>
+        </w:rPr>
+      </w:pPr>
+      <w:r>
+        <w:rPr>
+          <w:lang w:val="en-CA"/>
+        </w:rPr>
+        <w:t xml:space="preserve">        document.querySelector(getDOM.container)</w:t>
+      </w:r>
+      <w:r>
+        <w:rPr>
+          <w:color w:val="FF0000"/>
+          <w:lang w:val="en-CA"/>
+        </w:rPr>
+        <w:t>.addEventListener( 'click',</w:t>
+      </w:r>
+      <w:r>
+        <w:rPr>
+          <w:color w:val="00B050"/>
+          <w:lang w:val="en-CA"/>
+        </w:rPr>
+        <w:t xml:space="preserve"> control_delete_items </w:t>
+      </w:r>
+      <w:r>
+        <w:rPr>
+          <w:color w:val="FF0000"/>
+          <w:lang w:val="en-CA"/>
+        </w:rPr>
+        <w:t>);</w:t>
+      </w:r>
+    </w:p>
+    <w:p>
+      <w:pPr>
+        <w:pStyle w:val="aa"/>
+        <w:rPr>
+          <w:color w:val="FF0000"/>
+          <w:lang w:val="en-CA"/>
+        </w:rPr>
+      </w:pPr>
+      <w:r>
+        <w:rPr>
+          <w:rFonts w:hint="eastAsia"/>
+          <w:color w:val="FF0000"/>
           <w:lang w:val="en-CA"/>
         </w:rPr>
         <w:t>//</w:t>
       </w:r>
       <w:r>
         <w:rPr>
+          <w:color w:val="FF0000"/>
           <w:lang w:val="en-CA"/>
         </w:rPr>
         <w:t xml:space="preserve"> </w:t>
@@ -28761,118 +28892,6 @@
       <w:r>
         <w:rPr>
           <w:rFonts w:hint="eastAsia"/>
-          <w:lang w:val="en-CA"/>
-        </w:rPr>
-        <w:t>监听标签内D</w:t>
-      </w:r>
-      <w:r>
-        <w:rPr>
-          <w:lang w:val="en-CA"/>
-        </w:rPr>
-        <w:t>IV</w:t>
-      </w:r>
-      <w:r>
-        <w:rPr>
-          <w:rFonts w:hint="eastAsia"/>
-          <w:lang w:val="en-CA"/>
-        </w:rPr>
-        <w:t>内的所有活动，并针对某活动进行函数处理</w:t>
-      </w:r>
-    </w:p>
-    <w:p>
-      <w:pPr>
-        <w:pStyle w:val="aa"/>
-        <w:rPr>
-          <w:color w:val="FF0000"/>
-          <w:lang w:val="en-CA"/>
-        </w:rPr>
-      </w:pPr>
-      <w:r>
-        <w:rPr>
-          <w:color w:val="FF0000"/>
-          <w:lang w:val="en-CA"/>
-        </w:rPr>
-        <w:t>&lt;div class=”container” &gt;&lt;/div&gt;</w:t>
-      </w:r>
-    </w:p>
-    <w:p>
-      <w:pPr>
-        <w:pStyle w:val="aa"/>
-        <w:rPr>
-          <w:color w:val="FF0000"/>
-          <w:lang w:val="en-CA"/>
-        </w:rPr>
-      </w:pPr>
-      <w:r>
-        <w:rPr>
-          <w:color w:val="FF0000"/>
-          <w:lang w:val="en-CA"/>
-        </w:rPr>
-        <w:t xml:space="preserve">// 监听删除按钮 </w:t>
-      </w:r>
-    </w:p>
-    <w:p>
-      <w:pPr>
-        <w:pStyle w:val="aa"/>
-        <w:rPr>
-          <w:color w:val="FF0000"/>
-          <w:lang w:val="en-CA"/>
-        </w:rPr>
-      </w:pPr>
-      <w:r>
-        <w:rPr>
-          <w:lang w:val="en-CA"/>
-        </w:rPr>
-        <w:t xml:space="preserve">        document.querySelector(getDOM.container)</w:t>
-      </w:r>
-      <w:r>
-        <w:rPr>
-          <w:color w:val="FF0000"/>
-          <w:lang w:val="en-CA"/>
-        </w:rPr>
-        <w:t>.addEventListener( 'click',</w:t>
-      </w:r>
-      <w:r>
-        <w:rPr>
-          <w:color w:val="00B050"/>
-          <w:lang w:val="en-CA"/>
-        </w:rPr>
-        <w:t xml:space="preserve"> control_delete_items </w:t>
-      </w:r>
-      <w:r>
-        <w:rPr>
-          <w:color w:val="FF0000"/>
-          <w:lang w:val="en-CA"/>
-        </w:rPr>
-        <w:t>);</w:t>
-      </w:r>
-    </w:p>
-    <w:p>
-      <w:pPr>
-        <w:pStyle w:val="aa"/>
-        <w:rPr>
-          <w:color w:val="FF0000"/>
-          <w:lang w:val="en-CA"/>
-        </w:rPr>
-      </w:pPr>
-      <w:r>
-        <w:rPr>
-          <w:rFonts w:hint="eastAsia"/>
-          <w:color w:val="FF0000"/>
-          <w:lang w:val="en-CA"/>
-        </w:rPr>
-        <w:t>//</w:t>
-      </w:r>
-      <w:r>
-        <w:rPr>
-          <w:color w:val="FF0000"/>
-          <w:lang w:val="en-CA"/>
-        </w:rPr>
-        <w:t xml:space="preserve"> </w:t>
-      </w:r>
-      <w:r>
-        <w:rPr>
-          <w:rFonts w:hint="eastAsia"/>
           <w:color w:val="FF0000"/>
           <w:lang w:val="en-CA"/>
         </w:rPr>
@@ -28883,11 +28902,13 @@
       <w:pPr>
         <w:pStyle w:val="aa"/>
         <w:rPr>
-          <w:rFonts w:hint="eastAsia"/>
-          <w:lang w:val="en-CA"/>
-        </w:rPr>
-      </w:pPr>
-      <w:r>
+          <w:lang w:val="en-CA"/>
+        </w:rPr>
+      </w:pPr>
+      <w:r>
+        <w:rPr>
+          <w:noProof/>
+        </w:rPr>
         <w:drawing>
           <wp:inline distT="0" distB="0" distL="0" distR="0" wp14:anchorId="1001FE9E" wp14:editId="48DDCCE3">
             <wp:extent cx="6645910" cy="2112010"/>
@@ -28929,23 +28950,35 @@
       <w:pPr>
         <w:pStyle w:val="aa"/>
         <w:rPr>
+          <w:lang w:val="en-CA"/>
+        </w:rPr>
+      </w:pPr>
+    </w:p>
+    <w:p>
+      <w:pPr>
+        <w:pStyle w:val="2"/>
+        <w:rPr>
+          <w:lang w:val="en-CA"/>
+        </w:rPr>
+      </w:pPr>
+      <w:r>
+        <w:rPr>
+          <w:lang w:val="en-CA"/>
+        </w:rPr>
+        <w:t>//.removeChild( )</w:t>
+      </w:r>
+      <w:r>
+        <w:rPr>
+          <w:lang w:val="en-CA"/>
+        </w:rPr>
+        <w:t xml:space="preserve"> </w:t>
+      </w:r>
+      <w:r>
+        <w:rPr>
           <w:rFonts w:hint="eastAsia"/>
           <w:lang w:val="en-CA"/>
         </w:rPr>
-      </w:pPr>
-    </w:p>
-    <w:p>
-      <w:pPr>
-        <w:pStyle w:val="2"/>
-        <w:rPr>
-          <w:lang w:val="en-CA"/>
-        </w:rPr>
-      </w:pPr>
-      <w:r>
-        <w:rPr>
-          <w:lang w:val="en-CA"/>
-        </w:rPr>
-        <w:t>//.removeChild( )</w:t>
+        <w:t>删除父类中所有子类标签内容</w:t>
       </w:r>
       <w:r>
         <w:rPr>
@@ -28953,41 +28986,81 @@
         </w:rPr>
         <w:t xml:space="preserve"> </w:t>
       </w:r>
+    </w:p>
+    <w:p>
+      <w:pPr>
+        <w:pStyle w:val="aa"/>
+        <w:rPr>
+          <w:color w:val="FF0000"/>
+          <w:lang w:val="en-CA"/>
+        </w:rPr>
+      </w:pPr>
+      <w:r>
+        <w:rPr>
+          <w:color w:val="FF0000"/>
+          <w:lang w:val="en-CA"/>
+        </w:rPr>
+        <w:tab/>
+      </w:r>
       <w:r>
         <w:rPr>
           <w:rFonts w:hint="eastAsia"/>
-          <w:lang w:val="en-CA"/>
-        </w:rPr>
-        <w:t>删除父类中所有子类标签内容</w:t>
-      </w:r>
-      <w:r>
-        <w:rPr>
+          <w:color w:val="FF0000"/>
+          <w:lang w:val="en-CA"/>
+        </w:rPr>
+        <w:t>//</w:t>
+      </w:r>
+      <w:r>
+        <w:rPr>
+          <w:color w:val="FF0000"/>
           <w:lang w:val="en-CA"/>
         </w:rPr>
         <w:t xml:space="preserve"> </w:t>
       </w:r>
-    </w:p>
-    <w:p>
-      <w:pPr>
-        <w:pStyle w:val="aa"/>
-        <w:rPr>
-          <w:color w:val="FF0000"/>
-          <w:lang w:val="en-CA"/>
-        </w:rPr>
-      </w:pPr>
-      <w:r>
-        <w:rPr>
-          <w:color w:val="FF0000"/>
-          <w:lang w:val="en-CA"/>
-        </w:rPr>
-        <w:tab/>
-      </w:r>
       <w:r>
         <w:rPr>
           <w:rFonts w:hint="eastAsia"/>
           <w:color w:val="FF0000"/>
           <w:lang w:val="en-CA"/>
         </w:rPr>
+        <w:t>目标父类</w:t>
+      </w:r>
+      <w:r>
+        <w:rPr>
+          <w:color w:val="FF0000"/>
+          <w:lang w:val="en-CA"/>
+        </w:rPr>
+        <w:t>.REMOVECHILD( 目标子类 ) 删除子标签</w:t>
+      </w:r>
+    </w:p>
+    <w:p>
+      <w:pPr>
+        <w:pStyle w:val="aa"/>
+        <w:rPr>
+          <w:color w:val="FF0000"/>
+          <w:lang w:val="en-CA"/>
+        </w:rPr>
+      </w:pPr>
+      <w:r>
+        <w:rPr>
+          <w:color w:val="FF0000"/>
+          <w:lang w:val="en-CA"/>
+        </w:rPr>
+        <w:tab/>
+      </w:r>
+      <w:r>
+        <w:rPr>
+          <w:color w:val="FF0000"/>
+          <w:lang w:val="en-CA"/>
+        </w:rPr>
+        <w:tab/>
+      </w:r>
+      <w:r>
+        <w:rPr>
+          <w:rFonts w:hint="eastAsia"/>
+          <w:color w:val="FF0000"/>
+          <w:lang w:val="en-CA"/>
+        </w:rPr>
         <w:t>//</w:t>
       </w:r>
       <w:r>
@@ -28995,6 +29068,68 @@
           <w:color w:val="FF0000"/>
           <w:lang w:val="en-CA"/>
         </w:rPr>
+        <w:t xml:space="preserve"> a) </w:t>
+      </w:r>
+      <w:r>
+        <w:rPr>
+          <w:rFonts w:hint="eastAsia"/>
+          <w:color w:val="FF0000"/>
+          <w:lang w:val="en-CA"/>
+        </w:rPr>
+        <w:t>因为js</w:t>
+      </w:r>
+      <w:r>
+        <w:rPr>
+          <w:rFonts w:hint="eastAsia"/>
+          <w:color w:val="FF0000"/>
+          <w:lang w:val="en-CA"/>
+        </w:rPr>
+        <w:t>，.</w:t>
+      </w:r>
+      <w:r>
+        <w:rPr>
+          <w:color w:val="FF0000"/>
+          <w:lang w:val="en-CA"/>
+        </w:rPr>
+        <w:t>removechild()</w:t>
+      </w:r>
+      <w:r>
+        <w:rPr>
+          <w:rFonts w:hint="eastAsia"/>
+          <w:color w:val="FF0000"/>
+          <w:lang w:val="en-CA"/>
+        </w:rPr>
+        <w:t>只能通过父类来删除子类，</w:t>
+      </w:r>
+      <w:r>
+        <w:rPr>
+          <w:rFonts w:hint="eastAsia"/>
+          <w:color w:val="FF0000"/>
+          <w:lang w:val="en-CA"/>
+        </w:rPr>
+        <w:t>进行</w:t>
+      </w:r>
+      <w:r>
+        <w:rPr>
+          <w:rFonts w:hint="eastAsia"/>
+          <w:color w:val="FF0000"/>
+          <w:lang w:val="en-CA"/>
+        </w:rPr>
+        <w:t>删除目标</w:t>
+      </w:r>
+      <w:r>
+        <w:rPr>
+          <w:rFonts w:hint="eastAsia"/>
+          <w:color w:val="FF0000"/>
+          <w:lang w:val="en-CA"/>
+        </w:rPr>
+        <w:t>(</w:t>
+      </w:r>
+      <w:r>
+        <w:rPr>
+          <w:color w:val="FF0000"/>
+          <w:lang w:val="en-CA"/>
+        </w:rPr>
         <w:t xml:space="preserve"> </w:t>
       </w:r>
       <w:r>
@@ -29003,188 +29138,68 @@
           <w:color w:val="FF0000"/>
           <w:lang w:val="en-CA"/>
         </w:rPr>
-        <w:t>目标父类</w:t>
-      </w:r>
-      <w:r>
-        <w:rPr>
-          <w:color w:val="FF0000"/>
-          <w:lang w:val="en-CA"/>
-        </w:rPr>
-        <w:t>.REMOVECHILD( 目标子类 ) 删除子标签</w:t>
-      </w:r>
-    </w:p>
-    <w:p>
-      <w:pPr>
-        <w:pStyle w:val="aa"/>
+        <w:t>目前没用方法直接删除目标</w:t>
+      </w:r>
+      <w:r>
         <w:rPr>
           <w:rFonts w:hint="eastAsia"/>
           <w:color w:val="FF0000"/>
           <w:lang w:val="en-CA"/>
         </w:rPr>
-      </w:pPr>
-      <w:r>
-        <w:rPr>
-          <w:color w:val="FF0000"/>
-          <w:lang w:val="en-CA"/>
-        </w:rPr>
-        <w:tab/>
-      </w:r>
-      <w:r>
-        <w:rPr>
-          <w:color w:val="FF0000"/>
-          <w:lang w:val="en-CA"/>
-        </w:rPr>
-        <w:tab/>
+        <w:t>标签</w:t>
+      </w:r>
+      <w:r>
+        <w:rPr>
+          <w:color w:val="FF0000"/>
+          <w:lang w:val="en-CA"/>
+        </w:rPr>
+        <w:t xml:space="preserve"> )</w:t>
+      </w:r>
+    </w:p>
+    <w:p>
+      <w:pPr>
+        <w:pStyle w:val="aa"/>
+        <w:rPr>
+          <w:lang w:val="en-CA"/>
+        </w:rPr>
+      </w:pPr>
+      <w:r>
+        <w:rPr>
+          <w:lang w:val="en-CA"/>
+        </w:rPr>
+        <w:t xml:space="preserve">            target = document.getElementById( targetID );</w:t>
+      </w:r>
+      <w:r>
+        <w:rPr>
+          <w:lang w:val="en-CA"/>
+        </w:rPr>
+        <w:t xml:space="preserve"> </w:t>
       </w:r>
       <w:r>
         <w:rPr>
           <w:rFonts w:hint="eastAsia"/>
-          <w:color w:val="FF0000"/>
           <w:lang w:val="en-CA"/>
         </w:rPr>
         <w:t>//</w:t>
       </w:r>
       <w:r>
         <w:rPr>
-          <w:color w:val="FF0000"/>
-          <w:lang w:val="en-CA"/>
-        </w:rPr>
-        <w:t xml:space="preserve"> a) </w:t>
+          <w:lang w:val="en-CA"/>
+        </w:rPr>
+        <w:t xml:space="preserve"> </w:t>
       </w:r>
       <w:r>
         <w:rPr>
           <w:rFonts w:hint="eastAsia"/>
-          <w:color w:val="FF0000"/>
-          <w:lang w:val="en-CA"/>
-        </w:rPr>
-        <w:t>因为js</w:t>
-      </w:r>
-      <w:r>
-        <w:rPr>
-          <w:rFonts w:hint="eastAsia"/>
-          <w:color w:val="FF0000"/>
-          <w:lang w:val="en-CA"/>
-        </w:rPr>
-        <w:t>，.</w:t>
-      </w:r>
-      <w:r>
-        <w:rPr>
-          <w:color w:val="FF0000"/>
-          <w:lang w:val="en-CA"/>
-        </w:rPr>
-        <w:t>removechild()</w:t>
-      </w:r>
-      <w:r>
-        <w:rPr>
-          <w:rFonts w:hint="eastAsia"/>
-          <w:color w:val="FF0000"/>
-          <w:lang w:val="en-CA"/>
-        </w:rPr>
-        <w:t>只能通过父类来删除子类，</w:t>
-      </w:r>
-      <w:r>
-        <w:rPr>
-          <w:rFonts w:hint="eastAsia"/>
-          <w:color w:val="FF0000"/>
-          <w:lang w:val="en-CA"/>
-        </w:rPr>
-        <w:t>进行</w:t>
-      </w:r>
-      <w:r>
-        <w:rPr>
-          <w:rFonts w:hint="eastAsia"/>
-          <w:color w:val="FF0000"/>
           <w:lang w:val="en-CA"/>
         </w:rPr>
         <w:t>删除目标</w:t>
       </w:r>
-      <w:r>
-        <w:rPr>
-          <w:rFonts w:hint="eastAsia"/>
-          <w:color w:val="FF0000"/>
-          <w:lang w:val="en-CA"/>
-        </w:rPr>
-        <w:t>(</w:t>
-      </w:r>
-      <w:r>
-        <w:rPr>
-          <w:color w:val="FF0000"/>
-          <w:lang w:val="en-CA"/>
-        </w:rPr>
-        <w:t xml:space="preserve"> </w:t>
-      </w:r>
-      <w:r>
-        <w:rPr>
-          <w:rFonts w:hint="eastAsia"/>
-          <w:color w:val="FF0000"/>
-          <w:lang w:val="en-CA"/>
-        </w:rPr>
-        <w:t>目前没用方法直接删除目标</w:t>
-      </w:r>
-      <w:r>
-        <w:rPr>
-          <w:rFonts w:hint="eastAsia"/>
-          <w:color w:val="FF0000"/>
-          <w:lang w:val="en-CA"/>
-        </w:rPr>
-        <w:t>标签</w:t>
-      </w:r>
-      <w:bookmarkStart w:id="5" w:name="_GoBack"/>
-      <w:bookmarkEnd w:id="5"/>
-      <w:r>
-        <w:rPr>
-          <w:color w:val="FF0000"/>
-          <w:lang w:val="en-CA"/>
-        </w:rPr>
-        <w:t xml:space="preserve"> )</w:t>
-      </w:r>
-    </w:p>
-    <w:p>
-      <w:pPr>
-        <w:pStyle w:val="aa"/>
-        <w:rPr>
-          <w:rFonts w:hint="eastAsia"/>
-          <w:lang w:val="en-CA"/>
-        </w:rPr>
-      </w:pPr>
-      <w:r>
-        <w:rPr>
-          <w:lang w:val="en-CA"/>
-        </w:rPr>
-        <w:t xml:space="preserve">            target = document.getElementById( targetID );</w:t>
-      </w:r>
-      <w:r>
-        <w:rPr>
-          <w:lang w:val="en-CA"/>
-        </w:rPr>
-        <w:t xml:space="preserve"> </w:t>
-      </w:r>
-      <w:r>
-        <w:rPr>
-          <w:rFonts w:hint="eastAsia"/>
-          <w:lang w:val="en-CA"/>
-        </w:rPr>
-        <w:t>//</w:t>
-      </w:r>
-      <w:r>
-        <w:rPr>
-          <w:lang w:val="en-CA"/>
-        </w:rPr>
-        <w:t xml:space="preserve"> </w:t>
-      </w:r>
-      <w:r>
-        <w:rPr>
-          <w:rFonts w:hint="eastAsia"/>
-          <w:lang w:val="en-CA"/>
-        </w:rPr>
-        <w:t>删除目标</w:t>
-      </w:r>
-    </w:p>
-    <w:p>
-      <w:pPr>
-        <w:pStyle w:val="aa"/>
-        <w:rPr>
-          <w:rFonts w:hint="eastAsia"/>
+    </w:p>
+    <w:p>
+      <w:pPr>
+        <w:pStyle w:val="aa"/>
+        <w:rPr>
           <w:lang w:val="en-CA"/>
         </w:rPr>
       </w:pPr>
@@ -29266,7 +29281,6 @@
           <w:tab w:val="left" w:pos="1234"/>
         </w:tabs>
         <w:rPr>
-          <w:rFonts w:hint="eastAsia"/>
           <w:lang w:val="en-CA"/>
         </w:rPr>
       </w:pPr>

--- a/JavaScript学习笔记.docx
+++ b/JavaScript学习笔记.docx
@@ -40117,6 +40117,8 @@
         </w:rPr>
         <w:t>();</w:t>
       </w:r>
+      <w:bookmarkStart w:id="6" w:name="_GoBack"/>
+      <w:bookmarkEnd w:id="6"/>
     </w:p>
     <w:p>
       <w:pPr>
@@ -40957,7 +40959,6 @@
       <w:pPr>
         <w:pStyle w:val="aa"/>
         <w:rPr>
-          <w:rFonts w:hint="eastAsia"/>
           <w:lang w:val="en-CA"/>
         </w:rPr>
       </w:pPr>
@@ -40982,7 +40983,6 @@
       <w:pPr>
         <w:pStyle w:val="2"/>
         <w:rPr>
-          <w:rFonts w:hint="eastAsia"/>
           <w:lang w:val="en-CA"/>
         </w:rPr>
       </w:pPr>
@@ -44518,17 +44518,16 @@
       <w:pPr>
         <w:pStyle w:val="aa"/>
         <w:rPr>
+          <w:color w:val="FF0000"/>
+          <w:lang w:val="en-CA"/>
+        </w:rPr>
+      </w:pPr>
+      <w:r>
+        <w:rPr>
           <w:rFonts w:hint="eastAsia"/>
           <w:color w:val="FF0000"/>
           <w:lang w:val="en-CA"/>
         </w:rPr>
-      </w:pPr>
-      <w:r>
-        <w:rPr>
-          <w:rFonts w:hint="eastAsia"/>
-          <w:color w:val="FF0000"/>
-          <w:lang w:val="en-CA"/>
-        </w:rPr>
         <w:t>/</w:t>
       </w:r>
       <w:r>
@@ -44536,14 +44535,7 @@
           <w:color w:val="FF0000"/>
           <w:lang w:val="en-CA"/>
         </w:rPr>
-        <w:t xml:space="preserve">/ </w:t>
-      </w:r>
-      <w:r>
-        <w:rPr>
-          <w:color w:val="FF0000"/>
-          <w:lang w:val="en-CA"/>
-        </w:rPr>
-        <w:t>原理就是function 嵌套 =&gt; ;使 =&gt; 可以读取使用所有</w:t>
+        <w:t>/ 原理就是function 嵌套 =&gt; ;使 =&gt; 可以读取使用所有</w:t>
       </w:r>
       <w:proofErr w:type="gramStart"/>
       <w:r>
@@ -44604,7 +44596,6 @@
       <w:pPr>
         <w:pStyle w:val="aa"/>
         <w:rPr>
-          <w:rFonts w:hint="eastAsia"/>
           <w:lang w:val="en-CA"/>
         </w:rPr>
       </w:pPr>
@@ -44931,7 +44922,6 @@
       <w:pPr>
         <w:pStyle w:val="aa"/>
         <w:rPr>
-          <w:rFonts w:hint="eastAsia"/>
           <w:lang w:val="en-CA"/>
         </w:rPr>
       </w:pPr>
@@ -45962,11 +45952,87 @@
         <w:rPr>
           <w:lang w:val="en-CA"/>
         </w:rPr>
-        <w:t>// 0. ES6-Array.form()快速将</w:t>
-      </w:r>
-      <w:proofErr w:type="spellStart"/>
-      <w:r>
-        <w:rPr>
+        <w:t>// 0. ES6-Array.form()快速将nodeList对象转换数组</w:t>
+      </w:r>
+    </w:p>
+    <w:p>
+      <w:pPr>
+        <w:pStyle w:val="aa"/>
+        <w:rPr>
+          <w:lang w:val="en-CA"/>
+        </w:rPr>
+      </w:pPr>
+      <w:r>
+        <w:rPr>
+          <w:lang w:val="en-CA"/>
+        </w:rPr>
+        <w:t xml:space="preserve">list = </w:t>
+      </w:r>
+      <w:proofErr w:type="spellStart"/>
+      <w:proofErr w:type="gramStart"/>
+      <w:r>
+        <w:rPr>
+          <w:lang w:val="en-CA"/>
+        </w:rPr>
+        <w:t>document.querySelectorAll</w:t>
+      </w:r>
+      <w:proofErr w:type="spellEnd"/>
+      <w:proofErr w:type="gramEnd"/>
+      <w:r>
+        <w:rPr>
+          <w:lang w:val="en-CA"/>
+        </w:rPr>
+        <w:t>('.box');</w:t>
+      </w:r>
+    </w:p>
+    <w:p>
+      <w:pPr>
+        <w:pStyle w:val="aa"/>
+        <w:rPr>
+          <w:lang w:val="en-CA"/>
+        </w:rPr>
+      </w:pPr>
+      <w:proofErr w:type="spellStart"/>
+      <w:r>
+        <w:rPr>
+          <w:lang w:val="en-CA"/>
+        </w:rPr>
+        <w:t>arr</w:t>
+      </w:r>
+      <w:proofErr w:type="spellEnd"/>
+      <w:r>
+        <w:rPr>
+          <w:lang w:val="en-CA"/>
+        </w:rPr>
+        <w:t xml:space="preserve"> = </w:t>
+      </w:r>
+      <w:proofErr w:type="spellStart"/>
+      <w:r>
+        <w:rPr>
+          <w:color w:val="00B050"/>
+          <w:lang w:val="en-CA"/>
+        </w:rPr>
+        <w:t>Array.from</w:t>
+      </w:r>
+      <w:proofErr w:type="spellEnd"/>
+      <w:r>
+        <w:rPr>
+          <w:color w:val="00B050"/>
+          <w:lang w:val="en-CA"/>
+        </w:rPr>
+        <w:t>(list)</w:t>
+      </w:r>
+      <w:r>
+        <w:rPr>
+          <w:color w:val="FF0000"/>
+          <w:lang w:val="en-CA"/>
+        </w:rPr>
+        <w:t xml:space="preserve">; // </w:t>
+      </w:r>
+      <w:proofErr w:type="spellStart"/>
+      <w:r>
+        <w:rPr>
+          <w:color w:val="FF0000"/>
           <w:lang w:val="en-CA"/>
         </w:rPr>
         <w:t>nodeList</w:t>
@@ -45974,48 +46040,207 @@
       <w:proofErr w:type="spellEnd"/>
       <w:r>
         <w:rPr>
-          <w:lang w:val="en-CA"/>
-        </w:rPr>
-        <w:t>对象转换数组</w:t>
-      </w:r>
-    </w:p>
-    <w:p>
-      <w:pPr>
-        <w:pStyle w:val="aa"/>
-        <w:rPr>
-          <w:lang w:val="en-CA"/>
-        </w:rPr>
-      </w:pPr>
-      <w:r>
-        <w:rPr>
-          <w:lang w:val="en-CA"/>
-        </w:rPr>
-        <w:t xml:space="preserve">list = </w:t>
-      </w:r>
-      <w:proofErr w:type="spellStart"/>
+          <w:color w:val="FF0000"/>
+          <w:lang w:val="en-CA"/>
+        </w:rPr>
+        <w:t>对象转为数组( 核心 )</w:t>
+      </w:r>
+    </w:p>
+    <w:p>
+      <w:pPr>
+        <w:pStyle w:val="aa"/>
+        <w:rPr>
+          <w:lang w:val="en-CA"/>
+        </w:rPr>
+      </w:pPr>
+      <w:r>
+        <w:rPr>
+          <w:lang w:val="en-CA"/>
+        </w:rPr>
+        <w:t>console.log(</w:t>
+      </w:r>
+      <w:proofErr w:type="spellStart"/>
+      <w:r>
+        <w:rPr>
+          <w:lang w:val="en-CA"/>
+        </w:rPr>
+        <w:t>arr</w:t>
+      </w:r>
+      <w:proofErr w:type="spellEnd"/>
+      <w:r>
+        <w:rPr>
+          <w:lang w:val="en-CA"/>
+        </w:rPr>
+        <w:t>);</w:t>
+      </w:r>
+    </w:p>
+    <w:p>
+      <w:pPr>
+        <w:pStyle w:val="aa"/>
+        <w:rPr>
+          <w:lang w:val="en-CA"/>
+        </w:rPr>
+      </w:pPr>
+    </w:p>
+    <w:p>
+      <w:pPr>
+        <w:pStyle w:val="2"/>
+        <w:rPr>
+          <w:lang w:val="en-CA"/>
+        </w:rPr>
+      </w:pPr>
+      <w:r>
+        <w:rPr>
+          <w:lang w:val="en-CA"/>
+        </w:rPr>
+        <w:t xml:space="preserve">// 1. ES6-新的for迭代方式 - className+includes可以精确选中标签 </w:t>
+      </w:r>
+    </w:p>
+    <w:p>
+      <w:pPr>
+        <w:pStyle w:val="aa"/>
+        <w:rPr>
+          <w:color w:val="FF0000"/>
+          <w:lang w:val="en-CA"/>
+        </w:rPr>
+      </w:pPr>
+      <w:r>
+        <w:rPr>
+          <w:lang w:val="en-CA"/>
+        </w:rPr>
+        <w:t xml:space="preserve">    // a)</w:t>
+      </w:r>
+      <w:r>
+        <w:rPr>
+          <w:color w:val="FF0000"/>
+          <w:lang w:val="en-CA"/>
+        </w:rPr>
+        <w:t xml:space="preserve"> for( cur of array ){ cur为迭代出的元素 }: </w:t>
+      </w:r>
+    </w:p>
+    <w:p>
+      <w:pPr>
+        <w:pStyle w:val="aa"/>
+        <w:rPr>
+          <w:color w:val="FF0000"/>
+          <w:lang w:val="en-CA"/>
+        </w:rPr>
+      </w:pPr>
+      <w:r>
+        <w:rPr>
+          <w:lang w:val="en-CA"/>
+        </w:rPr>
+        <w:t xml:space="preserve">    // b) 关于.</w:t>
+      </w:r>
+      <w:proofErr w:type="spellStart"/>
+      <w:r>
+        <w:rPr>
+          <w:lang w:val="en-CA"/>
+        </w:rPr>
+        <w:t>className</w:t>
+      </w:r>
+      <w:proofErr w:type="spellEnd"/>
+      <w:r>
+        <w:rPr>
+          <w:lang w:val="en-CA"/>
+        </w:rPr>
+        <w:t xml:space="preserve">: </w:t>
+      </w:r>
+      <w:r>
+        <w:rPr>
+          <w:color w:val="FF0000"/>
+          <w:lang w:val="en-CA"/>
+        </w:rPr>
+        <w:t>获取标签所有类名</w:t>
+      </w:r>
+    </w:p>
+    <w:p>
+      <w:pPr>
+        <w:pStyle w:val="aa"/>
+        <w:rPr>
+          <w:color w:val="FF0000"/>
+          <w:lang w:val="en-CA"/>
+        </w:rPr>
+      </w:pPr>
+      <w:r>
+        <w:rPr>
+          <w:lang w:val="en-CA"/>
+        </w:rPr>
+        <w:t xml:space="preserve">        // 0. 返回标签所有的class类( 字符串类型 )，</w:t>
+      </w:r>
       <w:proofErr w:type="gramStart"/>
       <w:r>
         <w:rPr>
-          <w:lang w:val="en-CA"/>
-        </w:rPr>
-        <w:t>document.querySelectorAll</w:t>
-      </w:r>
-      <w:proofErr w:type="spellEnd"/>
+          <w:color w:val="FF0000"/>
+          <w:lang w:val="en-CA"/>
+        </w:rPr>
+        <w:t>不</w:t>
+      </w:r>
       <w:proofErr w:type="gramEnd"/>
       <w:r>
         <w:rPr>
-          <w:lang w:val="en-CA"/>
-        </w:rPr>
-        <w:t>('.box');</w:t>
-      </w:r>
-    </w:p>
-    <w:p>
-      <w:pPr>
-        <w:pStyle w:val="aa"/>
-        <w:rPr>
-          <w:lang w:val="en-CA"/>
-        </w:rPr>
-      </w:pPr>
+          <w:color w:val="FF0000"/>
+          <w:lang w:val="en-CA"/>
+        </w:rPr>
+        <w:t>同类名用空格隔开</w:t>
+      </w:r>
+    </w:p>
+    <w:p>
+      <w:pPr>
+        <w:pStyle w:val="aa"/>
+        <w:rPr>
+          <w:lang w:val="en-CA"/>
+        </w:rPr>
+      </w:pPr>
+      <w:r>
+        <w:rPr>
+          <w:lang w:val="en-CA"/>
+        </w:rPr>
+        <w:t xml:space="preserve">    // c) 关于includes( str ): </w:t>
+      </w:r>
+      <w:r>
+        <w:rPr>
+          <w:color w:val="FF0000"/>
+          <w:lang w:val="en-CA"/>
+        </w:rPr>
+        <w:t>验证字符串中是否包含指定字符串</w:t>
+      </w:r>
+    </w:p>
+    <w:p>
+      <w:pPr>
+        <w:pStyle w:val="aa"/>
+        <w:rPr>
+          <w:lang w:val="en-CA"/>
+        </w:rPr>
+      </w:pPr>
+    </w:p>
+    <w:p>
+      <w:pPr>
+        <w:pStyle w:val="aa"/>
+        <w:rPr>
+          <w:color w:val="FF0000"/>
+          <w:lang w:val="en-CA"/>
+        </w:rPr>
+      </w:pPr>
+      <w:r>
+        <w:rPr>
+          <w:lang w:val="en-CA"/>
+        </w:rPr>
+        <w:t xml:space="preserve">for( cur </w:t>
+      </w:r>
+      <w:r>
+        <w:rPr>
+          <w:color w:val="FF0000"/>
+          <w:lang w:val="en-CA"/>
+        </w:rPr>
+        <w:t>of</w:t>
+      </w:r>
+      <w:r>
+        <w:rPr>
+          <w:lang w:val="en-CA"/>
+        </w:rPr>
+        <w:t xml:space="preserve"> </w:t>
+      </w:r>
       <w:proofErr w:type="spellStart"/>
       <w:r>
         <w:rPr>
@@ -46028,64 +46253,19 @@
         <w:rPr>
           <w:lang w:val="en-CA"/>
         </w:rPr>
-        <w:t xml:space="preserve"> = </w:t>
-      </w:r>
-      <w:proofErr w:type="spellStart"/>
-      <w:r>
-        <w:rPr>
-          <w:color w:val="00B050"/>
-          <w:lang w:val="en-CA"/>
-        </w:rPr>
-        <w:t>Array.from</w:t>
-      </w:r>
-      <w:proofErr w:type="spellEnd"/>
-      <w:r>
-        <w:rPr>
-          <w:color w:val="00B050"/>
-          <w:lang w:val="en-CA"/>
-        </w:rPr>
-        <w:t>(list)</w:t>
-      </w:r>
-      <w:r>
-        <w:rPr>
-          <w:color w:val="FF0000"/>
-          <w:lang w:val="en-CA"/>
-        </w:rPr>
-        <w:t xml:space="preserve">; // </w:t>
-      </w:r>
-      <w:proofErr w:type="spellStart"/>
-      <w:r>
-        <w:rPr>
-          <w:color w:val="FF0000"/>
-          <w:lang w:val="en-CA"/>
-        </w:rPr>
-        <w:t>nodeList</w:t>
-      </w:r>
-      <w:proofErr w:type="spellEnd"/>
-      <w:r>
-        <w:rPr>
-          <w:color w:val="FF0000"/>
-          <w:lang w:val="en-CA"/>
-        </w:rPr>
-        <w:t>对象转为数组( 核心 )</w:t>
-      </w:r>
-    </w:p>
-    <w:p>
-      <w:pPr>
-        <w:pStyle w:val="aa"/>
-        <w:rPr>
-          <w:lang w:val="en-CA"/>
-        </w:rPr>
-      </w:pPr>
-      <w:r>
-        <w:rPr>
-          <w:lang w:val="en-CA"/>
-        </w:rPr>
-        <w:t>console.log(</w:t>
-      </w:r>
-      <w:proofErr w:type="spellStart"/>
-      <w:r>
-        <w:rPr>
+        <w:t xml:space="preserve"> ){</w:t>
+      </w:r>
+      <w:r>
+        <w:rPr>
+          <w:color w:val="FF0000"/>
+          <w:lang w:val="en-CA"/>
+        </w:rPr>
+        <w:t xml:space="preserve"> // </w:t>
+      </w:r>
+      <w:proofErr w:type="spellStart"/>
+      <w:r>
+        <w:rPr>
+          <w:color w:val="FF0000"/>
           <w:lang w:val="en-CA"/>
         </w:rPr>
         <w:t>arr</w:t>
@@ -46093,224 +46273,6 @@
       <w:proofErr w:type="spellEnd"/>
       <w:r>
         <w:rPr>
-          <w:lang w:val="en-CA"/>
-        </w:rPr>
-        <w:t>);</w:t>
-      </w:r>
-    </w:p>
-    <w:p>
-      <w:pPr>
-        <w:pStyle w:val="aa"/>
-        <w:rPr>
-          <w:lang w:val="en-CA"/>
-        </w:rPr>
-      </w:pPr>
-    </w:p>
-    <w:p>
-      <w:pPr>
-        <w:pStyle w:val="2"/>
-        <w:rPr>
-          <w:lang w:val="en-CA"/>
-        </w:rPr>
-      </w:pPr>
-      <w:r>
-        <w:rPr>
-          <w:lang w:val="en-CA"/>
-        </w:rPr>
-        <w:t xml:space="preserve">// 1. ES6-新的for迭代方式 - </w:t>
-      </w:r>
-      <w:proofErr w:type="spellStart"/>
-      <w:r>
-        <w:rPr>
-          <w:lang w:val="en-CA"/>
-        </w:rPr>
-        <w:t>className+includes</w:t>
-      </w:r>
-      <w:proofErr w:type="spellEnd"/>
-      <w:r>
-        <w:rPr>
-          <w:lang w:val="en-CA"/>
-        </w:rPr>
-        <w:t xml:space="preserve">可以精确选中标签 </w:t>
-      </w:r>
-    </w:p>
-    <w:p>
-      <w:pPr>
-        <w:pStyle w:val="aa"/>
-        <w:rPr>
-          <w:color w:val="FF0000"/>
-          <w:lang w:val="en-CA"/>
-        </w:rPr>
-      </w:pPr>
-      <w:r>
-        <w:rPr>
-          <w:lang w:val="en-CA"/>
-        </w:rPr>
-        <w:t xml:space="preserve">    // a)</w:t>
-      </w:r>
-      <w:r>
-        <w:rPr>
-          <w:color w:val="FF0000"/>
-          <w:lang w:val="en-CA"/>
-        </w:rPr>
-        <w:t xml:space="preserve"> for( cur of array ){ cur为迭代出的元素 }: </w:t>
-      </w:r>
-    </w:p>
-    <w:p>
-      <w:pPr>
-        <w:pStyle w:val="aa"/>
-        <w:rPr>
-          <w:color w:val="FF0000"/>
-          <w:lang w:val="en-CA"/>
-        </w:rPr>
-      </w:pPr>
-      <w:r>
-        <w:rPr>
-          <w:lang w:val="en-CA"/>
-        </w:rPr>
-        <w:t xml:space="preserve">    // b) 关于.</w:t>
-      </w:r>
-      <w:proofErr w:type="spellStart"/>
-      <w:r>
-        <w:rPr>
-          <w:lang w:val="en-CA"/>
-        </w:rPr>
-        <w:t>className</w:t>
-      </w:r>
-      <w:proofErr w:type="spellEnd"/>
-      <w:r>
-        <w:rPr>
-          <w:lang w:val="en-CA"/>
-        </w:rPr>
-        <w:t xml:space="preserve">: </w:t>
-      </w:r>
-      <w:r>
-        <w:rPr>
-          <w:color w:val="FF0000"/>
-          <w:lang w:val="en-CA"/>
-        </w:rPr>
-        <w:t>获取标签所有类名</w:t>
-      </w:r>
-    </w:p>
-    <w:p>
-      <w:pPr>
-        <w:pStyle w:val="aa"/>
-        <w:rPr>
-          <w:color w:val="FF0000"/>
-          <w:lang w:val="en-CA"/>
-        </w:rPr>
-      </w:pPr>
-      <w:r>
-        <w:rPr>
-          <w:lang w:val="en-CA"/>
-        </w:rPr>
-        <w:t xml:space="preserve">        // 0. 返回标签所有的class类( 字符串类型 )，</w:t>
-      </w:r>
-      <w:proofErr w:type="gramStart"/>
-      <w:r>
-        <w:rPr>
-          <w:color w:val="FF0000"/>
-          <w:lang w:val="en-CA"/>
-        </w:rPr>
-        <w:t>不</w:t>
-      </w:r>
-      <w:proofErr w:type="gramEnd"/>
-      <w:r>
-        <w:rPr>
-          <w:color w:val="FF0000"/>
-          <w:lang w:val="en-CA"/>
-        </w:rPr>
-        <w:t>同类名用空格隔开</w:t>
-      </w:r>
-    </w:p>
-    <w:p>
-      <w:pPr>
-        <w:pStyle w:val="aa"/>
-        <w:rPr>
-          <w:lang w:val="en-CA"/>
-        </w:rPr>
-      </w:pPr>
-      <w:r>
-        <w:rPr>
-          <w:lang w:val="en-CA"/>
-        </w:rPr>
-        <w:t xml:space="preserve">    // c) 关于includes( str ): </w:t>
-      </w:r>
-      <w:r>
-        <w:rPr>
-          <w:color w:val="FF0000"/>
-          <w:lang w:val="en-CA"/>
-        </w:rPr>
-        <w:t>验证字符串中是否包含指定字符串</w:t>
-      </w:r>
-    </w:p>
-    <w:p>
-      <w:pPr>
-        <w:pStyle w:val="aa"/>
-        <w:rPr>
-          <w:lang w:val="en-CA"/>
-        </w:rPr>
-      </w:pPr>
-    </w:p>
-    <w:p>
-      <w:pPr>
-        <w:pStyle w:val="aa"/>
-        <w:rPr>
-          <w:color w:val="FF0000"/>
-          <w:lang w:val="en-CA"/>
-        </w:rPr>
-      </w:pPr>
-      <w:r>
-        <w:rPr>
-          <w:lang w:val="en-CA"/>
-        </w:rPr>
-        <w:t xml:space="preserve">for( cur </w:t>
-      </w:r>
-      <w:r>
-        <w:rPr>
-          <w:color w:val="FF0000"/>
-          <w:lang w:val="en-CA"/>
-        </w:rPr>
-        <w:t>of</w:t>
-      </w:r>
-      <w:r>
-        <w:rPr>
-          <w:lang w:val="en-CA"/>
-        </w:rPr>
-        <w:t xml:space="preserve"> </w:t>
-      </w:r>
-      <w:proofErr w:type="spellStart"/>
-      <w:r>
-        <w:rPr>
-          <w:lang w:val="en-CA"/>
-        </w:rPr>
-        <w:t>arr</w:t>
-      </w:r>
-      <w:proofErr w:type="spellEnd"/>
-      <w:r>
-        <w:rPr>
-          <w:lang w:val="en-CA"/>
-        </w:rPr>
-        <w:t xml:space="preserve"> ){</w:t>
-      </w:r>
-      <w:r>
-        <w:rPr>
-          <w:color w:val="FF0000"/>
-          <w:lang w:val="en-CA"/>
-        </w:rPr>
-        <w:t xml:space="preserve"> // </w:t>
-      </w:r>
-      <w:proofErr w:type="spellStart"/>
-      <w:r>
-        <w:rPr>
-          <w:color w:val="FF0000"/>
-          <w:lang w:val="en-CA"/>
-        </w:rPr>
-        <w:t>arr</w:t>
-      </w:r>
-      <w:proofErr w:type="spellEnd"/>
-      <w:r>
-        <w:rPr>
           <w:color w:val="FF0000"/>
           <w:lang w:val="en-CA"/>
         </w:rPr>
@@ -46321,7 +46283,6 @@
       <w:pPr>
         <w:pStyle w:val="aa"/>
         <w:rPr>
-          <w:rFonts w:hint="eastAsia"/>
           <w:lang w:val="en-CA"/>
         </w:rPr>
       </w:pPr>
@@ -47179,7 +47140,6 @@
       <w:pPr>
         <w:pStyle w:val="aa"/>
         <w:rPr>
-          <w:rFonts w:hint="eastAsia"/>
           <w:lang w:val="en-CA"/>
         </w:rPr>
       </w:pPr>
@@ -47288,7 +47248,6 @@
         <w:pStyle w:val="aa"/>
         <w:ind w:firstLine="405"/>
         <w:rPr>
-          <w:rFonts w:hint="eastAsia"/>
           <w:lang w:val="en-CA"/>
         </w:rPr>
       </w:pPr>
@@ -48075,226 +48034,2391 @@
         <w:rPr>
           <w:lang w:val="en-CA"/>
         </w:rPr>
+        <w:t xml:space="preserve">    // 1. nodeList 使用扩展符</w:t>
+      </w:r>
+    </w:p>
+    <w:p>
+      <w:pPr>
+        <w:pStyle w:val="aa"/>
+        <w:rPr>
+          <w:lang w:val="en-CA"/>
+        </w:rPr>
+      </w:pPr>
+      <w:r>
+        <w:rPr>
+          <w:lang w:val="en-CA"/>
+        </w:rPr>
+        <w:t xml:space="preserve">        // a) 利用扩展符数组组合 [...</w:t>
+      </w:r>
+      <w:proofErr w:type="spellStart"/>
+      <w:r>
+        <w:rPr>
+          <w:lang w:val="en-CA"/>
+        </w:rPr>
+        <w:t>nodeList</w:t>
+      </w:r>
+      <w:proofErr w:type="spellEnd"/>
+      <w:r>
+        <w:rPr>
+          <w:lang w:val="en-CA"/>
+        </w:rPr>
+        <w:t>,...</w:t>
+      </w:r>
+      <w:proofErr w:type="spellStart"/>
+      <w:r>
+        <w:rPr>
+          <w:lang w:val="en-CA"/>
+        </w:rPr>
+        <w:t>nodeList,other</w:t>
+      </w:r>
+      <w:proofErr w:type="spellEnd"/>
+      <w:r>
+        <w:rPr>
+          <w:lang w:val="en-CA"/>
+        </w:rPr>
+        <w:t>]</w:t>
+      </w:r>
+    </w:p>
+    <w:p>
+      <w:pPr>
+        <w:pStyle w:val="aa"/>
+        <w:rPr>
+          <w:lang w:val="en-CA"/>
+        </w:rPr>
+      </w:pPr>
+      <w:r>
+        <w:rPr>
+          <w:lang w:val="en-CA"/>
+        </w:rPr>
+        <w:t xml:space="preserve">        // b) [...</w:t>
+      </w:r>
+      <w:proofErr w:type="spellStart"/>
+      <w:r>
+        <w:rPr>
+          <w:lang w:val="en-CA"/>
+        </w:rPr>
+        <w:t>nodeList</w:t>
+      </w:r>
+      <w:proofErr w:type="spellEnd"/>
+      <w:r>
+        <w:rPr>
+          <w:lang w:val="en-CA"/>
+        </w:rPr>
+        <w:t xml:space="preserve">]: </w:t>
+      </w:r>
+      <w:r>
+        <w:rPr>
+          <w:color w:val="FF0000"/>
+          <w:lang w:val="en-CA"/>
+        </w:rPr>
+        <w:t>此方法</w:t>
+      </w:r>
+      <w:proofErr w:type="spellStart"/>
+      <w:r>
+        <w:rPr>
+          <w:color w:val="FF0000"/>
+          <w:lang w:val="en-CA"/>
+        </w:rPr>
+        <w:t>nodeList</w:t>
+      </w:r>
+      <w:proofErr w:type="spellEnd"/>
+      <w:r>
+        <w:rPr>
+          <w:color w:val="FF0000"/>
+          <w:lang w:val="en-CA"/>
+        </w:rPr>
+        <w:t>转数组的功能</w:t>
+      </w:r>
+    </w:p>
+    <w:p>
+      <w:pPr>
+        <w:pStyle w:val="aa"/>
+        <w:rPr>
+          <w:lang w:val="en-CA"/>
+        </w:rPr>
+      </w:pPr>
+      <w:r>
+        <w:rPr>
+          <w:lang w:val="en-CA"/>
+        </w:rPr>
+        <w:t xml:space="preserve">    const h = </w:t>
+      </w:r>
+      <w:proofErr w:type="spellStart"/>
+      <w:proofErr w:type="gramStart"/>
+      <w:r>
+        <w:rPr>
+          <w:lang w:val="en-CA"/>
+        </w:rPr>
+        <w:t>document.querySelector</w:t>
+      </w:r>
+      <w:proofErr w:type="spellEnd"/>
+      <w:proofErr w:type="gramEnd"/>
+      <w:r>
+        <w:rPr>
+          <w:lang w:val="en-CA"/>
+        </w:rPr>
+        <w:t>('h1');</w:t>
+      </w:r>
+    </w:p>
+    <w:p>
+      <w:pPr>
+        <w:pStyle w:val="aa"/>
+        <w:rPr>
+          <w:lang w:val="en-CA"/>
+        </w:rPr>
+      </w:pPr>
+      <w:r>
+        <w:rPr>
+          <w:lang w:val="en-CA"/>
+        </w:rPr>
+        <w:t xml:space="preserve">    const box = </w:t>
+      </w:r>
+      <w:proofErr w:type="spellStart"/>
+      <w:proofErr w:type="gramStart"/>
+      <w:r>
+        <w:rPr>
+          <w:lang w:val="en-CA"/>
+        </w:rPr>
+        <w:t>document.querySelectorAll</w:t>
+      </w:r>
+      <w:proofErr w:type="spellEnd"/>
+      <w:proofErr w:type="gramEnd"/>
+      <w:r>
+        <w:rPr>
+          <w:lang w:val="en-CA"/>
+        </w:rPr>
+        <w:t xml:space="preserve">('.box'); // </w:t>
+      </w:r>
+      <w:proofErr w:type="spellStart"/>
+      <w:r>
+        <w:rPr>
+          <w:lang w:val="en-CA"/>
+        </w:rPr>
+        <w:t>nodeList</w:t>
+      </w:r>
+      <w:proofErr w:type="spellEnd"/>
+    </w:p>
+    <w:p>
+      <w:pPr>
+        <w:pStyle w:val="aa"/>
+        <w:rPr>
+          <w:lang w:val="en-CA"/>
+        </w:rPr>
+      </w:pPr>
+      <w:r>
+        <w:rPr>
+          <w:color w:val="00B050"/>
+          <w:lang w:val="en-CA"/>
+        </w:rPr>
+        <w:t xml:space="preserve">    const all = [h,...box];</w:t>
+      </w:r>
+      <w:r>
+        <w:rPr>
+          <w:color w:val="FF0000"/>
+          <w:lang w:val="en-CA"/>
+        </w:rPr>
+        <w:t xml:space="preserve"> // 核心: 扩展符组合，其实这里已经将</w:t>
+      </w:r>
+      <w:proofErr w:type="spellStart"/>
+      <w:r>
+        <w:rPr>
+          <w:color w:val="FF0000"/>
+          <w:lang w:val="en-CA"/>
+        </w:rPr>
+        <w:t>nodeList</w:t>
+      </w:r>
+      <w:proofErr w:type="spellEnd"/>
+      <w:r>
+        <w:rPr>
+          <w:color w:val="FF0000"/>
+          <w:lang w:val="en-CA"/>
+        </w:rPr>
+        <w:t>转换为数组啦</w:t>
+      </w:r>
+    </w:p>
+    <w:p>
+      <w:pPr>
+        <w:pStyle w:val="aa"/>
+        <w:rPr>
+          <w:lang w:val="en-CA"/>
+        </w:rPr>
+      </w:pPr>
+      <w:r>
+        <w:rPr>
+          <w:lang w:val="en-CA"/>
+        </w:rPr>
+        <w:t xml:space="preserve">    </w:t>
+      </w:r>
+      <w:proofErr w:type="spellStart"/>
+      <w:proofErr w:type="gramStart"/>
+      <w:r>
+        <w:rPr>
+          <w:lang w:val="en-CA"/>
+        </w:rPr>
+        <w:t>all.forEach</w:t>
+      </w:r>
+      <w:proofErr w:type="spellEnd"/>
+      <w:proofErr w:type="gramEnd"/>
+      <w:r>
+        <w:rPr>
+          <w:lang w:val="en-CA"/>
+        </w:rPr>
+        <w:t xml:space="preserve">( cur =&gt; </w:t>
+      </w:r>
+      <w:proofErr w:type="spellStart"/>
+      <w:r>
+        <w:rPr>
+          <w:lang w:val="en-CA"/>
+        </w:rPr>
+        <w:t>cur.style.color</w:t>
+      </w:r>
+      <w:proofErr w:type="spellEnd"/>
+      <w:r>
+        <w:rPr>
+          <w:lang w:val="en-CA"/>
+        </w:rPr>
+        <w:t xml:space="preserve"> = 'red' );</w:t>
+      </w:r>
+    </w:p>
+    <w:p>
+      <w:pPr>
+        <w:pStyle w:val="aa"/>
+        <w:rPr>
+          <w:lang w:val="en-CA"/>
+        </w:rPr>
+      </w:pPr>
+    </w:p>
+    <w:p>
+      <w:pPr>
+        <w:pStyle w:val="aa"/>
+        <w:rPr>
+          <w:lang w:val="en-CA"/>
+        </w:rPr>
+      </w:pPr>
+    </w:p>
+    <w:p>
+      <w:pPr>
+        <w:pStyle w:val="1"/>
+        <w:rPr>
+          <w:rFonts w:hint="eastAsia"/>
+          <w:lang w:val="en-CA"/>
+        </w:rPr>
+      </w:pPr>
+      <w:r>
+        <w:rPr>
+          <w:rFonts w:hint="eastAsia"/>
+          <w:lang w:val="en-CA"/>
+        </w:rPr>
+        <w:t>2</w:t>
+      </w:r>
+      <w:r>
+        <w:rPr>
+          <w:lang w:val="en-CA"/>
+        </w:rPr>
+        <w:t>019.9.2</w:t>
+      </w:r>
+    </w:p>
+    <w:p>
+      <w:pPr>
+        <w:pStyle w:val="2"/>
+        <w:rPr>
+          <w:lang w:val="en-CA"/>
+        </w:rPr>
+      </w:pPr>
+      <w:r>
+        <w:rPr>
+          <w:lang w:val="en-CA"/>
+        </w:rPr>
+        <w:t>// 0. ES6-函数处理多个参数方法</w:t>
+      </w:r>
+    </w:p>
+    <w:p>
+      <w:pPr>
+        <w:pStyle w:val="4"/>
+        <w:rPr>
+          <w:lang w:val="en-CA"/>
+        </w:rPr>
+      </w:pPr>
+      <w:r>
+        <w:rPr>
+          <w:lang w:val="en-CA"/>
+        </w:rPr>
+        <w:t xml:space="preserve">    //0. ES5-在函数中使用变量: arguments可以获取函数使有传输的参数</w:t>
+      </w:r>
+    </w:p>
+    <w:p>
+      <w:pPr>
+        <w:pStyle w:val="aa"/>
+        <w:rPr>
+          <w:color w:val="FF0000"/>
+          <w:lang w:val="en-CA"/>
+        </w:rPr>
+      </w:pPr>
+      <w:r>
+        <w:rPr>
+          <w:lang w:val="en-CA"/>
+        </w:rPr>
+        <w:t xml:space="preserve">        // a) 注意: arguments并非数组,</w:t>
+      </w:r>
+      <w:r>
+        <w:rPr>
+          <w:color w:val="FF0000"/>
+          <w:lang w:val="en-CA"/>
+        </w:rPr>
+        <w:t>迭代使用时需转换</w:t>
+      </w:r>
+    </w:p>
+    <w:p>
+      <w:pPr>
+        <w:pStyle w:val="aa"/>
+        <w:rPr>
+          <w:lang w:val="en-CA"/>
+        </w:rPr>
+      </w:pPr>
+      <w:r>
+        <w:rPr>
+          <w:lang w:val="en-CA"/>
+        </w:rPr>
+        <w:t xml:space="preserve">        // b) </w:t>
+      </w:r>
+      <w:proofErr w:type="spellStart"/>
+      <w:r>
+        <w:rPr>
+          <w:lang w:val="en-CA"/>
+        </w:rPr>
+        <w:t>Array.prototype.slice.call</w:t>
+      </w:r>
+      <w:proofErr w:type="spellEnd"/>
+      <w:r>
+        <w:rPr>
+          <w:lang w:val="en-CA"/>
+        </w:rPr>
+        <w:t>(arguments,1) // 可切出所需参数</w:t>
+      </w:r>
+    </w:p>
+    <w:p>
+      <w:pPr>
+        <w:pStyle w:val="4"/>
+        <w:rPr>
+          <w:lang w:val="en-CA"/>
+        </w:rPr>
+      </w:pPr>
+      <w:r>
+        <w:rPr>
+          <w:lang w:val="en-CA"/>
+        </w:rPr>
+        <w:t xml:space="preserve">    //1. ES6-方便快捷,使用扩展符转换传输的函数为数组</w:t>
+      </w:r>
+    </w:p>
+    <w:p>
+      <w:pPr>
+        <w:pStyle w:val="aa"/>
+        <w:rPr>
+          <w:lang w:val="en-CA"/>
+        </w:rPr>
+      </w:pPr>
+      <w:r>
+        <w:rPr>
+          <w:lang w:val="en-CA"/>
+        </w:rPr>
+        <w:t xml:space="preserve">        // a) 传输多个参数和单个参数,的同时，用</w:t>
+      </w:r>
+      <w:r>
+        <w:rPr>
+          <w:color w:val="FF0000"/>
+          <w:lang w:val="en-CA"/>
+        </w:rPr>
+        <w:t>逗号隔开也极为方便分辨</w:t>
+      </w:r>
+      <w:r>
+        <w:rPr>
+          <w:lang w:val="en-CA"/>
+        </w:rPr>
+        <w:t>传输单个参数和多个参数</w:t>
+      </w:r>
+    </w:p>
+    <w:p>
+      <w:pPr>
+        <w:pStyle w:val="4"/>
+        <w:rPr>
+          <w:lang w:val="en-CA"/>
+        </w:rPr>
+      </w:pPr>
+      <w:r>
+        <w:rPr>
+          <w:lang w:val="en-CA"/>
+        </w:rPr>
+        <w:t xml:space="preserve">    //2. Map()方法汇总</w:t>
+      </w:r>
+    </w:p>
+    <w:p>
+      <w:pPr>
+        <w:pStyle w:val="aa"/>
+        <w:rPr>
+          <w:lang w:val="en-CA"/>
+        </w:rPr>
+      </w:pPr>
+      <w:r>
+        <w:rPr>
+          <w:lang w:val="en-CA"/>
+        </w:rPr>
+        <w:t xml:space="preserve">        //</w:t>
+      </w:r>
+      <w:r>
+        <w:rPr>
+          <w:color w:val="FF0000"/>
+          <w:lang w:val="en-CA"/>
+        </w:rPr>
+        <w:t xml:space="preserve"> 创建</w:t>
+      </w:r>
+      <w:r>
+        <w:rPr>
+          <w:lang w:val="en-CA"/>
+        </w:rPr>
+        <w:t>Map()数据类型</w:t>
+      </w:r>
+    </w:p>
+    <w:p>
+      <w:pPr>
+        <w:pStyle w:val="aa"/>
+        <w:rPr>
+          <w:lang w:val="en-CA"/>
+        </w:rPr>
+      </w:pPr>
+      <w:r>
+        <w:rPr>
+          <w:lang w:val="en-CA"/>
+        </w:rPr>
+        <w:t xml:space="preserve">            // let test = </w:t>
+      </w:r>
+      <w:r>
+        <w:rPr>
+          <w:color w:val="FF0000"/>
+          <w:lang w:val="en-CA"/>
+        </w:rPr>
+        <w:t xml:space="preserve">new </w:t>
+      </w:r>
+      <w:proofErr w:type="gramStart"/>
+      <w:r>
+        <w:rPr>
+          <w:color w:val="FF0000"/>
+          <w:lang w:val="en-CA"/>
+        </w:rPr>
+        <w:t>Map(</w:t>
+      </w:r>
+      <w:proofErr w:type="gramEnd"/>
+      <w:r>
+        <w:rPr>
+          <w:color w:val="FF0000"/>
+          <w:lang w:val="en-CA"/>
+        </w:rPr>
+        <w:t>);</w:t>
+      </w:r>
+    </w:p>
+    <w:p>
+      <w:pPr>
+        <w:pStyle w:val="aa"/>
+        <w:rPr>
+          <w:lang w:val="en-CA"/>
+        </w:rPr>
+      </w:pPr>
+      <w:r>
+        <w:rPr>
+          <w:lang w:val="en-CA"/>
+        </w:rPr>
+        <w:t xml:space="preserve">        // </w:t>
+      </w:r>
+      <w:r>
+        <w:rPr>
+          <w:color w:val="FF0000"/>
+          <w:lang w:val="en-CA"/>
+        </w:rPr>
+        <w:t>获取</w:t>
+      </w:r>
+      <w:r>
+        <w:rPr>
+          <w:lang w:val="en-CA"/>
+        </w:rPr>
+        <w:t>Map存储值</w:t>
+      </w:r>
+    </w:p>
+    <w:p>
+      <w:pPr>
+        <w:pStyle w:val="aa"/>
+        <w:rPr>
+          <w:lang w:val="en-CA"/>
+        </w:rPr>
+      </w:pPr>
+      <w:r>
+        <w:rPr>
+          <w:lang w:val="en-CA"/>
+        </w:rPr>
+        <w:lastRenderedPageBreak/>
+        <w:t xml:space="preserve">            // </w:t>
+      </w:r>
+      <w:proofErr w:type="spellStart"/>
+      <w:r>
+        <w:rPr>
+          <w:lang w:val="en-CA"/>
+        </w:rPr>
+        <w:t>Map.get</w:t>
+      </w:r>
+      <w:proofErr w:type="spellEnd"/>
+      <w:r>
+        <w:rPr>
+          <w:lang w:val="en-CA"/>
+        </w:rPr>
+        <w:t>(key);</w:t>
+      </w:r>
+    </w:p>
+    <w:p>
+      <w:pPr>
+        <w:pStyle w:val="aa"/>
+        <w:rPr>
+          <w:lang w:val="en-CA"/>
+        </w:rPr>
+      </w:pPr>
+      <w:r>
+        <w:rPr>
+          <w:lang w:val="en-CA"/>
+        </w:rPr>
+        <w:t xml:space="preserve">        // </w:t>
+      </w:r>
+      <w:r>
+        <w:rPr>
+          <w:color w:val="FF0000"/>
+          <w:lang w:val="en-CA"/>
+        </w:rPr>
+        <w:t>增删查改:</w:t>
+      </w:r>
+    </w:p>
+    <w:p>
+      <w:pPr>
+        <w:pStyle w:val="aa"/>
+        <w:rPr>
+          <w:lang w:val="en-CA"/>
+        </w:rPr>
+      </w:pPr>
+      <w:r>
+        <w:rPr>
+          <w:lang w:val="en-CA"/>
+        </w:rPr>
+        <w:t xml:space="preserve">            // 键值已经存在,则set()为修改</w:t>
+      </w:r>
+    </w:p>
+    <w:p>
+      <w:pPr>
+        <w:pStyle w:val="aa"/>
+        <w:rPr>
+          <w:lang w:val="en-CA"/>
+        </w:rPr>
+      </w:pPr>
+      <w:r>
+        <w:rPr>
+          <w:lang w:val="en-CA"/>
+        </w:rPr>
+        <w:t xml:space="preserve">            // </w:t>
+      </w:r>
+      <w:proofErr w:type="spellStart"/>
+      <w:proofErr w:type="gramStart"/>
+      <w:r>
+        <w:rPr>
+          <w:lang w:val="en-CA"/>
+        </w:rPr>
+        <w:t>Map.set</w:t>
+      </w:r>
+      <w:proofErr w:type="spellEnd"/>
+      <w:r>
+        <w:rPr>
+          <w:lang w:val="en-CA"/>
+        </w:rPr>
+        <w:t>( key</w:t>
+      </w:r>
+      <w:proofErr w:type="gramEnd"/>
+      <w:r>
+        <w:rPr>
+          <w:lang w:val="en-CA"/>
+        </w:rPr>
+        <w:t xml:space="preserve">, value); </w:t>
+      </w:r>
+      <w:proofErr w:type="spellStart"/>
+      <w:r>
+        <w:rPr>
+          <w:lang w:val="en-CA"/>
+        </w:rPr>
+        <w:t>Map</w:t>
+      </w:r>
+      <w:r>
+        <w:rPr>
+          <w:color w:val="FF0000"/>
+          <w:lang w:val="en-CA"/>
+        </w:rPr>
+        <w:t>.delete</w:t>
+      </w:r>
+      <w:proofErr w:type="spellEnd"/>
+      <w:r>
+        <w:rPr>
+          <w:lang w:val="en-CA"/>
+        </w:rPr>
+        <w:t xml:space="preserve">( key ); </w:t>
+      </w:r>
+      <w:proofErr w:type="spellStart"/>
+      <w:r>
+        <w:rPr>
+          <w:lang w:val="en-CA"/>
+        </w:rPr>
+        <w:t>Map</w:t>
+      </w:r>
+      <w:r>
+        <w:rPr>
+          <w:color w:val="FF0000"/>
+          <w:lang w:val="en-CA"/>
+        </w:rPr>
+        <w:t>.has</w:t>
+      </w:r>
+      <w:proofErr w:type="spellEnd"/>
+      <w:r>
+        <w:rPr>
+          <w:lang w:val="en-CA"/>
+        </w:rPr>
+        <w:t xml:space="preserve">( key ); </w:t>
+      </w:r>
+      <w:proofErr w:type="spellStart"/>
+      <w:r>
+        <w:rPr>
+          <w:lang w:val="en-CA"/>
+        </w:rPr>
+        <w:t>Map</w:t>
+      </w:r>
+      <w:r>
+        <w:rPr>
+          <w:color w:val="FF0000"/>
+          <w:lang w:val="en-CA"/>
+        </w:rPr>
+        <w:t>.set</w:t>
+      </w:r>
+      <w:proofErr w:type="spellEnd"/>
+      <w:r>
+        <w:rPr>
+          <w:lang w:val="en-CA"/>
+        </w:rPr>
+        <w:t>( key, value );</w:t>
+      </w:r>
+    </w:p>
+    <w:p>
+      <w:pPr>
+        <w:pStyle w:val="aa"/>
+        <w:rPr>
+          <w:lang w:val="en-CA"/>
+        </w:rPr>
+      </w:pPr>
+      <w:r>
+        <w:rPr>
+          <w:lang w:val="en-CA"/>
+        </w:rPr>
+        <w:t xml:space="preserve">        //</w:t>
+      </w:r>
+      <w:r>
+        <w:rPr>
+          <w:color w:val="FF0000"/>
+          <w:lang w:val="en-CA"/>
+        </w:rPr>
+        <w:t xml:space="preserve"> 获取</w:t>
+      </w:r>
+      <w:r>
+        <w:rPr>
+          <w:lang w:val="en-CA"/>
+        </w:rPr>
+        <w:t>map</w:t>
+      </w:r>
+      <w:r>
+        <w:rPr>
+          <w:color w:val="FF0000"/>
+          <w:lang w:val="en-CA"/>
+        </w:rPr>
+        <w:t>所有元素</w:t>
+      </w:r>
+      <w:r>
+        <w:rPr>
+          <w:lang w:val="en-CA"/>
+        </w:rPr>
+        <w:t>( 常与</w:t>
+      </w:r>
+      <w:r>
+        <w:rPr>
+          <w:color w:val="FF0000"/>
+          <w:lang w:val="en-CA"/>
+        </w:rPr>
+        <w:t>解</w:t>
+      </w:r>
+      <w:proofErr w:type="gramStart"/>
+      <w:r>
+        <w:rPr>
+          <w:color w:val="FF0000"/>
+          <w:lang w:val="en-CA"/>
+        </w:rPr>
+        <w:t>构</w:t>
+      </w:r>
+      <w:r>
+        <w:rPr>
+          <w:lang w:val="en-CA"/>
+        </w:rPr>
+        <w:t>配合</w:t>
+      </w:r>
+      <w:proofErr w:type="gramEnd"/>
+      <w:r>
+        <w:rPr>
+          <w:lang w:val="en-CA"/>
+        </w:rPr>
+        <w:t>进行</w:t>
+      </w:r>
+      <w:r>
+        <w:rPr>
+          <w:color w:val="FF0000"/>
+          <w:lang w:val="en-CA"/>
+        </w:rPr>
+        <w:t>迭代</w:t>
+      </w:r>
+      <w:r>
+        <w:rPr>
+          <w:lang w:val="en-CA"/>
+        </w:rPr>
+        <w:t xml:space="preserve"> )</w:t>
+      </w:r>
+    </w:p>
+    <w:p>
+      <w:pPr>
+        <w:pStyle w:val="aa"/>
+        <w:rPr>
+          <w:lang w:val="en-CA"/>
+        </w:rPr>
+      </w:pPr>
+      <w:r>
+        <w:rPr>
+          <w:lang w:val="en-CA"/>
+        </w:rPr>
+        <w:t xml:space="preserve">            //</w:t>
+      </w:r>
+      <w:r>
+        <w:rPr>
+          <w:color w:val="FF0000"/>
+          <w:lang w:val="en-CA"/>
+        </w:rPr>
+        <w:t xml:space="preserve"> </w:t>
+      </w:r>
+      <w:proofErr w:type="spellStart"/>
+      <w:r>
+        <w:rPr>
+          <w:color w:val="FF0000"/>
+          <w:lang w:val="en-CA"/>
+        </w:rPr>
+        <w:t>Map.entries</w:t>
+      </w:r>
+      <w:proofErr w:type="spellEnd"/>
+      <w:r>
+        <w:rPr>
+          <w:color w:val="FF0000"/>
+          <w:lang w:val="en-CA"/>
+        </w:rPr>
+        <w:t>();</w:t>
+      </w:r>
+    </w:p>
+    <w:p>
+      <w:pPr>
+        <w:pStyle w:val="aa"/>
+        <w:rPr>
+          <w:lang w:val="en-CA"/>
+        </w:rPr>
+      </w:pPr>
+      <w:r>
+        <w:rPr>
+          <w:lang w:val="en-CA"/>
+        </w:rPr>
+        <w:t xml:space="preserve">        // </w:t>
+      </w:r>
+      <w:r>
+        <w:rPr>
+          <w:color w:val="FF0000"/>
+          <w:lang w:val="en-CA"/>
+        </w:rPr>
+        <w:t>清空</w:t>
+      </w:r>
+      <w:r>
+        <w:rPr>
+          <w:lang w:val="en-CA"/>
+        </w:rPr>
+        <w:t>map</w:t>
+      </w:r>
+      <w:r>
+        <w:rPr>
+          <w:color w:val="FF0000"/>
+          <w:lang w:val="en-CA"/>
+        </w:rPr>
+        <w:t>所有元素</w:t>
+      </w:r>
+    </w:p>
+    <w:p>
+      <w:pPr>
+        <w:pStyle w:val="aa"/>
+        <w:rPr>
+          <w:lang w:val="en-CA"/>
+        </w:rPr>
+      </w:pPr>
+      <w:r>
+        <w:rPr>
+          <w:lang w:val="en-CA"/>
+        </w:rPr>
+        <w:t xml:space="preserve">            // </w:t>
+      </w:r>
+      <w:proofErr w:type="spellStart"/>
+      <w:r>
+        <w:rPr>
+          <w:lang w:val="en-CA"/>
+        </w:rPr>
+        <w:t>Map</w:t>
+      </w:r>
+      <w:r>
+        <w:rPr>
+          <w:color w:val="FF0000"/>
+          <w:lang w:val="en-CA"/>
+        </w:rPr>
+        <w:t>.clear</w:t>
+      </w:r>
+      <w:proofErr w:type="spellEnd"/>
+      <w:r>
+        <w:rPr>
+          <w:color w:val="FF0000"/>
+          <w:lang w:val="en-CA"/>
+        </w:rPr>
+        <w:t>();</w:t>
+      </w:r>
+    </w:p>
+    <w:p>
+      <w:pPr>
+        <w:pStyle w:val="aa"/>
+        <w:rPr>
+          <w:lang w:val="en-CA"/>
+        </w:rPr>
+      </w:pPr>
+    </w:p>
+    <w:p>
+      <w:pPr>
+        <w:pStyle w:val="3"/>
+        <w:rPr>
+          <w:lang w:val="en-CA"/>
+        </w:rPr>
+      </w:pPr>
+      <w:r>
+        <w:rPr>
+          <w:lang w:val="en-CA"/>
+        </w:rPr>
+        <w:t xml:space="preserve">    //ES5</w:t>
+      </w:r>
+    </w:p>
+    <w:p>
+      <w:pPr>
+        <w:pStyle w:val="aa"/>
+        <w:rPr>
+          <w:color w:val="00B0F0"/>
+          <w:lang w:val="en-CA"/>
+        </w:rPr>
+      </w:pPr>
+      <w:r>
+        <w:rPr>
+          <w:lang w:val="en-CA"/>
+        </w:rPr>
+        <w:t xml:space="preserve">  </w:t>
+      </w:r>
+      <w:r>
+        <w:rPr>
+          <w:color w:val="00B0F0"/>
+          <w:lang w:val="en-CA"/>
+        </w:rPr>
+        <w:t xml:space="preserve">  function add5</w:t>
+      </w:r>
+      <w:proofErr w:type="gramStart"/>
+      <w:r>
+        <w:rPr>
+          <w:color w:val="00B0F0"/>
+          <w:lang w:val="en-CA"/>
+        </w:rPr>
+        <w:t>(){</w:t>
+      </w:r>
+      <w:proofErr w:type="gramEnd"/>
+    </w:p>
+    <w:p>
+      <w:pPr>
+        <w:pStyle w:val="aa"/>
+        <w:rPr>
+          <w:lang w:val="en-CA"/>
+        </w:rPr>
+      </w:pPr>
+      <w:r>
+        <w:rPr>
+          <w:lang w:val="en-CA"/>
+        </w:rPr>
+        <w:t xml:space="preserve"> </w:t>
+      </w:r>
+      <w:r>
+        <w:rPr>
+          <w:color w:val="FF0000"/>
+          <w:lang w:val="en-CA"/>
+        </w:rPr>
+        <w:t xml:space="preserve">       // arguments变量包含传输的所有参数</w:t>
+      </w:r>
+    </w:p>
+    <w:p>
+      <w:pPr>
+        <w:pStyle w:val="aa"/>
+        <w:rPr>
+          <w:color w:val="FF0000"/>
+          <w:lang w:val="en-CA"/>
+        </w:rPr>
+      </w:pPr>
+      <w:r>
+        <w:rPr>
+          <w:lang w:val="en-CA"/>
+        </w:rPr>
+        <w:t xml:space="preserve">            //a)</w:t>
+      </w:r>
+      <w:r>
+        <w:rPr>
+          <w:color w:val="FF0000"/>
+          <w:lang w:val="en-CA"/>
+        </w:rPr>
+        <w:t xml:space="preserve"> arguments</w:t>
+      </w:r>
+      <w:r>
+        <w:rPr>
+          <w:lang w:val="en-CA"/>
+        </w:rPr>
+        <w:t>并非数组,只是张得像</w:t>
+      </w:r>
+      <w:r>
+        <w:rPr>
+          <w:color w:val="FF0000"/>
+          <w:lang w:val="en-CA"/>
+        </w:rPr>
+        <w:t>,迭代时需转换( 核心 )</w:t>
+      </w:r>
+    </w:p>
+    <w:p>
+      <w:pPr>
+        <w:pStyle w:val="aa"/>
+        <w:rPr>
+          <w:lang w:val="en-CA"/>
+        </w:rPr>
+      </w:pPr>
+      <w:r>
+        <w:rPr>
+          <w:lang w:val="en-CA"/>
+        </w:rPr>
+        <w:t xml:space="preserve">        console.log(arguments);</w:t>
+      </w:r>
+    </w:p>
+    <w:p>
+      <w:pPr>
+        <w:pStyle w:val="aa"/>
+        <w:rPr>
+          <w:color w:val="FF0000"/>
+          <w:lang w:val="en-CA"/>
+        </w:rPr>
+      </w:pPr>
+      <w:r>
+        <w:rPr>
+          <w:lang w:val="en-CA"/>
+        </w:rPr>
+        <w:t xml:space="preserve">     </w:t>
+      </w:r>
+      <w:r>
+        <w:rPr>
+          <w:color w:val="FF0000"/>
+          <w:lang w:val="en-CA"/>
+        </w:rPr>
+        <w:t xml:space="preserve">   var </w:t>
+      </w:r>
+      <w:proofErr w:type="spellStart"/>
+      <w:r>
+        <w:rPr>
+          <w:color w:val="FF0000"/>
+          <w:lang w:val="en-CA"/>
+        </w:rPr>
+        <w:t>argu</w:t>
+      </w:r>
+      <w:proofErr w:type="spellEnd"/>
+      <w:r>
+        <w:rPr>
+          <w:color w:val="FF0000"/>
+          <w:lang w:val="en-CA"/>
+        </w:rPr>
+        <w:t xml:space="preserve"> = </w:t>
+      </w:r>
+      <w:proofErr w:type="spellStart"/>
+      <w:proofErr w:type="gramStart"/>
+      <w:r>
+        <w:rPr>
+          <w:color w:val="FF0000"/>
+          <w:lang w:val="en-CA"/>
+        </w:rPr>
+        <w:t>Array.prototype.slice</w:t>
+      </w:r>
+      <w:proofErr w:type="gramEnd"/>
+      <w:r>
+        <w:rPr>
+          <w:color w:val="FF0000"/>
+          <w:lang w:val="en-CA"/>
+        </w:rPr>
+        <w:t>.call</w:t>
+      </w:r>
+      <w:proofErr w:type="spellEnd"/>
+      <w:r>
+        <w:rPr>
+          <w:color w:val="FF0000"/>
+          <w:lang w:val="en-CA"/>
+        </w:rPr>
+        <w:t>(arguments);</w:t>
+      </w:r>
+    </w:p>
+    <w:p>
+      <w:pPr>
+        <w:pStyle w:val="aa"/>
+        <w:rPr>
+          <w:lang w:val="en-CA"/>
+        </w:rPr>
+      </w:pPr>
+      <w:r>
+        <w:rPr>
+          <w:lang w:val="en-CA"/>
+        </w:rPr>
+        <w:t xml:space="preserve">        </w:t>
+      </w:r>
+      <w:proofErr w:type="spellStart"/>
+      <w:proofErr w:type="gramStart"/>
+      <w:r>
+        <w:rPr>
+          <w:lang w:val="en-CA"/>
+        </w:rPr>
+        <w:t>argu.forEach</w:t>
+      </w:r>
+      <w:proofErr w:type="spellEnd"/>
+      <w:proofErr w:type="gramEnd"/>
+      <w:r>
+        <w:rPr>
+          <w:lang w:val="en-CA"/>
+        </w:rPr>
+        <w:t>( function( cur ){</w:t>
+      </w:r>
+    </w:p>
+    <w:p>
+      <w:pPr>
+        <w:pStyle w:val="aa"/>
+        <w:rPr>
+          <w:lang w:val="en-CA"/>
+        </w:rPr>
+      </w:pPr>
+      <w:r>
+        <w:rPr>
+          <w:lang w:val="en-CA"/>
+        </w:rPr>
+        <w:t xml:space="preserve">            console.log(cur);</w:t>
+      </w:r>
+    </w:p>
+    <w:p>
+      <w:pPr>
+        <w:pStyle w:val="aa"/>
+        <w:rPr>
+          <w:lang w:val="en-CA"/>
+        </w:rPr>
+      </w:pPr>
+      <w:r>
+        <w:rPr>
+          <w:lang w:val="en-CA"/>
+        </w:rPr>
+        <w:t xml:space="preserve">        } );</w:t>
+      </w:r>
+    </w:p>
+    <w:p>
+      <w:pPr>
+        <w:pStyle w:val="aa"/>
+        <w:rPr>
+          <w:lang w:val="en-CA"/>
+        </w:rPr>
+      </w:pPr>
+    </w:p>
+    <w:p>
+      <w:pPr>
+        <w:pStyle w:val="aa"/>
+        <w:rPr>
+          <w:color w:val="00B0F0"/>
+          <w:lang w:val="en-CA"/>
+        </w:rPr>
+      </w:pPr>
+      <w:r>
+        <w:rPr>
+          <w:color w:val="00B0F0"/>
+          <w:lang w:val="en-CA"/>
+        </w:rPr>
+        <w:t xml:space="preserve">    }</w:t>
+      </w:r>
+    </w:p>
+    <w:p>
+      <w:pPr>
+        <w:pStyle w:val="aa"/>
+        <w:rPr>
+          <w:lang w:val="en-CA"/>
+        </w:rPr>
+      </w:pPr>
+      <w:r>
+        <w:rPr>
+          <w:lang w:val="en-CA"/>
+        </w:rPr>
+        <w:t xml:space="preserve">    add5(1,2,3,4,45,2);</w:t>
+      </w:r>
+    </w:p>
+    <w:p>
+      <w:pPr>
+        <w:pStyle w:val="aa"/>
+        <w:rPr>
+          <w:lang w:val="en-CA"/>
+        </w:rPr>
+      </w:pPr>
+    </w:p>
+    <w:p>
+      <w:pPr>
+        <w:pStyle w:val="3"/>
+        <w:rPr>
+          <w:lang w:val="en-CA"/>
+        </w:rPr>
+      </w:pPr>
+      <w:r>
+        <w:rPr>
+          <w:lang w:val="en-CA"/>
+        </w:rPr>
+        <w:t xml:space="preserve">    // ES6</w:t>
+      </w:r>
+    </w:p>
+    <w:p>
+      <w:pPr>
+        <w:pStyle w:val="aa"/>
+        <w:rPr>
+          <w:color w:val="FF0000"/>
+          <w:lang w:val="en-CA"/>
+        </w:rPr>
+      </w:pPr>
+      <w:r>
+        <w:rPr>
+          <w:lang w:val="en-CA"/>
+        </w:rPr>
+        <w:t xml:space="preserve">        // ...year使用</w:t>
+      </w:r>
+      <w:r>
+        <w:rPr>
+          <w:color w:val="FF0000"/>
+          <w:lang w:val="en-CA"/>
+        </w:rPr>
+        <w:t>扩展符</w:t>
+      </w:r>
+      <w:r>
+        <w:rPr>
+          <w:lang w:val="en-CA"/>
+        </w:rPr>
+        <w:t>将传输的</w:t>
+      </w:r>
+      <w:r>
+        <w:rPr>
+          <w:color w:val="FF0000"/>
+          <w:lang w:val="en-CA"/>
+        </w:rPr>
+        <w:t>参数转换为数组( 核心 )</w:t>
+      </w:r>
+    </w:p>
+    <w:p>
+      <w:pPr>
+        <w:pStyle w:val="aa"/>
+        <w:rPr>
+          <w:lang w:val="en-CA"/>
+        </w:rPr>
+      </w:pPr>
+      <w:r>
+        <w:rPr>
+          <w:lang w:val="en-CA"/>
+        </w:rPr>
+        <w:t xml:space="preserve">    function add6(</w:t>
+      </w:r>
+      <w:proofErr w:type="gramStart"/>
+      <w:r>
+        <w:rPr>
+          <w:lang w:val="en-CA"/>
+        </w:rPr>
+        <w:t>limit,</w:t>
+      </w:r>
+      <w:r>
+        <w:rPr>
+          <w:color w:val="FF0000"/>
+          <w:lang w:val="en-CA"/>
+        </w:rPr>
+        <w:t>...</w:t>
+      </w:r>
+      <w:proofErr w:type="gramEnd"/>
+      <w:r>
+        <w:rPr>
+          <w:color w:val="FF0000"/>
+          <w:lang w:val="en-CA"/>
+        </w:rPr>
+        <w:t>year</w:t>
+      </w:r>
+      <w:r>
+        <w:rPr>
+          <w:lang w:val="en-CA"/>
+        </w:rPr>
+        <w:t>){</w:t>
+      </w:r>
+    </w:p>
+    <w:p>
+      <w:pPr>
+        <w:pStyle w:val="aa"/>
+        <w:rPr>
+          <w:lang w:val="en-CA"/>
+        </w:rPr>
+      </w:pPr>
+      <w:r>
+        <w:rPr>
+          <w:lang w:val="en-CA"/>
+        </w:rPr>
+        <w:t xml:space="preserve">       </w:t>
+      </w:r>
+      <w:r>
+        <w:rPr>
+          <w:color w:val="FF0000"/>
+          <w:lang w:val="en-CA"/>
+        </w:rPr>
+        <w:t xml:space="preserve"> </w:t>
+      </w:r>
+      <w:proofErr w:type="gramStart"/>
+      <w:r>
+        <w:rPr>
+          <w:color w:val="FF0000"/>
+          <w:lang w:val="en-CA"/>
+        </w:rPr>
+        <w:t>for(</w:t>
+      </w:r>
+      <w:r>
+        <w:rPr>
+          <w:lang w:val="en-CA"/>
+        </w:rPr>
+        <w:t xml:space="preserve"> cur</w:t>
+      </w:r>
+      <w:proofErr w:type="gramEnd"/>
+      <w:r>
+        <w:rPr>
+          <w:color w:val="FF0000"/>
+          <w:lang w:val="en-CA"/>
+        </w:rPr>
+        <w:t xml:space="preserve"> of year </w:t>
+      </w:r>
+      <w:r>
+        <w:rPr>
+          <w:lang w:val="en-CA"/>
+        </w:rPr>
+        <w:t>){</w:t>
+      </w:r>
+    </w:p>
+    <w:p>
+      <w:pPr>
+        <w:pStyle w:val="aa"/>
+        <w:rPr>
+          <w:lang w:val="en-CA"/>
+        </w:rPr>
+      </w:pPr>
+      <w:r>
+        <w:rPr>
+          <w:lang w:val="en-CA"/>
+        </w:rPr>
+        <w:t xml:space="preserve">            </w:t>
+      </w:r>
+      <w:proofErr w:type="gramStart"/>
+      <w:r>
+        <w:rPr>
+          <w:lang w:val="en-CA"/>
+        </w:rPr>
+        <w:t>if(</w:t>
+      </w:r>
+      <w:proofErr w:type="gramEnd"/>
+      <w:r>
+        <w:rPr>
+          <w:lang w:val="en-CA"/>
+        </w:rPr>
+        <w:t>cur &gt;= limit){</w:t>
+      </w:r>
+    </w:p>
+    <w:p>
+      <w:pPr>
+        <w:pStyle w:val="aa"/>
+        <w:rPr>
+          <w:lang w:val="en-CA"/>
+        </w:rPr>
+      </w:pPr>
+      <w:r>
+        <w:rPr>
+          <w:lang w:val="en-CA"/>
+        </w:rPr>
+        <w:t xml:space="preserve">                console.log(true);</w:t>
+      </w:r>
+    </w:p>
+    <w:p>
+      <w:pPr>
+        <w:pStyle w:val="aa"/>
+        <w:rPr>
+          <w:lang w:val="en-CA"/>
+        </w:rPr>
+      </w:pPr>
+      <w:r>
+        <w:rPr>
+          <w:lang w:val="en-CA"/>
+        </w:rPr>
+        <w:t xml:space="preserve">            }</w:t>
+      </w:r>
+    </w:p>
+    <w:p>
+      <w:pPr>
+        <w:pStyle w:val="aa"/>
+        <w:rPr>
+          <w:lang w:val="en-CA"/>
+        </w:rPr>
+      </w:pPr>
+      <w:r>
+        <w:rPr>
+          <w:lang w:val="en-CA"/>
+        </w:rPr>
+        <w:t xml:space="preserve">            </w:t>
+      </w:r>
+      <w:proofErr w:type="gramStart"/>
+      <w:r>
+        <w:rPr>
+          <w:lang w:val="en-CA"/>
+        </w:rPr>
+        <w:t>else{</w:t>
+      </w:r>
+      <w:proofErr w:type="gramEnd"/>
+    </w:p>
+    <w:p>
+      <w:pPr>
+        <w:pStyle w:val="aa"/>
+        <w:rPr>
+          <w:lang w:val="en-CA"/>
+        </w:rPr>
+      </w:pPr>
+      <w:r>
+        <w:rPr>
+          <w:lang w:val="en-CA"/>
+        </w:rPr>
+        <w:t xml:space="preserve">                console.log(false);</w:t>
+      </w:r>
+    </w:p>
+    <w:p>
+      <w:pPr>
+        <w:pStyle w:val="aa"/>
+        <w:rPr>
+          <w:lang w:val="en-CA"/>
+        </w:rPr>
+      </w:pPr>
+      <w:r>
+        <w:rPr>
+          <w:lang w:val="en-CA"/>
+        </w:rPr>
+        <w:t xml:space="preserve">            }</w:t>
+      </w:r>
+    </w:p>
+    <w:p>
+      <w:pPr>
+        <w:pStyle w:val="aa"/>
+        <w:rPr>
+          <w:lang w:val="en-CA"/>
+        </w:rPr>
+      </w:pPr>
+      <w:r>
+        <w:rPr>
+          <w:lang w:val="en-CA"/>
+        </w:rPr>
+        <w:t xml:space="preserve">        }</w:t>
+      </w:r>
+    </w:p>
+    <w:p>
+      <w:pPr>
+        <w:pStyle w:val="aa"/>
+        <w:rPr>
+          <w:lang w:val="en-CA"/>
+        </w:rPr>
+      </w:pPr>
+      <w:r>
+        <w:rPr>
+          <w:lang w:val="en-CA"/>
+        </w:rPr>
+        <w:t xml:space="preserve">    }</w:t>
+      </w:r>
+    </w:p>
+    <w:p>
+      <w:pPr>
+        <w:pStyle w:val="aa"/>
+        <w:rPr>
+          <w:lang w:val="en-CA"/>
+        </w:rPr>
+      </w:pPr>
+      <w:r>
+        <w:rPr>
+          <w:lang w:val="en-CA"/>
+        </w:rPr>
+        <w:t xml:space="preserve">    add6(18, 12,23,22,11,23,44,1,3,7,22);</w:t>
+      </w:r>
+    </w:p>
+    <w:p>
+      <w:pPr>
+        <w:pStyle w:val="aa"/>
+        <w:rPr>
+          <w:lang w:val="en-CA"/>
+        </w:rPr>
+      </w:pPr>
+    </w:p>
+    <w:p>
+      <w:pPr>
+        <w:pStyle w:val="2"/>
+        <w:rPr>
+          <w:lang w:val="en-CA"/>
+        </w:rPr>
+      </w:pPr>
+      <w:r>
+        <w:rPr>
+          <w:lang w:val="en-CA"/>
+        </w:rPr>
+        <w:lastRenderedPageBreak/>
+        <w:t>// 1. ES6-函数设置默认参数</w:t>
+      </w:r>
+    </w:p>
+    <w:p>
+      <w:pPr>
+        <w:pStyle w:val="aa"/>
+        <w:rPr>
+          <w:lang w:val="en-CA"/>
+        </w:rPr>
+      </w:pPr>
+      <w:r>
+        <w:rPr>
+          <w:lang w:val="en-CA"/>
+        </w:rPr>
+        <w:t xml:space="preserve">    // 0. </w:t>
+      </w:r>
+      <w:r>
+        <w:rPr>
+          <w:color w:val="FF0000"/>
+          <w:lang w:val="en-CA"/>
+        </w:rPr>
+        <w:t>ES5</w:t>
+      </w:r>
+      <w:r>
+        <w:rPr>
+          <w:lang w:val="en-CA"/>
+        </w:rPr>
+        <w:t>-</w:t>
+      </w:r>
+      <w:r>
+        <w:rPr>
+          <w:color w:val="FF0000"/>
+          <w:lang w:val="en-CA"/>
+        </w:rPr>
+        <w:t>设置默认参数</w:t>
+      </w:r>
+      <w:r>
+        <w:rPr>
+          <w:lang w:val="en-CA"/>
+        </w:rPr>
+        <w:t>需3元表达式配合</w:t>
+      </w:r>
+    </w:p>
+    <w:p>
+      <w:pPr>
+        <w:pStyle w:val="aa"/>
+        <w:rPr>
+          <w:lang w:val="en-CA"/>
+        </w:rPr>
+      </w:pPr>
+      <w:r>
+        <w:rPr>
+          <w:lang w:val="en-CA"/>
+        </w:rPr>
+        <w:t xml:space="preserve">        // a) 过程极为</w:t>
+      </w:r>
+      <w:r>
+        <w:rPr>
+          <w:color w:val="FF0000"/>
+          <w:lang w:val="en-CA"/>
+        </w:rPr>
+        <w:t>繁杂</w:t>
+      </w:r>
+    </w:p>
+    <w:p>
+      <w:pPr>
+        <w:pStyle w:val="aa"/>
+        <w:rPr>
+          <w:color w:val="FF0000"/>
+          <w:lang w:val="en-CA"/>
+        </w:rPr>
+      </w:pPr>
+      <w:r>
+        <w:rPr>
+          <w:lang w:val="en-CA"/>
+        </w:rPr>
         <w:t xml:space="preserve">    // 1. </w:t>
       </w:r>
-      <w:proofErr w:type="spellStart"/>
-      <w:r>
-        <w:rPr>
-          <w:lang w:val="en-CA"/>
-        </w:rPr>
-        <w:t>nodeList</w:t>
-      </w:r>
-      <w:proofErr w:type="spellEnd"/>
-      <w:r>
-        <w:rPr>
-          <w:lang w:val="en-CA"/>
-        </w:rPr>
-        <w:t xml:space="preserve"> 使用扩展符</w:t>
-      </w:r>
-    </w:p>
-    <w:p>
-      <w:pPr>
-        <w:pStyle w:val="aa"/>
-        <w:rPr>
-          <w:lang w:val="en-CA"/>
-        </w:rPr>
-      </w:pPr>
-      <w:r>
-        <w:rPr>
-          <w:lang w:val="en-CA"/>
-        </w:rPr>
-        <w:t xml:space="preserve">        // a) 利用扩展符数组组合 [...</w:t>
-      </w:r>
-      <w:proofErr w:type="spellStart"/>
-      <w:r>
-        <w:rPr>
-          <w:lang w:val="en-CA"/>
-        </w:rPr>
-        <w:t>nodeList</w:t>
-      </w:r>
-      <w:proofErr w:type="spellEnd"/>
-      <w:r>
-        <w:rPr>
-          <w:lang w:val="en-CA"/>
-        </w:rPr>
-        <w:t>,...</w:t>
-      </w:r>
-      <w:proofErr w:type="spellStart"/>
-      <w:r>
-        <w:rPr>
-          <w:lang w:val="en-CA"/>
-        </w:rPr>
-        <w:t>nodeList,other</w:t>
-      </w:r>
-      <w:proofErr w:type="spellEnd"/>
-      <w:r>
-        <w:rPr>
-          <w:lang w:val="en-CA"/>
-        </w:rPr>
-        <w:t>]</w:t>
-      </w:r>
-    </w:p>
-    <w:p>
-      <w:pPr>
-        <w:pStyle w:val="aa"/>
-        <w:rPr>
-          <w:lang w:val="en-CA"/>
-        </w:rPr>
-      </w:pPr>
-      <w:r>
-        <w:rPr>
-          <w:lang w:val="en-CA"/>
-        </w:rPr>
-        <w:t xml:space="preserve">        // b) [...</w:t>
-      </w:r>
-      <w:proofErr w:type="spellStart"/>
-      <w:r>
-        <w:rPr>
-          <w:lang w:val="en-CA"/>
-        </w:rPr>
-        <w:t>nodeList</w:t>
-      </w:r>
-      <w:proofErr w:type="spellEnd"/>
-      <w:r>
-        <w:rPr>
-          <w:lang w:val="en-CA"/>
-        </w:rPr>
-        <w:t xml:space="preserve">]: </w:t>
-      </w:r>
-      <w:r>
-        <w:rPr>
-          <w:color w:val="FF0000"/>
-          <w:lang w:val="en-CA"/>
-        </w:rPr>
-        <w:t>此方法</w:t>
-      </w:r>
-      <w:proofErr w:type="spellStart"/>
-      <w:r>
-        <w:rPr>
-          <w:color w:val="FF0000"/>
-          <w:lang w:val="en-CA"/>
-        </w:rPr>
-        <w:t>nodeList</w:t>
-      </w:r>
-      <w:proofErr w:type="spellEnd"/>
-      <w:r>
-        <w:rPr>
-          <w:color w:val="FF0000"/>
-          <w:lang w:val="en-CA"/>
-        </w:rPr>
-        <w:t>转数组的功能</w:t>
-      </w:r>
-    </w:p>
-    <w:p>
-      <w:pPr>
-        <w:pStyle w:val="aa"/>
-        <w:rPr>
-          <w:lang w:val="en-CA"/>
-        </w:rPr>
-      </w:pPr>
-      <w:r>
-        <w:rPr>
-          <w:lang w:val="en-CA"/>
-        </w:rPr>
-        <w:t xml:space="preserve">    const h = </w:t>
-      </w:r>
-      <w:proofErr w:type="spellStart"/>
+      <w:r>
+        <w:rPr>
+          <w:color w:val="FF0000"/>
+          <w:lang w:val="en-CA"/>
+        </w:rPr>
+        <w:t>ES6</w:t>
+      </w:r>
+      <w:r>
+        <w:rPr>
+          <w:lang w:val="en-CA"/>
+        </w:rPr>
+        <w:t>-设置默认参数</w:t>
+      </w:r>
+      <w:r>
+        <w:rPr>
+          <w:color w:val="FF0000"/>
+          <w:lang w:val="en-CA"/>
+        </w:rPr>
+        <w:t>直接使用=号即可，与python相似</w:t>
+      </w:r>
+    </w:p>
+    <w:p>
+      <w:pPr>
+        <w:pStyle w:val="aa"/>
+        <w:rPr>
+          <w:lang w:val="en-CA"/>
+        </w:rPr>
+      </w:pPr>
+    </w:p>
+    <w:p>
+      <w:pPr>
+        <w:pStyle w:val="3"/>
+        <w:rPr>
+          <w:lang w:val="en-CA"/>
+        </w:rPr>
+      </w:pPr>
+      <w:r>
+        <w:rPr>
+          <w:lang w:val="en-CA"/>
+        </w:rPr>
+        <w:t xml:space="preserve">    //ES5</w:t>
+      </w:r>
+    </w:p>
+    <w:p>
+      <w:pPr>
+        <w:pStyle w:val="aa"/>
+        <w:rPr>
+          <w:lang w:val="en-CA"/>
+        </w:rPr>
+      </w:pPr>
+      <w:r>
+        <w:rPr>
+          <w:lang w:val="en-CA"/>
+        </w:rPr>
+        <w:t xml:space="preserve">    function </w:t>
+      </w:r>
       <w:proofErr w:type="gramStart"/>
       <w:r>
         <w:rPr>
           <w:lang w:val="en-CA"/>
         </w:rPr>
-        <w:t>document.querySelector</w:t>
-      </w:r>
-      <w:proofErr w:type="spellEnd"/>
+        <w:t>Msg( name</w:t>
+      </w:r>
       <w:proofErr w:type="gramEnd"/>
       <w:r>
         <w:rPr>
           <w:lang w:val="en-CA"/>
         </w:rPr>
-        <w:t>('h1');</w:t>
-      </w:r>
-    </w:p>
-    <w:p>
-      <w:pPr>
-        <w:pStyle w:val="aa"/>
-        <w:rPr>
-          <w:lang w:val="en-CA"/>
-        </w:rPr>
-      </w:pPr>
-      <w:r>
-        <w:rPr>
-          <w:lang w:val="en-CA"/>
-        </w:rPr>
-        <w:t xml:space="preserve">    const box = </w:t>
-      </w:r>
-      <w:proofErr w:type="spellStart"/>
+        <w:t>, age, country ){</w:t>
+      </w:r>
+    </w:p>
+    <w:p>
+      <w:pPr>
+        <w:pStyle w:val="aa"/>
+        <w:rPr>
+          <w:lang w:val="en-CA"/>
+        </w:rPr>
+      </w:pPr>
+    </w:p>
+    <w:p>
+      <w:pPr>
+        <w:pStyle w:val="aa"/>
+        <w:rPr>
+          <w:color w:val="FF0000"/>
+          <w:lang w:val="en-CA"/>
+        </w:rPr>
+      </w:pPr>
+      <w:r>
+        <w:rPr>
+          <w:lang w:val="en-CA"/>
+        </w:rPr>
+        <w:t xml:space="preserve">      </w:t>
+      </w:r>
+      <w:r>
+        <w:rPr>
+          <w:color w:val="FF0000"/>
+          <w:lang w:val="en-CA"/>
+        </w:rPr>
+        <w:t xml:space="preserve">  // 设定函数默认值</w:t>
+      </w:r>
+    </w:p>
+    <w:p>
+      <w:pPr>
+        <w:pStyle w:val="aa"/>
+        <w:rPr>
+          <w:color w:val="FF0000"/>
+          <w:lang w:val="en-CA"/>
+        </w:rPr>
+      </w:pPr>
+      <w:r>
+        <w:rPr>
+          <w:color w:val="FF0000"/>
+          <w:lang w:val="en-CA"/>
+        </w:rPr>
+        <w:t xml:space="preserve">        country == </w:t>
+      </w:r>
       <w:proofErr w:type="gramStart"/>
       <w:r>
         <w:rPr>
-          <w:lang w:val="en-CA"/>
-        </w:rPr>
-        <w:t>document.querySelectorAll</w:t>
-      </w:r>
-      <w:proofErr w:type="spellEnd"/>
+          <w:color w:val="FF0000"/>
+          <w:lang w:val="en-CA"/>
+        </w:rPr>
+        <w:t>undefined ?</w:t>
+      </w:r>
       <w:proofErr w:type="gramEnd"/>
       <w:r>
         <w:rPr>
-          <w:lang w:val="en-CA"/>
-        </w:rPr>
-        <w:t xml:space="preserve">('.box'); // </w:t>
-      </w:r>
-      <w:proofErr w:type="spellStart"/>
-      <w:r>
-        <w:rPr>
-          <w:lang w:val="en-CA"/>
-        </w:rPr>
-        <w:t>nodeList</w:t>
-      </w:r>
-      <w:proofErr w:type="spellEnd"/>
-    </w:p>
-    <w:p>
-      <w:pPr>
-        <w:pStyle w:val="aa"/>
-        <w:rPr>
-          <w:lang w:val="en-CA"/>
-        </w:rPr>
-      </w:pPr>
-      <w:r>
-        <w:rPr>
-          <w:color w:val="00B050"/>
-          <w:lang w:val="en-CA"/>
-        </w:rPr>
-        <w:t xml:space="preserve">    const all = [h,...box];</w:t>
-      </w:r>
-      <w:r>
-        <w:rPr>
-          <w:color w:val="FF0000"/>
-          <w:lang w:val="en-CA"/>
-        </w:rPr>
-        <w:t xml:space="preserve"> // 核心: 扩展符组合，其实这里已经将</w:t>
-      </w:r>
-      <w:proofErr w:type="spellStart"/>
-      <w:r>
-        <w:rPr>
-          <w:color w:val="FF0000"/>
-          <w:lang w:val="en-CA"/>
-        </w:rPr>
-        <w:t>nodeList</w:t>
-      </w:r>
-      <w:proofErr w:type="spellEnd"/>
-      <w:r>
-        <w:rPr>
-          <w:color w:val="FF0000"/>
-          <w:lang w:val="en-CA"/>
-        </w:rPr>
-        <w:t>转换为数组啦</w:t>
-      </w:r>
-    </w:p>
-    <w:p>
-      <w:pPr>
-        <w:pStyle w:val="aa"/>
-        <w:rPr>
+          <w:color w:val="FF0000"/>
+          <w:lang w:val="en-CA"/>
+        </w:rPr>
+        <w:t xml:space="preserve"> country = '</w:t>
+      </w:r>
+      <w:proofErr w:type="spellStart"/>
+      <w:r>
+        <w:rPr>
+          <w:color w:val="FF0000"/>
+          <w:lang w:val="en-CA"/>
+        </w:rPr>
+        <w:t>cn</w:t>
+      </w:r>
+      <w:proofErr w:type="spellEnd"/>
+      <w:r>
+        <w:rPr>
+          <w:color w:val="FF0000"/>
+          <w:lang w:val="en-CA"/>
+        </w:rPr>
+        <w:t>' : country = country;</w:t>
+      </w:r>
+    </w:p>
+    <w:p>
+      <w:pPr>
+        <w:pStyle w:val="aa"/>
+        <w:rPr>
+          <w:lang w:val="en-CA"/>
+        </w:rPr>
+      </w:pPr>
+    </w:p>
+    <w:p>
+      <w:pPr>
+        <w:pStyle w:val="aa"/>
+        <w:rPr>
+          <w:lang w:val="en-CA"/>
+        </w:rPr>
+      </w:pPr>
+      <w:r>
+        <w:rPr>
+          <w:lang w:val="en-CA"/>
+        </w:rPr>
+        <w:t xml:space="preserve">        this.name = name;</w:t>
+      </w:r>
+    </w:p>
+    <w:p>
+      <w:pPr>
+        <w:pStyle w:val="aa"/>
+        <w:rPr>
+          <w:lang w:val="en-CA"/>
+        </w:rPr>
+      </w:pPr>
+      <w:r>
+        <w:rPr>
+          <w:lang w:val="en-CA"/>
+        </w:rPr>
+        <w:t xml:space="preserve">        </w:t>
+      </w:r>
+      <w:proofErr w:type="spellStart"/>
+      <w:r>
+        <w:rPr>
+          <w:lang w:val="en-CA"/>
+        </w:rPr>
+        <w:t>this.age</w:t>
+      </w:r>
+      <w:proofErr w:type="spellEnd"/>
+      <w:r>
+        <w:rPr>
+          <w:lang w:val="en-CA"/>
+        </w:rPr>
+        <w:t xml:space="preserve"> = age;</w:t>
+      </w:r>
+    </w:p>
+    <w:p>
+      <w:pPr>
+        <w:pStyle w:val="aa"/>
+        <w:rPr>
+          <w:lang w:val="en-CA"/>
+        </w:rPr>
+      </w:pPr>
+      <w:r>
+        <w:rPr>
+          <w:lang w:val="en-CA"/>
+        </w:rPr>
+        <w:t xml:space="preserve">        </w:t>
+      </w:r>
+      <w:proofErr w:type="spellStart"/>
+      <w:proofErr w:type="gramStart"/>
+      <w:r>
+        <w:rPr>
+          <w:lang w:val="en-CA"/>
+        </w:rPr>
+        <w:t>this.country</w:t>
+      </w:r>
+      <w:proofErr w:type="spellEnd"/>
+      <w:proofErr w:type="gramEnd"/>
+      <w:r>
+        <w:rPr>
+          <w:lang w:val="en-CA"/>
+        </w:rPr>
+        <w:t xml:space="preserve"> = country;</w:t>
+      </w:r>
+    </w:p>
+    <w:p>
+      <w:pPr>
+        <w:pStyle w:val="aa"/>
+        <w:rPr>
+          <w:lang w:val="en-CA"/>
+        </w:rPr>
+      </w:pPr>
+      <w:r>
+        <w:rPr>
+          <w:lang w:val="en-CA"/>
+        </w:rPr>
+        <w:t xml:space="preserve">    }</w:t>
+      </w:r>
+    </w:p>
+    <w:p>
+      <w:pPr>
+        <w:pStyle w:val="aa"/>
+        <w:rPr>
+          <w:lang w:val="en-CA"/>
+        </w:rPr>
+      </w:pPr>
+    </w:p>
+    <w:p>
+      <w:pPr>
+        <w:pStyle w:val="aa"/>
+        <w:rPr>
+          <w:lang w:val="en-CA"/>
+        </w:rPr>
+      </w:pPr>
+      <w:r>
+        <w:rPr>
+          <w:lang w:val="en-CA"/>
+        </w:rPr>
+        <w:t xml:space="preserve">    var oo7 = new Msg('zhao','18','usa');</w:t>
+      </w:r>
+    </w:p>
+    <w:p>
+      <w:pPr>
+        <w:pStyle w:val="aa"/>
+        <w:rPr>
+          <w:lang w:val="en-CA"/>
+        </w:rPr>
+      </w:pPr>
+      <w:r>
+        <w:rPr>
+          <w:lang w:val="en-CA"/>
+        </w:rPr>
+        <w:t xml:space="preserve">    var </w:t>
+      </w:r>
+      <w:proofErr w:type="spellStart"/>
+      <w:r>
+        <w:rPr>
+          <w:lang w:val="en-CA"/>
+        </w:rPr>
+        <w:t>ztaer</w:t>
+      </w:r>
+      <w:proofErr w:type="spellEnd"/>
+      <w:r>
+        <w:rPr>
+          <w:lang w:val="en-CA"/>
+        </w:rPr>
+        <w:t xml:space="preserve"> = new Msg('killer','21'); // country没有赋值则按默认值设定</w:t>
+      </w:r>
+    </w:p>
+    <w:p>
+      <w:pPr>
+        <w:pStyle w:val="aa"/>
+        <w:rPr>
+          <w:lang w:val="en-CA"/>
+        </w:rPr>
+      </w:pPr>
+    </w:p>
+    <w:p>
+      <w:pPr>
+        <w:pStyle w:val="aa"/>
+        <w:rPr>
+          <w:lang w:val="en-CA"/>
+        </w:rPr>
+      </w:pPr>
+      <w:r>
+        <w:rPr>
+          <w:lang w:val="en-CA"/>
+        </w:rPr>
+        <w:t xml:space="preserve">    console.log(oo</w:t>
+      </w:r>
+      <w:proofErr w:type="gramStart"/>
+      <w:r>
+        <w:rPr>
+          <w:lang w:val="en-CA"/>
+        </w:rPr>
+        <w:t>7,ztaer</w:t>
+      </w:r>
+      <w:proofErr w:type="gramEnd"/>
+      <w:r>
+        <w:rPr>
+          <w:lang w:val="en-CA"/>
+        </w:rPr>
+        <w:t>);</w:t>
+      </w:r>
+    </w:p>
+    <w:p>
+      <w:pPr>
+        <w:pStyle w:val="aa"/>
+        <w:rPr>
+          <w:lang w:val="en-CA"/>
+        </w:rPr>
+      </w:pPr>
+    </w:p>
+    <w:p>
+      <w:pPr>
+        <w:pStyle w:val="3"/>
+        <w:rPr>
+          <w:lang w:val="en-CA"/>
+        </w:rPr>
+      </w:pPr>
+      <w:r>
+        <w:rPr>
+          <w:lang w:val="en-CA"/>
+        </w:rPr>
+        <w:t xml:space="preserve">    //ES6</w:t>
+      </w:r>
+    </w:p>
+    <w:p>
+      <w:pPr>
+        <w:pStyle w:val="aa"/>
+        <w:rPr>
+          <w:color w:val="FF0000"/>
+          <w:lang w:val="en-CA"/>
+        </w:rPr>
+      </w:pPr>
+      <w:r>
+        <w:rPr>
+          <w:lang w:val="en-CA"/>
+        </w:rPr>
+        <w:t xml:space="preserve">      </w:t>
+      </w:r>
+      <w:r>
+        <w:rPr>
+          <w:color w:val="FF0000"/>
+          <w:lang w:val="en-CA"/>
+        </w:rPr>
+        <w:t xml:space="preserve">  // 直接使用等号设定默认值</w:t>
+      </w:r>
+    </w:p>
+    <w:p>
+      <w:pPr>
+        <w:pStyle w:val="aa"/>
+        <w:rPr>
+          <w:lang w:val="en-CA"/>
+        </w:rPr>
+      </w:pPr>
+      <w:r>
+        <w:rPr>
+          <w:lang w:val="en-CA"/>
+        </w:rPr>
+        <w:t xml:space="preserve">    function Msg</w:t>
+      </w:r>
+      <w:proofErr w:type="gramStart"/>
+      <w:r>
+        <w:rPr>
+          <w:lang w:val="en-CA"/>
+        </w:rPr>
+        <w:t>6( name</w:t>
+      </w:r>
+      <w:proofErr w:type="gramEnd"/>
+      <w:r>
+        <w:rPr>
+          <w:lang w:val="en-CA"/>
+        </w:rPr>
+        <w:t xml:space="preserve">, age, </w:t>
+      </w:r>
+      <w:r>
+        <w:rPr>
+          <w:color w:val="FF0000"/>
+          <w:lang w:val="en-CA"/>
+        </w:rPr>
+        <w:t>country = '</w:t>
+      </w:r>
+      <w:proofErr w:type="spellStart"/>
+      <w:r>
+        <w:rPr>
+          <w:color w:val="FF0000"/>
+          <w:lang w:val="en-CA"/>
+        </w:rPr>
+        <w:t>cn</w:t>
+      </w:r>
+      <w:proofErr w:type="spellEnd"/>
+      <w:r>
+        <w:rPr>
+          <w:color w:val="FF0000"/>
+          <w:lang w:val="en-CA"/>
+        </w:rPr>
+        <w:t>',</w:t>
+      </w:r>
+      <w:r>
+        <w:rPr>
+          <w:lang w:val="en-CA"/>
+        </w:rPr>
+        <w:t xml:space="preserve"> </w:t>
+      </w:r>
+      <w:proofErr w:type="spellStart"/>
+      <w:r>
+        <w:rPr>
+          <w:lang w:val="en-CA"/>
+        </w:rPr>
+        <w:t>lang</w:t>
+      </w:r>
+      <w:proofErr w:type="spellEnd"/>
+      <w:r>
+        <w:rPr>
+          <w:lang w:val="en-CA"/>
+        </w:rPr>
+        <w:t xml:space="preserve"> ='</w:t>
+      </w:r>
+      <w:proofErr w:type="spellStart"/>
+      <w:r>
+        <w:rPr>
+          <w:lang w:val="en-CA"/>
+        </w:rPr>
+        <w:t>zh</w:t>
+      </w:r>
+      <w:proofErr w:type="spellEnd"/>
+      <w:r>
+        <w:rPr>
+          <w:lang w:val="en-CA"/>
+        </w:rPr>
+        <w:t>'){</w:t>
+      </w:r>
+    </w:p>
+    <w:p>
+      <w:pPr>
+        <w:pStyle w:val="aa"/>
+        <w:rPr>
+          <w:lang w:val="en-CA"/>
+        </w:rPr>
+      </w:pPr>
+      <w:r>
+        <w:rPr>
+          <w:lang w:val="en-CA"/>
+        </w:rPr>
+        <w:t xml:space="preserve">        this.name = name;</w:t>
+      </w:r>
+    </w:p>
+    <w:p>
+      <w:pPr>
+        <w:pStyle w:val="aa"/>
+        <w:rPr>
+          <w:lang w:val="en-CA"/>
+        </w:rPr>
+      </w:pPr>
+      <w:r>
+        <w:rPr>
+          <w:lang w:val="en-CA"/>
+        </w:rPr>
+        <w:t xml:space="preserve">        </w:t>
+      </w:r>
+      <w:proofErr w:type="spellStart"/>
+      <w:r>
+        <w:rPr>
+          <w:lang w:val="en-CA"/>
+        </w:rPr>
+        <w:t>this.age</w:t>
+      </w:r>
+      <w:proofErr w:type="spellEnd"/>
+      <w:r>
+        <w:rPr>
+          <w:lang w:val="en-CA"/>
+        </w:rPr>
+        <w:t xml:space="preserve"> = age;</w:t>
+      </w:r>
+    </w:p>
+    <w:p>
+      <w:pPr>
+        <w:pStyle w:val="aa"/>
+        <w:rPr>
+          <w:lang w:val="en-CA"/>
+        </w:rPr>
+      </w:pPr>
+      <w:r>
+        <w:rPr>
+          <w:lang w:val="en-CA"/>
+        </w:rPr>
+        <w:t xml:space="preserve">        </w:t>
+      </w:r>
+      <w:proofErr w:type="spellStart"/>
+      <w:proofErr w:type="gramStart"/>
+      <w:r>
+        <w:rPr>
+          <w:lang w:val="en-CA"/>
+        </w:rPr>
+        <w:t>this.country</w:t>
+      </w:r>
+      <w:proofErr w:type="spellEnd"/>
+      <w:proofErr w:type="gramEnd"/>
+      <w:r>
+        <w:rPr>
+          <w:lang w:val="en-CA"/>
+        </w:rPr>
+        <w:t xml:space="preserve"> = country;</w:t>
+      </w:r>
+    </w:p>
+    <w:p>
+      <w:pPr>
+        <w:pStyle w:val="aa"/>
+        <w:rPr>
+          <w:lang w:val="en-CA"/>
+        </w:rPr>
+      </w:pPr>
+      <w:r>
+        <w:rPr>
+          <w:lang w:val="en-CA"/>
+        </w:rPr>
+        <w:t xml:space="preserve">        </w:t>
+      </w:r>
+      <w:proofErr w:type="spellStart"/>
+      <w:proofErr w:type="gramStart"/>
+      <w:r>
+        <w:rPr>
+          <w:lang w:val="en-CA"/>
+        </w:rPr>
+        <w:t>this.lang</w:t>
+      </w:r>
+      <w:proofErr w:type="spellEnd"/>
+      <w:proofErr w:type="gramEnd"/>
+      <w:r>
+        <w:rPr>
+          <w:lang w:val="en-CA"/>
+        </w:rPr>
+        <w:t xml:space="preserve"> = </w:t>
+      </w:r>
+      <w:proofErr w:type="spellStart"/>
+      <w:r>
+        <w:rPr>
+          <w:lang w:val="en-CA"/>
+        </w:rPr>
+        <w:t>lang</w:t>
+      </w:r>
+      <w:proofErr w:type="spellEnd"/>
+      <w:r>
+        <w:rPr>
+          <w:lang w:val="en-CA"/>
+        </w:rPr>
+        <w:t>;</w:t>
+      </w:r>
+    </w:p>
+    <w:p>
+      <w:pPr>
+        <w:pStyle w:val="aa"/>
+        <w:rPr>
+          <w:lang w:val="en-CA"/>
+        </w:rPr>
+      </w:pPr>
+      <w:r>
+        <w:rPr>
+          <w:lang w:val="en-CA"/>
+        </w:rPr>
+        <w:t xml:space="preserve">    }</w:t>
+      </w:r>
+    </w:p>
+    <w:p>
+      <w:pPr>
+        <w:pStyle w:val="aa"/>
+        <w:rPr>
+          <w:lang w:val="en-CA"/>
+        </w:rPr>
+      </w:pPr>
+      <w:r>
+        <w:rPr>
+          <w:lang w:val="en-CA"/>
+        </w:rPr>
+        <w:t xml:space="preserve">    let </w:t>
+      </w:r>
+      <w:proofErr w:type="spellStart"/>
+      <w:r>
+        <w:rPr>
+          <w:lang w:val="en-CA"/>
+        </w:rPr>
+        <w:t>zhao</w:t>
+      </w:r>
+      <w:proofErr w:type="spellEnd"/>
+      <w:r>
+        <w:rPr>
+          <w:lang w:val="en-CA"/>
+        </w:rPr>
+        <w:t xml:space="preserve"> = new Msg</w:t>
+      </w:r>
+      <w:proofErr w:type="gramStart"/>
+      <w:r>
+        <w:rPr>
+          <w:lang w:val="en-CA"/>
+        </w:rPr>
+        <w:t>6( '</w:t>
+      </w:r>
+      <w:proofErr w:type="gramEnd"/>
+      <w:r>
+        <w:rPr>
+          <w:lang w:val="en-CA"/>
+        </w:rPr>
+        <w:t>teng',22 );</w:t>
+      </w:r>
+    </w:p>
+    <w:p>
+      <w:pPr>
+        <w:pStyle w:val="aa"/>
+        <w:rPr>
+          <w:lang w:val="en-CA"/>
+        </w:rPr>
+      </w:pPr>
+    </w:p>
+    <w:p>
+      <w:pPr>
+        <w:pStyle w:val="2"/>
+        <w:rPr>
+          <w:lang w:val="en-CA"/>
+        </w:rPr>
+      </w:pPr>
+      <w:r>
+        <w:rPr>
+          <w:lang w:val="en-CA"/>
+        </w:rPr>
+        <w:t>// 2. ES6-Map()数据类型</w:t>
+      </w:r>
+    </w:p>
+    <w:p>
+      <w:pPr>
+        <w:pStyle w:val="4"/>
+        <w:rPr>
+          <w:lang w:val="en-CA"/>
+        </w:rPr>
+      </w:pPr>
+      <w:r>
+        <w:rPr>
+          <w:lang w:val="en-CA"/>
+        </w:rPr>
+        <w:t xml:space="preserve">    // 0. 使用Map()数据类型的理由:</w:t>
+      </w:r>
+    </w:p>
+    <w:p>
+      <w:pPr>
+        <w:pStyle w:val="aa"/>
+        <w:rPr>
+          <w:lang w:val="en-CA"/>
+        </w:rPr>
+      </w:pPr>
+      <w:r>
+        <w:rPr>
+          <w:lang w:val="en-CA"/>
+        </w:rPr>
+        <w:t xml:space="preserve">        // a)</w:t>
+      </w:r>
+      <w:r>
+        <w:rPr>
+          <w:color w:val="FF0000"/>
+          <w:lang w:val="en-CA"/>
+        </w:rPr>
+        <w:t xml:space="preserve"> 可迭代，有序存储</w:t>
+      </w:r>
+    </w:p>
+    <w:p>
+      <w:pPr>
+        <w:pStyle w:val="aa"/>
+        <w:rPr>
+          <w:color w:val="FF0000"/>
+          <w:lang w:val="en-CA"/>
+        </w:rPr>
+      </w:pPr>
+      <w:r>
+        <w:rPr>
+          <w:lang w:val="en-CA"/>
+        </w:rPr>
+        <w:lastRenderedPageBreak/>
+        <w:t xml:space="preserve">     </w:t>
+      </w:r>
+      <w:r>
+        <w:rPr>
+          <w:color w:val="FF0000"/>
+          <w:lang w:val="en-CA"/>
+        </w:rPr>
+        <w:t xml:space="preserve">   // b) 方便'增删查改'</w:t>
+      </w:r>
+    </w:p>
+    <w:p>
+      <w:pPr>
+        <w:pStyle w:val="aa"/>
+        <w:rPr>
+          <w:color w:val="FF0000"/>
+          <w:lang w:val="en-CA"/>
+        </w:rPr>
+      </w:pPr>
+      <w:r>
+        <w:rPr>
+          <w:color w:val="FF0000"/>
+          <w:lang w:val="en-CA"/>
+        </w:rPr>
+        <w:t xml:space="preserve">        // c) 可以存储任何数据类型</w:t>
+      </w:r>
+    </w:p>
+    <w:p>
+      <w:pPr>
+        <w:pStyle w:val="aa"/>
+        <w:rPr>
+          <w:color w:val="FF0000"/>
+          <w:lang w:val="en-CA"/>
+        </w:rPr>
+      </w:pPr>
+      <w:r>
+        <w:rPr>
+          <w:color w:val="FF0000"/>
+          <w:lang w:val="en-CA"/>
+        </w:rPr>
+        <w:t xml:space="preserve">        // d) 可以通过</w:t>
+      </w:r>
+      <w:proofErr w:type="spellStart"/>
+      <w:r>
+        <w:rPr>
+          <w:color w:val="FF0000"/>
+          <w:lang w:val="en-CA"/>
+        </w:rPr>
+        <w:t>Map.size</w:t>
+      </w:r>
+      <w:proofErr w:type="spellEnd"/>
+      <w:r>
+        <w:rPr>
+          <w:color w:val="FF0000"/>
+          <w:lang w:val="en-CA"/>
+        </w:rPr>
+        <w:t>()函数获取准确大小</w:t>
+      </w:r>
+    </w:p>
+    <w:p>
+      <w:pPr>
+        <w:pStyle w:val="4"/>
+        <w:rPr>
+          <w:lang w:val="en-CA"/>
+        </w:rPr>
+      </w:pPr>
+      <w:r>
+        <w:rPr>
+          <w:lang w:val="en-CA"/>
+        </w:rPr>
+        <w:t xml:space="preserve">    // 1. Map()数据结构:</w:t>
+      </w:r>
+    </w:p>
+    <w:p>
+      <w:pPr>
+        <w:pStyle w:val="aa"/>
+        <w:rPr>
+          <w:lang w:val="en-CA"/>
+        </w:rPr>
+      </w:pPr>
+      <w:r>
+        <w:rPr>
+          <w:lang w:val="en-CA"/>
+        </w:rPr>
+        <w:t xml:space="preserve">        // </w:t>
+      </w:r>
+      <w:proofErr w:type="gramStart"/>
+      <w:r>
+        <w:rPr>
+          <w:lang w:val="en-CA"/>
+        </w:rPr>
+        <w:t xml:space="preserve">{ </w:t>
+      </w:r>
+      <w:r>
+        <w:rPr>
+          <w:color w:val="FF0000"/>
+          <w:lang w:val="en-CA"/>
+        </w:rPr>
+        <w:t>key</w:t>
+      </w:r>
+      <w:proofErr w:type="gramEnd"/>
+      <w:r>
+        <w:rPr>
+          <w:color w:val="FF0000"/>
+          <w:lang w:val="en-CA"/>
+        </w:rPr>
+        <w:t xml:space="preserve"> =&gt; value</w:t>
+      </w:r>
+      <w:r>
+        <w:rPr>
+          <w:lang w:val="en-CA"/>
+        </w:rPr>
+        <w:t>, key =&gt; value ... }</w:t>
+      </w:r>
+    </w:p>
+    <w:p>
+      <w:pPr>
+        <w:pStyle w:val="aa"/>
+        <w:rPr>
+          <w:color w:val="FF0000"/>
+          <w:lang w:val="en-CA"/>
+        </w:rPr>
+      </w:pPr>
+      <w:r>
+        <w:rPr>
+          <w:lang w:val="en-CA"/>
+        </w:rPr>
+        <w:t xml:space="preserve">        // </w:t>
+      </w:r>
+      <w:proofErr w:type="gramStart"/>
+      <w:r>
+        <w:rPr>
+          <w:color w:val="FF0000"/>
+          <w:lang w:val="en-CA"/>
+        </w:rPr>
+        <w:t>左边为键值</w:t>
+      </w:r>
+      <w:proofErr w:type="gramEnd"/>
+      <w:r>
+        <w:rPr>
+          <w:color w:val="FF0000"/>
+          <w:lang w:val="en-CA"/>
+        </w:rPr>
+        <w:t>,右边为存储值</w:t>
+      </w:r>
+    </w:p>
+    <w:p>
+      <w:pPr>
+        <w:pStyle w:val="aa"/>
+        <w:rPr>
+          <w:rFonts w:hint="eastAsia"/>
           <w:lang w:val="en-CA"/>
         </w:rPr>
       </w:pPr>
@@ -48304,133 +50428,1572 @@
         </w:rPr>
         <w:t xml:space="preserve">    </w:t>
       </w:r>
-      <w:proofErr w:type="spellStart"/>
+    </w:p>
+    <w:p>
+      <w:pPr>
+        <w:pStyle w:val="3"/>
+        <w:rPr>
+          <w:lang w:val="en-CA"/>
+        </w:rPr>
+      </w:pPr>
+      <w:r>
+        <w:rPr>
+          <w:lang w:val="en-CA"/>
+        </w:rPr>
+        <w:t xml:space="preserve">    // 0. Map()数据,增删添改,使用</w:t>
+      </w:r>
       <w:proofErr w:type="gramStart"/>
       <w:r>
         <w:rPr>
           <w:lang w:val="en-CA"/>
         </w:rPr>
-        <w:t>all.forEach</w:t>
-      </w:r>
-      <w:proofErr w:type="spellEnd"/>
+        <w:t>实列</w:t>
+      </w:r>
       <w:proofErr w:type="gramEnd"/>
-      <w:r>
-        <w:rPr>
-          <w:lang w:val="en-CA"/>
-        </w:rPr>
-        <w:t xml:space="preserve">( cur =&gt; </w:t>
-      </w:r>
-      <w:proofErr w:type="spellStart"/>
-      <w:r>
-        <w:rPr>
-          <w:lang w:val="en-CA"/>
-        </w:rPr>
-        <w:t>cur.style.color</w:t>
-      </w:r>
-      <w:proofErr w:type="spellEnd"/>
-      <w:r>
-        <w:rPr>
-          <w:lang w:val="en-CA"/>
-        </w:rPr>
-        <w:t xml:space="preserve"> = 'red' );</w:t>
-      </w:r>
-      <w:bookmarkStart w:id="6" w:name="_GoBack"/>
-      <w:bookmarkEnd w:id="6"/>
-    </w:p>
-    <w:p>
-      <w:pPr>
-        <w:pStyle w:val="aa"/>
-        <w:rPr>
-          <w:lang w:val="en-CA"/>
-        </w:rPr>
-      </w:pPr>
-    </w:p>
-    <w:p>
-      <w:pPr>
-        <w:pStyle w:val="aa"/>
-        <w:rPr>
-          <w:lang w:val="en-CA"/>
-        </w:rPr>
-      </w:pPr>
-    </w:p>
-    <w:p>
-      <w:pPr>
-        <w:pStyle w:val="aa"/>
-        <w:rPr>
-          <w:lang w:val="en-CA"/>
-        </w:rPr>
-      </w:pPr>
-    </w:p>
-    <w:p>
-      <w:pPr>
-        <w:pStyle w:val="aa"/>
-        <w:rPr>
-          <w:lang w:val="en-CA"/>
-        </w:rPr>
-      </w:pPr>
-    </w:p>
-    <w:p>
-      <w:pPr>
-        <w:pStyle w:val="aa"/>
-        <w:rPr>
-          <w:lang w:val="en-CA"/>
-        </w:rPr>
-      </w:pPr>
-    </w:p>
-    <w:p>
-      <w:pPr>
-        <w:pStyle w:val="aa"/>
-        <w:rPr>
-          <w:lang w:val="en-CA"/>
-        </w:rPr>
-      </w:pPr>
-    </w:p>
-    <w:p>
-      <w:pPr>
-        <w:pStyle w:val="aa"/>
-        <w:rPr>
-          <w:lang w:val="en-CA"/>
-        </w:rPr>
-      </w:pPr>
-    </w:p>
-    <w:p>
-      <w:pPr>
-        <w:pStyle w:val="aa"/>
-        <w:rPr>
-          <w:lang w:val="en-CA"/>
-        </w:rPr>
-      </w:pPr>
-    </w:p>
-    <w:p>
-      <w:pPr>
-        <w:pStyle w:val="aa"/>
-        <w:rPr>
-          <w:lang w:val="en-CA"/>
-        </w:rPr>
-      </w:pPr>
-    </w:p>
-    <w:p>
-      <w:pPr>
-        <w:pStyle w:val="aa"/>
-        <w:rPr>
-          <w:lang w:val="en-CA"/>
-        </w:rPr>
-      </w:pPr>
-    </w:p>
-    <w:p>
-      <w:pPr>
-        <w:pStyle w:val="aa"/>
+    </w:p>
+    <w:p>
+      <w:pPr>
+        <w:pStyle w:val="aa"/>
+        <w:rPr>
+          <w:lang w:val="en-CA"/>
+        </w:rPr>
+      </w:pPr>
+      <w:r>
+        <w:rPr>
+          <w:lang w:val="en-CA"/>
+        </w:rPr>
+        <w:t xml:space="preserve">         // new Map(): </w:t>
+      </w:r>
+      <w:r>
+        <w:rPr>
+          <w:color w:val="FF0000"/>
+          <w:lang w:val="en-CA"/>
+        </w:rPr>
+        <w:t>创建map</w:t>
+      </w:r>
+    </w:p>
+    <w:p>
+      <w:pPr>
+        <w:pStyle w:val="aa"/>
+        <w:rPr>
+          <w:lang w:val="en-CA"/>
+        </w:rPr>
+      </w:pPr>
+      <w:r>
+        <w:rPr>
+          <w:lang w:val="en-CA"/>
+        </w:rPr>
+        <w:t xml:space="preserve">        const question = </w:t>
+      </w:r>
+      <w:r>
+        <w:rPr>
+          <w:color w:val="FF0000"/>
+          <w:lang w:val="en-CA"/>
+        </w:rPr>
+        <w:t xml:space="preserve">new </w:t>
+      </w:r>
+      <w:proofErr w:type="gramStart"/>
+      <w:r>
+        <w:rPr>
+          <w:color w:val="FF0000"/>
+          <w:lang w:val="en-CA"/>
+        </w:rPr>
+        <w:t>Map(</w:t>
+      </w:r>
+      <w:proofErr w:type="gramEnd"/>
+      <w:r>
+        <w:rPr>
+          <w:color w:val="FF0000"/>
+          <w:lang w:val="en-CA"/>
+        </w:rPr>
+        <w:t>);</w:t>
+      </w:r>
+    </w:p>
+    <w:p>
+      <w:pPr>
+        <w:pStyle w:val="aa"/>
+        <w:rPr>
+          <w:lang w:val="en-CA"/>
+        </w:rPr>
+      </w:pPr>
+    </w:p>
+    <w:p>
+      <w:pPr>
+        <w:pStyle w:val="aa"/>
+        <w:rPr>
+          <w:lang w:val="en-CA"/>
+        </w:rPr>
+      </w:pPr>
+      <w:r>
+        <w:rPr>
+          <w:lang w:val="en-CA"/>
+        </w:rPr>
+        <w:t xml:space="preserve">        // </w:t>
+      </w:r>
+      <w:proofErr w:type="spellStart"/>
+      <w:r>
+        <w:rPr>
+          <w:lang w:val="en-CA"/>
+        </w:rPr>
+        <w:t>Map.set</w:t>
+      </w:r>
+      <w:proofErr w:type="spellEnd"/>
+      <w:r>
+        <w:rPr>
+          <w:lang w:val="en-CA"/>
+        </w:rPr>
+        <w:t xml:space="preserve">( key ): </w:t>
+      </w:r>
+      <w:r>
+        <w:rPr>
+          <w:color w:val="FF0000"/>
+          <w:lang w:val="en-CA"/>
+        </w:rPr>
+        <w:t>map增加map元素,可以保存任何数据类型</w:t>
+      </w:r>
+    </w:p>
+    <w:p>
+      <w:pPr>
+        <w:pStyle w:val="aa"/>
+        <w:rPr>
+          <w:lang w:val="en-CA"/>
+        </w:rPr>
+      </w:pPr>
+      <w:r>
+        <w:rPr>
+          <w:lang w:val="en-CA"/>
+        </w:rPr>
+        <w:t xml:space="preserve">        </w:t>
+      </w:r>
+      <w:proofErr w:type="spellStart"/>
+      <w:r>
+        <w:rPr>
+          <w:lang w:val="en-CA"/>
+        </w:rPr>
+        <w:t>question.set</w:t>
+      </w:r>
+      <w:proofErr w:type="spellEnd"/>
+      <w:r>
+        <w:rPr>
+          <w:lang w:val="en-CA"/>
+        </w:rPr>
+        <w:t xml:space="preserve">('Q','你喜欢那个版本的JavaScript?'); </w:t>
+      </w:r>
+    </w:p>
+    <w:p>
+      <w:pPr>
+        <w:pStyle w:val="aa"/>
+        <w:rPr>
+          <w:lang w:val="en-CA"/>
+        </w:rPr>
+      </w:pPr>
+      <w:r>
+        <w:rPr>
+          <w:lang w:val="en-CA"/>
+        </w:rPr>
+        <w:t xml:space="preserve">        </w:t>
+      </w:r>
+      <w:proofErr w:type="spellStart"/>
+      <w:r>
+        <w:rPr>
+          <w:lang w:val="en-CA"/>
+        </w:rPr>
+        <w:t>question.set</w:t>
+      </w:r>
+      <w:proofErr w:type="spellEnd"/>
+      <w:r>
+        <w:rPr>
+          <w:lang w:val="en-CA"/>
+        </w:rPr>
+        <w:t>(1,'ES5');</w:t>
+      </w:r>
+    </w:p>
+    <w:p>
+      <w:pPr>
+        <w:pStyle w:val="aa"/>
+        <w:rPr>
+          <w:lang w:val="en-CA"/>
+        </w:rPr>
+      </w:pPr>
+      <w:r>
+        <w:rPr>
+          <w:lang w:val="en-CA"/>
+        </w:rPr>
+        <w:t xml:space="preserve">        </w:t>
+      </w:r>
+      <w:proofErr w:type="spellStart"/>
+      <w:r>
+        <w:rPr>
+          <w:lang w:val="en-CA"/>
+        </w:rPr>
+        <w:t>question.set</w:t>
+      </w:r>
+      <w:proofErr w:type="spellEnd"/>
+      <w:r>
+        <w:rPr>
+          <w:lang w:val="en-CA"/>
+        </w:rPr>
+        <w:t>(2,'ES6');</w:t>
+      </w:r>
+    </w:p>
+    <w:p>
+      <w:pPr>
+        <w:pStyle w:val="aa"/>
+        <w:rPr>
+          <w:lang w:val="en-CA"/>
+        </w:rPr>
+      </w:pPr>
+      <w:r>
+        <w:rPr>
+          <w:lang w:val="en-CA"/>
+        </w:rPr>
+        <w:t xml:space="preserve">        </w:t>
+      </w:r>
+      <w:proofErr w:type="spellStart"/>
+      <w:r>
+        <w:rPr>
+          <w:lang w:val="en-CA"/>
+        </w:rPr>
+        <w:t>question.set</w:t>
+      </w:r>
+      <w:proofErr w:type="spellEnd"/>
+      <w:r>
+        <w:rPr>
+          <w:lang w:val="en-CA"/>
+        </w:rPr>
+        <w:t>(3,'ES7');</w:t>
+      </w:r>
+    </w:p>
+    <w:p>
+      <w:pPr>
+        <w:pStyle w:val="aa"/>
+        <w:rPr>
+          <w:lang w:val="en-CA"/>
+        </w:rPr>
+      </w:pPr>
+      <w:r>
+        <w:rPr>
+          <w:lang w:val="en-CA"/>
+        </w:rPr>
+        <w:t xml:space="preserve">        </w:t>
+      </w:r>
+      <w:proofErr w:type="spellStart"/>
+      <w:r>
+        <w:rPr>
+          <w:lang w:val="en-CA"/>
+        </w:rPr>
+        <w:t>question.set</w:t>
+      </w:r>
+      <w:proofErr w:type="spellEnd"/>
+      <w:r>
+        <w:rPr>
+          <w:lang w:val="en-CA"/>
+        </w:rPr>
+        <w:t>('A',2);</w:t>
+      </w:r>
+    </w:p>
+    <w:p>
+      <w:pPr>
+        <w:pStyle w:val="aa"/>
+        <w:rPr>
+          <w:lang w:val="en-CA"/>
+        </w:rPr>
+      </w:pPr>
+      <w:r>
+        <w:rPr>
+          <w:lang w:val="en-CA"/>
+        </w:rPr>
+        <w:t xml:space="preserve">        </w:t>
+      </w:r>
+      <w:proofErr w:type="spellStart"/>
+      <w:r>
+        <w:rPr>
+          <w:lang w:val="en-CA"/>
+        </w:rPr>
+        <w:t>question.set</w:t>
+      </w:r>
+      <w:proofErr w:type="spellEnd"/>
+      <w:r>
+        <w:rPr>
+          <w:lang w:val="en-CA"/>
+        </w:rPr>
+        <w:t>(</w:t>
+      </w:r>
+      <w:proofErr w:type="spellStart"/>
+      <w:r>
+        <w:rPr>
+          <w:lang w:val="en-CA"/>
+        </w:rPr>
+        <w:t>true,'YES</w:t>
+      </w:r>
+      <w:proofErr w:type="spellEnd"/>
+      <w:r>
+        <w:rPr>
+          <w:lang w:val="en-CA"/>
+        </w:rPr>
+        <w:t>!!!');</w:t>
+      </w:r>
+    </w:p>
+    <w:p>
+      <w:pPr>
+        <w:pStyle w:val="aa"/>
+        <w:rPr>
+          <w:lang w:val="en-CA"/>
+        </w:rPr>
+      </w:pPr>
+      <w:r>
+        <w:rPr>
+          <w:lang w:val="en-CA"/>
+        </w:rPr>
+        <w:t xml:space="preserve">        </w:t>
+      </w:r>
+      <w:proofErr w:type="spellStart"/>
+      <w:r>
+        <w:rPr>
+          <w:lang w:val="en-CA"/>
+        </w:rPr>
+        <w:t>question.set</w:t>
+      </w:r>
+      <w:proofErr w:type="spellEnd"/>
+      <w:r>
+        <w:rPr>
+          <w:lang w:val="en-CA"/>
+        </w:rPr>
+        <w:t>(</w:t>
+      </w:r>
+      <w:proofErr w:type="spellStart"/>
+      <w:r>
+        <w:rPr>
+          <w:lang w:val="en-CA"/>
+        </w:rPr>
+        <w:t>false,'NO</w:t>
+      </w:r>
+      <w:proofErr w:type="spellEnd"/>
+      <w:r>
+        <w:rPr>
+          <w:lang w:val="en-CA"/>
+        </w:rPr>
+        <w:t>!!!');</w:t>
+      </w:r>
+    </w:p>
+    <w:p>
+      <w:pPr>
+        <w:pStyle w:val="aa"/>
+        <w:rPr>
+          <w:lang w:val="en-CA"/>
+        </w:rPr>
+      </w:pPr>
+    </w:p>
+    <w:p>
+      <w:pPr>
+        <w:pStyle w:val="aa"/>
+        <w:rPr>
+          <w:lang w:val="en-CA"/>
+        </w:rPr>
+      </w:pPr>
+      <w:r>
+        <w:rPr>
+          <w:lang w:val="en-CA"/>
+        </w:rPr>
+        <w:t xml:space="preserve">        // </w:t>
+      </w:r>
+      <w:proofErr w:type="spellStart"/>
+      <w:r>
+        <w:rPr>
+          <w:lang w:val="en-CA"/>
+        </w:rPr>
+        <w:t>Map.has</w:t>
+      </w:r>
+      <w:proofErr w:type="spellEnd"/>
+      <w:r>
+        <w:rPr>
+          <w:lang w:val="en-CA"/>
+        </w:rPr>
+        <w:t>( key ):</w:t>
+      </w:r>
+      <w:r>
+        <w:rPr>
+          <w:color w:val="FF0000"/>
+          <w:lang w:val="en-CA"/>
+        </w:rPr>
+        <w:t xml:space="preserve"> map验证指定键值是否存在map中 </w:t>
+      </w:r>
+    </w:p>
+    <w:p>
+      <w:pPr>
+        <w:pStyle w:val="aa"/>
+        <w:rPr>
+          <w:lang w:val="en-CA"/>
+        </w:rPr>
+      </w:pPr>
+      <w:r>
+        <w:rPr>
+          <w:lang w:val="en-CA"/>
+        </w:rPr>
+        <w:t xml:space="preserve">        </w:t>
+      </w:r>
+      <w:proofErr w:type="gramStart"/>
+      <w:r>
+        <w:rPr>
+          <w:lang w:val="en-CA"/>
+        </w:rPr>
+        <w:t xml:space="preserve">if( </w:t>
+      </w:r>
+      <w:proofErr w:type="spellStart"/>
+      <w:r>
+        <w:rPr>
+          <w:lang w:val="en-CA"/>
+        </w:rPr>
+        <w:t>question.has</w:t>
+      </w:r>
+      <w:proofErr w:type="spellEnd"/>
+      <w:proofErr w:type="gramEnd"/>
+      <w:r>
+        <w:rPr>
+          <w:lang w:val="en-CA"/>
+        </w:rPr>
+        <w:t xml:space="preserve">(3) ){ </w:t>
+      </w:r>
+    </w:p>
+    <w:p>
+      <w:pPr>
+        <w:pStyle w:val="aa"/>
+        <w:rPr>
+          <w:lang w:val="en-CA"/>
+        </w:rPr>
+      </w:pPr>
+    </w:p>
+    <w:p>
+      <w:pPr>
+        <w:pStyle w:val="aa"/>
+        <w:rPr>
+          <w:lang w:val="en-CA"/>
+        </w:rPr>
+      </w:pPr>
+      <w:r>
+        <w:rPr>
+          <w:lang w:val="en-CA"/>
+        </w:rPr>
+        <w:t xml:space="preserve">            // </w:t>
+      </w:r>
+      <w:proofErr w:type="spellStart"/>
+      <w:r>
+        <w:rPr>
+          <w:lang w:val="en-CA"/>
+        </w:rPr>
+        <w:t>Map.delete</w:t>
+      </w:r>
+      <w:proofErr w:type="spellEnd"/>
+      <w:r>
+        <w:rPr>
+          <w:lang w:val="en-CA"/>
+        </w:rPr>
+        <w:t xml:space="preserve">( key ): </w:t>
+      </w:r>
+      <w:r>
+        <w:rPr>
+          <w:color w:val="FF0000"/>
+          <w:lang w:val="en-CA"/>
+        </w:rPr>
+        <w:t>map删除指定元素</w:t>
+      </w:r>
+    </w:p>
+    <w:p>
+      <w:pPr>
+        <w:pStyle w:val="aa"/>
+        <w:rPr>
+          <w:lang w:val="en-CA"/>
+        </w:rPr>
+      </w:pPr>
+      <w:r>
+        <w:rPr>
+          <w:lang w:val="en-CA"/>
+        </w:rPr>
+        <w:t xml:space="preserve">            </w:t>
+      </w:r>
+      <w:proofErr w:type="spellStart"/>
+      <w:proofErr w:type="gramStart"/>
+      <w:r>
+        <w:rPr>
+          <w:lang w:val="en-CA"/>
+        </w:rPr>
+        <w:t>question.delete</w:t>
+      </w:r>
+      <w:proofErr w:type="spellEnd"/>
+      <w:proofErr w:type="gramEnd"/>
+      <w:r>
+        <w:rPr>
+          <w:lang w:val="en-CA"/>
+        </w:rPr>
+        <w:t xml:space="preserve">(3); </w:t>
+      </w:r>
+    </w:p>
+    <w:p>
+      <w:pPr>
+        <w:pStyle w:val="aa"/>
+        <w:rPr>
+          <w:lang w:val="en-CA"/>
+        </w:rPr>
+      </w:pPr>
+      <w:r>
+        <w:rPr>
+          <w:lang w:val="en-CA"/>
+        </w:rPr>
+        <w:t xml:space="preserve">        }</w:t>
+      </w:r>
+    </w:p>
+    <w:p>
+      <w:pPr>
+        <w:pStyle w:val="aa"/>
+        <w:rPr>
+          <w:lang w:val="en-CA"/>
+        </w:rPr>
+      </w:pPr>
+      <w:r>
+        <w:rPr>
+          <w:lang w:val="en-CA"/>
+        </w:rPr>
+        <w:t xml:space="preserve">        console.log(question);</w:t>
+      </w:r>
+    </w:p>
+    <w:p>
+      <w:pPr>
+        <w:pStyle w:val="aa"/>
+        <w:rPr>
+          <w:lang w:val="en-CA"/>
+        </w:rPr>
+      </w:pPr>
+    </w:p>
+    <w:p>
+      <w:pPr>
+        <w:pStyle w:val="aa"/>
+        <w:rPr>
+          <w:lang w:val="en-CA"/>
+        </w:rPr>
+      </w:pPr>
+      <w:r>
+        <w:rPr>
+          <w:lang w:val="en-CA"/>
+        </w:rPr>
+        <w:t xml:space="preserve">        // </w:t>
+      </w:r>
+      <w:proofErr w:type="spellStart"/>
+      <w:r>
+        <w:rPr>
+          <w:lang w:val="en-CA"/>
+        </w:rPr>
+        <w:t>Map.get</w:t>
+      </w:r>
+      <w:proofErr w:type="spellEnd"/>
+      <w:r>
+        <w:rPr>
+          <w:lang w:val="en-CA"/>
+        </w:rPr>
+        <w:t xml:space="preserve">( key ): </w:t>
+      </w:r>
+      <w:r>
+        <w:rPr>
+          <w:color w:val="FF0000"/>
+          <w:lang w:val="en-CA"/>
+        </w:rPr>
+        <w:t>map获取指定元素</w:t>
+      </w:r>
+    </w:p>
+    <w:p>
+      <w:pPr>
+        <w:pStyle w:val="aa"/>
+        <w:rPr>
+          <w:lang w:val="en-CA"/>
+        </w:rPr>
+      </w:pPr>
+      <w:r>
+        <w:rPr>
+          <w:lang w:val="en-CA"/>
+        </w:rPr>
+        <w:t xml:space="preserve">        </w:t>
+      </w:r>
+      <w:proofErr w:type="spellStart"/>
+      <w:r>
+        <w:rPr>
+          <w:lang w:val="en-CA"/>
+        </w:rPr>
+        <w:t>question.get</w:t>
+      </w:r>
+      <w:proofErr w:type="spellEnd"/>
+      <w:r>
+        <w:rPr>
+          <w:lang w:val="en-CA"/>
+        </w:rPr>
+        <w:t xml:space="preserve">('A'); </w:t>
+      </w:r>
+    </w:p>
+    <w:p>
+      <w:pPr>
+        <w:pStyle w:val="aa"/>
+        <w:rPr>
+          <w:lang w:val="en-CA"/>
+        </w:rPr>
+      </w:pPr>
+    </w:p>
+    <w:p>
+      <w:pPr>
+        <w:pStyle w:val="aa"/>
+        <w:rPr>
+          <w:lang w:val="en-CA"/>
+        </w:rPr>
+      </w:pPr>
+      <w:r>
+        <w:rPr>
+          <w:lang w:val="en-CA"/>
+        </w:rPr>
+        <w:t xml:space="preserve">        // </w:t>
+      </w:r>
+      <w:proofErr w:type="spellStart"/>
+      <w:r>
+        <w:rPr>
+          <w:lang w:val="en-CA"/>
+        </w:rPr>
+        <w:t>Map.set</w:t>
+      </w:r>
+      <w:proofErr w:type="spellEnd"/>
+      <w:r>
+        <w:rPr>
+          <w:lang w:val="en-CA"/>
+        </w:rPr>
+        <w:t>(key):</w:t>
+      </w:r>
+      <w:r>
+        <w:rPr>
+          <w:color w:val="FF0000"/>
+          <w:lang w:val="en-CA"/>
+        </w:rPr>
+        <w:t xml:space="preserve"> map若键值已存在,则直接修改内容</w:t>
+      </w:r>
+    </w:p>
+    <w:p>
+      <w:pPr>
+        <w:pStyle w:val="aa"/>
+        <w:rPr>
+          <w:lang w:val="en-CA"/>
+        </w:rPr>
+      </w:pPr>
+      <w:r>
+        <w:rPr>
+          <w:lang w:val="en-CA"/>
+        </w:rPr>
+        <w:t xml:space="preserve">        </w:t>
+      </w:r>
+      <w:proofErr w:type="spellStart"/>
+      <w:r>
+        <w:rPr>
+          <w:lang w:val="en-CA"/>
+        </w:rPr>
+        <w:t>question.set</w:t>
+      </w:r>
+      <w:proofErr w:type="spellEnd"/>
+      <w:r>
+        <w:rPr>
+          <w:lang w:val="en-CA"/>
+        </w:rPr>
+        <w:t>(2,'ES2015');</w:t>
+      </w:r>
+    </w:p>
+    <w:p>
+      <w:pPr>
+        <w:pStyle w:val="aa"/>
+        <w:rPr>
+          <w:lang w:val="en-CA"/>
+        </w:rPr>
+      </w:pPr>
+      <w:r>
+        <w:rPr>
+          <w:lang w:val="en-CA"/>
+        </w:rPr>
+        <w:t xml:space="preserve">        console.log(question);</w:t>
+      </w:r>
+    </w:p>
+    <w:p>
+      <w:pPr>
+        <w:pStyle w:val="aa"/>
+        <w:rPr>
+          <w:lang w:val="en-CA"/>
+        </w:rPr>
+      </w:pPr>
+    </w:p>
+    <w:p>
+      <w:pPr>
+        <w:pStyle w:val="aa"/>
+        <w:rPr>
+          <w:color w:val="FF0000"/>
+          <w:lang w:val="en-CA"/>
+        </w:rPr>
+      </w:pPr>
+      <w:r>
+        <w:rPr>
+          <w:color w:val="FF0000"/>
+          <w:lang w:val="en-CA"/>
+        </w:rPr>
+        <w:t xml:space="preserve">        // </w:t>
+      </w:r>
+      <w:proofErr w:type="spellStart"/>
+      <w:r>
+        <w:rPr>
+          <w:color w:val="FF0000"/>
+          <w:lang w:val="en-CA"/>
+        </w:rPr>
+        <w:t>Map.size</w:t>
+      </w:r>
+      <w:proofErr w:type="spellEnd"/>
+      <w:r>
+        <w:rPr>
+          <w:color w:val="FF0000"/>
+          <w:lang w:val="en-CA"/>
+        </w:rPr>
+        <w:t>: map判断map大小</w:t>
+      </w:r>
+    </w:p>
+    <w:p>
+      <w:pPr>
+        <w:pStyle w:val="aa"/>
+        <w:rPr>
+          <w:lang w:val="en-CA"/>
+        </w:rPr>
+      </w:pPr>
+      <w:r>
+        <w:rPr>
+          <w:lang w:val="en-CA"/>
+        </w:rPr>
+        <w:lastRenderedPageBreak/>
+        <w:t xml:space="preserve">        </w:t>
+      </w:r>
+      <w:proofErr w:type="gramStart"/>
+      <w:r>
+        <w:rPr>
+          <w:lang w:val="en-CA"/>
+        </w:rPr>
+        <w:t xml:space="preserve">console.log( </w:t>
+      </w:r>
+      <w:proofErr w:type="spellStart"/>
+      <w:r>
+        <w:rPr>
+          <w:lang w:val="en-CA"/>
+        </w:rPr>
+        <w:t>question</w:t>
+      </w:r>
+      <w:proofErr w:type="gramEnd"/>
+      <w:r>
+        <w:rPr>
+          <w:lang w:val="en-CA"/>
+        </w:rPr>
+        <w:t>.size</w:t>
+      </w:r>
+      <w:proofErr w:type="spellEnd"/>
+      <w:r>
+        <w:rPr>
+          <w:lang w:val="en-CA"/>
+        </w:rPr>
+        <w:t xml:space="preserve"> );</w:t>
+      </w:r>
+    </w:p>
+    <w:p>
+      <w:pPr>
+        <w:pStyle w:val="aa"/>
+        <w:rPr>
+          <w:lang w:val="en-CA"/>
+        </w:rPr>
+      </w:pPr>
+    </w:p>
+    <w:p>
+      <w:pPr>
+        <w:pStyle w:val="aa"/>
+        <w:rPr>
+          <w:color w:val="FF0000"/>
+          <w:lang w:val="en-CA"/>
+        </w:rPr>
+      </w:pPr>
+      <w:r>
+        <w:rPr>
+          <w:color w:val="FF0000"/>
+          <w:lang w:val="en-CA"/>
+        </w:rPr>
+        <w:t xml:space="preserve">        // </w:t>
+      </w:r>
+      <w:proofErr w:type="spellStart"/>
+      <w:r>
+        <w:rPr>
+          <w:color w:val="FF0000"/>
+          <w:lang w:val="en-CA"/>
+        </w:rPr>
+        <w:t>Map.clear</w:t>
+      </w:r>
+      <w:proofErr w:type="spellEnd"/>
+      <w:r>
+        <w:rPr>
+          <w:color w:val="FF0000"/>
+          <w:lang w:val="en-CA"/>
+        </w:rPr>
+        <w:t>(): 清空map元素</w:t>
+      </w:r>
+    </w:p>
+    <w:p>
+      <w:pPr>
+        <w:pStyle w:val="aa"/>
+        <w:rPr>
+          <w:lang w:val="en-CA"/>
+        </w:rPr>
+      </w:pPr>
+      <w:r>
+        <w:rPr>
+          <w:lang w:val="en-CA"/>
+        </w:rPr>
+        <w:t xml:space="preserve">        // </w:t>
+      </w:r>
+      <w:proofErr w:type="gramStart"/>
+      <w:r>
+        <w:rPr>
+          <w:lang w:val="en-CA"/>
+        </w:rPr>
+        <w:t xml:space="preserve">console.log( </w:t>
+      </w:r>
+      <w:proofErr w:type="spellStart"/>
+      <w:r>
+        <w:rPr>
+          <w:lang w:val="en-CA"/>
+        </w:rPr>
+        <w:t>question</w:t>
+      </w:r>
+      <w:proofErr w:type="gramEnd"/>
+      <w:r>
+        <w:rPr>
+          <w:lang w:val="en-CA"/>
+        </w:rPr>
+        <w:t>.clear</w:t>
+      </w:r>
+      <w:proofErr w:type="spellEnd"/>
+      <w:r>
+        <w:rPr>
+          <w:lang w:val="en-CA"/>
+        </w:rPr>
+        <w:t>() );</w:t>
+      </w:r>
+    </w:p>
+    <w:p>
+      <w:pPr>
+        <w:pStyle w:val="aa"/>
+        <w:rPr>
+          <w:lang w:val="en-CA"/>
+        </w:rPr>
+      </w:pPr>
+    </w:p>
+    <w:p>
+      <w:pPr>
+        <w:pStyle w:val="aa"/>
+        <w:rPr>
+          <w:lang w:val="en-CA"/>
+        </w:rPr>
+      </w:pPr>
+      <w:r>
+        <w:rPr>
+          <w:lang w:val="en-CA"/>
+        </w:rPr>
+        <w:t xml:space="preserve">    </w:t>
+      </w:r>
+    </w:p>
+    <w:p>
+      <w:pPr>
+        <w:pStyle w:val="3"/>
+        <w:rPr>
+          <w:lang w:val="en-CA"/>
+        </w:rPr>
+      </w:pPr>
+      <w:r>
+        <w:rPr>
+          <w:lang w:val="en-CA"/>
+        </w:rPr>
+        <w:t xml:space="preserve">    // 1. map数据迭代</w:t>
+      </w:r>
+    </w:p>
+    <w:p>
+      <w:pPr>
+        <w:pStyle w:val="aa"/>
+        <w:rPr>
+          <w:color w:val="FF0000"/>
+          <w:lang w:val="en-CA"/>
+        </w:rPr>
+      </w:pPr>
+      <w:r>
+        <w:rPr>
+          <w:lang w:val="en-CA"/>
+        </w:rPr>
+        <w:t xml:space="preserve">  </w:t>
+      </w:r>
+      <w:r>
+        <w:rPr>
+          <w:color w:val="FF0000"/>
+          <w:lang w:val="en-CA"/>
+        </w:rPr>
+        <w:t xml:space="preserve">      // a) </w:t>
+      </w:r>
+      <w:proofErr w:type="spellStart"/>
+      <w:r>
+        <w:rPr>
+          <w:color w:val="FF0000"/>
+          <w:lang w:val="en-CA"/>
+        </w:rPr>
+        <w:t>forEach</w:t>
+      </w:r>
+      <w:proofErr w:type="spellEnd"/>
+      <w:r>
+        <w:rPr>
+          <w:color w:val="FF0000"/>
+          <w:lang w:val="en-CA"/>
+        </w:rPr>
+        <w:t>()方法</w:t>
+      </w:r>
+    </w:p>
+    <w:p>
+      <w:pPr>
+        <w:pStyle w:val="aa"/>
+        <w:rPr>
+          <w:color w:val="FF0000"/>
+          <w:lang w:val="en-CA"/>
+        </w:rPr>
+      </w:pPr>
+      <w:r>
+        <w:rPr>
+          <w:color w:val="FF0000"/>
+          <w:lang w:val="en-CA"/>
+        </w:rPr>
+        <w:t xml:space="preserve">        // b) for方法</w:t>
+      </w:r>
+    </w:p>
+    <w:p>
+      <w:pPr>
+        <w:pStyle w:val="aa"/>
+        <w:rPr>
+          <w:lang w:val="en-CA"/>
+        </w:rPr>
+      </w:pPr>
+    </w:p>
+    <w:p>
+      <w:pPr>
+        <w:pStyle w:val="4"/>
+        <w:rPr>
+          <w:lang w:val="en-CA"/>
+        </w:rPr>
+      </w:pPr>
+      <w:r>
+        <w:rPr>
+          <w:lang w:val="en-CA"/>
+        </w:rPr>
+        <w:t xml:space="preserve">        // 0. </w:t>
+      </w:r>
+      <w:proofErr w:type="spellStart"/>
+      <w:r>
+        <w:rPr>
+          <w:lang w:val="en-CA"/>
+        </w:rPr>
+        <w:t>forEach</w:t>
+      </w:r>
+      <w:proofErr w:type="spellEnd"/>
+      <w:r>
+        <w:rPr>
+          <w:lang w:val="en-CA"/>
+        </w:rPr>
+        <w:t>()方法迭代map</w:t>
+      </w:r>
+    </w:p>
+    <w:p>
+      <w:pPr>
+        <w:pStyle w:val="aa"/>
+        <w:rPr>
+          <w:color w:val="FF0000"/>
+          <w:lang w:val="en-CA"/>
+        </w:rPr>
+      </w:pPr>
+      <w:r>
+        <w:rPr>
+          <w:color w:val="FF0000"/>
+          <w:lang w:val="en-CA"/>
+        </w:rPr>
+        <w:t xml:space="preserve">            // a）注意,参数值为反方向</w:t>
+      </w:r>
+    </w:p>
+    <w:p>
+      <w:pPr>
+        <w:pStyle w:val="aa"/>
+        <w:rPr>
+          <w:lang w:val="en-CA"/>
+        </w:rPr>
+      </w:pPr>
+      <w:r>
+        <w:rPr>
+          <w:lang w:val="en-CA"/>
+        </w:rPr>
+        <w:t xml:space="preserve">        </w:t>
+      </w:r>
+      <w:proofErr w:type="spellStart"/>
+      <w:proofErr w:type="gramStart"/>
+      <w:r>
+        <w:rPr>
+          <w:lang w:val="en-CA"/>
+        </w:rPr>
+        <w:t>question.forEach</w:t>
+      </w:r>
+      <w:proofErr w:type="spellEnd"/>
+      <w:proofErr w:type="gramEnd"/>
+      <w:r>
+        <w:rPr>
+          <w:lang w:val="en-CA"/>
+        </w:rPr>
+        <w:t xml:space="preserve">( ( </w:t>
+      </w:r>
+      <w:proofErr w:type="spellStart"/>
+      <w:r>
+        <w:rPr>
+          <w:color w:val="FF0000"/>
+          <w:lang w:val="en-CA"/>
+        </w:rPr>
+        <w:t>value,key</w:t>
+      </w:r>
+      <w:proofErr w:type="spellEnd"/>
+      <w:r>
+        <w:rPr>
+          <w:lang w:val="en-CA"/>
+        </w:rPr>
+        <w:t xml:space="preserve"> ) =&gt; {</w:t>
+      </w:r>
+    </w:p>
+    <w:p>
+      <w:pPr>
+        <w:pStyle w:val="aa"/>
+        <w:rPr>
+          <w:lang w:val="en-CA"/>
+        </w:rPr>
+      </w:pPr>
+      <w:r>
+        <w:rPr>
+          <w:lang w:val="en-CA"/>
+        </w:rPr>
+        <w:t xml:space="preserve">            </w:t>
+      </w:r>
+      <w:proofErr w:type="gramStart"/>
+      <w:r>
+        <w:rPr>
+          <w:lang w:val="en-CA"/>
+        </w:rPr>
+        <w:t>console.log(</w:t>
+      </w:r>
+      <w:proofErr w:type="gramEnd"/>
+      <w:r>
+        <w:rPr>
+          <w:lang w:val="en-CA"/>
+        </w:rPr>
+        <w:t>` ${key} --- ${value} `);</w:t>
+      </w:r>
+    </w:p>
+    <w:p>
+      <w:pPr>
+        <w:pStyle w:val="aa"/>
+        <w:rPr>
+          <w:lang w:val="en-CA"/>
+        </w:rPr>
+      </w:pPr>
+      <w:r>
+        <w:rPr>
+          <w:lang w:val="en-CA"/>
+        </w:rPr>
+        <w:t xml:space="preserve">        } );</w:t>
+      </w:r>
+    </w:p>
+    <w:p>
+      <w:pPr>
+        <w:pStyle w:val="aa"/>
+        <w:rPr>
+          <w:lang w:val="en-CA"/>
+        </w:rPr>
+      </w:pPr>
+    </w:p>
+    <w:p>
+      <w:pPr>
+        <w:pStyle w:val="4"/>
+        <w:rPr>
+          <w:lang w:val="en-CA"/>
+        </w:rPr>
+      </w:pPr>
+      <w:r>
+        <w:rPr>
+          <w:lang w:val="en-CA"/>
+        </w:rPr>
+        <w:t xml:space="preserve">        // 1. for()方法迭代map</w:t>
+      </w:r>
+    </w:p>
+    <w:p>
+      <w:pPr>
+        <w:pStyle w:val="aa"/>
+        <w:rPr>
+          <w:lang w:val="en-CA"/>
+        </w:rPr>
+      </w:pPr>
+      <w:r>
+        <w:rPr>
+          <w:lang w:val="en-CA"/>
+        </w:rPr>
+        <w:t xml:space="preserve">            // a) </w:t>
+      </w:r>
+      <w:proofErr w:type="spellStart"/>
+      <w:r>
+        <w:rPr>
+          <w:color w:val="FF0000"/>
+          <w:lang w:val="en-CA"/>
+        </w:rPr>
+        <w:t>Map.entries</w:t>
+      </w:r>
+      <w:proofErr w:type="spellEnd"/>
+      <w:r>
+        <w:rPr>
+          <w:color w:val="FF0000"/>
+          <w:lang w:val="en-CA"/>
+        </w:rPr>
+        <w:t>() 获取map全部值</w:t>
+      </w:r>
+    </w:p>
+    <w:p>
+      <w:pPr>
+        <w:pStyle w:val="aa"/>
+        <w:rPr>
+          <w:lang w:val="en-CA"/>
+        </w:rPr>
+      </w:pPr>
+      <w:r>
+        <w:rPr>
+          <w:lang w:val="en-CA"/>
+        </w:rPr>
+        <w:t xml:space="preserve">            // b) []通过</w:t>
+      </w:r>
+      <w:r>
         <w:rPr>
           <w:rFonts w:hint="eastAsia"/>
-          <w:lang w:val="en-CA"/>
-        </w:rPr>
-      </w:pPr>
-    </w:p>
-    <w:p>
-      <w:pPr>
-        <w:pStyle w:val="aa"/>
-        <w:rPr>
-          <w:rFonts w:hint="eastAsia"/>
+          <w:color w:val="FF0000"/>
+          <w:lang w:val="en-CA"/>
+        </w:rPr>
+        <w:t>解</w:t>
+      </w:r>
+      <w:r>
+        <w:rPr>
+          <w:color w:val="FF0000"/>
+          <w:lang w:val="en-CA"/>
+        </w:rPr>
+        <w:t>构的方法</w:t>
+      </w:r>
+      <w:r>
+        <w:rPr>
+          <w:lang w:val="en-CA"/>
+        </w:rPr>
+        <w:t>获取</w:t>
+      </w:r>
+      <w:r>
+        <w:rPr>
+          <w:color w:val="FF0000"/>
+          <w:lang w:val="en-CA"/>
+        </w:rPr>
+        <w:t>迭代出的对应值</w:t>
+      </w:r>
+    </w:p>
+    <w:p>
+      <w:pPr>
+        <w:pStyle w:val="aa"/>
+        <w:rPr>
+          <w:lang w:val="en-CA"/>
+        </w:rPr>
+      </w:pPr>
+      <w:r>
+        <w:rPr>
+          <w:lang w:val="en-CA"/>
+        </w:rPr>
+        <w:t xml:space="preserve">        </w:t>
+      </w:r>
+      <w:proofErr w:type="gramStart"/>
+      <w:r>
+        <w:rPr>
+          <w:lang w:val="en-CA"/>
+        </w:rPr>
+        <w:t xml:space="preserve">for( </w:t>
+      </w:r>
+      <w:r>
+        <w:rPr>
+          <w:color w:val="FF0000"/>
+          <w:lang w:val="en-CA"/>
+        </w:rPr>
+        <w:t>[</w:t>
+      </w:r>
+      <w:proofErr w:type="gramEnd"/>
+      <w:r>
+        <w:rPr>
+          <w:color w:val="FF0000"/>
+          <w:lang w:val="en-CA"/>
+        </w:rPr>
+        <w:t xml:space="preserve"> </w:t>
+      </w:r>
+      <w:proofErr w:type="spellStart"/>
+      <w:r>
+        <w:rPr>
+          <w:color w:val="FF0000"/>
+          <w:lang w:val="en-CA"/>
+        </w:rPr>
+        <w:t>key,value</w:t>
+      </w:r>
+      <w:proofErr w:type="spellEnd"/>
+      <w:r>
+        <w:rPr>
+          <w:color w:val="FF0000"/>
+          <w:lang w:val="en-CA"/>
+        </w:rPr>
+        <w:t xml:space="preserve"> ]</w:t>
+      </w:r>
+      <w:r>
+        <w:rPr>
+          <w:lang w:val="en-CA"/>
+        </w:rPr>
+        <w:t xml:space="preserve"> o</w:t>
+      </w:r>
+      <w:r>
+        <w:rPr>
+          <w:color w:val="FF0000"/>
+          <w:lang w:val="en-CA"/>
+        </w:rPr>
+        <w:t xml:space="preserve">f </w:t>
+      </w:r>
+      <w:proofErr w:type="spellStart"/>
+      <w:r>
+        <w:rPr>
+          <w:color w:val="FF0000"/>
+          <w:lang w:val="en-CA"/>
+        </w:rPr>
+        <w:t>question.entri</w:t>
+      </w:r>
+      <w:r>
+        <w:rPr>
+          <w:lang w:val="en-CA"/>
+        </w:rPr>
+        <w:t>es</w:t>
+      </w:r>
+      <w:proofErr w:type="spellEnd"/>
+      <w:r>
+        <w:rPr>
+          <w:lang w:val="en-CA"/>
+        </w:rPr>
+        <w:t>() ){</w:t>
+      </w:r>
+    </w:p>
+    <w:p>
+      <w:pPr>
+        <w:pStyle w:val="aa"/>
+        <w:rPr>
+          <w:lang w:val="en-CA"/>
+        </w:rPr>
+      </w:pPr>
+      <w:r>
+        <w:rPr>
+          <w:lang w:val="en-CA"/>
+        </w:rPr>
+        <w:t xml:space="preserve">            </w:t>
+      </w:r>
+      <w:proofErr w:type="gramStart"/>
+      <w:r>
+        <w:rPr>
+          <w:lang w:val="en-CA"/>
+        </w:rPr>
+        <w:t>console.log(</w:t>
+      </w:r>
+      <w:proofErr w:type="gramEnd"/>
+      <w:r>
+        <w:rPr>
+          <w:lang w:val="en-CA"/>
+        </w:rPr>
+        <w:t>` ${key} --- ${value} `);</w:t>
+      </w:r>
+    </w:p>
+    <w:p>
+      <w:pPr>
+        <w:pStyle w:val="aa"/>
+        <w:rPr>
+          <w:lang w:val="en-CA"/>
+        </w:rPr>
+      </w:pPr>
+      <w:r>
+        <w:rPr>
+          <w:lang w:val="en-CA"/>
+        </w:rPr>
+        <w:t xml:space="preserve">        }</w:t>
+      </w:r>
+    </w:p>
+    <w:p>
+      <w:pPr>
+        <w:pStyle w:val="aa"/>
+        <w:rPr>
+          <w:lang w:val="en-CA"/>
+        </w:rPr>
+      </w:pPr>
+    </w:p>
+    <w:p>
+      <w:pPr>
+        <w:pStyle w:val="3"/>
+        <w:rPr>
+          <w:lang w:val="en-CA"/>
+        </w:rPr>
+      </w:pPr>
+      <w:r>
+        <w:rPr>
+          <w:lang w:val="en-CA"/>
+        </w:rPr>
+        <w:t xml:space="preserve">    // 2. map数据结构选择题实例</w:t>
+      </w:r>
+    </w:p>
+    <w:p>
+      <w:pPr>
+        <w:pStyle w:val="aa"/>
+        <w:rPr>
+          <w:lang w:val="en-CA"/>
+        </w:rPr>
+      </w:pPr>
+      <w:r>
+        <w:rPr>
+          <w:lang w:val="en-CA"/>
+        </w:rPr>
+        <w:t xml:space="preserve">        const </w:t>
+      </w:r>
+      <w:proofErr w:type="spellStart"/>
+      <w:r>
+        <w:rPr>
+          <w:lang w:val="en-CA"/>
+        </w:rPr>
+        <w:t>ans</w:t>
+      </w:r>
+      <w:proofErr w:type="spellEnd"/>
+      <w:r>
+        <w:rPr>
+          <w:lang w:val="en-CA"/>
+        </w:rPr>
+        <w:t xml:space="preserve"> = </w:t>
+      </w:r>
+      <w:proofErr w:type="spellStart"/>
+      <w:proofErr w:type="gramStart"/>
+      <w:r>
+        <w:rPr>
+          <w:lang w:val="en-CA"/>
+        </w:rPr>
+        <w:t>parseInt</w:t>
+      </w:r>
+      <w:proofErr w:type="spellEnd"/>
+      <w:r>
+        <w:rPr>
+          <w:lang w:val="en-CA"/>
+        </w:rPr>
+        <w:t>( prompt</w:t>
+      </w:r>
+      <w:proofErr w:type="gramEnd"/>
+      <w:r>
+        <w:rPr>
+          <w:lang w:val="en-CA"/>
+        </w:rPr>
+        <w:t>(</w:t>
+      </w:r>
+      <w:proofErr w:type="spellStart"/>
+      <w:r>
+        <w:rPr>
+          <w:lang w:val="en-CA"/>
+        </w:rPr>
+        <w:t>question.get</w:t>
+      </w:r>
+      <w:proofErr w:type="spellEnd"/>
+      <w:r>
+        <w:rPr>
+          <w:lang w:val="en-CA"/>
+        </w:rPr>
+        <w:t>('Q')) );</w:t>
+      </w:r>
+    </w:p>
+    <w:p>
+      <w:pPr>
+        <w:pStyle w:val="aa"/>
+        <w:rPr>
+          <w:lang w:val="en-CA"/>
+        </w:rPr>
+      </w:pPr>
+    </w:p>
+    <w:p>
+      <w:pPr>
+        <w:pStyle w:val="aa"/>
+        <w:rPr>
+          <w:lang w:val="en-CA"/>
+        </w:rPr>
+      </w:pPr>
+      <w:r>
+        <w:rPr>
+          <w:lang w:val="en-CA"/>
+        </w:rPr>
+        <w:t xml:space="preserve">        </w:t>
+      </w:r>
+      <w:proofErr w:type="gramStart"/>
+      <w:r>
+        <w:rPr>
+          <w:lang w:val="en-CA"/>
+        </w:rPr>
+        <w:t>console.log(</w:t>
+      </w:r>
+      <w:proofErr w:type="gramEnd"/>
+      <w:r>
+        <w:rPr>
+          <w:lang w:val="en-CA"/>
+        </w:rPr>
+        <w:t xml:space="preserve"> </w:t>
+      </w:r>
+    </w:p>
+    <w:p>
+      <w:pPr>
+        <w:pStyle w:val="aa"/>
+        <w:rPr>
+          <w:color w:val="FF0000"/>
+          <w:lang w:val="en-CA"/>
+        </w:rPr>
+      </w:pPr>
+      <w:r>
+        <w:rPr>
+          <w:lang w:val="en-CA"/>
+        </w:rPr>
+        <w:t xml:space="preserve">            </w:t>
+      </w:r>
+      <w:proofErr w:type="spellStart"/>
+      <w:r>
+        <w:rPr>
+          <w:lang w:val="en-CA"/>
+        </w:rPr>
+        <w:t>question.get</w:t>
+      </w:r>
+      <w:proofErr w:type="spellEnd"/>
+      <w:r>
+        <w:rPr>
+          <w:lang w:val="en-CA"/>
+        </w:rPr>
+        <w:t xml:space="preserve">( </w:t>
+      </w:r>
+      <w:proofErr w:type="spellStart"/>
+      <w:r>
+        <w:rPr>
+          <w:lang w:val="en-CA"/>
+        </w:rPr>
+        <w:t>ans</w:t>
+      </w:r>
+      <w:proofErr w:type="spellEnd"/>
+      <w:r>
+        <w:rPr>
+          <w:lang w:val="en-CA"/>
+        </w:rPr>
+        <w:t xml:space="preserve"> == </w:t>
+      </w:r>
+      <w:proofErr w:type="spellStart"/>
+      <w:r>
+        <w:rPr>
+          <w:lang w:val="en-CA"/>
+        </w:rPr>
+        <w:t>question.get</w:t>
+      </w:r>
+      <w:proofErr w:type="spellEnd"/>
+      <w:r>
+        <w:rPr>
+          <w:lang w:val="en-CA"/>
+        </w:rPr>
+        <w:t>('A') )</w:t>
+      </w:r>
+      <w:r>
+        <w:rPr>
+          <w:color w:val="FF0000"/>
+          <w:lang w:val="en-CA"/>
+        </w:rPr>
+        <w:t xml:space="preserve"> // 中心返回一个布尔值( 在通过布尔值返回对应数据 ) </w:t>
+      </w:r>
+    </w:p>
+    <w:p>
+      <w:pPr>
+        <w:pStyle w:val="aa"/>
+        <w:rPr>
+          <w:lang w:val="en-CA"/>
+        </w:rPr>
+      </w:pPr>
+      <w:r>
+        <w:rPr>
+          <w:lang w:val="en-CA"/>
+        </w:rPr>
+        <w:t xml:space="preserve">         ); </w:t>
+      </w:r>
+    </w:p>
+    <w:p>
+      <w:pPr>
+        <w:pStyle w:val="aa"/>
+        <w:rPr>
+          <w:lang w:val="en-CA"/>
+        </w:rPr>
+      </w:pPr>
+      <w:r>
+        <w:rPr>
+          <w:lang w:val="en-CA"/>
+        </w:rPr>
+        <w:t xml:space="preserve">         </w:t>
+      </w:r>
+    </w:p>
+    <w:p>
+      <w:pPr>
+        <w:pStyle w:val="aa"/>
+        <w:rPr>
+          <w:lang w:val="en-CA"/>
+        </w:rPr>
+      </w:pPr>
+    </w:p>
+    <w:p>
+      <w:pPr>
+        <w:pStyle w:val="aa"/>
+        <w:rPr>
+          <w:lang w:val="en-CA"/>
+        </w:rPr>
+      </w:pPr>
+    </w:p>
+    <w:p>
+      <w:pPr>
+        <w:pStyle w:val="aa"/>
+        <w:rPr>
+          <w:lang w:val="en-CA"/>
+        </w:rPr>
+      </w:pPr>
+    </w:p>
+    <w:p>
+      <w:pPr>
+        <w:pStyle w:val="aa"/>
+        <w:rPr>
+          <w:lang w:val="en-CA"/>
+        </w:rPr>
+      </w:pPr>
+    </w:p>
+    <w:p>
+      <w:pPr>
+        <w:pStyle w:val="aa"/>
+        <w:rPr>
+          <w:lang w:val="en-CA"/>
+        </w:rPr>
+      </w:pPr>
+    </w:p>
+    <w:p>
+      <w:pPr>
+        <w:pStyle w:val="aa"/>
+        <w:rPr>
+          <w:lang w:val="en-CA"/>
+        </w:rPr>
+      </w:pPr>
+    </w:p>
+    <w:p>
+      <w:pPr>
+        <w:pStyle w:val="aa"/>
+        <w:rPr>
           <w:lang w:val="en-CA"/>
         </w:rPr>
       </w:pPr>
@@ -48788,7 +52351,7 @@
       </w:pPr>
     </w:pPrDefault>
   </w:docDefaults>
-  <w:latentStyles w:defLockedState="0" w:defUIPriority="99" w:defSemiHidden="0" w:defUnhideWhenUsed="0" w:defQFormat="0" w:count="376">
+  <w:latentStyles w:defLockedState="0" w:defUIPriority="99" w:defSemiHidden="0" w:defUnhideWhenUsed="0" w:defQFormat="0" w:count="377">
     <w:lsdException w:name="Normal" w:uiPriority="0" w:qFormat="1"/>
     <w:lsdException w:name="heading 1" w:uiPriority="9" w:qFormat="1"/>
     <w:lsdException w:name="heading 2" w:semiHidden="1" w:uiPriority="9" w:unhideWhenUsed="1" w:qFormat="1"/>
@@ -48894,7 +52457,6 @@
     <w:lsdException w:name="HTML Sample" w:semiHidden="1" w:unhideWhenUsed="1"/>
     <w:lsdException w:name="HTML Typewriter" w:semiHidden="1" w:unhideWhenUsed="1"/>
     <w:lsdException w:name="HTML Variable" w:semiHidden="1" w:unhideWhenUsed="1"/>
-    <w:lsdException w:name="Normal Table" w:semiHidden="1" w:unhideWhenUsed="1"/>
     <w:lsdException w:name="annotation subject" w:semiHidden="1" w:unhideWhenUsed="1"/>
     <w:lsdException w:name="No List" w:semiHidden="1" w:unhideWhenUsed="1"/>
     <w:lsdException w:name="Outline List 1" w:semiHidden="1" w:unhideWhenUsed="1"/>
@@ -48941,10 +52503,8 @@
     <w:lsdException w:name="Table Subtle 2" w:semiHidden="1" w:unhideWhenUsed="1"/>
     <w:lsdException w:name="Table Web 1" w:semiHidden="1" w:unhideWhenUsed="1"/>
     <w:lsdException w:name="Table Web 2" w:semiHidden="1" w:unhideWhenUsed="1"/>
-    <w:lsdException w:name="Table Web 3" w:semiHidden="1" w:unhideWhenUsed="1"/>
     <w:lsdException w:name="Balloon Text" w:semiHidden="1" w:unhideWhenUsed="1"/>
     <w:lsdException w:name="Table Grid" w:uiPriority="39"/>
-    <w:lsdException w:name="Table Theme" w:semiHidden="1" w:unhideWhenUsed="1"/>
     <w:lsdException w:name="Placeholder Text" w:semiHidden="1"/>
     <w:lsdException w:name="No Spacing" w:uiPriority="1" w:qFormat="1"/>
     <w:lsdException w:name="Light Shading" w:uiPriority="60"/>
@@ -49165,6 +52725,7 @@
     <w:lsdException w:name="Hashtag" w:semiHidden="1" w:unhideWhenUsed="1"/>
     <w:lsdException w:name="Unresolved Mention" w:semiHidden="1" w:unhideWhenUsed="1"/>
     <w:lsdException w:name="Smart Link" w:semiHidden="1" w:unhideWhenUsed="1"/>
+    <w:lsdException w:name="Smart Link Error" w:semiHidden="1" w:unhideWhenUsed="1"/>
   </w:latentStyles>
   <w:style w:type="paragraph" w:default="1" w:styleId="a">
     <w:name w:val="Normal"/>

--- a/JavaScript学习笔记.docx
+++ b/JavaScript学习笔记.docx
@@ -44698,7 +44698,6 @@
     <w:p>
       <w:pPr>
         <w:rPr>
-          <w:rFonts w:hint="eastAsia"/>
           <w:lang w:val="en-CA"/>
         </w:rPr>
       </w:pPr>
@@ -44773,11 +44772,6 @@
       </w:r>
     </w:p>
     <w:p>
-      <w:pPr>
-        <w:rPr>
-          <w:rFonts w:hint="eastAsia"/>
-        </w:rPr>
-      </w:pPr>
       <w:r>
         <w:rPr>
           <w:color w:val="FF0000"/>
@@ -45039,9 +45033,6 @@
           <w:ilvl w:val="1"/>
           <w:numId w:val="7"/>
         </w:numPr>
-        <w:rPr>
-          <w:rFonts w:hint="eastAsia"/>
-        </w:rPr>
       </w:pPr>
       <w:r>
         <w:rPr>
@@ -45226,9 +45217,6 @@
     <w:p>
       <w:pPr>
         <w:pStyle w:val="4"/>
-        <w:rPr>
-          <w:rFonts w:hint="eastAsia"/>
-        </w:rPr>
       </w:pPr>
       <w:r>
         <w:rPr>
@@ -45937,9 +45925,6 @@
           <w:numId w:val="9"/>
         </w:numPr>
         <w:ind w:firstLineChars="0"/>
-        <w:rPr>
-          <w:rFonts w:hint="eastAsia"/>
-        </w:rPr>
       </w:pPr>
       <w:r>
         <w:rPr>
@@ -46363,7 +46348,7 @@
         <w:shd w:val="clear" w:color="auto" w:fill="21272E"/>
         <w:spacing w:before="0" w:after="0" w:line="345" w:lineRule="atLeast"/>
         <w:rPr>
-          <w:rFonts w:ascii="Consolas" w:eastAsia="宋体" w:hAnsi="Consolas" w:cs="宋体" w:hint="eastAsia"/>
+          <w:rFonts w:ascii="Consolas" w:eastAsia="宋体" w:hAnsi="Consolas" w:cs="宋体"/>
           <w:b/>
           <w:bCs/>
           <w:color w:val="F8F8F0"/>
@@ -47150,7 +47135,7 @@
         <w:spacing w:before="0" w:after="0" w:line="345" w:lineRule="atLeast"/>
         <w:ind w:firstLineChars="0"/>
         <w:rPr>
-          <w:rFonts w:ascii="Consolas" w:eastAsia="宋体" w:hAnsi="Consolas" w:cs="宋体" w:hint="eastAsia"/>
+          <w:rFonts w:ascii="Consolas" w:eastAsia="宋体" w:hAnsi="Consolas" w:cs="宋体"/>
           <w:b/>
           <w:bCs/>
           <w:color w:val="F8F8F0"/>
@@ -47620,9 +47605,6 @@
           <w:numId w:val="11"/>
         </w:numPr>
         <w:ind w:firstLineChars="0"/>
-        <w:rPr>
-          <w:rFonts w:hint="eastAsia"/>
-        </w:rPr>
       </w:pPr>
       <w:r>
         <w:rPr>
@@ -47685,9 +47667,6 @@
           <w:numId w:val="11"/>
         </w:numPr>
         <w:ind w:firstLineChars="0"/>
-        <w:rPr>
-          <w:rFonts w:hint="eastAsia"/>
-        </w:rPr>
       </w:pPr>
       <w:r>
         <w:rPr>
@@ -47808,7 +47787,7 @@
         <w:rPr>
           <w:shd w:val="pct15" w:color="auto" w:fill="FFFFFF"/>
         </w:rPr>
-        <w:t xml:space="preserve">pm install webpack-cli - -save </w:t>
+        <w:t>pm install webpack-cli - -save</w:t>
       </w:r>
       <w:r>
         <w:rPr>
@@ -47834,6 +47813,8 @@
         </w:rPr>
         <w:t>让web</w:t>
       </w:r>
+      <w:bookmarkStart w:id="6" w:name="_GoBack"/>
+      <w:bookmarkEnd w:id="6"/>
       <w:r>
         <w:t>pack</w:t>
       </w:r>
@@ -48072,15 +48053,8 @@
         </w:rPr>
         <w:t>注意必备参数:</w:t>
       </w:r>
-      <w:bookmarkStart w:id="6" w:name="_GoBack"/>
-      <w:bookmarkEnd w:id="6"/>
-    </w:p>
-    <w:p>
-      <w:pPr>
-        <w:rPr>
-          <w:rFonts w:hint="eastAsia"/>
-        </w:rPr>
-      </w:pPr>
+    </w:p>
+    <w:p>
       <w:r>
         <w:tab/>
       </w:r>
@@ -48184,9 +48158,6 @@
           <w:numId w:val="13"/>
         </w:numPr>
         <w:ind w:firstLineChars="0"/>
-        <w:rPr>
-          <w:rFonts w:hint="eastAsia"/>
-        </w:rPr>
       </w:pPr>
       <w:r>
         <w:rPr>

--- a/JavaScript学习笔记.docx
+++ b/JavaScript学习笔记.docx
@@ -45987,7 +45987,7 @@
         <w:rPr>
           <w:shd w:val="pct15" w:color="auto" w:fill="FFFFFF"/>
         </w:rPr>
-        <w:t xml:space="preserve">npm install webpack - -save </w:t>
+        <w:t>npm install webpack - -save</w:t>
       </w:r>
       <w:r>
         <w:rPr>
@@ -47813,8 +47813,6 @@
         </w:rPr>
         <w:t>让web</w:t>
       </w:r>
-      <w:bookmarkStart w:id="6" w:name="_GoBack"/>
-      <w:bookmarkEnd w:id="6"/>
       <w:r>
         <w:t>pack</w:t>
       </w:r>
@@ -48158,11 +48156,14 @@
           <w:numId w:val="13"/>
         </w:numPr>
         <w:ind w:firstLineChars="0"/>
-      </w:pPr>
-      <w:r>
         <w:rPr>
           <w:rFonts w:hint="eastAsia"/>
         </w:rPr>
+      </w:pPr>
+      <w:r>
+        <w:rPr>
+          <w:rFonts w:hint="eastAsia"/>
+        </w:rPr>
         <w:t>生成</w:t>
       </w:r>
       <w:r>
@@ -48186,6 +48187,3553 @@
           <w:shd w:val="pct15" w:color="auto" w:fill="FFFFFF"/>
         </w:rPr>
         <w:t>npm run build</w:t>
+      </w:r>
+    </w:p>
+    <w:p>
+      <w:pPr>
+        <w:pStyle w:val="1"/>
+      </w:pPr>
+      <w:r>
+        <w:t>2019.9.19</w:t>
+      </w:r>
+    </w:p>
+    <w:p>
+      <w:pPr>
+        <w:pStyle w:val="2"/>
+      </w:pPr>
+      <w:r>
+        <w:t>Web-dev-server</w:t>
+      </w:r>
+      <w:r>
+        <w:rPr>
+          <w:rFonts w:hint="eastAsia"/>
+        </w:rPr>
+        <w:t>安装</w:t>
+      </w:r>
+      <w:r>
+        <w:rPr>
+          <w:rFonts w:hint="eastAsia"/>
+        </w:rPr>
+        <w:t>(</w:t>
+      </w:r>
+      <w:r>
+        <w:t xml:space="preserve"> </w:t>
+      </w:r>
+      <w:r>
+        <w:rPr>
+          <w:rFonts w:hint="eastAsia"/>
+        </w:rPr>
+        <w:t>实时浏览</w:t>
+      </w:r>
+      <w:r>
+        <w:t xml:space="preserve"> </w:t>
+      </w:r>
+      <w:r>
+        <w:rPr>
+          <w:rFonts w:hint="eastAsia"/>
+        </w:rPr>
+        <w:t>)</w:t>
+      </w:r>
+    </w:p>
+    <w:p>
+      <w:pPr>
+        <w:pStyle w:val="3"/>
+      </w:pPr>
+      <w:r>
+        <w:rPr>
+          <w:rFonts w:hint="eastAsia"/>
+        </w:rPr>
+        <w:t>安装指令</w:t>
+      </w:r>
+      <w:r>
+        <w:t xml:space="preserve">  -  </w:t>
+      </w:r>
+      <w:r>
+        <w:t>实时服务器, 文件发生修改时能直接显示在浏览器中</w:t>
+      </w:r>
+    </w:p>
+    <w:p>
+      <w:pPr>
+        <w:rPr>
+          <w:shd w:val="pct15" w:color="auto" w:fill="FFFFFF"/>
+        </w:rPr>
+      </w:pPr>
+      <w:r>
+        <w:rPr>
+          <w:shd w:val="pct15" w:color="auto" w:fill="FFFFFF"/>
+        </w:rPr>
+        <w:t>Npm install webpack-dev-server - -save-dev</w:t>
+      </w:r>
+    </w:p>
+    <w:p>
+      <w:pPr>
+        <w:pStyle w:val="3"/>
+      </w:pPr>
+      <w:r>
+        <w:rPr>
+          <w:rFonts w:hint="eastAsia"/>
+        </w:rPr>
+        <w:t>配置p</w:t>
+      </w:r>
+      <w:r>
+        <w:t>ackage.json</w:t>
+      </w:r>
+      <w:r>
+        <w:rPr>
+          <w:rFonts w:hint="eastAsia"/>
+        </w:rPr>
+        <w:t>文件</w:t>
+      </w:r>
+      <w:r>
+        <w:rPr>
+          <w:rFonts w:hint="eastAsia"/>
+        </w:rPr>
+        <w:t xml:space="preserve"> </w:t>
+      </w:r>
+      <w:r>
+        <w:t>–</w:t>
+      </w:r>
+      <w:r>
+        <w:rPr>
+          <w:rFonts w:hint="eastAsia"/>
+        </w:rPr>
+        <w:t>open代表一直保持运行状态</w:t>
+      </w:r>
+    </w:p>
+    <w:p>
+      <w:r>
+        <w:rPr>
+          <w:noProof/>
+        </w:rPr>
+        <w:drawing>
+          <wp:inline distT="0" distB="0" distL="0" distR="0" wp14:anchorId="45A45C60" wp14:editId="7E20E389">
+            <wp:extent cx="2613546" cy="1331646"/>
+            <wp:effectExtent l="0" t="0" r="0" b="1905"/>
+            <wp:docPr id="8" name="图片 8"/>
+            <wp:cNvGraphicFramePr>
+              <a:graphicFrameLocks xmlns:a="http://schemas.openxmlformats.org/drawingml/2006/main" noChangeAspect="1"/>
+            </wp:cNvGraphicFramePr>
+            <a:graphic xmlns:a="http://schemas.openxmlformats.org/drawingml/2006/main">
+              <a:graphicData uri="http://schemas.openxmlformats.org/drawingml/2006/picture">
+                <pic:pic xmlns:pic="http://schemas.openxmlformats.org/drawingml/2006/picture">
+                  <pic:nvPicPr>
+                    <pic:cNvPr id="1" name=""/>
+                    <pic:cNvPicPr/>
+                  </pic:nvPicPr>
+                  <pic:blipFill>
+                    <a:blip r:embed="rId26"/>
+                    <a:stretch>
+                      <a:fillRect/>
+                    </a:stretch>
+                  </pic:blipFill>
+                  <pic:spPr>
+                    <a:xfrm>
+                      <a:off x="0" y="0"/>
+                      <a:ext cx="2655508" cy="1353026"/>
+                    </a:xfrm>
+                    <a:prstGeom prst="rect">
+                      <a:avLst/>
+                    </a:prstGeom>
+                  </pic:spPr>
+                </pic:pic>
+              </a:graphicData>
+            </a:graphic>
+          </wp:inline>
+        </w:drawing>
+      </w:r>
+    </w:p>
+    <w:p>
+      <w:pPr>
+        <w:pStyle w:val="3"/>
+      </w:pPr>
+      <w:r>
+        <w:rPr>
+          <w:rFonts w:hint="eastAsia"/>
+        </w:rPr>
+        <w:lastRenderedPageBreak/>
+        <w:t>配置web</w:t>
+      </w:r>
+      <w:r>
+        <w:t>pack.config.js</w:t>
+      </w:r>
+      <w:r>
+        <w:rPr>
+          <w:rFonts w:hint="eastAsia"/>
+        </w:rPr>
+        <w:t>文件</w:t>
+      </w:r>
+    </w:p>
+    <w:p>
+      <w:pPr>
+        <w:pStyle w:val="a8"/>
+        <w:rPr>
+          <w:color w:val="FF0000"/>
+        </w:rPr>
+      </w:pPr>
+      <w:r>
+        <w:rPr>
+          <w:color w:val="FF0000"/>
+        </w:rPr>
+        <w:t>// 设置动态监听目录与web-dev-server配合</w:t>
+      </w:r>
+    </w:p>
+    <w:p>
+      <w:pPr>
+        <w:pStyle w:val="a8"/>
+        <w:rPr>
+          <w:color w:val="FF0000"/>
+        </w:rPr>
+      </w:pPr>
+      <w:r>
+        <w:rPr>
+          <w:color w:val="FF0000"/>
+        </w:rPr>
+        <w:t>// 监听到js文件变动会直接显示在浏览器中</w:t>
+      </w:r>
+    </w:p>
+    <w:p>
+      <w:r>
+        <w:rPr>
+          <w:noProof/>
+        </w:rPr>
+        <w:drawing>
+          <wp:inline distT="0" distB="0" distL="0" distR="0" wp14:anchorId="0AF3D306" wp14:editId="5AD80D93">
+            <wp:extent cx="2579427" cy="2279704"/>
+            <wp:effectExtent l="0" t="0" r="0" b="6350"/>
+            <wp:docPr id="10" name="图片 10"/>
+            <wp:cNvGraphicFramePr>
+              <a:graphicFrameLocks xmlns:a="http://schemas.openxmlformats.org/drawingml/2006/main" noChangeAspect="1"/>
+            </wp:cNvGraphicFramePr>
+            <a:graphic xmlns:a="http://schemas.openxmlformats.org/drawingml/2006/main">
+              <a:graphicData uri="http://schemas.openxmlformats.org/drawingml/2006/picture">
+                <pic:pic xmlns:pic="http://schemas.openxmlformats.org/drawingml/2006/picture">
+                  <pic:nvPicPr>
+                    <pic:cNvPr id="1" name=""/>
+                    <pic:cNvPicPr/>
+                  </pic:nvPicPr>
+                  <pic:blipFill>
+                    <a:blip r:embed="rId27"/>
+                    <a:stretch>
+                      <a:fillRect/>
+                    </a:stretch>
+                  </pic:blipFill>
+                  <pic:spPr>
+                    <a:xfrm>
+                      <a:off x="0" y="0"/>
+                      <a:ext cx="2598583" cy="2296634"/>
+                    </a:xfrm>
+                    <a:prstGeom prst="rect">
+                      <a:avLst/>
+                    </a:prstGeom>
+                  </pic:spPr>
+                </pic:pic>
+              </a:graphicData>
+            </a:graphic>
+          </wp:inline>
+        </w:drawing>
+      </w:r>
+    </w:p>
+    <w:p>
+      <w:pPr>
+        <w:pStyle w:val="2"/>
+      </w:pPr>
+      <w:r>
+        <w:t>P</w:t>
+      </w:r>
+      <w:r>
+        <w:rPr>
+          <w:rFonts w:hint="eastAsia"/>
+        </w:rPr>
+        <w:t>lugin安装(</w:t>
+      </w:r>
+      <w:r>
+        <w:t xml:space="preserve"> </w:t>
+      </w:r>
+      <w:r>
+        <w:rPr>
+          <w:rFonts w:hint="eastAsia"/>
+        </w:rPr>
+        <w:t>自动生成H</w:t>
+      </w:r>
+      <w:r>
+        <w:t>TML )</w:t>
+      </w:r>
+    </w:p>
+    <w:p>
+      <w:pPr>
+        <w:pStyle w:val="3"/>
+      </w:pPr>
+      <w:r>
+        <w:rPr>
+          <w:rFonts w:hint="eastAsia"/>
+        </w:rPr>
+        <w:t>安装命令</w:t>
+      </w:r>
+    </w:p>
+    <w:p>
+      <w:pPr>
+        <w:rPr>
+          <w:shd w:val="pct15" w:color="auto" w:fill="FFFFFF"/>
+        </w:rPr>
+      </w:pPr>
+      <w:r>
+        <w:rPr>
+          <w:shd w:val="pct15" w:color="auto" w:fill="FFFFFF"/>
+        </w:rPr>
+        <w:t>Npm install html-webpack-plugin - -save-dev</w:t>
+      </w:r>
+    </w:p>
+    <w:p>
+      <w:pPr>
+        <w:pStyle w:val="3"/>
+      </w:pPr>
+      <w:r>
+        <w:rPr>
+          <w:rFonts w:hint="eastAsia"/>
+        </w:rPr>
+        <w:t xml:space="preserve">配置 </w:t>
+      </w:r>
+      <w:r>
+        <w:t>webpack.config.js</w:t>
+      </w:r>
+    </w:p>
+    <w:p>
+      <w:pPr>
+        <w:pStyle w:val="a8"/>
+        <w:rPr>
+          <w:color w:val="FF0000"/>
+        </w:rPr>
+      </w:pPr>
+      <w:r>
+        <w:rPr>
+          <w:color w:val="FF0000"/>
+        </w:rPr>
+        <w:t>// 自动生成HTML与html-webpack-plugin配合</w:t>
+      </w:r>
+    </w:p>
+    <w:p>
+      <w:pPr>
+        <w:pStyle w:val="a8"/>
+        <w:rPr>
+          <w:color w:val="FF0000"/>
+        </w:rPr>
+      </w:pPr>
+      <w:r>
+        <w:rPr>
+          <w:color w:val="FF0000"/>
+        </w:rPr>
+        <w:t xml:space="preserve">        // 自动生成HTML文件,并且自动添加js模块以及处理模块间的依赖关系</w:t>
+      </w:r>
+    </w:p>
+    <w:p>
+      <w:pPr>
+        <w:pStyle w:val="a8"/>
+        <w:rPr>
+          <w:rFonts w:hint="eastAsia"/>
+          <w:color w:val="FF0000"/>
+        </w:rPr>
+      </w:pPr>
+      <w:r>
+        <w:rPr>
+          <w:color w:val="FF0000"/>
+        </w:rPr>
+        <w:tab/>
+      </w:r>
+      <w:r>
+        <w:rPr>
+          <w:color w:val="FF0000"/>
+        </w:rPr>
+        <w:tab/>
+        <w:t xml:space="preserve">Template:  </w:t>
+      </w:r>
+      <w:r>
+        <w:rPr>
+          <w:rFonts w:hint="eastAsia"/>
+          <w:color w:val="FF0000"/>
+        </w:rPr>
+        <w:t>确定文件位置</w:t>
+      </w:r>
+    </w:p>
+    <w:p>
+      <w:r>
+        <w:rPr>
+          <w:noProof/>
+        </w:rPr>
+        <w:drawing>
+          <wp:inline distT="0" distB="0" distL="0" distR="0" wp14:anchorId="2EE2B7C6" wp14:editId="0A246C9F">
+            <wp:extent cx="3978270" cy="1856095"/>
+            <wp:effectExtent l="0" t="0" r="3810" b="0"/>
+            <wp:docPr id="18" name="图片 18"/>
+            <wp:cNvGraphicFramePr>
+              <a:graphicFrameLocks xmlns:a="http://schemas.openxmlformats.org/drawingml/2006/main" noChangeAspect="1"/>
+            </wp:cNvGraphicFramePr>
+            <a:graphic xmlns:a="http://schemas.openxmlformats.org/drawingml/2006/main">
+              <a:graphicData uri="http://schemas.openxmlformats.org/drawingml/2006/picture">
+                <pic:pic xmlns:pic="http://schemas.openxmlformats.org/drawingml/2006/picture">
+                  <pic:nvPicPr>
+                    <pic:cNvPr id="1" name=""/>
+                    <pic:cNvPicPr/>
+                  </pic:nvPicPr>
+                  <pic:blipFill>
+                    <a:blip r:embed="rId28"/>
+                    <a:stretch>
+                      <a:fillRect/>
+                    </a:stretch>
+                  </pic:blipFill>
+                  <pic:spPr>
+                    <a:xfrm>
+                      <a:off x="0" y="0"/>
+                      <a:ext cx="3996297" cy="1864506"/>
+                    </a:xfrm>
+                    <a:prstGeom prst="rect">
+                      <a:avLst/>
+                    </a:prstGeom>
+                  </pic:spPr>
+                </pic:pic>
+              </a:graphicData>
+            </a:graphic>
+          </wp:inline>
+        </w:drawing>
+      </w:r>
+    </w:p>
+    <w:p>
+      <w:pPr>
+        <w:pStyle w:val="3"/>
+      </w:pPr>
+      <w:r>
+        <w:rPr>
+          <w:rFonts w:hint="eastAsia"/>
+        </w:rPr>
+        <w:lastRenderedPageBreak/>
+        <w:t>使用p</w:t>
+      </w:r>
+      <w:r>
+        <w:t>lugin</w:t>
+      </w:r>
+      <w:r>
+        <w:rPr>
+          <w:rFonts w:hint="eastAsia"/>
+        </w:rPr>
+        <w:t>注意:</w:t>
+      </w:r>
+      <w:r>
+        <w:t xml:space="preserve"> </w:t>
+      </w:r>
+    </w:p>
+    <w:p>
+      <w:r>
+        <w:rPr>
+          <w:rFonts w:hint="eastAsia"/>
+        </w:rPr>
+        <w:t>因为p</w:t>
+      </w:r>
+      <w:r>
+        <w:t>lugin</w:t>
+      </w:r>
+      <w:r>
+        <w:rPr>
+          <w:rFonts w:hint="eastAsia"/>
+        </w:rPr>
+        <w:t>不会将文件保存到硬盘中，所以需要</w:t>
+      </w:r>
+      <w:r>
+        <w:rPr>
+          <w:rFonts w:hint="eastAsia"/>
+          <w:shd w:val="pct15" w:color="auto" w:fill="FFFFFF"/>
+        </w:rPr>
+        <w:t>n</w:t>
+      </w:r>
+      <w:r>
+        <w:rPr>
+          <w:shd w:val="pct15" w:color="auto" w:fill="FFFFFF"/>
+        </w:rPr>
+        <w:t>pm run dev</w:t>
+      </w:r>
+      <w:r>
+        <w:rPr>
+          <w:rFonts w:hint="eastAsia"/>
+        </w:rPr>
+        <w:t>来</w:t>
+      </w:r>
+      <w:r>
+        <w:rPr>
+          <w:rFonts w:hint="eastAsia"/>
+        </w:rPr>
+        <w:t>生成的H</w:t>
+      </w:r>
+      <w:r>
+        <w:t>TML</w:t>
+      </w:r>
+      <w:r>
+        <w:rPr>
+          <w:rFonts w:hint="eastAsia"/>
+        </w:rPr>
+        <w:t>写入到硬盘</w:t>
+      </w:r>
+    </w:p>
+    <w:p>
+      <w:pPr>
+        <w:pStyle w:val="2"/>
+      </w:pPr>
+      <w:r>
+        <w:rPr>
+          <w:rFonts w:hint="eastAsia"/>
+        </w:rPr>
+        <w:t>安装</w:t>
+      </w:r>
+      <w:r>
+        <w:rPr>
+          <w:rFonts w:hint="eastAsia"/>
+        </w:rPr>
+        <w:t>Ba</w:t>
+      </w:r>
+      <w:r>
+        <w:t>bel（</w:t>
+      </w:r>
+      <w:r>
+        <w:rPr>
+          <w:rFonts w:hint="eastAsia"/>
+        </w:rPr>
+        <w:t>将E</w:t>
+      </w:r>
+      <w:r>
+        <w:t>S6/7/8..</w:t>
+      </w:r>
+      <w:r>
+        <w:rPr>
+          <w:rFonts w:hint="eastAsia"/>
+        </w:rPr>
+        <w:t>转换为E</w:t>
+      </w:r>
+      <w:r>
+        <w:t>S5）</w:t>
+      </w:r>
+    </w:p>
+    <w:p>
+      <w:pPr>
+        <w:pStyle w:val="3"/>
+      </w:pPr>
+      <w:r>
+        <w:rPr>
+          <w:rFonts w:hint="eastAsia"/>
+        </w:rPr>
+        <w:t>安装命令</w:t>
+      </w:r>
+    </w:p>
+    <w:p>
+      <w:pPr>
+        <w:pStyle w:val="a8"/>
+        <w:rPr>
+          <w:shd w:val="pct15" w:color="auto" w:fill="FFFFFF"/>
+        </w:rPr>
+      </w:pPr>
+      <w:r>
+        <w:rPr>
+          <w:shd w:val="pct15" w:color="auto" w:fill="FFFFFF"/>
+        </w:rPr>
+        <w:t>npm install --save-dev @babel/core @babel/preset-env babel-loader</w:t>
+      </w:r>
+    </w:p>
+    <w:p>
+      <w:pPr>
+        <w:pStyle w:val="a8"/>
+        <w:rPr>
+          <w:shd w:val="pct15" w:color="auto" w:fill="FFFFFF"/>
+        </w:rPr>
+      </w:pPr>
+      <w:r>
+        <w:rPr>
+          <w:shd w:val="pct15" w:color="auto" w:fill="FFFFFF"/>
+        </w:rPr>
+        <w:t>npm install --save @babel/polyfill</w:t>
+      </w:r>
+    </w:p>
+    <w:p>
+      <w:pPr>
+        <w:pStyle w:val="3"/>
+      </w:pPr>
+      <w:r>
+        <w:rPr>
+          <w:rFonts w:hint="eastAsia"/>
+        </w:rPr>
+        <w:t>配置</w:t>
+      </w:r>
+      <w:r>
+        <w:t>webpack.config.js</w:t>
+      </w:r>
+    </w:p>
+    <w:p>
+      <w:pPr>
+        <w:pStyle w:val="4"/>
+      </w:pPr>
+      <w:r>
+        <w:rPr>
+          <w:rFonts w:hint="eastAsia"/>
+        </w:rPr>
+        <w:t>b</w:t>
+      </w:r>
+      <w:r>
+        <w:t>abel</w:t>
+      </w:r>
+      <w:r>
+        <w:rPr>
+          <w:rFonts w:hint="eastAsia"/>
+        </w:rPr>
+        <w:t>抓取js文件配置</w:t>
+      </w:r>
+    </w:p>
+    <w:p>
+      <w:pPr>
+        <w:shd w:val="clear" w:color="auto" w:fill="21272E"/>
+        <w:spacing w:before="0" w:after="0" w:line="345" w:lineRule="atLeast"/>
+        <w:rPr>
+          <w:rFonts w:ascii="Consolas" w:eastAsia="宋体" w:hAnsi="Consolas" w:cs="宋体"/>
+          <w:b/>
+          <w:bCs/>
+          <w:color w:val="F8F8F0"/>
+          <w:sz w:val="18"/>
+          <w:szCs w:val="18"/>
+        </w:rPr>
+      </w:pPr>
+      <w:r>
+        <w:rPr>
+          <w:rFonts w:ascii="Consolas" w:eastAsia="宋体" w:hAnsi="Consolas" w:cs="宋体"/>
+          <w:b/>
+          <w:bCs/>
+          <w:i/>
+          <w:iCs/>
+          <w:color w:val="606F73"/>
+          <w:sz w:val="26"/>
+          <w:szCs w:val="26"/>
+        </w:rPr>
+        <w:t>/</w:t>
+      </w:r>
+      <w:r>
+        <w:rPr>
+          <w:rFonts w:ascii="Consolas" w:eastAsia="宋体" w:hAnsi="Consolas" w:cs="宋体"/>
+          <w:b/>
+          <w:bCs/>
+          <w:i/>
+          <w:iCs/>
+          <w:color w:val="606F73"/>
+          <w:sz w:val="18"/>
+          <w:szCs w:val="18"/>
+        </w:rPr>
+        <w:t>/ </w:t>
+      </w:r>
+      <w:r>
+        <w:rPr>
+          <w:rFonts w:ascii="Consolas" w:eastAsia="宋体" w:hAnsi="Consolas" w:cs="宋体"/>
+          <w:b/>
+          <w:bCs/>
+          <w:i/>
+          <w:iCs/>
+          <w:color w:val="606F73"/>
+          <w:sz w:val="18"/>
+          <w:szCs w:val="18"/>
+        </w:rPr>
+        <w:t>配置</w:t>
+      </w:r>
+      <w:r>
+        <w:rPr>
+          <w:rFonts w:ascii="Consolas" w:eastAsia="宋体" w:hAnsi="Consolas" w:cs="宋体"/>
+          <w:b/>
+          <w:bCs/>
+          <w:i/>
+          <w:iCs/>
+          <w:color w:val="606F73"/>
+          <w:sz w:val="18"/>
+          <w:szCs w:val="18"/>
+        </w:rPr>
+        <w:t>babel</w:t>
+      </w:r>
+    </w:p>
+    <w:p>
+      <w:pPr>
+        <w:shd w:val="clear" w:color="auto" w:fill="21272E"/>
+        <w:spacing w:before="0" w:after="0" w:line="345" w:lineRule="atLeast"/>
+        <w:rPr>
+          <w:rFonts w:ascii="Consolas" w:eastAsia="宋体" w:hAnsi="Consolas" w:cs="宋体"/>
+          <w:b/>
+          <w:bCs/>
+          <w:color w:val="F8F8F0"/>
+          <w:sz w:val="18"/>
+          <w:szCs w:val="18"/>
+        </w:rPr>
+      </w:pPr>
+      <w:r>
+        <w:rPr>
+          <w:rFonts w:ascii="Consolas" w:eastAsia="宋体" w:hAnsi="Consolas" w:cs="宋体"/>
+          <w:b/>
+          <w:bCs/>
+          <w:color w:val="F8F8F0"/>
+          <w:sz w:val="18"/>
+          <w:szCs w:val="18"/>
+        </w:rPr>
+        <w:t>    module</w:t>
+      </w:r>
+      <w:r>
+        <w:rPr>
+          <w:rFonts w:ascii="Consolas" w:eastAsia="宋体" w:hAnsi="Consolas" w:cs="宋体"/>
+          <w:b/>
+          <w:bCs/>
+          <w:color w:val="1ABC9C"/>
+          <w:sz w:val="18"/>
+          <w:szCs w:val="18"/>
+        </w:rPr>
+        <w:t>:</w:t>
+      </w:r>
+      <w:r>
+        <w:rPr>
+          <w:rFonts w:ascii="Consolas" w:eastAsia="宋体" w:hAnsi="Consolas" w:cs="宋体"/>
+          <w:b/>
+          <w:bCs/>
+          <w:color w:val="F8F8F0"/>
+          <w:sz w:val="18"/>
+          <w:szCs w:val="18"/>
+        </w:rPr>
+        <w:t> </w:t>
+      </w:r>
+      <w:r>
+        <w:rPr>
+          <w:rFonts w:ascii="Consolas" w:eastAsia="宋体" w:hAnsi="Consolas" w:cs="宋体"/>
+          <w:b/>
+          <w:bCs/>
+          <w:color w:val="1ABC9C"/>
+          <w:sz w:val="18"/>
+          <w:szCs w:val="18"/>
+        </w:rPr>
+        <w:t>{</w:t>
+      </w:r>
+    </w:p>
+    <w:p>
+      <w:pPr>
+        <w:shd w:val="clear" w:color="auto" w:fill="21272E"/>
+        <w:spacing w:before="0" w:after="0" w:line="345" w:lineRule="atLeast"/>
+        <w:rPr>
+          <w:rFonts w:ascii="Consolas" w:eastAsia="宋体" w:hAnsi="Consolas" w:cs="宋体"/>
+          <w:b/>
+          <w:bCs/>
+          <w:color w:val="F8F8F0"/>
+          <w:sz w:val="18"/>
+          <w:szCs w:val="18"/>
+        </w:rPr>
+      </w:pPr>
+      <w:r>
+        <w:rPr>
+          <w:rFonts w:ascii="Consolas" w:eastAsia="宋体" w:hAnsi="Consolas" w:cs="宋体"/>
+          <w:b/>
+          <w:bCs/>
+          <w:color w:val="F8F8F0"/>
+          <w:sz w:val="18"/>
+          <w:szCs w:val="18"/>
+        </w:rPr>
+        <w:t>        rules</w:t>
+      </w:r>
+      <w:r>
+        <w:rPr>
+          <w:rFonts w:ascii="Consolas" w:eastAsia="宋体" w:hAnsi="Consolas" w:cs="宋体"/>
+          <w:b/>
+          <w:bCs/>
+          <w:color w:val="1ABC9C"/>
+          <w:sz w:val="18"/>
+          <w:szCs w:val="18"/>
+        </w:rPr>
+        <w:t>:[</w:t>
+      </w:r>
+    </w:p>
+    <w:p>
+      <w:pPr>
+        <w:shd w:val="clear" w:color="auto" w:fill="21272E"/>
+        <w:spacing w:before="0" w:after="0" w:line="345" w:lineRule="atLeast"/>
+        <w:rPr>
+          <w:rFonts w:ascii="Consolas" w:eastAsia="宋体" w:hAnsi="Consolas" w:cs="宋体"/>
+          <w:b/>
+          <w:bCs/>
+          <w:color w:val="F8F8F0"/>
+          <w:sz w:val="18"/>
+          <w:szCs w:val="18"/>
+        </w:rPr>
+      </w:pPr>
+      <w:r>
+        <w:rPr>
+          <w:rFonts w:ascii="Consolas" w:eastAsia="宋体" w:hAnsi="Consolas" w:cs="宋体"/>
+          <w:b/>
+          <w:bCs/>
+          <w:color w:val="F8F8F0"/>
+          <w:sz w:val="18"/>
+          <w:szCs w:val="18"/>
+        </w:rPr>
+        <w:t>            </w:t>
+      </w:r>
+      <w:r>
+        <w:rPr>
+          <w:rFonts w:ascii="Consolas" w:eastAsia="宋体" w:hAnsi="Consolas" w:cs="宋体"/>
+          <w:b/>
+          <w:bCs/>
+          <w:color w:val="1ABC9C"/>
+          <w:sz w:val="18"/>
+          <w:szCs w:val="18"/>
+        </w:rPr>
+        <w:t>{</w:t>
+      </w:r>
+    </w:p>
+    <w:p>
+      <w:pPr>
+        <w:shd w:val="clear" w:color="auto" w:fill="21272E"/>
+        <w:spacing w:before="0" w:after="0" w:line="345" w:lineRule="atLeast"/>
+        <w:rPr>
+          <w:rFonts w:ascii="Consolas" w:eastAsia="宋体" w:hAnsi="Consolas" w:cs="宋体"/>
+          <w:b/>
+          <w:bCs/>
+          <w:color w:val="F8F8F0"/>
+          <w:sz w:val="18"/>
+          <w:szCs w:val="18"/>
+        </w:rPr>
+      </w:pPr>
+      <w:r>
+        <w:rPr>
+          <w:rFonts w:ascii="Consolas" w:eastAsia="宋体" w:hAnsi="Consolas" w:cs="宋体"/>
+          <w:b/>
+          <w:bCs/>
+          <w:color w:val="F8F8F0"/>
+          <w:sz w:val="18"/>
+          <w:szCs w:val="18"/>
+        </w:rPr>
+        <w:t>                test</w:t>
+      </w:r>
+      <w:r>
+        <w:rPr>
+          <w:rFonts w:ascii="Consolas" w:eastAsia="宋体" w:hAnsi="Consolas" w:cs="宋体"/>
+          <w:b/>
+          <w:bCs/>
+          <w:color w:val="1ABC9C"/>
+          <w:sz w:val="18"/>
+          <w:szCs w:val="18"/>
+        </w:rPr>
+        <w:t>:</w:t>
+      </w:r>
+      <w:r>
+        <w:rPr>
+          <w:rFonts w:ascii="Consolas" w:eastAsia="宋体" w:hAnsi="Consolas" w:cs="宋体"/>
+          <w:b/>
+          <w:bCs/>
+          <w:color w:val="53DF83"/>
+          <w:sz w:val="18"/>
+          <w:szCs w:val="18"/>
+        </w:rPr>
+        <w:t> </w:t>
+      </w:r>
+      <w:r>
+        <w:rPr>
+          <w:rFonts w:ascii="Consolas" w:eastAsia="宋体" w:hAnsi="Consolas" w:cs="宋体"/>
+          <w:b/>
+          <w:bCs/>
+          <w:color w:val="1ABC9C"/>
+          <w:sz w:val="18"/>
+          <w:szCs w:val="18"/>
+        </w:rPr>
+        <w:t>/</w:t>
+      </w:r>
+      <w:r>
+        <w:rPr>
+          <w:rFonts w:ascii="Consolas" w:eastAsia="宋体" w:hAnsi="Consolas" w:cs="宋体"/>
+          <w:b/>
+          <w:bCs/>
+          <w:color w:val="56B6C2"/>
+          <w:sz w:val="18"/>
+          <w:szCs w:val="18"/>
+        </w:rPr>
+        <w:t>\.</w:t>
+      </w:r>
+      <w:r>
+        <w:rPr>
+          <w:rFonts w:ascii="Consolas" w:eastAsia="宋体" w:hAnsi="Consolas" w:cs="宋体"/>
+          <w:b/>
+          <w:bCs/>
+          <w:color w:val="53DF83"/>
+          <w:sz w:val="18"/>
+          <w:szCs w:val="18"/>
+        </w:rPr>
+        <w:t>js</w:t>
+      </w:r>
+      <w:r>
+        <w:rPr>
+          <w:rFonts w:ascii="Consolas" w:eastAsia="宋体" w:hAnsi="Consolas" w:cs="宋体"/>
+          <w:b/>
+          <w:bCs/>
+          <w:color w:val="E74C3C"/>
+          <w:sz w:val="18"/>
+          <w:szCs w:val="18"/>
+        </w:rPr>
+        <w:t>$</w:t>
+      </w:r>
+      <w:r>
+        <w:rPr>
+          <w:rFonts w:ascii="Consolas" w:eastAsia="宋体" w:hAnsi="Consolas" w:cs="宋体"/>
+          <w:b/>
+          <w:bCs/>
+          <w:color w:val="1ABC9C"/>
+          <w:sz w:val="18"/>
+          <w:szCs w:val="18"/>
+        </w:rPr>
+        <w:t>/,</w:t>
+      </w:r>
+      <w:r>
+        <w:rPr>
+          <w:rFonts w:ascii="Consolas" w:eastAsia="宋体" w:hAnsi="Consolas" w:cs="宋体"/>
+          <w:b/>
+          <w:bCs/>
+          <w:color w:val="F8F8F0"/>
+          <w:sz w:val="18"/>
+          <w:szCs w:val="18"/>
+        </w:rPr>
+        <w:t> </w:t>
+      </w:r>
+      <w:r>
+        <w:rPr>
+          <w:rFonts w:ascii="Consolas" w:eastAsia="宋体" w:hAnsi="Consolas" w:cs="宋体"/>
+          <w:b/>
+          <w:bCs/>
+          <w:i/>
+          <w:iCs/>
+          <w:color w:val="606F73"/>
+          <w:sz w:val="18"/>
+          <w:szCs w:val="18"/>
+        </w:rPr>
+        <w:t>// </w:t>
+      </w:r>
+      <w:r>
+        <w:rPr>
+          <w:rFonts w:ascii="Consolas" w:eastAsia="宋体" w:hAnsi="Consolas" w:cs="宋体"/>
+          <w:b/>
+          <w:bCs/>
+          <w:i/>
+          <w:iCs/>
+          <w:color w:val="606F73"/>
+          <w:sz w:val="18"/>
+          <w:szCs w:val="18"/>
+        </w:rPr>
+        <w:t>使用正则抓取</w:t>
+      </w:r>
+      <w:r>
+        <w:rPr>
+          <w:rFonts w:ascii="Consolas" w:eastAsia="宋体" w:hAnsi="Consolas" w:cs="宋体"/>
+          <w:b/>
+          <w:bCs/>
+          <w:i/>
+          <w:iCs/>
+          <w:color w:val="606F73"/>
+          <w:sz w:val="18"/>
+          <w:szCs w:val="18"/>
+        </w:rPr>
+        <w:t>JS</w:t>
+      </w:r>
+      <w:r>
+        <w:rPr>
+          <w:rFonts w:ascii="Consolas" w:eastAsia="宋体" w:hAnsi="Consolas" w:cs="宋体"/>
+          <w:b/>
+          <w:bCs/>
+          <w:i/>
+          <w:iCs/>
+          <w:color w:val="606F73"/>
+          <w:sz w:val="18"/>
+          <w:szCs w:val="18"/>
+        </w:rPr>
+        <w:t>文件</w:t>
+      </w:r>
+    </w:p>
+    <w:p>
+      <w:pPr>
+        <w:shd w:val="clear" w:color="auto" w:fill="21272E"/>
+        <w:spacing w:before="0" w:after="0" w:line="345" w:lineRule="atLeast"/>
+        <w:rPr>
+          <w:rFonts w:ascii="Consolas" w:eastAsia="宋体" w:hAnsi="Consolas" w:cs="宋体"/>
+          <w:b/>
+          <w:bCs/>
+          <w:color w:val="F8F8F0"/>
+          <w:sz w:val="18"/>
+          <w:szCs w:val="18"/>
+        </w:rPr>
+      </w:pPr>
+      <w:r>
+        <w:rPr>
+          <w:rFonts w:ascii="Consolas" w:eastAsia="宋体" w:hAnsi="Consolas" w:cs="宋体"/>
+          <w:b/>
+          <w:bCs/>
+          <w:color w:val="F8F8F0"/>
+          <w:sz w:val="18"/>
+          <w:szCs w:val="18"/>
+        </w:rPr>
+        <w:t>                exclude</w:t>
+      </w:r>
+      <w:r>
+        <w:rPr>
+          <w:rFonts w:ascii="Consolas" w:eastAsia="宋体" w:hAnsi="Consolas" w:cs="宋体"/>
+          <w:b/>
+          <w:bCs/>
+          <w:color w:val="1ABC9C"/>
+          <w:sz w:val="18"/>
+          <w:szCs w:val="18"/>
+        </w:rPr>
+        <w:t>:</w:t>
+      </w:r>
+      <w:r>
+        <w:rPr>
+          <w:rFonts w:ascii="Consolas" w:eastAsia="宋体" w:hAnsi="Consolas" w:cs="宋体"/>
+          <w:b/>
+          <w:bCs/>
+          <w:color w:val="53DF83"/>
+          <w:sz w:val="18"/>
+          <w:szCs w:val="18"/>
+        </w:rPr>
+        <w:t> </w:t>
+      </w:r>
+      <w:r>
+        <w:rPr>
+          <w:rFonts w:ascii="Consolas" w:eastAsia="宋体" w:hAnsi="Consolas" w:cs="宋体"/>
+          <w:b/>
+          <w:bCs/>
+          <w:color w:val="1ABC9C"/>
+          <w:sz w:val="18"/>
+          <w:szCs w:val="18"/>
+        </w:rPr>
+        <w:t>/</w:t>
+      </w:r>
+      <w:r>
+        <w:rPr>
+          <w:rFonts w:ascii="Consolas" w:eastAsia="宋体" w:hAnsi="Consolas" w:cs="宋体"/>
+          <w:b/>
+          <w:bCs/>
+          <w:color w:val="53DF83"/>
+          <w:sz w:val="18"/>
+          <w:szCs w:val="18"/>
+        </w:rPr>
+        <w:t>node_modules</w:t>
+      </w:r>
+      <w:r>
+        <w:rPr>
+          <w:rFonts w:ascii="Consolas" w:eastAsia="宋体" w:hAnsi="Consolas" w:cs="宋体"/>
+          <w:b/>
+          <w:bCs/>
+          <w:color w:val="1ABC9C"/>
+          <w:sz w:val="18"/>
+          <w:szCs w:val="18"/>
+        </w:rPr>
+        <w:t>/,</w:t>
+      </w:r>
+      <w:r>
+        <w:rPr>
+          <w:rFonts w:ascii="Consolas" w:eastAsia="宋体" w:hAnsi="Consolas" w:cs="宋体"/>
+          <w:b/>
+          <w:bCs/>
+          <w:color w:val="F8F8F0"/>
+          <w:sz w:val="18"/>
+          <w:szCs w:val="18"/>
+        </w:rPr>
+        <w:t> </w:t>
+      </w:r>
+      <w:r>
+        <w:rPr>
+          <w:rFonts w:ascii="Consolas" w:eastAsia="宋体" w:hAnsi="Consolas" w:cs="宋体"/>
+          <w:b/>
+          <w:bCs/>
+          <w:i/>
+          <w:iCs/>
+          <w:color w:val="606F73"/>
+          <w:sz w:val="18"/>
+          <w:szCs w:val="18"/>
+        </w:rPr>
+        <w:t>// </w:t>
+      </w:r>
+      <w:r>
+        <w:rPr>
+          <w:rFonts w:ascii="Consolas" w:eastAsia="宋体" w:hAnsi="Consolas" w:cs="宋体"/>
+          <w:b/>
+          <w:bCs/>
+          <w:i/>
+          <w:iCs/>
+          <w:color w:val="606F73"/>
+          <w:sz w:val="18"/>
+          <w:szCs w:val="18"/>
+        </w:rPr>
+        <w:t>不包含抓取</w:t>
+      </w:r>
+      <w:r>
+        <w:rPr>
+          <w:rFonts w:ascii="Consolas" w:eastAsia="宋体" w:hAnsi="Consolas" w:cs="宋体"/>
+          <w:b/>
+          <w:bCs/>
+          <w:i/>
+          <w:iCs/>
+          <w:color w:val="606F73"/>
+          <w:sz w:val="18"/>
+          <w:szCs w:val="18"/>
+        </w:rPr>
+        <w:t>node_modules</w:t>
+      </w:r>
+      <w:r>
+        <w:rPr>
+          <w:rFonts w:ascii="Consolas" w:eastAsia="宋体" w:hAnsi="Consolas" w:cs="宋体"/>
+          <w:b/>
+          <w:bCs/>
+          <w:i/>
+          <w:iCs/>
+          <w:color w:val="606F73"/>
+          <w:sz w:val="18"/>
+          <w:szCs w:val="18"/>
+        </w:rPr>
+        <w:t>文件夹中的内容</w:t>
+      </w:r>
+    </w:p>
+    <w:p>
+      <w:pPr>
+        <w:shd w:val="clear" w:color="auto" w:fill="21272E"/>
+        <w:spacing w:before="0" w:after="0" w:line="345" w:lineRule="atLeast"/>
+        <w:rPr>
+          <w:rFonts w:ascii="Consolas" w:eastAsia="宋体" w:hAnsi="Consolas" w:cs="宋体"/>
+          <w:b/>
+          <w:bCs/>
+          <w:color w:val="F8F8F0"/>
+          <w:sz w:val="18"/>
+          <w:szCs w:val="18"/>
+        </w:rPr>
+      </w:pPr>
+      <w:r>
+        <w:rPr>
+          <w:rFonts w:ascii="Consolas" w:eastAsia="宋体" w:hAnsi="Consolas" w:cs="宋体"/>
+          <w:b/>
+          <w:bCs/>
+          <w:color w:val="F8F8F0"/>
+          <w:sz w:val="18"/>
+          <w:szCs w:val="18"/>
+        </w:rPr>
+        <w:t>                use</w:t>
+      </w:r>
+      <w:r>
+        <w:rPr>
+          <w:rFonts w:ascii="Consolas" w:eastAsia="宋体" w:hAnsi="Consolas" w:cs="宋体"/>
+          <w:b/>
+          <w:bCs/>
+          <w:color w:val="1ABC9C"/>
+          <w:sz w:val="18"/>
+          <w:szCs w:val="18"/>
+        </w:rPr>
+        <w:t>:</w:t>
+      </w:r>
+      <w:r>
+        <w:rPr>
+          <w:rFonts w:ascii="Consolas" w:eastAsia="宋体" w:hAnsi="Consolas" w:cs="宋体"/>
+          <w:b/>
+          <w:bCs/>
+          <w:color w:val="F8F8F0"/>
+          <w:sz w:val="18"/>
+          <w:szCs w:val="18"/>
+        </w:rPr>
+        <w:t> </w:t>
+      </w:r>
+      <w:r>
+        <w:rPr>
+          <w:rFonts w:ascii="Consolas" w:eastAsia="宋体" w:hAnsi="Consolas" w:cs="宋体"/>
+          <w:b/>
+          <w:bCs/>
+          <w:color w:val="1ABC9C"/>
+          <w:sz w:val="18"/>
+          <w:szCs w:val="18"/>
+        </w:rPr>
+        <w:t>{</w:t>
+      </w:r>
+    </w:p>
+    <w:p>
+      <w:pPr>
+        <w:shd w:val="clear" w:color="auto" w:fill="21272E"/>
+        <w:spacing w:before="0" w:after="0" w:line="345" w:lineRule="atLeast"/>
+        <w:rPr>
+          <w:rFonts w:ascii="Consolas" w:eastAsia="宋体" w:hAnsi="Consolas" w:cs="宋体"/>
+          <w:b/>
+          <w:bCs/>
+          <w:color w:val="F8F8F0"/>
+          <w:sz w:val="18"/>
+          <w:szCs w:val="18"/>
+        </w:rPr>
+      </w:pPr>
+      <w:r>
+        <w:rPr>
+          <w:rFonts w:ascii="Consolas" w:eastAsia="宋体" w:hAnsi="Consolas" w:cs="宋体"/>
+          <w:b/>
+          <w:bCs/>
+          <w:color w:val="F8F8F0"/>
+          <w:sz w:val="18"/>
+          <w:szCs w:val="18"/>
+        </w:rPr>
+        <w:t>                    loader</w:t>
+      </w:r>
+      <w:r>
+        <w:rPr>
+          <w:rFonts w:ascii="Consolas" w:eastAsia="宋体" w:hAnsi="Consolas" w:cs="宋体"/>
+          <w:b/>
+          <w:bCs/>
+          <w:color w:val="1ABC9C"/>
+          <w:sz w:val="18"/>
+          <w:szCs w:val="18"/>
+        </w:rPr>
+        <w:t>:</w:t>
+      </w:r>
+      <w:r>
+        <w:rPr>
+          <w:rFonts w:ascii="Consolas" w:eastAsia="宋体" w:hAnsi="Consolas" w:cs="宋体"/>
+          <w:b/>
+          <w:bCs/>
+          <w:color w:val="F8F8F0"/>
+          <w:sz w:val="18"/>
+          <w:szCs w:val="18"/>
+        </w:rPr>
+        <w:t> </w:t>
+      </w:r>
+      <w:r>
+        <w:rPr>
+          <w:rFonts w:ascii="Consolas" w:eastAsia="宋体" w:hAnsi="Consolas" w:cs="宋体"/>
+          <w:b/>
+          <w:bCs/>
+          <w:color w:val="1ABC9C"/>
+          <w:sz w:val="18"/>
+          <w:szCs w:val="18"/>
+        </w:rPr>
+        <w:t>'</w:t>
+      </w:r>
+      <w:r>
+        <w:rPr>
+          <w:rFonts w:ascii="Consolas" w:eastAsia="宋体" w:hAnsi="Consolas" w:cs="宋体"/>
+          <w:b/>
+          <w:bCs/>
+          <w:color w:val="53DF83"/>
+          <w:sz w:val="18"/>
+          <w:szCs w:val="18"/>
+        </w:rPr>
+        <w:t>babel-loader</w:t>
+      </w:r>
+      <w:r>
+        <w:rPr>
+          <w:rFonts w:ascii="Consolas" w:eastAsia="宋体" w:hAnsi="Consolas" w:cs="宋体"/>
+          <w:b/>
+          <w:bCs/>
+          <w:color w:val="1ABC9C"/>
+          <w:sz w:val="18"/>
+          <w:szCs w:val="18"/>
+        </w:rPr>
+        <w:t>'</w:t>
+      </w:r>
+      <w:r>
+        <w:rPr>
+          <w:rFonts w:ascii="Consolas" w:eastAsia="宋体" w:hAnsi="Consolas" w:cs="宋体"/>
+          <w:b/>
+          <w:bCs/>
+          <w:color w:val="F8F8F0"/>
+          <w:sz w:val="18"/>
+          <w:szCs w:val="18"/>
+        </w:rPr>
+        <w:t> </w:t>
+      </w:r>
+      <w:r>
+        <w:rPr>
+          <w:rFonts w:ascii="Consolas" w:eastAsia="宋体" w:hAnsi="Consolas" w:cs="宋体"/>
+          <w:b/>
+          <w:bCs/>
+          <w:i/>
+          <w:iCs/>
+          <w:color w:val="606F73"/>
+          <w:sz w:val="18"/>
+          <w:szCs w:val="18"/>
+        </w:rPr>
+        <w:t>// </w:t>
+      </w:r>
+      <w:r>
+        <w:rPr>
+          <w:rFonts w:ascii="Consolas" w:eastAsia="宋体" w:hAnsi="Consolas" w:cs="宋体"/>
+          <w:b/>
+          <w:bCs/>
+          <w:i/>
+          <w:iCs/>
+          <w:color w:val="606F73"/>
+          <w:sz w:val="18"/>
+          <w:szCs w:val="18"/>
+        </w:rPr>
+        <w:t>使用</w:t>
+      </w:r>
+      <w:r>
+        <w:rPr>
+          <w:rFonts w:ascii="Consolas" w:eastAsia="宋体" w:hAnsi="Consolas" w:cs="宋体"/>
+          <w:b/>
+          <w:bCs/>
+          <w:i/>
+          <w:iCs/>
+          <w:color w:val="606F73"/>
+          <w:sz w:val="18"/>
+          <w:szCs w:val="18"/>
+        </w:rPr>
+        <w:t>babel-loader</w:t>
+      </w:r>
+      <w:r>
+        <w:rPr>
+          <w:rFonts w:ascii="Consolas" w:eastAsia="宋体" w:hAnsi="Consolas" w:cs="宋体"/>
+          <w:b/>
+          <w:bCs/>
+          <w:i/>
+          <w:iCs/>
+          <w:color w:val="606F73"/>
+          <w:sz w:val="18"/>
+          <w:szCs w:val="18"/>
+        </w:rPr>
+        <w:t>加载器</w:t>
+      </w:r>
+    </w:p>
+    <w:p>
+      <w:pPr>
+        <w:shd w:val="clear" w:color="auto" w:fill="21272E"/>
+        <w:spacing w:before="0" w:after="0" w:line="345" w:lineRule="atLeast"/>
+        <w:rPr>
+          <w:rFonts w:ascii="Consolas" w:eastAsia="宋体" w:hAnsi="Consolas" w:cs="宋体"/>
+          <w:b/>
+          <w:bCs/>
+          <w:color w:val="F8F8F0"/>
+          <w:sz w:val="18"/>
+          <w:szCs w:val="18"/>
+        </w:rPr>
+      </w:pPr>
+      <w:r>
+        <w:rPr>
+          <w:rFonts w:ascii="Consolas" w:eastAsia="宋体" w:hAnsi="Consolas" w:cs="宋体"/>
+          <w:b/>
+          <w:bCs/>
+          <w:color w:val="F8F8F0"/>
+          <w:sz w:val="18"/>
+          <w:szCs w:val="18"/>
+        </w:rPr>
+        <w:t>                </w:t>
+      </w:r>
+      <w:r>
+        <w:rPr>
+          <w:rFonts w:ascii="Consolas" w:eastAsia="宋体" w:hAnsi="Consolas" w:cs="宋体"/>
+          <w:b/>
+          <w:bCs/>
+          <w:color w:val="1ABC9C"/>
+          <w:sz w:val="18"/>
+          <w:szCs w:val="18"/>
+        </w:rPr>
+        <w:t>}</w:t>
+      </w:r>
+    </w:p>
+    <w:p>
+      <w:pPr>
+        <w:shd w:val="clear" w:color="auto" w:fill="21272E"/>
+        <w:spacing w:before="0" w:after="0" w:line="345" w:lineRule="atLeast"/>
+        <w:rPr>
+          <w:rFonts w:ascii="Consolas" w:eastAsia="宋体" w:hAnsi="Consolas" w:cs="宋体"/>
+          <w:b/>
+          <w:bCs/>
+          <w:color w:val="F8F8F0"/>
+          <w:sz w:val="18"/>
+          <w:szCs w:val="18"/>
+        </w:rPr>
+      </w:pPr>
+      <w:r>
+        <w:rPr>
+          <w:rFonts w:ascii="Consolas" w:eastAsia="宋体" w:hAnsi="Consolas" w:cs="宋体"/>
+          <w:b/>
+          <w:bCs/>
+          <w:color w:val="F8F8F0"/>
+          <w:sz w:val="18"/>
+          <w:szCs w:val="18"/>
+        </w:rPr>
+        <w:t>           </w:t>
+      </w:r>
+      <w:r>
+        <w:rPr>
+          <w:rFonts w:ascii="Consolas" w:eastAsia="宋体" w:hAnsi="Consolas" w:cs="宋体"/>
+          <w:b/>
+          <w:bCs/>
+          <w:color w:val="1ABC9C"/>
+          <w:sz w:val="18"/>
+          <w:szCs w:val="18"/>
+        </w:rPr>
+        <w:t>}</w:t>
+      </w:r>
+    </w:p>
+    <w:p>
+      <w:pPr>
+        <w:shd w:val="clear" w:color="auto" w:fill="21272E"/>
+        <w:spacing w:before="0" w:after="0" w:line="345" w:lineRule="atLeast"/>
+        <w:rPr>
+          <w:rFonts w:ascii="Consolas" w:eastAsia="宋体" w:hAnsi="Consolas" w:cs="宋体" w:hint="eastAsia"/>
+          <w:b/>
+          <w:bCs/>
+          <w:color w:val="F8F8F0"/>
+          <w:sz w:val="18"/>
+          <w:szCs w:val="18"/>
+        </w:rPr>
+      </w:pPr>
+      <w:r>
+        <w:rPr>
+          <w:rFonts w:ascii="Consolas" w:eastAsia="宋体" w:hAnsi="Consolas" w:cs="宋体"/>
+          <w:b/>
+          <w:bCs/>
+          <w:color w:val="F8F8F0"/>
+          <w:sz w:val="18"/>
+          <w:szCs w:val="18"/>
+        </w:rPr>
+        <w:t>        </w:t>
+      </w:r>
+      <w:r>
+        <w:rPr>
+          <w:rFonts w:ascii="Consolas" w:eastAsia="宋体" w:hAnsi="Consolas" w:cs="宋体"/>
+          <w:b/>
+          <w:bCs/>
+          <w:color w:val="1ABC9C"/>
+          <w:sz w:val="18"/>
+          <w:szCs w:val="18"/>
+        </w:rPr>
+        <w:t>]</w:t>
+      </w:r>
+    </w:p>
+    <w:p>
+      <w:pPr>
+        <w:shd w:val="clear" w:color="auto" w:fill="21272E"/>
+        <w:spacing w:before="0" w:after="0" w:line="345" w:lineRule="atLeast"/>
+        <w:rPr>
+          <w:rFonts w:ascii="Consolas" w:eastAsia="宋体" w:hAnsi="Consolas" w:cs="宋体" w:hint="eastAsia"/>
+          <w:b/>
+          <w:bCs/>
+          <w:color w:val="F8F8F0"/>
+          <w:sz w:val="18"/>
+          <w:szCs w:val="18"/>
+        </w:rPr>
+      </w:pPr>
+      <w:r>
+        <w:rPr>
+          <w:rFonts w:ascii="Consolas" w:eastAsia="宋体" w:hAnsi="Consolas" w:cs="宋体"/>
+          <w:b/>
+          <w:bCs/>
+          <w:color w:val="F8F8F0"/>
+          <w:sz w:val="18"/>
+          <w:szCs w:val="18"/>
+        </w:rPr>
+        <w:t>    </w:t>
+      </w:r>
+      <w:r>
+        <w:rPr>
+          <w:rFonts w:ascii="Consolas" w:eastAsia="宋体" w:hAnsi="Consolas" w:cs="宋体"/>
+          <w:b/>
+          <w:bCs/>
+          <w:color w:val="1ABC9C"/>
+          <w:sz w:val="18"/>
+          <w:szCs w:val="18"/>
+        </w:rPr>
+        <w:t>},</w:t>
+      </w:r>
+    </w:p>
+    <w:p>
+      <w:pPr>
+        <w:pStyle w:val="3"/>
+      </w:pPr>
+      <w:r>
+        <w:rPr>
+          <w:rFonts w:hint="eastAsia"/>
+        </w:rPr>
+        <w:t>创建并配置“.</w:t>
+      </w:r>
+      <w:r>
+        <w:t>babelrc”</w:t>
+      </w:r>
+      <w:r>
+        <w:rPr>
+          <w:rFonts w:hint="eastAsia"/>
+        </w:rPr>
+        <w:t>文件</w:t>
+      </w:r>
+    </w:p>
+    <w:p>
+      <w:pPr>
+        <w:pStyle w:val="af4"/>
+        <w:numPr>
+          <w:ilvl w:val="0"/>
+          <w:numId w:val="14"/>
+        </w:numPr>
+        <w:ind w:firstLineChars="0"/>
+      </w:pPr>
+      <w:r>
+        <w:rPr>
+          <w:rFonts w:hint="eastAsia"/>
+        </w:rPr>
+        <w:t>创建文件</w:t>
+      </w:r>
+      <w:r>
+        <w:t>”.babelrc”</w:t>
+      </w:r>
+    </w:p>
+    <w:p>
+      <w:pPr>
+        <w:pStyle w:val="af4"/>
+        <w:numPr>
+          <w:ilvl w:val="0"/>
+          <w:numId w:val="14"/>
+        </w:numPr>
+        <w:ind w:firstLineChars="0"/>
+        <w:rPr>
+          <w:rFonts w:hint="eastAsia"/>
+        </w:rPr>
+      </w:pPr>
+      <w:r>
+        <w:rPr>
+          <w:rFonts w:hint="eastAsia"/>
+        </w:rPr>
+        <w:t>写入配置，支持I</w:t>
+      </w:r>
+      <w:r>
+        <w:t>E8</w:t>
+      </w:r>
+      <w:r>
+        <w:rPr>
+          <w:rFonts w:hint="eastAsia"/>
+        </w:rPr>
+        <w:t>浏览器以上</w:t>
+      </w:r>
+    </w:p>
+    <w:p>
+      <w:pPr>
+        <w:pStyle w:val="af4"/>
+        <w:numPr>
+          <w:ilvl w:val="0"/>
+          <w:numId w:val="14"/>
+        </w:numPr>
+        <w:shd w:val="clear" w:color="auto" w:fill="21272E"/>
+        <w:spacing w:before="0" w:after="0" w:line="345" w:lineRule="atLeast"/>
+        <w:ind w:firstLineChars="0"/>
+        <w:rPr>
+          <w:rFonts w:ascii="Consolas" w:eastAsia="宋体" w:hAnsi="Consolas" w:cs="宋体"/>
+          <w:b/>
+          <w:bCs/>
+          <w:color w:val="F8F8F0"/>
+          <w:sz w:val="18"/>
+          <w:szCs w:val="18"/>
+        </w:rPr>
+      </w:pPr>
+      <w:r>
+        <w:rPr>
+          <w:rFonts w:ascii="Consolas" w:eastAsia="宋体" w:hAnsi="Consolas" w:cs="宋体"/>
+          <w:b/>
+          <w:bCs/>
+          <w:color w:val="1ABC9C"/>
+          <w:sz w:val="18"/>
+          <w:szCs w:val="18"/>
+        </w:rPr>
+        <w:t>{</w:t>
+      </w:r>
+    </w:p>
+    <w:p>
+      <w:pPr>
+        <w:pStyle w:val="af4"/>
+        <w:numPr>
+          <w:ilvl w:val="0"/>
+          <w:numId w:val="14"/>
+        </w:numPr>
+        <w:shd w:val="clear" w:color="auto" w:fill="21272E"/>
+        <w:spacing w:before="0" w:after="0" w:line="345" w:lineRule="atLeast"/>
+        <w:ind w:firstLineChars="0"/>
+        <w:rPr>
+          <w:rFonts w:ascii="Consolas" w:eastAsia="宋体" w:hAnsi="Consolas" w:cs="宋体"/>
+          <w:b/>
+          <w:bCs/>
+          <w:color w:val="F8F8F0"/>
+          <w:sz w:val="18"/>
+          <w:szCs w:val="18"/>
+        </w:rPr>
+      </w:pPr>
+      <w:r>
+        <w:rPr>
+          <w:rFonts w:ascii="Consolas" w:eastAsia="宋体" w:hAnsi="Consolas" w:cs="宋体"/>
+          <w:b/>
+          <w:bCs/>
+          <w:color w:val="F8F8F0"/>
+          <w:sz w:val="18"/>
+          <w:szCs w:val="18"/>
+        </w:rPr>
+        <w:t>    </w:t>
+      </w:r>
+      <w:r>
+        <w:rPr>
+          <w:rFonts w:ascii="Consolas" w:eastAsia="宋体" w:hAnsi="Consolas" w:cs="宋体"/>
+          <w:b/>
+          <w:bCs/>
+          <w:color w:val="1ABC9C"/>
+          <w:sz w:val="18"/>
+          <w:szCs w:val="18"/>
+        </w:rPr>
+        <w:t>"</w:t>
+      </w:r>
+      <w:r>
+        <w:rPr>
+          <w:rFonts w:ascii="Consolas" w:eastAsia="宋体" w:hAnsi="Consolas" w:cs="宋体"/>
+          <w:b/>
+          <w:bCs/>
+          <w:color w:val="F8F8F0"/>
+          <w:sz w:val="18"/>
+          <w:szCs w:val="18"/>
+        </w:rPr>
+        <w:t>presets</w:t>
+      </w:r>
+      <w:r>
+        <w:rPr>
+          <w:rFonts w:ascii="Consolas" w:eastAsia="宋体" w:hAnsi="Consolas" w:cs="宋体"/>
+          <w:b/>
+          <w:bCs/>
+          <w:color w:val="1ABC9C"/>
+          <w:sz w:val="18"/>
+          <w:szCs w:val="18"/>
+        </w:rPr>
+        <w:t>":</w:t>
+      </w:r>
+      <w:r>
+        <w:rPr>
+          <w:rFonts w:ascii="Consolas" w:eastAsia="宋体" w:hAnsi="Consolas" w:cs="宋体"/>
+          <w:b/>
+          <w:bCs/>
+          <w:color w:val="F8F8F0"/>
+          <w:sz w:val="18"/>
+          <w:szCs w:val="18"/>
+        </w:rPr>
+        <w:t> </w:t>
+      </w:r>
+      <w:r>
+        <w:rPr>
+          <w:rFonts w:ascii="Consolas" w:eastAsia="宋体" w:hAnsi="Consolas" w:cs="宋体"/>
+          <w:b/>
+          <w:bCs/>
+          <w:color w:val="1ABC9C"/>
+          <w:sz w:val="18"/>
+          <w:szCs w:val="18"/>
+        </w:rPr>
+        <w:t>[</w:t>
+      </w:r>
+    </w:p>
+    <w:p>
+      <w:pPr>
+        <w:pStyle w:val="af4"/>
+        <w:numPr>
+          <w:ilvl w:val="0"/>
+          <w:numId w:val="14"/>
+        </w:numPr>
+        <w:shd w:val="clear" w:color="auto" w:fill="21272E"/>
+        <w:spacing w:before="0" w:after="0" w:line="345" w:lineRule="atLeast"/>
+        <w:ind w:firstLineChars="0"/>
+        <w:rPr>
+          <w:rFonts w:ascii="Consolas" w:eastAsia="宋体" w:hAnsi="Consolas" w:cs="宋体"/>
+          <w:b/>
+          <w:bCs/>
+          <w:color w:val="F8F8F0"/>
+          <w:sz w:val="18"/>
+          <w:szCs w:val="18"/>
+        </w:rPr>
+      </w:pPr>
+      <w:r>
+        <w:rPr>
+          <w:rFonts w:ascii="Consolas" w:eastAsia="宋体" w:hAnsi="Consolas" w:cs="宋体"/>
+          <w:b/>
+          <w:bCs/>
+          <w:color w:val="F8F8F0"/>
+          <w:sz w:val="18"/>
+          <w:szCs w:val="18"/>
+        </w:rPr>
+        <w:t>        </w:t>
+      </w:r>
+      <w:r>
+        <w:rPr>
+          <w:rFonts w:ascii="Consolas" w:eastAsia="宋体" w:hAnsi="Consolas" w:cs="宋体"/>
+          <w:b/>
+          <w:bCs/>
+          <w:color w:val="1ABC9C"/>
+          <w:sz w:val="18"/>
+          <w:szCs w:val="18"/>
+        </w:rPr>
+        <w:t>["</w:t>
+      </w:r>
+      <w:r>
+        <w:rPr>
+          <w:rFonts w:ascii="Consolas" w:eastAsia="宋体" w:hAnsi="Consolas" w:cs="宋体"/>
+          <w:b/>
+          <w:bCs/>
+          <w:color w:val="53DF83"/>
+          <w:sz w:val="18"/>
+          <w:szCs w:val="18"/>
+        </w:rPr>
+        <w:t>@babel/env</w:t>
+      </w:r>
+      <w:r>
+        <w:rPr>
+          <w:rFonts w:ascii="Consolas" w:eastAsia="宋体" w:hAnsi="Consolas" w:cs="宋体"/>
+          <w:b/>
+          <w:bCs/>
+          <w:color w:val="1ABC9C"/>
+          <w:sz w:val="18"/>
+          <w:szCs w:val="18"/>
+        </w:rPr>
+        <w:t>",</w:t>
+      </w:r>
+      <w:r>
+        <w:rPr>
+          <w:rFonts w:ascii="Consolas" w:eastAsia="宋体" w:hAnsi="Consolas" w:cs="宋体"/>
+          <w:b/>
+          <w:bCs/>
+          <w:color w:val="F8F8F0"/>
+          <w:sz w:val="18"/>
+          <w:szCs w:val="18"/>
+        </w:rPr>
+        <w:t> </w:t>
+      </w:r>
+      <w:r>
+        <w:rPr>
+          <w:rFonts w:ascii="Consolas" w:eastAsia="宋体" w:hAnsi="Consolas" w:cs="宋体"/>
+          <w:b/>
+          <w:bCs/>
+          <w:color w:val="1ABC9C"/>
+          <w:sz w:val="18"/>
+          <w:szCs w:val="18"/>
+        </w:rPr>
+        <w:t>{</w:t>
+      </w:r>
+    </w:p>
+    <w:p>
+      <w:pPr>
+        <w:pStyle w:val="af4"/>
+        <w:numPr>
+          <w:ilvl w:val="0"/>
+          <w:numId w:val="14"/>
+        </w:numPr>
+        <w:shd w:val="clear" w:color="auto" w:fill="21272E"/>
+        <w:spacing w:before="0" w:after="0" w:line="345" w:lineRule="atLeast"/>
+        <w:ind w:firstLineChars="0"/>
+        <w:rPr>
+          <w:rFonts w:ascii="Consolas" w:eastAsia="宋体" w:hAnsi="Consolas" w:cs="宋体"/>
+          <w:b/>
+          <w:bCs/>
+          <w:color w:val="F8F8F0"/>
+          <w:sz w:val="18"/>
+          <w:szCs w:val="18"/>
+        </w:rPr>
+      </w:pPr>
+      <w:r>
+        <w:rPr>
+          <w:rFonts w:ascii="Consolas" w:eastAsia="宋体" w:hAnsi="Consolas" w:cs="宋体"/>
+          <w:b/>
+          <w:bCs/>
+          <w:color w:val="F8F8F0"/>
+          <w:sz w:val="18"/>
+          <w:szCs w:val="18"/>
+        </w:rPr>
+        <w:t>            </w:t>
+      </w:r>
+      <w:r>
+        <w:rPr>
+          <w:rFonts w:ascii="Consolas" w:eastAsia="宋体" w:hAnsi="Consolas" w:cs="宋体"/>
+          <w:b/>
+          <w:bCs/>
+          <w:color w:val="1ABC9C"/>
+          <w:sz w:val="18"/>
+          <w:szCs w:val="18"/>
+        </w:rPr>
+        <w:t>"</w:t>
+      </w:r>
+      <w:r>
+        <w:rPr>
+          <w:rFonts w:ascii="Consolas" w:eastAsia="宋体" w:hAnsi="Consolas" w:cs="宋体"/>
+          <w:b/>
+          <w:bCs/>
+          <w:color w:val="F8F8F0"/>
+          <w:sz w:val="18"/>
+          <w:szCs w:val="18"/>
+        </w:rPr>
+        <w:t>targets</w:t>
+      </w:r>
+      <w:r>
+        <w:rPr>
+          <w:rFonts w:ascii="Consolas" w:eastAsia="宋体" w:hAnsi="Consolas" w:cs="宋体"/>
+          <w:b/>
+          <w:bCs/>
+          <w:color w:val="1ABC9C"/>
+          <w:sz w:val="18"/>
+          <w:szCs w:val="18"/>
+        </w:rPr>
+        <w:t>":</w:t>
+      </w:r>
+      <w:r>
+        <w:rPr>
+          <w:rFonts w:ascii="Consolas" w:eastAsia="宋体" w:hAnsi="Consolas" w:cs="宋体"/>
+          <w:b/>
+          <w:bCs/>
+          <w:color w:val="F8F8F0"/>
+          <w:sz w:val="18"/>
+          <w:szCs w:val="18"/>
+        </w:rPr>
+        <w:t> </w:t>
+      </w:r>
+      <w:r>
+        <w:rPr>
+          <w:rFonts w:ascii="Consolas" w:eastAsia="宋体" w:hAnsi="Consolas" w:cs="宋体"/>
+          <w:b/>
+          <w:bCs/>
+          <w:color w:val="1ABC9C"/>
+          <w:sz w:val="18"/>
+          <w:szCs w:val="18"/>
+        </w:rPr>
+        <w:t>{</w:t>
+      </w:r>
+    </w:p>
+    <w:p>
+      <w:pPr>
+        <w:pStyle w:val="af4"/>
+        <w:numPr>
+          <w:ilvl w:val="0"/>
+          <w:numId w:val="14"/>
+        </w:numPr>
+        <w:shd w:val="clear" w:color="auto" w:fill="21272E"/>
+        <w:spacing w:before="0" w:after="0" w:line="345" w:lineRule="atLeast"/>
+        <w:ind w:firstLineChars="0"/>
+        <w:rPr>
+          <w:rFonts w:ascii="Consolas" w:eastAsia="宋体" w:hAnsi="Consolas" w:cs="宋体"/>
+          <w:b/>
+          <w:bCs/>
+          <w:color w:val="F8F8F0"/>
+          <w:sz w:val="18"/>
+          <w:szCs w:val="18"/>
+        </w:rPr>
+      </w:pPr>
+      <w:r>
+        <w:rPr>
+          <w:rFonts w:ascii="Consolas" w:eastAsia="宋体" w:hAnsi="Consolas" w:cs="宋体"/>
+          <w:b/>
+          <w:bCs/>
+          <w:color w:val="F8F8F0"/>
+          <w:sz w:val="18"/>
+          <w:szCs w:val="18"/>
+        </w:rPr>
+        <w:t>                </w:t>
+      </w:r>
+      <w:r>
+        <w:rPr>
+          <w:rFonts w:ascii="Consolas" w:eastAsia="宋体" w:hAnsi="Consolas" w:cs="宋体"/>
+          <w:b/>
+          <w:bCs/>
+          <w:color w:val="1ABC9C"/>
+          <w:sz w:val="18"/>
+          <w:szCs w:val="18"/>
+        </w:rPr>
+        <w:t>"</w:t>
+      </w:r>
+      <w:r>
+        <w:rPr>
+          <w:rFonts w:ascii="Consolas" w:eastAsia="宋体" w:hAnsi="Consolas" w:cs="宋体"/>
+          <w:b/>
+          <w:bCs/>
+          <w:color w:val="F8F8F0"/>
+          <w:sz w:val="18"/>
+          <w:szCs w:val="18"/>
+        </w:rPr>
+        <w:t>browsers</w:t>
+      </w:r>
+      <w:r>
+        <w:rPr>
+          <w:rFonts w:ascii="Consolas" w:eastAsia="宋体" w:hAnsi="Consolas" w:cs="宋体"/>
+          <w:b/>
+          <w:bCs/>
+          <w:color w:val="1ABC9C"/>
+          <w:sz w:val="18"/>
+          <w:szCs w:val="18"/>
+        </w:rPr>
+        <w:t>":</w:t>
+      </w:r>
+      <w:r>
+        <w:rPr>
+          <w:rFonts w:ascii="Consolas" w:eastAsia="宋体" w:hAnsi="Consolas" w:cs="宋体"/>
+          <w:b/>
+          <w:bCs/>
+          <w:color w:val="F8F8F0"/>
+          <w:sz w:val="18"/>
+          <w:szCs w:val="18"/>
+        </w:rPr>
+        <w:t> </w:t>
+      </w:r>
+      <w:r>
+        <w:rPr>
+          <w:rFonts w:ascii="Consolas" w:eastAsia="宋体" w:hAnsi="Consolas" w:cs="宋体"/>
+          <w:b/>
+          <w:bCs/>
+          <w:color w:val="1ABC9C"/>
+          <w:sz w:val="18"/>
+          <w:szCs w:val="18"/>
+        </w:rPr>
+        <w:t>[</w:t>
+      </w:r>
+    </w:p>
+    <w:p>
+      <w:pPr>
+        <w:pStyle w:val="af4"/>
+        <w:numPr>
+          <w:ilvl w:val="0"/>
+          <w:numId w:val="14"/>
+        </w:numPr>
+        <w:shd w:val="clear" w:color="auto" w:fill="21272E"/>
+        <w:spacing w:before="0" w:after="0" w:line="345" w:lineRule="atLeast"/>
+        <w:ind w:firstLineChars="0"/>
+        <w:rPr>
+          <w:rFonts w:ascii="Consolas" w:eastAsia="宋体" w:hAnsi="Consolas" w:cs="宋体"/>
+          <w:b/>
+          <w:bCs/>
+          <w:color w:val="F8F8F0"/>
+          <w:sz w:val="18"/>
+          <w:szCs w:val="18"/>
+        </w:rPr>
+      </w:pPr>
+      <w:r>
+        <w:rPr>
+          <w:rFonts w:ascii="Consolas" w:eastAsia="宋体" w:hAnsi="Consolas" w:cs="宋体"/>
+          <w:b/>
+          <w:bCs/>
+          <w:color w:val="F8F8F0"/>
+          <w:sz w:val="18"/>
+          <w:szCs w:val="18"/>
+        </w:rPr>
+        <w:lastRenderedPageBreak/>
+        <w:t>                    </w:t>
+      </w:r>
+      <w:r>
+        <w:rPr>
+          <w:rFonts w:ascii="Consolas" w:eastAsia="宋体" w:hAnsi="Consolas" w:cs="宋体"/>
+          <w:b/>
+          <w:bCs/>
+          <w:color w:val="1ABC9C"/>
+          <w:sz w:val="18"/>
+          <w:szCs w:val="18"/>
+        </w:rPr>
+        <w:t>"</w:t>
+      </w:r>
+      <w:r>
+        <w:rPr>
+          <w:rFonts w:ascii="Consolas" w:eastAsia="宋体" w:hAnsi="Consolas" w:cs="宋体"/>
+          <w:b/>
+          <w:bCs/>
+          <w:color w:val="53DF83"/>
+          <w:sz w:val="18"/>
+          <w:szCs w:val="18"/>
+        </w:rPr>
+        <w:t>last 5 versions</w:t>
+      </w:r>
+      <w:r>
+        <w:rPr>
+          <w:rFonts w:ascii="Consolas" w:eastAsia="宋体" w:hAnsi="Consolas" w:cs="宋体"/>
+          <w:b/>
+          <w:bCs/>
+          <w:color w:val="1ABC9C"/>
+          <w:sz w:val="18"/>
+          <w:szCs w:val="18"/>
+        </w:rPr>
+        <w:t>",</w:t>
+      </w:r>
+    </w:p>
+    <w:p>
+      <w:pPr>
+        <w:pStyle w:val="af4"/>
+        <w:numPr>
+          <w:ilvl w:val="0"/>
+          <w:numId w:val="14"/>
+        </w:numPr>
+        <w:shd w:val="clear" w:color="auto" w:fill="21272E"/>
+        <w:spacing w:before="0" w:after="0" w:line="345" w:lineRule="atLeast"/>
+        <w:ind w:firstLineChars="0"/>
+        <w:rPr>
+          <w:rFonts w:ascii="Consolas" w:eastAsia="宋体" w:hAnsi="Consolas" w:cs="宋体"/>
+          <w:b/>
+          <w:bCs/>
+          <w:color w:val="F8F8F0"/>
+          <w:sz w:val="18"/>
+          <w:szCs w:val="18"/>
+        </w:rPr>
+      </w:pPr>
+      <w:r>
+        <w:rPr>
+          <w:rFonts w:ascii="Consolas" w:eastAsia="宋体" w:hAnsi="Consolas" w:cs="宋体"/>
+          <w:b/>
+          <w:bCs/>
+          <w:color w:val="F8F8F0"/>
+          <w:sz w:val="18"/>
+          <w:szCs w:val="18"/>
+        </w:rPr>
+        <w:t>                    </w:t>
+      </w:r>
+      <w:r>
+        <w:rPr>
+          <w:rFonts w:ascii="Consolas" w:eastAsia="宋体" w:hAnsi="Consolas" w:cs="宋体"/>
+          <w:b/>
+          <w:bCs/>
+          <w:color w:val="1ABC9C"/>
+          <w:sz w:val="18"/>
+          <w:szCs w:val="18"/>
+        </w:rPr>
+        <w:t>"</w:t>
+      </w:r>
+      <w:r>
+        <w:rPr>
+          <w:rFonts w:ascii="Consolas" w:eastAsia="宋体" w:hAnsi="Consolas" w:cs="宋体"/>
+          <w:b/>
+          <w:bCs/>
+          <w:color w:val="53DF83"/>
+          <w:sz w:val="18"/>
+          <w:szCs w:val="18"/>
+        </w:rPr>
+        <w:t>ie &gt;= 8</w:t>
+      </w:r>
+      <w:r>
+        <w:rPr>
+          <w:rFonts w:ascii="Consolas" w:eastAsia="宋体" w:hAnsi="Consolas" w:cs="宋体"/>
+          <w:b/>
+          <w:bCs/>
+          <w:color w:val="1ABC9C"/>
+          <w:sz w:val="18"/>
+          <w:szCs w:val="18"/>
+        </w:rPr>
+        <w:t>"</w:t>
+      </w:r>
+    </w:p>
+    <w:p>
+      <w:pPr>
+        <w:pStyle w:val="af4"/>
+        <w:numPr>
+          <w:ilvl w:val="0"/>
+          <w:numId w:val="14"/>
+        </w:numPr>
+        <w:shd w:val="clear" w:color="auto" w:fill="21272E"/>
+        <w:spacing w:before="0" w:after="0" w:line="345" w:lineRule="atLeast"/>
+        <w:ind w:firstLineChars="0"/>
+        <w:rPr>
+          <w:rFonts w:ascii="Consolas" w:eastAsia="宋体" w:hAnsi="Consolas" w:cs="宋体"/>
+          <w:b/>
+          <w:bCs/>
+          <w:color w:val="F8F8F0"/>
+          <w:sz w:val="18"/>
+          <w:szCs w:val="18"/>
+        </w:rPr>
+      </w:pPr>
+      <w:r>
+        <w:rPr>
+          <w:rFonts w:ascii="Consolas" w:eastAsia="宋体" w:hAnsi="Consolas" w:cs="宋体"/>
+          <w:b/>
+          <w:bCs/>
+          <w:color w:val="F8F8F0"/>
+          <w:sz w:val="18"/>
+          <w:szCs w:val="18"/>
+        </w:rPr>
+        <w:t>                </w:t>
+      </w:r>
+      <w:r>
+        <w:rPr>
+          <w:rFonts w:ascii="Consolas" w:eastAsia="宋体" w:hAnsi="Consolas" w:cs="宋体"/>
+          <w:b/>
+          <w:bCs/>
+          <w:color w:val="1ABC9C"/>
+          <w:sz w:val="18"/>
+          <w:szCs w:val="18"/>
+        </w:rPr>
+        <w:t>]</w:t>
+      </w:r>
+    </w:p>
+    <w:p>
+      <w:pPr>
+        <w:pStyle w:val="af4"/>
+        <w:numPr>
+          <w:ilvl w:val="0"/>
+          <w:numId w:val="14"/>
+        </w:numPr>
+        <w:shd w:val="clear" w:color="auto" w:fill="21272E"/>
+        <w:spacing w:before="0" w:after="0" w:line="345" w:lineRule="atLeast"/>
+        <w:ind w:firstLineChars="0"/>
+        <w:rPr>
+          <w:rFonts w:ascii="Consolas" w:eastAsia="宋体" w:hAnsi="Consolas" w:cs="宋体"/>
+          <w:b/>
+          <w:bCs/>
+          <w:color w:val="F8F8F0"/>
+          <w:sz w:val="18"/>
+          <w:szCs w:val="18"/>
+        </w:rPr>
+      </w:pPr>
+      <w:r>
+        <w:rPr>
+          <w:rFonts w:ascii="Consolas" w:eastAsia="宋体" w:hAnsi="Consolas" w:cs="宋体"/>
+          <w:b/>
+          <w:bCs/>
+          <w:color w:val="F8F8F0"/>
+          <w:sz w:val="18"/>
+          <w:szCs w:val="18"/>
+        </w:rPr>
+        <w:t>            </w:t>
+      </w:r>
+      <w:r>
+        <w:rPr>
+          <w:rFonts w:ascii="Consolas" w:eastAsia="宋体" w:hAnsi="Consolas" w:cs="宋体"/>
+          <w:b/>
+          <w:bCs/>
+          <w:color w:val="1ABC9C"/>
+          <w:sz w:val="18"/>
+          <w:szCs w:val="18"/>
+        </w:rPr>
+        <w:t>}</w:t>
+      </w:r>
+    </w:p>
+    <w:p>
+      <w:pPr>
+        <w:pStyle w:val="af4"/>
+        <w:numPr>
+          <w:ilvl w:val="0"/>
+          <w:numId w:val="14"/>
+        </w:numPr>
+        <w:shd w:val="clear" w:color="auto" w:fill="21272E"/>
+        <w:spacing w:before="0" w:after="0" w:line="345" w:lineRule="atLeast"/>
+        <w:ind w:firstLineChars="0"/>
+        <w:rPr>
+          <w:rFonts w:ascii="Consolas" w:eastAsia="宋体" w:hAnsi="Consolas" w:cs="宋体"/>
+          <w:b/>
+          <w:bCs/>
+          <w:color w:val="F8F8F0"/>
+          <w:sz w:val="18"/>
+          <w:szCs w:val="18"/>
+        </w:rPr>
+      </w:pPr>
+      <w:r>
+        <w:rPr>
+          <w:rFonts w:ascii="Consolas" w:eastAsia="宋体" w:hAnsi="Consolas" w:cs="宋体"/>
+          <w:b/>
+          <w:bCs/>
+          <w:color w:val="F8F8F0"/>
+          <w:sz w:val="18"/>
+          <w:szCs w:val="18"/>
+        </w:rPr>
+        <w:t>        </w:t>
+      </w:r>
+      <w:r>
+        <w:rPr>
+          <w:rFonts w:ascii="Consolas" w:eastAsia="宋体" w:hAnsi="Consolas" w:cs="宋体"/>
+          <w:b/>
+          <w:bCs/>
+          <w:color w:val="1ABC9C"/>
+          <w:sz w:val="18"/>
+          <w:szCs w:val="18"/>
+        </w:rPr>
+        <w:t>}]</w:t>
+      </w:r>
+    </w:p>
+    <w:p>
+      <w:pPr>
+        <w:pStyle w:val="af4"/>
+        <w:numPr>
+          <w:ilvl w:val="0"/>
+          <w:numId w:val="14"/>
+        </w:numPr>
+        <w:shd w:val="clear" w:color="auto" w:fill="21272E"/>
+        <w:spacing w:before="0" w:after="0" w:line="345" w:lineRule="atLeast"/>
+        <w:ind w:firstLineChars="0"/>
+        <w:rPr>
+          <w:rFonts w:ascii="Consolas" w:eastAsia="宋体" w:hAnsi="Consolas" w:cs="宋体"/>
+          <w:b/>
+          <w:bCs/>
+          <w:color w:val="F8F8F0"/>
+          <w:sz w:val="18"/>
+          <w:szCs w:val="18"/>
+        </w:rPr>
+      </w:pPr>
+      <w:r>
+        <w:rPr>
+          <w:rFonts w:ascii="Consolas" w:eastAsia="宋体" w:hAnsi="Consolas" w:cs="宋体"/>
+          <w:b/>
+          <w:bCs/>
+          <w:color w:val="F8F8F0"/>
+          <w:sz w:val="18"/>
+          <w:szCs w:val="18"/>
+        </w:rPr>
+        <w:t>    </w:t>
+      </w:r>
+      <w:r>
+        <w:rPr>
+          <w:rFonts w:ascii="Consolas" w:eastAsia="宋体" w:hAnsi="Consolas" w:cs="宋体"/>
+          <w:b/>
+          <w:bCs/>
+          <w:color w:val="1ABC9C"/>
+          <w:sz w:val="18"/>
+          <w:szCs w:val="18"/>
+        </w:rPr>
+        <w:t>]</w:t>
+      </w:r>
+    </w:p>
+    <w:p>
+      <w:pPr>
+        <w:pStyle w:val="af4"/>
+        <w:numPr>
+          <w:ilvl w:val="0"/>
+          <w:numId w:val="14"/>
+        </w:numPr>
+        <w:shd w:val="clear" w:color="auto" w:fill="21272E"/>
+        <w:spacing w:before="0" w:after="0" w:line="345" w:lineRule="atLeast"/>
+        <w:ind w:firstLineChars="0"/>
+        <w:rPr>
+          <w:rFonts w:ascii="Consolas" w:eastAsia="宋体" w:hAnsi="Consolas" w:cs="宋体"/>
+          <w:b/>
+          <w:bCs/>
+          <w:color w:val="F8F8F0"/>
+          <w:sz w:val="18"/>
+          <w:szCs w:val="18"/>
+        </w:rPr>
+      </w:pPr>
+      <w:r>
+        <w:rPr>
+          <w:rFonts w:ascii="Consolas" w:eastAsia="宋体" w:hAnsi="Consolas" w:cs="宋体"/>
+          <w:b/>
+          <w:bCs/>
+          <w:color w:val="1ABC9C"/>
+          <w:sz w:val="18"/>
+          <w:szCs w:val="18"/>
+        </w:rPr>
+        <w:t>}</w:t>
+      </w:r>
+    </w:p>
+    <w:p/>
+    <w:p>
+      <w:pPr>
+        <w:pStyle w:val="2"/>
+      </w:pPr>
+      <w:r>
+        <w:rPr>
+          <w:rFonts w:hint="eastAsia"/>
+        </w:rPr>
+        <w:t>安装p</w:t>
+      </w:r>
+      <w:r>
+        <w:t>olyfill（</w:t>
+      </w:r>
+      <w:r>
+        <w:rPr>
+          <w:rFonts w:hint="eastAsia"/>
+        </w:rPr>
+        <w:t>使b</w:t>
+      </w:r>
+      <w:r>
+        <w:t>abel</w:t>
+      </w:r>
+      <w:r>
+        <w:rPr>
+          <w:rFonts w:hint="eastAsia"/>
+        </w:rPr>
+        <w:t>更好的支持e</w:t>
+      </w:r>
+      <w:r>
+        <w:t>s6</w:t>
+      </w:r>
+      <w:r>
+        <w:rPr>
+          <w:rFonts w:hint="eastAsia"/>
+        </w:rPr>
+        <w:t>到es5的转换</w:t>
+      </w:r>
+      <w:r>
+        <w:t>）</w:t>
+      </w:r>
+    </w:p>
+    <w:p>
+      <w:pPr>
+        <w:pStyle w:val="3"/>
+      </w:pPr>
+      <w:r>
+        <w:rPr>
+          <w:rFonts w:hint="eastAsia"/>
+        </w:rPr>
+        <w:t>安装命令:</w:t>
+      </w:r>
+    </w:p>
+    <w:p>
+      <w:pPr>
+        <w:rPr>
+          <w:shd w:val="pct15" w:color="auto" w:fill="FFFFFF"/>
+        </w:rPr>
+      </w:pPr>
+      <w:r>
+        <w:rPr>
+          <w:shd w:val="pct15" w:color="auto" w:fill="FFFFFF"/>
+        </w:rPr>
+        <w:t xml:space="preserve"> npm install babel-polyfill - -save</w:t>
+      </w:r>
+    </w:p>
+    <w:p>
+      <w:pPr>
+        <w:pStyle w:val="3"/>
+      </w:pPr>
+      <w:r>
+        <w:rPr>
+          <w:rFonts w:hint="eastAsia"/>
+        </w:rPr>
+        <w:t>配置w</w:t>
+      </w:r>
+      <w:r>
+        <w:t>ebpack.config.js</w:t>
+      </w:r>
+      <w:r>
+        <w:rPr>
+          <w:rFonts w:hint="eastAsia"/>
+        </w:rPr>
+        <w:t>入口点配置</w:t>
+      </w:r>
+      <w:r>
+        <w:t xml:space="preserve">:  </w:t>
+      </w:r>
+    </w:p>
+    <w:p>
+      <w:pPr>
+        <w:rPr>
+          <w:rFonts w:hint="eastAsia"/>
+          <w:color w:val="FF0000"/>
+        </w:rPr>
+      </w:pPr>
+      <w:r>
+        <w:rPr>
+          <w:color w:val="FF0000"/>
+        </w:rPr>
+        <w:t>Webpack</w:t>
+      </w:r>
+      <w:r>
+        <w:rPr>
+          <w:rFonts w:hint="eastAsia"/>
+          <w:color w:val="FF0000"/>
+        </w:rPr>
+        <w:t>是可以配置多个切入点的</w:t>
+      </w:r>
+    </w:p>
+    <w:p>
+      <w:r>
+        <w:t>entry: [</w:t>
+      </w:r>
+      <w:r>
+        <w:rPr>
+          <w:color w:val="FF0000"/>
+        </w:rPr>
+        <w:t>'@babel/polyfill'</w:t>
+      </w:r>
+      <w:r>
+        <w:t>, './src/js/index.js'],</w:t>
+      </w:r>
+    </w:p>
+    <w:p>
+      <w:pPr>
+        <w:pStyle w:val="2"/>
+      </w:pPr>
+      <w:r>
+        <w:rPr>
+          <w:rFonts w:hint="eastAsia"/>
+        </w:rPr>
+        <w:t>关于weboack安装模块引用方式</w:t>
+      </w:r>
+      <w:r>
+        <w:rPr>
+          <w:rFonts w:hint="eastAsia"/>
+        </w:rPr>
+        <w:t>(</w:t>
+      </w:r>
+      <w:r>
+        <w:t xml:space="preserve"> </w:t>
+      </w:r>
+      <w:r>
+        <w:rPr>
+          <w:rFonts w:hint="eastAsia"/>
+        </w:rPr>
+        <w:t>axios安装为例</w:t>
+      </w:r>
+      <w:r>
+        <w:t xml:space="preserve"> )</w:t>
+      </w:r>
+    </w:p>
+    <w:p>
+      <w:pPr>
+        <w:pStyle w:val="af4"/>
+        <w:numPr>
+          <w:ilvl w:val="0"/>
+          <w:numId w:val="16"/>
+        </w:numPr>
+        <w:ind w:firstLineChars="0"/>
+      </w:pPr>
+      <w:r>
+        <w:rPr>
+          <w:rFonts w:hint="eastAsia"/>
+        </w:rPr>
+        <w:t>如安装</w:t>
+      </w:r>
+      <w:r>
+        <w:rPr>
+          <w:rFonts w:hint="eastAsia"/>
+          <w:shd w:val="pct15" w:color="auto" w:fill="FFFFFF"/>
+        </w:rPr>
+        <w:t>a</w:t>
+      </w:r>
+      <w:r>
+        <w:rPr>
+          <w:shd w:val="pct15" w:color="auto" w:fill="FFFFFF"/>
+        </w:rPr>
+        <w:t>xios npm install axios - -save</w:t>
+      </w:r>
+      <w:r>
+        <w:rPr>
+          <w:shd w:val="pct15" w:color="auto" w:fill="FFFFFF"/>
+        </w:rPr>
+        <w:t xml:space="preserve">  ( </w:t>
+      </w:r>
+      <w:r>
+        <w:rPr>
+          <w:rFonts w:hint="eastAsia"/>
+          <w:shd w:val="pct15" w:color="auto" w:fill="FFFFFF"/>
+        </w:rPr>
+        <w:t>axios低头fetch函数，比fetch函数更优秀牛逼</w:t>
+      </w:r>
+      <w:bookmarkStart w:id="6" w:name="_GoBack"/>
+      <w:bookmarkEnd w:id="6"/>
+      <w:r>
+        <w:rPr>
+          <w:shd w:val="pct15" w:color="auto" w:fill="FFFFFF"/>
+        </w:rPr>
+        <w:t xml:space="preserve"> )</w:t>
+      </w:r>
+    </w:p>
+    <w:p>
+      <w:pPr>
+        <w:pStyle w:val="af4"/>
+        <w:numPr>
+          <w:ilvl w:val="0"/>
+          <w:numId w:val="16"/>
+        </w:numPr>
+        <w:ind w:firstLineChars="0"/>
+        <w:rPr>
+          <w:rFonts w:hint="eastAsia"/>
+        </w:rPr>
+      </w:pPr>
+      <w:r>
+        <w:rPr>
+          <w:rFonts w:hint="eastAsia"/>
+        </w:rPr>
+        <w:t xml:space="preserve">安装完毕直接使用 </w:t>
+      </w:r>
+      <w:r>
+        <w:rPr>
+          <w:shd w:val="pct15" w:color="auto" w:fill="FFFFFF"/>
+        </w:rPr>
+        <w:t xml:space="preserve">import axios from </w:t>
+      </w:r>
+      <w:r>
+        <w:rPr>
+          <w:color w:val="00B0F0"/>
+          <w:shd w:val="pct15" w:color="auto" w:fill="FFFFFF"/>
+        </w:rPr>
+        <w:t xml:space="preserve">‘axios’ </w:t>
+      </w:r>
+      <w:r>
+        <w:rPr>
+          <w:rFonts w:hint="eastAsia"/>
+        </w:rPr>
+        <w:t>导入即可</w:t>
+      </w:r>
+      <w:r>
+        <w:t xml:space="preserve">, </w:t>
+      </w:r>
+      <w:r>
+        <w:rPr>
+          <w:rFonts w:hint="eastAsia"/>
+        </w:rPr>
+        <w:t>webpack将自动匹配已安装模块的路径</w:t>
+      </w:r>
+    </w:p>
+    <w:p>
+      <w:pPr>
+        <w:pStyle w:val="2"/>
+      </w:pPr>
+      <w:r>
+        <w:rPr>
+          <w:rFonts w:hint="eastAsia"/>
+        </w:rPr>
+        <w:t>web</w:t>
+      </w:r>
+      <w:r>
+        <w:t>pack</w:t>
+      </w:r>
+      <w:r>
+        <w:rPr>
+          <w:rFonts w:hint="eastAsia"/>
+        </w:rPr>
+        <w:t>配置总结</w:t>
+      </w:r>
+      <w:r>
+        <w:rPr>
+          <w:rFonts w:hint="eastAsia"/>
+        </w:rPr>
+        <w:t>:</w:t>
+      </w:r>
+      <w:r>
+        <w:t xml:space="preserve"> </w:t>
+      </w:r>
+      <w:r>
+        <w:rPr>
+          <w:rFonts w:hint="eastAsia"/>
+        </w:rPr>
+        <w:t>模板位置(</w:t>
+      </w:r>
+      <w:r>
+        <w:t xml:space="preserve"> 2019.9.16 )</w:t>
+      </w:r>
+    </w:p>
+    <w:p>
+      <w:pPr>
+        <w:pStyle w:val="af4"/>
+        <w:numPr>
+          <w:ilvl w:val="0"/>
+          <w:numId w:val="15"/>
+        </w:numPr>
+        <w:ind w:firstLineChars="0"/>
+      </w:pPr>
+      <w:r>
+        <w:t>N</w:t>
+      </w:r>
+      <w:r>
+        <w:rPr>
+          <w:rFonts w:hint="eastAsia"/>
+        </w:rPr>
+        <w:t>pm安装:</w:t>
+      </w:r>
+      <w:r>
+        <w:t xml:space="preserve"> </w:t>
+      </w:r>
+      <w:r>
+        <w:rPr>
+          <w:shd w:val="pct15" w:color="auto" w:fill="FFFFFF"/>
+        </w:rPr>
+        <w:t>npm –v</w:t>
+      </w:r>
+      <w:r>
+        <w:t xml:space="preserve"> </w:t>
+      </w:r>
+      <w:r>
+        <w:rPr>
+          <w:shd w:val="pct15" w:color="auto" w:fill="FFFFFF"/>
+        </w:rPr>
+        <w:t>node -v</w:t>
+      </w:r>
+      <w:r>
+        <w:t xml:space="preserve"> </w:t>
+      </w:r>
+      <w:r>
+        <w:rPr>
+          <w:shd w:val="pct15" w:color="auto" w:fill="FFFFFF"/>
+        </w:rPr>
+        <w:t>Npm init</w:t>
+      </w:r>
+    </w:p>
+    <w:p>
+      <w:pPr>
+        <w:pStyle w:val="af4"/>
+        <w:numPr>
+          <w:ilvl w:val="0"/>
+          <w:numId w:val="15"/>
+        </w:numPr>
+        <w:ind w:firstLineChars="0"/>
+      </w:pPr>
+      <w:r>
+        <w:t>L</w:t>
+      </w:r>
+      <w:r>
+        <w:rPr>
+          <w:rFonts w:hint="eastAsia"/>
+        </w:rPr>
+        <w:t>ive</w:t>
+      </w:r>
+      <w:r>
+        <w:t>-server</w:t>
+      </w:r>
+      <w:r>
+        <w:rPr>
+          <w:rFonts w:hint="eastAsia"/>
+        </w:rPr>
+        <w:t>安装</w:t>
+      </w:r>
+      <w:r>
+        <w:rPr>
+          <w:rFonts w:hint="eastAsia"/>
+        </w:rPr>
+        <w:t>（可以使文件夹成为临时服务器）</w:t>
+      </w:r>
+      <w:r>
+        <w:rPr>
+          <w:rFonts w:hint="eastAsia"/>
+        </w:rPr>
+        <w:t>:</w:t>
+      </w:r>
+      <w:r>
+        <w:t xml:space="preserve"> </w:t>
+      </w:r>
+      <w:r>
+        <w:rPr>
+          <w:shd w:val="pct15" w:color="auto" w:fill="FFFFFF"/>
+        </w:rPr>
+        <w:t>npm install live-server - -global</w:t>
+      </w:r>
+    </w:p>
+    <w:p>
+      <w:pPr>
+        <w:pStyle w:val="af4"/>
+        <w:numPr>
+          <w:ilvl w:val="0"/>
+          <w:numId w:val="15"/>
+        </w:numPr>
+        <w:ind w:firstLineChars="0"/>
+      </w:pPr>
+      <w:r>
+        <w:t>Webpack</w:t>
+      </w:r>
+      <w:r>
+        <w:rPr>
+          <w:rFonts w:hint="eastAsia"/>
+        </w:rPr>
+        <w:t>安装（打包js文件）:</w:t>
+      </w:r>
+      <w:r>
+        <w:t xml:space="preserve"> </w:t>
+      </w:r>
+      <w:r>
+        <w:rPr>
+          <w:shd w:val="pct15" w:color="auto" w:fill="FFFFFF"/>
+        </w:rPr>
+        <w:t>npm install webpack - -save–</w:t>
+      </w:r>
+      <w:r>
+        <w:rPr>
+          <w:shd w:val="pct15" w:color="auto" w:fill="FFFFFF"/>
+        </w:rPr>
+        <w:t>dev</w:t>
+      </w:r>
+    </w:p>
+    <w:p>
+      <w:pPr>
+        <w:pStyle w:val="af4"/>
+        <w:numPr>
+          <w:ilvl w:val="0"/>
+          <w:numId w:val="15"/>
+        </w:numPr>
+        <w:ind w:firstLineChars="0"/>
+      </w:pPr>
+      <w:r>
+        <w:t>Webpack-cli</w:t>
+      </w:r>
+      <w:r>
+        <w:t>（</w:t>
+      </w:r>
+      <w:r>
+        <w:rPr>
+          <w:rFonts w:hint="eastAsia"/>
+        </w:rPr>
+        <w:t>可以使用命令行来操控webpack</w:t>
+      </w:r>
+      <w:r>
+        <w:t>）:</w:t>
+      </w:r>
+      <w:r>
+        <w:rPr>
+          <w:rFonts w:hint="eastAsia"/>
+          <w:shd w:val="pct15" w:color="auto" w:fill="FFFFFF"/>
+        </w:rPr>
+        <w:t xml:space="preserve"> </w:t>
+      </w:r>
+      <w:r>
+        <w:rPr>
+          <w:rFonts w:hint="eastAsia"/>
+          <w:shd w:val="pct15" w:color="auto" w:fill="FFFFFF"/>
+        </w:rPr>
+        <w:t>n</w:t>
+      </w:r>
+      <w:r>
+        <w:rPr>
+          <w:shd w:val="pct15" w:color="auto" w:fill="FFFFFF"/>
+        </w:rPr>
+        <w:t>pm install webpack-cli - -save–</w:t>
+      </w:r>
+      <w:r>
+        <w:rPr>
+          <w:shd w:val="pct15" w:color="auto" w:fill="FFFFFF"/>
+        </w:rPr>
+        <w:t>dev</w:t>
+      </w:r>
+    </w:p>
+    <w:p>
+      <w:pPr>
+        <w:pStyle w:val="af4"/>
+        <w:numPr>
+          <w:ilvl w:val="0"/>
+          <w:numId w:val="15"/>
+        </w:numPr>
+        <w:ind w:firstLineChars="0"/>
+      </w:pPr>
+      <w:r>
+        <w:lastRenderedPageBreak/>
+        <w:t>Web-dev-server</w:t>
+      </w:r>
+      <w:r>
+        <w:t>（</w:t>
+      </w:r>
+      <w:r>
+        <w:rPr>
+          <w:rFonts w:hint="eastAsia"/>
+        </w:rPr>
+        <w:t>实时预览浏览器</w:t>
+      </w:r>
+      <w:r>
+        <w:t>）</w:t>
+      </w:r>
+      <w:r>
+        <w:rPr>
+          <w:rFonts w:hint="eastAsia"/>
+        </w:rPr>
+        <w:t>:</w:t>
+      </w:r>
+      <w:r>
+        <w:t xml:space="preserve"> </w:t>
+      </w:r>
+      <w:r>
+        <w:rPr>
+          <w:shd w:val="pct15" w:color="auto" w:fill="FFFFFF"/>
+        </w:rPr>
+        <w:t>Npm install webpack-dev-server - -save-dev</w:t>
+      </w:r>
+    </w:p>
+    <w:p>
+      <w:pPr>
+        <w:pStyle w:val="af4"/>
+        <w:numPr>
+          <w:ilvl w:val="0"/>
+          <w:numId w:val="15"/>
+        </w:numPr>
+        <w:ind w:firstLineChars="0"/>
+      </w:pPr>
+      <w:r>
+        <w:t>Plugin</w:t>
+      </w:r>
+      <w:r>
+        <w:t>（</w:t>
+      </w:r>
+      <w:r>
+        <w:rPr>
+          <w:rFonts w:hint="eastAsia"/>
+        </w:rPr>
+        <w:t>生成H</w:t>
+      </w:r>
+      <w:r>
+        <w:t>TML</w:t>
+      </w:r>
+      <w:r>
+        <w:rPr>
+          <w:rFonts w:hint="eastAsia"/>
+        </w:rPr>
+        <w:t>文件</w:t>
+      </w:r>
+      <w:r>
+        <w:t>）：</w:t>
+      </w:r>
+      <w:r>
+        <w:rPr>
+          <w:shd w:val="pct15" w:color="auto" w:fill="FFFFFF"/>
+        </w:rPr>
+        <w:t>Npm install html-webpack-plugin - -save-dev</w:t>
+      </w:r>
+    </w:p>
+    <w:p>
+      <w:pPr>
+        <w:pStyle w:val="af4"/>
+        <w:numPr>
+          <w:ilvl w:val="0"/>
+          <w:numId w:val="15"/>
+        </w:numPr>
+        <w:ind w:firstLineChars="0"/>
+      </w:pPr>
+      <w:r>
+        <w:t>Babel</w:t>
+      </w:r>
+      <w:r>
+        <w:t>（</w:t>
+      </w:r>
+      <w:r>
+        <w:rPr>
+          <w:rFonts w:hint="eastAsia"/>
+        </w:rPr>
+        <w:t>高版本E</w:t>
+      </w:r>
+      <w:r>
+        <w:t>S</w:t>
+      </w:r>
+      <w:r>
+        <w:rPr>
+          <w:rFonts w:hint="eastAsia"/>
+        </w:rPr>
+        <w:t>代码转E</w:t>
+      </w:r>
+      <w:r>
+        <w:t>S5）</w:t>
+      </w:r>
+      <w:r>
+        <w:rPr>
+          <w:rFonts w:hint="eastAsia"/>
+        </w:rPr>
+        <w:t>:</w:t>
+      </w:r>
+      <w:r>
+        <w:t xml:space="preserve"> </w:t>
+      </w:r>
+    </w:p>
+    <w:p>
+      <w:pPr>
+        <w:pStyle w:val="af4"/>
+        <w:numPr>
+          <w:ilvl w:val="1"/>
+          <w:numId w:val="15"/>
+        </w:numPr>
+        <w:ind w:firstLineChars="0"/>
+        <w:rPr>
+          <w:shd w:val="pct15" w:color="auto" w:fill="FFFFFF"/>
+        </w:rPr>
+      </w:pPr>
+      <w:r>
+        <w:rPr>
+          <w:shd w:val="pct15" w:color="auto" w:fill="FFFFFF"/>
+        </w:rPr>
+        <w:t>npm install --save-dev @babel/core @babel/preset-env babel-loader</w:t>
+      </w:r>
+    </w:p>
+    <w:p>
+      <w:pPr>
+        <w:pStyle w:val="af4"/>
+        <w:numPr>
+          <w:ilvl w:val="1"/>
+          <w:numId w:val="15"/>
+        </w:numPr>
+        <w:ind w:firstLineChars="0"/>
+        <w:rPr>
+          <w:shd w:val="pct15" w:color="auto" w:fill="FFFFFF"/>
+        </w:rPr>
+      </w:pPr>
+      <w:r>
+        <w:rPr>
+          <w:shd w:val="pct15" w:color="auto" w:fill="FFFFFF"/>
+        </w:rPr>
+        <w:t>npm install --save @babel/polyfill</w:t>
+      </w:r>
+    </w:p>
+    <w:p>
+      <w:pPr>
+        <w:pStyle w:val="af4"/>
+        <w:numPr>
+          <w:ilvl w:val="0"/>
+          <w:numId w:val="15"/>
+        </w:numPr>
+        <w:ind w:firstLineChars="0"/>
+      </w:pPr>
+      <w:r>
+        <w:t>polyfill</w:t>
+      </w:r>
+      <w:r>
+        <w:t>（</w:t>
+      </w:r>
+      <w:r>
+        <w:rPr>
+          <w:rFonts w:hint="eastAsia"/>
+        </w:rPr>
+        <w:t>使</w:t>
+      </w:r>
+      <w:r>
+        <w:t>BABEL更好的支持ES6到ES5的转换</w:t>
+      </w:r>
+      <w:r>
+        <w:t>）</w:t>
+      </w:r>
+      <w:r>
+        <w:rPr>
+          <w:rFonts w:hint="eastAsia"/>
+        </w:rPr>
+        <w:t>:</w:t>
+      </w:r>
+      <w:r>
+        <w:t xml:space="preserve"> </w:t>
+      </w:r>
+      <w:r>
+        <w:rPr>
+          <w:shd w:val="pct15" w:color="auto" w:fill="FFFFFF"/>
+        </w:rPr>
+        <w:t>npm install babel-polyfill - -save</w:t>
+      </w:r>
+    </w:p>
+    <w:p>
+      <w:pPr>
+        <w:pStyle w:val="af4"/>
+        <w:numPr>
+          <w:ilvl w:val="0"/>
+          <w:numId w:val="15"/>
+        </w:numPr>
+        <w:ind w:firstLineChars="0"/>
+      </w:pPr>
+      <w:r>
+        <w:rPr>
+          <w:rFonts w:hint="eastAsia"/>
+        </w:rPr>
+        <w:t>axios</w:t>
+      </w:r>
+      <w:r>
+        <w:t>（</w:t>
+      </w:r>
+      <w:r>
+        <w:rPr>
+          <w:rFonts w:hint="eastAsia"/>
+        </w:rPr>
+        <w:t>代替fetch函数,比fetch函数更加优秀方便</w:t>
+      </w:r>
+      <w:r>
+        <w:t>）</w:t>
+      </w:r>
+      <w:r>
+        <w:rPr>
+          <w:rFonts w:hint="eastAsia"/>
+        </w:rPr>
+        <w:t>:</w:t>
+      </w:r>
+      <w:r>
+        <w:t xml:space="preserve"> </w:t>
+      </w:r>
+      <w:r>
+        <w:rPr>
+          <w:shd w:val="pct15" w:color="auto" w:fill="FFFFFF"/>
+        </w:rPr>
+        <w:t>npm install axios - -save</w:t>
+      </w:r>
+    </w:p>
+    <w:p>
+      <w:pPr>
+        <w:pStyle w:val="2"/>
+      </w:pPr>
+      <w:r>
+        <w:rPr>
+          <w:rFonts w:hint="eastAsia"/>
+        </w:rPr>
+        <w:t>关于M</w:t>
+      </w:r>
+      <w:r>
+        <w:t>VC</w:t>
+      </w:r>
+      <w:r>
+        <w:rPr>
+          <w:rFonts w:hint="eastAsia"/>
+        </w:rPr>
+        <w:t>模式</w:t>
+      </w:r>
+    </w:p>
+    <w:p>
+      <w:r>
+        <w:rPr>
+          <w:rFonts w:hint="eastAsia"/>
+        </w:rPr>
+        <w:t xml:space="preserve">M </w:t>
+      </w:r>
+      <w:r>
+        <w:t xml:space="preserve">– MODEL – </w:t>
+      </w:r>
+      <w:r>
+        <w:rPr>
+          <w:rFonts w:hint="eastAsia"/>
+        </w:rPr>
+        <w:t>模块:</w:t>
+      </w:r>
+      <w:r>
+        <w:t xml:space="preserve"> </w:t>
+      </w:r>
+      <w:r>
+        <w:rPr>
+          <w:rFonts w:hint="eastAsia"/>
+        </w:rPr>
+        <w:t>处理数据的功能模块</w:t>
+      </w:r>
+    </w:p>
+    <w:p>
+      <w:r>
+        <w:rPr>
+          <w:rFonts w:hint="eastAsia"/>
+        </w:rPr>
+        <w:t>V</w:t>
+      </w:r>
+      <w:r>
+        <w:t xml:space="preserve"> – VIEW – </w:t>
+      </w:r>
+      <w:r>
+        <w:rPr>
+          <w:rFonts w:hint="eastAsia"/>
+        </w:rPr>
+        <w:t>视图:</w:t>
+      </w:r>
+      <w:r>
+        <w:t xml:space="preserve"> </w:t>
+      </w:r>
+      <w:r>
+        <w:rPr>
+          <w:rFonts w:hint="eastAsia"/>
+        </w:rPr>
+        <w:t>对于U</w:t>
+      </w:r>
+      <w:r>
+        <w:t>I</w:t>
+      </w:r>
+      <w:r>
+        <w:rPr>
+          <w:rFonts w:hint="eastAsia"/>
+        </w:rPr>
+        <w:t>界面的交互显示</w:t>
+      </w:r>
+    </w:p>
+    <w:p>
+      <w:r>
+        <w:rPr>
+          <w:rFonts w:hint="eastAsia"/>
+        </w:rPr>
+        <w:t>C</w:t>
+      </w:r>
+      <w:r>
+        <w:t xml:space="preserve"> – CONTROLLER – </w:t>
+      </w:r>
+      <w:r>
+        <w:rPr>
+          <w:rFonts w:hint="eastAsia"/>
+        </w:rPr>
+        <w:t>主控:</w:t>
+      </w:r>
+      <w:r>
+        <w:t xml:space="preserve"> </w:t>
+      </w:r>
+      <w:r>
+        <w:rPr>
+          <w:rFonts w:hint="eastAsia"/>
+        </w:rPr>
+        <w:t>程序主要逻辑操控</w:t>
+      </w:r>
+    </w:p>
+    <w:p>
+      <w:pPr>
+        <w:pStyle w:val="4"/>
+      </w:pPr>
+      <w:r>
+        <w:rPr>
+          <w:rFonts w:hint="eastAsia"/>
+        </w:rPr>
+        <w:t>参考图:</w:t>
+      </w:r>
+    </w:p>
+    <w:p>
+      <w:pPr>
+        <w:rPr>
+          <w:rFonts w:hint="eastAsia"/>
+        </w:rPr>
+      </w:pPr>
+      <w:r>
+        <w:rPr>
+          <w:rFonts w:hint="eastAsia"/>
+          <w:b/>
+          <w:color w:val="FF0000"/>
+        </w:rPr>
+        <w:t>注意:</w:t>
+      </w:r>
+      <w:r>
+        <w:rPr>
+          <w:b/>
+          <w:color w:val="FF0000"/>
+        </w:rPr>
+        <w:t xml:space="preserve"> </w:t>
+      </w:r>
+      <w:r>
+        <w:rPr>
+          <w:rFonts w:hint="eastAsia"/>
+        </w:rPr>
+        <w:t>Model的功能模块名称</w:t>
+      </w:r>
+      <w:r>
+        <w:t>”</w:t>
+      </w:r>
+      <w:r>
+        <w:rPr>
+          <w:rFonts w:hint="eastAsia"/>
+          <w:color w:val="00B0F0"/>
+        </w:rPr>
+        <w:t>开头</w:t>
+      </w:r>
+      <w:r>
+        <w:rPr>
+          <w:rFonts w:hint="eastAsia"/>
+          <w:color w:val="00B0F0"/>
+        </w:rPr>
+        <w:t>大写</w:t>
+      </w:r>
+      <w:r>
+        <w:t>”。</w:t>
+      </w:r>
+    </w:p>
+    <w:p>
+      <w:r>
+        <w:rPr>
+          <w:noProof/>
+        </w:rPr>
+        <w:drawing>
+          <wp:inline distT="0" distB="0" distL="0" distR="0" wp14:anchorId="4B9059CB" wp14:editId="246995C8">
+            <wp:extent cx="4735773" cy="2664268"/>
+            <wp:effectExtent l="0" t="0" r="8255" b="3175"/>
+            <wp:docPr id="19" name="图片 19"/>
+            <wp:cNvGraphicFramePr>
+              <a:graphicFrameLocks xmlns:a="http://schemas.openxmlformats.org/drawingml/2006/main" noChangeAspect="1"/>
+            </wp:cNvGraphicFramePr>
+            <a:graphic xmlns:a="http://schemas.openxmlformats.org/drawingml/2006/main">
+              <a:graphicData uri="http://schemas.openxmlformats.org/drawingml/2006/picture">
+                <pic:pic xmlns:pic="http://schemas.openxmlformats.org/drawingml/2006/picture">
+                  <pic:nvPicPr>
+                    <pic:cNvPr id="1" name=""/>
+                    <pic:cNvPicPr/>
+                  </pic:nvPicPr>
+                  <pic:blipFill>
+                    <a:blip r:embed="rId29"/>
+                    <a:stretch>
+                      <a:fillRect/>
+                    </a:stretch>
+                  </pic:blipFill>
+                  <pic:spPr>
+                    <a:xfrm>
+                      <a:off x="0" y="0"/>
+                      <a:ext cx="4745399" cy="2669683"/>
+                    </a:xfrm>
+                    <a:prstGeom prst="rect">
+                      <a:avLst/>
+                    </a:prstGeom>
+                  </pic:spPr>
+                </pic:pic>
+              </a:graphicData>
+            </a:graphic>
+          </wp:inline>
+        </w:drawing>
+      </w:r>
+    </w:p>
+    <w:p/>
+    <w:p>
+      <w:pPr>
+        <w:pStyle w:val="2"/>
+      </w:pPr>
+      <w:r>
+        <w:rPr>
+          <w:rFonts w:hint="eastAsia"/>
+        </w:rPr>
+        <w:t>E</w:t>
+      </w:r>
+      <w:r>
+        <w:t>S6-</w:t>
+      </w:r>
+      <w:r>
+        <w:rPr>
+          <w:rFonts w:hint="eastAsia"/>
+        </w:rPr>
+        <w:t>关于i</w:t>
+      </w:r>
+      <w:r>
+        <w:t>mport/export</w:t>
+      </w:r>
+      <w:r>
+        <w:rPr>
+          <w:rFonts w:hint="eastAsia"/>
+        </w:rPr>
+        <w:t>导入</w:t>
+      </w:r>
+      <w:r>
+        <w:t>/</w:t>
+      </w:r>
+      <w:r>
+        <w:rPr>
+          <w:rFonts w:hint="eastAsia"/>
+        </w:rPr>
+        <w:t>导出的使用</w:t>
+      </w:r>
+    </w:p>
+    <w:p>
+      <w:pPr>
+        <w:pStyle w:val="3"/>
+      </w:pPr>
+      <w:r>
+        <w:t>Import/export</w:t>
+      </w:r>
+      <w:r>
+        <w:rPr>
+          <w:rFonts w:hint="eastAsia"/>
+        </w:rPr>
+        <w:t>导入/导出</w:t>
+      </w:r>
+      <w:r>
+        <w:t>”</w:t>
+      </w:r>
+      <w:r>
+        <w:rPr>
+          <w:rFonts w:hint="eastAsia"/>
+        </w:rPr>
+        <w:t>单个数据</w:t>
+      </w:r>
+      <w:r>
+        <w:t>”</w:t>
+      </w:r>
+      <w:r>
+        <w:rPr>
+          <w:rFonts w:hint="eastAsia"/>
+        </w:rPr>
+        <w:t>时</w:t>
+      </w:r>
+    </w:p>
+    <w:p>
+      <w:pPr>
+        <w:pStyle w:val="4"/>
+      </w:pPr>
+      <w:r>
+        <w:t>// 0. import 接受单个数据</w:t>
+      </w:r>
+    </w:p>
+    <w:p>
+      <w:pPr>
+        <w:rPr>
+          <w:rFonts w:hint="eastAsia"/>
+        </w:rPr>
+      </w:pPr>
+      <w:r>
+        <w:t>// import test from</w:t>
+      </w:r>
+      <w:r>
+        <w:t xml:space="preserve"> './models/Search';</w:t>
+      </w:r>
+    </w:p>
+    <w:p>
+      <w:pPr>
+        <w:pStyle w:val="4"/>
+      </w:pPr>
+      <w:r>
+        <w:t>// 0. export default 导出单个数据</w:t>
+      </w:r>
+    </w:p>
+    <w:p>
+      <w:r>
+        <w:t>// export default '这是一个测试';</w:t>
+      </w:r>
+    </w:p>
+    <w:p>
+      <w:pPr>
+        <w:pStyle w:val="3"/>
+        <w:rPr>
+          <w:rFonts w:hint="eastAsia"/>
+        </w:rPr>
+      </w:pPr>
+      <w:r>
+        <w:t>Import/export</w:t>
+      </w:r>
+      <w:r>
+        <w:rPr>
+          <w:rFonts w:hint="eastAsia"/>
+        </w:rPr>
+        <w:t>导入/导出</w:t>
+      </w:r>
+      <w:r>
+        <w:t>”</w:t>
+      </w:r>
+      <w:r>
+        <w:rPr>
+          <w:rFonts w:hint="eastAsia"/>
+        </w:rPr>
+        <w:t>多</w:t>
+      </w:r>
+      <w:r>
+        <w:rPr>
+          <w:rFonts w:hint="eastAsia"/>
+        </w:rPr>
+        <w:t>个数据</w:t>
+      </w:r>
+      <w:r>
+        <w:t>”</w:t>
+      </w:r>
+      <w:r>
+        <w:rPr>
+          <w:rFonts w:hint="eastAsia"/>
+        </w:rPr>
+        <w:t>时</w:t>
+      </w:r>
+    </w:p>
+    <w:p>
+      <w:pPr>
+        <w:pStyle w:val="4"/>
+      </w:pPr>
+      <w:r>
+        <w:t>// 1. import 接受多个数据</w:t>
+      </w:r>
+    </w:p>
+    <w:p>
+      <w:pPr>
+        <w:pStyle w:val="a8"/>
+        <w:rPr>
+          <w:color w:val="FF0000"/>
+        </w:rPr>
+      </w:pPr>
+      <w:r>
+        <w:rPr>
+          <w:color w:val="FF0000"/>
+        </w:rPr>
+        <w:t xml:space="preserve">    // a) 括号法: 注意变量名称要对应</w:t>
+      </w:r>
+    </w:p>
+    <w:p>
+      <w:pPr>
+        <w:pStyle w:val="a8"/>
+      </w:pPr>
+      <w:r>
+        <w:t xml:space="preserve">    </w:t>
+      </w:r>
+      <w:r>
+        <w:rPr>
+          <w:color w:val="00B0F0"/>
+        </w:rPr>
+        <w:t xml:space="preserve">    // as: 可以重命名变量名称</w:t>
+      </w:r>
+    </w:p>
+    <w:p>
+      <w:pPr>
+        <w:pStyle w:val="a8"/>
+      </w:pPr>
+      <w:r>
+        <w:t xml:space="preserve">    import { add, </w:t>
+      </w:r>
+      <w:r>
+        <w:rPr>
+          <w:color w:val="00B0F0"/>
+        </w:rPr>
+        <w:t>ID as oo7</w:t>
+      </w:r>
+      <w:r>
+        <w:t xml:space="preserve"> } from './models/Search';</w:t>
+      </w:r>
+    </w:p>
+    <w:p>
+      <w:pPr>
+        <w:pStyle w:val="a8"/>
+        <w:rPr>
+          <w:color w:val="FF0000"/>
+        </w:rPr>
+      </w:pPr>
+      <w:r>
+        <w:rPr>
+          <w:color w:val="FF0000"/>
+        </w:rPr>
+        <w:t xml:space="preserve">    // b) 星号法: 接受全部返回值</w:t>
+      </w:r>
+    </w:p>
+    <w:p>
+      <w:pPr>
+        <w:pStyle w:val="a8"/>
+      </w:pPr>
+      <w:r>
+        <w:t xml:space="preserve">        //  引用方式: 像对象一样引用如: Search.ID</w:t>
+      </w:r>
+    </w:p>
+    <w:p>
+      <w:pPr>
+        <w:pStyle w:val="a8"/>
+      </w:pPr>
+      <w:r>
+        <w:t xml:space="preserve">    import </w:t>
+      </w:r>
+      <w:r>
+        <w:rPr>
+          <w:color w:val="00B0F0"/>
+        </w:rPr>
+        <w:t>* as Search</w:t>
+      </w:r>
+      <w:r>
+        <w:t xml:space="preserve"> from './models/Search';</w:t>
+      </w:r>
+    </w:p>
+    <w:p>
+      <w:pPr>
+        <w:pStyle w:val="a8"/>
+      </w:pPr>
+      <w:r>
+        <w:t xml:space="preserve">    console.log(` ${Search.add(5,5)},${Search.ID} `);</w:t>
+      </w:r>
+    </w:p>
+    <w:p>
+      <w:pPr>
+        <w:pStyle w:val="a8"/>
+        <w:rPr>
+          <w:rFonts w:hint="eastAsia"/>
+        </w:rPr>
+      </w:pPr>
+      <w:r>
+        <w:t>*/</w:t>
+      </w:r>
+    </w:p>
+    <w:p>
+      <w:pPr>
+        <w:pStyle w:val="4"/>
+      </w:pPr>
+      <w:r>
+        <w:t>// 1. export导出多个数据方法</w:t>
+      </w:r>
+    </w:p>
+    <w:p>
+      <w:pPr>
+        <w:pStyle w:val="a8"/>
+      </w:pPr>
+      <w:r>
+        <w:t>export const add = (a,b) =&gt; a+b;</w:t>
+      </w:r>
+    </w:p>
+    <w:p>
+      <w:pPr>
+        <w:pStyle w:val="a8"/>
+      </w:pPr>
+      <w:r>
+        <w:lastRenderedPageBreak/>
+        <w:t>export const ID = 7;</w:t>
+      </w:r>
+    </w:p>
+    <w:p>
+      <w:pPr>
+        <w:pStyle w:val="a8"/>
+      </w:pPr>
+    </w:p>
+    <w:p>
+      <w:pPr>
+        <w:pStyle w:val="3"/>
+      </w:pPr>
+      <w:r>
+        <w:t>// 2. export导出class或者function或者对象</w:t>
+      </w:r>
+    </w:p>
+    <w:p>
+      <w:pPr>
+        <w:pStyle w:val="4"/>
+      </w:pPr>
+      <w:r>
+        <w:t xml:space="preserve">    // a) export导出class</w:t>
+      </w:r>
+    </w:p>
+    <w:p>
+      <w:pPr>
+        <w:pStyle w:val="a8"/>
+        <w:rPr>
+          <w:color w:val="00B0F0"/>
+        </w:rPr>
+      </w:pPr>
+      <w:r>
+        <w:t xml:space="preserve">    export default </w:t>
+      </w:r>
+      <w:r>
+        <w:rPr>
+          <w:color w:val="00B0F0"/>
+        </w:rPr>
+        <w:t>class Search{</w:t>
+      </w:r>
+    </w:p>
+    <w:p>
+      <w:pPr>
+        <w:pStyle w:val="a8"/>
+      </w:pPr>
+      <w:r>
+        <w:t xml:space="preserve">        // 内容</w:t>
+      </w:r>
+    </w:p>
+    <w:p>
+      <w:pPr>
+        <w:pStyle w:val="a8"/>
+      </w:pPr>
+      <w:r>
+        <w:t xml:space="preserve">   </w:t>
+      </w:r>
+      <w:r>
+        <w:rPr>
+          <w:color w:val="00B0F0"/>
+        </w:rPr>
+        <w:t xml:space="preserve"> }</w:t>
+      </w:r>
+    </w:p>
+    <w:p>
+      <w:pPr>
+        <w:pStyle w:val="4"/>
+      </w:pPr>
+      <w:r>
+        <w:t xml:space="preserve">    // b) export导出function</w:t>
+      </w:r>
+    </w:p>
+    <w:p>
+      <w:pPr>
+        <w:pStyle w:val="a8"/>
+        <w:rPr>
+          <w:color w:val="00B0F0"/>
+        </w:rPr>
+      </w:pPr>
+      <w:r>
+        <w:t xml:space="preserve">    export const </w:t>
+      </w:r>
+      <w:r>
+        <w:rPr>
+          <w:color w:val="00B0F0"/>
+        </w:rPr>
+        <w:t>Search = () =&gt; {</w:t>
+      </w:r>
+    </w:p>
+    <w:p>
+      <w:pPr>
+        <w:pStyle w:val="a8"/>
+        <w:rPr>
+          <w:rFonts w:hint="eastAsia"/>
+          <w:color w:val="00B0F0"/>
+        </w:rPr>
+      </w:pPr>
+      <w:r>
+        <w:rPr>
+          <w:color w:val="00B0F0"/>
+        </w:rPr>
+        <w:tab/>
+      </w:r>
+      <w:r>
+        <w:rPr>
+          <w:color w:val="00B0F0"/>
+        </w:rPr>
+        <w:tab/>
+        <w:t xml:space="preserve">// </w:t>
+      </w:r>
+      <w:r>
+        <w:rPr>
+          <w:rFonts w:hint="eastAsia"/>
+          <w:color w:val="00B0F0"/>
+        </w:rPr>
+        <w:t>内容</w:t>
+      </w:r>
+    </w:p>
+    <w:p>
+      <w:pPr>
+        <w:pStyle w:val="a8"/>
+        <w:rPr>
+          <w:rFonts w:hint="eastAsia"/>
+          <w:color w:val="00B0F0"/>
+        </w:rPr>
+      </w:pPr>
+      <w:r>
+        <w:rPr>
+          <w:color w:val="00B0F0"/>
+        </w:rPr>
+        <w:t xml:space="preserve">    }</w:t>
       </w:r>
     </w:p>
     <w:sectPr>
@@ -48427,6 +51975,94 @@
     </w:lvl>
   </w:abstractNum>
   <w:abstractNum w:abstractNumId="2" w15:restartNumberingAfterBreak="0">
+    <w:nsid w:val="1C6C02BF"/>
+    <w:multiLevelType w:val="hybridMultilevel"/>
+    <w:tmpl w:val="1DB616EE"/>
+    <w:lvl w:ilvl="0" w:tplc="C0DE98FA">
+      <w:numFmt w:val="decimal"/>
+      <w:lvlText w:val="%1."/>
+      <w:lvlJc w:val="left"/>
+      <w:pPr>
+        <w:ind w:left="360" w:hanging="360"/>
+      </w:pPr>
+      <w:rPr>
+        <w:rFonts w:hint="default"/>
+      </w:rPr>
+    </w:lvl>
+    <w:lvl w:ilvl="1" w:tplc="04090019" w:tentative="1">
+      <w:start w:val="1"/>
+      <w:numFmt w:val="lowerLetter"/>
+      <w:lvlText w:val="%2)"/>
+      <w:lvlJc w:val="left"/>
+      <w:pPr>
+        <w:ind w:left="840" w:hanging="420"/>
+      </w:pPr>
+    </w:lvl>
+    <w:lvl w:ilvl="2" w:tplc="0409001B" w:tentative="1">
+      <w:start w:val="1"/>
+      <w:numFmt w:val="lowerRoman"/>
+      <w:lvlText w:val="%3."/>
+      <w:lvlJc w:val="right"/>
+      <w:pPr>
+        <w:ind w:left="1260" w:hanging="420"/>
+      </w:pPr>
+    </w:lvl>
+    <w:lvl w:ilvl="3" w:tplc="0409000F" w:tentative="1">
+      <w:start w:val="1"/>
+      <w:numFmt w:val="decimal"/>
+      <w:lvlText w:val="%4."/>
+      <w:lvlJc w:val="left"/>
+      <w:pPr>
+        <w:ind w:left="1680" w:hanging="420"/>
+      </w:pPr>
+    </w:lvl>
+    <w:lvl w:ilvl="4" w:tplc="04090019" w:tentative="1">
+      <w:start w:val="1"/>
+      <w:numFmt w:val="lowerLetter"/>
+      <w:lvlText w:val="%5)"/>
+      <w:lvlJc w:val="left"/>
+      <w:pPr>
+        <w:ind w:left="2100" w:hanging="420"/>
+      </w:pPr>
+    </w:lvl>
+    <w:lvl w:ilvl="5" w:tplc="0409001B" w:tentative="1">
+      <w:start w:val="1"/>
+      <w:numFmt w:val="lowerRoman"/>
+      <w:lvlText w:val="%6."/>
+      <w:lvlJc w:val="right"/>
+      <w:pPr>
+        <w:ind w:left="2520" w:hanging="420"/>
+      </w:pPr>
+    </w:lvl>
+    <w:lvl w:ilvl="6" w:tplc="0409000F" w:tentative="1">
+      <w:start w:val="1"/>
+      <w:numFmt w:val="decimal"/>
+      <w:lvlText w:val="%7."/>
+      <w:lvlJc w:val="left"/>
+      <w:pPr>
+        <w:ind w:left="2940" w:hanging="420"/>
+      </w:pPr>
+    </w:lvl>
+    <w:lvl w:ilvl="7" w:tplc="04090019" w:tentative="1">
+      <w:start w:val="1"/>
+      <w:numFmt w:val="lowerLetter"/>
+      <w:lvlText w:val="%8)"/>
+      <w:lvlJc w:val="left"/>
+      <w:pPr>
+        <w:ind w:left="3360" w:hanging="420"/>
+      </w:pPr>
+    </w:lvl>
+    <w:lvl w:ilvl="8" w:tplc="0409001B" w:tentative="1">
+      <w:start w:val="1"/>
+      <w:numFmt w:val="lowerRoman"/>
+      <w:lvlText w:val="%9."/>
+      <w:lvlJc w:val="right"/>
+      <w:pPr>
+        <w:ind w:left="3780" w:hanging="420"/>
+      </w:pPr>
+    </w:lvl>
+  </w:abstractNum>
+  <w:abstractNum w:abstractNumId="3" w15:restartNumberingAfterBreak="0">
     <w:nsid w:val="221B1F14"/>
     <w:multiLevelType w:val="hybridMultilevel"/>
     <w:tmpl w:val="25F6D4AE"/>
@@ -48514,7 +52150,7 @@
       </w:pPr>
     </w:lvl>
   </w:abstractNum>
-  <w:abstractNum w:abstractNumId="3" w15:restartNumberingAfterBreak="0">
+  <w:abstractNum w:abstractNumId="4" w15:restartNumberingAfterBreak="0">
     <w:nsid w:val="22A7202A"/>
     <w:multiLevelType w:val="hybridMultilevel"/>
     <w:tmpl w:val="2650572C"/>
@@ -48602,7 +52238,7 @@
       </w:pPr>
     </w:lvl>
   </w:abstractNum>
-  <w:abstractNum w:abstractNumId="4" w15:restartNumberingAfterBreak="0">
+  <w:abstractNum w:abstractNumId="5" w15:restartNumberingAfterBreak="0">
     <w:nsid w:val="289C3269"/>
     <w:multiLevelType w:val="hybridMultilevel"/>
     <w:tmpl w:val="04F0DE34"/>
@@ -48690,7 +52326,95 @@
       </w:pPr>
     </w:lvl>
   </w:abstractNum>
-  <w:abstractNum w:abstractNumId="5" w15:restartNumberingAfterBreak="0">
+  <w:abstractNum w:abstractNumId="6" w15:restartNumberingAfterBreak="0">
+    <w:nsid w:val="2D6A0858"/>
+    <w:multiLevelType w:val="hybridMultilevel"/>
+    <w:tmpl w:val="E036F876"/>
+    <w:lvl w:ilvl="0" w:tplc="5062540C">
+      <w:numFmt w:val="decimal"/>
+      <w:lvlText w:val="%1."/>
+      <w:lvlJc w:val="left"/>
+      <w:pPr>
+        <w:ind w:left="360" w:hanging="360"/>
+      </w:pPr>
+      <w:rPr>
+        <w:rFonts w:hint="default"/>
+      </w:rPr>
+    </w:lvl>
+    <w:lvl w:ilvl="1" w:tplc="04090019">
+      <w:start w:val="1"/>
+      <w:numFmt w:val="lowerLetter"/>
+      <w:lvlText w:val="%2)"/>
+      <w:lvlJc w:val="left"/>
+      <w:pPr>
+        <w:ind w:left="840" w:hanging="420"/>
+      </w:pPr>
+    </w:lvl>
+    <w:lvl w:ilvl="2" w:tplc="0409001B" w:tentative="1">
+      <w:start w:val="1"/>
+      <w:numFmt w:val="lowerRoman"/>
+      <w:lvlText w:val="%3."/>
+      <w:lvlJc w:val="right"/>
+      <w:pPr>
+        <w:ind w:left="1260" w:hanging="420"/>
+      </w:pPr>
+    </w:lvl>
+    <w:lvl w:ilvl="3" w:tplc="0409000F" w:tentative="1">
+      <w:start w:val="1"/>
+      <w:numFmt w:val="decimal"/>
+      <w:lvlText w:val="%4."/>
+      <w:lvlJc w:val="left"/>
+      <w:pPr>
+        <w:ind w:left="1680" w:hanging="420"/>
+      </w:pPr>
+    </w:lvl>
+    <w:lvl w:ilvl="4" w:tplc="04090019" w:tentative="1">
+      <w:start w:val="1"/>
+      <w:numFmt w:val="lowerLetter"/>
+      <w:lvlText w:val="%5)"/>
+      <w:lvlJc w:val="left"/>
+      <w:pPr>
+        <w:ind w:left="2100" w:hanging="420"/>
+      </w:pPr>
+    </w:lvl>
+    <w:lvl w:ilvl="5" w:tplc="0409001B" w:tentative="1">
+      <w:start w:val="1"/>
+      <w:numFmt w:val="lowerRoman"/>
+      <w:lvlText w:val="%6."/>
+      <w:lvlJc w:val="right"/>
+      <w:pPr>
+        <w:ind w:left="2520" w:hanging="420"/>
+      </w:pPr>
+    </w:lvl>
+    <w:lvl w:ilvl="6" w:tplc="0409000F" w:tentative="1">
+      <w:start w:val="1"/>
+      <w:numFmt w:val="decimal"/>
+      <w:lvlText w:val="%7."/>
+      <w:lvlJc w:val="left"/>
+      <w:pPr>
+        <w:ind w:left="2940" w:hanging="420"/>
+      </w:pPr>
+    </w:lvl>
+    <w:lvl w:ilvl="7" w:tplc="04090019" w:tentative="1">
+      <w:start w:val="1"/>
+      <w:numFmt w:val="lowerLetter"/>
+      <w:lvlText w:val="%8)"/>
+      <w:lvlJc w:val="left"/>
+      <w:pPr>
+        <w:ind w:left="3360" w:hanging="420"/>
+      </w:pPr>
+    </w:lvl>
+    <w:lvl w:ilvl="8" w:tplc="0409001B" w:tentative="1">
+      <w:start w:val="1"/>
+      <w:numFmt w:val="lowerRoman"/>
+      <w:lvlText w:val="%9."/>
+      <w:lvlJc w:val="right"/>
+      <w:pPr>
+        <w:ind w:left="3780" w:hanging="420"/>
+      </w:pPr>
+    </w:lvl>
+  </w:abstractNum>
+  <w:abstractNum w:abstractNumId="7" w15:restartNumberingAfterBreak="0">
     <w:nsid w:val="3A6274E1"/>
     <w:multiLevelType w:val="hybridMultilevel"/>
     <w:tmpl w:val="2E62BF0A"/>
@@ -48778,7 +52502,7 @@
       </w:pPr>
     </w:lvl>
   </w:abstractNum>
-  <w:abstractNum w:abstractNumId="6" w15:restartNumberingAfterBreak="0">
+  <w:abstractNum w:abstractNumId="8" w15:restartNumberingAfterBreak="0">
     <w:nsid w:val="41DE317D"/>
     <w:multiLevelType w:val="hybridMultilevel"/>
     <w:tmpl w:val="15DE2CD8"/>
@@ -48866,7 +52590,7 @@
       </w:pPr>
     </w:lvl>
   </w:abstractNum>
-  <w:abstractNum w:abstractNumId="7" w15:restartNumberingAfterBreak="0">
+  <w:abstractNum w:abstractNumId="9" w15:restartNumberingAfterBreak="0">
     <w:nsid w:val="475A09E0"/>
     <w:multiLevelType w:val="hybridMultilevel"/>
     <w:tmpl w:val="60B47164"/>
@@ -48954,7 +52678,7 @@
       </w:pPr>
     </w:lvl>
   </w:abstractNum>
-  <w:abstractNum w:abstractNumId="8" w15:restartNumberingAfterBreak="0">
+  <w:abstractNum w:abstractNumId="10" w15:restartNumberingAfterBreak="0">
     <w:nsid w:val="4B147F14"/>
     <w:multiLevelType w:val="hybridMultilevel"/>
     <w:tmpl w:val="8AA8BE00"/>
@@ -49042,7 +52766,7 @@
       </w:pPr>
     </w:lvl>
   </w:abstractNum>
-  <w:abstractNum w:abstractNumId="9" w15:restartNumberingAfterBreak="0">
+  <w:abstractNum w:abstractNumId="11" w15:restartNumberingAfterBreak="0">
     <w:nsid w:val="4F60503F"/>
     <w:multiLevelType w:val="hybridMultilevel"/>
     <w:tmpl w:val="FFBEAF98"/>
@@ -49130,7 +52854,7 @@
       </w:pPr>
     </w:lvl>
   </w:abstractNum>
-  <w:abstractNum w:abstractNumId="10" w15:restartNumberingAfterBreak="0">
+  <w:abstractNum w:abstractNumId="12" w15:restartNumberingAfterBreak="0">
     <w:nsid w:val="5B91157B"/>
     <w:multiLevelType w:val="hybridMultilevel"/>
     <w:tmpl w:val="B5FE7A94"/>
@@ -49218,7 +52942,7 @@
       </w:pPr>
     </w:lvl>
   </w:abstractNum>
-  <w:abstractNum w:abstractNumId="11" w15:restartNumberingAfterBreak="0">
+  <w:abstractNum w:abstractNumId="13" w15:restartNumberingAfterBreak="0">
     <w:nsid w:val="677F34B6"/>
     <w:multiLevelType w:val="hybridMultilevel"/>
     <w:tmpl w:val="5D088E64"/>
@@ -49306,16 +53030,16 @@
       </w:pPr>
     </w:lvl>
   </w:abstractNum>
-  <w:abstractNum w:abstractNumId="12" w15:restartNumberingAfterBreak="0">
-    <w:nsid w:val="78D2574B"/>
+  <w:abstractNum w:abstractNumId="14" w15:restartNumberingAfterBreak="0">
+    <w:nsid w:val="73C52582"/>
     <w:multiLevelType w:val="hybridMultilevel"/>
-    <w:tmpl w:val="FF748B90"/>
-    <w:lvl w:ilvl="0" w:tplc="87D0C3CC">
+    <w:tmpl w:val="9E8E34E4"/>
+    <w:lvl w:ilvl="0" w:tplc="49E0980C">
       <w:numFmt w:val="decimal"/>
       <w:lvlText w:val="%1."/>
       <w:lvlJc w:val="left"/>
       <w:pPr>
-        <w:ind w:left="780" w:hanging="360"/>
+        <w:ind w:left="360" w:hanging="360"/>
       </w:pPr>
       <w:rPr>
         <w:rFonts w:hint="default"/>
@@ -49327,7 +53051,7 @@
       <w:lvlText w:val="%2)"/>
       <w:lvlJc w:val="left"/>
       <w:pPr>
-        <w:ind w:left="1260" w:hanging="420"/>
+        <w:ind w:left="840" w:hanging="420"/>
       </w:pPr>
     </w:lvl>
     <w:lvl w:ilvl="2" w:tplc="0409001B" w:tentative="1">
@@ -49336,7 +53060,7 @@
       <w:lvlText w:val="%3."/>
       <w:lvlJc w:val="right"/>
       <w:pPr>
-        <w:ind w:left="1680" w:hanging="420"/>
+        <w:ind w:left="1260" w:hanging="420"/>
       </w:pPr>
     </w:lvl>
     <w:lvl w:ilvl="3" w:tplc="0409000F" w:tentative="1">
@@ -49345,7 +53069,7 @@
       <w:lvlText w:val="%4."/>
       <w:lvlJc w:val="left"/>
       <w:pPr>
-        <w:ind w:left="2100" w:hanging="420"/>
+        <w:ind w:left="1680" w:hanging="420"/>
       </w:pPr>
     </w:lvl>
     <w:lvl w:ilvl="4" w:tplc="04090019" w:tentative="1">
@@ -49354,7 +53078,7 @@
       <w:lvlText w:val="%5)"/>
       <w:lvlJc w:val="left"/>
       <w:pPr>
-        <w:ind w:left="2520" w:hanging="420"/>
+        <w:ind w:left="2100" w:hanging="420"/>
       </w:pPr>
     </w:lvl>
     <w:lvl w:ilvl="5" w:tplc="0409001B" w:tentative="1">
@@ -49363,7 +53087,7 @@
       <w:lvlText w:val="%6."/>
       <w:lvlJc w:val="right"/>
       <w:pPr>
-        <w:ind w:left="2940" w:hanging="420"/>
+        <w:ind w:left="2520" w:hanging="420"/>
       </w:pPr>
     </w:lvl>
     <w:lvl w:ilvl="6" w:tplc="0409000F" w:tentative="1">
@@ -49372,7 +53096,7 @@
       <w:lvlText w:val="%7."/>
       <w:lvlJc w:val="left"/>
       <w:pPr>
-        <w:ind w:left="3360" w:hanging="420"/>
+        <w:ind w:left="2940" w:hanging="420"/>
       </w:pPr>
     </w:lvl>
     <w:lvl w:ilvl="7" w:tplc="04090019" w:tentative="1">
@@ -49381,7 +53105,7 @@
       <w:lvlText w:val="%8)"/>
       <w:lvlJc w:val="left"/>
       <w:pPr>
-        <w:ind w:left="3780" w:hanging="420"/>
+        <w:ind w:left="3360" w:hanging="420"/>
       </w:pPr>
     </w:lvl>
     <w:lvl w:ilvl="8" w:tplc="0409001B" w:tentative="1">
@@ -49390,36 +53114,124 @@
       <w:lvlText w:val="%9."/>
       <w:lvlJc w:val="right"/>
       <w:pPr>
+        <w:ind w:left="3780" w:hanging="420"/>
+      </w:pPr>
+    </w:lvl>
+  </w:abstractNum>
+  <w:abstractNum w:abstractNumId="15" w15:restartNumberingAfterBreak="0">
+    <w:nsid w:val="78D2574B"/>
+    <w:multiLevelType w:val="hybridMultilevel"/>
+    <w:tmpl w:val="FF748B90"/>
+    <w:lvl w:ilvl="0" w:tplc="87D0C3CC">
+      <w:numFmt w:val="decimal"/>
+      <w:lvlText w:val="%1."/>
+      <w:lvlJc w:val="left"/>
+      <w:pPr>
+        <w:ind w:left="780" w:hanging="360"/>
+      </w:pPr>
+      <w:rPr>
+        <w:rFonts w:hint="default"/>
+      </w:rPr>
+    </w:lvl>
+    <w:lvl w:ilvl="1" w:tplc="04090019" w:tentative="1">
+      <w:start w:val="1"/>
+      <w:numFmt w:val="lowerLetter"/>
+      <w:lvlText w:val="%2)"/>
+      <w:lvlJc w:val="left"/>
+      <w:pPr>
+        <w:ind w:left="1260" w:hanging="420"/>
+      </w:pPr>
+    </w:lvl>
+    <w:lvl w:ilvl="2" w:tplc="0409001B" w:tentative="1">
+      <w:start w:val="1"/>
+      <w:numFmt w:val="lowerRoman"/>
+      <w:lvlText w:val="%3."/>
+      <w:lvlJc w:val="right"/>
+      <w:pPr>
+        <w:ind w:left="1680" w:hanging="420"/>
+      </w:pPr>
+    </w:lvl>
+    <w:lvl w:ilvl="3" w:tplc="0409000F" w:tentative="1">
+      <w:start w:val="1"/>
+      <w:numFmt w:val="decimal"/>
+      <w:lvlText w:val="%4."/>
+      <w:lvlJc w:val="left"/>
+      <w:pPr>
+        <w:ind w:left="2100" w:hanging="420"/>
+      </w:pPr>
+    </w:lvl>
+    <w:lvl w:ilvl="4" w:tplc="04090019" w:tentative="1">
+      <w:start w:val="1"/>
+      <w:numFmt w:val="lowerLetter"/>
+      <w:lvlText w:val="%5)"/>
+      <w:lvlJc w:val="left"/>
+      <w:pPr>
+        <w:ind w:left="2520" w:hanging="420"/>
+      </w:pPr>
+    </w:lvl>
+    <w:lvl w:ilvl="5" w:tplc="0409001B" w:tentative="1">
+      <w:start w:val="1"/>
+      <w:numFmt w:val="lowerRoman"/>
+      <w:lvlText w:val="%6."/>
+      <w:lvlJc w:val="right"/>
+      <w:pPr>
+        <w:ind w:left="2940" w:hanging="420"/>
+      </w:pPr>
+    </w:lvl>
+    <w:lvl w:ilvl="6" w:tplc="0409000F" w:tentative="1">
+      <w:start w:val="1"/>
+      <w:numFmt w:val="decimal"/>
+      <w:lvlText w:val="%7."/>
+      <w:lvlJc w:val="left"/>
+      <w:pPr>
+        <w:ind w:left="3360" w:hanging="420"/>
+      </w:pPr>
+    </w:lvl>
+    <w:lvl w:ilvl="7" w:tplc="04090019" w:tentative="1">
+      <w:start w:val="1"/>
+      <w:numFmt w:val="lowerLetter"/>
+      <w:lvlText w:val="%8)"/>
+      <w:lvlJc w:val="left"/>
+      <w:pPr>
+        <w:ind w:left="3780" w:hanging="420"/>
+      </w:pPr>
+    </w:lvl>
+    <w:lvl w:ilvl="8" w:tplc="0409001B" w:tentative="1">
+      <w:start w:val="1"/>
+      <w:numFmt w:val="lowerRoman"/>
+      <w:lvlText w:val="%9."/>
+      <w:lvlJc w:val="right"/>
+      <w:pPr>
         <w:ind w:left="4200" w:hanging="420"/>
       </w:pPr>
     </w:lvl>
   </w:abstractNum>
   <w:num w:numId="1">
+    <w:abstractNumId w:val="10"/>
+  </w:num>
+  <w:num w:numId="2">
+    <w:abstractNumId w:val="5"/>
+  </w:num>
+  <w:num w:numId="3">
+    <w:abstractNumId w:val="9"/>
+  </w:num>
+  <w:num w:numId="4">
+    <w:abstractNumId w:val="15"/>
+  </w:num>
+  <w:num w:numId="5">
     <w:abstractNumId w:val="8"/>
   </w:num>
-  <w:num w:numId="2">
-    <w:abstractNumId w:val="4"/>
-  </w:num>
-  <w:num w:numId="3">
-    <w:abstractNumId w:val="7"/>
-  </w:num>
-  <w:num w:numId="4">
+  <w:num w:numId="6">
     <w:abstractNumId w:val="12"/>
   </w:num>
-  <w:num w:numId="5">
-    <w:abstractNumId w:val="6"/>
-  </w:num>
-  <w:num w:numId="6">
-    <w:abstractNumId w:val="10"/>
-  </w:num>
   <w:num w:numId="7">
-    <w:abstractNumId w:val="9"/>
+    <w:abstractNumId w:val="11"/>
   </w:num>
   <w:num w:numId="8">
-    <w:abstractNumId w:val="11"/>
+    <w:abstractNumId w:val="13"/>
   </w:num>
   <w:num w:numId="9">
-    <w:abstractNumId w:val="3"/>
+    <w:abstractNumId w:val="4"/>
   </w:num>
   <w:num w:numId="10">
     <w:abstractNumId w:val="1"/>
@@ -49428,10 +53240,19 @@
     <w:abstractNumId w:val="0"/>
   </w:num>
   <w:num w:numId="12">
+    <w:abstractNumId w:val="3"/>
+  </w:num>
+  <w:num w:numId="13">
+    <w:abstractNumId w:val="7"/>
+  </w:num>
+  <w:num w:numId="14">
     <w:abstractNumId w:val="2"/>
   </w:num>
-  <w:num w:numId="13">
-    <w:abstractNumId w:val="5"/>
+  <w:num w:numId="15">
+    <w:abstractNumId w:val="6"/>
+  </w:num>
+  <w:num w:numId="16">
+    <w:abstractNumId w:val="14"/>
   </w:num>
 </w:numbering>
 </file>

--- a/JavaScript学习笔记.docx
+++ b/JavaScript学习笔记.docx
@@ -48156,9 +48156,6 @@
           <w:numId w:val="13"/>
         </w:numPr>
         <w:ind w:firstLineChars="0"/>
-        <w:rPr>
-          <w:rFonts w:hint="eastAsia"/>
-        </w:rPr>
       </w:pPr>
       <w:r>
         <w:rPr>
@@ -48529,7 +48526,6 @@
       <w:pPr>
         <w:pStyle w:val="a8"/>
         <w:rPr>
-          <w:rFonts w:hint="eastAsia"/>
           <w:color w:val="FF0000"/>
         </w:rPr>
       </w:pPr>
@@ -49564,16 +49560,6 @@
         <w:shd w:val="clear" w:color="auto" w:fill="21272E"/>
         <w:spacing w:before="0" w:after="0" w:line="345" w:lineRule="atLeast"/>
         <w:rPr>
-          <w:rFonts w:ascii="Consolas" w:eastAsia="宋体" w:hAnsi="Consolas" w:cs="宋体" w:hint="eastAsia"/>
-          <w:b/>
-          <w:bCs/>
-          <w:color w:val="F8F8F0"/>
-          <w:sz w:val="18"/>
-          <w:szCs w:val="18"/>
-        </w:rPr>
-      </w:pPr>
-      <w:r>
-        <w:rPr>
           <w:rFonts w:ascii="Consolas" w:eastAsia="宋体" w:hAnsi="Consolas" w:cs="宋体"/>
           <w:b/>
           <w:bCs/>
@@ -49581,6 +49567,16 @@
           <w:sz w:val="18"/>
           <w:szCs w:val="18"/>
         </w:rPr>
+      </w:pPr>
+      <w:r>
+        <w:rPr>
+          <w:rFonts w:ascii="Consolas" w:eastAsia="宋体" w:hAnsi="Consolas" w:cs="宋体"/>
+          <w:b/>
+          <w:bCs/>
+          <w:color w:val="F8F8F0"/>
+          <w:sz w:val="18"/>
+          <w:szCs w:val="18"/>
+        </w:rPr>
         <w:t>        </w:t>
       </w:r>
       <w:r>
@@ -49600,16 +49596,6 @@
         <w:shd w:val="clear" w:color="auto" w:fill="21272E"/>
         <w:spacing w:before="0" w:after="0" w:line="345" w:lineRule="atLeast"/>
         <w:rPr>
-          <w:rFonts w:ascii="Consolas" w:eastAsia="宋体" w:hAnsi="Consolas" w:cs="宋体" w:hint="eastAsia"/>
-          <w:b/>
-          <w:bCs/>
-          <w:color w:val="F8F8F0"/>
-          <w:sz w:val="18"/>
-          <w:szCs w:val="18"/>
-        </w:rPr>
-      </w:pPr>
-      <w:r>
-        <w:rPr>
           <w:rFonts w:ascii="Consolas" w:eastAsia="宋体" w:hAnsi="Consolas" w:cs="宋体"/>
           <w:b/>
           <w:bCs/>
@@ -49617,6 +49603,16 @@
           <w:sz w:val="18"/>
           <w:szCs w:val="18"/>
         </w:rPr>
+      </w:pPr>
+      <w:r>
+        <w:rPr>
+          <w:rFonts w:ascii="Consolas" w:eastAsia="宋体" w:hAnsi="Consolas" w:cs="宋体"/>
+          <w:b/>
+          <w:bCs/>
+          <w:color w:val="F8F8F0"/>
+          <w:sz w:val="18"/>
+          <w:szCs w:val="18"/>
+        </w:rPr>
         <w:t>    </w:t>
       </w:r>
       <w:r>
@@ -49678,9 +49674,6 @@
           <w:numId w:val="14"/>
         </w:numPr>
         <w:ind w:firstLineChars="0"/>
-        <w:rPr>
-          <w:rFonts w:hint="eastAsia"/>
-        </w:rPr>
       </w:pPr>
       <w:r>
         <w:rPr>
@@ -50493,7 +50486,6 @@
     <w:p>
       <w:pPr>
         <w:rPr>
-          <w:rFonts w:hint="eastAsia"/>
           <w:color w:val="FF0000"/>
         </w:rPr>
       </w:pPr>
@@ -50595,8 +50587,6 @@
         </w:rPr>
         <w:t>axios低头fetch函数，比fetch函数更优秀牛逼</w:t>
       </w:r>
-      <w:bookmarkStart w:id="6" w:name="_GoBack"/>
-      <w:bookmarkEnd w:id="6"/>
       <w:r>
         <w:rPr>
           <w:shd w:val="pct15" w:color="auto" w:fill="FFFFFF"/>
@@ -50612,9 +50602,6 @@
           <w:numId w:val="16"/>
         </w:numPr>
         <w:ind w:firstLineChars="0"/>
-        <w:rPr>
-          <w:rFonts w:hint="eastAsia"/>
-        </w:rPr>
       </w:pPr>
       <w:r>
         <w:rPr>
@@ -51236,11 +51223,6 @@
       </w:r>
     </w:p>
     <w:p>
-      <w:pPr>
-        <w:rPr>
-          <w:rFonts w:hint="eastAsia"/>
-        </w:rPr>
-      </w:pPr>
       <w:r>
         <w:rPr>
           <w:rFonts w:hint="eastAsia"/>
@@ -51405,16 +51387,53 @@
       </w:r>
     </w:p>
     <w:p>
-      <w:pPr>
+      <w:r>
+        <w:t>// import test from './models/Search';</w:t>
+      </w:r>
+    </w:p>
+    <w:p>
+      <w:pPr>
+        <w:pStyle w:val="4"/>
+      </w:pPr>
+      <w:r>
+        <w:t>// 0. export default 导出单个数据</w:t>
+      </w:r>
+    </w:p>
+    <w:p>
+      <w:r>
+        <w:t>// export default '这是一个测试';</w:t>
+      </w:r>
+    </w:p>
+    <w:p>
+      <w:pPr>
+        <w:pStyle w:val="3"/>
+      </w:pPr>
+      <w:r>
+        <w:t>Import/export</w:t>
+      </w:r>
+      <w:r>
         <w:rPr>
           <w:rFonts w:hint="eastAsia"/>
         </w:rPr>
-      </w:pPr>
-      <w:r>
-        <w:t>// import test from</w:t>
-      </w:r>
-      <w:r>
-        <w:t xml:space="preserve"> './models/Search';</w:t>
+        <w:t>导入/导出</w:t>
+      </w:r>
+      <w:r>
+        <w:t>”</w:t>
+      </w:r>
+      <w:r>
+        <w:rPr>
+          <w:rFonts w:hint="eastAsia"/>
+        </w:rPr>
+        <w:t>多个数据</w:t>
+      </w:r>
+      <w:r>
+        <w:t>”</w:t>
+      </w:r>
+      <w:r>
+        <w:rPr>
+          <w:rFonts w:hint="eastAsia"/>
+        </w:rPr>
+        <w:t>时</w:t>
       </w:r>
     </w:p>
     <w:p>
@@ -51422,60 +51441,6 @@
         <w:pStyle w:val="4"/>
       </w:pPr>
       <w:r>
-        <w:t>// 0. export default 导出单个数据</w:t>
-      </w:r>
-    </w:p>
-    <w:p>
-      <w:r>
-        <w:t>// export default '这是一个测试';</w:t>
-      </w:r>
-    </w:p>
-    <w:p>
-      <w:pPr>
-        <w:pStyle w:val="3"/>
-        <w:rPr>
-          <w:rFonts w:hint="eastAsia"/>
-        </w:rPr>
-      </w:pPr>
-      <w:r>
-        <w:t>Import/export</w:t>
-      </w:r>
-      <w:r>
-        <w:rPr>
-          <w:rFonts w:hint="eastAsia"/>
-        </w:rPr>
-        <w:t>导入/导出</w:t>
-      </w:r>
-      <w:r>
-        <w:t>”</w:t>
-      </w:r>
-      <w:r>
-        <w:rPr>
-          <w:rFonts w:hint="eastAsia"/>
-        </w:rPr>
-        <w:t>多</w:t>
-      </w:r>
-      <w:r>
-        <w:rPr>
-          <w:rFonts w:hint="eastAsia"/>
-        </w:rPr>
-        <w:t>个数据</w:t>
-      </w:r>
-      <w:r>
-        <w:t>”</w:t>
-      </w:r>
-      <w:r>
-        <w:rPr>
-          <w:rFonts w:hint="eastAsia"/>
-        </w:rPr>
-        <w:t>时</w:t>
-      </w:r>
-    </w:p>
-    <w:p>
-      <w:pPr>
-        <w:pStyle w:val="4"/>
-      </w:pPr>
-      <w:r>
         <w:t>// 1. import 接受多个数据</w:t>
       </w:r>
     </w:p>
@@ -51574,9 +51539,6 @@
     <w:p>
       <w:pPr>
         <w:pStyle w:val="a8"/>
-        <w:rPr>
-          <w:rFonts w:hint="eastAsia"/>
-        </w:rPr>
       </w:pPr>
       <w:r>
         <w:t>*/</w:t>
@@ -51696,45 +51658,238 @@
       <w:pPr>
         <w:pStyle w:val="a8"/>
         <w:rPr>
+          <w:color w:val="00B0F0"/>
+        </w:rPr>
+      </w:pPr>
+      <w:r>
+        <w:rPr>
+          <w:color w:val="00B0F0"/>
+        </w:rPr>
+        <w:tab/>
+      </w:r>
+      <w:r>
+        <w:rPr>
+          <w:color w:val="00B0F0"/>
+        </w:rPr>
+        <w:tab/>
+        <w:t xml:space="preserve">// </w:t>
+      </w:r>
+      <w:r>
+        <w:rPr>
           <w:rFonts w:hint="eastAsia"/>
           <w:color w:val="00B0F0"/>
         </w:rPr>
-      </w:pPr>
-      <w:r>
+        <w:t>内容</w:t>
+      </w:r>
+    </w:p>
+    <w:p>
+      <w:pPr>
+        <w:pStyle w:val="a8"/>
+        <w:ind w:firstLine="420"/>
         <w:rPr>
           <w:color w:val="00B0F0"/>
         </w:rPr>
-        <w:tab/>
-      </w:r>
+      </w:pPr>
       <w:r>
         <w:rPr>
           <w:color w:val="00B0F0"/>
         </w:rPr>
-        <w:tab/>
-        <w:t xml:space="preserve">// </w:t>
-      </w:r>
+        <w:t>}</w:t>
+      </w:r>
+    </w:p>
+    <w:p>
+      <w:pPr>
+        <w:pStyle w:val="a8"/>
+        <w:ind w:firstLine="420"/>
+        <w:rPr>
+          <w:color w:val="00B0F0"/>
+        </w:rPr>
+      </w:pPr>
+    </w:p>
+    <w:p>
+      <w:pPr>
+        <w:pStyle w:val="1"/>
+      </w:pPr>
+      <w:r>
+        <w:t>2019.9.21</w:t>
+      </w:r>
+    </w:p>
+    <w:p>
+      <w:pPr>
+        <w:pStyle w:val="2"/>
+      </w:pPr>
       <w:r>
         <w:rPr>
           <w:rFonts w:hint="eastAsia"/>
-          <w:color w:val="00B0F0"/>
-        </w:rPr>
-        <w:t>内容</w:t>
-      </w:r>
-    </w:p>
-    <w:p>
-      <w:pPr>
-        <w:pStyle w:val="a8"/>
+        </w:rPr>
+        <w:t>For</w:t>
+      </w:r>
+      <w:r>
+        <w:t>kify</w:t>
+      </w:r>
+      <w:r>
         <w:rPr>
           <w:rFonts w:hint="eastAsia"/>
-          <w:color w:val="00B0F0"/>
-        </w:rPr>
-      </w:pPr>
-      <w:r>
-        <w:rPr>
-          <w:color w:val="00B0F0"/>
-        </w:rPr>
-        <w:t xml:space="preserve">    }</w:t>
-      </w:r>
+        </w:rPr>
+        <w:t xml:space="preserve">项目 </w:t>
+      </w:r>
+      <w:r>
+        <w:t xml:space="preserve">– </w:t>
+      </w:r>
+      <w:r>
+        <w:rPr>
+          <w:rFonts w:hint="eastAsia"/>
+        </w:rPr>
+        <w:t>食谱W</w:t>
+      </w:r>
+      <w:r>
+        <w:t>EB</w:t>
+      </w:r>
+      <w:r>
+        <w:rPr>
+          <w:rFonts w:hint="eastAsia"/>
+        </w:rPr>
+        <w:t>程序实战</w:t>
+      </w:r>
+    </w:p>
+    <w:p>
+      <w:pPr>
+        <w:pStyle w:val="3"/>
+      </w:pPr>
+      <w:r>
+        <w:rPr>
+          <w:rFonts w:hint="eastAsia"/>
+        </w:rPr>
+        <w:t>文件结构</w:t>
+      </w:r>
+      <w:r>
+        <w:rPr>
+          <w:rFonts w:hint="eastAsia"/>
+        </w:rPr>
+        <w:t>介绍</w:t>
+      </w:r>
+      <w:r>
+        <w:rPr>
+          <w:rFonts w:hint="eastAsia"/>
+        </w:rPr>
+        <w:t>，请查看</w:t>
+      </w:r>
+      <w:r>
+        <w:rPr>
+          <w:rFonts w:hint="eastAsia"/>
+          <w:shd w:val="pct15" w:color="auto" w:fill="FFFFFF"/>
+        </w:rPr>
+        <w:t>2019.9.16/</w:t>
+      </w:r>
+      <w:r>
+        <w:rPr>
+          <w:shd w:val="pct15" w:color="auto" w:fill="FFFFFF"/>
+        </w:rPr>
+        <w:t>Forkify/Forkify文件结构.emmx</w:t>
+      </w:r>
+      <w:r>
+        <w:rPr>
+          <w:shd w:val="pct15" w:color="auto" w:fill="FFFFFF"/>
+        </w:rPr>
+        <w:t xml:space="preserve"> </w:t>
+      </w:r>
+      <w:r>
+        <w:rPr>
+          <w:rFonts w:hint="eastAsia"/>
+        </w:rPr>
+        <w:t>此</w:t>
+      </w:r>
+      <w:r>
+        <w:rPr>
+          <w:rFonts w:hint="eastAsia"/>
+        </w:rPr>
+        <w:t>文件</w:t>
+      </w:r>
+    </w:p>
+    <w:p>
+      <w:pPr>
+        <w:rPr>
+          <w:rFonts w:hint="eastAsia"/>
+        </w:rPr>
+      </w:pPr>
+    </w:p>
+    <w:p>
+      <w:pPr>
+        <w:pStyle w:val="3"/>
+      </w:pPr>
+      <w:r>
+        <w:rPr>
+          <w:rFonts w:hint="eastAsia"/>
+        </w:rPr>
+        <w:t xml:space="preserve">禁用默认效果 </w:t>
+      </w:r>
+      <w:r>
+        <w:t>–</w:t>
+      </w:r>
+      <w:r>
+        <w:t xml:space="preserve"> </w:t>
+      </w:r>
+      <w:r>
+        <w:t>.preventDefault();</w:t>
+      </w:r>
+    </w:p>
+    <w:p>
+      <w:pPr>
+        <w:pStyle w:val="a8"/>
+      </w:pPr>
+      <w:r>
+        <w:t>Doucument.queryselector.</w:t>
+      </w:r>
+      <w:r>
+        <w:t>search.addEventListener( 'submit', e =&gt; {</w:t>
+      </w:r>
+    </w:p>
+    <w:p>
+      <w:pPr>
+        <w:pStyle w:val="a8"/>
+        <w:ind w:firstLine="420"/>
+      </w:pPr>
+      <w:r>
+        <w:t>e</w:t>
+      </w:r>
+      <w:r>
+        <w:rPr>
+          <w:color w:val="FF0000"/>
+        </w:rPr>
+        <w:t>.preventDefault()</w:t>
+      </w:r>
+      <w:r>
+        <w:rPr>
+          <w:color w:val="FF0000"/>
+        </w:rPr>
+        <w:t>; // 禁用默认效果</w:t>
+      </w:r>
+      <w:r>
+        <w:rPr>
+          <w:rFonts w:hint="eastAsia"/>
+          <w:color w:val="FF0000"/>
+        </w:rPr>
+        <w:t xml:space="preserve"> </w:t>
+      </w:r>
+      <w:r>
+        <w:t>} );</w:t>
+      </w:r>
+    </w:p>
+    <w:p>
+      <w:pPr>
+        <w:pStyle w:val="a8"/>
+        <w:ind w:firstLine="420"/>
+        <w:rPr>
+          <w:rFonts w:hint="eastAsia"/>
+        </w:rPr>
+      </w:pPr>
+      <w:bookmarkStart w:id="6" w:name="_GoBack"/>
+      <w:bookmarkEnd w:id="6"/>
+    </w:p>
+    <w:p>
+      <w:pPr>
+        <w:pStyle w:val="a8"/>
+      </w:pPr>
     </w:p>
     <w:sectPr>
       <w:pgSz w:w="11906" w:h="16838"/>

--- a/JavaScript学习笔记.docx
+++ b/JavaScript学习笔记.docx
@@ -68419,75 +68419,1325 @@
         </w:rPr>
         <w:t>12223344”</w:t>
       </w:r>
+    </w:p>
+    <w:p>
+      <w:pPr>
+        <w:pStyle w:val="aa"/>
+        <w:rPr>
+          <w:color w:val="FF0000"/>
+          <w:lang w:val="en-CA"/>
+        </w:rPr>
+      </w:pPr>
+      <w:proofErr w:type="spellStart"/>
+      <w:r>
+        <w:t>a</w:t>
+      </w:r>
+      <w:r>
+        <w:t>.join</w:t>
+      </w:r>
+      <w:proofErr w:type="spellEnd"/>
+      <w:r>
+        <w:t>(‘-’);</w:t>
+      </w:r>
+      <w:r>
+        <w:rPr>
+          <w:color w:val="FF0000"/>
+        </w:rPr>
+        <w:t xml:space="preserve"> // </w:t>
+      </w:r>
+      <w:r>
+        <w:rPr>
+          <w:rFonts w:hint="eastAsia"/>
+          <w:color w:val="FF0000"/>
+        </w:rPr>
+        <w:t>生成字符串</w:t>
+      </w:r>
+      <w:proofErr w:type="gramStart"/>
+      <w:r>
+        <w:rPr>
+          <w:color w:val="FF0000"/>
+          <w:lang w:val="en-CA"/>
+        </w:rPr>
+        <w:t>”</w:t>
+      </w:r>
+      <w:proofErr w:type="gramEnd"/>
+      <w:r>
+        <w:rPr>
+          <w:color w:val="FF0000"/>
+          <w:lang w:val="en-CA"/>
+        </w:rPr>
+        <w:t>12-22-33-44”</w:t>
+      </w:r>
+    </w:p>
+    <w:p>
+      <w:pPr>
+        <w:pStyle w:val="aa"/>
+      </w:pPr>
+    </w:p>
+    <w:p>
+      <w:pPr>
+        <w:pStyle w:val="aa"/>
+      </w:pPr>
+    </w:p>
+    <w:p>
+      <w:pPr>
+        <w:pStyle w:val="1"/>
+      </w:pPr>
+      <w:r>
+        <w:rPr>
+          <w:rFonts w:hint="eastAsia"/>
+        </w:rPr>
+        <w:t>2019.9.30</w:t>
+      </w:r>
+    </w:p>
+    <w:p>
+      <w:pPr>
+        <w:pStyle w:val="2"/>
+      </w:pPr>
+      <w:r>
+        <w:t>Es6-closest()</w:t>
+      </w:r>
+      <w:r>
+        <w:rPr>
+          <w:rFonts w:hint="eastAsia"/>
+        </w:rPr>
+        <w:t>指定选择元素</w:t>
+      </w:r>
+    </w:p>
+    <w:p>
+      <w:pPr>
+        <w:pStyle w:val="3"/>
+        <w:rPr>
+          <w:lang w:val="en-CA"/>
+        </w:rPr>
+      </w:pPr>
+      <w:r>
+        <w:rPr>
+          <w:lang w:val="en-CA"/>
+        </w:rPr>
+        <w:t>// 0. .closest()符合抓取标签</w:t>
+      </w:r>
+    </w:p>
+    <w:p>
+      <w:pPr>
+        <w:pStyle w:val="aa"/>
+        <w:rPr>
+          <w:lang w:val="en-CA"/>
+        </w:rPr>
+      </w:pPr>
+      <w:r>
+        <w:rPr>
+          <w:lang w:val="en-CA"/>
+        </w:rPr>
+        <w:t xml:space="preserve">            // 是: 返回标签</w:t>
+      </w:r>
+    </w:p>
+    <w:p>
+      <w:pPr>
+        <w:pStyle w:val="aa"/>
+        <w:rPr>
+          <w:lang w:val="en-CA"/>
+        </w:rPr>
+      </w:pPr>
+      <w:r>
+        <w:rPr>
+          <w:lang w:val="en-CA"/>
+        </w:rPr>
+        <w:t xml:space="preserve">            // 否: 返回NULL</w:t>
+      </w:r>
+    </w:p>
+    <w:p>
+      <w:pPr>
+        <w:pStyle w:val="3"/>
+        <w:rPr>
+          <w:lang w:val="en-CA"/>
+        </w:rPr>
+      </w:pPr>
+      <w:r>
+        <w:rPr>
+          <w:lang w:val="en-CA"/>
+        </w:rPr>
+        <w:t xml:space="preserve">        // 1. </w:t>
+      </w:r>
+      <w:r>
+        <w:rPr>
+          <w:lang w:val="en-CA"/>
+        </w:rPr>
+        <w:t>closest()</w:t>
+      </w:r>
+      <w:r>
+        <w:rPr>
+          <w:rFonts w:hint="eastAsia"/>
+          <w:lang w:val="en-CA"/>
+        </w:rPr>
+        <w:t>指定抓取</w:t>
+      </w:r>
+      <w:r>
+        <w:rPr>
+          <w:lang w:val="en-CA"/>
+        </w:rPr>
+        <w:t>3种用法:</w:t>
+      </w:r>
+    </w:p>
+    <w:p>
+      <w:pPr>
+        <w:pStyle w:val="aa"/>
+        <w:rPr>
+          <w:lang w:val="en-CA"/>
+        </w:rPr>
+      </w:pPr>
+      <w:r>
+        <w:rPr>
+          <w:lang w:val="en-CA"/>
+        </w:rPr>
+        <w:t xml:space="preserve">            // a) .closest( '元素名称' ): </w:t>
+      </w:r>
+      <w:r>
+        <w:rPr>
+          <w:color w:val="FF0000"/>
+          <w:lang w:val="en-CA"/>
+        </w:rPr>
+        <w:t>指定抓取返回标签,否则返回Null</w:t>
+      </w:r>
+    </w:p>
+    <w:p>
+      <w:pPr>
+        <w:pStyle w:val="aa"/>
+        <w:rPr>
+          <w:lang w:val="en-CA"/>
+        </w:rPr>
+      </w:pPr>
+      <w:r>
+        <w:rPr>
+          <w:lang w:val="en-CA"/>
+        </w:rPr>
+        <w:t xml:space="preserve">            // b) .closest( 'div' ): </w:t>
+      </w:r>
+      <w:r>
+        <w:rPr>
+          <w:color w:val="FF0000"/>
+          <w:lang w:val="en-CA"/>
+        </w:rPr>
+        <w:t>默认多标签时抓</w:t>
+      </w:r>
+      <w:proofErr w:type="gramStart"/>
+      <w:r>
+        <w:rPr>
+          <w:color w:val="FF0000"/>
+          <w:lang w:val="en-CA"/>
+        </w:rPr>
+        <w:t>最</w:t>
+      </w:r>
+      <w:proofErr w:type="gramEnd"/>
+      <w:r>
+        <w:rPr>
+          <w:color w:val="FF0000"/>
+          <w:lang w:val="en-CA"/>
+        </w:rPr>
+        <w:t>底层子类</w:t>
+      </w:r>
+      <w:r>
+        <w:rPr>
+          <w:lang w:val="en-CA"/>
+        </w:rPr>
+        <w:t xml:space="preserve"> </w:t>
+      </w:r>
+    </w:p>
+    <w:p>
+      <w:pPr>
+        <w:pStyle w:val="aa"/>
+        <w:rPr>
+          <w:lang w:val="en-CA"/>
+        </w:rPr>
+      </w:pPr>
+      <w:r>
+        <w:rPr>
+          <w:lang w:val="en-CA"/>
+        </w:rPr>
+        <w:t xml:space="preserve">            // c) .closest( 'section &gt; div' ): 会抓取最近子类div</w:t>
+      </w:r>
+    </w:p>
+    <w:p>
+      <w:pPr>
+        <w:pStyle w:val="aa"/>
+        <w:rPr>
+          <w:lang w:val="en-CA"/>
+        </w:rPr>
+      </w:pPr>
+      <w:r>
+        <w:rPr>
+          <w:lang w:val="en-CA"/>
+        </w:rPr>
+        <w:t xml:space="preserve">            // d) .closest( ':not(div)' ): </w:t>
+      </w:r>
+      <w:proofErr w:type="gramStart"/>
+      <w:r>
+        <w:rPr>
+          <w:lang w:val="en-CA"/>
+        </w:rPr>
+        <w:t>不</w:t>
+      </w:r>
+      <w:proofErr w:type="gramEnd"/>
+      <w:r>
+        <w:rPr>
+          <w:lang w:val="en-CA"/>
+        </w:rPr>
+        <w:t>抓取div元素,抓取其它元素</w:t>
+      </w:r>
+    </w:p>
+    <w:p>
+      <w:pPr>
+        <w:pStyle w:val="aa"/>
+        <w:rPr>
+          <w:lang w:val="en-CA"/>
+        </w:rPr>
+      </w:pPr>
+      <w:r>
+        <w:rPr>
+          <w:lang w:val="en-CA"/>
+        </w:rPr>
+        <w:t xml:space="preserve">        // 2. 通常与</w:t>
+      </w:r>
+      <w:proofErr w:type="spellStart"/>
+      <w:r>
+        <w:rPr>
+          <w:color w:val="FF0000"/>
+          <w:lang w:val="en-CA"/>
+        </w:rPr>
+        <w:t>document.querySelector</w:t>
+      </w:r>
+      <w:proofErr w:type="spellEnd"/>
+      <w:r>
+        <w:rPr>
+          <w:color w:val="FF0000"/>
+          <w:lang w:val="en-CA"/>
+        </w:rPr>
+        <w:t>('xxx').</w:t>
+      </w:r>
+      <w:proofErr w:type="spellStart"/>
+      <w:r>
+        <w:rPr>
+          <w:color w:val="FF0000"/>
+          <w:lang w:val="en-CA"/>
+        </w:rPr>
+        <w:t>target.</w:t>
+      </w:r>
+      <w:r>
+        <w:rPr>
+          <w:lang w:val="en-CA"/>
+        </w:rPr>
+        <w:t>closest</w:t>
+      </w:r>
+      <w:proofErr w:type="spellEnd"/>
+      <w:r>
+        <w:rPr>
+          <w:lang w:val="en-CA"/>
+        </w:rPr>
+        <w:t>('</w:t>
+      </w:r>
+      <w:proofErr w:type="spellStart"/>
+      <w:r>
+        <w:rPr>
+          <w:lang w:val="en-CA"/>
+        </w:rPr>
+        <w:t>yyy</w:t>
+      </w:r>
+      <w:proofErr w:type="spellEnd"/>
+      <w:r>
+        <w:rPr>
+          <w:lang w:val="en-CA"/>
+        </w:rPr>
+        <w:t>');来合作抓取指定标签</w:t>
+      </w:r>
+    </w:p>
+    <w:p>
+      <w:pPr>
+        <w:pStyle w:val="aa"/>
+        <w:rPr>
+          <w:lang w:val="en-CA"/>
+        </w:rPr>
+      </w:pPr>
+      <w:r>
+        <w:rPr>
+          <w:lang w:val="en-CA"/>
+        </w:rPr>
+        <w:t xml:space="preserve">    const </w:t>
+      </w:r>
+      <w:proofErr w:type="spellStart"/>
+      <w:r>
+        <w:rPr>
+          <w:lang w:val="en-CA"/>
+        </w:rPr>
+        <w:t>btn</w:t>
+      </w:r>
+      <w:proofErr w:type="spellEnd"/>
+      <w:r>
+        <w:rPr>
+          <w:lang w:val="en-CA"/>
+        </w:rPr>
+        <w:t xml:space="preserve"> = </w:t>
+      </w:r>
+      <w:proofErr w:type="spellStart"/>
+      <w:proofErr w:type="gramStart"/>
+      <w:r>
+        <w:rPr>
+          <w:lang w:val="en-CA"/>
+        </w:rPr>
+        <w:t>document.querys</w:t>
+      </w:r>
+      <w:r>
+        <w:rPr>
+          <w:lang w:val="en-CA"/>
+        </w:rPr>
+        <w:t>Selector.target</w:t>
+      </w:r>
+      <w:proofErr w:type="gramEnd"/>
+      <w:r>
+        <w:rPr>
+          <w:lang w:val="en-CA"/>
+        </w:rPr>
+        <w:t>.closest</w:t>
+      </w:r>
+      <w:proofErr w:type="spellEnd"/>
+      <w:r>
+        <w:rPr>
+          <w:lang w:val="en-CA"/>
+        </w:rPr>
+        <w:t>('.</w:t>
+      </w:r>
+      <w:proofErr w:type="spellStart"/>
+      <w:r>
+        <w:rPr>
+          <w:lang w:val="en-CA"/>
+        </w:rPr>
+        <w:t>btn</w:t>
+      </w:r>
+      <w:proofErr w:type="spellEnd"/>
+      <w:r>
+        <w:rPr>
+          <w:lang w:val="en-CA"/>
+        </w:rPr>
+        <w:t>-inline');</w:t>
+      </w:r>
+    </w:p>
+    <w:p>
+      <w:pPr>
+        <w:pStyle w:val="aa"/>
+        <w:rPr>
+          <w:rFonts w:hint="eastAsia"/>
+        </w:rPr>
+      </w:pPr>
+    </w:p>
+    <w:p>
+      <w:pPr>
+        <w:pStyle w:val="2"/>
+      </w:pPr>
+      <w:r>
+        <w:t xml:space="preserve">    // .dataset用法,标签data属性读取( 等待笔记 )</w:t>
+      </w:r>
+    </w:p>
+    <w:p>
+      <w:pPr>
+        <w:pStyle w:val="aa"/>
+        <w:rPr>
+          <w:color w:val="FF0000"/>
+        </w:rPr>
+      </w:pPr>
+      <w:r>
+        <w:t xml:space="preserve">  </w:t>
+      </w:r>
+      <w:r>
+        <w:rPr>
+          <w:color w:val="FF0000"/>
+        </w:rPr>
+        <w:t xml:space="preserve">      // 注意: 返回值为"字符串格式"</w:t>
+      </w:r>
+    </w:p>
+    <w:p>
+      <w:pPr>
+        <w:pStyle w:val="aa"/>
+      </w:pPr>
+      <w:r>
+        <w:t xml:space="preserve">        // 例: </w:t>
+      </w:r>
+    </w:p>
+    <w:p>
+      <w:pPr>
+        <w:pStyle w:val="aa"/>
+      </w:pPr>
+      <w:r>
+        <w:t xml:space="preserve">           // HTML: &lt;a </w:t>
+      </w:r>
+      <w:r>
+        <w:rPr>
+          <w:color w:val="FF0000"/>
+        </w:rPr>
+        <w:t>data-</w:t>
+      </w:r>
+      <w:proofErr w:type="spellStart"/>
+      <w:r>
+        <w:rPr>
+          <w:color w:val="FF0000"/>
+        </w:rPr>
+        <w:t>goto</w:t>
+      </w:r>
+      <w:proofErr w:type="spellEnd"/>
+      <w:r>
+        <w:rPr>
+          <w:color w:val="FF0000"/>
+        </w:rPr>
+        <w:t>='1'</w:t>
+      </w:r>
+      <w:r>
+        <w:t>&gt;&lt;/a&gt;</w:t>
+      </w:r>
+    </w:p>
+    <w:p>
+      <w:pPr>
+        <w:pStyle w:val="aa"/>
+      </w:pPr>
+      <w:r>
+        <w:t xml:space="preserve">           // JS: </w:t>
+      </w:r>
+      <w:proofErr w:type="spellStart"/>
+      <w:proofErr w:type="gramStart"/>
+      <w:r>
+        <w:t>document.querySlector</w:t>
+      </w:r>
+      <w:proofErr w:type="spellEnd"/>
+      <w:proofErr w:type="gramEnd"/>
+      <w:r>
+        <w:t>('a')</w:t>
+      </w:r>
+      <w:r>
+        <w:rPr>
+          <w:color w:val="FF0000"/>
+        </w:rPr>
+        <w:t>.</w:t>
+      </w:r>
+      <w:proofErr w:type="spellStart"/>
+      <w:r>
+        <w:rPr>
+          <w:color w:val="FF0000"/>
+        </w:rPr>
+        <w:t>dataset.goto</w:t>
+      </w:r>
+      <w:proofErr w:type="spellEnd"/>
+      <w:r>
+        <w:rPr>
+          <w:color w:val="FF0000"/>
+        </w:rPr>
+        <w:t>;</w:t>
+      </w:r>
+      <w:r>
+        <w:t xml:space="preserve"> == '1';</w:t>
+      </w:r>
+    </w:p>
+    <w:p>
+      <w:pPr>
+        <w:pStyle w:val="aa"/>
+      </w:pPr>
+      <w:r>
+        <w:t xml:space="preserve">        // 0. 其实.dataset将</w:t>
+      </w:r>
+      <w:r>
+        <w:rPr>
+          <w:color w:val="FF0000"/>
+        </w:rPr>
+        <w:t>返回一个对象</w:t>
+      </w:r>
+    </w:p>
+    <w:p>
+      <w:pPr>
+        <w:pStyle w:val="aa"/>
+      </w:pPr>
+      <w:r>
+        <w:t xml:space="preserve">            // a) 此时的</w:t>
+      </w:r>
+      <w:proofErr w:type="spellStart"/>
+      <w:r>
+        <w:t>goto</w:t>
+      </w:r>
+      <w:proofErr w:type="spellEnd"/>
+      <w:r>
+        <w:t>为对象中的变量，</w:t>
+      </w:r>
+    </w:p>
+    <w:p>
+      <w:pPr>
+        <w:pStyle w:val="aa"/>
+        <w:rPr>
+          <w:rFonts w:hint="eastAsia"/>
+          <w:color w:val="FF0000"/>
+        </w:rPr>
+      </w:pPr>
+      <w:r>
+        <w:t xml:space="preserve">            // b)</w:t>
+      </w:r>
+      <w:r>
+        <w:rPr>
+          <w:color w:val="FF0000"/>
+        </w:rPr>
+        <w:t xml:space="preserve"> 索引.</w:t>
+      </w:r>
+      <w:proofErr w:type="spellStart"/>
+      <w:r>
+        <w:rPr>
+          <w:color w:val="FF0000"/>
+        </w:rPr>
+        <w:t>dataset.goto</w:t>
+      </w:r>
+      <w:proofErr w:type="spellEnd"/>
+      <w:r>
+        <w:rPr>
+          <w:color w:val="FF0000"/>
+        </w:rPr>
+        <w:t>得到属性值</w:t>
+      </w:r>
+    </w:p>
+    <w:p>
+      <w:pPr>
+        <w:pStyle w:val="2"/>
+      </w:pPr>
+      <w:r>
+        <w:rPr>
+          <w:rFonts w:hint="eastAsia"/>
+        </w:rPr>
+        <w:t>获取浏览器H</w:t>
+      </w:r>
+      <w:r>
+        <w:t>ASH</w:t>
+      </w:r>
+      <w:r>
+        <w:rPr>
+          <w:rFonts w:hint="eastAsia"/>
+        </w:rPr>
+        <w:t>值</w:t>
+      </w:r>
+      <w:r>
+        <w:rPr>
+          <w:rFonts w:hint="eastAsia"/>
+        </w:rPr>
+        <w:t>,监听U</w:t>
+      </w:r>
+      <w:r>
+        <w:t>RL</w:t>
+      </w:r>
+      <w:r>
+        <w:rPr>
+          <w:rFonts w:hint="eastAsia"/>
+        </w:rPr>
+        <w:t>变化</w:t>
+      </w:r>
+      <w:r>
+        <w:rPr>
+          <w:rFonts w:hint="eastAsia"/>
+        </w:rPr>
+        <w:t>(</w:t>
+      </w:r>
+      <w:r>
+        <w:t xml:space="preserve"> </w:t>
+      </w:r>
+      <w:r>
+        <w:rPr>
+          <w:rFonts w:hint="eastAsia"/>
+        </w:rPr>
+        <w:t>浏览器#号后面的内容</w:t>
+      </w:r>
+      <w:r>
+        <w:t xml:space="preserve"> )</w:t>
+      </w:r>
+    </w:p>
+    <w:p>
+      <w:pPr>
+        <w:pStyle w:val="aa"/>
+        <w:rPr>
+          <w:color w:val="FF0000"/>
+        </w:rPr>
+      </w:pPr>
+      <w:r>
+        <w:t xml:space="preserve">const id = </w:t>
+      </w:r>
+      <w:proofErr w:type="spellStart"/>
+      <w:r>
+        <w:rPr>
+          <w:color w:val="FF0000"/>
+        </w:rPr>
+        <w:t>window.location.hash.</w:t>
+      </w:r>
+      <w:r>
+        <w:t>replace</w:t>
+      </w:r>
+      <w:proofErr w:type="spellEnd"/>
+      <w:r>
+        <w:t>('#','');</w:t>
+      </w:r>
+      <w:r>
+        <w:t xml:space="preserve"> // </w:t>
+      </w:r>
+      <w:r>
+        <w:rPr>
+          <w:rFonts w:hint="eastAsia"/>
+        </w:rPr>
+        <w:t>通常用来</w:t>
+      </w:r>
+      <w:r>
+        <w:rPr>
+          <w:rFonts w:hint="eastAsia"/>
+          <w:color w:val="FF0000"/>
+        </w:rPr>
+        <w:t>监听U</w:t>
+      </w:r>
+      <w:r>
+        <w:rPr>
+          <w:color w:val="FF0000"/>
+        </w:rPr>
+        <w:t>RL</w:t>
+      </w:r>
+      <w:r>
+        <w:rPr>
+          <w:rFonts w:hint="eastAsia"/>
+        </w:rPr>
+        <w:t>是否发生</w:t>
+      </w:r>
+      <w:r>
+        <w:rPr>
+          <w:rFonts w:hint="eastAsia"/>
+          <w:color w:val="FF0000"/>
+        </w:rPr>
+        <w:t>变化</w:t>
+      </w:r>
+      <w:r>
+        <w:rPr>
+          <w:rFonts w:hint="eastAsia"/>
+        </w:rPr>
+        <w:t>，配合鼠标事件</w:t>
+      </w:r>
+      <w:r>
+        <w:rPr>
+          <w:rFonts w:hint="eastAsia"/>
+          <w:color w:val="FF0000"/>
+        </w:rPr>
+        <w:t>单击元素的I</w:t>
+      </w:r>
+      <w:r>
+        <w:rPr>
+          <w:color w:val="FF0000"/>
+        </w:rPr>
+        <w:t>D</w:t>
+      </w:r>
+      <w:r>
+        <w:rPr>
+          <w:rFonts w:hint="eastAsia"/>
+          <w:color w:val="FF0000"/>
+        </w:rPr>
+        <w:t>值</w:t>
+      </w:r>
+    </w:p>
+    <w:p>
+      <w:pPr>
+        <w:pStyle w:val="aa"/>
+        <w:rPr>
+          <w:color w:val="FF0000"/>
+        </w:rPr>
+      </w:pPr>
+    </w:p>
+    <w:p>
+      <w:pPr>
+        <w:pStyle w:val="aa"/>
+        <w:rPr>
+          <w:color w:val="FF0000"/>
+        </w:rPr>
+      </w:pPr>
+    </w:p>
+    <w:p>
+      <w:pPr>
+        <w:pStyle w:val="2"/>
+      </w:pPr>
+      <w:r>
+        <w:rPr>
+          <w:rFonts w:hint="eastAsia"/>
+        </w:rPr>
+        <w:lastRenderedPageBreak/>
+        <w:t>监听w</w:t>
+      </w:r>
+      <w:r>
+        <w:t>indow</w:t>
+      </w:r>
+      <w:r>
+        <w:rPr>
+          <w:rFonts w:hint="eastAsia"/>
+        </w:rPr>
+        <w:t>事件触发函数</w:t>
+      </w:r>
+    </w:p>
+    <w:p>
+      <w:pPr>
+        <w:pStyle w:val="3"/>
+      </w:pPr>
+      <w:r>
+        <w:rPr>
+          <w:rFonts w:hint="eastAsia"/>
+        </w:rPr>
+        <w:t>监听到</w:t>
+      </w:r>
+      <w:r>
+        <w:t>URL</w:t>
+      </w:r>
+      <w:r>
+        <w:rPr>
+          <w:rFonts w:hint="eastAsia"/>
+        </w:rPr>
+        <w:t>的</w:t>
+      </w:r>
+      <w:r>
+        <w:t>H</w:t>
+      </w:r>
+      <w:r>
+        <w:rPr>
+          <w:rFonts w:hint="eastAsia"/>
+        </w:rPr>
+        <w:t>ash值变化促发函数</w:t>
+      </w:r>
+    </w:p>
+    <w:p>
+      <w:pPr>
+        <w:pStyle w:val="aa"/>
+      </w:pPr>
+      <w:proofErr w:type="spellStart"/>
+      <w:r>
+        <w:rPr>
+          <w:color w:val="FF0000"/>
+        </w:rPr>
+        <w:t>Window</w:t>
+      </w:r>
+      <w:r>
+        <w:t>.addEventListener</w:t>
+      </w:r>
+      <w:proofErr w:type="spellEnd"/>
+      <w:proofErr w:type="gramStart"/>
+      <w:r>
+        <w:t xml:space="preserve">( </w:t>
+      </w:r>
+      <w:r>
+        <w:rPr>
+          <w:color w:val="FF0000"/>
+        </w:rPr>
+        <w:t>‘</w:t>
+      </w:r>
+      <w:proofErr w:type="spellStart"/>
+      <w:proofErr w:type="gramEnd"/>
+      <w:r>
+        <w:rPr>
+          <w:color w:val="FF0000"/>
+        </w:rPr>
+        <w:t>hashchange</w:t>
+      </w:r>
+      <w:proofErr w:type="spellEnd"/>
+      <w:r>
+        <w:rPr>
+          <w:color w:val="FF0000"/>
+        </w:rPr>
+        <w:t>’,</w:t>
+      </w:r>
+      <w:r>
+        <w:t xml:space="preserve"> function</w:t>
+      </w:r>
+      <w:r>
+        <w:t>(){}</w:t>
+      </w:r>
+      <w:r>
+        <w:t xml:space="preserve"> );</w:t>
+      </w:r>
+    </w:p>
+    <w:p>
+      <w:pPr>
+        <w:pStyle w:val="3"/>
+      </w:pPr>
+      <w:r>
+        <w:rPr>
+          <w:rFonts w:hint="eastAsia"/>
+        </w:rPr>
+        <w:t>监听到</w:t>
+      </w:r>
+      <w:proofErr w:type="gramStart"/>
+      <w:r>
+        <w:t>”</w:t>
+      </w:r>
+      <w:proofErr w:type="gramEnd"/>
+      <w:r>
+        <w:rPr>
+          <w:rFonts w:hint="eastAsia"/>
+        </w:rPr>
+        <w:t>加载页面</w:t>
+      </w:r>
+      <w:proofErr w:type="gramStart"/>
+      <w:r>
+        <w:t>”</w:t>
+      </w:r>
+      <w:r>
+        <w:rPr>
+          <w:rFonts w:hint="eastAsia"/>
+        </w:rPr>
+        <w:t>时促发</w:t>
+      </w:r>
+      <w:proofErr w:type="gramEnd"/>
+      <w:r>
+        <w:rPr>
+          <w:rFonts w:hint="eastAsia"/>
+        </w:rPr>
+        <w:t>函数</w:t>
+      </w:r>
+    </w:p>
+    <w:p>
+      <w:pPr>
+        <w:pStyle w:val="aa"/>
+      </w:pPr>
+      <w:proofErr w:type="spellStart"/>
+      <w:r>
+        <w:t>Window.addEventListener</w:t>
+      </w:r>
+      <w:proofErr w:type="spellEnd"/>
+      <w:proofErr w:type="gramStart"/>
+      <w:r>
+        <w:t>(</w:t>
+      </w:r>
+      <w:r>
+        <w:rPr>
+          <w:color w:val="FF0000"/>
+        </w:rPr>
+        <w:t xml:space="preserve"> ‘</w:t>
+      </w:r>
+      <w:proofErr w:type="gramEnd"/>
+      <w:r>
+        <w:rPr>
+          <w:color w:val="FF0000"/>
+        </w:rPr>
+        <w:t>load’</w:t>
+      </w:r>
+      <w:r>
+        <w:t>, function(){} );</w:t>
+      </w:r>
+    </w:p>
+    <w:p>
+      <w:pPr>
+        <w:pStyle w:val="aa"/>
+      </w:pPr>
+    </w:p>
+    <w:p>
+      <w:pPr>
+        <w:pStyle w:val="2"/>
+      </w:pPr>
+      <w:r>
+        <w:rPr>
+          <w:rFonts w:hint="eastAsia"/>
+        </w:rPr>
+        <w:t>w</w:t>
+      </w:r>
+      <w:r>
+        <w:t>indow</w:t>
+      </w:r>
+      <w:r>
+        <w:rPr>
+          <w:rFonts w:hint="eastAsia"/>
+        </w:rPr>
+        <w:t>全局变量</w:t>
+      </w:r>
+    </w:p>
+    <w:p>
+      <w:r>
+        <w:rPr>
+          <w:rFonts w:hint="eastAsia"/>
+        </w:rPr>
+        <w:t>如:</w:t>
+      </w:r>
+      <w:r>
+        <w:t xml:space="preserve"> </w:t>
+      </w:r>
+      <w:proofErr w:type="spellStart"/>
+      <w:proofErr w:type="gramStart"/>
+      <w:r>
+        <w:rPr>
+          <w:rFonts w:hint="eastAsia"/>
+        </w:rPr>
+        <w:t>window</w:t>
+      </w:r>
+      <w:r>
+        <w:rPr>
+          <w:color w:val="00B050"/>
+        </w:rPr>
+        <w:t>.r</w:t>
+      </w:r>
+      <w:proofErr w:type="spellEnd"/>
+      <w:proofErr w:type="gramEnd"/>
+      <w:r>
+        <w:t xml:space="preserve"> = 100; </w:t>
+      </w:r>
+    </w:p>
+    <w:p>
+      <w:pPr>
+        <w:pStyle w:val="aa"/>
+        <w:rPr>
+          <w:color w:val="FF0000"/>
+        </w:rPr>
+      </w:pPr>
+      <w:r>
+        <w:rPr>
+          <w:rFonts w:hint="eastAsia"/>
+          <w:color w:val="FF0000"/>
+        </w:rPr>
+        <w:t>因为w</w:t>
+      </w:r>
+      <w:r>
+        <w:rPr>
+          <w:color w:val="FF0000"/>
+        </w:rPr>
+        <w:t>indow</w:t>
+      </w:r>
+      <w:r>
+        <w:rPr>
+          <w:rFonts w:hint="eastAsia"/>
+          <w:color w:val="FF0000"/>
+        </w:rPr>
+        <w:t>为全局对象，所以增加的属性变量是可以全局访问的</w:t>
+      </w:r>
+    </w:p>
+    <w:p>
+      <w:pPr>
+        <w:pStyle w:val="aa"/>
+        <w:rPr>
+          <w:color w:val="FF0000"/>
+        </w:rPr>
+      </w:pPr>
+    </w:p>
+    <w:p>
+      <w:pPr>
+        <w:pStyle w:val="2"/>
+      </w:pPr>
+      <w:r>
+        <w:t>E</w:t>
+      </w:r>
+      <w:r>
+        <w:rPr>
+          <w:rFonts w:hint="eastAsia"/>
+        </w:rPr>
+        <w:t>v</w:t>
+      </w:r>
+      <w:r>
+        <w:t>al()</w:t>
+      </w:r>
+      <w:r>
+        <w:rPr>
+          <w:rFonts w:hint="eastAsia"/>
+        </w:rPr>
+        <w:t>函数，让字符串成为执行语句</w:t>
+      </w:r>
+    </w:p>
+    <w:p>
+      <w:pPr>
+        <w:pStyle w:val="3"/>
+        <w:rPr>
+          <w:lang w:val="en-CA"/>
+        </w:rPr>
+      </w:pPr>
+      <w:r>
+        <w:rPr>
+          <w:lang w:val="en-CA"/>
+        </w:rPr>
+        <w:t>// eval()函数,</w:t>
+      </w:r>
+      <w:r>
+        <w:rPr>
+          <w:rFonts w:hint="eastAsia"/>
+        </w:rPr>
+        <w:t xml:space="preserve"> </w:t>
+      </w:r>
+      <w:r>
+        <w:rPr>
+          <w:rFonts w:hint="eastAsia"/>
+        </w:rPr>
+        <w:t>让字符串成为执行语句</w:t>
+      </w:r>
+    </w:p>
+    <w:p>
+      <w:pPr>
+        <w:pStyle w:val="aa"/>
+        <w:rPr>
+          <w:lang w:val="en-CA"/>
+        </w:rPr>
+      </w:pPr>
+      <w:r>
+        <w:rPr>
+          <w:lang w:val="en-CA"/>
+        </w:rPr>
+        <w:t xml:space="preserve">                    // 0. 如:</w:t>
+      </w:r>
+      <w:r>
+        <w:rPr>
+          <w:color w:val="7030A0"/>
+          <w:lang w:val="en-CA"/>
+        </w:rPr>
+        <w:t xml:space="preserve"> eval</w:t>
+      </w:r>
+      <w:r>
+        <w:rPr>
+          <w:lang w:val="en-CA"/>
+        </w:rPr>
+        <w:t xml:space="preserve">( " </w:t>
+      </w:r>
+      <w:r>
+        <w:rPr>
+          <w:color w:val="00B050"/>
+          <w:lang w:val="en-CA"/>
+        </w:rPr>
+        <w:t>a = () =&gt; { console.log('233') };</w:t>
+      </w:r>
+      <w:r>
+        <w:rPr>
+          <w:lang w:val="en-CA"/>
+        </w:rPr>
+        <w:t xml:space="preserve"> </w:t>
+      </w:r>
+      <w:r>
+        <w:rPr>
+          <w:color w:val="FF0000"/>
+          <w:lang w:val="en-CA"/>
+        </w:rPr>
+        <w:t xml:space="preserve">a(); </w:t>
+      </w:r>
+      <w:r>
+        <w:rPr>
+          <w:lang w:val="en-CA"/>
+        </w:rPr>
+        <w:t>" ) 成立;</w:t>
+      </w:r>
+    </w:p>
+    <w:p>
+      <w:pPr>
+        <w:pStyle w:val="aa"/>
+        <w:rPr>
+          <w:lang w:val="en-CA"/>
+        </w:rPr>
+      </w:pPr>
+      <w:r>
+        <w:rPr>
+          <w:lang w:val="en-CA"/>
+        </w:rPr>
+        <w:t xml:space="preserve">                </w:t>
+      </w:r>
+      <w:r>
+        <w:rPr>
+          <w:color w:val="FF0000"/>
+          <w:lang w:val="en-CA"/>
+        </w:rPr>
+        <w:t xml:space="preserve">    // 1. 不过通常用来字符串计算使用</w:t>
+      </w:r>
+    </w:p>
+    <w:p>
+      <w:pPr>
+        <w:pStyle w:val="aa"/>
+        <w:rPr>
+          <w:lang w:val="en-CA"/>
+        </w:rPr>
+      </w:pPr>
+      <w:r>
+        <w:rPr>
+          <w:lang w:val="en-CA"/>
+        </w:rPr>
+        <w:t xml:space="preserve">                        // a) 如: </w:t>
+      </w:r>
+      <w:proofErr w:type="gramStart"/>
+      <w:r>
+        <w:rPr>
+          <w:lang w:val="en-CA"/>
+        </w:rPr>
+        <w:t>eval( "</w:t>
+      </w:r>
+      <w:proofErr w:type="gramEnd"/>
+      <w:r>
+        <w:rPr>
+          <w:lang w:val="en-CA"/>
+        </w:rPr>
+        <w:t>1+1" );</w:t>
+      </w:r>
+    </w:p>
+    <w:p>
+      <w:pPr>
+        <w:pStyle w:val="2"/>
+        <w:rPr>
+          <w:lang w:val="en-CA"/>
+        </w:rPr>
+      </w:pPr>
+      <w:r>
+        <w:rPr>
+          <w:lang w:val="en-CA"/>
+        </w:rPr>
+        <w:t>Es6-</w:t>
+      </w:r>
+      <w:r>
+        <w:rPr>
+          <w:rFonts w:hint="eastAsia"/>
+          <w:lang w:val="en-CA"/>
+        </w:rPr>
+        <w:t>对象属性便捷式写法</w:t>
+      </w:r>
+    </w:p>
+    <w:p>
+      <w:pPr>
+        <w:pStyle w:val="aa"/>
+        <w:rPr>
+          <w:lang w:val="en-CA"/>
+        </w:rPr>
+      </w:pPr>
+      <w:r>
+        <w:rPr>
+          <w:rFonts w:hint="eastAsia"/>
+          <w:lang w:val="en-CA"/>
+        </w:rPr>
+        <w:t>如:</w:t>
+      </w:r>
+    </w:p>
+    <w:p>
+      <w:pPr>
+        <w:pStyle w:val="aa"/>
+        <w:ind w:left="420" w:firstLine="420"/>
+        <w:rPr>
+          <w:lang w:val="en-CA"/>
+        </w:rPr>
+      </w:pPr>
+      <w:r>
+        <w:rPr>
+          <w:lang w:val="en-CA"/>
+        </w:rPr>
+        <w:t>cur = {</w:t>
+      </w:r>
+    </w:p>
+    <w:p>
+      <w:pPr>
+        <w:pStyle w:val="aa"/>
+        <w:rPr>
+          <w:lang w:val="en-CA"/>
+        </w:rPr>
+      </w:pPr>
+      <w:r>
+        <w:rPr>
+          <w:lang w:val="en-CA"/>
+        </w:rPr>
+        <w:t xml:space="preserve">                // </w:t>
+      </w:r>
+      <w:r>
+        <w:rPr>
+          <w:color w:val="FF0000"/>
+          <w:lang w:val="en-CA"/>
+        </w:rPr>
+        <w:t>对象</w:t>
+      </w:r>
+      <w:r>
+        <w:rPr>
+          <w:lang w:val="en-CA"/>
+        </w:rPr>
+        <w:t>属性</w:t>
+      </w:r>
+      <w:r>
+        <w:rPr>
+          <w:color w:val="FF0000"/>
+          <w:lang w:val="en-CA"/>
+        </w:rPr>
+        <w:t>便捷式</w:t>
+      </w:r>
+      <w:r>
+        <w:rPr>
+          <w:lang w:val="en-CA"/>
+        </w:rPr>
+        <w:t>写法</w:t>
+      </w:r>
+    </w:p>
+    <w:p>
+      <w:pPr>
+        <w:pStyle w:val="aa"/>
+        <w:rPr>
+          <w:rFonts w:hint="eastAsia"/>
+          <w:lang w:val="en-CA"/>
+        </w:rPr>
+      </w:pPr>
+      <w:r>
+        <w:rPr>
+          <w:lang w:val="en-CA"/>
+        </w:rPr>
+        <w:t xml:space="preserve">                num,</w:t>
+      </w:r>
+      <w:r>
+        <w:rPr>
+          <w:lang w:val="en-CA"/>
+        </w:rPr>
+        <w:t xml:space="preserve"> </w:t>
+      </w:r>
+      <w:r>
+        <w:rPr>
+          <w:color w:val="FF0000"/>
+          <w:lang w:val="en-CA"/>
+        </w:rPr>
+        <w:t xml:space="preserve">// </w:t>
+      </w:r>
+      <w:r>
+        <w:rPr>
+          <w:color w:val="FF0000"/>
+          <w:lang w:val="en-CA"/>
+        </w:rPr>
+        <w:t>num, 相</w:t>
+      </w:r>
       <w:bookmarkStart w:id="6" w:name="_GoBack"/>
       <w:bookmarkEnd w:id="6"/>
-    </w:p>
-    <w:p>
-      <w:pPr>
-        <w:pStyle w:val="aa"/>
-        <w:rPr>
-          <w:color w:val="FF0000"/>
-          <w:lang w:val="en-CA"/>
-        </w:rPr>
-      </w:pPr>
-      <w:proofErr w:type="spellStart"/>
-      <w:r>
-        <w:t>a</w:t>
-      </w:r>
-      <w:r>
-        <w:t>.join</w:t>
-      </w:r>
-      <w:proofErr w:type="spellEnd"/>
-      <w:r>
-        <w:t>(‘-’);</w:t>
-      </w:r>
-      <w:r>
-        <w:rPr>
-          <w:color w:val="FF0000"/>
-        </w:rPr>
-        <w:t xml:space="preserve"> // </w:t>
-      </w:r>
-      <w:r>
+      <w:r>
+        <w:rPr>
+          <w:color w:val="FF0000"/>
+          <w:lang w:val="en-CA"/>
+        </w:rPr>
+        <w:t>当于 num = num,</w:t>
+      </w:r>
+    </w:p>
+    <w:p>
+      <w:pPr>
+        <w:pStyle w:val="aa"/>
+        <w:rPr>
+          <w:lang w:val="en-CA"/>
+        </w:rPr>
+      </w:pPr>
+      <w:r>
+        <w:rPr>
+          <w:lang w:val="en-CA"/>
+        </w:rPr>
+        <w:t xml:space="preserve">                unit,</w:t>
+      </w:r>
+    </w:p>
+    <w:p>
+      <w:pPr>
+        <w:pStyle w:val="aa"/>
+        <w:rPr>
+          <w:lang w:val="en-CA"/>
+        </w:rPr>
+      </w:pPr>
+      <w:r>
+        <w:rPr>
+          <w:lang w:val="en-CA"/>
+        </w:rPr>
+        <w:t xml:space="preserve">                ingredients,</w:t>
+      </w:r>
+    </w:p>
+    <w:p>
+      <w:pPr>
+        <w:pStyle w:val="aa"/>
         <w:rPr>
           <w:rFonts w:hint="eastAsia"/>
-          <w:color w:val="FF0000"/>
-        </w:rPr>
-        <w:t>生成字符串</w:t>
-      </w:r>
-      <w:proofErr w:type="gramStart"/>
-      <w:r>
-        <w:rPr>
-          <w:color w:val="FF0000"/>
-          <w:lang w:val="en-CA"/>
-        </w:rPr>
-        <w:t>”</w:t>
-      </w:r>
-      <w:proofErr w:type="gramEnd"/>
-      <w:r>
-        <w:rPr>
-          <w:color w:val="FF0000"/>
-          <w:lang w:val="en-CA"/>
-        </w:rPr>
-        <w:t>12-22-33-44”</w:t>
-      </w:r>
-    </w:p>
-    <w:p>
-      <w:pPr>
-        <w:pStyle w:val="aa"/>
-      </w:pPr>
-    </w:p>
-    <w:p>
-      <w:pPr>
-        <w:pStyle w:val="aa"/>
-      </w:pPr>
-    </w:p>
-    <w:p>
-      <w:pPr>
-        <w:pStyle w:val="aa"/>
-        <w:rPr>
-          <w:rFonts w:hint="eastAsia"/>
-        </w:rPr>
-      </w:pPr>
+          <w:lang w:val="en-CA"/>
+        </w:rPr>
+      </w:pPr>
+      <w:r>
+        <w:rPr>
+          <w:lang w:val="en-CA"/>
+        </w:rPr>
+        <w:t xml:space="preserve">            }</w:t>
+      </w:r>
     </w:p>
     <w:sectPr>
       <w:pgSz w:w="11906" w:h="16838"/>
@@ -70182,8 +71432,11 @@
     <w:lsdException w:name="Table 3D effects 3" w:semiHidden="1" w:unhideWhenUsed="1"/>
     <w:lsdException w:name="Table Contemporary" w:semiHidden="1" w:unhideWhenUsed="1"/>
     <w:lsdException w:name="Table Elegant" w:semiHidden="1" w:unhideWhenUsed="1"/>
+    <w:lsdException w:name="Table Professional" w:semiHidden="1" w:unhideWhenUsed="1"/>
     <w:lsdException w:name="Table Subtle 1" w:semiHidden="1" w:unhideWhenUsed="1"/>
     <w:lsdException w:name="Table Subtle 2" w:semiHidden="1" w:unhideWhenUsed="1"/>
+    <w:lsdException w:name="Table Web 1" w:semiHidden="1" w:unhideWhenUsed="1"/>
+    <w:lsdException w:name="Table Web 2" w:semiHidden="1" w:unhideWhenUsed="1"/>
     <w:lsdException w:name="Table Web 3" w:semiHidden="1" w:unhideWhenUsed="1"/>
     <w:lsdException w:name="Balloon Text" w:semiHidden="1" w:unhideWhenUsed="1"/>
     <w:lsdException w:name="Table Grid" w:uiPriority="39"/>

--- a/JavaScript学习笔记.docx
+++ b/JavaScript学习笔记.docx
@@ -64726,7 +64726,14 @@
         <w:rPr>
           <w:lang w:val="en-CA"/>
         </w:rPr>
-        <w:t>019.10.15</w:t>
+        <w:t>019.10.1</w:t>
+      </w:r>
+      <w:r>
+        <w:rPr>
+          <w:rFonts w:hint="eastAsia"/>
+          <w:lang w:val="en-CA"/>
+        </w:rPr>
+        <w:t>5</w:t>
       </w:r>
     </w:p>
     <w:p>
@@ -64851,8 +64858,6 @@
         </w:rPr>
         <w:t>与js配合</w:t>
       </w:r>
-      <w:bookmarkStart w:id="6" w:name="_GoBack"/>
-      <w:bookmarkEnd w:id="6"/>
       <w:r>
         <w:rPr>
           <w:caps/>
@@ -65328,11 +65333,2789 @@
     </w:p>
     <w:p>
       <w:pPr>
+        <w:pStyle w:val="2"/>
+        <w:rPr>
+          <w:lang w:val="en-CA"/>
+        </w:rPr>
+      </w:pPr>
+      <w:r>
+        <w:rPr>
+          <w:lang w:val="en-CA"/>
+        </w:rPr>
+        <w:t>// .matches( css选择 )判断是否为指定的CSS选择标签, 返回True/False</w:t>
+      </w:r>
+    </w:p>
+    <w:p>
+      <w:pPr>
+        <w:pStyle w:val="aa"/>
         <w:rPr>
           <w:rFonts w:hint="eastAsia"/>
           <w:lang w:val="en-CA"/>
         </w:rPr>
       </w:pPr>
+      <w:r>
+        <w:rPr>
+          <w:lang w:val="en-CA"/>
+        </w:rPr>
+        <w:t xml:space="preserve">    // a) 可使用</w:t>
+      </w:r>
+      <w:proofErr w:type="spellStart"/>
+      <w:r>
+        <w:rPr>
+          <w:lang w:val="en-CA"/>
+        </w:rPr>
+        <w:t>css</w:t>
+      </w:r>
+      <w:proofErr w:type="spellEnd"/>
+      <w:r>
+        <w:rPr>
+          <w:lang w:val="en-CA"/>
+        </w:rPr>
+        <w:t xml:space="preserve">多选如: </w:t>
+      </w:r>
+      <w:proofErr w:type="spellStart"/>
+      <w:r>
+        <w:rPr>
+          <w:lang w:val="en-CA"/>
+        </w:rPr>
+        <w:t>el</w:t>
+      </w:r>
+      <w:r>
+        <w:rPr>
+          <w:color w:val="FF0000"/>
+          <w:lang w:val="en-CA"/>
+        </w:rPr>
+        <w:t>.traget.matches</w:t>
+      </w:r>
+      <w:proofErr w:type="spellEnd"/>
+      <w:r>
+        <w:rPr>
+          <w:lang w:val="en-CA"/>
+        </w:rPr>
+        <w:t xml:space="preserve">( </w:t>
+      </w:r>
+      <w:r>
+        <w:rPr>
+          <w:color w:val="00B050"/>
+          <w:lang w:val="en-CA"/>
+        </w:rPr>
+        <w:t xml:space="preserve">' </w:t>
+      </w:r>
+      <w:proofErr w:type="spellStart"/>
+      <w:r>
+        <w:rPr>
+          <w:color w:val="00B050"/>
+          <w:lang w:val="en-CA"/>
+        </w:rPr>
+        <w:t>btn-dec</w:t>
+      </w:r>
+      <w:proofErr w:type="spellEnd"/>
+      <w:r>
+        <w:rPr>
+          <w:color w:val="00B050"/>
+          <w:lang w:val="en-CA"/>
+        </w:rPr>
+        <w:t xml:space="preserve">, </w:t>
+      </w:r>
+      <w:proofErr w:type="spellStart"/>
+      <w:r>
+        <w:rPr>
+          <w:color w:val="00B050"/>
+          <w:lang w:val="en-CA"/>
+        </w:rPr>
+        <w:t>btn-dec</w:t>
+      </w:r>
+      <w:proofErr w:type="spellEnd"/>
+      <w:r>
+        <w:rPr>
+          <w:color w:val="00B050"/>
+          <w:lang w:val="en-CA"/>
+        </w:rPr>
+        <w:t xml:space="preserve"> * '</w:t>
+      </w:r>
+      <w:r>
+        <w:rPr>
+          <w:lang w:val="en-CA"/>
+        </w:rPr>
+        <w:t xml:space="preserve"> )</w:t>
+      </w:r>
+      <w:r>
+        <w:rPr>
+          <w:lang w:val="en-CA"/>
+        </w:rPr>
+        <w:t xml:space="preserve"> </w:t>
+      </w:r>
+      <w:r>
+        <w:rPr>
+          <w:rFonts w:hint="eastAsia"/>
+          <w:lang w:val="en-CA"/>
+        </w:rPr>
+        <w:t>常用与选中按钮</w:t>
+      </w:r>
+    </w:p>
+    <w:p>
+      <w:pPr>
+        <w:pStyle w:val="aa"/>
+        <w:ind w:firstLine="405"/>
+        <w:rPr>
+          <w:lang w:val="en-CA"/>
+        </w:rPr>
+      </w:pPr>
+      <w:r>
+        <w:rPr>
+          <w:lang w:val="en-CA"/>
+        </w:rPr>
+        <w:t xml:space="preserve">// b) </w:t>
+      </w:r>
+      <w:r>
+        <w:rPr>
+          <w:color w:val="FF0000"/>
+          <w:lang w:val="en-CA"/>
+        </w:rPr>
+        <w:t>'.</w:t>
+      </w:r>
+      <w:proofErr w:type="spellStart"/>
+      <w:r>
+        <w:rPr>
+          <w:color w:val="FF0000"/>
+          <w:lang w:val="en-CA"/>
+        </w:rPr>
+        <w:t>btn-dec</w:t>
+      </w:r>
+      <w:proofErr w:type="spellEnd"/>
+      <w:r>
+        <w:rPr>
+          <w:color w:val="FF0000"/>
+          <w:lang w:val="en-CA"/>
+        </w:rPr>
+        <w:t xml:space="preserve"> *'</w:t>
+      </w:r>
+      <w:r>
+        <w:rPr>
+          <w:lang w:val="en-CA"/>
+        </w:rPr>
+        <w:t>: 的意思为选中所有子类标签</w:t>
+      </w:r>
+    </w:p>
+    <w:p>
+      <w:pPr>
+        <w:pStyle w:val="3"/>
+        <w:rPr>
+          <w:lang w:val="en-CA"/>
+        </w:rPr>
+      </w:pPr>
+      <w:r>
+        <w:rPr>
+          <w:rFonts w:hint="eastAsia"/>
+          <w:lang w:val="en-CA"/>
+        </w:rPr>
+        <w:t>matches在H</w:t>
+      </w:r>
+      <w:r>
+        <w:rPr>
+          <w:lang w:val="en-CA"/>
+        </w:rPr>
+        <w:t>TML</w:t>
+      </w:r>
+      <w:r>
+        <w:rPr>
+          <w:rFonts w:hint="eastAsia"/>
+          <w:lang w:val="en-CA"/>
+        </w:rPr>
+        <w:t>中进行指定</w:t>
+      </w:r>
+      <w:r>
+        <w:rPr>
+          <w:rFonts w:hint="eastAsia"/>
+          <w:lang w:val="en-CA"/>
+        </w:rPr>
+        <w:t>选择</w:t>
+      </w:r>
+      <w:r>
+        <w:rPr>
+          <w:rFonts w:hint="eastAsia"/>
+          <w:lang w:val="en-CA"/>
+        </w:rPr>
+        <w:t>按钮方式</w:t>
+      </w:r>
+      <w:r>
+        <w:rPr>
+          <w:rFonts w:hint="eastAsia"/>
+          <w:lang w:val="en-CA"/>
+        </w:rPr>
+        <w:t>，</w:t>
+      </w:r>
+      <w:r>
+        <w:rPr>
+          <w:rFonts w:hint="eastAsia"/>
+          <w:lang w:val="en-CA"/>
+        </w:rPr>
+        <w:t>指定</w:t>
+      </w:r>
+      <w:r>
+        <w:rPr>
+          <w:rFonts w:hint="eastAsia"/>
+          <w:lang w:val="en-CA"/>
+        </w:rPr>
+        <w:t>选中按钮</w:t>
+      </w:r>
+    </w:p>
+    <w:p>
+      <w:pPr>
+        <w:pStyle w:val="aa"/>
+        <w:rPr>
+          <w:lang w:val="en-CA"/>
+        </w:rPr>
+      </w:pPr>
+      <w:proofErr w:type="spellStart"/>
+      <w:r>
+        <w:rPr>
+          <w:lang w:val="en-CA"/>
+        </w:rPr>
+        <w:t>Document.querySelector.</w:t>
+      </w:r>
+      <w:r>
+        <w:rPr>
+          <w:color w:val="00B050"/>
+          <w:lang w:val="en-CA"/>
+        </w:rPr>
+        <w:t>addEventListener</w:t>
+      </w:r>
+      <w:proofErr w:type="spellEnd"/>
+      <w:r>
+        <w:rPr>
+          <w:lang w:val="en-CA"/>
+        </w:rPr>
+        <w:t>(</w:t>
+      </w:r>
+      <w:r>
+        <w:rPr>
+          <w:color w:val="00B050"/>
+          <w:lang w:val="en-CA"/>
+        </w:rPr>
+        <w:t xml:space="preserve"> 'click'</w:t>
+      </w:r>
+      <w:r>
+        <w:rPr>
+          <w:lang w:val="en-CA"/>
+        </w:rPr>
+        <w:t>, cur =&gt; {</w:t>
+      </w:r>
+    </w:p>
+    <w:p>
+      <w:pPr>
+        <w:pStyle w:val="aa"/>
+        <w:rPr>
+          <w:lang w:val="en-CA"/>
+        </w:rPr>
+      </w:pPr>
+      <w:r>
+        <w:rPr>
+          <w:lang w:val="en-CA"/>
+        </w:rPr>
+        <w:t xml:space="preserve">    </w:t>
+      </w:r>
+      <w:r>
+        <w:rPr>
+          <w:color w:val="00B0F0"/>
+          <w:lang w:val="en-CA"/>
+        </w:rPr>
+        <w:t>if</w:t>
+      </w:r>
+      <w:r>
+        <w:rPr>
+          <w:color w:val="FF0000"/>
+          <w:lang w:val="en-CA"/>
+        </w:rPr>
+        <w:t xml:space="preserve"> </w:t>
+      </w:r>
+      <w:r>
+        <w:rPr>
+          <w:color w:val="000000" w:themeColor="text1"/>
+          <w:lang w:val="en-CA"/>
+        </w:rPr>
+        <w:t>(</w:t>
+      </w:r>
+      <w:proofErr w:type="spellStart"/>
+      <w:r>
+        <w:rPr>
+          <w:color w:val="FF0000"/>
+          <w:lang w:val="en-CA"/>
+        </w:rPr>
+        <w:t>cur.target.matches</w:t>
+      </w:r>
+      <w:proofErr w:type="spellEnd"/>
+      <w:r>
+        <w:rPr>
+          <w:color w:val="FF0000"/>
+          <w:lang w:val="en-CA"/>
+        </w:rPr>
+        <w:t xml:space="preserve">(' </w:t>
+      </w:r>
+      <w:r>
+        <w:rPr>
+          <w:color w:val="00B050"/>
+          <w:lang w:val="en-CA"/>
+        </w:rPr>
+        <w:t>.</w:t>
+      </w:r>
+      <w:proofErr w:type="spellStart"/>
+      <w:r>
+        <w:rPr>
+          <w:color w:val="00B050"/>
+          <w:lang w:val="en-CA"/>
+        </w:rPr>
+        <w:t>btn-dec</w:t>
+      </w:r>
+      <w:proofErr w:type="spellEnd"/>
+      <w:r>
+        <w:rPr>
+          <w:color w:val="00B050"/>
+          <w:lang w:val="en-CA"/>
+        </w:rPr>
+        <w:t>, .</w:t>
+      </w:r>
+      <w:proofErr w:type="spellStart"/>
+      <w:r>
+        <w:rPr>
+          <w:color w:val="00B050"/>
+          <w:lang w:val="en-CA"/>
+        </w:rPr>
+        <w:t>btn-dec</w:t>
+      </w:r>
+      <w:proofErr w:type="spellEnd"/>
+      <w:r>
+        <w:rPr>
+          <w:color w:val="00B050"/>
+          <w:lang w:val="en-CA"/>
+        </w:rPr>
+        <w:t xml:space="preserve"> *</w:t>
+      </w:r>
+      <w:r>
+        <w:rPr>
+          <w:color w:val="FF0000"/>
+          <w:lang w:val="en-CA"/>
+        </w:rPr>
+        <w:t xml:space="preserve"> ')</w:t>
+      </w:r>
+      <w:r>
+        <w:rPr>
+          <w:lang w:val="en-CA"/>
+        </w:rPr>
+        <w:t xml:space="preserve"> ){</w:t>
+      </w:r>
+    </w:p>
+    <w:p>
+      <w:pPr>
+        <w:pStyle w:val="aa"/>
+        <w:rPr>
+          <w:lang w:val="en-CA"/>
+        </w:rPr>
+      </w:pPr>
+      <w:r>
+        <w:rPr>
+          <w:lang w:val="en-CA"/>
+        </w:rPr>
+        <w:t xml:space="preserve">        </w:t>
+      </w:r>
+      <w:proofErr w:type="spellStart"/>
+      <w:r>
+        <w:rPr>
+          <w:lang w:val="en-CA"/>
+        </w:rPr>
+        <w:t>state.recipe.reviseServings</w:t>
+      </w:r>
+      <w:proofErr w:type="spellEnd"/>
+      <w:r>
+        <w:rPr>
+          <w:lang w:val="en-CA"/>
+        </w:rPr>
+        <w:t>( '</w:t>
+      </w:r>
+      <w:proofErr w:type="spellStart"/>
+      <w:r>
+        <w:rPr>
+          <w:lang w:val="en-CA"/>
+        </w:rPr>
+        <w:t>dec</w:t>
+      </w:r>
+      <w:proofErr w:type="spellEnd"/>
+      <w:r>
+        <w:rPr>
+          <w:lang w:val="en-CA"/>
+        </w:rPr>
+        <w:t>' );</w:t>
+      </w:r>
+    </w:p>
+    <w:p>
+      <w:pPr>
+        <w:pStyle w:val="aa"/>
+        <w:rPr>
+          <w:lang w:val="en-CA"/>
+        </w:rPr>
+      </w:pPr>
+      <w:r>
+        <w:rPr>
+          <w:lang w:val="en-CA"/>
+        </w:rPr>
+        <w:t xml:space="preserve">        </w:t>
+      </w:r>
+      <w:proofErr w:type="spellStart"/>
+      <w:r>
+        <w:rPr>
+          <w:lang w:val="en-CA"/>
+        </w:rPr>
+        <w:t>recipeView.showServings</w:t>
+      </w:r>
+      <w:proofErr w:type="spellEnd"/>
+      <w:r>
+        <w:rPr>
+          <w:lang w:val="en-CA"/>
+        </w:rPr>
+        <w:t xml:space="preserve">( </w:t>
+      </w:r>
+      <w:proofErr w:type="spellStart"/>
+      <w:r>
+        <w:rPr>
+          <w:lang w:val="en-CA"/>
+        </w:rPr>
+        <w:t>state.recipe</w:t>
+      </w:r>
+      <w:proofErr w:type="spellEnd"/>
+      <w:r>
+        <w:rPr>
+          <w:lang w:val="en-CA"/>
+        </w:rPr>
+        <w:t xml:space="preserve"> );</w:t>
+      </w:r>
+    </w:p>
+    <w:p>
+      <w:pPr>
+        <w:pStyle w:val="aa"/>
+        <w:rPr>
+          <w:lang w:val="en-CA"/>
+        </w:rPr>
+      </w:pPr>
+      <w:r>
+        <w:rPr>
+          <w:lang w:val="en-CA"/>
+        </w:rPr>
+        <w:t xml:space="preserve">    }</w:t>
+      </w:r>
+    </w:p>
+    <w:p>
+      <w:pPr>
+        <w:pStyle w:val="aa"/>
+        <w:rPr>
+          <w:lang w:val="en-CA"/>
+        </w:rPr>
+      </w:pPr>
+      <w:r>
+        <w:rPr>
+          <w:lang w:val="en-CA"/>
+        </w:rPr>
+        <w:t xml:space="preserve">   </w:t>
+      </w:r>
+      <w:r>
+        <w:rPr>
+          <w:color w:val="00B0F0"/>
+          <w:lang w:val="en-CA"/>
+        </w:rPr>
+        <w:t xml:space="preserve"> else if</w:t>
+      </w:r>
+      <w:r>
+        <w:rPr>
+          <w:lang w:val="en-CA"/>
+        </w:rPr>
+        <w:t xml:space="preserve">( </w:t>
+      </w:r>
+      <w:proofErr w:type="spellStart"/>
+      <w:r>
+        <w:rPr>
+          <w:color w:val="FF0000"/>
+          <w:lang w:val="en-CA"/>
+        </w:rPr>
+        <w:t>cur.target.matches</w:t>
+      </w:r>
+      <w:proofErr w:type="spellEnd"/>
+      <w:r>
+        <w:rPr>
+          <w:color w:val="FF0000"/>
+          <w:lang w:val="en-CA"/>
+        </w:rPr>
+        <w:t xml:space="preserve">(' </w:t>
+      </w:r>
+      <w:r>
+        <w:rPr>
+          <w:color w:val="00B050"/>
+          <w:lang w:val="en-CA"/>
+        </w:rPr>
+        <w:t>.</w:t>
+      </w:r>
+      <w:proofErr w:type="spellStart"/>
+      <w:r>
+        <w:rPr>
+          <w:color w:val="00B050"/>
+          <w:lang w:val="en-CA"/>
+        </w:rPr>
+        <w:t>btn-inc</w:t>
+      </w:r>
+      <w:proofErr w:type="spellEnd"/>
+      <w:r>
+        <w:rPr>
+          <w:color w:val="00B050"/>
+          <w:lang w:val="en-CA"/>
+        </w:rPr>
+        <w:t>, .</w:t>
+      </w:r>
+      <w:proofErr w:type="spellStart"/>
+      <w:r>
+        <w:rPr>
+          <w:color w:val="00B050"/>
+          <w:lang w:val="en-CA"/>
+        </w:rPr>
+        <w:t>btn-inc</w:t>
+      </w:r>
+      <w:proofErr w:type="spellEnd"/>
+      <w:r>
+        <w:rPr>
+          <w:color w:val="00B050"/>
+          <w:lang w:val="en-CA"/>
+        </w:rPr>
+        <w:t xml:space="preserve"> * '</w:t>
+      </w:r>
+      <w:r>
+        <w:rPr>
+          <w:color w:val="FF0000"/>
+          <w:lang w:val="en-CA"/>
+        </w:rPr>
+        <w:t xml:space="preserve"> )</w:t>
+      </w:r>
+      <w:r>
+        <w:rPr>
+          <w:lang w:val="en-CA"/>
+        </w:rPr>
+        <w:t xml:space="preserve"> ){</w:t>
+      </w:r>
+    </w:p>
+    <w:p>
+      <w:pPr>
+        <w:pStyle w:val="aa"/>
+        <w:rPr>
+          <w:lang w:val="en-CA"/>
+        </w:rPr>
+      </w:pPr>
+      <w:r>
+        <w:rPr>
+          <w:lang w:val="en-CA"/>
+        </w:rPr>
+        <w:lastRenderedPageBreak/>
+        <w:t xml:space="preserve">        </w:t>
+      </w:r>
+      <w:proofErr w:type="spellStart"/>
+      <w:r>
+        <w:rPr>
+          <w:lang w:val="en-CA"/>
+        </w:rPr>
+        <w:t>state.recipe.reviseServings</w:t>
+      </w:r>
+      <w:proofErr w:type="spellEnd"/>
+      <w:r>
+        <w:rPr>
+          <w:lang w:val="en-CA"/>
+        </w:rPr>
+        <w:t>( '</w:t>
+      </w:r>
+      <w:proofErr w:type="spellStart"/>
+      <w:r>
+        <w:rPr>
+          <w:lang w:val="en-CA"/>
+        </w:rPr>
+        <w:t>inc</w:t>
+      </w:r>
+      <w:proofErr w:type="spellEnd"/>
+      <w:r>
+        <w:rPr>
+          <w:lang w:val="en-CA"/>
+        </w:rPr>
+        <w:t>' );</w:t>
+      </w:r>
+    </w:p>
+    <w:p>
+      <w:pPr>
+        <w:pStyle w:val="aa"/>
+        <w:rPr>
+          <w:lang w:val="en-CA"/>
+        </w:rPr>
+      </w:pPr>
+      <w:r>
+        <w:rPr>
+          <w:lang w:val="en-CA"/>
+        </w:rPr>
+        <w:t xml:space="preserve">        </w:t>
+      </w:r>
+      <w:proofErr w:type="spellStart"/>
+      <w:r>
+        <w:rPr>
+          <w:lang w:val="en-CA"/>
+        </w:rPr>
+        <w:t>recipeView.showServings</w:t>
+      </w:r>
+      <w:proofErr w:type="spellEnd"/>
+      <w:r>
+        <w:rPr>
+          <w:lang w:val="en-CA"/>
+        </w:rPr>
+        <w:t xml:space="preserve">( </w:t>
+      </w:r>
+      <w:proofErr w:type="spellStart"/>
+      <w:r>
+        <w:rPr>
+          <w:lang w:val="en-CA"/>
+        </w:rPr>
+        <w:t>state.recipe</w:t>
+      </w:r>
+      <w:proofErr w:type="spellEnd"/>
+      <w:r>
+        <w:rPr>
+          <w:lang w:val="en-CA"/>
+        </w:rPr>
+        <w:t xml:space="preserve"> );</w:t>
+      </w:r>
+    </w:p>
+    <w:p>
+      <w:pPr>
+        <w:pStyle w:val="aa"/>
+        <w:ind w:firstLine="405"/>
+        <w:rPr>
+          <w:lang w:val="en-CA"/>
+        </w:rPr>
+      </w:pPr>
+      <w:r>
+        <w:rPr>
+          <w:lang w:val="en-CA"/>
+        </w:rPr>
+        <w:t>}</w:t>
+      </w:r>
+    </w:p>
+    <w:p>
+      <w:pPr>
+        <w:pStyle w:val="2"/>
+        <w:rPr>
+          <w:lang w:val="en-CA"/>
+        </w:rPr>
+      </w:pPr>
+      <w:r>
+        <w:rPr>
+          <w:rFonts w:hint="eastAsia"/>
+          <w:lang w:val="en-CA"/>
+        </w:rPr>
+        <w:t>注意:</w:t>
+      </w:r>
+      <w:r>
+        <w:rPr>
+          <w:lang w:val="en-CA"/>
+        </w:rPr>
+        <w:t xml:space="preserve"> </w:t>
+      </w:r>
+      <w:r>
+        <w:rPr>
+          <w:rFonts w:hint="eastAsia"/>
+          <w:lang w:val="en-CA"/>
+        </w:rPr>
+        <w:t>创建new</w:t>
+      </w:r>
+      <w:r>
+        <w:rPr>
+          <w:rFonts w:hint="eastAsia"/>
+          <w:lang w:val="en-CA"/>
+        </w:rPr>
+        <w:t>时的事项</w:t>
+      </w:r>
+    </w:p>
+    <w:p>
+      <w:pPr>
+        <w:pStyle w:val="aa"/>
+        <w:rPr>
+          <w:lang w:val="en-CA"/>
+        </w:rPr>
+      </w:pPr>
+      <w:r>
+        <w:rPr>
+          <w:lang w:val="en-CA"/>
+        </w:rPr>
+        <w:t>// 主控程序注意全局状态new创建</w:t>
+      </w:r>
+    </w:p>
+    <w:p>
+      <w:pPr>
+        <w:pStyle w:val="aa"/>
+        <w:rPr>
+          <w:color w:val="FF0000"/>
+          <w:lang w:val="en-CA"/>
+        </w:rPr>
+      </w:pPr>
+      <w:r>
+        <w:rPr>
+          <w:color w:val="FF0000"/>
+          <w:lang w:val="en-CA"/>
+        </w:rPr>
+        <w:t xml:space="preserve">       </w:t>
+      </w:r>
+      <w:r>
+        <w:rPr>
+          <w:color w:val="FF0000"/>
+          <w:lang w:val="en-CA"/>
+        </w:rPr>
+        <w:t xml:space="preserve"> </w:t>
+      </w:r>
+      <w:r>
+        <w:rPr>
+          <w:color w:val="FF0000"/>
+          <w:lang w:val="en-CA"/>
+        </w:rPr>
+        <w:t>// 0. 一定要验证如果new已经创建，就没有在创建的必要。</w:t>
+      </w:r>
+    </w:p>
+    <w:p>
+      <w:pPr>
+        <w:pStyle w:val="aa"/>
+        <w:rPr>
+          <w:color w:val="FF0000"/>
+          <w:lang w:val="en-CA"/>
+        </w:rPr>
+      </w:pPr>
+      <w:r>
+        <w:rPr>
+          <w:lang w:val="en-CA"/>
+        </w:rPr>
+        <w:t xml:space="preserve">       </w:t>
+      </w:r>
+      <w:r>
+        <w:rPr>
+          <w:color w:val="00B050"/>
+          <w:lang w:val="en-CA"/>
+        </w:rPr>
+        <w:t xml:space="preserve"> if( !</w:t>
+      </w:r>
+      <w:proofErr w:type="spellStart"/>
+      <w:r>
+        <w:rPr>
+          <w:color w:val="00B050"/>
+          <w:lang w:val="en-CA"/>
+        </w:rPr>
+        <w:t>state.likes</w:t>
+      </w:r>
+      <w:proofErr w:type="spellEnd"/>
+      <w:r>
+        <w:rPr>
+          <w:color w:val="00B050"/>
+          <w:lang w:val="en-CA"/>
+        </w:rPr>
+        <w:t xml:space="preserve"> ) </w:t>
+      </w:r>
+      <w:proofErr w:type="spellStart"/>
+      <w:r>
+        <w:rPr>
+          <w:lang w:val="en-CA"/>
+        </w:rPr>
+        <w:t>state.likes</w:t>
+      </w:r>
+      <w:proofErr w:type="spellEnd"/>
+      <w:r>
+        <w:rPr>
+          <w:lang w:val="en-CA"/>
+        </w:rPr>
+        <w:t xml:space="preserve"> = </w:t>
+      </w:r>
+      <w:r>
+        <w:rPr>
+          <w:color w:val="FF0000"/>
+          <w:lang w:val="en-CA"/>
+        </w:rPr>
+        <w:t>new Likes();</w:t>
+      </w:r>
+    </w:p>
+    <w:p>
+      <w:pPr>
+        <w:pStyle w:val="aa"/>
+        <w:rPr>
+          <w:color w:val="FF0000"/>
+          <w:lang w:val="en-CA"/>
+        </w:rPr>
+      </w:pPr>
+    </w:p>
+    <w:p>
+      <w:pPr>
+        <w:pStyle w:val="2"/>
+        <w:rPr>
+          <w:lang w:val="en-CA"/>
+        </w:rPr>
+      </w:pPr>
+      <w:r>
+        <w:rPr>
+          <w:lang w:val="en-CA"/>
+        </w:rPr>
+        <w:t>.</w:t>
+      </w:r>
+      <w:r>
+        <w:rPr>
+          <w:rFonts w:hint="eastAsia"/>
+          <w:lang w:val="en-CA"/>
+        </w:rPr>
+        <w:t>f</w:t>
+      </w:r>
+      <w:r>
+        <w:rPr>
+          <w:lang w:val="en-CA"/>
+        </w:rPr>
+        <w:t>indIndex()</w:t>
+      </w:r>
+      <w:r>
+        <w:rPr>
+          <w:rFonts w:hint="eastAsia"/>
+          <w:lang w:val="en-CA"/>
+        </w:rPr>
+        <w:t>快速查找数组中元素内容，并返回索引值</w:t>
+      </w:r>
+    </w:p>
+    <w:p>
+      <w:pPr>
+        <w:pStyle w:val="3"/>
+        <w:rPr>
+          <w:lang w:val="en-CA"/>
+        </w:rPr>
+      </w:pPr>
+      <w:r>
+        <w:rPr>
+          <w:lang w:val="en-CA"/>
+        </w:rPr>
+        <w:t>//</w:t>
+      </w:r>
+      <w:r>
+        <w:rPr>
+          <w:lang w:val="en-CA"/>
+        </w:rPr>
+        <w:t xml:space="preserve"> </w:t>
+      </w:r>
+      <w:r>
+        <w:rPr>
+          <w:lang w:val="en-CA"/>
+        </w:rPr>
+        <w:t xml:space="preserve">0. </w:t>
+      </w:r>
+      <w:r>
+        <w:rPr>
+          <w:rFonts w:hint="eastAsia"/>
+          <w:lang w:val="en-CA"/>
+        </w:rPr>
+        <w:t>通常</w:t>
+      </w:r>
+      <w:bookmarkStart w:id="6" w:name="_Hlk22072455"/>
+      <w:r>
+        <w:rPr>
+          <w:lang w:val="en-CA"/>
+        </w:rPr>
+        <w:t>findIndex() 与 splice() 配合</w:t>
+      </w:r>
+      <w:bookmarkEnd w:id="6"/>
+    </w:p>
+    <w:p>
+      <w:pPr>
+        <w:pStyle w:val="aa"/>
+        <w:rPr>
+          <w:lang w:val="en-CA"/>
+        </w:rPr>
+      </w:pPr>
+      <w:r>
+        <w:rPr>
+          <w:lang w:val="en-CA"/>
+        </w:rPr>
+        <w:t xml:space="preserve">        //          a) </w:t>
+      </w:r>
+      <w:proofErr w:type="spellStart"/>
+      <w:r>
+        <w:rPr>
+          <w:lang w:val="en-CA"/>
+        </w:rPr>
+        <w:t>findIndex</w:t>
+      </w:r>
+      <w:proofErr w:type="spellEnd"/>
+      <w:r>
+        <w:rPr>
+          <w:lang w:val="en-CA"/>
+        </w:rPr>
+        <w:t>()</w:t>
+      </w:r>
+      <w:r>
+        <w:rPr>
+          <w:color w:val="FF0000"/>
+          <w:lang w:val="en-CA"/>
+        </w:rPr>
+        <w:t>找出索引值</w:t>
+      </w:r>
+    </w:p>
+    <w:p>
+      <w:pPr>
+        <w:pStyle w:val="aa"/>
+        <w:rPr>
+          <w:color w:val="00B050"/>
+          <w:lang w:val="en-CA"/>
+        </w:rPr>
+      </w:pPr>
+      <w:r>
+        <w:rPr>
+          <w:lang w:val="en-CA"/>
+        </w:rPr>
+        <w:t xml:space="preserve">        //              0. </w:t>
+      </w:r>
+      <w:proofErr w:type="spellStart"/>
+      <w:r>
+        <w:rPr>
+          <w:lang w:val="en-CA"/>
+        </w:rPr>
+        <w:t>findIndex</w:t>
+      </w:r>
+      <w:proofErr w:type="spellEnd"/>
+      <w:r>
+        <w:rPr>
+          <w:lang w:val="en-CA"/>
+        </w:rPr>
+        <w:t xml:space="preserve">() </w:t>
+      </w:r>
+      <w:r>
+        <w:rPr>
+          <w:color w:val="FF0000"/>
+          <w:lang w:val="en-CA"/>
+        </w:rPr>
+        <w:t>找到目标</w:t>
+      </w:r>
+      <w:r>
+        <w:rPr>
+          <w:color w:val="0070C0"/>
+          <w:lang w:val="en-CA"/>
+        </w:rPr>
+        <w:t>返回索引值</w:t>
+      </w:r>
+      <w:r>
+        <w:rPr>
+          <w:color w:val="FF0000"/>
+          <w:lang w:val="en-CA"/>
+        </w:rPr>
+        <w:t xml:space="preserve">, </w:t>
+      </w:r>
+      <w:r>
+        <w:rPr>
+          <w:color w:val="00B050"/>
+          <w:lang w:val="en-CA"/>
+        </w:rPr>
+        <w:t>否则返回-1</w:t>
+      </w:r>
+    </w:p>
+    <w:p>
+      <w:pPr>
+        <w:pStyle w:val="aa"/>
+        <w:rPr>
+          <w:lang w:val="en-CA"/>
+        </w:rPr>
+      </w:pPr>
+      <w:r>
+        <w:rPr>
+          <w:lang w:val="en-CA"/>
+        </w:rPr>
+        <w:t xml:space="preserve">        //          b) splice()处理数组</w:t>
+      </w:r>
+    </w:p>
+    <w:p>
+      <w:pPr>
+        <w:pStyle w:val="3"/>
+        <w:rPr>
+          <w:lang w:val="en-CA"/>
+        </w:rPr>
+      </w:pPr>
+      <w:r>
+        <w:rPr>
+          <w:lang w:val="en-CA"/>
+        </w:rPr>
+        <w:t>FINDINDEX()</w:t>
+      </w:r>
+      <w:r>
+        <w:rPr>
+          <w:lang w:val="en-CA"/>
+        </w:rPr>
+        <w:t xml:space="preserve"> </w:t>
+      </w:r>
+      <w:r>
+        <w:rPr>
+          <w:rFonts w:hint="eastAsia"/>
+          <w:lang w:val="en-CA"/>
+        </w:rPr>
+        <w:t>与</w:t>
+      </w:r>
+      <w:r>
+        <w:rPr>
+          <w:lang w:val="en-CA"/>
+        </w:rPr>
+        <w:t xml:space="preserve"> </w:t>
+      </w:r>
+      <w:r>
+        <w:rPr>
+          <w:lang w:val="en-CA"/>
+        </w:rPr>
+        <w:t>SPLICE() 配合</w:t>
+      </w:r>
+      <w:r>
+        <w:rPr>
+          <w:rFonts w:hint="eastAsia"/>
+          <w:lang w:val="en-CA"/>
+        </w:rPr>
+        <w:t>实战</w:t>
+      </w:r>
+      <w:r>
+        <w:rPr>
+          <w:rFonts w:hint="eastAsia"/>
+          <w:lang w:val="en-CA"/>
+        </w:rPr>
+        <w:t>：</w:t>
+      </w:r>
+    </w:p>
+    <w:p>
+      <w:pPr>
+        <w:pStyle w:val="aa"/>
+        <w:rPr>
+          <w:rFonts w:hint="eastAsia"/>
+          <w:lang w:val="en-CA"/>
+        </w:rPr>
+      </w:pPr>
+      <w:r>
+        <w:rPr>
+          <w:lang w:val="en-CA"/>
+        </w:rPr>
+        <w:tab/>
+        <w:t>Const id = 666;</w:t>
+      </w:r>
+    </w:p>
+    <w:p>
+      <w:pPr>
+        <w:pStyle w:val="aa"/>
+        <w:rPr>
+          <w:lang w:val="en-CA"/>
+        </w:rPr>
+      </w:pPr>
+      <w:r>
+        <w:rPr>
+          <w:lang w:val="en-CA"/>
+        </w:rPr>
+        <w:tab/>
+        <w:t>Like = [ class1, class2, class3 ];</w:t>
+      </w:r>
+    </w:p>
+    <w:p>
+      <w:pPr>
+        <w:pStyle w:val="aa"/>
+        <w:rPr>
+          <w:rFonts w:hint="eastAsia"/>
+          <w:color w:val="FF0000"/>
+          <w:lang w:val="en-CA"/>
+        </w:rPr>
+      </w:pPr>
+      <w:r>
+        <w:rPr>
+          <w:lang w:val="en-CA"/>
+        </w:rPr>
+        <w:tab/>
+      </w:r>
+      <w:r>
+        <w:rPr>
+          <w:lang w:val="en-CA"/>
+        </w:rPr>
+        <w:t xml:space="preserve">Const pos = </w:t>
+      </w:r>
+      <w:proofErr w:type="spellStart"/>
+      <w:r>
+        <w:rPr>
+          <w:lang w:val="en-CA"/>
+        </w:rPr>
+        <w:t>Like.findIndex</w:t>
+      </w:r>
+      <w:proofErr w:type="spellEnd"/>
+      <w:r>
+        <w:rPr>
+          <w:lang w:val="en-CA"/>
+        </w:rPr>
+        <w:t>( cur =&gt; cur.id == id );</w:t>
+      </w:r>
+      <w:r>
+        <w:rPr>
+          <w:lang w:val="en-CA"/>
+        </w:rPr>
+        <w:t xml:space="preserve"> </w:t>
+      </w:r>
+      <w:r>
+        <w:rPr>
+          <w:color w:val="FF0000"/>
+          <w:lang w:val="en-CA"/>
+        </w:rPr>
+        <w:t xml:space="preserve">// </w:t>
+      </w:r>
+      <w:r>
+        <w:rPr>
+          <w:rFonts w:hint="eastAsia"/>
+          <w:color w:val="FF0000"/>
+          <w:lang w:val="en-CA"/>
+        </w:rPr>
+        <w:t>找到符合条件的对象元素，并返回索引值，否则返回-1</w:t>
+      </w:r>
+    </w:p>
+    <w:p>
+      <w:pPr>
+        <w:pStyle w:val="aa"/>
+        <w:rPr>
+          <w:color w:val="FF0000"/>
+          <w:lang w:val="en-CA"/>
+        </w:rPr>
+      </w:pPr>
+      <w:r>
+        <w:rPr>
+          <w:lang w:val="en-CA"/>
+        </w:rPr>
+        <w:tab/>
+        <w:t xml:space="preserve">If( pos &gt;= 0 ) { </w:t>
+      </w:r>
+      <w:proofErr w:type="spellStart"/>
+      <w:r>
+        <w:rPr>
+          <w:lang w:val="en-CA"/>
+        </w:rPr>
+        <w:t>like.splice</w:t>
+      </w:r>
+      <w:proofErr w:type="spellEnd"/>
+      <w:r>
+        <w:rPr>
+          <w:lang w:val="en-CA"/>
+        </w:rPr>
+        <w:t>( pos, 1 )</w:t>
+      </w:r>
+      <w:r>
+        <w:rPr>
+          <w:lang w:val="en-CA"/>
+        </w:rPr>
+        <w:t xml:space="preserve"> }</w:t>
+      </w:r>
+      <w:r>
+        <w:rPr>
+          <w:lang w:val="en-CA"/>
+        </w:rPr>
+        <w:t>;</w:t>
+      </w:r>
+      <w:r>
+        <w:rPr>
+          <w:lang w:val="en-CA"/>
+        </w:rPr>
+        <w:t xml:space="preserve"> </w:t>
+      </w:r>
+      <w:r>
+        <w:rPr>
+          <w:rFonts w:hint="eastAsia"/>
+          <w:color w:val="FF0000"/>
+          <w:lang w:val="en-CA"/>
+        </w:rPr>
+        <w:t>//</w:t>
+      </w:r>
+      <w:r>
+        <w:rPr>
+          <w:color w:val="FF0000"/>
+          <w:lang w:val="en-CA"/>
+        </w:rPr>
+        <w:t xml:space="preserve"> </w:t>
+      </w:r>
+      <w:r>
+        <w:rPr>
+          <w:rFonts w:hint="eastAsia"/>
+          <w:color w:val="FF0000"/>
+          <w:lang w:val="en-CA"/>
+        </w:rPr>
+        <w:t>索引值大于负数，说明目标存在，在使用s</w:t>
+      </w:r>
+      <w:r>
+        <w:rPr>
+          <w:color w:val="FF0000"/>
+          <w:lang w:val="en-CA"/>
+        </w:rPr>
+        <w:t>plice()</w:t>
+      </w:r>
+      <w:r>
+        <w:rPr>
+          <w:rFonts w:hint="eastAsia"/>
+          <w:color w:val="FF0000"/>
+          <w:lang w:val="en-CA"/>
+        </w:rPr>
+        <w:t>处理数组</w:t>
+      </w:r>
+    </w:p>
+    <w:p>
+      <w:pPr>
+        <w:pStyle w:val="2"/>
+        <w:rPr>
+          <w:lang w:val="en-CA"/>
+        </w:rPr>
+      </w:pPr>
+      <w:r>
+        <w:rPr>
+          <w:lang w:val="en-CA"/>
+        </w:rPr>
+        <w:t>// .</w:t>
+      </w:r>
+      <w:proofErr w:type="spellStart"/>
+      <w:r>
+        <w:rPr>
+          <w:lang w:val="en-CA"/>
+        </w:rPr>
+        <w:t>setAttribute</w:t>
+      </w:r>
+      <w:proofErr w:type="spellEnd"/>
+      <w:r>
+        <w:rPr>
+          <w:lang w:val="en-CA"/>
+        </w:rPr>
+        <w:t>( '属性名称','属性值' )改变标签属性值( 等待笔记 )</w:t>
+      </w:r>
+    </w:p>
+    <w:p>
+      <w:pPr>
+        <w:pStyle w:val="aa"/>
+        <w:ind w:firstLine="405"/>
+        <w:rPr>
+          <w:lang w:val="en-CA"/>
+        </w:rPr>
+      </w:pPr>
+      <w:proofErr w:type="spellStart"/>
+      <w:r>
+        <w:rPr>
+          <w:lang w:val="en-CA"/>
+        </w:rPr>
+        <w:t>document.querySelector</w:t>
+      </w:r>
+      <w:proofErr w:type="spellEnd"/>
+      <w:r>
+        <w:rPr>
+          <w:lang w:val="en-CA"/>
+        </w:rPr>
+        <w:t>( `.</w:t>
+      </w:r>
+      <w:proofErr w:type="spellStart"/>
+      <w:r>
+        <w:rPr>
+          <w:lang w:val="en-CA"/>
+        </w:rPr>
+        <w:t>recipe__love</w:t>
+      </w:r>
+      <w:proofErr w:type="spellEnd"/>
+      <w:r>
+        <w:rPr>
+          <w:lang w:val="en-CA"/>
+        </w:rPr>
+        <w:t xml:space="preserve"> use` )</w:t>
+      </w:r>
+      <w:r>
+        <w:rPr>
+          <w:color w:val="FF0000"/>
+          <w:lang w:val="en-CA"/>
+        </w:rPr>
+        <w:t>.</w:t>
+      </w:r>
+      <w:proofErr w:type="spellStart"/>
+      <w:r>
+        <w:rPr>
+          <w:color w:val="FF0000"/>
+          <w:lang w:val="en-CA"/>
+        </w:rPr>
+        <w:t>setAttribute</w:t>
+      </w:r>
+      <w:proofErr w:type="spellEnd"/>
+      <w:r>
+        <w:rPr>
+          <w:color w:val="FF0000"/>
+          <w:lang w:val="en-CA"/>
+        </w:rPr>
+        <w:t>(</w:t>
+      </w:r>
+      <w:r>
+        <w:rPr>
+          <w:color w:val="00B050"/>
+          <w:lang w:val="en-CA"/>
+        </w:rPr>
+        <w:t>'</w:t>
+      </w:r>
+      <w:proofErr w:type="spellStart"/>
+      <w:r>
+        <w:rPr>
+          <w:color w:val="00B050"/>
+          <w:lang w:val="en-CA"/>
+        </w:rPr>
+        <w:t>href</w:t>
+      </w:r>
+      <w:proofErr w:type="spellEnd"/>
+      <w:r>
+        <w:rPr>
+          <w:color w:val="00B050"/>
+          <w:lang w:val="en-CA"/>
+        </w:rPr>
+        <w:t>'</w:t>
+      </w:r>
+      <w:r>
+        <w:rPr>
+          <w:lang w:val="en-CA"/>
+        </w:rPr>
+        <w:t>,</w:t>
+      </w:r>
+      <w:r>
+        <w:rPr>
+          <w:color w:val="0070C0"/>
+          <w:lang w:val="en-CA"/>
+        </w:rPr>
+        <w:t>`</w:t>
+      </w:r>
+      <w:proofErr w:type="spellStart"/>
+      <w:r>
+        <w:rPr>
+          <w:color w:val="0070C0"/>
+          <w:lang w:val="en-CA"/>
+        </w:rPr>
+        <w:t>img</w:t>
+      </w:r>
+      <w:proofErr w:type="spellEnd"/>
+      <w:r>
+        <w:rPr>
+          <w:color w:val="0070C0"/>
+          <w:lang w:val="en-CA"/>
+        </w:rPr>
+        <w:t>/</w:t>
+      </w:r>
+      <w:proofErr w:type="spellStart"/>
+      <w:r>
+        <w:rPr>
+          <w:color w:val="0070C0"/>
+          <w:lang w:val="en-CA"/>
+        </w:rPr>
+        <w:t>icons.svg</w:t>
+      </w:r>
+      <w:proofErr w:type="spellEnd"/>
+      <w:r>
+        <w:rPr>
+          <w:color w:val="0070C0"/>
+          <w:lang w:val="en-CA"/>
+        </w:rPr>
+        <w:t>#${string}`</w:t>
+      </w:r>
+      <w:r>
+        <w:rPr>
+          <w:color w:val="FF0000"/>
+          <w:lang w:val="en-CA"/>
+        </w:rPr>
+        <w:t>)</w:t>
+      </w:r>
+      <w:r>
+        <w:rPr>
+          <w:lang w:val="en-CA"/>
+        </w:rPr>
+        <w:t>;</w:t>
+      </w:r>
+    </w:p>
+    <w:p>
+      <w:pPr>
+        <w:pStyle w:val="2"/>
+        <w:rPr>
+          <w:lang w:val="en-CA"/>
+        </w:rPr>
+      </w:pPr>
+      <w:r>
+        <w:rPr>
+          <w:lang w:val="en-CA"/>
+        </w:rPr>
+        <w:t>// map()配合join能轻松将数据转换多个HTML模板</w:t>
+      </w:r>
+    </w:p>
+    <w:p>
+      <w:pPr>
+        <w:pStyle w:val="3"/>
+        <w:numPr>
+          <w:ilvl w:val="0"/>
+          <w:numId w:val="19"/>
+        </w:numPr>
+        <w:rPr>
+          <w:rFonts w:hint="eastAsia"/>
+          <w:lang w:val="en-CA"/>
+        </w:rPr>
+      </w:pPr>
+      <w:r>
+        <w:rPr>
+          <w:rFonts w:hint="eastAsia"/>
+          <w:lang w:val="en-CA"/>
+        </w:rPr>
+        <w:t>使用map生成数组元素，每一个元素为H</w:t>
+      </w:r>
+      <w:r>
+        <w:rPr>
+          <w:lang w:val="en-CA"/>
+        </w:rPr>
+        <w:t>TML</w:t>
+      </w:r>
+      <w:r>
+        <w:rPr>
+          <w:rFonts w:hint="eastAsia"/>
+          <w:lang w:val="en-CA"/>
+        </w:rPr>
+        <w:t>模板</w:t>
+      </w:r>
+    </w:p>
+    <w:p>
+      <w:pPr>
+        <w:pStyle w:val="aa"/>
+        <w:rPr>
+          <w:lang w:val="en-CA"/>
+        </w:rPr>
+      </w:pPr>
+      <w:r>
+        <w:rPr>
+          <w:lang w:val="en-CA"/>
+        </w:rPr>
+        <w:t xml:space="preserve">   const </w:t>
+      </w:r>
+      <w:proofErr w:type="spellStart"/>
+      <w:r>
+        <w:rPr>
+          <w:lang w:val="en-CA"/>
+        </w:rPr>
+        <w:t>modelHTML</w:t>
+      </w:r>
+      <w:proofErr w:type="spellEnd"/>
+      <w:r>
+        <w:rPr>
+          <w:lang w:val="en-CA"/>
+        </w:rPr>
+        <w:t xml:space="preserve"> =</w:t>
+      </w:r>
+      <w:r>
+        <w:rPr>
+          <w:color w:val="FF0000"/>
+          <w:lang w:val="en-CA"/>
+        </w:rPr>
+        <w:t xml:space="preserve"> </w:t>
+      </w:r>
+      <w:proofErr w:type="spellStart"/>
+      <w:r>
+        <w:rPr>
+          <w:color w:val="FF0000"/>
+          <w:lang w:val="en-CA"/>
+        </w:rPr>
+        <w:t>items.map</w:t>
+      </w:r>
+      <w:proofErr w:type="spellEnd"/>
+      <w:r>
+        <w:rPr>
+          <w:lang w:val="en-CA"/>
+        </w:rPr>
+        <w:t>( cur =&gt; {</w:t>
+      </w:r>
+    </w:p>
+    <w:p>
+      <w:pPr>
+        <w:pStyle w:val="aa"/>
+        <w:rPr>
+          <w:lang w:val="en-CA"/>
+        </w:rPr>
+      </w:pPr>
+      <w:r>
+        <w:rPr>
+          <w:lang w:val="en-CA"/>
+        </w:rPr>
+        <w:t xml:space="preserve">        cur = `</w:t>
+      </w:r>
+    </w:p>
+    <w:p>
+      <w:pPr>
+        <w:pStyle w:val="aa"/>
+        <w:rPr>
+          <w:rFonts w:hint="eastAsia"/>
+          <w:lang w:val="en-CA"/>
+        </w:rPr>
+      </w:pPr>
+      <w:r>
+        <w:rPr>
+          <w:lang w:val="en-CA"/>
+        </w:rPr>
+        <w:tab/>
+      </w:r>
+      <w:r>
+        <w:rPr>
+          <w:lang w:val="en-CA"/>
+        </w:rPr>
+        <w:tab/>
+        <w:t>&lt;div class=”test” &gt;${x}&lt;/div&gt;</w:t>
+      </w:r>
+    </w:p>
+    <w:p>
+      <w:pPr>
+        <w:pStyle w:val="aa"/>
+        <w:rPr>
+          <w:lang w:val="en-CA"/>
+        </w:rPr>
+      </w:pPr>
+      <w:r>
+        <w:rPr>
+          <w:lang w:val="en-CA"/>
+        </w:rPr>
+        <w:t xml:space="preserve">        `;</w:t>
+      </w:r>
+    </w:p>
+    <w:p>
+      <w:pPr>
+        <w:pStyle w:val="aa"/>
+        <w:rPr>
+          <w:lang w:val="en-CA"/>
+        </w:rPr>
+      </w:pPr>
+    </w:p>
+    <w:p>
+      <w:pPr>
+        <w:pStyle w:val="aa"/>
+        <w:rPr>
+          <w:color w:val="FF0000"/>
+          <w:lang w:val="en-CA"/>
+        </w:rPr>
+      </w:pPr>
+      <w:r>
+        <w:rPr>
+          <w:color w:val="FF0000"/>
+          <w:lang w:val="en-CA"/>
+        </w:rPr>
+        <w:t xml:space="preserve">        // 别忘记map必须要有return才能返回值</w:t>
+      </w:r>
+    </w:p>
+    <w:p>
+      <w:pPr>
+        <w:pStyle w:val="aa"/>
+        <w:rPr>
+          <w:lang w:val="en-CA"/>
+        </w:rPr>
+      </w:pPr>
+      <w:r>
+        <w:rPr>
+          <w:lang w:val="en-CA"/>
+        </w:rPr>
+        <w:t xml:space="preserve">        return cur;</w:t>
+      </w:r>
+    </w:p>
+    <w:p>
+      <w:pPr>
+        <w:pStyle w:val="aa"/>
+        <w:ind w:firstLine="405"/>
+        <w:rPr>
+          <w:lang w:val="en-CA"/>
+        </w:rPr>
+      </w:pPr>
+      <w:r>
+        <w:rPr>
+          <w:lang w:val="en-CA"/>
+        </w:rPr>
+        <w:t>} );</w:t>
+      </w:r>
+    </w:p>
+    <w:p>
+      <w:pPr>
+        <w:pStyle w:val="4"/>
+        <w:rPr>
+          <w:rFonts w:hint="eastAsia"/>
+          <w:lang w:val="en-CA"/>
+        </w:rPr>
+      </w:pPr>
+      <w:r>
+        <w:rPr>
+          <w:rFonts w:hint="eastAsia"/>
+          <w:lang w:val="en-CA"/>
+        </w:rPr>
+        <w:t>在使用</w:t>
+      </w:r>
+      <w:r>
+        <w:rPr>
+          <w:lang w:val="en-CA"/>
+        </w:rPr>
+        <w:t>.join()</w:t>
+      </w:r>
+      <w:r>
+        <w:rPr>
+          <w:rFonts w:hint="eastAsia"/>
+          <w:lang w:val="en-CA"/>
+        </w:rPr>
+        <w:t>将数组转换为字符串</w:t>
+      </w:r>
+      <w:r>
+        <w:rPr>
+          <w:rFonts w:hint="eastAsia"/>
+          <w:lang w:val="en-CA"/>
+        </w:rPr>
+        <w:t>，在渲染到H</w:t>
+      </w:r>
+      <w:r>
+        <w:rPr>
+          <w:lang w:val="en-CA"/>
+        </w:rPr>
+        <w:t>TML</w:t>
+      </w:r>
+    </w:p>
+    <w:p>
+      <w:pPr>
+        <w:pStyle w:val="aa"/>
+        <w:rPr>
+          <w:lang w:val="en-CA"/>
+        </w:rPr>
+      </w:pPr>
+      <w:r>
+        <w:rPr>
+          <w:lang w:val="en-CA"/>
+        </w:rPr>
+        <w:t xml:space="preserve">    </w:t>
+      </w:r>
+      <w:proofErr w:type="spellStart"/>
+      <w:r>
+        <w:rPr>
+          <w:lang w:val="en-CA"/>
+        </w:rPr>
+        <w:t>element.shoppingList</w:t>
+      </w:r>
+      <w:r>
+        <w:rPr>
+          <w:color w:val="FF0000"/>
+          <w:lang w:val="en-CA"/>
+        </w:rPr>
+        <w:t>.insertAdjacentHTML</w:t>
+      </w:r>
+      <w:proofErr w:type="spellEnd"/>
+      <w:r>
+        <w:rPr>
+          <w:lang w:val="en-CA"/>
+        </w:rPr>
+        <w:t>(</w:t>
+      </w:r>
+      <w:r>
+        <w:rPr>
+          <w:color w:val="00B050"/>
+          <w:lang w:val="en-CA"/>
+        </w:rPr>
+        <w:t>'</w:t>
+      </w:r>
+      <w:proofErr w:type="spellStart"/>
+      <w:r>
+        <w:rPr>
+          <w:color w:val="00B050"/>
+          <w:lang w:val="en-CA"/>
+        </w:rPr>
+        <w:t>beforeend</w:t>
+      </w:r>
+      <w:proofErr w:type="spellEnd"/>
+      <w:r>
+        <w:rPr>
+          <w:color w:val="00B050"/>
+          <w:lang w:val="en-CA"/>
+        </w:rPr>
+        <w:t>'</w:t>
+      </w:r>
+      <w:r>
+        <w:rPr>
+          <w:lang w:val="en-CA"/>
+        </w:rPr>
+        <w:t xml:space="preserve">, </w:t>
+      </w:r>
+      <w:proofErr w:type="spellStart"/>
+      <w:r>
+        <w:rPr>
+          <w:lang w:val="en-CA"/>
+        </w:rPr>
+        <w:t>modelHTML</w:t>
+      </w:r>
+      <w:r>
+        <w:rPr>
+          <w:color w:val="00B050"/>
+          <w:lang w:val="en-CA"/>
+        </w:rPr>
+        <w:t>.join</w:t>
+      </w:r>
+      <w:proofErr w:type="spellEnd"/>
+      <w:r>
+        <w:rPr>
+          <w:color w:val="00B050"/>
+          <w:lang w:val="en-CA"/>
+        </w:rPr>
+        <w:t xml:space="preserve">('') </w:t>
+      </w:r>
+      <w:r>
+        <w:rPr>
+          <w:lang w:val="en-CA"/>
+        </w:rPr>
+        <w:t>);</w:t>
+      </w:r>
+    </w:p>
+    <w:p>
+      <w:pPr>
+        <w:rPr>
+          <w:rFonts w:hint="eastAsia"/>
+          <w:lang w:val="en-CA"/>
+        </w:rPr>
+      </w:pPr>
+    </w:p>
+    <w:p>
+      <w:pPr>
+        <w:pStyle w:val="2"/>
+        <w:rPr>
+          <w:lang w:val="en-CA"/>
+        </w:rPr>
+      </w:pPr>
+      <w:r>
+        <w:rPr>
+          <w:rFonts w:hint="eastAsia"/>
+          <w:lang w:val="en-CA"/>
+        </w:rPr>
+        <w:lastRenderedPageBreak/>
+        <w:t>css3-</w:t>
+      </w:r>
+      <w:r>
+        <w:rPr>
+          <w:lang w:val="en-CA"/>
+        </w:rPr>
+        <w:t>number类型的input表单，step属性可以控制表单的单次加减数</w:t>
+      </w:r>
+    </w:p>
+    <w:p>
+      <w:pPr>
+        <w:rPr>
+          <w:color w:val="FF0000"/>
+          <w:lang w:val="en-CA"/>
+        </w:rPr>
+      </w:pPr>
+      <w:r>
+        <w:rPr>
+          <w:lang w:val="en-CA"/>
+        </w:rPr>
+        <w:t xml:space="preserve">&lt;input </w:t>
+      </w:r>
+      <w:r>
+        <w:rPr>
+          <w:color w:val="FF0000"/>
+          <w:lang w:val="en-CA"/>
+        </w:rPr>
+        <w:t>type="number"</w:t>
+      </w:r>
+      <w:r>
+        <w:rPr>
+          <w:lang w:val="en-CA"/>
+        </w:rPr>
+        <w:t xml:space="preserve"> value="${</w:t>
+      </w:r>
+      <w:proofErr w:type="spellStart"/>
+      <w:r>
+        <w:rPr>
+          <w:lang w:val="en-CA"/>
+        </w:rPr>
+        <w:t>cur.num</w:t>
+      </w:r>
+      <w:proofErr w:type="spellEnd"/>
+      <w:r>
+        <w:rPr>
+          <w:lang w:val="en-CA"/>
+        </w:rPr>
+        <w:t xml:space="preserve">}" </w:t>
+      </w:r>
+      <w:r>
+        <w:rPr>
+          <w:color w:val="00B050"/>
+          <w:lang w:val="en-CA"/>
+        </w:rPr>
+        <w:t>step="${</w:t>
+      </w:r>
+      <w:proofErr w:type="spellStart"/>
+      <w:r>
+        <w:rPr>
+          <w:color w:val="00B050"/>
+          <w:lang w:val="en-CA"/>
+        </w:rPr>
+        <w:t>cur.num</w:t>
+      </w:r>
+      <w:proofErr w:type="spellEnd"/>
+      <w:r>
+        <w:rPr>
+          <w:color w:val="00B050"/>
+          <w:lang w:val="en-CA"/>
+        </w:rPr>
+        <w:t>}"</w:t>
+      </w:r>
+      <w:r>
+        <w:rPr>
+          <w:lang w:val="en-CA"/>
+        </w:rPr>
+        <w:t>&gt;</w:t>
+      </w:r>
+      <w:r>
+        <w:rPr>
+          <w:lang w:val="en-CA"/>
+        </w:rPr>
+        <w:t xml:space="preserve"> </w:t>
+      </w:r>
+      <w:r>
+        <w:rPr>
+          <w:rFonts w:hint="eastAsia"/>
+          <w:color w:val="FF0000"/>
+          <w:lang w:val="en-CA"/>
+        </w:rPr>
+        <w:t>//</w:t>
+      </w:r>
+      <w:r>
+        <w:rPr>
+          <w:color w:val="FF0000"/>
+          <w:lang w:val="en-CA"/>
+        </w:rPr>
+        <w:t xml:space="preserve"> </w:t>
+      </w:r>
+      <w:r>
+        <w:rPr>
+          <w:rFonts w:hint="eastAsia"/>
+          <w:color w:val="FF0000"/>
+          <w:lang w:val="en-CA"/>
+        </w:rPr>
+        <w:t>step</w:t>
+      </w:r>
+      <w:r>
+        <w:rPr>
+          <w:color w:val="FF0000"/>
+          <w:lang w:val="en-CA"/>
+        </w:rPr>
+        <w:t>=””</w:t>
+      </w:r>
+      <w:r>
+        <w:rPr>
+          <w:rFonts w:hint="eastAsia"/>
+          <w:color w:val="FF0000"/>
+          <w:lang w:val="en-CA"/>
+        </w:rPr>
+        <w:t>可以</w:t>
+      </w:r>
+      <w:r>
+        <w:rPr>
+          <w:rFonts w:hint="eastAsia"/>
+          <w:color w:val="FF0000"/>
+          <w:lang w:val="en-CA"/>
+        </w:rPr>
+        <w:t>设置</w:t>
+      </w:r>
+      <w:r>
+        <w:rPr>
+          <w:rFonts w:hint="eastAsia"/>
+          <w:color w:val="FF0000"/>
+          <w:lang w:val="en-CA"/>
+        </w:rPr>
+        <w:t>默认值翻倍</w:t>
+      </w:r>
+      <w:r>
+        <w:rPr>
+          <w:rFonts w:hint="eastAsia"/>
+          <w:color w:val="FF0000"/>
+          <w:lang w:val="en-CA"/>
+        </w:rPr>
+        <w:t>数</w:t>
+      </w:r>
+    </w:p>
+    <w:p>
+      <w:pPr>
+        <w:pStyle w:val="1"/>
+        <w:rPr>
+          <w:lang w:val="en-CA"/>
+        </w:rPr>
+      </w:pPr>
+      <w:r>
+        <w:rPr>
+          <w:rFonts w:hint="eastAsia"/>
+          <w:lang w:val="en-CA"/>
+        </w:rPr>
+        <w:t>2019.10</w:t>
+      </w:r>
+      <w:r>
+        <w:rPr>
+          <w:rFonts w:hint="eastAsia"/>
+          <w:lang w:val="en-CA"/>
+        </w:rPr>
+        <w:t>.</w:t>
+      </w:r>
+      <w:r>
+        <w:rPr>
+          <w:rFonts w:hint="eastAsia"/>
+          <w:lang w:val="en-CA"/>
+        </w:rPr>
+        <w:t>16</w:t>
+      </w:r>
+      <w:r>
+        <w:rPr>
+          <w:lang w:val="en-CA"/>
+        </w:rPr>
+        <w:t xml:space="preserve">( </w:t>
+      </w:r>
+      <w:r>
+        <w:rPr>
+          <w:rFonts w:hint="eastAsia"/>
+          <w:lang w:val="en-CA"/>
+        </w:rPr>
+        <w:t>第三方库总计</w:t>
+      </w:r>
+      <w:r>
+        <w:rPr>
+          <w:lang w:val="en-CA"/>
+        </w:rPr>
+        <w:t xml:space="preserve"> )</w:t>
+      </w:r>
+    </w:p>
+    <w:p>
+      <w:pPr>
+        <w:pStyle w:val="2"/>
+        <w:rPr>
+          <w:lang w:val="en-CA"/>
+        </w:rPr>
+      </w:pPr>
+      <w:r>
+        <w:rPr>
+          <w:rFonts w:hint="eastAsia"/>
+          <w:lang w:val="en-CA"/>
+        </w:rPr>
+        <w:t>目录</w:t>
+      </w:r>
+      <w:r>
+        <w:rPr>
+          <w:lang w:val="en-CA"/>
+        </w:rPr>
+        <w:t>:</w:t>
+      </w:r>
+    </w:p>
+    <w:p>
+      <w:pPr>
+        <w:pStyle w:val="afb"/>
+        <w:numPr>
+          <w:ilvl w:val="0"/>
+          <w:numId w:val="20"/>
+        </w:numPr>
+        <w:ind w:firstLineChars="0"/>
+        <w:rPr>
+          <w:lang w:val="en-CA"/>
+        </w:rPr>
+      </w:pPr>
+      <w:bookmarkStart w:id="7" w:name="_Hlk22075062"/>
+      <w:r>
+        <w:rPr>
+          <w:lang w:val="en-CA"/>
+        </w:rPr>
+        <w:t>fractional</w:t>
+      </w:r>
+      <w:bookmarkEnd w:id="7"/>
+      <w:r>
+        <w:rPr>
+          <w:lang w:val="en-CA"/>
+        </w:rPr>
+        <w:t xml:space="preserve"> | </w:t>
+      </w:r>
+      <w:r>
+        <w:rPr>
+          <w:rFonts w:hint="eastAsia"/>
+          <w:lang w:val="en-CA"/>
+        </w:rPr>
+        <w:t>分子分母转换库</w:t>
+      </w:r>
+      <w:r>
+        <w:rPr>
+          <w:lang w:val="en-CA"/>
+        </w:rPr>
+        <w:t xml:space="preserve"> | </w:t>
+      </w:r>
+      <w:proofErr w:type="spellStart"/>
+      <w:r>
+        <w:rPr>
+          <w:lang w:val="en-CA"/>
+        </w:rPr>
+        <w:t>npm</w:t>
+      </w:r>
+      <w:proofErr w:type="spellEnd"/>
+      <w:r>
+        <w:rPr>
+          <w:lang w:val="en-CA"/>
+        </w:rPr>
+        <w:t xml:space="preserve"> </w:t>
+      </w:r>
+      <w:r>
+        <w:rPr>
+          <w:lang w:val="en-CA"/>
+        </w:rPr>
+        <w:t>install</w:t>
+      </w:r>
+      <w:r>
+        <w:rPr>
+          <w:lang w:val="en-CA"/>
+        </w:rPr>
+        <w:t xml:space="preserve"> </w:t>
+      </w:r>
+      <w:r>
+        <w:rPr>
+          <w:lang w:val="en-CA"/>
+        </w:rPr>
+        <w:t>fractional</w:t>
+      </w:r>
+      <w:r>
+        <w:rPr>
+          <w:lang w:val="en-CA"/>
+        </w:rPr>
+        <w:t xml:space="preserve"> --save</w:t>
+      </w:r>
+    </w:p>
+    <w:p>
+      <w:pPr>
+        <w:pStyle w:val="afb"/>
+        <w:numPr>
+          <w:ilvl w:val="0"/>
+          <w:numId w:val="20"/>
+        </w:numPr>
+        <w:ind w:firstLineChars="0"/>
+        <w:rPr>
+          <w:lang w:val="en-CA"/>
+        </w:rPr>
+      </w:pPr>
+      <w:bookmarkStart w:id="8" w:name="_Hlk22075415"/>
+      <w:proofErr w:type="spellStart"/>
+      <w:r>
+        <w:rPr>
+          <w:rFonts w:hint="eastAsia"/>
+          <w:lang w:val="en-CA"/>
+        </w:rPr>
+        <w:t>a</w:t>
+      </w:r>
+      <w:r>
+        <w:rPr>
+          <w:lang w:val="en-CA"/>
+        </w:rPr>
+        <w:t>xios</w:t>
+      </w:r>
+      <w:proofErr w:type="spellEnd"/>
+      <w:r>
+        <w:rPr>
+          <w:lang w:val="en-CA"/>
+        </w:rPr>
+        <w:t xml:space="preserve"> | </w:t>
+      </w:r>
+      <w:r>
+        <w:rPr>
+          <w:rFonts w:hint="eastAsia"/>
+          <w:lang w:val="en-CA"/>
+        </w:rPr>
+        <w:t>请求A</w:t>
+      </w:r>
+      <w:r>
+        <w:rPr>
+          <w:lang w:val="en-CA"/>
+        </w:rPr>
+        <w:t>PI</w:t>
+      </w:r>
+      <w:r>
+        <w:rPr>
+          <w:rFonts w:hint="eastAsia"/>
+          <w:lang w:val="en-CA"/>
+        </w:rPr>
+        <w:t>数据函数</w:t>
+      </w:r>
+      <w:bookmarkEnd w:id="8"/>
+      <w:r>
+        <w:rPr>
+          <w:rFonts w:hint="eastAsia"/>
+          <w:lang w:val="en-CA"/>
+        </w:rPr>
+        <w:t xml:space="preserve"> |</w:t>
+      </w:r>
+      <w:r>
+        <w:rPr>
+          <w:lang w:val="en-CA"/>
+        </w:rPr>
+        <w:t xml:space="preserve"> </w:t>
+      </w:r>
+      <w:proofErr w:type="spellStart"/>
+      <w:r>
+        <w:rPr>
+          <w:lang w:val="en-CA"/>
+        </w:rPr>
+        <w:t>npm</w:t>
+      </w:r>
+      <w:proofErr w:type="spellEnd"/>
+      <w:r>
+        <w:rPr>
+          <w:lang w:val="en-CA"/>
+        </w:rPr>
+        <w:t xml:space="preserve"> install </w:t>
+      </w:r>
+      <w:proofErr w:type="spellStart"/>
+      <w:r>
+        <w:rPr>
+          <w:lang w:val="en-CA"/>
+        </w:rPr>
+        <w:t>axios</w:t>
+      </w:r>
+      <w:proofErr w:type="spellEnd"/>
+      <w:r>
+        <w:rPr>
+          <w:lang w:val="en-CA"/>
+        </w:rPr>
+        <w:t xml:space="preserve"> - -save</w:t>
+      </w:r>
+    </w:p>
+    <w:p>
+      <w:pPr>
+        <w:pStyle w:val="afb"/>
+        <w:numPr>
+          <w:ilvl w:val="0"/>
+          <w:numId w:val="20"/>
+        </w:numPr>
+        <w:ind w:firstLineChars="0"/>
+        <w:rPr>
+          <w:lang w:val="en-CA"/>
+        </w:rPr>
+      </w:pPr>
+      <w:bookmarkStart w:id="9" w:name="_Hlk22075629"/>
+      <w:proofErr w:type="spellStart"/>
+      <w:r>
+        <w:rPr>
+          <w:rFonts w:hint="eastAsia"/>
+          <w:lang w:val="en-CA"/>
+        </w:rPr>
+        <w:t>u</w:t>
+      </w:r>
+      <w:r>
+        <w:rPr>
+          <w:lang w:val="en-CA"/>
+        </w:rPr>
+        <w:t>niqid</w:t>
+      </w:r>
+      <w:proofErr w:type="spellEnd"/>
+      <w:r>
+        <w:rPr>
+          <w:lang w:val="en-CA"/>
+        </w:rPr>
+        <w:t xml:space="preserve"> | </w:t>
+      </w:r>
+      <w:r>
+        <w:rPr>
+          <w:rFonts w:hint="eastAsia"/>
+          <w:lang w:val="en-CA"/>
+        </w:rPr>
+        <w:t>自动生成I</w:t>
+      </w:r>
+      <w:r>
+        <w:rPr>
+          <w:lang w:val="en-CA"/>
+        </w:rPr>
+        <w:t>D</w:t>
+      </w:r>
+      <w:r>
+        <w:rPr>
+          <w:rFonts w:hint="eastAsia"/>
+          <w:lang w:val="en-CA"/>
+        </w:rPr>
+        <w:t>库</w:t>
+      </w:r>
+      <w:bookmarkEnd w:id="9"/>
+      <w:r>
+        <w:rPr>
+          <w:rFonts w:hint="eastAsia"/>
+          <w:lang w:val="en-CA"/>
+        </w:rPr>
+        <w:t xml:space="preserve"> </w:t>
+      </w:r>
+      <w:r>
+        <w:rPr>
+          <w:lang w:val="en-CA"/>
+        </w:rPr>
+        <w:t xml:space="preserve">| </w:t>
+      </w:r>
+      <w:proofErr w:type="spellStart"/>
+      <w:r>
+        <w:rPr>
+          <w:lang w:val="en-CA"/>
+        </w:rPr>
+        <w:t>npm</w:t>
+      </w:r>
+      <w:proofErr w:type="spellEnd"/>
+      <w:r>
+        <w:rPr>
+          <w:lang w:val="en-CA"/>
+        </w:rPr>
+        <w:t xml:space="preserve"> install </w:t>
+      </w:r>
+      <w:proofErr w:type="spellStart"/>
+      <w:r>
+        <w:rPr>
+          <w:lang w:val="en-CA"/>
+        </w:rPr>
+        <w:t>uniqid</w:t>
+      </w:r>
+      <w:proofErr w:type="spellEnd"/>
+      <w:r>
+        <w:rPr>
+          <w:lang w:val="en-CA"/>
+        </w:rPr>
+        <w:t xml:space="preserve"> - -save</w:t>
+      </w:r>
+    </w:p>
+    <w:p>
+      <w:pPr>
+        <w:pStyle w:val="2"/>
+        <w:rPr>
+          <w:lang w:val="en-CA"/>
+        </w:rPr>
+      </w:pPr>
+      <w:r>
+        <w:rPr>
+          <w:rFonts w:hint="eastAsia"/>
+          <w:lang w:val="en-CA"/>
+        </w:rPr>
+        <w:t>0.</w:t>
+      </w:r>
+      <w:r>
+        <w:rPr>
+          <w:lang w:val="en-CA"/>
+        </w:rPr>
+        <w:t xml:space="preserve"> </w:t>
+      </w:r>
+      <w:r>
+        <w:rPr>
+          <w:lang w:val="en-CA"/>
+        </w:rPr>
+        <w:t xml:space="preserve">FRNUM = </w:t>
+      </w:r>
+      <w:r>
+        <w:rPr>
+          <w:lang w:val="en-CA"/>
+        </w:rPr>
+        <w:t>new</w:t>
+      </w:r>
+      <w:r>
+        <w:rPr>
+          <w:lang w:val="en-CA"/>
+        </w:rPr>
+        <w:t xml:space="preserve"> </w:t>
+      </w:r>
+      <w:bookmarkStart w:id="10" w:name="_Hlk22075014"/>
+      <w:r>
+        <w:rPr>
+          <w:lang w:val="en-CA"/>
+        </w:rPr>
+        <w:t>F</w:t>
+      </w:r>
+      <w:r>
+        <w:rPr>
+          <w:lang w:val="en-CA"/>
+        </w:rPr>
+        <w:t>raction</w:t>
+      </w:r>
+      <w:bookmarkEnd w:id="10"/>
+      <w:r>
+        <w:rPr>
+          <w:lang w:val="en-CA"/>
+        </w:rPr>
+        <w:t xml:space="preserve">( </w:t>
+      </w:r>
+      <w:r>
+        <w:rPr>
+          <w:lang w:val="en-CA"/>
+        </w:rPr>
+        <w:t>num</w:t>
+      </w:r>
+      <w:r>
+        <w:rPr>
+          <w:lang w:val="en-CA"/>
+        </w:rPr>
+        <w:t xml:space="preserve"> ); 分子分母转换库</w:t>
+      </w:r>
+    </w:p>
+    <w:p>
+      <w:pPr>
+        <w:pStyle w:val="aa"/>
+        <w:rPr>
+          <w:color w:val="FF0000"/>
+          <w:lang w:val="en-CA"/>
+        </w:rPr>
+      </w:pPr>
+      <w:r>
+        <w:rPr>
+          <w:color w:val="FF0000"/>
+          <w:lang w:val="en-CA"/>
+        </w:rPr>
+        <w:t xml:space="preserve">        // 返回对象，分子，分母</w:t>
+      </w:r>
+    </w:p>
+    <w:p>
+      <w:pPr>
+        <w:rPr>
+          <w:lang w:val="en-CA"/>
+        </w:rPr>
+      </w:pPr>
+      <w:r>
+        <w:rPr>
+          <w:lang w:val="en-CA"/>
+        </w:rPr>
+        <w:t xml:space="preserve">        // </w:t>
+      </w:r>
+      <w:proofErr w:type="spellStart"/>
+      <w:r>
+        <w:rPr>
+          <w:lang w:val="en-CA"/>
+        </w:rPr>
+        <w:t>frNum.numerator</w:t>
+      </w:r>
+      <w:proofErr w:type="spellEnd"/>
+      <w:r>
+        <w:rPr>
+          <w:lang w:val="en-CA"/>
+        </w:rPr>
+        <w:t xml:space="preserve"> </w:t>
+      </w:r>
+      <w:r>
+        <w:rPr>
+          <w:color w:val="FF0000"/>
+          <w:lang w:val="en-CA"/>
+        </w:rPr>
+        <w:t>获取分子</w:t>
+      </w:r>
+    </w:p>
+    <w:p>
+      <w:pPr>
+        <w:rPr>
+          <w:lang w:val="en-CA"/>
+        </w:rPr>
+      </w:pPr>
+      <w:r>
+        <w:rPr>
+          <w:lang w:val="en-CA"/>
+        </w:rPr>
+        <w:t xml:space="preserve">        // </w:t>
+      </w:r>
+      <w:proofErr w:type="spellStart"/>
+      <w:r>
+        <w:rPr>
+          <w:lang w:val="en-CA"/>
+        </w:rPr>
+        <w:t>frNum.denominator</w:t>
+      </w:r>
+      <w:proofErr w:type="spellEnd"/>
+      <w:r>
+        <w:rPr>
+          <w:lang w:val="en-CA"/>
+        </w:rPr>
+        <w:t xml:space="preserve"> </w:t>
+      </w:r>
+      <w:r>
+        <w:rPr>
+          <w:color w:val="FF0000"/>
+          <w:lang w:val="en-CA"/>
+        </w:rPr>
+        <w:t>获取分母</w:t>
+      </w:r>
+    </w:p>
+    <w:p>
+      <w:pPr>
+        <w:pStyle w:val="3"/>
+        <w:rPr>
+          <w:lang w:val="en-CA"/>
+        </w:rPr>
+      </w:pPr>
+      <w:r>
+        <w:rPr>
+          <w:rFonts w:hint="eastAsia"/>
+          <w:lang w:val="en-CA"/>
+        </w:rPr>
+        <w:t>实列</w:t>
+      </w:r>
+    </w:p>
+    <w:p>
+      <w:pPr>
+        <w:rPr>
+          <w:color w:val="FF0000"/>
+          <w:lang w:val="en-CA"/>
+        </w:rPr>
+      </w:pPr>
+      <w:proofErr w:type="spellStart"/>
+      <w:r>
+        <w:rPr>
+          <w:color w:val="FF0000"/>
+          <w:lang w:val="en-CA"/>
+        </w:rPr>
+        <w:t>frNum</w:t>
+      </w:r>
+      <w:proofErr w:type="spellEnd"/>
+      <w:r>
+        <w:rPr>
+          <w:color w:val="FF0000"/>
+          <w:lang w:val="en-CA"/>
+        </w:rPr>
+        <w:t xml:space="preserve"> = new Fraction(</w:t>
+      </w:r>
+      <w:r>
+        <w:rPr>
+          <w:rFonts w:hint="eastAsia"/>
+          <w:color w:val="FF0000"/>
+          <w:lang w:val="en-CA"/>
+        </w:rPr>
+        <w:t>0.5</w:t>
+      </w:r>
+      <w:r>
+        <w:rPr>
+          <w:color w:val="FF0000"/>
+          <w:lang w:val="en-CA"/>
+        </w:rPr>
+        <w:t>);</w:t>
+      </w:r>
+    </w:p>
+    <w:p>
+      <w:pPr>
+        <w:rPr>
+          <w:color w:val="FF0000"/>
+          <w:lang w:val="en-CA"/>
+        </w:rPr>
+      </w:pPr>
+      <w:r>
+        <w:rPr>
+          <w:lang w:val="en-CA"/>
+        </w:rPr>
+        <w:t>num = `${</w:t>
+      </w:r>
+      <w:proofErr w:type="spellStart"/>
+      <w:r>
+        <w:rPr>
+          <w:color w:val="FF0000"/>
+          <w:lang w:val="en-CA"/>
+        </w:rPr>
+        <w:t>frNum.numerator</w:t>
+      </w:r>
+      <w:proofErr w:type="spellEnd"/>
+      <w:r>
+        <w:rPr>
+          <w:lang w:val="en-CA"/>
+        </w:rPr>
+        <w:t>} / ${</w:t>
+      </w:r>
+      <w:proofErr w:type="spellStart"/>
+      <w:r>
+        <w:rPr>
+          <w:color w:val="FF0000"/>
+          <w:lang w:val="en-CA"/>
+        </w:rPr>
+        <w:t>frNum.denominator</w:t>
+      </w:r>
+      <w:proofErr w:type="spellEnd"/>
+      <w:r>
+        <w:rPr>
+          <w:lang w:val="en-CA"/>
+        </w:rPr>
+        <w:t>}`;</w:t>
+      </w:r>
+      <w:r>
+        <w:rPr>
+          <w:color w:val="FF0000"/>
+          <w:lang w:val="en-CA"/>
+        </w:rPr>
+        <w:t xml:space="preserve"> // 1/2</w:t>
+      </w:r>
+    </w:p>
+    <w:p>
+      <w:pPr>
+        <w:pStyle w:val="2"/>
+        <w:numPr>
+          <w:ilvl w:val="0"/>
+          <w:numId w:val="19"/>
+        </w:numPr>
+        <w:rPr>
+          <w:lang w:val="en-CA"/>
+        </w:rPr>
+      </w:pPr>
+      <w:r>
+        <w:rPr>
+          <w:lang w:val="en-CA"/>
+        </w:rPr>
+        <w:t>axios | 请求API数据函数</w:t>
+      </w:r>
+    </w:p>
+    <w:p>
+      <w:pPr>
+        <w:rPr>
+          <w:rFonts w:hint="eastAsia"/>
+          <w:lang w:val="en-CA"/>
+        </w:rPr>
+      </w:pPr>
+      <w:r>
+        <w:rPr>
+          <w:rFonts w:hint="eastAsia"/>
+          <w:lang w:val="en-CA"/>
+        </w:rPr>
+        <w:t>优点:</w:t>
+      </w:r>
+      <w:r>
+        <w:rPr>
+          <w:lang w:val="en-CA"/>
+        </w:rPr>
+        <w:t xml:space="preserve"> </w:t>
+      </w:r>
+      <w:r>
+        <w:rPr>
+          <w:rFonts w:hint="eastAsia"/>
+          <w:lang w:val="en-CA"/>
+        </w:rPr>
+        <w:t>返回的直接为对象数据，能精确的报错</w:t>
+      </w:r>
+    </w:p>
+    <w:p>
+      <w:pPr>
+        <w:pStyle w:val="3"/>
+        <w:rPr>
+          <w:rFonts w:hint="eastAsia"/>
+          <w:lang w:val="en-CA"/>
+        </w:rPr>
+      </w:pPr>
+      <w:r>
+        <w:rPr>
+          <w:rFonts w:hint="eastAsia"/>
+          <w:lang w:val="en-CA"/>
+        </w:rPr>
+        <w:t>实战</w:t>
+      </w:r>
+    </w:p>
+    <w:p>
+      <w:pPr>
+        <w:pStyle w:val="aa"/>
+        <w:rPr>
+          <w:lang w:val="en-CA"/>
+        </w:rPr>
+      </w:pPr>
+      <w:r>
+        <w:rPr>
+          <w:lang w:val="en-CA"/>
+        </w:rPr>
+        <w:t>Async test(){</w:t>
+      </w:r>
+    </w:p>
+    <w:p>
+      <w:pPr>
+        <w:pStyle w:val="aa"/>
+        <w:rPr>
+          <w:lang w:val="en-CA"/>
+        </w:rPr>
+      </w:pPr>
+      <w:r>
+        <w:rPr>
+          <w:lang w:val="en-CA"/>
+        </w:rPr>
+        <w:tab/>
+        <w:t>try{</w:t>
+      </w:r>
+    </w:p>
+    <w:p>
+      <w:pPr>
+        <w:pStyle w:val="aa"/>
+        <w:rPr>
+          <w:rFonts w:hint="eastAsia"/>
+          <w:lang w:val="en-CA"/>
+        </w:rPr>
+      </w:pPr>
+      <w:r>
+        <w:rPr>
+          <w:lang w:val="en-CA"/>
+        </w:rPr>
+        <w:tab/>
+      </w:r>
+      <w:r>
+        <w:rPr>
+          <w:lang w:val="en-CA"/>
+        </w:rPr>
+        <w:tab/>
+        <w:t xml:space="preserve">const data = await </w:t>
+      </w:r>
+      <w:proofErr w:type="spellStart"/>
+      <w:r>
+        <w:rPr>
+          <w:lang w:val="en-CA"/>
+        </w:rPr>
+        <w:t>axios</w:t>
+      </w:r>
+      <w:proofErr w:type="spellEnd"/>
+      <w:r>
+        <w:rPr>
+          <w:lang w:val="en-CA"/>
+        </w:rPr>
+        <w:t xml:space="preserve">(` </w:t>
+      </w:r>
+      <w:r>
+        <w:rPr>
+          <w:rFonts w:hint="eastAsia"/>
+          <w:lang w:val="en-CA"/>
+        </w:rPr>
+        <w:t>获取A</w:t>
+      </w:r>
+      <w:r>
+        <w:rPr>
+          <w:lang w:val="en-CA"/>
+        </w:rPr>
+        <w:t>PI</w:t>
+      </w:r>
+      <w:r>
+        <w:rPr>
+          <w:rFonts w:hint="eastAsia"/>
+          <w:lang w:val="en-CA"/>
+        </w:rPr>
+        <w:t>数据的链接</w:t>
+      </w:r>
+      <w:r>
+        <w:rPr>
+          <w:lang w:val="en-CA"/>
+        </w:rPr>
+        <w:t xml:space="preserve"> `);</w:t>
+      </w:r>
+    </w:p>
+    <w:p>
+      <w:pPr>
+        <w:pStyle w:val="aa"/>
+        <w:ind w:firstLine="420"/>
+        <w:rPr>
+          <w:lang w:val="en-CA"/>
+        </w:rPr>
+      </w:pPr>
+      <w:r>
+        <w:rPr>
+          <w:lang w:val="en-CA"/>
+        </w:rPr>
+        <w:t>}catch( error ){</w:t>
+      </w:r>
+    </w:p>
+    <w:p>
+      <w:pPr>
+        <w:pStyle w:val="aa"/>
+        <w:ind w:firstLine="420"/>
+        <w:rPr>
+          <w:rFonts w:hint="eastAsia"/>
+          <w:lang w:val="en-CA"/>
+        </w:rPr>
+      </w:pPr>
+      <w:r>
+        <w:rPr>
+          <w:lang w:val="en-CA"/>
+        </w:rPr>
+        <w:tab/>
+        <w:t>Console.log( error );</w:t>
+      </w:r>
+    </w:p>
+    <w:p>
+      <w:pPr>
+        <w:pStyle w:val="aa"/>
+        <w:ind w:firstLine="420"/>
+        <w:rPr>
+          <w:rFonts w:hint="eastAsia"/>
+          <w:lang w:val="en-CA"/>
+        </w:rPr>
+      </w:pPr>
+      <w:r>
+        <w:rPr>
+          <w:rFonts w:hint="eastAsia"/>
+          <w:lang w:val="en-CA"/>
+        </w:rPr>
+        <w:t>}</w:t>
+      </w:r>
+    </w:p>
+    <w:p>
+      <w:pPr>
+        <w:pStyle w:val="aa"/>
+        <w:rPr>
+          <w:lang w:val="en-CA"/>
+        </w:rPr>
+      </w:pPr>
+      <w:r>
+        <w:rPr>
+          <w:lang w:val="en-CA"/>
+        </w:rPr>
+        <w:t>}</w:t>
+      </w:r>
+    </w:p>
+    <w:p>
+      <w:pPr>
+        <w:pStyle w:val="2"/>
+        <w:numPr>
+          <w:ilvl w:val="0"/>
+          <w:numId w:val="19"/>
+        </w:numPr>
+        <w:rPr>
+          <w:rFonts w:hint="eastAsia"/>
+          <w:lang w:val="en-CA"/>
+        </w:rPr>
+      </w:pPr>
+      <w:r>
+        <w:rPr>
+          <w:lang w:val="en-CA"/>
+        </w:rPr>
+        <w:t>uniqid | 自动生成ID库</w:t>
+      </w:r>
+    </w:p>
+    <w:p>
+      <w:pPr>
+        <w:rPr>
+          <w:rFonts w:hint="eastAsia"/>
+          <w:lang w:val="en-CA"/>
+        </w:rPr>
+      </w:pPr>
+      <w:r>
+        <w:rPr>
+          <w:rFonts w:hint="eastAsia"/>
+          <w:lang w:val="en-CA"/>
+        </w:rPr>
+        <w:t xml:space="preserve"> </w:t>
+      </w:r>
+      <w:r>
+        <w:rPr>
+          <w:lang w:val="en-CA"/>
+        </w:rPr>
+        <w:t xml:space="preserve">Const id = </w:t>
+      </w:r>
+      <w:proofErr w:type="spellStart"/>
+      <w:r>
+        <w:rPr>
+          <w:lang w:val="en-CA"/>
+        </w:rPr>
+        <w:t>uniqid</w:t>
+      </w:r>
+      <w:proofErr w:type="spellEnd"/>
+      <w:r>
+        <w:rPr>
+          <w:lang w:val="en-CA"/>
+        </w:rPr>
+        <w:t>();</w:t>
+      </w:r>
+      <w:r>
+        <w:rPr>
+          <w:rFonts w:hint="eastAsia"/>
+          <w:lang w:val="en-CA"/>
+        </w:rPr>
+        <w:t>即可生成</w:t>
+      </w:r>
+      <w:r>
+        <w:rPr>
+          <w:rFonts w:hint="eastAsia"/>
+          <w:lang w:val="en-CA"/>
+        </w:rPr>
+        <w:t>随机I</w:t>
+      </w:r>
+      <w:r>
+        <w:rPr>
+          <w:lang w:val="en-CA"/>
+        </w:rPr>
+        <w:t>D</w:t>
+      </w:r>
+      <w:bookmarkStart w:id="11" w:name="_GoBack"/>
+      <w:bookmarkEnd w:id="11"/>
     </w:p>
     <w:sectPr>
       <w:pgSz w:w="11906" w:h="16838"/>
@@ -65485,6 +68268,94 @@
     </w:lvl>
   </w:abstractNum>
   <w:abstractNum w:abstractNumId="1" w15:restartNumberingAfterBreak="0">
+    <w:nsid w:val="0F683C21"/>
+    <w:multiLevelType w:val="hybridMultilevel"/>
+    <w:tmpl w:val="1CAEA29C"/>
+    <w:lvl w:ilvl="0" w:tplc="758860DA">
+      <w:numFmt w:val="decimal"/>
+      <w:lvlText w:val="%1."/>
+      <w:lvlJc w:val="left"/>
+      <w:pPr>
+        <w:ind w:left="360" w:hanging="360"/>
+      </w:pPr>
+      <w:rPr>
+        <w:rFonts w:hint="default"/>
+      </w:rPr>
+    </w:lvl>
+    <w:lvl w:ilvl="1" w:tplc="04090019" w:tentative="1">
+      <w:start w:val="1"/>
+      <w:numFmt w:val="lowerLetter"/>
+      <w:lvlText w:val="%2)"/>
+      <w:lvlJc w:val="left"/>
+      <w:pPr>
+        <w:ind w:left="840" w:hanging="420"/>
+      </w:pPr>
+    </w:lvl>
+    <w:lvl w:ilvl="2" w:tplc="0409001B" w:tentative="1">
+      <w:start w:val="1"/>
+      <w:numFmt w:val="lowerRoman"/>
+      <w:lvlText w:val="%3."/>
+      <w:lvlJc w:val="right"/>
+      <w:pPr>
+        <w:ind w:left="1260" w:hanging="420"/>
+      </w:pPr>
+    </w:lvl>
+    <w:lvl w:ilvl="3" w:tplc="0409000F" w:tentative="1">
+      <w:start w:val="1"/>
+      <w:numFmt w:val="decimal"/>
+      <w:lvlText w:val="%4."/>
+      <w:lvlJc w:val="left"/>
+      <w:pPr>
+        <w:ind w:left="1680" w:hanging="420"/>
+      </w:pPr>
+    </w:lvl>
+    <w:lvl w:ilvl="4" w:tplc="04090019" w:tentative="1">
+      <w:start w:val="1"/>
+      <w:numFmt w:val="lowerLetter"/>
+      <w:lvlText w:val="%5)"/>
+      <w:lvlJc w:val="left"/>
+      <w:pPr>
+        <w:ind w:left="2100" w:hanging="420"/>
+      </w:pPr>
+    </w:lvl>
+    <w:lvl w:ilvl="5" w:tplc="0409001B" w:tentative="1">
+      <w:start w:val="1"/>
+      <w:numFmt w:val="lowerRoman"/>
+      <w:lvlText w:val="%6."/>
+      <w:lvlJc w:val="right"/>
+      <w:pPr>
+        <w:ind w:left="2520" w:hanging="420"/>
+      </w:pPr>
+    </w:lvl>
+    <w:lvl w:ilvl="6" w:tplc="0409000F" w:tentative="1">
+      <w:start w:val="1"/>
+      <w:numFmt w:val="decimal"/>
+      <w:lvlText w:val="%7."/>
+      <w:lvlJc w:val="left"/>
+      <w:pPr>
+        <w:ind w:left="2940" w:hanging="420"/>
+      </w:pPr>
+    </w:lvl>
+    <w:lvl w:ilvl="7" w:tplc="04090019" w:tentative="1">
+      <w:start w:val="1"/>
+      <w:numFmt w:val="lowerLetter"/>
+      <w:lvlText w:val="%8)"/>
+      <w:lvlJc w:val="left"/>
+      <w:pPr>
+        <w:ind w:left="3360" w:hanging="420"/>
+      </w:pPr>
+    </w:lvl>
+    <w:lvl w:ilvl="8" w:tplc="0409001B" w:tentative="1">
+      <w:start w:val="1"/>
+      <w:numFmt w:val="lowerRoman"/>
+      <w:lvlText w:val="%9."/>
+      <w:lvlJc w:val="right"/>
+      <w:pPr>
+        <w:ind w:left="3780" w:hanging="420"/>
+      </w:pPr>
+    </w:lvl>
+  </w:abstractNum>
+  <w:abstractNum w:abstractNumId="2" w15:restartNumberingAfterBreak="0">
     <w:nsid w:val="1B3A24AD"/>
     <w:multiLevelType w:val="hybridMultilevel"/>
     <w:tmpl w:val="E15AB6B4"/>
@@ -65572,7 +68443,7 @@
       </w:pPr>
     </w:lvl>
   </w:abstractNum>
-  <w:abstractNum w:abstractNumId="2" w15:restartNumberingAfterBreak="0">
+  <w:abstractNum w:abstractNumId="3" w15:restartNumberingAfterBreak="0">
     <w:nsid w:val="1C6C02BF"/>
     <w:multiLevelType w:val="hybridMultilevel"/>
     <w:tmpl w:val="1DB616EE"/>
@@ -65660,7 +68531,7 @@
       </w:pPr>
     </w:lvl>
   </w:abstractNum>
-  <w:abstractNum w:abstractNumId="3" w15:restartNumberingAfterBreak="0">
+  <w:abstractNum w:abstractNumId="4" w15:restartNumberingAfterBreak="0">
     <w:nsid w:val="221B1F14"/>
     <w:multiLevelType w:val="hybridMultilevel"/>
     <w:tmpl w:val="25F6D4AE"/>
@@ -65748,7 +68619,7 @@
       </w:pPr>
     </w:lvl>
   </w:abstractNum>
-  <w:abstractNum w:abstractNumId="4" w15:restartNumberingAfterBreak="0">
+  <w:abstractNum w:abstractNumId="5" w15:restartNumberingAfterBreak="0">
     <w:nsid w:val="22A7202A"/>
     <w:multiLevelType w:val="hybridMultilevel"/>
     <w:tmpl w:val="2650572C"/>
@@ -65836,7 +68707,7 @@
       </w:pPr>
     </w:lvl>
   </w:abstractNum>
-  <w:abstractNum w:abstractNumId="5" w15:restartNumberingAfterBreak="0">
+  <w:abstractNum w:abstractNumId="6" w15:restartNumberingAfterBreak="0">
     <w:nsid w:val="289C3269"/>
     <w:multiLevelType w:val="hybridMultilevel"/>
     <w:tmpl w:val="04F0DE34"/>
@@ -65924,7 +68795,7 @@
       </w:pPr>
     </w:lvl>
   </w:abstractNum>
-  <w:abstractNum w:abstractNumId="6" w15:restartNumberingAfterBreak="0">
+  <w:abstractNum w:abstractNumId="7" w15:restartNumberingAfterBreak="0">
     <w:nsid w:val="2D6A0858"/>
     <w:multiLevelType w:val="hybridMultilevel"/>
     <w:tmpl w:val="E036F876"/>
@@ -66012,16 +68883,16 @@
       </w:pPr>
     </w:lvl>
   </w:abstractNum>
-  <w:abstractNum w:abstractNumId="7" w15:restartNumberingAfterBreak="0">
-    <w:nsid w:val="3A6274E1"/>
+  <w:abstractNum w:abstractNumId="8" w15:restartNumberingAfterBreak="0">
+    <w:nsid w:val="32DF4154"/>
     <w:multiLevelType w:val="hybridMultilevel"/>
-    <w:tmpl w:val="2E62BF0A"/>
-    <w:lvl w:ilvl="0" w:tplc="8118F888">
+    <w:tmpl w:val="53B6E86E"/>
+    <w:lvl w:ilvl="0" w:tplc="6E04FE24">
       <w:numFmt w:val="decimal"/>
       <w:lvlText w:val="%1."/>
       <w:lvlJc w:val="left"/>
       <w:pPr>
-        <w:ind w:left="360" w:hanging="360"/>
+        <w:ind w:left="780" w:hanging="360"/>
       </w:pPr>
       <w:rPr>
         <w:rFonts w:hint="default"/>
@@ -66033,7 +68904,7 @@
       <w:lvlText w:val="%2)"/>
       <w:lvlJc w:val="left"/>
       <w:pPr>
-        <w:ind w:left="840" w:hanging="420"/>
+        <w:ind w:left="1260" w:hanging="420"/>
       </w:pPr>
     </w:lvl>
     <w:lvl w:ilvl="2" w:tplc="0409001B" w:tentative="1">
@@ -66042,7 +68913,7 @@
       <w:lvlText w:val="%3."/>
       <w:lvlJc w:val="right"/>
       <w:pPr>
-        <w:ind w:left="1260" w:hanging="420"/>
+        <w:ind w:left="1680" w:hanging="420"/>
       </w:pPr>
     </w:lvl>
     <w:lvl w:ilvl="3" w:tplc="0409000F" w:tentative="1">
@@ -66051,7 +68922,7 @@
       <w:lvlText w:val="%4."/>
       <w:lvlJc w:val="left"/>
       <w:pPr>
-        <w:ind w:left="1680" w:hanging="420"/>
+        <w:ind w:left="2100" w:hanging="420"/>
       </w:pPr>
     </w:lvl>
     <w:lvl w:ilvl="4" w:tplc="04090019" w:tentative="1">
@@ -66060,7 +68931,7 @@
       <w:lvlText w:val="%5)"/>
       <w:lvlJc w:val="left"/>
       <w:pPr>
-        <w:ind w:left="2100" w:hanging="420"/>
+        <w:ind w:left="2520" w:hanging="420"/>
       </w:pPr>
     </w:lvl>
     <w:lvl w:ilvl="5" w:tplc="0409001B" w:tentative="1">
@@ -66069,7 +68940,7 @@
       <w:lvlText w:val="%6."/>
       <w:lvlJc w:val="right"/>
       <w:pPr>
-        <w:ind w:left="2520" w:hanging="420"/>
+        <w:ind w:left="2940" w:hanging="420"/>
       </w:pPr>
     </w:lvl>
     <w:lvl w:ilvl="6" w:tplc="0409000F" w:tentative="1">
@@ -66078,7 +68949,7 @@
       <w:lvlText w:val="%7."/>
       <w:lvlJc w:val="left"/>
       <w:pPr>
-        <w:ind w:left="2940" w:hanging="420"/>
+        <w:ind w:left="3360" w:hanging="420"/>
       </w:pPr>
     </w:lvl>
     <w:lvl w:ilvl="7" w:tplc="04090019" w:tentative="1">
@@ -66087,7 +68958,7 @@
       <w:lvlText w:val="%8)"/>
       <w:lvlJc w:val="left"/>
       <w:pPr>
-        <w:ind w:left="3360" w:hanging="420"/>
+        <w:ind w:left="3780" w:hanging="420"/>
       </w:pPr>
     </w:lvl>
     <w:lvl w:ilvl="8" w:tplc="0409001B" w:tentative="1">
@@ -66096,15 +68967,15 @@
       <w:lvlText w:val="%9."/>
       <w:lvlJc w:val="right"/>
       <w:pPr>
-        <w:ind w:left="3780" w:hanging="420"/>
+        <w:ind w:left="4200" w:hanging="420"/>
       </w:pPr>
     </w:lvl>
   </w:abstractNum>
-  <w:abstractNum w:abstractNumId="8" w15:restartNumberingAfterBreak="0">
-    <w:nsid w:val="41DE317D"/>
+  <w:abstractNum w:abstractNumId="9" w15:restartNumberingAfterBreak="0">
+    <w:nsid w:val="3A6274E1"/>
     <w:multiLevelType w:val="hybridMultilevel"/>
-    <w:tmpl w:val="15DE2CD8"/>
-    <w:lvl w:ilvl="0" w:tplc="9A960DA0">
+    <w:tmpl w:val="2E62BF0A"/>
+    <w:lvl w:ilvl="0" w:tplc="8118F888">
       <w:numFmt w:val="decimal"/>
       <w:lvlText w:val="%1."/>
       <w:lvlJc w:val="left"/>
@@ -66188,7 +69059,95 @@
       </w:pPr>
     </w:lvl>
   </w:abstractNum>
-  <w:abstractNum w:abstractNumId="9" w15:restartNumberingAfterBreak="0">
+  <w:abstractNum w:abstractNumId="10" w15:restartNumberingAfterBreak="0">
+    <w:nsid w:val="41DE317D"/>
+    <w:multiLevelType w:val="hybridMultilevel"/>
+    <w:tmpl w:val="15DE2CD8"/>
+    <w:lvl w:ilvl="0" w:tplc="9A960DA0">
+      <w:numFmt w:val="decimal"/>
+      <w:lvlText w:val="%1."/>
+      <w:lvlJc w:val="left"/>
+      <w:pPr>
+        <w:ind w:left="360" w:hanging="360"/>
+      </w:pPr>
+      <w:rPr>
+        <w:rFonts w:hint="default"/>
+      </w:rPr>
+    </w:lvl>
+    <w:lvl w:ilvl="1" w:tplc="04090019" w:tentative="1">
+      <w:start w:val="1"/>
+      <w:numFmt w:val="lowerLetter"/>
+      <w:lvlText w:val="%2)"/>
+      <w:lvlJc w:val="left"/>
+      <w:pPr>
+        <w:ind w:left="840" w:hanging="420"/>
+      </w:pPr>
+    </w:lvl>
+    <w:lvl w:ilvl="2" w:tplc="0409001B" w:tentative="1">
+      <w:start w:val="1"/>
+      <w:numFmt w:val="lowerRoman"/>
+      <w:lvlText w:val="%3."/>
+      <w:lvlJc w:val="right"/>
+      <w:pPr>
+        <w:ind w:left="1260" w:hanging="420"/>
+      </w:pPr>
+    </w:lvl>
+    <w:lvl w:ilvl="3" w:tplc="0409000F" w:tentative="1">
+      <w:start w:val="1"/>
+      <w:numFmt w:val="decimal"/>
+      <w:lvlText w:val="%4."/>
+      <w:lvlJc w:val="left"/>
+      <w:pPr>
+        <w:ind w:left="1680" w:hanging="420"/>
+      </w:pPr>
+    </w:lvl>
+    <w:lvl w:ilvl="4" w:tplc="04090019" w:tentative="1">
+      <w:start w:val="1"/>
+      <w:numFmt w:val="lowerLetter"/>
+      <w:lvlText w:val="%5)"/>
+      <w:lvlJc w:val="left"/>
+      <w:pPr>
+        <w:ind w:left="2100" w:hanging="420"/>
+      </w:pPr>
+    </w:lvl>
+    <w:lvl w:ilvl="5" w:tplc="0409001B" w:tentative="1">
+      <w:start w:val="1"/>
+      <w:numFmt w:val="lowerRoman"/>
+      <w:lvlText w:val="%6."/>
+      <w:lvlJc w:val="right"/>
+      <w:pPr>
+        <w:ind w:left="2520" w:hanging="420"/>
+      </w:pPr>
+    </w:lvl>
+    <w:lvl w:ilvl="6" w:tplc="0409000F" w:tentative="1">
+      <w:start w:val="1"/>
+      <w:numFmt w:val="decimal"/>
+      <w:lvlText w:val="%7."/>
+      <w:lvlJc w:val="left"/>
+      <w:pPr>
+        <w:ind w:left="2940" w:hanging="420"/>
+      </w:pPr>
+    </w:lvl>
+    <w:lvl w:ilvl="7" w:tplc="04090019" w:tentative="1">
+      <w:start w:val="1"/>
+      <w:numFmt w:val="lowerLetter"/>
+      <w:lvlText w:val="%8)"/>
+      <w:lvlJc w:val="left"/>
+      <w:pPr>
+        <w:ind w:left="3360" w:hanging="420"/>
+      </w:pPr>
+    </w:lvl>
+    <w:lvl w:ilvl="8" w:tplc="0409001B" w:tentative="1">
+      <w:start w:val="1"/>
+      <w:numFmt w:val="lowerRoman"/>
+      <w:lvlText w:val="%9."/>
+      <w:lvlJc w:val="right"/>
+      <w:pPr>
+        <w:ind w:left="3780" w:hanging="420"/>
+      </w:pPr>
+    </w:lvl>
+  </w:abstractNum>
+  <w:abstractNum w:abstractNumId="11" w15:restartNumberingAfterBreak="0">
     <w:nsid w:val="475A09E0"/>
     <w:multiLevelType w:val="hybridMultilevel"/>
     <w:tmpl w:val="60B47164"/>
@@ -66276,7 +69235,7 @@
       </w:pPr>
     </w:lvl>
   </w:abstractNum>
-  <w:abstractNum w:abstractNumId="10" w15:restartNumberingAfterBreak="0">
+  <w:abstractNum w:abstractNumId="12" w15:restartNumberingAfterBreak="0">
     <w:nsid w:val="4B147F14"/>
     <w:multiLevelType w:val="hybridMultilevel"/>
     <w:tmpl w:val="8AA8BE00"/>
@@ -66364,7 +69323,7 @@
       </w:pPr>
     </w:lvl>
   </w:abstractNum>
-  <w:abstractNum w:abstractNumId="11" w15:restartNumberingAfterBreak="0">
+  <w:abstractNum w:abstractNumId="13" w15:restartNumberingAfterBreak="0">
     <w:nsid w:val="4F60503F"/>
     <w:multiLevelType w:val="hybridMultilevel"/>
     <w:tmpl w:val="0156BD1A"/>
@@ -66458,7 +69417,7 @@
       </w:pPr>
     </w:lvl>
   </w:abstractNum>
-  <w:abstractNum w:abstractNumId="12" w15:restartNumberingAfterBreak="0">
+  <w:abstractNum w:abstractNumId="14" w15:restartNumberingAfterBreak="0">
     <w:nsid w:val="58324045"/>
     <w:multiLevelType w:val="hybridMultilevel"/>
     <w:tmpl w:val="CD04C27C"/>
@@ -66546,7 +69505,7 @@
       </w:pPr>
     </w:lvl>
   </w:abstractNum>
-  <w:abstractNum w:abstractNumId="13" w15:restartNumberingAfterBreak="0">
+  <w:abstractNum w:abstractNumId="15" w15:restartNumberingAfterBreak="0">
     <w:nsid w:val="5B91157B"/>
     <w:multiLevelType w:val="hybridMultilevel"/>
     <w:tmpl w:val="B5FE7A94"/>
@@ -66634,7 +69593,7 @@
       </w:pPr>
     </w:lvl>
   </w:abstractNum>
-  <w:abstractNum w:abstractNumId="14" w15:restartNumberingAfterBreak="0">
+  <w:abstractNum w:abstractNumId="16" w15:restartNumberingAfterBreak="0">
     <w:nsid w:val="677F34B6"/>
     <w:multiLevelType w:val="hybridMultilevel"/>
     <w:tmpl w:val="5D088E64"/>
@@ -66722,7 +69681,95 @@
       </w:pPr>
     </w:lvl>
   </w:abstractNum>
-  <w:abstractNum w:abstractNumId="15" w15:restartNumberingAfterBreak="0">
+  <w:abstractNum w:abstractNumId="17" w15:restartNumberingAfterBreak="0">
+    <w:nsid w:val="69C21594"/>
+    <w:multiLevelType w:val="hybridMultilevel"/>
+    <w:tmpl w:val="C5D4CEF6"/>
+    <w:lvl w:ilvl="0" w:tplc="23EA228C">
+      <w:numFmt w:val="decimal"/>
+      <w:lvlText w:val="%1."/>
+      <w:lvlJc w:val="left"/>
+      <w:pPr>
+        <w:ind w:left="780" w:hanging="360"/>
+      </w:pPr>
+      <w:rPr>
+        <w:rFonts w:hint="default"/>
+      </w:rPr>
+    </w:lvl>
+    <w:lvl w:ilvl="1" w:tplc="04090019" w:tentative="1">
+      <w:start w:val="1"/>
+      <w:numFmt w:val="lowerLetter"/>
+      <w:lvlText w:val="%2)"/>
+      <w:lvlJc w:val="left"/>
+      <w:pPr>
+        <w:ind w:left="1260" w:hanging="420"/>
+      </w:pPr>
+    </w:lvl>
+    <w:lvl w:ilvl="2" w:tplc="0409001B" w:tentative="1">
+      <w:start w:val="1"/>
+      <w:numFmt w:val="lowerRoman"/>
+      <w:lvlText w:val="%3."/>
+      <w:lvlJc w:val="right"/>
+      <w:pPr>
+        <w:ind w:left="1680" w:hanging="420"/>
+      </w:pPr>
+    </w:lvl>
+    <w:lvl w:ilvl="3" w:tplc="0409000F" w:tentative="1">
+      <w:start w:val="1"/>
+      <w:numFmt w:val="decimal"/>
+      <w:lvlText w:val="%4."/>
+      <w:lvlJc w:val="left"/>
+      <w:pPr>
+        <w:ind w:left="2100" w:hanging="420"/>
+      </w:pPr>
+    </w:lvl>
+    <w:lvl w:ilvl="4" w:tplc="04090019" w:tentative="1">
+      <w:start w:val="1"/>
+      <w:numFmt w:val="lowerLetter"/>
+      <w:lvlText w:val="%5)"/>
+      <w:lvlJc w:val="left"/>
+      <w:pPr>
+        <w:ind w:left="2520" w:hanging="420"/>
+      </w:pPr>
+    </w:lvl>
+    <w:lvl w:ilvl="5" w:tplc="0409001B" w:tentative="1">
+      <w:start w:val="1"/>
+      <w:numFmt w:val="lowerRoman"/>
+      <w:lvlText w:val="%6."/>
+      <w:lvlJc w:val="right"/>
+      <w:pPr>
+        <w:ind w:left="2940" w:hanging="420"/>
+      </w:pPr>
+    </w:lvl>
+    <w:lvl w:ilvl="6" w:tplc="0409000F" w:tentative="1">
+      <w:start w:val="1"/>
+      <w:numFmt w:val="decimal"/>
+      <w:lvlText w:val="%7."/>
+      <w:lvlJc w:val="left"/>
+      <w:pPr>
+        <w:ind w:left="3360" w:hanging="420"/>
+      </w:pPr>
+    </w:lvl>
+    <w:lvl w:ilvl="7" w:tplc="04090019" w:tentative="1">
+      <w:start w:val="1"/>
+      <w:numFmt w:val="lowerLetter"/>
+      <w:lvlText w:val="%8)"/>
+      <w:lvlJc w:val="left"/>
+      <w:pPr>
+        <w:ind w:left="3780" w:hanging="420"/>
+      </w:pPr>
+    </w:lvl>
+    <w:lvl w:ilvl="8" w:tplc="0409001B" w:tentative="1">
+      <w:start w:val="1"/>
+      <w:numFmt w:val="lowerRoman"/>
+      <w:lvlText w:val="%9."/>
+      <w:lvlJc w:val="right"/>
+      <w:pPr>
+        <w:ind w:left="4200" w:hanging="420"/>
+      </w:pPr>
+    </w:lvl>
+  </w:abstractNum>
+  <w:abstractNum w:abstractNumId="18" w15:restartNumberingAfterBreak="0">
     <w:nsid w:val="73C52582"/>
     <w:multiLevelType w:val="hybridMultilevel"/>
     <w:tmpl w:val="50508704"/>
@@ -66813,7 +69860,7 @@
       </w:pPr>
     </w:lvl>
   </w:abstractNum>
-  <w:abstractNum w:abstractNumId="16" w15:restartNumberingAfterBreak="0">
+  <w:abstractNum w:abstractNumId="19" w15:restartNumberingAfterBreak="0">
     <w:nsid w:val="78D2574B"/>
     <w:multiLevelType w:val="hybridMultilevel"/>
     <w:tmpl w:val="FF748B90"/>
@@ -66902,55 +69949,64 @@
     </w:lvl>
   </w:abstractNum>
   <w:num w:numId="1">
+    <w:abstractNumId w:val="12"/>
+  </w:num>
+  <w:num w:numId="2">
+    <w:abstractNumId w:val="6"/>
+  </w:num>
+  <w:num w:numId="3">
+    <w:abstractNumId w:val="11"/>
+  </w:num>
+  <w:num w:numId="4">
+    <w:abstractNumId w:val="19"/>
+  </w:num>
+  <w:num w:numId="5">
     <w:abstractNumId w:val="10"/>
   </w:num>
-  <w:num w:numId="2">
+  <w:num w:numId="6">
+    <w:abstractNumId w:val="15"/>
+  </w:num>
+  <w:num w:numId="7">
+    <w:abstractNumId w:val="13"/>
+  </w:num>
+  <w:num w:numId="8">
+    <w:abstractNumId w:val="16"/>
+  </w:num>
+  <w:num w:numId="9">
     <w:abstractNumId w:val="5"/>
   </w:num>
-  <w:num w:numId="3">
-    <w:abstractNumId w:val="9"/>
-  </w:num>
-  <w:num w:numId="4">
-    <w:abstractNumId w:val="16"/>
-  </w:num>
-  <w:num w:numId="5">
-    <w:abstractNumId w:val="8"/>
-  </w:num>
-  <w:num w:numId="6">
-    <w:abstractNumId w:val="13"/>
-  </w:num>
-  <w:num w:numId="7">
-    <w:abstractNumId w:val="11"/>
-  </w:num>
-  <w:num w:numId="8">
-    <w:abstractNumId w:val="14"/>
-  </w:num>
-  <w:num w:numId="9">
-    <w:abstractNumId w:val="4"/>
-  </w:num>
   <w:num w:numId="10">
-    <w:abstractNumId w:val="1"/>
+    <w:abstractNumId w:val="2"/>
   </w:num>
   <w:num w:numId="11">
     <w:abstractNumId w:val="0"/>
   </w:num>
   <w:num w:numId="12">
+    <w:abstractNumId w:val="4"/>
+  </w:num>
+  <w:num w:numId="13">
+    <w:abstractNumId w:val="9"/>
+  </w:num>
+  <w:num w:numId="14">
     <w:abstractNumId w:val="3"/>
   </w:num>
-  <w:num w:numId="13">
+  <w:num w:numId="15">
     <w:abstractNumId w:val="7"/>
   </w:num>
-  <w:num w:numId="14">
-    <w:abstractNumId w:val="2"/>
-  </w:num>
-  <w:num w:numId="15">
-    <w:abstractNumId w:val="6"/>
-  </w:num>
   <w:num w:numId="16">
-    <w:abstractNumId w:val="15"/>
+    <w:abstractNumId w:val="18"/>
   </w:num>
   <w:num w:numId="17">
-    <w:abstractNumId w:val="12"/>
+    <w:abstractNumId w:val="14"/>
+  </w:num>
+  <w:num w:numId="18">
+    <w:abstractNumId w:val="8"/>
+  </w:num>
+  <w:num w:numId="19">
+    <w:abstractNumId w:val="1"/>
+  </w:num>
+  <w:num w:numId="20">
+    <w:abstractNumId w:val="17"/>
   </w:num>
 </w:numbering>
 </file>
@@ -67118,8 +70174,11 @@
     <w:lsdException w:name="Table 3D effects 3" w:semiHidden="1" w:unhideWhenUsed="1"/>
     <w:lsdException w:name="Table Contemporary" w:semiHidden="1" w:unhideWhenUsed="1"/>
     <w:lsdException w:name="Table Elegant" w:semiHidden="1" w:unhideWhenUsed="1"/>
+    <w:lsdException w:name="Table Professional" w:semiHidden="1" w:unhideWhenUsed="1"/>
     <w:lsdException w:name="Table Subtle 1" w:semiHidden="1" w:unhideWhenUsed="1"/>
     <w:lsdException w:name="Table Subtle 2" w:semiHidden="1" w:unhideWhenUsed="1"/>
+    <w:lsdException w:name="Table Web 1" w:semiHidden="1" w:unhideWhenUsed="1"/>
+    <w:lsdException w:name="Table Web 2" w:semiHidden="1" w:unhideWhenUsed="1"/>
     <w:lsdException w:name="Table Web 3" w:semiHidden="1" w:unhideWhenUsed="1"/>
     <w:lsdException w:name="Balloon Text" w:semiHidden="1" w:unhideWhenUsed="1"/>
     <w:lsdException w:name="Table Grid" w:uiPriority="39"/>

--- a/JavaScript学习笔记.docx
+++ b/JavaScript学习笔记.docx
@@ -12,6 +12,23 @@
           <w:rFonts w:hint="eastAsia"/>
         </w:rPr>
         <w:t>2019.3.20</w:t>
+      </w:r>
+      <w:r>
+        <w:rPr>
+          <w:rStyle w:val="a8"/>
+          <w:rFonts w:hint="eastAsia"/>
+          <w:b w:val="0"/>
+          <w:bCs w:val="0"/>
+        </w:rPr>
+        <w:t xml:space="preserve">( </w:t>
+      </w:r>
+      <w:r>
+        <w:rPr>
+          <w:rStyle w:val="a8"/>
+          <w:b w:val="0"/>
+          <w:bCs w:val="0"/>
+        </w:rPr>
+        <w:t>ES5 )</w:t>
       </w:r>
     </w:p>
     <w:p>
@@ -37826,6 +37843,25 @@
           <w:lang w:val="en-CA"/>
         </w:rPr>
         <w:t>2019.8.26</w:t>
+      </w:r>
+      <w:r>
+        <w:rPr>
+          <w:lang w:val="en-CA"/>
+        </w:rPr>
+        <w:t>(</w:t>
+      </w:r>
+      <w:r>
+        <w:rPr>
+          <w:rFonts w:hint="eastAsia"/>
+          <w:lang w:val="en-CA"/>
+        </w:rPr>
+        <w:t xml:space="preserve"> </w:t>
+      </w:r>
+      <w:r>
+        <w:rPr>
+          <w:lang w:val="en-CA"/>
+        </w:rPr>
+        <w:t>ES6 )</w:t>
       </w:r>
     </w:p>
     <w:p>
@@ -73411,12 +73447,52 @@
     </w:p>
     <w:p>
       <w:pPr>
-        <w:pStyle w:val="aa"/>
-        <w:rPr>
-          <w:color w:val="FF0000"/>
-          <w:lang w:val="en-CA"/>
-        </w:rPr>
-      </w:pPr>
+        <w:rPr>
+          <w:lang w:val="en-CA"/>
+        </w:rPr>
+      </w:pPr>
+    </w:p>
+    <w:p>
+      <w:pPr>
+        <w:rPr>
+          <w:lang w:val="en-CA"/>
+        </w:rPr>
+      </w:pPr>
+    </w:p>
+    <w:p>
+      <w:pPr>
+        <w:rPr>
+          <w:lang w:val="en-CA"/>
+        </w:rPr>
+      </w:pPr>
+    </w:p>
+    <w:p>
+      <w:pPr>
+        <w:rPr>
+          <w:lang w:val="en-CA"/>
+        </w:rPr>
+      </w:pPr>
+    </w:p>
+    <w:p>
+      <w:pPr>
+        <w:pStyle w:val="1"/>
+        <w:rPr>
+          <w:lang w:val="en-CA"/>
+        </w:rPr>
+      </w:pPr>
+      <w:r>
+        <w:rPr>
+          <w:rFonts w:hint="eastAsia"/>
+          <w:lang w:val="en-CA"/>
+        </w:rPr>
+        <w:t>2</w:t>
+      </w:r>
+      <w:r>
+        <w:rPr>
+          <w:lang w:val="en-CA"/>
+        </w:rPr>
+        <w:t>019.10.31</w:t>
+      </w:r>
     </w:p>
     <w:p>
       <w:pPr>
@@ -73430,13 +73506,27 @@
           <w:rFonts w:hint="eastAsia"/>
           <w:lang w:val="en-CA"/>
         </w:rPr>
-        <w:t>开始学习</w:t>
-      </w:r>
-      <w:r>
-        <w:rPr>
-          <w:lang w:val="en-CA"/>
-        </w:rPr>
-        <w:t>React</w:t>
+        <w:t>V</w:t>
+      </w:r>
+      <w:r>
+        <w:rPr>
+          <w:lang w:val="en-CA"/>
+        </w:rPr>
+        <w:t>SCODE</w:t>
+      </w:r>
+      <w:r>
+        <w:rPr>
+          <w:rFonts w:hint="eastAsia"/>
+          <w:lang w:val="en-CA"/>
+        </w:rPr>
+        <w:t>前端</w:t>
+      </w:r>
+      <w:r>
+        <w:rPr>
+          <w:rFonts w:hint="eastAsia"/>
+          <w:lang w:val="en-CA"/>
+        </w:rPr>
+        <w:t>必备插件</w:t>
       </w:r>
     </w:p>
     <w:p>
@@ -73448,34 +73538,67 @@
       </w:pPr>
       <w:r>
         <w:rPr>
-          <w:lang w:val="en-CA"/>
-        </w:rPr>
-        <w:t>Npm</w:t>
-      </w:r>
-      <w:r>
-        <w:rPr>
-          <w:rFonts w:hint="eastAsia"/>
-          <w:lang w:val="en-CA"/>
-        </w:rPr>
-        <w:t>与y</w:t>
-      </w:r>
-      <w:r>
-        <w:rPr>
-          <w:lang w:val="en-CA"/>
-        </w:rPr>
-        <w:t>arn</w:t>
-      </w:r>
-      <w:r>
-        <w:rPr>
-          <w:rFonts w:hint="eastAsia"/>
-          <w:lang w:val="en-CA"/>
-        </w:rPr>
-        <w:t>常用命令</w:t>
-      </w:r>
-    </w:p>
-    <w:p>
-      <w:pPr>
-        <w:rPr>
+          <w:rFonts w:hint="eastAsia"/>
+          <w:lang w:val="en-CA"/>
+        </w:rPr>
+        <w:t>常用</w:t>
+      </w:r>
+      <w:r>
+        <w:rPr>
+          <w:rFonts w:hint="eastAsia"/>
+          <w:lang w:val="en-CA"/>
+        </w:rPr>
+        <w:t>必备类</w:t>
+      </w:r>
+    </w:p>
+    <w:p>
+      <w:pPr>
+        <w:rPr>
+          <w:shd w:val="pct15" w:color="auto" w:fill="FFFFFF"/>
+          <w:lang w:val="en-CA"/>
+        </w:rPr>
+      </w:pPr>
+      <w:r>
+        <w:rPr>
+          <w:rFonts w:hint="eastAsia"/>
+          <w:lang w:val="en-CA"/>
+        </w:rPr>
+        <w:t>字体：</w:t>
+      </w:r>
+      <w:r>
+        <w:rPr>
+          <w:shd w:val="pct15" w:color="auto" w:fill="FFFFFF"/>
+          <w:lang w:val="en-CA"/>
+        </w:rPr>
+        <w:t>Consolas, 'Courier New', monospace</w:t>
+      </w:r>
+    </w:p>
+    <w:p>
+      <w:pPr>
+        <w:rPr>
+          <w:shd w:val="pct15" w:color="auto" w:fill="FFFFFF"/>
+          <w:lang w:val="en-CA"/>
+        </w:rPr>
+      </w:pPr>
+      <w:r>
+        <w:rPr>
+          <w:rFonts w:hint="eastAsia"/>
+          <w:lang w:val="en-CA"/>
+        </w:rPr>
+        <w:t>中文简体：</w:t>
+      </w:r>
+      <w:r>
+        <w:rPr>
+          <w:shd w:val="pct15" w:color="auto" w:fill="FFFFFF"/>
+          <w:lang w:val="en-CA"/>
+        </w:rPr>
+        <w:t>Chinese (Simplified) Language Pack for Visual Studio Code</w:t>
+      </w:r>
+    </w:p>
+    <w:p>
+      <w:pPr>
+        <w:rPr>
+          <w:shd w:val="pct15" w:color="auto" w:fill="FFFFFF"/>
           <w:lang w:val="en-CA"/>
         </w:rPr>
       </w:pPr>
@@ -73484,10 +73607,10 @@
           <w:noProof/>
         </w:rPr>
         <w:drawing>
-          <wp:inline distT="0" distB="0" distL="0" distR="0" wp14:anchorId="3A09D352" wp14:editId="2E8B8BCC">
-            <wp:extent cx="6718852" cy="4409046"/>
-            <wp:effectExtent l="0" t="0" r="6350" b="0"/>
-            <wp:docPr id="20" name="图片 20"/>
+          <wp:inline distT="0" distB="0" distL="0" distR="0" wp14:anchorId="0C70A66D" wp14:editId="58AD52E0">
+            <wp:extent cx="4561905" cy="657143"/>
+            <wp:effectExtent l="0" t="0" r="0" b="0"/>
+            <wp:docPr id="34" name="图片 34"/>
             <wp:cNvGraphicFramePr>
               <a:graphicFrameLocks xmlns:a="http://schemas.openxmlformats.org/drawingml/2006/main" noChangeAspect="1"/>
             </wp:cNvGraphicFramePr>
@@ -73507,7 +73630,7 @@
                   <pic:spPr>
                     <a:xfrm>
                       <a:off x="0" y="0"/>
-                      <a:ext cx="6737789" cy="4421473"/>
+                      <a:ext cx="4561905" cy="657143"/>
                     </a:xfrm>
                     <a:prstGeom prst="rect">
                       <a:avLst/>
@@ -73523,167 +73646,34 @@
     <w:p>
       <w:pPr>
         <w:rPr>
-          <w:lang w:val="en-CA"/>
-        </w:rPr>
-      </w:pPr>
-    </w:p>
-    <w:p>
-      <w:pPr>
-        <w:rPr>
-          <w:lang w:val="en-CA"/>
-        </w:rPr>
-      </w:pPr>
-    </w:p>
-    <w:p>
-      <w:pPr>
-        <w:rPr>
-          <w:lang w:val="en-CA"/>
-        </w:rPr>
-      </w:pPr>
-    </w:p>
-    <w:p>
-      <w:pPr>
-        <w:rPr>
-          <w:lang w:val="en-CA"/>
-        </w:rPr>
-      </w:pPr>
-    </w:p>
-    <w:p>
-      <w:pPr>
-        <w:rPr>
-          <w:rFonts w:hint="eastAsia"/>
-          <w:lang w:val="en-CA"/>
-        </w:rPr>
-      </w:pPr>
-    </w:p>
-    <w:p>
-      <w:pPr>
-        <w:pStyle w:val="1"/>
-        <w:rPr>
-          <w:lang w:val="en-CA"/>
-        </w:rPr>
-      </w:pPr>
-      <w:r>
-        <w:rPr>
-          <w:rFonts w:hint="eastAsia"/>
-          <w:lang w:val="en-CA"/>
-        </w:rPr>
-        <w:lastRenderedPageBreak/>
-        <w:t>2</w:t>
-      </w:r>
-      <w:r>
-        <w:rPr>
-          <w:lang w:val="en-CA"/>
-        </w:rPr>
-        <w:t>019.10.31</w:t>
-      </w:r>
-    </w:p>
-    <w:p>
-      <w:pPr>
-        <w:pStyle w:val="2"/>
-        <w:rPr>
-          <w:lang w:val="en-CA"/>
-        </w:rPr>
-      </w:pPr>
-      <w:r>
-        <w:rPr>
-          <w:rFonts w:hint="eastAsia"/>
-          <w:lang w:val="en-CA"/>
-        </w:rPr>
-        <w:t>V</w:t>
-      </w:r>
-      <w:r>
-        <w:rPr>
-          <w:lang w:val="en-CA"/>
-        </w:rPr>
-        <w:t>SCODE</w:t>
-      </w:r>
-      <w:r>
-        <w:rPr>
-          <w:rFonts w:hint="eastAsia"/>
-          <w:lang w:val="en-CA"/>
-        </w:rPr>
-        <w:t>前端</w:t>
-      </w:r>
-      <w:r>
-        <w:rPr>
-          <w:rFonts w:hint="eastAsia"/>
-          <w:lang w:val="en-CA"/>
-        </w:rPr>
-        <w:t>必备插件</w:t>
-      </w:r>
-    </w:p>
-    <w:p>
-      <w:pPr>
-        <w:pStyle w:val="3"/>
-        <w:rPr>
-          <w:lang w:val="en-CA"/>
-        </w:rPr>
-      </w:pPr>
-      <w:r>
-        <w:rPr>
-          <w:rFonts w:hint="eastAsia"/>
-          <w:lang w:val="en-CA"/>
-        </w:rPr>
-        <w:t>常用</w:t>
-      </w:r>
-      <w:r>
-        <w:rPr>
-          <w:rFonts w:hint="eastAsia"/>
-          <w:lang w:val="en-CA"/>
-        </w:rPr>
-        <w:t>必备类</w:t>
-      </w:r>
-    </w:p>
-    <w:p>
-      <w:pPr>
-        <w:rPr>
           <w:shd w:val="pct15" w:color="auto" w:fill="FFFFFF"/>
           <w:lang w:val="en-CA"/>
         </w:rPr>
       </w:pPr>
       <w:r>
         <w:rPr>
-          <w:rFonts w:hint="eastAsia"/>
-          <w:lang w:val="en-CA"/>
-        </w:rPr>
-        <w:t>字体：</w:t>
+          <w:lang w:val="en-CA"/>
+        </w:rPr>
+        <w:t>Vim</w:t>
+      </w:r>
+      <w:r>
+        <w:rPr>
+          <w:rFonts w:hint="eastAsia"/>
+          <w:lang w:val="en-CA"/>
+        </w:rPr>
+        <w:t>快捷键:</w:t>
       </w:r>
       <w:r>
         <w:rPr>
           <w:shd w:val="pct15" w:color="auto" w:fill="FFFFFF"/>
           <w:lang w:val="en-CA"/>
         </w:rPr>
-        <w:t>Consolas, 'Courier New', monospace</w:t>
-      </w:r>
-    </w:p>
-    <w:p>
-      <w:pPr>
-        <w:rPr>
-          <w:rFonts w:hint="eastAsia"/>
-          <w:shd w:val="pct15" w:color="auto" w:fill="FFFFFF"/>
-          <w:lang w:val="en-CA"/>
-        </w:rPr>
-      </w:pPr>
-      <w:r>
-        <w:rPr>
-          <w:rFonts w:hint="eastAsia"/>
-          <w:lang w:val="en-CA"/>
-        </w:rPr>
-        <w:t>中文简体：</w:t>
-      </w:r>
-      <w:r>
-        <w:rPr>
-          <w:shd w:val="pct15" w:color="auto" w:fill="FFFFFF"/>
-          <w:lang w:val="en-CA"/>
-        </w:rPr>
-        <w:t>Chinese (Simplified) Language Pack for Visual Studio Code</w:t>
-      </w:r>
-    </w:p>
-    <w:p>
-      <w:pPr>
-        <w:rPr>
-          <w:shd w:val="pct15" w:color="auto" w:fill="FFFFFF"/>
+        <w:t xml:space="preserve"> vim</w:t>
+      </w:r>
+    </w:p>
+    <w:p>
+      <w:pPr>
+        <w:rPr>
           <w:lang w:val="en-CA"/>
         </w:rPr>
       </w:pPr>
@@ -73692,10 +73682,10 @@
           <w:noProof/>
         </w:rPr>
         <w:drawing>
-          <wp:inline distT="0" distB="0" distL="0" distR="0" wp14:anchorId="0C70A66D" wp14:editId="58AD52E0">
-            <wp:extent cx="4561905" cy="657143"/>
-            <wp:effectExtent l="0" t="0" r="0" b="0"/>
-            <wp:docPr id="34" name="图片 34"/>
+          <wp:inline distT="0" distB="0" distL="0" distR="0" wp14:anchorId="7AFF354C" wp14:editId="2BAC959A">
+            <wp:extent cx="1523810" cy="609524"/>
+            <wp:effectExtent l="0" t="0" r="635" b="635"/>
+            <wp:docPr id="33" name="图片 33"/>
             <wp:cNvGraphicFramePr>
               <a:graphicFrameLocks xmlns:a="http://schemas.openxmlformats.org/drawingml/2006/main" noChangeAspect="1"/>
             </wp:cNvGraphicFramePr>
@@ -73715,7 +73705,7 @@
                   <pic:spPr>
                     <a:xfrm>
                       <a:off x="0" y="0"/>
-                      <a:ext cx="4561905" cy="657143"/>
+                      <a:ext cx="1523810" cy="609524"/>
                     </a:xfrm>
                     <a:prstGeom prst="rect">
                       <a:avLst/>
@@ -73731,46 +73721,60 @@
     <w:p>
       <w:pPr>
         <w:rPr>
-          <w:shd w:val="pct15" w:color="auto" w:fill="FFFFFF"/>
-          <w:lang w:val="en-CA"/>
-        </w:rPr>
-      </w:pPr>
-      <w:r>
-        <w:rPr>
-          <w:lang w:val="en-CA"/>
-        </w:rPr>
-        <w:t>Vim</w:t>
-      </w:r>
-      <w:r>
-        <w:rPr>
-          <w:rFonts w:hint="eastAsia"/>
-          <w:lang w:val="en-CA"/>
-        </w:rPr>
-        <w:t>快捷键:</w:t>
-      </w:r>
-      <w:r>
-        <w:rPr>
-          <w:shd w:val="pct15" w:color="auto" w:fill="FFFFFF"/>
-          <w:lang w:val="en-CA"/>
-        </w:rPr>
-        <w:t xml:space="preserve"> vim</w:t>
-      </w:r>
-    </w:p>
-    <w:p>
-      <w:pPr>
-        <w:rPr>
-          <w:lang w:val="en-CA"/>
-        </w:rPr>
-      </w:pPr>
+          <w:lang w:val="en-CA"/>
+        </w:rPr>
+      </w:pPr>
+      <w:proofErr w:type="spellStart"/>
+      <w:r>
+        <w:rPr>
+          <w:lang w:val="en-CA"/>
+        </w:rPr>
+        <w:t>S</w:t>
+      </w:r>
+      <w:r>
+        <w:rPr>
+          <w:rFonts w:hint="eastAsia"/>
+          <w:lang w:val="en-CA"/>
+        </w:rPr>
+        <w:t>sh</w:t>
+      </w:r>
+      <w:proofErr w:type="spellEnd"/>
+      <w:r>
+        <w:rPr>
+          <w:rFonts w:hint="eastAsia"/>
+          <w:lang w:val="en-CA"/>
+        </w:rPr>
+        <w:t>远程代码编辑：</w:t>
+      </w:r>
+      <w:r>
+        <w:rPr>
+          <w:lang w:val="en-CA"/>
+        </w:rPr>
+        <w:t xml:space="preserve">Remote </w:t>
+      </w:r>
+      <w:r>
+        <w:rPr>
+          <w:lang w:val="en-CA"/>
+        </w:rPr>
+        <w:t>–</w:t>
+      </w:r>
+      <w:r>
+        <w:rPr>
+          <w:lang w:val="en-CA"/>
+        </w:rPr>
+        <w:t xml:space="preserve"> SSH</w:t>
+      </w:r>
+    </w:p>
+    <w:p>
       <w:r>
         <w:rPr>
           <w:noProof/>
         </w:rPr>
         <w:drawing>
-          <wp:inline distT="0" distB="0" distL="0" distR="0" wp14:anchorId="7AFF354C" wp14:editId="2BAC959A">
-            <wp:extent cx="1523810" cy="609524"/>
-            <wp:effectExtent l="0" t="0" r="635" b="635"/>
-            <wp:docPr id="33" name="图片 33"/>
+          <wp:inline distT="0" distB="0" distL="0" distR="0" wp14:anchorId="2DDD72DB" wp14:editId="238BF508">
+            <wp:extent cx="1923810" cy="638095"/>
+            <wp:effectExtent l="0" t="0" r="635" b="0"/>
+            <wp:docPr id="36" name="图片 36"/>
             <wp:cNvGraphicFramePr>
               <a:graphicFrameLocks xmlns:a="http://schemas.openxmlformats.org/drawingml/2006/main" noChangeAspect="1"/>
             </wp:cNvGraphicFramePr>
@@ -73790,7 +73794,7 @@
                   <pic:spPr>
                     <a:xfrm>
                       <a:off x="0" y="0"/>
-                      <a:ext cx="1523810" cy="609524"/>
+                      <a:ext cx="1923810" cy="638095"/>
                     </a:xfrm>
                     <a:prstGeom prst="rect">
                       <a:avLst/>
@@ -73805,63 +73809,89 @@
     </w:p>
     <w:p>
       <w:pPr>
-        <w:rPr>
-          <w:lang w:val="en-CA"/>
-        </w:rPr>
-      </w:pPr>
-      <w:proofErr w:type="spellStart"/>
-      <w:r>
-        <w:rPr>
-          <w:lang w:val="en-CA"/>
-        </w:rPr>
-        <w:t>S</w:t>
-      </w:r>
-      <w:r>
-        <w:rPr>
-          <w:rFonts w:hint="eastAsia"/>
-          <w:lang w:val="en-CA"/>
-        </w:rPr>
-        <w:t>sh</w:t>
-      </w:r>
-      <w:proofErr w:type="spellEnd"/>
-      <w:r>
-        <w:rPr>
-          <w:rFonts w:hint="eastAsia"/>
-          <w:lang w:val="en-CA"/>
-        </w:rPr>
-        <w:t>远程代码编辑：</w:t>
-      </w:r>
-      <w:r>
-        <w:rPr>
-          <w:lang w:val="en-CA"/>
-        </w:rPr>
-        <w:t xml:space="preserve">Remote </w:t>
-      </w:r>
-      <w:r>
-        <w:rPr>
-          <w:lang w:val="en-CA"/>
-        </w:rPr>
-        <w:t>–</w:t>
-      </w:r>
-      <w:r>
-        <w:rPr>
-          <w:lang w:val="en-CA"/>
-        </w:rPr>
-        <w:t xml:space="preserve"> SSH</w:t>
-      </w:r>
-    </w:p>
-    <w:p>
-      <w:pPr>
-        <w:rPr>
-          <w:rFonts w:hint="eastAsia"/>
-        </w:rPr>
-      </w:pPr>
-      <w:r>
+        <w:pStyle w:val="3"/>
+        <w:rPr>
+          <w:lang w:val="en-CA"/>
+        </w:rPr>
+      </w:pPr>
+      <w:r>
+        <w:rPr>
+          <w:rFonts w:hint="eastAsia"/>
+          <w:lang w:val="en-CA"/>
+        </w:rPr>
+        <w:t>皮肤类</w:t>
+      </w:r>
+    </w:p>
+    <w:p>
+      <w:pPr>
+        <w:rPr>
+          <w:lang w:val="en-CA"/>
+        </w:rPr>
+      </w:pPr>
+      <w:r>
+        <w:rPr>
+          <w:rFonts w:hint="eastAsia"/>
+          <w:lang w:val="en-CA"/>
+        </w:rPr>
+        <w:t>橘红</w:t>
+      </w:r>
+      <w:r>
+        <w:rPr>
+          <w:rFonts w:hint="eastAsia"/>
+          <w:lang w:val="en-CA"/>
+        </w:rPr>
+        <w:t>皮肤</w:t>
+      </w:r>
+      <w:r>
+        <w:rPr>
+          <w:rFonts w:hint="eastAsia"/>
+          <w:lang w:val="en-CA"/>
+        </w:rPr>
+        <w:t>(</w:t>
+      </w:r>
+      <w:r>
+        <w:rPr>
+          <w:lang w:val="en-CA"/>
+        </w:rPr>
+        <w:t>*****)</w:t>
+      </w:r>
+      <w:r>
+        <w:rPr>
+          <w:rFonts w:hint="eastAsia"/>
+          <w:lang w:val="en-CA"/>
+        </w:rPr>
+        <w:t>:</w:t>
+      </w:r>
+      <w:r>
+        <w:rPr>
+          <w:lang w:val="en-CA"/>
+        </w:rPr>
+        <w:t xml:space="preserve"> </w:t>
+      </w:r>
+      <w:r>
+        <w:rPr>
+          <w:shd w:val="pct15" w:color="auto" w:fill="FFFFFF"/>
+          <w:lang w:val="en-CA"/>
+        </w:rPr>
+        <w:t>Henna Color Theme</w:t>
+      </w:r>
+    </w:p>
+    <w:p>
+      <w:pPr>
+        <w:rPr>
+          <w:lang w:val="en-CA"/>
+        </w:rPr>
+      </w:pPr>
+      <w:r>
+        <w:rPr>
+          <w:noProof/>
+        </w:rPr>
+        <w:lastRenderedPageBreak/>
         <w:drawing>
-          <wp:inline distT="0" distB="0" distL="0" distR="0" wp14:anchorId="2DDD72DB" wp14:editId="238BF508">
-            <wp:extent cx="1923810" cy="638095"/>
-            <wp:effectExtent l="0" t="0" r="635" b="0"/>
-            <wp:docPr id="36" name="图片 36"/>
+          <wp:inline distT="0" distB="0" distL="0" distR="0" wp14:anchorId="76A856C3" wp14:editId="33155F71">
+            <wp:extent cx="2790476" cy="695238"/>
+            <wp:effectExtent l="0" t="0" r="0" b="0"/>
+            <wp:docPr id="25" name="图片 25"/>
             <wp:cNvGraphicFramePr>
               <a:graphicFrameLocks xmlns:a="http://schemas.openxmlformats.org/drawingml/2006/main" noChangeAspect="1"/>
             </wp:cNvGraphicFramePr>
@@ -73881,7 +73911,7 @@
                   <pic:spPr>
                     <a:xfrm>
                       <a:off x="0" y="0"/>
-                      <a:ext cx="1923810" cy="638095"/>
+                      <a:ext cx="2790476" cy="695238"/>
                     </a:xfrm>
                     <a:prstGeom prst="rect">
                       <a:avLst/>
@@ -73896,38 +73926,16 @@
     </w:p>
     <w:p>
       <w:pPr>
-        <w:pStyle w:val="3"/>
-        <w:rPr>
-          <w:lang w:val="en-CA"/>
-        </w:rPr>
-      </w:pPr>
-      <w:r>
-        <w:rPr>
-          <w:rFonts w:hint="eastAsia"/>
-          <w:lang w:val="en-CA"/>
-        </w:rPr>
-        <w:t>皮肤类</w:t>
-      </w:r>
-    </w:p>
-    <w:p>
-      <w:pPr>
-        <w:rPr>
-          <w:lang w:val="en-CA"/>
-        </w:rPr>
-      </w:pPr>
-      <w:r>
-        <w:rPr>
-          <w:rFonts w:hint="eastAsia"/>
-          <w:lang w:val="en-CA"/>
-        </w:rPr>
-        <w:t>橘红</w:t>
-      </w:r>
-      <w:r>
-        <w:rPr>
-          <w:rFonts w:hint="eastAsia"/>
-          <w:lang w:val="en-CA"/>
-        </w:rPr>
-        <w:t>皮肤</w:t>
+        <w:rPr>
+          <w:lang w:val="en-CA"/>
+        </w:rPr>
+      </w:pPr>
+      <w:r>
+        <w:rPr>
+          <w:rFonts w:hint="eastAsia"/>
+          <w:lang w:val="en-CA"/>
+        </w:rPr>
+        <w:t>千与千寻皮肤</w:t>
       </w:r>
       <w:r>
         <w:rPr>
@@ -73947,34 +73955,31 @@
           <w:rFonts w:hint="eastAsia"/>
           <w:lang w:val="en-CA"/>
         </w:rPr>
-        <w:t>:</w:t>
-      </w:r>
-      <w:r>
-        <w:rPr>
-          <w:lang w:val="en-CA"/>
-        </w:rPr>
-        <w:t xml:space="preserve"> </w:t>
+        <w:t>：</w:t>
       </w:r>
       <w:r>
         <w:rPr>
           <w:shd w:val="pct15" w:color="auto" w:fill="FFFFFF"/>
           <w:lang w:val="en-CA"/>
         </w:rPr>
-        <w:t>Henna Color Theme</w:t>
-      </w:r>
-    </w:p>
-    <w:p>
-      <w:pPr>
-        <w:rPr>
-          <w:lang w:val="en-CA"/>
-        </w:rPr>
-      </w:pPr>
-      <w:r>
+        <w:t>Spirited Away Color Theme</w:t>
+      </w:r>
+    </w:p>
+    <w:p>
+      <w:pPr>
+        <w:rPr>
+          <w:lang w:val="en-CA"/>
+        </w:rPr>
+      </w:pPr>
+      <w:r>
+        <w:rPr>
+          <w:noProof/>
+        </w:rPr>
         <w:drawing>
-          <wp:inline distT="0" distB="0" distL="0" distR="0" wp14:anchorId="76A856C3" wp14:editId="33155F71">
-            <wp:extent cx="2790476" cy="695238"/>
+          <wp:inline distT="0" distB="0" distL="0" distR="0" wp14:anchorId="1AC5C98F" wp14:editId="30D241DA">
+            <wp:extent cx="2695238" cy="657143"/>
             <wp:effectExtent l="0" t="0" r="0" b="0"/>
-            <wp:docPr id="25" name="图片 25"/>
+            <wp:docPr id="26" name="图片 26"/>
             <wp:cNvGraphicFramePr>
               <a:graphicFrameLocks xmlns:a="http://schemas.openxmlformats.org/drawingml/2006/main" noChangeAspect="1"/>
             </wp:cNvGraphicFramePr>
@@ -73994,7 +73999,7 @@
                   <pic:spPr>
                     <a:xfrm>
                       <a:off x="0" y="0"/>
-                      <a:ext cx="2790476" cy="695238"/>
+                      <a:ext cx="2695238" cy="657143"/>
                     </a:xfrm>
                     <a:prstGeom prst="rect">
                       <a:avLst/>
@@ -74013,53 +74018,73 @@
           <w:lang w:val="en-CA"/>
         </w:rPr>
       </w:pPr>
-      <w:r>
-        <w:rPr>
-          <w:rFonts w:hint="eastAsia"/>
-          <w:lang w:val="en-CA"/>
-        </w:rPr>
-        <w:t>千与千寻皮肤</w:t>
-      </w:r>
-      <w:r>
-        <w:rPr>
-          <w:rFonts w:hint="eastAsia"/>
-          <w:lang w:val="en-CA"/>
-        </w:rPr>
-        <w:t>(</w:t>
-      </w:r>
-      <w:r>
-        <w:rPr>
-          <w:lang w:val="en-CA"/>
-        </w:rPr>
-        <w:t>*****)</w:t>
-      </w:r>
-      <w:r>
-        <w:rPr>
-          <w:rFonts w:hint="eastAsia"/>
-          <w:lang w:val="en-CA"/>
-        </w:rPr>
-        <w:t>：</w:t>
-      </w:r>
-      <w:r>
+    </w:p>
+    <w:p>
+      <w:pPr>
+        <w:rPr>
+          <w:lang w:val="en-CA"/>
+        </w:rPr>
+      </w:pPr>
+    </w:p>
+    <w:p>
+      <w:pPr>
+        <w:rPr>
+          <w:lang w:val="en-CA"/>
+        </w:rPr>
+      </w:pPr>
+    </w:p>
+    <w:p>
+      <w:pPr>
+        <w:pStyle w:val="3"/>
+        <w:rPr>
+          <w:lang w:val="en-CA"/>
+        </w:rPr>
+      </w:pPr>
+      <w:r>
+        <w:rPr>
+          <w:rFonts w:hint="eastAsia"/>
+          <w:lang w:val="en-CA"/>
+        </w:rPr>
+        <w:t>代码补全类</w:t>
+      </w:r>
+    </w:p>
+    <w:p>
+      <w:pPr>
         <w:rPr>
           <w:shd w:val="pct15" w:color="auto" w:fill="FFFFFF"/>
           <w:lang w:val="en-CA"/>
         </w:rPr>
-        <w:t>Spirited Away Color Theme</w:t>
-      </w:r>
-    </w:p>
-    <w:p>
-      <w:pPr>
-        <w:rPr>
-          <w:lang w:val="en-CA"/>
-        </w:rPr>
-      </w:pPr>
-      <w:r>
+      </w:pPr>
+      <w:r>
+        <w:rPr>
+          <w:rFonts w:hint="eastAsia"/>
+          <w:lang w:val="en-CA"/>
+        </w:rPr>
+        <w:t>代码补全：</w:t>
+      </w:r>
+      <w:r>
+        <w:rPr>
+          <w:shd w:val="pct15" w:color="auto" w:fill="FFFFFF"/>
+          <w:lang w:val="en-CA"/>
+        </w:rPr>
+        <w:t>IntelliSense for CSS class names in HTML</w:t>
+      </w:r>
+    </w:p>
+    <w:p>
+      <w:pPr>
+        <w:rPr>
+          <w:lang w:val="en-CA"/>
+        </w:rPr>
+      </w:pPr>
+      <w:r>
+        <w:rPr>
+          <w:noProof/>
+        </w:rPr>
         <w:drawing>
-          <wp:inline distT="0" distB="0" distL="0" distR="0" wp14:anchorId="1AC5C98F" wp14:editId="30D241DA">
-            <wp:extent cx="2695238" cy="657143"/>
-            <wp:effectExtent l="0" t="0" r="0" b="0"/>
-            <wp:docPr id="26" name="图片 26"/>
+          <wp:inline distT="0" distB="0" distL="0" distR="0" wp14:anchorId="78F74363" wp14:editId="40E112F1">
+            <wp:extent cx="3428571" cy="676190"/>
+            <wp:effectExtent l="0" t="0" r="635" b="0"/>
+            <wp:docPr id="27" name="图片 27"/>
             <wp:cNvGraphicFramePr>
               <a:graphicFrameLocks xmlns:a="http://schemas.openxmlformats.org/drawingml/2006/main" noChangeAspect="1"/>
             </wp:cNvGraphicFramePr>
@@ -74079,7 +74104,7 @@
                   <pic:spPr>
                     <a:xfrm>
                       <a:off x="0" y="0"/>
-                      <a:ext cx="2695238" cy="657143"/>
+                      <a:ext cx="3428571" cy="676190"/>
                     </a:xfrm>
                     <a:prstGeom prst="rect">
                       <a:avLst/>
@@ -74095,46 +74120,6 @@
     <w:p>
       <w:pPr>
         <w:rPr>
-          <w:lang w:val="en-CA"/>
-        </w:rPr>
-      </w:pPr>
-      <w:bookmarkStart w:id="12" w:name="_GoBack"/>
-      <w:bookmarkEnd w:id="12"/>
-    </w:p>
-    <w:p>
-      <w:pPr>
-        <w:rPr>
-          <w:lang w:val="en-CA"/>
-        </w:rPr>
-      </w:pPr>
-    </w:p>
-    <w:p>
-      <w:pPr>
-        <w:rPr>
-          <w:rFonts w:hint="eastAsia"/>
-          <w:lang w:val="en-CA"/>
-        </w:rPr>
-      </w:pPr>
-    </w:p>
-    <w:p>
-      <w:pPr>
-        <w:pStyle w:val="3"/>
-        <w:rPr>
-          <w:rFonts w:hint="eastAsia"/>
-          <w:lang w:val="en-CA"/>
-        </w:rPr>
-      </w:pPr>
-      <w:r>
-        <w:rPr>
-          <w:rFonts w:hint="eastAsia"/>
-          <w:lang w:val="en-CA"/>
-        </w:rPr>
-        <w:t>代码补全类</w:t>
-      </w:r>
-    </w:p>
-    <w:p>
-      <w:pPr>
-        <w:rPr>
           <w:shd w:val="pct15" w:color="auto" w:fill="FFFFFF"/>
           <w:lang w:val="en-CA"/>
         </w:rPr>
@@ -74144,16 +74129,24 @@
           <w:rFonts w:hint="eastAsia"/>
           <w:lang w:val="en-CA"/>
         </w:rPr>
-        <w:lastRenderedPageBreak/>
-        <w:t>代码补全：</w:t>
+        <w:t>智能路径补全：</w:t>
       </w:r>
       <w:r>
         <w:rPr>
           <w:shd w:val="pct15" w:color="auto" w:fill="FFFFFF"/>
           <w:lang w:val="en-CA"/>
         </w:rPr>
-        <w:t>IntelliSense for CSS class names in HTML</w:t>
-      </w:r>
+        <w:t xml:space="preserve">Path </w:t>
+      </w:r>
+      <w:proofErr w:type="spellStart"/>
+      <w:r>
+        <w:rPr>
+          <w:shd w:val="pct15" w:color="auto" w:fill="FFFFFF"/>
+          <w:lang w:val="en-CA"/>
+        </w:rPr>
+        <w:t>Intellisense</w:t>
+      </w:r>
+      <w:proofErr w:type="spellEnd"/>
     </w:p>
     <w:p>
       <w:pPr>
@@ -74166,10 +74159,10 @@
           <w:noProof/>
         </w:rPr>
         <w:drawing>
-          <wp:inline distT="0" distB="0" distL="0" distR="0" wp14:anchorId="78F74363" wp14:editId="40E112F1">
-            <wp:extent cx="3428571" cy="676190"/>
+          <wp:inline distT="0" distB="0" distL="0" distR="0" wp14:anchorId="4DD1F696" wp14:editId="0AEDB7E1">
+            <wp:extent cx="2019048" cy="619048"/>
             <wp:effectExtent l="0" t="0" r="635" b="0"/>
-            <wp:docPr id="27" name="图片 27"/>
+            <wp:docPr id="41" name="图片 41"/>
             <wp:cNvGraphicFramePr>
               <a:graphicFrameLocks xmlns:a="http://schemas.openxmlformats.org/drawingml/2006/main" noChangeAspect="1"/>
             </wp:cNvGraphicFramePr>
@@ -74189,7 +74182,7 @@
                   <pic:spPr>
                     <a:xfrm>
                       <a:off x="0" y="0"/>
-                      <a:ext cx="3428571" cy="676190"/>
+                      <a:ext cx="2019048" cy="619048"/>
                     </a:xfrm>
                     <a:prstGeom prst="rect">
                       <a:avLst/>
@@ -74211,27 +74204,24 @@
       </w:pPr>
       <w:r>
         <w:rPr>
-          <w:rFonts w:hint="eastAsia"/>
-          <w:lang w:val="en-CA"/>
-        </w:rPr>
-        <w:t>智能路径补全：</w:t>
+          <w:lang w:val="en-CA"/>
+        </w:rPr>
+        <w:t>Typescript</w:t>
+      </w:r>
+      <w:r>
+        <w:rPr>
+          <w:rFonts w:hint="eastAsia"/>
+          <w:lang w:val="en-CA"/>
+        </w:rPr>
+        <w:t>代码补全：</w:t>
       </w:r>
       <w:r>
         <w:rPr>
           <w:shd w:val="pct15" w:color="auto" w:fill="FFFFFF"/>
           <w:lang w:val="en-CA"/>
         </w:rPr>
-        <w:t xml:space="preserve">Path </w:t>
-      </w:r>
-      <w:proofErr w:type="spellStart"/>
-      <w:r>
-        <w:rPr>
-          <w:shd w:val="pct15" w:color="auto" w:fill="FFFFFF"/>
-          <w:lang w:val="en-CA"/>
-        </w:rPr>
-        <w:t>Intellisense</w:t>
-      </w:r>
-      <w:proofErr w:type="spellEnd"/>
+        <w:t>Auto Import</w:t>
+      </w:r>
     </w:p>
     <w:p>
       <w:pPr>
@@ -74244,10 +74234,10 @@
           <w:noProof/>
         </w:rPr>
         <w:drawing>
-          <wp:inline distT="0" distB="0" distL="0" distR="0" wp14:anchorId="4DD1F696" wp14:editId="0AEDB7E1">
-            <wp:extent cx="2019048" cy="619048"/>
-            <wp:effectExtent l="0" t="0" r="635" b="0"/>
-            <wp:docPr id="41" name="图片 41"/>
+          <wp:inline distT="0" distB="0" distL="0" distR="0" wp14:anchorId="63FE44EB" wp14:editId="2CA6C85C">
+            <wp:extent cx="1885714" cy="590476"/>
+            <wp:effectExtent l="0" t="0" r="635" b="635"/>
+            <wp:docPr id="46" name="图片 46"/>
             <wp:cNvGraphicFramePr>
               <a:graphicFrameLocks xmlns:a="http://schemas.openxmlformats.org/drawingml/2006/main" noChangeAspect="1"/>
             </wp:cNvGraphicFramePr>
@@ -74267,7 +74257,7 @@
                   <pic:spPr>
                     <a:xfrm>
                       <a:off x="0" y="0"/>
-                      <a:ext cx="2019048" cy="619048"/>
+                      <a:ext cx="1885714" cy="590476"/>
                     </a:xfrm>
                     <a:prstGeom prst="rect">
                       <a:avLst/>
@@ -74283,43 +74273,72 @@
     <w:p>
       <w:pPr>
         <w:rPr>
+          <w:lang w:val="en-CA"/>
+        </w:rPr>
+      </w:pPr>
+      <w:proofErr w:type="spellStart"/>
+      <w:r>
+        <w:rPr>
+          <w:lang w:val="en-CA"/>
+        </w:rPr>
+        <w:t>N</w:t>
+      </w:r>
+      <w:r>
+        <w:rPr>
+          <w:rFonts w:hint="eastAsia"/>
+          <w:lang w:val="en-CA"/>
+        </w:rPr>
+        <w:t>pm</w:t>
+      </w:r>
+      <w:proofErr w:type="spellEnd"/>
+      <w:r>
+        <w:rPr>
+          <w:rFonts w:hint="eastAsia"/>
+          <w:lang w:val="en-CA"/>
+        </w:rPr>
+        <w:t>模块名称补全：</w:t>
+      </w:r>
+      <w:proofErr w:type="spellStart"/>
+      <w:r>
+        <w:rPr>
           <w:shd w:val="pct15" w:color="auto" w:fill="FFFFFF"/>
           <w:lang w:val="en-CA"/>
         </w:rPr>
-      </w:pPr>
-      <w:r>
-        <w:rPr>
-          <w:lang w:val="en-CA"/>
-        </w:rPr>
-        <w:t>Typescript</w:t>
-      </w:r>
-      <w:r>
-        <w:rPr>
-          <w:rFonts w:hint="eastAsia"/>
-          <w:lang w:val="en-CA"/>
-        </w:rPr>
-        <w:t>代码补全：</w:t>
-      </w:r>
+        <w:t>npm</w:t>
+      </w:r>
+      <w:proofErr w:type="spellEnd"/>
       <w:r>
         <w:rPr>
           <w:shd w:val="pct15" w:color="auto" w:fill="FFFFFF"/>
           <w:lang w:val="en-CA"/>
         </w:rPr>
-        <w:t>Auto Import</w:t>
-      </w:r>
-    </w:p>
-    <w:p>
-      <w:pPr>
-        <w:rPr>
-          <w:lang w:val="en-CA"/>
-        </w:rPr>
-      </w:pPr>
-      <w:r>
+        <w:t xml:space="preserve"> </w:t>
+      </w:r>
+      <w:proofErr w:type="spellStart"/>
+      <w:r>
+        <w:rPr>
+          <w:shd w:val="pct15" w:color="auto" w:fill="FFFFFF"/>
+          <w:lang w:val="en-CA"/>
+        </w:rPr>
+        <w:t>Intellisense</w:t>
+      </w:r>
+      <w:proofErr w:type="spellEnd"/>
+    </w:p>
+    <w:p>
+      <w:pPr>
+        <w:rPr>
+          <w:lang w:val="en-CA"/>
+        </w:rPr>
+      </w:pPr>
+      <w:r>
+        <w:rPr>
+          <w:noProof/>
+        </w:rPr>
         <w:drawing>
-          <wp:inline distT="0" distB="0" distL="0" distR="0" wp14:anchorId="63FE44EB" wp14:editId="2CA6C85C">
-            <wp:extent cx="1885714" cy="590476"/>
-            <wp:effectExtent l="0" t="0" r="635" b="635"/>
-            <wp:docPr id="46" name="图片 46"/>
+          <wp:inline distT="0" distB="0" distL="0" distR="0" wp14:anchorId="3DA0A513" wp14:editId="56E98E63">
+            <wp:extent cx="2047619" cy="676190"/>
+            <wp:effectExtent l="0" t="0" r="0" b="0"/>
+            <wp:docPr id="45" name="图片 45"/>
             <wp:cNvGraphicFramePr>
               <a:graphicFrameLocks xmlns:a="http://schemas.openxmlformats.org/drawingml/2006/main" noChangeAspect="1"/>
             </wp:cNvGraphicFramePr>
@@ -74339,7 +74358,7 @@
                   <pic:spPr>
                     <a:xfrm>
                       <a:off x="0" y="0"/>
-                      <a:ext cx="1885714" cy="590476"/>
+                      <a:ext cx="2047619" cy="676190"/>
                     </a:xfrm>
                     <a:prstGeom prst="rect">
                       <a:avLst/>
@@ -74355,69 +74374,39 @@
     <w:p>
       <w:pPr>
         <w:rPr>
-          <w:lang w:val="en-CA"/>
-        </w:rPr>
-      </w:pPr>
-      <w:proofErr w:type="spellStart"/>
-      <w:r>
-        <w:rPr>
-          <w:lang w:val="en-CA"/>
-        </w:rPr>
-        <w:t>N</w:t>
-      </w:r>
-      <w:r>
-        <w:rPr>
-          <w:rFonts w:hint="eastAsia"/>
-          <w:lang w:val="en-CA"/>
-        </w:rPr>
-        <w:t>pm</w:t>
-      </w:r>
-      <w:proofErr w:type="spellEnd"/>
-      <w:r>
-        <w:rPr>
-          <w:rFonts w:hint="eastAsia"/>
-          <w:lang w:val="en-CA"/>
-        </w:rPr>
-        <w:t>模块名称补全：</w:t>
-      </w:r>
-      <w:proofErr w:type="spellStart"/>
-      <w:r>
-        <w:rPr>
           <w:shd w:val="pct15" w:color="auto" w:fill="FFFFFF"/>
           <w:lang w:val="en-CA"/>
         </w:rPr>
-        <w:t>npm</w:t>
-      </w:r>
-      <w:proofErr w:type="spellEnd"/>
+      </w:pPr>
+      <w:r>
+        <w:rPr>
+          <w:lang w:val="en-CA"/>
+        </w:rPr>
+        <w:t>Es6代码补全：</w:t>
+      </w:r>
       <w:r>
         <w:rPr>
           <w:shd w:val="pct15" w:color="auto" w:fill="FFFFFF"/>
           <w:lang w:val="en-CA"/>
         </w:rPr>
-        <w:t xml:space="preserve"> </w:t>
-      </w:r>
-      <w:proofErr w:type="spellStart"/>
-      <w:r>
-        <w:rPr>
-          <w:shd w:val="pct15" w:color="auto" w:fill="FFFFFF"/>
-          <w:lang w:val="en-CA"/>
-        </w:rPr>
-        <w:t>Intellisense</w:t>
-      </w:r>
-      <w:proofErr w:type="spellEnd"/>
-    </w:p>
-    <w:p>
-      <w:pPr>
-        <w:rPr>
-          <w:lang w:val="en-CA"/>
-        </w:rPr>
-      </w:pPr>
-      <w:r>
+        <w:t>JavaScript (ES6) code snippets</w:t>
+      </w:r>
+    </w:p>
+    <w:p>
+      <w:pPr>
+        <w:rPr>
+          <w:lang w:val="en-CA"/>
+        </w:rPr>
+      </w:pPr>
+      <w:r>
+        <w:rPr>
+          <w:noProof/>
+        </w:rPr>
         <w:drawing>
-          <wp:inline distT="0" distB="0" distL="0" distR="0" wp14:anchorId="3DA0A513" wp14:editId="56E98E63">
-            <wp:extent cx="2047619" cy="676190"/>
-            <wp:effectExtent l="0" t="0" r="0" b="0"/>
-            <wp:docPr id="45" name="图片 45"/>
+          <wp:inline distT="0" distB="0" distL="0" distR="0" wp14:anchorId="7F244F63" wp14:editId="2F068DD0">
+            <wp:extent cx="2590476" cy="561905"/>
+            <wp:effectExtent l="0" t="0" r="635" b="0"/>
+            <wp:docPr id="49" name="图片 49"/>
             <wp:cNvGraphicFramePr>
               <a:graphicFrameLocks xmlns:a="http://schemas.openxmlformats.org/drawingml/2006/main" noChangeAspect="1"/>
             </wp:cNvGraphicFramePr>
@@ -74437,7 +74426,7 @@
                   <pic:spPr>
                     <a:xfrm>
                       <a:off x="0" y="0"/>
-                      <a:ext cx="2047619" cy="676190"/>
+                      <a:ext cx="2590476" cy="561905"/>
                     </a:xfrm>
                     <a:prstGeom prst="rect">
                       <a:avLst/>
@@ -74452,38 +74441,92 @@
     </w:p>
     <w:p>
       <w:pPr>
+        <w:pStyle w:val="3"/>
+        <w:rPr>
+          <w:lang w:val="en-CA"/>
+        </w:rPr>
+      </w:pPr>
+      <w:r>
+        <w:rPr>
+          <w:rFonts w:hint="eastAsia"/>
+          <w:lang w:val="en-CA"/>
+        </w:rPr>
+        <w:lastRenderedPageBreak/>
+        <w:t>辅助</w:t>
+      </w:r>
+      <w:r>
+        <w:rPr>
+          <w:rFonts w:hint="eastAsia"/>
+          <w:lang w:val="en-CA"/>
+        </w:rPr>
+        <w:t>书写</w:t>
+      </w:r>
+      <w:r>
+        <w:rPr>
+          <w:rFonts w:hint="eastAsia"/>
+          <w:lang w:val="en-CA"/>
+        </w:rPr>
+        <w:t>布局类</w:t>
+      </w:r>
+    </w:p>
+    <w:p>
+      <w:pPr>
+        <w:rPr>
+          <w:lang w:val="en-CA"/>
+        </w:rPr>
+      </w:pPr>
+      <w:r>
+        <w:rPr>
+          <w:rFonts w:hint="eastAsia"/>
+          <w:lang w:val="en-CA"/>
+        </w:rPr>
+        <w:t>提示语法错误:</w:t>
+      </w:r>
+      <w:r>
+        <w:rPr>
+          <w:lang w:val="en-CA"/>
+        </w:rPr>
+        <w:t xml:space="preserve"> </w:t>
+      </w:r>
+      <w:proofErr w:type="spellStart"/>
+      <w:r>
         <w:rPr>
           <w:shd w:val="pct15" w:color="auto" w:fill="FFFFFF"/>
           <w:lang w:val="en-CA"/>
         </w:rPr>
-      </w:pPr>
-      <w:r>
-        <w:rPr>
-          <w:lang w:val="en-CA"/>
-        </w:rPr>
-        <w:t>Es6代码补全：</w:t>
+        <w:t>ES</w:t>
       </w:r>
       <w:r>
         <w:rPr>
           <w:shd w:val="pct15" w:color="auto" w:fill="FFFFFF"/>
           <w:lang w:val="en-CA"/>
         </w:rPr>
-        <w:t>JavaScript (ES6) code snippets</w:t>
-      </w:r>
-    </w:p>
-    <w:p>
-      <w:pPr>
-        <w:rPr>
-          <w:rFonts w:hint="eastAsia"/>
-          <w:lang w:val="en-CA"/>
-        </w:rPr>
-      </w:pPr>
-      <w:r>
+        <w:t>L</w:t>
+      </w:r>
+      <w:r>
+        <w:rPr>
+          <w:shd w:val="pct15" w:color="auto" w:fill="FFFFFF"/>
+          <w:lang w:val="en-CA"/>
+        </w:rPr>
+        <w:t>int</w:t>
+      </w:r>
+      <w:proofErr w:type="spellEnd"/>
+    </w:p>
+    <w:p>
+      <w:pPr>
+        <w:rPr>
+          <w:lang w:val="en-CA"/>
+        </w:rPr>
+      </w:pPr>
+      <w:r>
+        <w:rPr>
+          <w:noProof/>
+        </w:rPr>
         <w:drawing>
-          <wp:inline distT="0" distB="0" distL="0" distR="0" wp14:anchorId="7F244F63" wp14:editId="2F068DD0">
-            <wp:extent cx="2590476" cy="561905"/>
+          <wp:inline distT="0" distB="0" distL="0" distR="0" wp14:anchorId="2881D1B2" wp14:editId="17566EDC">
+            <wp:extent cx="1638095" cy="752381"/>
             <wp:effectExtent l="0" t="0" r="635" b="0"/>
-            <wp:docPr id="49" name="图片 49"/>
+            <wp:docPr id="28" name="图片 28"/>
             <wp:cNvGraphicFramePr>
               <a:graphicFrameLocks xmlns:a="http://schemas.openxmlformats.org/drawingml/2006/main" noChangeAspect="1"/>
             </wp:cNvGraphicFramePr>
@@ -74503,7 +74546,7 @@
                   <pic:spPr>
                     <a:xfrm>
                       <a:off x="0" y="0"/>
-                      <a:ext cx="2590476" cy="561905"/>
+                      <a:ext cx="1638095" cy="752381"/>
                     </a:xfrm>
                     <a:prstGeom prst="rect">
                       <a:avLst/>
@@ -74518,75 +74561,25 @@
     </w:p>
     <w:p>
       <w:pPr>
-        <w:pStyle w:val="3"/>
-        <w:rPr>
-          <w:lang w:val="en-CA"/>
-        </w:rPr>
-      </w:pPr>
-      <w:r>
-        <w:rPr>
-          <w:rFonts w:hint="eastAsia"/>
-          <w:lang w:val="en-CA"/>
-        </w:rPr>
-        <w:t>辅助</w:t>
-      </w:r>
-      <w:r>
-        <w:rPr>
-          <w:rFonts w:hint="eastAsia"/>
-          <w:lang w:val="en-CA"/>
-        </w:rPr>
-        <w:t>书写</w:t>
-      </w:r>
-      <w:r>
-        <w:rPr>
-          <w:rFonts w:hint="eastAsia"/>
-          <w:lang w:val="en-CA"/>
-        </w:rPr>
-        <w:t>布局类</w:t>
-      </w:r>
-    </w:p>
-    <w:p>
-      <w:pPr>
-        <w:rPr>
-          <w:lang w:val="en-CA"/>
-        </w:rPr>
-      </w:pPr>
-      <w:r>
-        <w:rPr>
-          <w:rFonts w:hint="eastAsia"/>
-          <w:lang w:val="en-CA"/>
-        </w:rPr>
-        <w:t>提示语法错误:</w:t>
-      </w:r>
-      <w:r>
-        <w:rPr>
-          <w:lang w:val="en-CA"/>
-        </w:rPr>
-        <w:t xml:space="preserve"> </w:t>
-      </w:r>
-      <w:proofErr w:type="spellStart"/>
-      <w:r>
         <w:rPr>
           <w:shd w:val="pct15" w:color="auto" w:fill="FFFFFF"/>
           <w:lang w:val="en-CA"/>
         </w:rPr>
-        <w:t>ES</w:t>
+      </w:pPr>
+      <w:r>
+        <w:rPr>
+          <w:rFonts w:hint="eastAsia"/>
+          <w:lang w:val="en-CA"/>
+        </w:rPr>
+        <w:t>彩虹括号：</w:t>
       </w:r>
       <w:r>
         <w:rPr>
           <w:shd w:val="pct15" w:color="auto" w:fill="FFFFFF"/>
           <w:lang w:val="en-CA"/>
         </w:rPr>
-        <w:t>L</w:t>
-      </w:r>
-      <w:r>
-        <w:rPr>
-          <w:shd w:val="pct15" w:color="auto" w:fill="FFFFFF"/>
-          <w:lang w:val="en-CA"/>
-        </w:rPr>
-        <w:t>int</w:t>
-      </w:r>
-      <w:proofErr w:type="spellEnd"/>
+        <w:t>Rainbow Brackets</w:t>
+      </w:r>
     </w:p>
     <w:p>
       <w:pPr>
@@ -74599,10 +74592,10 @@
           <w:noProof/>
         </w:rPr>
         <w:drawing>
-          <wp:inline distT="0" distB="0" distL="0" distR="0" wp14:anchorId="2881D1B2" wp14:editId="17566EDC">
-            <wp:extent cx="1638095" cy="752381"/>
-            <wp:effectExtent l="0" t="0" r="635" b="0"/>
-            <wp:docPr id="28" name="图片 28"/>
+          <wp:inline distT="0" distB="0" distL="0" distR="0" wp14:anchorId="72BB1AE7" wp14:editId="0F03FDB1">
+            <wp:extent cx="2200000" cy="638095"/>
+            <wp:effectExtent l="0" t="0" r="0" b="0"/>
+            <wp:docPr id="29" name="图片 29"/>
             <wp:cNvGraphicFramePr>
               <a:graphicFrameLocks xmlns:a="http://schemas.openxmlformats.org/drawingml/2006/main" noChangeAspect="1"/>
             </wp:cNvGraphicFramePr>
@@ -74622,7 +74615,7 @@
                   <pic:spPr>
                     <a:xfrm>
                       <a:off x="0" y="0"/>
-                      <a:ext cx="1638095" cy="752381"/>
+                      <a:ext cx="2200000" cy="638095"/>
                     </a:xfrm>
                     <a:prstGeom prst="rect">
                       <a:avLst/>
@@ -74647,28 +74640,40 @@
           <w:rFonts w:hint="eastAsia"/>
           <w:lang w:val="en-CA"/>
         </w:rPr>
-        <w:t>彩虹括号：</w:t>
-      </w:r>
+        <w:t>语法突出显示：</w:t>
+      </w:r>
+      <w:proofErr w:type="spellStart"/>
       <w:r>
         <w:rPr>
           <w:shd w:val="pct15" w:color="auto" w:fill="FFFFFF"/>
           <w:lang w:val="en-CA"/>
         </w:rPr>
-        <w:t>Rainbow Brackets</w:t>
-      </w:r>
-    </w:p>
-    <w:p>
-      <w:pPr>
-        <w:rPr>
-          <w:lang w:val="en-CA"/>
-        </w:rPr>
-      </w:pPr>
-      <w:r>
+        <w:t>vscode</w:t>
+      </w:r>
+      <w:proofErr w:type="spellEnd"/>
+      <w:r>
+        <w:rPr>
+          <w:shd w:val="pct15" w:color="auto" w:fill="FFFFFF"/>
+          <w:lang w:val="en-CA"/>
+        </w:rPr>
+        <w:t>-styled-components</w:t>
+      </w:r>
+    </w:p>
+    <w:p>
+      <w:pPr>
+        <w:rPr>
+          <w:lang w:val="en-CA"/>
+        </w:rPr>
+      </w:pPr>
+      <w:r>
+        <w:rPr>
+          <w:noProof/>
+        </w:rPr>
         <w:drawing>
-          <wp:inline distT="0" distB="0" distL="0" distR="0" wp14:anchorId="72BB1AE7" wp14:editId="0F03FDB1">
-            <wp:extent cx="2200000" cy="638095"/>
-            <wp:effectExtent l="0" t="0" r="0" b="0"/>
-            <wp:docPr id="29" name="图片 29"/>
+          <wp:inline distT="0" distB="0" distL="0" distR="0" wp14:anchorId="32558174" wp14:editId="155410BE">
+            <wp:extent cx="2685714" cy="609524"/>
+            <wp:effectExtent l="0" t="0" r="635" b="635"/>
+            <wp:docPr id="32" name="图片 32"/>
             <wp:cNvGraphicFramePr>
               <a:graphicFrameLocks xmlns:a="http://schemas.openxmlformats.org/drawingml/2006/main" noChangeAspect="1"/>
             </wp:cNvGraphicFramePr>
@@ -74688,7 +74693,7 @@
                   <pic:spPr>
                     <a:xfrm>
                       <a:off x="0" y="0"/>
-                      <a:ext cx="2200000" cy="638095"/>
+                      <a:ext cx="2685714" cy="609524"/>
                     </a:xfrm>
                     <a:prstGeom prst="rect">
                       <a:avLst/>
@@ -74713,38 +74718,37 @@
           <w:rFonts w:hint="eastAsia"/>
           <w:lang w:val="en-CA"/>
         </w:rPr>
-        <w:t>语法突出显示：</w:t>
-      </w:r>
-      <w:proofErr w:type="spellStart"/>
+        <w:t>快捷键辅助</w:t>
+      </w:r>
+      <w:r>
+        <w:rPr>
+          <w:lang w:val="en-CA"/>
+        </w:rPr>
+        <w:t xml:space="preserve">: </w:t>
+      </w:r>
       <w:r>
         <w:rPr>
           <w:shd w:val="pct15" w:color="auto" w:fill="FFFFFF"/>
           <w:lang w:val="en-CA"/>
         </w:rPr>
-        <w:t>vscode</w:t>
-      </w:r>
-      <w:proofErr w:type="spellEnd"/>
-      <w:r>
-        <w:rPr>
-          <w:shd w:val="pct15" w:color="auto" w:fill="FFFFFF"/>
-          <w:lang w:val="en-CA"/>
-        </w:rPr>
-        <w:t>-styled-components</w:t>
-      </w:r>
-    </w:p>
-    <w:p>
-      <w:pPr>
-        <w:rPr>
-          <w:lang w:val="en-CA"/>
-        </w:rPr>
-      </w:pPr>
-      <w:r>
-        <w:lastRenderedPageBreak/>
+        <w:t>Markdown Support for Visual Studio Code</w:t>
+      </w:r>
+    </w:p>
+    <w:p>
+      <w:pPr>
+        <w:rPr>
+          <w:lang w:val="en-CA"/>
+        </w:rPr>
+      </w:pPr>
+      <w:r>
+        <w:rPr>
+          <w:noProof/>
+        </w:rPr>
         <w:drawing>
-          <wp:inline distT="0" distB="0" distL="0" distR="0" wp14:anchorId="32558174" wp14:editId="155410BE">
-            <wp:extent cx="2685714" cy="609524"/>
+          <wp:inline distT="0" distB="0" distL="0" distR="0" wp14:anchorId="37953C75" wp14:editId="733D1D68">
+            <wp:extent cx="2304762" cy="666667"/>
             <wp:effectExtent l="0" t="0" r="635" b="635"/>
-            <wp:docPr id="32" name="图片 32"/>
+            <wp:docPr id="40" name="图片 40"/>
             <wp:cNvGraphicFramePr>
               <a:graphicFrameLocks xmlns:a="http://schemas.openxmlformats.org/drawingml/2006/main" noChangeAspect="1"/>
             </wp:cNvGraphicFramePr>
@@ -74764,7 +74768,7 @@
                   <pic:spPr>
                     <a:xfrm>
                       <a:off x="0" y="0"/>
-                      <a:ext cx="2685714" cy="609524"/>
+                      <a:ext cx="2304762" cy="666667"/>
                     </a:xfrm>
                     <a:prstGeom prst="rect">
                       <a:avLst/>
@@ -74789,20 +74793,14 @@
           <w:rFonts w:hint="eastAsia"/>
           <w:lang w:val="en-CA"/>
         </w:rPr>
-        <w:t>快捷键辅助</w:t>
-      </w:r>
-      <w:r>
-        <w:rPr>
-          <w:lang w:val="en-CA"/>
-        </w:rPr>
-        <w:t xml:space="preserve">: </w:t>
+        <w:t>更漂亮的语法高亮：</w:t>
       </w:r>
       <w:r>
         <w:rPr>
           <w:shd w:val="pct15" w:color="auto" w:fill="FFFFFF"/>
           <w:lang w:val="en-CA"/>
         </w:rPr>
-        <w:t>Markdown Support for Visual Studio Code</w:t>
+        <w:t>Prettier - Code formatter</w:t>
       </w:r>
     </w:p>
     <w:p>
@@ -74816,10 +74814,10 @@
           <w:noProof/>
         </w:rPr>
         <w:drawing>
-          <wp:inline distT="0" distB="0" distL="0" distR="0" wp14:anchorId="37953C75" wp14:editId="733D1D68">
-            <wp:extent cx="2304762" cy="666667"/>
-            <wp:effectExtent l="0" t="0" r="635" b="635"/>
-            <wp:docPr id="40" name="图片 40"/>
+          <wp:inline distT="0" distB="0" distL="0" distR="0" wp14:anchorId="2451D0CA" wp14:editId="71C39E36">
+            <wp:extent cx="2552381" cy="638095"/>
+            <wp:effectExtent l="0" t="0" r="635" b="0"/>
+            <wp:docPr id="42" name="图片 42"/>
             <wp:cNvGraphicFramePr>
               <a:graphicFrameLocks xmlns:a="http://schemas.openxmlformats.org/drawingml/2006/main" noChangeAspect="1"/>
             </wp:cNvGraphicFramePr>
@@ -74839,7 +74837,7 @@
                   <pic:spPr>
                     <a:xfrm>
                       <a:off x="0" y="0"/>
-                      <a:ext cx="2304762" cy="666667"/>
+                      <a:ext cx="2552381" cy="638095"/>
                     </a:xfrm>
                     <a:prstGeom prst="rect">
                       <a:avLst/>
@@ -74855,37 +74853,39 @@
     <w:p>
       <w:pPr>
         <w:rPr>
+          <w:lang w:val="en-CA"/>
+        </w:rPr>
+      </w:pPr>
+      <w:r>
+        <w:rPr>
+          <w:rFonts w:hint="eastAsia"/>
+          <w:lang w:val="en-CA"/>
+        </w:rPr>
+        <w:t>提高对齐代码可读性：</w:t>
+      </w:r>
+      <w:r>
+        <w:rPr>
           <w:shd w:val="pct15" w:color="auto" w:fill="FFFFFF"/>
           <w:lang w:val="en-CA"/>
         </w:rPr>
-      </w:pPr>
-      <w:r>
-        <w:rPr>
-          <w:rFonts w:hint="eastAsia"/>
-          <w:lang w:val="en-CA"/>
-        </w:rPr>
-        <w:t>更漂亮的语法高亮：</w:t>
-      </w:r>
-      <w:r>
-        <w:rPr>
-          <w:shd w:val="pct15" w:color="auto" w:fill="FFFFFF"/>
-          <w:lang w:val="en-CA"/>
-        </w:rPr>
-        <w:t>Prettier - Code formatter</w:t>
-      </w:r>
-    </w:p>
-    <w:p>
-      <w:pPr>
-        <w:rPr>
-          <w:lang w:val="en-CA"/>
-        </w:rPr>
-      </w:pPr>
-      <w:r>
+        <w:t>Indent-Rainbow</w:t>
+      </w:r>
+    </w:p>
+    <w:p>
+      <w:pPr>
+        <w:rPr>
+          <w:lang w:val="en-CA"/>
+        </w:rPr>
+      </w:pPr>
+      <w:r>
+        <w:rPr>
+          <w:noProof/>
+        </w:rPr>
         <w:drawing>
-          <wp:inline distT="0" distB="0" distL="0" distR="0" wp14:anchorId="2451D0CA" wp14:editId="71C39E36">
-            <wp:extent cx="2552381" cy="638095"/>
+          <wp:inline distT="0" distB="0" distL="0" distR="0" wp14:anchorId="0D95B245" wp14:editId="42E4AD59">
+            <wp:extent cx="2666667" cy="619048"/>
             <wp:effectExtent l="0" t="0" r="635" b="0"/>
-            <wp:docPr id="42" name="图片 42"/>
+            <wp:docPr id="43" name="图片 43"/>
             <wp:cNvGraphicFramePr>
               <a:graphicFrameLocks xmlns:a="http://schemas.openxmlformats.org/drawingml/2006/main" noChangeAspect="1"/>
             </wp:cNvGraphicFramePr>
@@ -74905,7 +74905,7 @@
                   <pic:spPr>
                     <a:xfrm>
                       <a:off x="0" y="0"/>
-                      <a:ext cx="2552381" cy="638095"/>
+                      <a:ext cx="2666667" cy="619048"/>
                     </a:xfrm>
                     <a:prstGeom prst="rect">
                       <a:avLst/>
@@ -74929,28 +74929,31 @@
           <w:rFonts w:hint="eastAsia"/>
           <w:lang w:val="en-CA"/>
         </w:rPr>
-        <w:t>提高对齐代码可读性：</w:t>
+        <w:t>函数代码块区分：</w:t>
       </w:r>
       <w:r>
         <w:rPr>
           <w:shd w:val="pct15" w:color="auto" w:fill="FFFFFF"/>
           <w:lang w:val="en-CA"/>
         </w:rPr>
-        <w:t>Indent-Rainbow</w:t>
-      </w:r>
-    </w:p>
-    <w:p>
-      <w:pPr>
-        <w:rPr>
-          <w:lang w:val="en-CA"/>
-        </w:rPr>
-      </w:pPr>
-      <w:r>
+        <w:t>Bracket Pair Colorizer</w:t>
+      </w:r>
+    </w:p>
+    <w:p>
+      <w:pPr>
+        <w:rPr>
+          <w:lang w:val="en-CA"/>
+        </w:rPr>
+      </w:pPr>
+      <w:r>
+        <w:rPr>
+          <w:noProof/>
+        </w:rPr>
         <w:drawing>
-          <wp:inline distT="0" distB="0" distL="0" distR="0" wp14:anchorId="0D95B245" wp14:editId="42E4AD59">
-            <wp:extent cx="2666667" cy="619048"/>
-            <wp:effectExtent l="0" t="0" r="635" b="0"/>
-            <wp:docPr id="43" name="图片 43"/>
+          <wp:inline distT="0" distB="0" distL="0" distR="0" wp14:anchorId="36B9E723" wp14:editId="14E5014F">
+            <wp:extent cx="2257143" cy="638095"/>
+            <wp:effectExtent l="0" t="0" r="0" b="0"/>
+            <wp:docPr id="47" name="图片 47"/>
             <wp:cNvGraphicFramePr>
               <a:graphicFrameLocks xmlns:a="http://schemas.openxmlformats.org/drawingml/2006/main" noChangeAspect="1"/>
             </wp:cNvGraphicFramePr>
@@ -74970,7 +74973,7 @@
                   <pic:spPr>
                     <a:xfrm>
                       <a:off x="0" y="0"/>
-                      <a:ext cx="2666667" cy="619048"/>
+                      <a:ext cx="2257143" cy="638095"/>
                     </a:xfrm>
                     <a:prstGeom prst="rect">
                       <a:avLst/>
@@ -74985,37 +74988,66 @@
     </w:p>
     <w:p>
       <w:pPr>
-        <w:rPr>
-          <w:lang w:val="en-CA"/>
-        </w:rPr>
-      </w:pPr>
-      <w:r>
-        <w:rPr>
-          <w:rFonts w:hint="eastAsia"/>
-          <w:lang w:val="en-CA"/>
-        </w:rPr>
-        <w:t>函数代码块区分：</w:t>
-      </w:r>
-      <w:r>
+        <w:pStyle w:val="3"/>
+        <w:rPr>
+          <w:lang w:val="en-CA"/>
+        </w:rPr>
+      </w:pPr>
+      <w:r>
+        <w:rPr>
+          <w:rFonts w:hint="eastAsia"/>
+          <w:lang w:val="en-CA"/>
+        </w:rPr>
+        <w:t>图标类：</w:t>
+      </w:r>
+    </w:p>
+    <w:p>
+      <w:pPr>
         <w:rPr>
           <w:shd w:val="pct15" w:color="auto" w:fill="FFFFFF"/>
           <w:lang w:val="en-CA"/>
         </w:rPr>
-        <w:t>Bracket Pair Colorizer</w:t>
-      </w:r>
-    </w:p>
-    <w:p>
-      <w:pPr>
-        <w:rPr>
-          <w:lang w:val="en-CA"/>
-        </w:rPr>
-      </w:pPr>
-      <w:r>
+      </w:pPr>
+      <w:r>
+        <w:rPr>
+          <w:rFonts w:hint="eastAsia"/>
+          <w:lang w:val="en-CA"/>
+        </w:rPr>
+        <w:lastRenderedPageBreak/>
+        <w:t>文件图标：</w:t>
+      </w:r>
+      <w:proofErr w:type="spellStart"/>
+      <w:r>
+        <w:rPr>
+          <w:shd w:val="pct15" w:color="auto" w:fill="FFFFFF"/>
+          <w:lang w:val="en-CA"/>
+        </w:rPr>
+        <w:t>vscode</w:t>
+      </w:r>
+      <w:proofErr w:type="spellEnd"/>
+      <w:r>
+        <w:rPr>
+          <w:shd w:val="pct15" w:color="auto" w:fill="FFFFFF"/>
+          <w:lang w:val="en-CA"/>
+        </w:rPr>
+        <w:t>-icons</w:t>
+      </w:r>
+    </w:p>
+    <w:p>
+      <w:pPr>
+        <w:rPr>
+          <w:lang w:val="en-CA"/>
+        </w:rPr>
+      </w:pPr>
+      <w:r>
+        <w:rPr>
+          <w:noProof/>
+        </w:rPr>
         <w:drawing>
-          <wp:inline distT="0" distB="0" distL="0" distR="0" wp14:anchorId="36B9E723" wp14:editId="14E5014F">
-            <wp:extent cx="2257143" cy="638095"/>
-            <wp:effectExtent l="0" t="0" r="0" b="0"/>
-            <wp:docPr id="47" name="图片 47"/>
+          <wp:inline distT="0" distB="0" distL="0" distR="0" wp14:anchorId="54B9A18D" wp14:editId="707771EA">
+            <wp:extent cx="1933333" cy="609524"/>
+            <wp:effectExtent l="0" t="0" r="0" b="635"/>
+            <wp:docPr id="31" name="图片 31"/>
             <wp:cNvGraphicFramePr>
               <a:graphicFrameLocks xmlns:a="http://schemas.openxmlformats.org/drawingml/2006/main" noChangeAspect="1"/>
             </wp:cNvGraphicFramePr>
@@ -75035,7 +75067,7 @@
                   <pic:spPr>
                     <a:xfrm>
                       <a:off x="0" y="0"/>
-                      <a:ext cx="2257143" cy="638095"/>
+                      <a:ext cx="1933333" cy="609524"/>
                     </a:xfrm>
                     <a:prstGeom prst="rect">
                       <a:avLst/>
@@ -75060,52 +75092,60 @@
           <w:rFonts w:hint="eastAsia"/>
           <w:lang w:val="en-CA"/>
         </w:rPr>
-        <w:t>图标类：</w:t>
-      </w:r>
-    </w:p>
-    <w:p>
-      <w:pPr>
+        <w:t>第三方文件查看类：</w:t>
+      </w:r>
+    </w:p>
+    <w:p>
+      <w:pPr>
+        <w:rPr>
+          <w:lang w:val="en-CA"/>
+        </w:rPr>
+      </w:pPr>
+      <w:proofErr w:type="spellStart"/>
+      <w:r>
+        <w:rPr>
+          <w:lang w:val="en-CA"/>
+        </w:rPr>
+        <w:t>S</w:t>
+      </w:r>
+      <w:r>
+        <w:rPr>
+          <w:rFonts w:hint="eastAsia"/>
+          <w:lang w:val="en-CA"/>
+        </w:rPr>
+        <w:t>vg</w:t>
+      </w:r>
+      <w:proofErr w:type="spellEnd"/>
+      <w:r>
+        <w:rPr>
+          <w:rFonts w:hint="eastAsia"/>
+          <w:lang w:val="en-CA"/>
+        </w:rPr>
+        <w:t>查看：</w:t>
+      </w:r>
+      <w:r>
         <w:rPr>
           <w:shd w:val="pct15" w:color="auto" w:fill="FFFFFF"/>
           <w:lang w:val="en-CA"/>
         </w:rPr>
-      </w:pPr>
-      <w:r>
-        <w:rPr>
-          <w:rFonts w:hint="eastAsia"/>
-          <w:lang w:val="en-CA"/>
-        </w:rPr>
-        <w:t>文件图标：</w:t>
-      </w:r>
-      <w:proofErr w:type="spellStart"/>
-      <w:r>
-        <w:rPr>
-          <w:shd w:val="pct15" w:color="auto" w:fill="FFFFFF"/>
-          <w:lang w:val="en-CA"/>
-        </w:rPr>
-        <w:t>vscode</w:t>
-      </w:r>
-      <w:proofErr w:type="spellEnd"/>
-      <w:r>
-        <w:rPr>
-          <w:shd w:val="pct15" w:color="auto" w:fill="FFFFFF"/>
-          <w:lang w:val="en-CA"/>
-        </w:rPr>
-        <w:t>-icons</w:t>
-      </w:r>
-    </w:p>
-    <w:p>
-      <w:pPr>
-        <w:rPr>
-          <w:lang w:val="en-CA"/>
-        </w:rPr>
-      </w:pPr>
-      <w:r>
+        <w:t>SVG Viewer</w:t>
+      </w:r>
+    </w:p>
+    <w:p>
+      <w:pPr>
+        <w:rPr>
+          <w:lang w:val="en-CA"/>
+        </w:rPr>
+      </w:pPr>
+      <w:r>
+        <w:rPr>
+          <w:noProof/>
+        </w:rPr>
         <w:drawing>
-          <wp:inline distT="0" distB="0" distL="0" distR="0" wp14:anchorId="54B9A18D" wp14:editId="707771EA">
-            <wp:extent cx="1933333" cy="609524"/>
-            <wp:effectExtent l="0" t="0" r="0" b="635"/>
-            <wp:docPr id="31" name="图片 31"/>
+          <wp:inline distT="0" distB="0" distL="0" distR="0" wp14:anchorId="6FCB9768" wp14:editId="707C5DA6">
+            <wp:extent cx="1752381" cy="657143"/>
+            <wp:effectExtent l="0" t="0" r="635" b="0"/>
+            <wp:docPr id="44" name="图片 44"/>
             <wp:cNvGraphicFramePr>
               <a:graphicFrameLocks xmlns:a="http://schemas.openxmlformats.org/drawingml/2006/main" noChangeAspect="1"/>
             </wp:cNvGraphicFramePr>
@@ -75125,7 +75165,7 @@
                   <pic:spPr>
                     <a:xfrm>
                       <a:off x="0" y="0"/>
-                      <a:ext cx="1933333" cy="609524"/>
+                      <a:ext cx="1752381" cy="657143"/>
                     </a:xfrm>
                     <a:prstGeom prst="rect">
                       <a:avLst/>
@@ -75140,67 +75180,68 @@
     </w:p>
     <w:p>
       <w:pPr>
-        <w:pStyle w:val="3"/>
-        <w:rPr>
-          <w:lang w:val="en-CA"/>
-        </w:rPr>
-      </w:pPr>
-      <w:r>
-        <w:rPr>
-          <w:rFonts w:hint="eastAsia"/>
-          <w:lang w:val="en-CA"/>
-        </w:rPr>
-        <w:t>第三方文件查看类：</w:t>
-      </w:r>
-    </w:p>
-    <w:p>
-      <w:pPr>
-        <w:rPr>
-          <w:lang w:val="en-CA"/>
-        </w:rPr>
-      </w:pPr>
-      <w:proofErr w:type="spellStart"/>
-      <w:r>
-        <w:rPr>
-          <w:lang w:val="en-CA"/>
-        </w:rPr>
-        <w:t>S</w:t>
-      </w:r>
-      <w:r>
-        <w:rPr>
-          <w:rFonts w:hint="eastAsia"/>
-          <w:lang w:val="en-CA"/>
-        </w:rPr>
-        <w:t>vg</w:t>
-      </w:r>
-      <w:proofErr w:type="spellEnd"/>
-      <w:r>
-        <w:rPr>
-          <w:rFonts w:hint="eastAsia"/>
-          <w:lang w:val="en-CA"/>
-        </w:rPr>
-        <w:t>查看：</w:t>
-      </w:r>
+        <w:rPr>
+          <w:lang w:val="en-CA"/>
+        </w:rPr>
+      </w:pPr>
+    </w:p>
+    <w:p>
+      <w:pPr>
+        <w:rPr>
+          <w:lang w:val="en-CA"/>
+        </w:rPr>
+      </w:pPr>
+      <w:r>
+        <w:rPr>
+          <w:lang w:val="en-CA"/>
+        </w:rPr>
+        <w:t>Pdf</w:t>
+      </w:r>
+      <w:r>
+        <w:rPr>
+          <w:rFonts w:hint="eastAsia"/>
+          <w:lang w:val="en-CA"/>
+        </w:rPr>
+        <w:t>文件查看</w:t>
+      </w:r>
+      <w:r>
+        <w:rPr>
+          <w:lang w:val="en-CA"/>
+        </w:rPr>
+        <w:t xml:space="preserve">: </w:t>
+      </w:r>
+      <w:proofErr w:type="spellStart"/>
       <w:r>
         <w:rPr>
           <w:shd w:val="pct15" w:color="auto" w:fill="FFFFFF"/>
           <w:lang w:val="en-CA"/>
         </w:rPr>
-        <w:t>SVG Viewer</w:t>
-      </w:r>
-    </w:p>
-    <w:p>
-      <w:pPr>
-        <w:rPr>
-          <w:lang w:val="en-CA"/>
-        </w:rPr>
-      </w:pPr>
-      <w:r>
+        <w:t>vscode</w:t>
+      </w:r>
+      <w:proofErr w:type="spellEnd"/>
+      <w:r>
+        <w:rPr>
+          <w:shd w:val="pct15" w:color="auto" w:fill="FFFFFF"/>
+          <w:lang w:val="en-CA"/>
+        </w:rPr>
+        <w:t>-pdf</w:t>
+      </w:r>
+    </w:p>
+    <w:p>
+      <w:pPr>
+        <w:rPr>
+          <w:lang w:val="en-CA"/>
+        </w:rPr>
+      </w:pPr>
+      <w:r>
+        <w:rPr>
+          <w:noProof/>
+        </w:rPr>
         <w:drawing>
-          <wp:inline distT="0" distB="0" distL="0" distR="0" wp14:anchorId="6FCB9768" wp14:editId="707C5DA6">
-            <wp:extent cx="1752381" cy="657143"/>
-            <wp:effectExtent l="0" t="0" r="635" b="0"/>
-            <wp:docPr id="44" name="图片 44"/>
+          <wp:inline distT="0" distB="0" distL="0" distR="0" wp14:anchorId="5454232A" wp14:editId="3AD5E59D">
+            <wp:extent cx="2314286" cy="609524"/>
+            <wp:effectExtent l="0" t="0" r="0" b="635"/>
+            <wp:docPr id="50" name="图片 50"/>
             <wp:cNvGraphicFramePr>
               <a:graphicFrameLocks xmlns:a="http://schemas.openxmlformats.org/drawingml/2006/main" noChangeAspect="1"/>
             </wp:cNvGraphicFramePr>
@@ -75220,7 +75261,7 @@
                   <pic:spPr>
                     <a:xfrm>
                       <a:off x="0" y="0"/>
-                      <a:ext cx="1752381" cy="657143"/>
+                      <a:ext cx="2314286" cy="609524"/>
                     </a:xfrm>
                     <a:prstGeom prst="rect">
                       <a:avLst/>
@@ -75236,36 +75277,15 @@
     <w:p>
       <w:pPr>
         <w:rPr>
-          <w:rFonts w:hint="eastAsia"/>
-          <w:lang w:val="en-CA"/>
-        </w:rPr>
-      </w:pPr>
-    </w:p>
-    <w:p>
-      <w:pPr>
-        <w:rPr>
-          <w:lang w:val="en-CA"/>
-        </w:rPr>
-      </w:pPr>
-      <w:r>
-        <w:rPr>
-          <w:lang w:val="en-CA"/>
-        </w:rPr>
-        <w:lastRenderedPageBreak/>
-        <w:t>Pdf</w:t>
-      </w:r>
-      <w:r>
-        <w:rPr>
-          <w:rFonts w:hint="eastAsia"/>
-          <w:lang w:val="en-CA"/>
-        </w:rPr>
-        <w:t>文件查看</w:t>
-      </w:r>
-      <w:r>
-        <w:rPr>
-          <w:lang w:val="en-CA"/>
-        </w:rPr>
-        <w:t xml:space="preserve">: </w:t>
+          <w:lang w:val="en-CA"/>
+        </w:rPr>
+      </w:pPr>
+      <w:r>
+        <w:rPr>
+          <w:rFonts w:hint="eastAsia"/>
+          <w:lang w:val="en-CA"/>
+        </w:rPr>
+        <w:t>思路图插件：</w:t>
       </w:r>
       <w:proofErr w:type="spellStart"/>
       <w:r>
@@ -75273,29 +75293,25 @@
           <w:shd w:val="pct15" w:color="auto" w:fill="FFFFFF"/>
           <w:lang w:val="en-CA"/>
         </w:rPr>
-        <w:t>vscode</w:t>
-      </w:r>
-      <w:proofErr w:type="spellEnd"/>
-      <w:r>
-        <w:rPr>
-          <w:shd w:val="pct15" w:color="auto" w:fill="FFFFFF"/>
-          <w:lang w:val="en-CA"/>
-        </w:rPr>
-        <w:t>-pdf</w:t>
-      </w:r>
-    </w:p>
-    <w:p>
-      <w:pPr>
-        <w:rPr>
-          <w:lang w:val="en-CA"/>
-        </w:rPr>
-      </w:pPr>
-      <w:r>
+        <w:t>vscode-mindmap</w:t>
+      </w:r>
+      <w:proofErr w:type="spellEnd"/>
+    </w:p>
+    <w:p>
+      <w:pPr>
+        <w:rPr>
+          <w:lang w:val="en-CA"/>
+        </w:rPr>
+      </w:pPr>
+      <w:r>
+        <w:rPr>
+          <w:noProof/>
+        </w:rPr>
         <w:drawing>
-          <wp:inline distT="0" distB="0" distL="0" distR="0" wp14:anchorId="5454232A" wp14:editId="3AD5E59D">
-            <wp:extent cx="2314286" cy="609524"/>
-            <wp:effectExtent l="0" t="0" r="0" b="635"/>
-            <wp:docPr id="50" name="图片 50"/>
+          <wp:inline distT="0" distB="0" distL="0" distR="0" wp14:anchorId="48747327" wp14:editId="367284AE">
+            <wp:extent cx="2219048" cy="638095"/>
+            <wp:effectExtent l="0" t="0" r="0" b="0"/>
+            <wp:docPr id="51" name="图片 51"/>
             <wp:cNvGraphicFramePr>
               <a:graphicFrameLocks xmlns:a="http://schemas.openxmlformats.org/drawingml/2006/main" noChangeAspect="1"/>
             </wp:cNvGraphicFramePr>
@@ -75315,7 +75331,7 @@
                   <pic:spPr>
                     <a:xfrm>
                       <a:off x="0" y="0"/>
-                      <a:ext cx="2314286" cy="609524"/>
+                      <a:ext cx="2219048" cy="638095"/>
                     </a:xfrm>
                     <a:prstGeom prst="rect">
                       <a:avLst/>
@@ -75330,31 +75346,53 @@
     </w:p>
     <w:p>
       <w:pPr>
-        <w:rPr>
-          <w:lang w:val="en-CA"/>
-        </w:rPr>
-      </w:pPr>
-      <w:r>
-        <w:rPr>
-          <w:rFonts w:hint="eastAsia"/>
-          <w:lang w:val="en-CA"/>
-        </w:rPr>
-        <w:t>思路图插件：</w:t>
-      </w:r>
-      <w:proofErr w:type="spellStart"/>
-      <w:r>
+        <w:pStyle w:val="3"/>
+        <w:rPr>
+          <w:lang w:val="en-CA"/>
+        </w:rPr>
+      </w:pPr>
+      <w:r>
+        <w:rPr>
+          <w:lang w:val="en-CA"/>
+        </w:rPr>
+        <w:t>R</w:t>
+      </w:r>
+      <w:r>
+        <w:rPr>
+          <w:rFonts w:hint="eastAsia"/>
+          <w:lang w:val="en-CA"/>
+        </w:rPr>
+        <w:t>eact环境配置类</w:t>
+      </w:r>
+    </w:p>
+    <w:p>
+      <w:pPr>
         <w:rPr>
           <w:shd w:val="pct15" w:color="auto" w:fill="FFFFFF"/>
           <w:lang w:val="en-CA"/>
         </w:rPr>
-        <w:t>vscode-mindmap</w:t>
-      </w:r>
-      <w:proofErr w:type="spellEnd"/>
-    </w:p>
-    <w:p>
-      <w:pPr>
-        <w:rPr>
-          <w:rFonts w:hint="eastAsia"/>
+      </w:pPr>
+      <w:proofErr w:type="spellStart"/>
+      <w:r>
+        <w:rPr>
+          <w:shd w:val="pct15" w:color="auto" w:fill="FFFFFF"/>
+          <w:lang w:val="en-CA"/>
+        </w:rPr>
+        <w:t>GraphQL</w:t>
+      </w:r>
+      <w:proofErr w:type="spellEnd"/>
+      <w:r>
+        <w:rPr>
+          <w:rFonts w:hint="eastAsia"/>
+          <w:shd w:val="pct15" w:color="auto" w:fill="FFFFFF"/>
+          <w:lang w:val="en-CA"/>
+        </w:rPr>
+        <w:t>：</w:t>
+      </w:r>
+    </w:p>
+    <w:p>
+      <w:pPr>
+        <w:rPr>
           <w:lang w:val="en-CA"/>
         </w:rPr>
       </w:pPr>
@@ -75363,10 +75401,10 @@
           <w:noProof/>
         </w:rPr>
         <w:drawing>
-          <wp:inline distT="0" distB="0" distL="0" distR="0" wp14:anchorId="48747327" wp14:editId="367284AE">
-            <wp:extent cx="2219048" cy="638095"/>
-            <wp:effectExtent l="0" t="0" r="0" b="0"/>
-            <wp:docPr id="51" name="图片 51"/>
+          <wp:inline distT="0" distB="0" distL="0" distR="0" wp14:anchorId="3C11E004" wp14:editId="295ECCCA">
+            <wp:extent cx="1807347" cy="763326"/>
+            <wp:effectExtent l="0" t="0" r="2540" b="0"/>
+            <wp:docPr id="24" name="图片 24"/>
             <wp:cNvGraphicFramePr>
               <a:graphicFrameLocks xmlns:a="http://schemas.openxmlformats.org/drawingml/2006/main" noChangeAspect="1"/>
             </wp:cNvGraphicFramePr>
@@ -75386,7 +75424,7 @@
                   <pic:spPr>
                     <a:xfrm>
                       <a:off x="0" y="0"/>
-                      <a:ext cx="2219048" cy="638095"/>
+                      <a:ext cx="1827003" cy="771628"/>
                     </a:xfrm>
                     <a:prstGeom prst="rect">
                       <a:avLst/>
@@ -75401,8 +75439,8 @@
     </w:p>
     <w:p>
       <w:pPr>
-        <w:pStyle w:val="3"/>
-        <w:rPr>
+        <w:rPr>
+          <w:shd w:val="pct15" w:color="auto" w:fill="FFFFFF"/>
           <w:lang w:val="en-CA"/>
         </w:rPr>
       </w:pPr>
@@ -75417,46 +75455,40 @@
           <w:rFonts w:hint="eastAsia"/>
           <w:lang w:val="en-CA"/>
         </w:rPr>
-        <w:t>eact环境配置类</w:t>
-      </w:r>
-    </w:p>
-    <w:p>
-      <w:pPr>
+        <w:t>eact代码提示：</w:t>
+      </w:r>
+      <w:proofErr w:type="spellStart"/>
+      <w:r>
         <w:rPr>
           <w:shd w:val="pct15" w:color="auto" w:fill="FFFFFF"/>
           <w:lang w:val="en-CA"/>
         </w:rPr>
-      </w:pPr>
-      <w:proofErr w:type="spellStart"/>
+        <w:t>Reactjs</w:t>
+      </w:r>
+      <w:proofErr w:type="spellEnd"/>
       <w:r>
         <w:rPr>
           <w:shd w:val="pct15" w:color="auto" w:fill="FFFFFF"/>
           <w:lang w:val="en-CA"/>
         </w:rPr>
-        <w:t>GraphQL</w:t>
-      </w:r>
-      <w:proofErr w:type="spellEnd"/>
-      <w:r>
-        <w:rPr>
-          <w:rFonts w:hint="eastAsia"/>
-          <w:shd w:val="pct15" w:color="auto" w:fill="FFFFFF"/>
-          <w:lang w:val="en-CA"/>
-        </w:rPr>
-        <w:t>：</w:t>
-      </w:r>
-    </w:p>
-    <w:p>
-      <w:pPr>
-        <w:rPr>
-          <w:lang w:val="en-CA"/>
-        </w:rPr>
-      </w:pPr>
-      <w:r>
+        <w:t xml:space="preserve"> code snippets</w:t>
+      </w:r>
+    </w:p>
+    <w:p>
+      <w:pPr>
+        <w:rPr>
+          <w:lang w:val="en-CA"/>
+        </w:rPr>
+      </w:pPr>
+      <w:r>
+        <w:rPr>
+          <w:noProof/>
+        </w:rPr>
         <w:drawing>
-          <wp:inline distT="0" distB="0" distL="0" distR="0" wp14:anchorId="3C11E004" wp14:editId="295ECCCA">
-            <wp:extent cx="1807347" cy="763326"/>
-            <wp:effectExtent l="0" t="0" r="2540" b="0"/>
-            <wp:docPr id="24" name="图片 24"/>
+          <wp:inline distT="0" distB="0" distL="0" distR="0" wp14:anchorId="0D15D1E1" wp14:editId="19215E23">
+            <wp:extent cx="2333333" cy="657143"/>
+            <wp:effectExtent l="0" t="0" r="0" b="0"/>
+            <wp:docPr id="30" name="图片 30"/>
             <wp:cNvGraphicFramePr>
               <a:graphicFrameLocks xmlns:a="http://schemas.openxmlformats.org/drawingml/2006/main" noChangeAspect="1"/>
             </wp:cNvGraphicFramePr>
@@ -75476,7 +75508,7 @@
                   <pic:spPr>
                     <a:xfrm>
                       <a:off x="0" y="0"/>
-                      <a:ext cx="1827003" cy="771628"/>
+                      <a:ext cx="2333333" cy="657143"/>
                     </a:xfrm>
                     <a:prstGeom prst="rect">
                       <a:avLst/>
@@ -75492,52 +75524,81 @@
     <w:p>
       <w:pPr>
         <w:rPr>
+          <w:lang w:val="en-CA"/>
+        </w:rPr>
+      </w:pPr>
+    </w:p>
+    <w:p>
+      <w:pPr>
+        <w:pStyle w:val="3"/>
+        <w:rPr>
+          <w:lang w:val="en-CA"/>
+        </w:rPr>
+      </w:pPr>
+      <w:r>
+        <w:rPr>
+          <w:rFonts w:hint="eastAsia"/>
+          <w:lang w:val="en-CA"/>
+        </w:rPr>
+        <w:t>代码测试类</w:t>
+      </w:r>
+    </w:p>
+    <w:p>
+      <w:pPr>
+        <w:rPr>
+          <w:lang w:val="en-CA"/>
+        </w:rPr>
+      </w:pPr>
+      <w:r>
+        <w:rPr>
+          <w:rFonts w:hint="eastAsia"/>
+          <w:lang w:val="en-CA"/>
+        </w:rPr>
+        <w:t>右键直接运行代码(包括90%</w:t>
+      </w:r>
+      <w:r>
+        <w:rPr>
+          <w:lang w:val="en-CA"/>
+        </w:rPr>
+        <w:t>的语言</w:t>
+      </w:r>
+      <w:r>
+        <w:rPr>
+          <w:rFonts w:hint="eastAsia"/>
+          <w:lang w:val="en-CA"/>
+        </w:rPr>
+        <w:t>)</w:t>
+      </w:r>
+      <w:r>
+        <w:rPr>
+          <w:lang w:val="en-CA"/>
+        </w:rPr>
+        <w:t xml:space="preserve">: </w:t>
+      </w:r>
+      <w:r>
+        <w:rPr>
           <w:shd w:val="pct15" w:color="auto" w:fill="FFFFFF"/>
           <w:lang w:val="en-CA"/>
         </w:rPr>
-      </w:pPr>
-      <w:r>
-        <w:rPr>
-          <w:lang w:val="en-CA"/>
-        </w:rPr>
-        <w:t>R</w:t>
-      </w:r>
-      <w:r>
-        <w:rPr>
-          <w:rFonts w:hint="eastAsia"/>
-          <w:lang w:val="en-CA"/>
-        </w:rPr>
-        <w:t>eact代码提示：</w:t>
-      </w:r>
-      <w:proofErr w:type="spellStart"/>
-      <w:r>
-        <w:rPr>
-          <w:shd w:val="pct15" w:color="auto" w:fill="FFFFFF"/>
-          <w:lang w:val="en-CA"/>
-        </w:rPr>
-        <w:t>Reactjs</w:t>
-      </w:r>
-      <w:proofErr w:type="spellEnd"/>
-      <w:r>
-        <w:rPr>
-          <w:shd w:val="pct15" w:color="auto" w:fill="FFFFFF"/>
-          <w:lang w:val="en-CA"/>
-        </w:rPr>
-        <w:t xml:space="preserve"> code snippets</w:t>
-      </w:r>
-    </w:p>
-    <w:p>
-      <w:pPr>
-        <w:rPr>
-          <w:lang w:val="en-CA"/>
-        </w:rPr>
-      </w:pPr>
-      <w:r>
+        <w:t>Code Runner</w:t>
+      </w:r>
+    </w:p>
+    <w:p>
+      <w:pPr>
+        <w:rPr>
+          <w:lang w:val="en-CA"/>
+        </w:rPr>
+      </w:pPr>
+      <w:r>
+        <w:rPr>
+          <w:noProof/>
+        </w:rPr>
+        <w:lastRenderedPageBreak/>
         <w:drawing>
-          <wp:inline distT="0" distB="0" distL="0" distR="0" wp14:anchorId="0D15D1E1" wp14:editId="19215E23">
-            <wp:extent cx="2333333" cy="657143"/>
+          <wp:inline distT="0" distB="0" distL="0" distR="0" wp14:anchorId="6D7AE143" wp14:editId="1E20A813">
+            <wp:extent cx="1838095" cy="657143"/>
             <wp:effectExtent l="0" t="0" r="0" b="0"/>
-            <wp:docPr id="30" name="图片 30"/>
+            <wp:docPr id="48" name="图片 48"/>
             <wp:cNvGraphicFramePr>
               <a:graphicFrameLocks xmlns:a="http://schemas.openxmlformats.org/drawingml/2006/main" noChangeAspect="1"/>
             </wp:cNvGraphicFramePr>
@@ -75557,7 +75618,7 @@
                   <pic:spPr>
                     <a:xfrm>
                       <a:off x="0" y="0"/>
-                      <a:ext cx="2333333" cy="657143"/>
+                      <a:ext cx="1838095" cy="657143"/>
                     </a:xfrm>
                     <a:prstGeom prst="rect">
                       <a:avLst/>
@@ -75589,62 +75650,169 @@
           <w:rFonts w:hint="eastAsia"/>
           <w:lang w:val="en-CA"/>
         </w:rPr>
-        <w:t>代码测试类</w:t>
-      </w:r>
-    </w:p>
-    <w:p>
-      <w:pPr>
-        <w:rPr>
-          <w:rFonts w:hint="eastAsia"/>
-          <w:lang w:val="en-CA"/>
-        </w:rPr>
-      </w:pPr>
-      <w:r>
-        <w:rPr>
-          <w:rFonts w:hint="eastAsia"/>
-          <w:lang w:val="en-CA"/>
-        </w:rPr>
-        <w:t>右键直接运行代码(包括90%</w:t>
-      </w:r>
-      <w:r>
-        <w:rPr>
-          <w:lang w:val="en-CA"/>
-        </w:rPr>
-        <w:t>的语言</w:t>
-      </w:r>
-      <w:r>
-        <w:rPr>
-          <w:rFonts w:hint="eastAsia"/>
-          <w:lang w:val="en-CA"/>
-        </w:rPr>
-        <w:t>)</w:t>
-      </w:r>
-      <w:r>
-        <w:rPr>
-          <w:lang w:val="en-CA"/>
-        </w:rPr>
-        <w:t xml:space="preserve">: </w:t>
-      </w:r>
-      <w:r>
-        <w:rPr>
-          <w:shd w:val="pct15" w:color="auto" w:fill="FFFFFF"/>
-          <w:lang w:val="en-CA"/>
-        </w:rPr>
-        <w:t>Code Runner</w:t>
-      </w:r>
-    </w:p>
-    <w:p>
-      <w:pPr>
-        <w:rPr>
-          <w:lang w:val="en-CA"/>
-        </w:rPr>
-      </w:pPr>
-      <w:r>
+        <w:t>小技巧</w:t>
+      </w:r>
+    </w:p>
+    <w:p>
+      <w:pPr>
+        <w:pStyle w:val="4"/>
+        <w:rPr>
+          <w:lang w:val="en-CA"/>
+        </w:rPr>
+      </w:pPr>
+      <w:r>
+        <w:rPr>
+          <w:rFonts w:hint="eastAsia"/>
+          <w:lang w:val="en-CA"/>
+        </w:rPr>
+        <w:t>v</w:t>
+      </w:r>
+      <w:r>
+        <w:rPr>
+          <w:lang w:val="en-CA"/>
+        </w:rPr>
+        <w:t>im</w:t>
+      </w:r>
+      <w:r>
+        <w:rPr>
+          <w:rFonts w:hint="eastAsia"/>
+          <w:lang w:val="en-CA"/>
+        </w:rPr>
+        <w:t>插件安装后：</w:t>
+      </w:r>
+      <w:r>
+        <w:rPr>
+          <w:rFonts w:hint="eastAsia"/>
+          <w:lang w:val="en-CA"/>
+        </w:rPr>
+        <w:t>多选快捷键修改：</w:t>
+      </w:r>
+    </w:p>
+    <w:p>
+      <w:pPr>
+        <w:rPr>
+          <w:lang w:val="en-CA"/>
+        </w:rPr>
+      </w:pPr>
+      <w:r>
+        <w:rPr>
+          <w:lang w:val="en-CA"/>
+        </w:rPr>
+        <w:tab/>
+      </w:r>
+      <w:r>
+        <w:rPr>
+          <w:rFonts w:hint="eastAsia"/>
+          <w:lang w:val="en-CA"/>
+        </w:rPr>
+        <w:t>如果安装vim插件则</w:t>
+      </w:r>
+      <w:proofErr w:type="spellStart"/>
+      <w:r>
+        <w:rPr>
+          <w:rFonts w:hint="eastAsia"/>
+          <w:lang w:val="en-CA"/>
+        </w:rPr>
+        <w:t>ctrl</w:t>
+      </w:r>
+      <w:r>
+        <w:rPr>
+          <w:lang w:val="en-CA"/>
+        </w:rPr>
+        <w:t>+</w:t>
+      </w:r>
+      <w:r>
+        <w:rPr>
+          <w:rFonts w:hint="eastAsia"/>
+          <w:lang w:val="en-CA"/>
+        </w:rPr>
+        <w:t>d</w:t>
+      </w:r>
+      <w:proofErr w:type="spellEnd"/>
+      <w:r>
+        <w:rPr>
+          <w:rFonts w:hint="eastAsia"/>
+          <w:lang w:val="en-CA"/>
+        </w:rPr>
+        <w:t>将有冲突</w:t>
+      </w:r>
+    </w:p>
+    <w:p>
+      <w:pPr>
+        <w:rPr>
+          <w:lang w:val="en-CA"/>
+        </w:rPr>
+      </w:pPr>
+      <w:r>
+        <w:rPr>
+          <w:lang w:val="en-CA"/>
+        </w:rPr>
+        <w:tab/>
+      </w:r>
+      <w:r>
+        <w:rPr>
+          <w:rFonts w:hint="eastAsia"/>
+          <w:lang w:val="en-CA"/>
+        </w:rPr>
+        <w:t>设置</w:t>
+      </w:r>
+      <w:r>
+        <w:rPr>
+          <w:lang w:val="en-CA"/>
+        </w:rPr>
+        <w:t xml:space="preserve"> --&gt; </w:t>
+      </w:r>
+      <w:proofErr w:type="spellStart"/>
+      <w:r>
+        <w:rPr>
+          <w:lang w:val="en-CA"/>
+        </w:rPr>
+        <w:t>ctrl+d</w:t>
+      </w:r>
+      <w:proofErr w:type="spellEnd"/>
+      <w:r>
+        <w:rPr>
+          <w:lang w:val="en-CA"/>
+        </w:rPr>
+        <w:t xml:space="preserve"> --&gt; </w:t>
+      </w:r>
+      <w:proofErr w:type="spellStart"/>
+      <w:r>
+        <w:rPr>
+          <w:lang w:val="en-CA"/>
+        </w:rPr>
+        <w:t>ctrl+alt+d</w:t>
+      </w:r>
+      <w:proofErr w:type="spellEnd"/>
+      <w:r>
+        <w:rPr>
+          <w:lang w:val="en-CA"/>
+        </w:rPr>
+        <w:t xml:space="preserve"> </w:t>
+      </w:r>
+      <w:r>
+        <w:rPr>
+          <w:rFonts w:hint="eastAsia"/>
+          <w:lang w:val="en-CA"/>
+        </w:rPr>
+        <w:t>在V视图即可正常使用</w:t>
+      </w:r>
+    </w:p>
+    <w:p>
+      <w:pPr>
+        <w:rPr>
+          <w:lang w:val="en-CA"/>
+        </w:rPr>
+      </w:pPr>
+      <w:r>
+        <w:rPr>
+          <w:noProof/>
+        </w:rPr>
         <w:drawing>
-          <wp:inline distT="0" distB="0" distL="0" distR="0" wp14:anchorId="6D7AE143" wp14:editId="1E20A813">
-            <wp:extent cx="1838095" cy="657143"/>
-            <wp:effectExtent l="0" t="0" r="0" b="0"/>
-            <wp:docPr id="48" name="图片 48"/>
+          <wp:inline distT="0" distB="0" distL="0" distR="0" wp14:anchorId="5A2BEE43" wp14:editId="1F8C9EE9">
+            <wp:extent cx="6645910" cy="2702560"/>
+            <wp:effectExtent l="0" t="0" r="2540" b="2540"/>
+            <wp:docPr id="39" name="图片 39"/>
             <wp:cNvGraphicFramePr>
               <a:graphicFrameLocks xmlns:a="http://schemas.openxmlformats.org/drawingml/2006/main" noChangeAspect="1"/>
             </wp:cNvGraphicFramePr>
@@ -75664,7 +75832,7 @@
                   <pic:spPr>
                     <a:xfrm>
                       <a:off x="0" y="0"/>
-                      <a:ext cx="1838095" cy="657143"/>
+                      <a:ext cx="6645910" cy="2702560"/>
                     </a:xfrm>
                     <a:prstGeom prst="rect">
                       <a:avLst/>
@@ -75680,186 +75848,18 @@
     <w:p>
       <w:pPr>
         <w:rPr>
-          <w:rFonts w:hint="eastAsia"/>
-          <w:lang w:val="en-CA"/>
-        </w:rPr>
-      </w:pPr>
-    </w:p>
-    <w:p>
-      <w:pPr>
-        <w:pStyle w:val="3"/>
-        <w:rPr>
-          <w:rFonts w:hint="eastAsia"/>
-          <w:lang w:val="en-CA"/>
-        </w:rPr>
-      </w:pPr>
-      <w:r>
-        <w:rPr>
-          <w:rFonts w:hint="eastAsia"/>
-          <w:lang w:val="en-CA"/>
-        </w:rPr>
-        <w:t>小技巧</w:t>
-      </w:r>
-    </w:p>
-    <w:p>
-      <w:pPr>
-        <w:pStyle w:val="4"/>
-        <w:rPr>
-          <w:lang w:val="en-CA"/>
-        </w:rPr>
-      </w:pPr>
-      <w:r>
-        <w:rPr>
-          <w:rFonts w:hint="eastAsia"/>
-          <w:lang w:val="en-CA"/>
-        </w:rPr>
-        <w:t>v</w:t>
-      </w:r>
-      <w:r>
-        <w:rPr>
-          <w:lang w:val="en-CA"/>
-        </w:rPr>
-        <w:t>im</w:t>
-      </w:r>
-      <w:r>
-        <w:rPr>
-          <w:rFonts w:hint="eastAsia"/>
-          <w:lang w:val="en-CA"/>
-        </w:rPr>
-        <w:t>插件安装后：</w:t>
-      </w:r>
-      <w:r>
-        <w:rPr>
-          <w:rFonts w:hint="eastAsia"/>
-          <w:lang w:val="en-CA"/>
-        </w:rPr>
-        <w:t>多选快捷键修改：</w:t>
-      </w:r>
-    </w:p>
-    <w:p>
-      <w:pPr>
-        <w:rPr>
-          <w:lang w:val="en-CA"/>
-        </w:rPr>
-      </w:pPr>
-      <w:r>
-        <w:rPr>
-          <w:lang w:val="en-CA"/>
-        </w:rPr>
-        <w:tab/>
-      </w:r>
-      <w:r>
-        <w:rPr>
-          <w:rFonts w:hint="eastAsia"/>
-          <w:lang w:val="en-CA"/>
-        </w:rPr>
-        <w:t>如果安装vim插件则</w:t>
-      </w:r>
-      <w:proofErr w:type="spellStart"/>
-      <w:r>
-        <w:rPr>
-          <w:rFonts w:hint="eastAsia"/>
-          <w:lang w:val="en-CA"/>
-        </w:rPr>
-        <w:t>ctrl</w:t>
-      </w:r>
-      <w:r>
-        <w:rPr>
-          <w:lang w:val="en-CA"/>
-        </w:rPr>
-        <w:t>+</w:t>
-      </w:r>
-      <w:r>
-        <w:rPr>
-          <w:rFonts w:hint="eastAsia"/>
-          <w:lang w:val="en-CA"/>
-        </w:rPr>
-        <w:t>d</w:t>
-      </w:r>
-      <w:proofErr w:type="spellEnd"/>
-      <w:r>
-        <w:rPr>
-          <w:rFonts w:hint="eastAsia"/>
-          <w:lang w:val="en-CA"/>
-        </w:rPr>
-        <w:t>将有冲突</w:t>
-      </w:r>
-    </w:p>
-    <w:p>
-      <w:pPr>
-        <w:rPr>
-          <w:lang w:val="en-CA"/>
-        </w:rPr>
-      </w:pPr>
-      <w:r>
-        <w:rPr>
-          <w:lang w:val="en-CA"/>
-        </w:rPr>
-        <w:tab/>
-      </w:r>
-      <w:r>
-        <w:rPr>
-          <w:rFonts w:hint="eastAsia"/>
-          <w:lang w:val="en-CA"/>
-        </w:rPr>
-        <w:t>设置</w:t>
-      </w:r>
-      <w:r>
-        <w:rPr>
-          <w:lang w:val="en-CA"/>
-        </w:rPr>
-        <w:t xml:space="preserve"> --&gt; </w:t>
-      </w:r>
-      <w:proofErr w:type="spellStart"/>
-      <w:r>
-        <w:rPr>
-          <w:lang w:val="en-CA"/>
-        </w:rPr>
-        <w:t>ctrl+d</w:t>
-      </w:r>
-      <w:proofErr w:type="spellEnd"/>
-      <w:r>
-        <w:rPr>
-          <w:lang w:val="en-CA"/>
-        </w:rPr>
-        <w:t xml:space="preserve"> --&gt; </w:t>
-      </w:r>
-      <w:proofErr w:type="spellStart"/>
-      <w:r>
-        <w:rPr>
-          <w:lang w:val="en-CA"/>
-        </w:rPr>
-        <w:t>ctrl+alt+d</w:t>
-      </w:r>
-      <w:proofErr w:type="spellEnd"/>
-      <w:r>
-        <w:rPr>
-          <w:lang w:val="en-CA"/>
-        </w:rPr>
-        <w:t xml:space="preserve"> </w:t>
-      </w:r>
-      <w:r>
-        <w:rPr>
-          <w:rFonts w:hint="eastAsia"/>
-          <w:lang w:val="en-CA"/>
-        </w:rPr>
-        <w:t>在V视图即可正常使用</w:t>
-      </w:r>
-    </w:p>
-    <w:p>
-      <w:pPr>
-        <w:rPr>
-          <w:rFonts w:hint="eastAsia"/>
-          <w:lang w:val="en-CA"/>
-        </w:rPr>
-      </w:pPr>
-      <w:r>
-        <w:lastRenderedPageBreak/>
+          <w:lang w:val="en-CA"/>
+        </w:rPr>
+      </w:pPr>
+      <w:r>
+        <w:rPr>
+          <w:noProof/>
+        </w:rPr>
         <w:drawing>
-          <wp:inline distT="0" distB="0" distL="0" distR="0" wp14:anchorId="5A2BEE43" wp14:editId="1F8C9EE9">
-            <wp:extent cx="6645910" cy="2702560"/>
-            <wp:effectExtent l="0" t="0" r="2540" b="2540"/>
-            <wp:docPr id="39" name="图片 39"/>
+          <wp:inline distT="0" distB="0" distL="0" distR="0" wp14:anchorId="398866CF" wp14:editId="40DCD3A3">
+            <wp:extent cx="1476190" cy="952381"/>
+            <wp:effectExtent l="0" t="0" r="0" b="635"/>
+            <wp:docPr id="38" name="图片 38"/>
             <wp:cNvGraphicFramePr>
               <a:graphicFrameLocks xmlns:a="http://schemas.openxmlformats.org/drawingml/2006/main" noChangeAspect="1"/>
             </wp:cNvGraphicFramePr>
@@ -75879,7 +75879,7 @@
                   <pic:spPr>
                     <a:xfrm>
                       <a:off x="0" y="0"/>
-                      <a:ext cx="6645910" cy="2702560"/>
+                      <a:ext cx="1476190" cy="952381"/>
                     </a:xfrm>
                     <a:prstGeom prst="rect">
                       <a:avLst/>
@@ -75895,7 +75895,163 @@
     <w:p>
       <w:pPr>
         <w:rPr>
-          <w:rFonts w:hint="eastAsia"/>
+          <w:lang w:val="en-CA"/>
+        </w:rPr>
+      </w:pPr>
+    </w:p>
+    <w:p>
+      <w:pPr>
+        <w:rPr>
+          <w:lang w:val="en-CA"/>
+        </w:rPr>
+      </w:pPr>
+    </w:p>
+    <w:p>
+      <w:pPr>
+        <w:rPr>
+          <w:lang w:val="en-CA"/>
+        </w:rPr>
+      </w:pPr>
+    </w:p>
+    <w:p>
+      <w:pPr>
+        <w:rPr>
+          <w:lang w:val="en-CA"/>
+        </w:rPr>
+      </w:pPr>
+    </w:p>
+    <w:p>
+      <w:pPr>
+        <w:rPr>
+          <w:lang w:val="en-CA"/>
+        </w:rPr>
+      </w:pPr>
+    </w:p>
+    <w:p>
+      <w:pPr>
+        <w:rPr>
+          <w:lang w:val="en-CA"/>
+        </w:rPr>
+      </w:pPr>
+    </w:p>
+    <w:p>
+      <w:pPr>
+        <w:rPr>
+          <w:lang w:val="en-CA"/>
+        </w:rPr>
+      </w:pPr>
+    </w:p>
+    <w:p>
+      <w:pPr>
+        <w:rPr>
+          <w:lang w:val="en-CA"/>
+        </w:rPr>
+      </w:pPr>
+    </w:p>
+    <w:p>
+      <w:pPr>
+        <w:pStyle w:val="1"/>
+        <w:rPr>
+          <w:lang w:val="en-CA"/>
+        </w:rPr>
+      </w:pPr>
+      <w:r>
+        <w:rPr>
+          <w:rFonts w:hint="eastAsia"/>
+          <w:lang w:val="en-CA"/>
+        </w:rPr>
+        <w:lastRenderedPageBreak/>
+        <w:t>2019.11.3</w:t>
+      </w:r>
+      <w:r>
+        <w:rPr>
+          <w:rFonts w:hint="eastAsia"/>
+          <w:lang w:val="en-CA"/>
+        </w:rPr>
+        <w:t>(</w:t>
+      </w:r>
+      <w:r>
+        <w:rPr>
+          <w:rFonts w:hint="eastAsia"/>
+          <w:lang w:val="en-CA"/>
+        </w:rPr>
+        <w:t xml:space="preserve"> </w:t>
+      </w:r>
+      <w:r>
+        <w:rPr>
+          <w:lang w:val="en-CA"/>
+        </w:rPr>
+        <w:t>React )</w:t>
+      </w:r>
+    </w:p>
+    <w:p>
+      <w:pPr>
+        <w:pStyle w:val="aa"/>
+        <w:rPr>
+          <w:rFonts w:hint="eastAsia"/>
+          <w:color w:val="FF0000"/>
+          <w:lang w:val="en-CA"/>
+        </w:rPr>
+      </w:pPr>
+    </w:p>
+    <w:p>
+      <w:pPr>
+        <w:pStyle w:val="2"/>
+        <w:rPr>
+          <w:lang w:val="en-CA"/>
+        </w:rPr>
+      </w:pPr>
+      <w:r>
+        <w:rPr>
+          <w:rFonts w:hint="eastAsia"/>
+          <w:lang w:val="en-CA"/>
+        </w:rPr>
+        <w:t>开始学习</w:t>
+      </w:r>
+      <w:r>
+        <w:rPr>
+          <w:lang w:val="en-CA"/>
+        </w:rPr>
+        <w:t>React</w:t>
+      </w:r>
+    </w:p>
+    <w:p>
+      <w:pPr>
+        <w:pStyle w:val="3"/>
+        <w:rPr>
+          <w:lang w:val="en-CA"/>
+        </w:rPr>
+      </w:pPr>
+      <w:r>
+        <w:rPr>
+          <w:lang w:val="en-CA"/>
+        </w:rPr>
+        <w:t>Npm</w:t>
+      </w:r>
+      <w:r>
+        <w:rPr>
+          <w:rFonts w:hint="eastAsia"/>
+          <w:lang w:val="en-CA"/>
+        </w:rPr>
+        <w:t>与y</w:t>
+      </w:r>
+      <w:r>
+        <w:rPr>
+          <w:lang w:val="en-CA"/>
+        </w:rPr>
+        <w:t>arn</w:t>
+      </w:r>
+      <w:r>
+        <w:rPr>
+          <w:rFonts w:hint="eastAsia"/>
+          <w:lang w:val="en-CA"/>
+        </w:rPr>
+        <w:t>常用命令</w:t>
+      </w:r>
+    </w:p>
+    <w:p>
+      <w:pPr>
+        <w:rPr>
           <w:lang w:val="en-CA"/>
         </w:rPr>
       </w:pPr>
@@ -75904,10 +76060,10 @@
           <w:noProof/>
         </w:rPr>
         <w:drawing>
-          <wp:inline distT="0" distB="0" distL="0" distR="0" wp14:anchorId="398866CF" wp14:editId="40DCD3A3">
-            <wp:extent cx="1476190" cy="952381"/>
-            <wp:effectExtent l="0" t="0" r="0" b="635"/>
-            <wp:docPr id="38" name="图片 38"/>
+          <wp:inline distT="0" distB="0" distL="0" distR="0" wp14:anchorId="21A63AEB" wp14:editId="012EFBA7">
+            <wp:extent cx="6718852" cy="4409046"/>
+            <wp:effectExtent l="0" t="0" r="6350" b="0"/>
+            <wp:docPr id="20" name="图片 20"/>
             <wp:cNvGraphicFramePr>
               <a:graphicFrameLocks xmlns:a="http://schemas.openxmlformats.org/drawingml/2006/main" noChangeAspect="1"/>
             </wp:cNvGraphicFramePr>
@@ -75927,7 +76083,7 @@
                   <pic:spPr>
                     <a:xfrm>
                       <a:off x="0" y="0"/>
-                      <a:ext cx="1476190" cy="952381"/>
+                      <a:ext cx="6737789" cy="4421473"/>
                     </a:xfrm>
                     <a:prstGeom prst="rect">
                       <a:avLst/>
@@ -75942,10 +76098,4664 @@
     </w:p>
     <w:p>
       <w:pPr>
-        <w:rPr>
-          <w:lang w:val="en-CA"/>
-        </w:rPr>
-      </w:pPr>
+        <w:pStyle w:val="2"/>
+        <w:rPr>
+          <w:rFonts w:hint="eastAsia"/>
+          <w:lang w:val="en-CA"/>
+        </w:rPr>
+      </w:pPr>
+      <w:r>
+        <w:rPr>
+          <w:rFonts w:hint="eastAsia"/>
+          <w:lang w:val="en-CA"/>
+        </w:rPr>
+        <w:t>React自定义标签</w:t>
+      </w:r>
+    </w:p>
+    <w:p>
+      <w:pPr>
+        <w:pStyle w:val="3"/>
+        <w:rPr>
+          <w:lang w:val="en-CA"/>
+        </w:rPr>
+      </w:pPr>
+      <w:r>
+        <w:rPr>
+          <w:lang w:val="en-CA"/>
+        </w:rPr>
+        <w:t>// 自定义标签</w:t>
+      </w:r>
+      <w:r>
+        <w:rPr>
+          <w:rFonts w:hint="eastAsia"/>
+          <w:lang w:val="en-CA"/>
+        </w:rPr>
+        <w:t>-总体情况</w:t>
+      </w:r>
+    </w:p>
+    <w:p>
+      <w:pPr>
+        <w:pStyle w:val="aa"/>
+        <w:rPr>
+          <w:lang w:val="en-CA"/>
+        </w:rPr>
+      </w:pPr>
+      <w:r>
+        <w:rPr>
+          <w:lang w:val="en-CA"/>
+        </w:rPr>
+        <w:t xml:space="preserve">    // 0. 因为class开头大写, 自定义标签名称与class名相同</w:t>
+      </w:r>
+    </w:p>
+    <w:p>
+      <w:pPr>
+        <w:pStyle w:val="aa"/>
+        <w:rPr>
+          <w:color w:val="FF0000"/>
+          <w:lang w:val="en-CA"/>
+        </w:rPr>
+      </w:pPr>
+      <w:r>
+        <w:rPr>
+          <w:lang w:val="en-CA"/>
+        </w:rPr>
+        <w:t xml:space="preserve">    // 1. </w:t>
+      </w:r>
+      <w:r>
+        <w:rPr>
+          <w:color w:val="FF0000"/>
+          <w:lang w:val="en-CA"/>
+        </w:rPr>
+        <w:t>可以使用自定义标签的情况:</w:t>
+      </w:r>
+    </w:p>
+    <w:p>
+      <w:pPr>
+        <w:pStyle w:val="aa"/>
+        <w:rPr>
+          <w:lang w:val="en-CA"/>
+        </w:rPr>
+      </w:pPr>
+      <w:r>
+        <w:rPr>
+          <w:lang w:val="en-CA"/>
+        </w:rPr>
+        <w:t xml:space="preserve">        // a)</w:t>
+      </w:r>
+      <w:r>
+        <w:rPr>
+          <w:color w:val="FF0000"/>
+          <w:lang w:val="en-CA"/>
+        </w:rPr>
+        <w:t xml:space="preserve"> 类情况: </w:t>
+      </w:r>
+      <w:r>
+        <w:rPr>
+          <w:lang w:val="en-CA"/>
+        </w:rPr>
+        <w:t>class Xxx extends Component{ render( return( JSX ) ); }</w:t>
+      </w:r>
+    </w:p>
+    <w:p>
+      <w:pPr>
+        <w:pStyle w:val="aa"/>
+        <w:rPr>
+          <w:lang w:val="en-CA"/>
+        </w:rPr>
+      </w:pPr>
+      <w:r>
+        <w:rPr>
+          <w:lang w:val="en-CA"/>
+        </w:rPr>
+        <w:t xml:space="preserve">        // b) </w:t>
+      </w:r>
+      <w:r>
+        <w:rPr>
+          <w:color w:val="FF0000"/>
+          <w:lang w:val="en-CA"/>
+        </w:rPr>
+        <w:t>函数情况:</w:t>
+      </w:r>
+      <w:r>
+        <w:rPr>
+          <w:lang w:val="en-CA"/>
+        </w:rPr>
+        <w:t xml:space="preserve"> </w:t>
+      </w:r>
+    </w:p>
+    <w:p>
+      <w:pPr>
+        <w:pStyle w:val="aa"/>
+        <w:rPr>
+          <w:color w:val="FF0000"/>
+          <w:lang w:val="en-CA"/>
+        </w:rPr>
+      </w:pPr>
+      <w:r>
+        <w:rPr>
+          <w:lang w:val="en-CA"/>
+        </w:rPr>
+        <w:t xml:space="preserve">            // 0. const Xxx </w:t>
+      </w:r>
+      <w:r>
+        <w:rPr>
+          <w:color w:val="00B0F0"/>
+          <w:lang w:val="en-CA"/>
+        </w:rPr>
+        <w:t xml:space="preserve">()=&gt;( </w:t>
+      </w:r>
+      <w:r>
+        <w:rPr>
+          <w:lang w:val="en-CA"/>
+        </w:rPr>
+        <w:t>JSX</w:t>
+      </w:r>
+      <w:r>
+        <w:rPr>
+          <w:color w:val="00B0F0"/>
+          <w:lang w:val="en-CA"/>
+        </w:rPr>
+        <w:t xml:space="preserve"> )</w:t>
+      </w:r>
+      <w:r>
+        <w:rPr>
+          <w:lang w:val="en-CA"/>
+        </w:rPr>
+        <w:t xml:space="preserve">: </w:t>
+      </w:r>
+      <w:r>
+        <w:rPr>
+          <w:color w:val="FF0000"/>
+          <w:lang w:val="en-CA"/>
+        </w:rPr>
+        <w:t>小括号其实具有欺骗,编译器的效果,使编译器直接执行/返回小括号内容</w:t>
+      </w:r>
+    </w:p>
+    <w:p>
+      <w:pPr>
+        <w:pStyle w:val="aa"/>
+        <w:rPr>
+          <w:lang w:val="en-CA"/>
+        </w:rPr>
+      </w:pPr>
+      <w:r>
+        <w:rPr>
+          <w:lang w:val="en-CA"/>
+        </w:rPr>
+        <w:t xml:space="preserve">            // 1. const Xxx ()=&gt;{ return (JSX) }</w:t>
+      </w:r>
+    </w:p>
+    <w:p>
+      <w:pPr>
+        <w:pStyle w:val="aa"/>
+        <w:rPr>
+          <w:lang w:val="en-CA"/>
+        </w:rPr>
+      </w:pPr>
+      <w:r>
+        <w:rPr>
+          <w:lang w:val="en-CA"/>
+        </w:rPr>
+        <w:t xml:space="preserve">            // 2. function Xxx(){ return (JSX) }</w:t>
+      </w:r>
+    </w:p>
+    <w:p>
+      <w:pPr>
+        <w:pStyle w:val="aa"/>
+        <w:rPr>
+          <w:lang w:val="en-CA"/>
+        </w:rPr>
+      </w:pPr>
+      <w:r>
+        <w:rPr>
+          <w:lang w:val="en-CA"/>
+        </w:rPr>
+        <w:t xml:space="preserve">    // 3. &lt;Xxx/&gt;</w:t>
+      </w:r>
+      <w:r>
+        <w:rPr>
+          <w:color w:val="FF0000"/>
+          <w:lang w:val="en-CA"/>
+        </w:rPr>
+        <w:t>自定义标签转换过程</w:t>
+      </w:r>
+      <w:r>
+        <w:rPr>
+          <w:lang w:val="en-CA"/>
+        </w:rPr>
+        <w:t xml:space="preserve"> </w:t>
+      </w:r>
+    </w:p>
+    <w:p>
+      <w:pPr>
+        <w:pStyle w:val="aa"/>
+        <w:rPr>
+          <w:lang w:val="en-CA"/>
+        </w:rPr>
+      </w:pPr>
+      <w:r>
+        <w:rPr>
+          <w:lang w:val="en-CA"/>
+        </w:rPr>
+        <w:t xml:space="preserve">        // a) 自定义标签( JSX -&gt; 自定义标签 -&gt; HTML ): </w:t>
+      </w:r>
+    </w:p>
+    <w:p>
+      <w:pPr>
+        <w:pStyle w:val="aa"/>
+        <w:ind w:firstLine="405"/>
+        <w:rPr>
+          <w:color w:val="FF0000"/>
+          <w:lang w:val="en-CA"/>
+        </w:rPr>
+      </w:pPr>
+      <w:r>
+        <w:rPr>
+          <w:lang w:val="en-CA"/>
+        </w:rPr>
+        <w:t xml:space="preserve">// 4. </w:t>
+      </w:r>
+      <w:r>
+        <w:rPr>
+          <w:color w:val="FF0000"/>
+          <w:lang w:val="en-CA"/>
+        </w:rPr>
+        <w:t>JSX名称要开头大写</w:t>
+      </w:r>
+    </w:p>
+    <w:p>
+      <w:pPr>
+        <w:pStyle w:val="aa"/>
+        <w:ind w:firstLine="405"/>
+        <w:rPr>
+          <w:rFonts w:hint="eastAsia"/>
+          <w:color w:val="FF0000"/>
+          <w:lang w:val="en-CA"/>
+        </w:rPr>
+      </w:pPr>
+      <w:r>
+        <w:rPr>
+          <w:rFonts w:hint="eastAsia"/>
+          <w:color w:val="FF0000"/>
+          <w:lang w:val="en-CA"/>
+        </w:rPr>
+        <w:t>/</w:t>
+      </w:r>
+      <w:r>
+        <w:rPr>
+          <w:color w:val="FF0000"/>
+          <w:lang w:val="en-CA"/>
+        </w:rPr>
+        <w:t>/ 5. Export</w:t>
+      </w:r>
+      <w:r>
+        <w:rPr>
+          <w:rFonts w:hint="eastAsia"/>
+          <w:color w:val="FF0000"/>
+          <w:lang w:val="en-CA"/>
+        </w:rPr>
+        <w:t>方都要有i</w:t>
+      </w:r>
+      <w:r>
+        <w:rPr>
+          <w:color w:val="FF0000"/>
+          <w:lang w:val="en-CA"/>
+        </w:rPr>
+        <w:t>mport React from ‘react’;</w:t>
+      </w:r>
+    </w:p>
+    <w:p>
+      <w:pPr>
+        <w:pStyle w:val="3"/>
+        <w:rPr>
+          <w:rFonts w:hint="eastAsia"/>
+          <w:lang w:val="en-CA"/>
+        </w:rPr>
+      </w:pPr>
+      <w:r>
+        <w:rPr>
+          <w:lang w:val="en-CA"/>
+        </w:rPr>
+        <w:lastRenderedPageBreak/>
+        <w:t>// 自定义标签</w:t>
+      </w:r>
+      <w:r>
+        <w:rPr>
+          <w:rFonts w:hint="eastAsia"/>
+          <w:lang w:val="en-CA"/>
+        </w:rPr>
+        <w:t>-</w:t>
+      </w:r>
+      <w:r>
+        <w:rPr>
+          <w:rFonts w:hint="eastAsia"/>
+          <w:lang w:val="en-CA"/>
+        </w:rPr>
+        <w:t>函数形式写法</w:t>
+      </w:r>
+      <w:r>
+        <w:rPr>
+          <w:lang w:val="en-CA"/>
+        </w:rPr>
+        <w:t>,</w:t>
+      </w:r>
+      <w:r>
+        <w:rPr>
+          <w:lang w:val="en-CA"/>
+        </w:rPr>
+        <w:t>属性传输,以及重用性</w:t>
+      </w:r>
+    </w:p>
+    <w:p>
+      <w:pPr>
+        <w:pStyle w:val="aa"/>
+        <w:ind w:firstLine="405"/>
+        <w:rPr>
+          <w:lang w:val="en-CA"/>
+        </w:rPr>
+      </w:pPr>
+      <w:r>
+        <w:rPr>
+          <w:lang w:val="en-CA"/>
+        </w:rPr>
+        <w:t xml:space="preserve">    /**</w:t>
+      </w:r>
+    </w:p>
+    <w:p>
+      <w:pPr>
+        <w:pStyle w:val="4"/>
+        <w:rPr>
+          <w:lang w:val="en-CA"/>
+        </w:rPr>
+      </w:pPr>
+      <w:r>
+        <w:rPr>
+          <w:lang w:val="en-CA"/>
+        </w:rPr>
+        <w:t xml:space="preserve">    </w:t>
+      </w:r>
+      <w:r>
+        <w:rPr>
+          <w:rFonts w:hint="eastAsia"/>
+          <w:lang w:val="en-CA"/>
+        </w:rPr>
+        <w:t>i</w:t>
+      </w:r>
+      <w:r>
+        <w:rPr>
+          <w:lang w:val="en-CA"/>
+        </w:rPr>
+        <w:t>mport</w:t>
+      </w:r>
+      <w:r>
+        <w:rPr>
+          <w:lang w:val="en-CA"/>
+        </w:rPr>
+        <w:t>方:</w:t>
+      </w:r>
+    </w:p>
+    <w:p>
+      <w:pPr>
+        <w:pStyle w:val="aa"/>
+        <w:ind w:firstLine="405"/>
+        <w:rPr>
+          <w:color w:val="FF0000"/>
+          <w:lang w:val="en-CA"/>
+        </w:rPr>
+      </w:pPr>
+      <w:r>
+        <w:rPr>
+          <w:color w:val="FF0000"/>
+          <w:lang w:val="en-CA"/>
+        </w:rPr>
+        <w:t xml:space="preserve">        import { </w:t>
+      </w:r>
+      <w:proofErr w:type="spellStart"/>
+      <w:r>
+        <w:rPr>
+          <w:color w:val="FF0000"/>
+          <w:lang w:val="en-CA"/>
+        </w:rPr>
+        <w:t>CardList</w:t>
+      </w:r>
+      <w:proofErr w:type="spellEnd"/>
+      <w:r>
+        <w:rPr>
+          <w:color w:val="FF0000"/>
+          <w:lang w:val="en-CA"/>
+        </w:rPr>
+        <w:t xml:space="preserve"> } from '...';</w:t>
+      </w:r>
+    </w:p>
+    <w:p>
+      <w:pPr>
+        <w:pStyle w:val="aa"/>
+        <w:ind w:firstLine="405"/>
+        <w:rPr>
+          <w:color w:val="00B0F0"/>
+          <w:lang w:val="en-CA"/>
+        </w:rPr>
+      </w:pPr>
+      <w:r>
+        <w:rPr>
+          <w:lang w:val="en-CA"/>
+        </w:rPr>
+        <w:t xml:space="preserve">        </w:t>
+      </w:r>
+      <w:r>
+        <w:rPr>
+          <w:color w:val="00B0F0"/>
+          <w:lang w:val="en-CA"/>
+        </w:rPr>
+        <w:t>&lt;</w:t>
+      </w:r>
+      <w:proofErr w:type="spellStart"/>
+      <w:r>
+        <w:rPr>
+          <w:color w:val="00B0F0"/>
+          <w:lang w:val="en-CA"/>
+        </w:rPr>
+        <w:t>Cardlist</w:t>
+      </w:r>
+      <w:proofErr w:type="spellEnd"/>
+      <w:r>
+        <w:rPr>
+          <w:color w:val="00B0F0"/>
+          <w:lang w:val="en-CA"/>
+        </w:rPr>
+        <w:t xml:space="preserve"> xxx="</w:t>
+      </w:r>
+      <w:proofErr w:type="spellStart"/>
+      <w:r>
+        <w:rPr>
+          <w:color w:val="00B0F0"/>
+          <w:lang w:val="en-CA"/>
+        </w:rPr>
+        <w:t>zhao</w:t>
+      </w:r>
+      <w:proofErr w:type="spellEnd"/>
+      <w:r>
+        <w:rPr>
+          <w:color w:val="00B0F0"/>
+          <w:lang w:val="en-CA"/>
+        </w:rPr>
+        <w:t>" &gt;</w:t>
+      </w:r>
+    </w:p>
+    <w:p>
+      <w:pPr>
+        <w:pStyle w:val="aa"/>
+        <w:ind w:firstLine="405"/>
+        <w:rPr>
+          <w:color w:val="00B0F0"/>
+          <w:lang w:val="en-CA"/>
+        </w:rPr>
+      </w:pPr>
+      <w:r>
+        <w:rPr>
+          <w:color w:val="00B0F0"/>
+          <w:lang w:val="en-CA"/>
+        </w:rPr>
+        <w:t xml:space="preserve">            &lt;h1&gt; __oo7__ &lt;/h1&gt;</w:t>
+      </w:r>
+    </w:p>
+    <w:p>
+      <w:pPr>
+        <w:pStyle w:val="aa"/>
+        <w:ind w:firstLine="405"/>
+        <w:rPr>
+          <w:color w:val="00B0F0"/>
+          <w:lang w:val="en-CA"/>
+        </w:rPr>
+      </w:pPr>
+      <w:r>
+        <w:rPr>
+          <w:color w:val="00B0F0"/>
+          <w:lang w:val="en-CA"/>
+        </w:rPr>
+        <w:t xml:space="preserve">        &lt;/</w:t>
+      </w:r>
+      <w:proofErr w:type="spellStart"/>
+      <w:r>
+        <w:rPr>
+          <w:color w:val="00B0F0"/>
+          <w:lang w:val="en-CA"/>
+        </w:rPr>
+        <w:t>Cardlist</w:t>
+      </w:r>
+      <w:proofErr w:type="spellEnd"/>
+      <w:r>
+        <w:rPr>
+          <w:color w:val="00B0F0"/>
+          <w:lang w:val="en-CA"/>
+        </w:rPr>
+        <w:t>&gt;</w:t>
+      </w:r>
+    </w:p>
+    <w:p>
+      <w:pPr>
+        <w:pStyle w:val="aa"/>
+        <w:ind w:firstLine="405"/>
+        <w:rPr>
+          <w:color w:val="FF0000"/>
+          <w:lang w:val="en-CA"/>
+        </w:rPr>
+      </w:pPr>
+      <w:r>
+        <w:rPr>
+          <w:lang w:val="en-CA"/>
+        </w:rPr>
+        <w:t xml:space="preserve">        </w:t>
+      </w:r>
+      <w:r>
+        <w:rPr>
+          <w:color w:val="00B050"/>
+          <w:lang w:val="en-CA"/>
+        </w:rPr>
+        <w:t>&lt;</w:t>
+      </w:r>
+      <w:proofErr w:type="spellStart"/>
+      <w:r>
+        <w:rPr>
+          <w:color w:val="00B050"/>
+          <w:lang w:val="en-CA"/>
+        </w:rPr>
+        <w:t>Cardlist</w:t>
+      </w:r>
+      <w:proofErr w:type="spellEnd"/>
+      <w:r>
+        <w:rPr>
+          <w:color w:val="00B050"/>
+          <w:lang w:val="en-CA"/>
+        </w:rPr>
+        <w:t xml:space="preserve"> name="</w:t>
+      </w:r>
+      <w:proofErr w:type="spellStart"/>
+      <w:r>
+        <w:rPr>
+          <w:color w:val="00B050"/>
+          <w:lang w:val="en-CA"/>
+        </w:rPr>
+        <w:t>zhao</w:t>
+      </w:r>
+      <w:proofErr w:type="spellEnd"/>
+      <w:r>
+        <w:rPr>
+          <w:color w:val="00B050"/>
+          <w:lang w:val="en-CA"/>
+        </w:rPr>
+        <w:t>" /&gt; /</w:t>
+      </w:r>
+      <w:r>
+        <w:rPr>
+          <w:color w:val="FF0000"/>
+          <w:lang w:val="en-CA"/>
+        </w:rPr>
+        <w:t xml:space="preserve">/ 可以多次重用,像函数一样不受其它影响 </w:t>
+      </w:r>
+    </w:p>
+    <w:p>
+      <w:pPr>
+        <w:pStyle w:val="4"/>
+        <w:rPr>
+          <w:lang w:val="en-CA"/>
+        </w:rPr>
+      </w:pPr>
+      <w:r>
+        <w:rPr>
+          <w:lang w:val="en-CA"/>
+        </w:rPr>
+        <w:t xml:space="preserve">    </w:t>
+      </w:r>
+      <w:r>
+        <w:rPr>
+          <w:rFonts w:hint="eastAsia"/>
+          <w:lang w:val="en-CA"/>
+        </w:rPr>
+        <w:t>e</w:t>
+      </w:r>
+      <w:r>
+        <w:rPr>
+          <w:lang w:val="en-CA"/>
+        </w:rPr>
+        <w:t>xport</w:t>
+      </w:r>
+      <w:r>
+        <w:rPr>
+          <w:lang w:val="en-CA"/>
+        </w:rPr>
+        <w:t>方:</w:t>
+      </w:r>
+    </w:p>
+    <w:p>
+      <w:pPr>
+        <w:pStyle w:val="aa"/>
+        <w:ind w:firstLine="405"/>
+        <w:rPr>
+          <w:lang w:val="en-CA"/>
+        </w:rPr>
+      </w:pPr>
+      <w:r>
+        <w:rPr>
+          <w:lang w:val="en-CA"/>
+        </w:rPr>
+        <w:t xml:space="preserve">        a)</w:t>
+      </w:r>
+      <w:r>
+        <w:rPr>
+          <w:color w:val="FF0000"/>
+          <w:lang w:val="en-CA"/>
+        </w:rPr>
+        <w:t xml:space="preserve"> </w:t>
+      </w:r>
+      <w:proofErr w:type="spellStart"/>
+      <w:r>
+        <w:rPr>
+          <w:color w:val="FF0000"/>
+          <w:lang w:val="en-CA"/>
+        </w:rPr>
+        <w:t>props.children</w:t>
+      </w:r>
+      <w:proofErr w:type="spellEnd"/>
+      <w:r>
+        <w:rPr>
+          <w:color w:val="FF0000"/>
+          <w:lang w:val="en-CA"/>
+        </w:rPr>
+        <w:t>:</w:t>
+      </w:r>
+      <w:r>
+        <w:rPr>
+          <w:lang w:val="en-CA"/>
+        </w:rPr>
+        <w:t xml:space="preserve"> 是自定义标签中的JSX内容</w:t>
+      </w:r>
+    </w:p>
+    <w:p>
+      <w:pPr>
+        <w:pStyle w:val="aa"/>
+        <w:ind w:firstLine="405"/>
+        <w:rPr>
+          <w:lang w:val="en-CA"/>
+        </w:rPr>
+      </w:pPr>
+      <w:r>
+        <w:rPr>
+          <w:lang w:val="en-CA"/>
+        </w:rPr>
+        <w:t xml:space="preserve">        b)</w:t>
+      </w:r>
+      <w:r>
+        <w:rPr>
+          <w:color w:val="FF0000"/>
+          <w:lang w:val="en-CA"/>
+        </w:rPr>
+        <w:t xml:space="preserve"> </w:t>
+      </w:r>
+      <w:proofErr w:type="spellStart"/>
+      <w:r>
+        <w:rPr>
+          <w:color w:val="FF0000"/>
+          <w:lang w:val="en-CA"/>
+        </w:rPr>
+        <w:t>props.xxx</w:t>
+      </w:r>
+      <w:proofErr w:type="spellEnd"/>
+      <w:r>
+        <w:rPr>
+          <w:color w:val="FF0000"/>
+          <w:lang w:val="en-CA"/>
+        </w:rPr>
+        <w:t>:</w:t>
+      </w:r>
+      <w:r>
+        <w:rPr>
+          <w:lang w:val="en-CA"/>
+        </w:rPr>
+        <w:t xml:space="preserve"> 为自定义标签中的属性内容 </w:t>
+      </w:r>
+    </w:p>
+    <w:p>
+      <w:pPr>
+        <w:pStyle w:val="aa"/>
+        <w:ind w:firstLine="405"/>
+        <w:rPr>
+          <w:lang w:val="en-CA"/>
+        </w:rPr>
+      </w:pPr>
+      <w:r>
+        <w:rPr>
+          <w:lang w:val="en-CA"/>
+        </w:rPr>
+        <w:t xml:space="preserve">        c) </w:t>
+      </w:r>
+      <w:r>
+        <w:rPr>
+          <w:color w:val="FF0000"/>
+          <w:lang w:val="en-CA"/>
+        </w:rPr>
+        <w:t>props为对象类型</w:t>
+      </w:r>
+      <w:r>
+        <w:rPr>
+          <w:lang w:val="en-CA"/>
+        </w:rPr>
+        <w:t xml:space="preserve">, 存储着自定义标签的参数 </w:t>
+      </w:r>
+    </w:p>
+    <w:p>
+      <w:pPr>
+        <w:pStyle w:val="aa"/>
+        <w:ind w:firstLine="405"/>
+        <w:rPr>
+          <w:lang w:val="en-CA"/>
+        </w:rPr>
+      </w:pPr>
+      <w:r>
+        <w:rPr>
+          <w:lang w:val="en-CA"/>
+        </w:rPr>
+        <w:t xml:space="preserve">        d) 注意:</w:t>
+      </w:r>
+      <w:r>
+        <w:rPr>
+          <w:color w:val="FF0000"/>
+          <w:lang w:val="en-CA"/>
+        </w:rPr>
+        <w:t xml:space="preserve"> 必须要引入react库</w:t>
+      </w:r>
+      <w:r>
+        <w:rPr>
+          <w:lang w:val="en-CA"/>
+        </w:rPr>
+        <w:t>:</w:t>
+      </w:r>
+      <w:bookmarkStart w:id="12" w:name="_Hlk23689821"/>
+      <w:r>
+        <w:rPr>
+          <w:lang w:val="en-CA"/>
+        </w:rPr>
+        <w:t xml:space="preserve"> import 'React' from 'react';</w:t>
+      </w:r>
+      <w:bookmarkEnd w:id="12"/>
+    </w:p>
+    <w:p>
+      <w:pPr>
+        <w:pStyle w:val="aa"/>
+        <w:ind w:firstLine="405"/>
+        <w:rPr>
+          <w:color w:val="FF0000"/>
+          <w:lang w:val="en-CA"/>
+        </w:rPr>
+      </w:pPr>
+      <w:r>
+        <w:rPr>
+          <w:color w:val="FF0000"/>
+          <w:lang w:val="en-CA"/>
+        </w:rPr>
+        <w:t>import 'React' from 'react';</w:t>
+      </w:r>
+    </w:p>
+    <w:p>
+      <w:pPr>
+        <w:pStyle w:val="aa"/>
+        <w:ind w:firstLine="405"/>
+        <w:rPr>
+          <w:lang w:val="en-CA"/>
+        </w:rPr>
+      </w:pPr>
+      <w:r>
+        <w:rPr>
+          <w:color w:val="00B050"/>
+          <w:lang w:val="en-CA"/>
+        </w:rPr>
+        <w:t xml:space="preserve">export const </w:t>
+      </w:r>
+      <w:proofErr w:type="spellStart"/>
+      <w:r>
+        <w:rPr>
+          <w:color w:val="00B050"/>
+          <w:lang w:val="en-CA"/>
+        </w:rPr>
+        <w:t>CardList</w:t>
+      </w:r>
+      <w:proofErr w:type="spellEnd"/>
+      <w:r>
+        <w:rPr>
+          <w:color w:val="00B050"/>
+          <w:lang w:val="en-CA"/>
+        </w:rPr>
+        <w:t xml:space="preserve"> </w:t>
+      </w:r>
+      <w:r>
+        <w:rPr>
+          <w:lang w:val="en-CA"/>
+        </w:rPr>
+        <w:t>=</w:t>
+      </w:r>
+      <w:r>
+        <w:rPr>
+          <w:color w:val="FF0000"/>
+          <w:lang w:val="en-CA"/>
+        </w:rPr>
+        <w:t xml:space="preserve"> props</w:t>
+      </w:r>
+      <w:r>
+        <w:rPr>
+          <w:lang w:val="en-CA"/>
+        </w:rPr>
+        <w:t xml:space="preserve"> =&gt; {</w:t>
+      </w:r>
+    </w:p>
+    <w:p>
+      <w:pPr>
+        <w:pStyle w:val="aa"/>
+        <w:ind w:firstLine="405"/>
+        <w:rPr>
+          <w:lang w:val="en-CA"/>
+        </w:rPr>
+      </w:pPr>
+      <w:r>
+        <w:rPr>
+          <w:lang w:val="en-CA"/>
+        </w:rPr>
+        <w:t xml:space="preserve">    console.log( props );</w:t>
+      </w:r>
+    </w:p>
+    <w:p>
+      <w:pPr>
+        <w:pStyle w:val="aa"/>
+        <w:ind w:firstLine="405"/>
+        <w:rPr>
+          <w:lang w:val="en-CA"/>
+        </w:rPr>
+      </w:pPr>
+      <w:r>
+        <w:rPr>
+          <w:lang w:val="en-CA"/>
+        </w:rPr>
+        <w:t xml:space="preserve">    return (</w:t>
+      </w:r>
+    </w:p>
+    <w:p>
+      <w:pPr>
+        <w:pStyle w:val="aa"/>
+        <w:ind w:firstLine="405"/>
+        <w:rPr>
+          <w:lang w:val="en-CA"/>
+        </w:rPr>
+      </w:pPr>
+      <w:r>
+        <w:rPr>
+          <w:lang w:val="en-CA"/>
+        </w:rPr>
+        <w:t xml:space="preserve">        &lt;div&gt;</w:t>
+      </w:r>
+    </w:p>
+    <w:p>
+      <w:pPr>
+        <w:pStyle w:val="aa"/>
+        <w:ind w:firstLine="405"/>
+        <w:rPr>
+          <w:lang w:val="en-CA"/>
+        </w:rPr>
+      </w:pPr>
+      <w:r>
+        <w:rPr>
+          <w:lang w:val="en-CA"/>
+        </w:rPr>
+        <w:t xml:space="preserve">            { </w:t>
+      </w:r>
+      <w:proofErr w:type="spellStart"/>
+      <w:r>
+        <w:rPr>
+          <w:lang w:val="en-CA"/>
+        </w:rPr>
+        <w:t>props.children</w:t>
+      </w:r>
+      <w:proofErr w:type="spellEnd"/>
+      <w:r>
+        <w:rPr>
+          <w:lang w:val="en-CA"/>
+        </w:rPr>
+        <w:t xml:space="preserve"> } </w:t>
+      </w:r>
+    </w:p>
+    <w:p>
+      <w:pPr>
+        <w:pStyle w:val="aa"/>
+        <w:ind w:firstLine="405"/>
+        <w:rPr>
+          <w:lang w:val="en-CA"/>
+        </w:rPr>
+      </w:pPr>
+      <w:r>
+        <w:rPr>
+          <w:lang w:val="en-CA"/>
+        </w:rPr>
+        <w:t xml:space="preserve">            &lt;h1&gt; { props.name } &lt;/h1&gt;</w:t>
+      </w:r>
+    </w:p>
+    <w:p>
+      <w:pPr>
+        <w:pStyle w:val="aa"/>
+        <w:ind w:firstLine="405"/>
+        <w:rPr>
+          <w:lang w:val="en-CA"/>
+        </w:rPr>
+      </w:pPr>
+      <w:r>
+        <w:rPr>
+          <w:lang w:val="en-CA"/>
+        </w:rPr>
+        <w:t xml:space="preserve">        &lt;/div&gt;</w:t>
+      </w:r>
+    </w:p>
+    <w:p>
+      <w:pPr>
+        <w:pStyle w:val="aa"/>
+        <w:ind w:firstLine="405"/>
+        <w:rPr>
+          <w:lang w:val="en-CA"/>
+        </w:rPr>
+      </w:pPr>
+      <w:r>
+        <w:rPr>
+          <w:lang w:val="en-CA"/>
+        </w:rPr>
+        <w:t xml:space="preserve">    );</w:t>
+      </w:r>
+    </w:p>
+    <w:p>
+      <w:pPr>
+        <w:pStyle w:val="aa"/>
+        <w:ind w:firstLine="405"/>
+        <w:rPr>
+          <w:lang w:val="en-CA"/>
+        </w:rPr>
+      </w:pPr>
+      <w:r>
+        <w:rPr>
+          <w:lang w:val="en-CA"/>
+        </w:rPr>
+        <w:t>};</w:t>
+      </w:r>
+    </w:p>
+    <w:p>
+      <w:pPr>
+        <w:pStyle w:val="aa"/>
+        <w:ind w:firstLine="405"/>
+        <w:rPr>
+          <w:lang w:val="en-CA"/>
+        </w:rPr>
+      </w:pPr>
+    </w:p>
+    <w:p>
+      <w:pPr>
+        <w:pStyle w:val="aa"/>
+        <w:ind w:firstLine="405"/>
+        <w:rPr>
+          <w:lang w:val="en-CA"/>
+        </w:rPr>
+      </w:pPr>
+    </w:p>
+    <w:p>
+      <w:pPr>
+        <w:pStyle w:val="aa"/>
+        <w:ind w:firstLine="405"/>
+        <w:rPr>
+          <w:lang w:val="en-CA"/>
+        </w:rPr>
+      </w:pPr>
+    </w:p>
+    <w:p>
+      <w:pPr>
+        <w:pStyle w:val="aa"/>
+        <w:ind w:firstLine="405"/>
+        <w:rPr>
+          <w:lang w:val="en-CA"/>
+        </w:rPr>
+      </w:pPr>
+    </w:p>
+    <w:p>
+      <w:pPr>
+        <w:pStyle w:val="aa"/>
+        <w:ind w:firstLine="405"/>
+        <w:rPr>
+          <w:lang w:val="en-CA"/>
+        </w:rPr>
+      </w:pPr>
+    </w:p>
+    <w:p>
+      <w:pPr>
+        <w:pStyle w:val="aa"/>
+        <w:ind w:firstLine="405"/>
+        <w:rPr>
+          <w:lang w:val="en-CA"/>
+        </w:rPr>
+      </w:pPr>
+    </w:p>
+    <w:p>
+      <w:pPr>
+        <w:pStyle w:val="aa"/>
+        <w:ind w:firstLine="405"/>
+        <w:rPr>
+          <w:lang w:val="en-CA"/>
+        </w:rPr>
+      </w:pPr>
+    </w:p>
+    <w:p>
+      <w:pPr>
+        <w:pStyle w:val="aa"/>
+        <w:ind w:firstLine="405"/>
+        <w:rPr>
+          <w:lang w:val="en-CA"/>
+        </w:rPr>
+      </w:pPr>
+    </w:p>
+    <w:p>
+      <w:pPr>
+        <w:pStyle w:val="aa"/>
+        <w:ind w:firstLine="405"/>
+        <w:rPr>
+          <w:lang w:val="en-CA"/>
+        </w:rPr>
+      </w:pPr>
+    </w:p>
+    <w:p>
+      <w:pPr>
+        <w:pStyle w:val="aa"/>
+        <w:ind w:firstLine="405"/>
+        <w:rPr>
+          <w:lang w:val="en-CA"/>
+        </w:rPr>
+      </w:pPr>
+    </w:p>
+    <w:p>
+      <w:pPr>
+        <w:pStyle w:val="aa"/>
+        <w:ind w:firstLine="405"/>
+        <w:rPr>
+          <w:lang w:val="en-CA"/>
+        </w:rPr>
+      </w:pPr>
+    </w:p>
+    <w:p>
+      <w:pPr>
+        <w:pStyle w:val="aa"/>
+        <w:ind w:firstLine="405"/>
+        <w:rPr>
+          <w:rFonts w:hint="eastAsia"/>
+          <w:lang w:val="en-CA"/>
+        </w:rPr>
+      </w:pPr>
+    </w:p>
+    <w:p>
+      <w:pPr>
+        <w:pStyle w:val="3"/>
+        <w:rPr>
+          <w:lang w:val="en-CA"/>
+        </w:rPr>
+      </w:pPr>
+      <w:r>
+        <w:rPr>
+          <w:rFonts w:hint="eastAsia"/>
+          <w:lang w:val="en-CA"/>
+        </w:rPr>
+        <w:lastRenderedPageBreak/>
+        <w:t>自定义标签-类形式写法</w:t>
+      </w:r>
+    </w:p>
+    <w:p>
+      <w:pPr>
+        <w:pStyle w:val="4"/>
+        <w:rPr>
+          <w:lang w:val="en-CA"/>
+        </w:rPr>
+      </w:pPr>
+      <w:r>
+        <w:rPr>
+          <w:lang w:val="en-CA"/>
+        </w:rPr>
+        <w:t xml:space="preserve">// </w:t>
+      </w:r>
+      <w:r>
+        <w:rPr>
+          <w:lang w:val="en-CA"/>
+        </w:rPr>
+        <w:t>Component.</w:t>
+      </w:r>
+      <w:r>
+        <w:rPr>
+          <w:lang w:val="en-CA"/>
+        </w:rPr>
+        <w:t>render()渲染JSX到前端</w:t>
+      </w:r>
+    </w:p>
+    <w:p>
+      <w:pPr>
+        <w:pStyle w:val="aa"/>
+        <w:rPr>
+          <w:lang w:val="en-CA"/>
+        </w:rPr>
+      </w:pPr>
+      <w:r>
+        <w:rPr>
+          <w:lang w:val="en-CA"/>
+        </w:rPr>
+        <w:t xml:space="preserve">  // 0. </w:t>
+      </w:r>
+      <w:r>
+        <w:rPr>
+          <w:color w:val="FF0000"/>
+          <w:lang w:val="en-CA"/>
+        </w:rPr>
+        <w:t>函数本身为Component类中的函数, 经过蓝图继承, 可直接调用蓝图函数.</w:t>
+      </w:r>
+    </w:p>
+    <w:p>
+      <w:pPr>
+        <w:pStyle w:val="aa"/>
+        <w:rPr>
+          <w:lang w:val="en-CA"/>
+        </w:rPr>
+      </w:pPr>
+      <w:r>
+        <w:rPr>
+          <w:lang w:val="en-CA"/>
+        </w:rPr>
+        <w:t xml:space="preserve">  // 1. 使用方法: </w:t>
+      </w:r>
+    </w:p>
+    <w:p>
+      <w:pPr>
+        <w:pStyle w:val="aa"/>
+        <w:rPr>
+          <w:lang w:val="en-CA"/>
+        </w:rPr>
+      </w:pPr>
+      <w:r>
+        <w:rPr>
+          <w:lang w:val="en-CA"/>
+        </w:rPr>
+        <w:t xml:space="preserve">    // a) </w:t>
+      </w:r>
+      <w:r>
+        <w:rPr>
+          <w:color w:val="FF0000"/>
+          <w:lang w:val="en-CA"/>
+        </w:rPr>
+        <w:t>前提条件</w:t>
+      </w:r>
+      <w:r>
+        <w:rPr>
+          <w:lang w:val="en-CA"/>
+        </w:rPr>
+        <w:t>是在</w:t>
+      </w:r>
+      <w:r>
+        <w:rPr>
+          <w:color w:val="FF0000"/>
+          <w:lang w:val="en-CA"/>
+        </w:rPr>
+        <w:t>Component类下</w:t>
+      </w:r>
+    </w:p>
+    <w:p>
+      <w:pPr>
+        <w:pStyle w:val="aa"/>
+        <w:ind w:firstLine="405"/>
+        <w:rPr>
+          <w:lang w:val="en-CA"/>
+        </w:rPr>
+      </w:pPr>
+      <w:r>
+        <w:rPr>
+          <w:lang w:val="en-CA"/>
+        </w:rPr>
+        <w:t>// b) render(){ return( JSX内容 ) };</w:t>
+      </w:r>
+    </w:p>
+    <w:p>
+      <w:pPr>
+        <w:pStyle w:val="4"/>
+        <w:rPr>
+          <w:rFonts w:hint="eastAsia"/>
+          <w:lang w:val="en-CA"/>
+        </w:rPr>
+      </w:pPr>
+      <w:r>
+        <w:rPr>
+          <w:rFonts w:hint="eastAsia"/>
+          <w:lang w:val="en-CA"/>
+        </w:rPr>
+        <w:t>自定义标签-类形式</w:t>
+      </w:r>
+      <w:r>
+        <w:rPr>
+          <w:rFonts w:hint="eastAsia"/>
+          <w:lang w:val="en-CA"/>
+        </w:rPr>
+        <w:t>总体源码架构：</w:t>
+      </w:r>
+    </w:p>
+    <w:p>
+      <w:pPr>
+        <w:pStyle w:val="aa"/>
+        <w:ind w:leftChars="100" w:left="200"/>
+        <w:rPr>
+          <w:rFonts w:hint="eastAsia"/>
+          <w:lang w:val="en-CA"/>
+        </w:rPr>
+      </w:pPr>
+      <w:r>
+        <w:rPr>
+          <w:lang w:val="en-CA"/>
+        </w:rPr>
+        <w:t xml:space="preserve">import React,{ </w:t>
+      </w:r>
+      <w:r>
+        <w:rPr>
+          <w:color w:val="00B050"/>
+          <w:lang w:val="en-CA"/>
+        </w:rPr>
+        <w:t xml:space="preserve">Component </w:t>
+      </w:r>
+      <w:r>
+        <w:rPr>
+          <w:lang w:val="en-CA"/>
+        </w:rPr>
+        <w:t>} from 'react';</w:t>
+      </w:r>
+    </w:p>
+    <w:p>
+      <w:pPr>
+        <w:pStyle w:val="aa"/>
+        <w:ind w:leftChars="100" w:left="200"/>
+        <w:rPr>
+          <w:lang w:val="en-CA"/>
+        </w:rPr>
+      </w:pPr>
+      <w:r>
+        <w:rPr>
+          <w:color w:val="FF0000"/>
+          <w:lang w:val="en-CA"/>
+        </w:rPr>
+        <w:t xml:space="preserve">class </w:t>
+      </w:r>
+      <w:r>
+        <w:rPr>
+          <w:lang w:val="en-CA"/>
+        </w:rPr>
+        <w:t>App</w:t>
+      </w:r>
+      <w:r>
+        <w:rPr>
+          <w:color w:val="FF0000"/>
+          <w:lang w:val="en-CA"/>
+        </w:rPr>
+        <w:t xml:space="preserve"> extends</w:t>
+      </w:r>
+      <w:r>
+        <w:rPr>
+          <w:lang w:val="en-CA"/>
+        </w:rPr>
+        <w:t xml:space="preserve"> </w:t>
+      </w:r>
+      <w:r>
+        <w:rPr>
+          <w:color w:val="00B050"/>
+          <w:lang w:val="en-CA"/>
+        </w:rPr>
+        <w:t xml:space="preserve">Component </w:t>
+      </w:r>
+      <w:r>
+        <w:rPr>
+          <w:lang w:val="en-CA"/>
+        </w:rPr>
+        <w:t>{</w:t>
+      </w:r>
+    </w:p>
+    <w:p>
+      <w:pPr>
+        <w:pStyle w:val="aa"/>
+        <w:ind w:leftChars="100" w:left="200"/>
+        <w:rPr>
+          <w:rFonts w:hint="eastAsia"/>
+          <w:color w:val="00B0F0"/>
+          <w:lang w:val="en-CA"/>
+        </w:rPr>
+      </w:pPr>
+      <w:r>
+        <w:rPr>
+          <w:color w:val="00B0F0"/>
+          <w:lang w:val="en-CA"/>
+        </w:rPr>
+        <w:t xml:space="preserve">  constructor(){</w:t>
+      </w:r>
+    </w:p>
+    <w:p>
+      <w:pPr>
+        <w:pStyle w:val="aa"/>
+        <w:ind w:leftChars="100" w:left="200"/>
+        <w:rPr>
+          <w:rFonts w:hint="eastAsia"/>
+          <w:color w:val="00B0F0"/>
+          <w:lang w:val="en-CA"/>
+        </w:rPr>
+      </w:pPr>
+      <w:r>
+        <w:rPr>
+          <w:color w:val="00B0F0"/>
+          <w:lang w:val="en-CA"/>
+        </w:rPr>
+        <w:t xml:space="preserve">    super();</w:t>
+      </w:r>
+      <w:r>
+        <w:rPr>
+          <w:color w:val="00B0F0"/>
+          <w:lang w:val="en-CA"/>
+        </w:rPr>
+        <w:t xml:space="preserve"> </w:t>
+      </w:r>
+      <w:r>
+        <w:rPr>
+          <w:color w:val="FF0000"/>
+          <w:lang w:val="en-CA"/>
+        </w:rPr>
+        <w:t>// 继承蓝图属性</w:t>
+      </w:r>
+    </w:p>
+    <w:p>
+      <w:pPr>
+        <w:pStyle w:val="aa"/>
+        <w:ind w:leftChars="100" w:left="200"/>
+        <w:rPr>
+          <w:color w:val="00B0F0"/>
+          <w:lang w:val="en-CA"/>
+        </w:rPr>
+      </w:pPr>
+      <w:r>
+        <w:rPr>
+          <w:color w:val="00B0F0"/>
+          <w:lang w:val="en-CA"/>
+        </w:rPr>
+        <w:t xml:space="preserve">    </w:t>
+      </w:r>
+      <w:proofErr w:type="spellStart"/>
+      <w:r>
+        <w:rPr>
+          <w:color w:val="00B0F0"/>
+          <w:lang w:val="en-CA"/>
+        </w:rPr>
+        <w:t>this.state</w:t>
+      </w:r>
+      <w:proofErr w:type="spellEnd"/>
+      <w:r>
+        <w:rPr>
+          <w:color w:val="00B0F0"/>
+          <w:lang w:val="en-CA"/>
+        </w:rPr>
+        <w:t xml:space="preserve"> = {</w:t>
+      </w:r>
+    </w:p>
+    <w:p>
+      <w:pPr>
+        <w:pStyle w:val="aa"/>
+        <w:ind w:leftChars="100" w:left="200"/>
+        <w:rPr>
+          <w:color w:val="00B0F0"/>
+          <w:lang w:val="en-CA"/>
+        </w:rPr>
+      </w:pPr>
+      <w:r>
+        <w:rPr>
+          <w:color w:val="00B0F0"/>
+          <w:lang w:val="en-CA"/>
+        </w:rPr>
+        <w:t xml:space="preserve">      string: '这是一个测试',</w:t>
+      </w:r>
+    </w:p>
+    <w:p>
+      <w:pPr>
+        <w:pStyle w:val="aa"/>
+        <w:ind w:leftChars="100" w:left="200"/>
+        <w:rPr>
+          <w:color w:val="00B0F0"/>
+          <w:lang w:val="en-CA"/>
+        </w:rPr>
+      </w:pPr>
+      <w:r>
+        <w:rPr>
+          <w:color w:val="00B0F0"/>
+          <w:lang w:val="en-CA"/>
+        </w:rPr>
+        <w:t xml:space="preserve">    };</w:t>
+      </w:r>
+    </w:p>
+    <w:p>
+      <w:pPr>
+        <w:pStyle w:val="aa"/>
+        <w:ind w:leftChars="100" w:left="200"/>
+        <w:rPr>
+          <w:rFonts w:hint="eastAsia"/>
+          <w:color w:val="00B0F0"/>
+          <w:lang w:val="en-CA"/>
+        </w:rPr>
+      </w:pPr>
+      <w:r>
+        <w:rPr>
+          <w:color w:val="00B0F0"/>
+          <w:lang w:val="en-CA"/>
+        </w:rPr>
+        <w:t xml:space="preserve">  }</w:t>
+      </w:r>
+    </w:p>
+    <w:p>
+      <w:pPr>
+        <w:pStyle w:val="aa"/>
+        <w:ind w:leftChars="100" w:left="200"/>
+        <w:rPr>
+          <w:color w:val="00B050"/>
+          <w:lang w:val="en-CA"/>
+        </w:rPr>
+      </w:pPr>
+      <w:r>
+        <w:rPr>
+          <w:lang w:val="en-CA"/>
+        </w:rPr>
+        <w:t xml:space="preserve"> </w:t>
+      </w:r>
+      <w:r>
+        <w:rPr>
+          <w:color w:val="00B050"/>
+          <w:lang w:val="en-CA"/>
+        </w:rPr>
+        <w:t xml:space="preserve"> render(){</w:t>
+      </w:r>
+    </w:p>
+    <w:p>
+      <w:pPr>
+        <w:pStyle w:val="aa"/>
+        <w:ind w:leftChars="100" w:left="200" w:firstLine="405"/>
+        <w:rPr>
+          <w:color w:val="00B050"/>
+          <w:lang w:val="en-CA"/>
+        </w:rPr>
+      </w:pPr>
+      <w:r>
+        <w:rPr>
+          <w:color w:val="00B050"/>
+          <w:lang w:val="en-CA"/>
+        </w:rPr>
+        <w:t>return(</w:t>
+      </w:r>
+    </w:p>
+    <w:p>
+      <w:pPr>
+        <w:pStyle w:val="aa"/>
+        <w:ind w:leftChars="100" w:left="200" w:firstLine="405"/>
+        <w:rPr>
+          <w:rFonts w:hint="eastAsia"/>
+          <w:color w:val="00B050"/>
+          <w:lang w:val="en-CA"/>
+        </w:rPr>
+      </w:pPr>
+      <w:r>
+        <w:rPr>
+          <w:color w:val="00B050"/>
+          <w:lang w:val="en-CA"/>
+        </w:rPr>
+        <w:tab/>
+      </w:r>
+      <w:r>
+        <w:rPr>
+          <w:color w:val="00B050"/>
+          <w:lang w:val="en-CA"/>
+        </w:rPr>
+        <w:tab/>
+      </w:r>
+      <w:r>
+        <w:rPr>
+          <w:color w:val="FF0000"/>
+          <w:lang w:val="en-CA"/>
+        </w:rPr>
+        <w:t>JSX</w:t>
+      </w:r>
+      <w:r>
+        <w:rPr>
+          <w:rFonts w:hint="eastAsia"/>
+          <w:color w:val="FF0000"/>
+          <w:lang w:val="en-CA"/>
+        </w:rPr>
+        <w:t>内容</w:t>
+      </w:r>
+    </w:p>
+    <w:p>
+      <w:pPr>
+        <w:pStyle w:val="aa"/>
+        <w:ind w:leftChars="100" w:left="200"/>
+        <w:rPr>
+          <w:rFonts w:hint="eastAsia"/>
+          <w:color w:val="00B050"/>
+          <w:lang w:val="en-CA"/>
+        </w:rPr>
+      </w:pPr>
+      <w:r>
+        <w:rPr>
+          <w:color w:val="00B050"/>
+          <w:lang w:val="en-CA"/>
+        </w:rPr>
+        <w:t xml:space="preserve">    );</w:t>
+      </w:r>
+    </w:p>
+    <w:p>
+      <w:pPr>
+        <w:pStyle w:val="aa"/>
+        <w:ind w:leftChars="100" w:left="200"/>
+        <w:rPr>
+          <w:color w:val="00B050"/>
+          <w:lang w:val="en-CA"/>
+        </w:rPr>
+      </w:pPr>
+      <w:r>
+        <w:rPr>
+          <w:color w:val="00B050"/>
+          <w:lang w:val="en-CA"/>
+        </w:rPr>
+        <w:t xml:space="preserve">  }</w:t>
+      </w:r>
+    </w:p>
+    <w:p>
+      <w:pPr>
+        <w:pStyle w:val="2"/>
+        <w:rPr>
+          <w:lang w:val="en-CA"/>
+        </w:rPr>
+      </w:pPr>
+      <w:r>
+        <w:rPr>
+          <w:rFonts w:hint="eastAsia"/>
+          <w:lang w:val="en-CA"/>
+        </w:rPr>
+        <w:t>关于J</w:t>
+      </w:r>
+      <w:r>
+        <w:rPr>
+          <w:lang w:val="en-CA"/>
+        </w:rPr>
+        <w:t>SX</w:t>
+      </w:r>
+    </w:p>
+    <w:p>
+      <w:pPr>
+        <w:pStyle w:val="3"/>
+        <w:rPr>
+          <w:lang w:val="en-CA"/>
+        </w:rPr>
+      </w:pPr>
+      <w:r>
+        <w:rPr>
+          <w:lang w:val="en-CA"/>
+        </w:rPr>
+        <w:t>// JSX是React模仿HTML的内容( 等待笔记 )</w:t>
+      </w:r>
+    </w:p>
+    <w:p>
+      <w:pPr>
+        <w:rPr>
+          <w:lang w:val="en-CA"/>
+        </w:rPr>
+      </w:pPr>
+      <w:r>
+        <w:rPr>
+          <w:lang w:val="en-CA"/>
+        </w:rPr>
+        <w:t xml:space="preserve">        // 0.</w:t>
+      </w:r>
+      <w:r>
+        <w:rPr>
+          <w:color w:val="FF0000"/>
+          <w:lang w:val="en-CA"/>
+        </w:rPr>
+        <w:t xml:space="preserve"> JSX大致于HTML相似</w:t>
+      </w:r>
+      <w:r>
+        <w:rPr>
+          <w:lang w:val="en-CA"/>
+        </w:rPr>
+        <w:t>，只不过更加方便改变参数在JS中</w:t>
+      </w:r>
+    </w:p>
+    <w:p>
+      <w:pPr>
+        <w:rPr>
+          <w:lang w:val="en-CA"/>
+        </w:rPr>
+      </w:pPr>
+      <w:r>
+        <w:rPr>
+          <w:lang w:val="en-CA"/>
+        </w:rPr>
+        <w:t xml:space="preserve">        // 1. </w:t>
+      </w:r>
+      <w:r>
+        <w:rPr>
+          <w:color w:val="FF0000"/>
+          <w:lang w:val="en-CA"/>
+        </w:rPr>
+        <w:t>注意</w:t>
+      </w:r>
+      <w:proofErr w:type="spellStart"/>
+      <w:r>
+        <w:rPr>
+          <w:color w:val="FF0000"/>
+          <w:lang w:val="en-CA"/>
+        </w:rPr>
+        <w:t>className</w:t>
+      </w:r>
+      <w:proofErr w:type="spellEnd"/>
+      <w:r>
+        <w:rPr>
+          <w:color w:val="FF0000"/>
+          <w:lang w:val="en-CA"/>
+        </w:rPr>
+        <w:t xml:space="preserve"> == class: 目的是为了区分JS的class</w:t>
+      </w:r>
+    </w:p>
+    <w:p>
+      <w:pPr>
+        <w:rPr>
+          <w:lang w:val="en-CA"/>
+        </w:rPr>
+      </w:pPr>
+      <w:r>
+        <w:rPr>
+          <w:lang w:val="en-CA"/>
+        </w:rPr>
+        <w:t xml:space="preserve">        // 2. JSX中</w:t>
+      </w:r>
+      <w:r>
+        <w:rPr>
+          <w:color w:val="FF0000"/>
+          <w:lang w:val="en-CA"/>
+        </w:rPr>
+        <w:t>大括号内才可以写JS语法</w:t>
+      </w:r>
+      <w:r>
+        <w:rPr>
+          <w:lang w:val="en-CA"/>
+        </w:rPr>
+        <w:t>: 如</w:t>
+      </w:r>
+      <w:proofErr w:type="spellStart"/>
+      <w:r>
+        <w:rPr>
+          <w:lang w:val="en-CA"/>
+        </w:rPr>
+        <w:t>src</w:t>
+      </w:r>
+      <w:proofErr w:type="spellEnd"/>
+      <w:r>
+        <w:rPr>
+          <w:lang w:val="en-CA"/>
+        </w:rPr>
+        <w:t>=</w:t>
+      </w:r>
+      <w:r>
+        <w:rPr>
+          <w:color w:val="FF0000"/>
+          <w:lang w:val="en-CA"/>
+        </w:rPr>
+        <w:t>{ logo }</w:t>
+      </w:r>
+    </w:p>
+    <w:p>
+      <w:pPr>
+        <w:rPr>
+          <w:lang w:val="en-CA"/>
+        </w:rPr>
+      </w:pPr>
+      <w:r>
+        <w:rPr>
+          <w:lang w:val="en-CA"/>
+        </w:rPr>
+        <w:t xml:space="preserve">        // 3. JSX</w:t>
+      </w:r>
+      <w:r>
+        <w:rPr>
+          <w:rFonts w:hint="eastAsia"/>
+          <w:lang w:val="en-CA"/>
+        </w:rPr>
+        <w:t>导入</w:t>
+      </w:r>
+      <w:proofErr w:type="spellStart"/>
+      <w:r>
+        <w:rPr>
+          <w:color w:val="FF0000"/>
+          <w:lang w:val="en-CA"/>
+        </w:rPr>
+        <w:t>css</w:t>
+      </w:r>
+      <w:proofErr w:type="spellEnd"/>
+      <w:r>
+        <w:rPr>
+          <w:rFonts w:hint="eastAsia"/>
+          <w:color w:val="FF0000"/>
+          <w:lang w:val="en-CA"/>
+        </w:rPr>
+        <w:t>(</w:t>
+      </w:r>
+      <w:r>
+        <w:rPr>
+          <w:color w:val="FF0000"/>
+          <w:lang w:val="en-CA"/>
+        </w:rPr>
+        <w:t>r</w:t>
+      </w:r>
+      <w:bookmarkStart w:id="13" w:name="_GoBack"/>
+      <w:bookmarkEnd w:id="13"/>
+      <w:r>
+        <w:rPr>
+          <w:color w:val="FF0000"/>
+          <w:lang w:val="en-CA"/>
+        </w:rPr>
+        <w:t>eact</w:t>
+      </w:r>
+      <w:r>
+        <w:rPr>
+          <w:rFonts w:hint="eastAsia"/>
+          <w:color w:val="FF0000"/>
+          <w:lang w:val="en-CA"/>
+        </w:rPr>
+        <w:t>导入</w:t>
+      </w:r>
+      <w:proofErr w:type="spellStart"/>
+      <w:r>
+        <w:rPr>
+          <w:rFonts w:hint="eastAsia"/>
+          <w:color w:val="FF0000"/>
+          <w:lang w:val="en-CA"/>
+        </w:rPr>
+        <w:t>css</w:t>
+      </w:r>
+      <w:proofErr w:type="spellEnd"/>
+      <w:r>
+        <w:rPr>
+          <w:color w:val="FF0000"/>
+          <w:lang w:val="en-CA"/>
+        </w:rPr>
+        <w:t>)</w:t>
+      </w:r>
+      <w:r>
+        <w:rPr>
+          <w:color w:val="FF0000"/>
+          <w:lang w:val="en-CA"/>
+        </w:rPr>
+        <w:t>: import 'xx.css';</w:t>
+      </w:r>
+      <w:r>
+        <w:rPr>
+          <w:lang w:val="en-CA"/>
+        </w:rPr>
+        <w:t>注意</w:t>
+      </w:r>
+      <w:proofErr w:type="spellStart"/>
+      <w:r>
+        <w:rPr>
+          <w:lang w:val="en-CA"/>
+        </w:rPr>
+        <w:t>JSX,className</w:t>
+      </w:r>
+      <w:proofErr w:type="spellEnd"/>
+      <w:r>
+        <w:rPr>
+          <w:lang w:val="en-CA"/>
+        </w:rPr>
+        <w:t>对应html的class名称</w:t>
+      </w:r>
+    </w:p>
+    <w:p>
+      <w:pPr>
+        <w:pStyle w:val="3"/>
+        <w:rPr>
+          <w:lang w:val="en-CA"/>
+        </w:rPr>
+      </w:pPr>
+      <w:r>
+        <w:rPr>
+          <w:lang w:val="en-CA"/>
+        </w:rPr>
+        <w:t xml:space="preserve"> // JSX-关于</w:t>
+      </w:r>
+      <w:proofErr w:type="spellStart"/>
+      <w:r>
+        <w:rPr>
+          <w:lang w:val="en-CA"/>
+        </w:rPr>
+        <w:t>onClick</w:t>
+      </w:r>
+      <w:proofErr w:type="spellEnd"/>
+      <w:r>
+        <w:rPr>
+          <w:lang w:val="en-CA"/>
+        </w:rPr>
+        <w:t>={ function }用法( 等待笔记 )</w:t>
+      </w:r>
+    </w:p>
+    <w:p>
+      <w:pPr>
+        <w:rPr>
+          <w:lang w:val="en-CA"/>
+        </w:rPr>
+      </w:pPr>
+      <w:r>
+        <w:rPr>
+          <w:lang w:val="en-CA"/>
+        </w:rPr>
+        <w:t xml:space="preserve">        // 0. 在JSX中添加此方法后，当</w:t>
+      </w:r>
+      <w:r>
+        <w:rPr>
+          <w:color w:val="FF0000"/>
+          <w:lang w:val="en-CA"/>
+        </w:rPr>
+        <w:t>用户单击时，将重新执行render()函数</w:t>
+      </w:r>
+      <w:r>
+        <w:rPr>
+          <w:lang w:val="en-CA"/>
+        </w:rPr>
+        <w:t>，也就是</w:t>
+      </w:r>
+      <w:r>
+        <w:rPr>
+          <w:color w:val="FF0000"/>
+          <w:lang w:val="en-CA"/>
+        </w:rPr>
+        <w:t>前端界面将重新渲染</w:t>
+      </w:r>
+    </w:p>
+    <w:p>
+      <w:pPr>
+        <w:rPr>
+          <w:color w:val="FF0000"/>
+          <w:lang w:val="en-CA"/>
+        </w:rPr>
+      </w:pPr>
+      <w:r>
+        <w:rPr>
+          <w:lang w:val="en-CA"/>
+        </w:rPr>
+        <w:t xml:space="preserve">        // 1. 经常使用此方法来</w:t>
+      </w:r>
+      <w:r>
+        <w:rPr>
+          <w:color w:val="FF0000"/>
+          <w:lang w:val="en-CA"/>
+        </w:rPr>
+        <w:t>改变</w:t>
+      </w:r>
+      <w:r>
+        <w:rPr>
+          <w:lang w:val="en-CA"/>
+        </w:rPr>
+        <w:t>某个</w:t>
+      </w:r>
+      <w:r>
+        <w:rPr>
+          <w:color w:val="FF0000"/>
+          <w:lang w:val="en-CA"/>
+        </w:rPr>
+        <w:t>变量参数, 来反应到前端</w:t>
+      </w:r>
+    </w:p>
+    <w:p>
+      <w:pPr>
+        <w:rPr>
+          <w:lang w:val="en-CA"/>
+        </w:rPr>
+      </w:pPr>
+      <w:r>
+        <w:rPr>
+          <w:lang w:val="en-CA"/>
+        </w:rPr>
+        <w:t xml:space="preserve">        // </w:t>
+      </w:r>
+      <w:r>
+        <w:rPr>
+          <w:b/>
+          <w:bCs/>
+          <w:color w:val="FF0000"/>
+          <w:lang w:val="en-CA"/>
+        </w:rPr>
+        <w:t>如:</w:t>
+      </w:r>
+      <w:r>
+        <w:rPr>
+          <w:lang w:val="en-CA"/>
+        </w:rPr>
+        <w:t xml:space="preserve"> </w:t>
+      </w:r>
+      <w:proofErr w:type="spellStart"/>
+      <w:r>
+        <w:rPr>
+          <w:lang w:val="en-CA"/>
+        </w:rPr>
+        <w:t>onClick</w:t>
+      </w:r>
+      <w:proofErr w:type="spellEnd"/>
+      <w:r>
+        <w:rPr>
+          <w:lang w:val="en-CA"/>
+        </w:rPr>
+        <w:t xml:space="preserve">={ ()=&gt;{ </w:t>
+      </w:r>
+      <w:proofErr w:type="spellStart"/>
+      <w:r>
+        <w:rPr>
+          <w:lang w:val="en-CA"/>
+        </w:rPr>
+        <w:t>this.setState</w:t>
+      </w:r>
+      <w:proofErr w:type="spellEnd"/>
+      <w:r>
+        <w:rPr>
+          <w:lang w:val="en-CA"/>
+        </w:rPr>
+        <w:t>({ string: 'change this' }) } }</w:t>
+      </w:r>
+    </w:p>
+    <w:p>
+      <w:pPr>
+        <w:rPr>
+          <w:lang w:val="en-CA"/>
+        </w:rPr>
+      </w:pPr>
+    </w:p>
+    <w:p>
+      <w:pPr>
+        <w:pStyle w:val="3"/>
+        <w:rPr>
+          <w:lang w:val="en-CA"/>
+        </w:rPr>
+      </w:pPr>
+      <w:r>
+        <w:rPr>
+          <w:rFonts w:hint="eastAsia"/>
+          <w:lang w:val="en-CA"/>
+        </w:rPr>
+        <w:lastRenderedPageBreak/>
+        <w:t>关于t</w:t>
+      </w:r>
+      <w:r>
+        <w:rPr>
+          <w:lang w:val="en-CA"/>
+        </w:rPr>
+        <w:t>his.setState( {} )</w:t>
+      </w:r>
+      <w:r>
+        <w:rPr>
+          <w:rFonts w:hint="eastAsia"/>
+          <w:lang w:val="en-CA"/>
+        </w:rPr>
+        <w:t>便捷式</w:t>
+      </w:r>
+      <w:r>
+        <w:rPr>
+          <w:rFonts w:hint="eastAsia"/>
+          <w:lang w:val="en-CA"/>
+        </w:rPr>
+        <w:t>改变t</w:t>
+      </w:r>
+      <w:r>
+        <w:rPr>
+          <w:lang w:val="en-CA"/>
+        </w:rPr>
+        <w:t>his.state</w:t>
+      </w:r>
+      <w:r>
+        <w:rPr>
+          <w:rFonts w:hint="eastAsia"/>
+          <w:lang w:val="en-CA"/>
+        </w:rPr>
+        <w:t>属性参数</w:t>
+      </w:r>
+    </w:p>
+    <w:p>
+      <w:pPr>
+        <w:pStyle w:val="4"/>
+        <w:rPr>
+          <w:lang w:val="en-CA"/>
+        </w:rPr>
+      </w:pPr>
+      <w:r>
+        <w:rPr>
+          <w:lang w:val="en-CA"/>
+        </w:rPr>
+        <w:t xml:space="preserve">// this.setState({ string: 'test' }); </w:t>
+      </w:r>
+      <w:r>
+        <w:rPr>
+          <w:rFonts w:hint="eastAsia"/>
+          <w:lang w:val="en-CA"/>
+        </w:rPr>
+        <w:t>相当于</w:t>
+      </w:r>
+      <w:r>
+        <w:rPr>
+          <w:lang w:val="en-CA"/>
+        </w:rPr>
+        <w:t xml:space="preserve"> </w:t>
+      </w:r>
+      <w:proofErr w:type="spellStart"/>
+      <w:r>
+        <w:rPr>
+          <w:lang w:val="en-CA"/>
+        </w:rPr>
+        <w:t>this.state.string</w:t>
+      </w:r>
+      <w:proofErr w:type="spellEnd"/>
+      <w:r>
+        <w:rPr>
+          <w:lang w:val="en-CA"/>
+        </w:rPr>
+        <w:t xml:space="preserve"> = 'test';</w:t>
+      </w:r>
+    </w:p>
+    <w:p>
+      <w:pPr>
+        <w:rPr>
+          <w:lang w:val="en-CA"/>
+        </w:rPr>
+      </w:pPr>
+      <w:r>
+        <w:rPr>
+          <w:lang w:val="en-CA"/>
+        </w:rPr>
+        <w:t xml:space="preserve">        // 0. 此方法能</w:t>
+      </w:r>
+      <w:r>
+        <w:rPr>
+          <w:color w:val="FF0000"/>
+          <w:lang w:val="en-CA"/>
+        </w:rPr>
+        <w:t>轻松的改变对象属性参数</w:t>
+      </w:r>
+    </w:p>
+    <w:p>
+      <w:pPr>
+        <w:rPr>
+          <w:lang w:val="en-CA"/>
+        </w:rPr>
+      </w:pPr>
+      <w:r>
+        <w:rPr>
+          <w:lang w:val="en-CA"/>
+        </w:rPr>
+        <w:t xml:space="preserve">        // 1. 注意: </w:t>
+      </w:r>
+      <w:r>
+        <w:rPr>
+          <w:color w:val="FF0000"/>
+          <w:lang w:val="en-CA"/>
+        </w:rPr>
+        <w:t>只能使用在</w:t>
+      </w:r>
+      <w:proofErr w:type="spellStart"/>
+      <w:r>
+        <w:rPr>
+          <w:color w:val="FF0000"/>
+          <w:lang w:val="en-CA"/>
+        </w:rPr>
+        <w:t>this.state</w:t>
+      </w:r>
+      <w:proofErr w:type="spellEnd"/>
+      <w:r>
+        <w:rPr>
+          <w:color w:val="FF0000"/>
+          <w:lang w:val="en-CA"/>
+        </w:rPr>
+        <w:t>对象</w:t>
+      </w:r>
+      <w:r>
+        <w:rPr>
+          <w:lang w:val="en-CA"/>
+        </w:rPr>
+        <w:t>中, 其它名称对象不行</w:t>
+      </w:r>
+    </w:p>
+    <w:p>
+      <w:pPr>
+        <w:pStyle w:val="3"/>
+        <w:rPr>
+          <w:rFonts w:hint="eastAsia"/>
+          <w:lang w:val="en-CA"/>
+        </w:rPr>
+      </w:pPr>
+      <w:r>
+        <w:rPr>
+          <w:rFonts w:hint="eastAsia"/>
+          <w:lang w:val="en-CA"/>
+        </w:rPr>
+        <w:t>J</w:t>
+      </w:r>
+      <w:r>
+        <w:rPr>
+          <w:lang w:val="en-CA"/>
+        </w:rPr>
+        <w:t>SX</w:t>
+      </w:r>
+      <w:r>
+        <w:rPr>
+          <w:rFonts w:hint="eastAsia"/>
+          <w:lang w:val="en-CA"/>
+        </w:rPr>
+        <w:t>与</w:t>
+      </w:r>
+      <w:proofErr w:type="spellStart"/>
+      <w:r>
+        <w:rPr>
+          <w:rFonts w:hint="eastAsia"/>
+          <w:lang w:val="en-CA"/>
+        </w:rPr>
+        <w:t>t</w:t>
+      </w:r>
+      <w:r>
+        <w:rPr>
+          <w:lang w:val="en-CA"/>
+        </w:rPr>
+        <w:t>his.setState</w:t>
+      </w:r>
+      <w:proofErr w:type="spellEnd"/>
+      <w:r>
+        <w:rPr>
+          <w:rFonts w:hint="eastAsia"/>
+          <w:lang w:val="en-CA"/>
+        </w:rPr>
+        <w:t>实战源码</w:t>
+      </w:r>
+    </w:p>
+    <w:p>
+      <w:pPr>
+        <w:pStyle w:val="aa"/>
+        <w:rPr>
+          <w:lang w:val="en-CA"/>
+        </w:rPr>
+      </w:pPr>
+      <w:r>
+        <w:rPr>
+          <w:lang w:val="en-CA"/>
+        </w:rPr>
+        <w:t xml:space="preserve">      &lt;div </w:t>
+      </w:r>
+      <w:proofErr w:type="spellStart"/>
+      <w:r>
+        <w:rPr>
+          <w:color w:val="FF0000"/>
+          <w:lang w:val="en-CA"/>
+        </w:rPr>
+        <w:t>className</w:t>
+      </w:r>
+      <w:proofErr w:type="spellEnd"/>
+      <w:r>
+        <w:rPr>
+          <w:lang w:val="en-CA"/>
+        </w:rPr>
+        <w:t>="App"&gt;</w:t>
+      </w:r>
+    </w:p>
+    <w:p>
+      <w:pPr>
+        <w:pStyle w:val="aa"/>
+        <w:rPr>
+          <w:lang w:val="en-CA"/>
+        </w:rPr>
+      </w:pPr>
+      <w:r>
+        <w:rPr>
+          <w:lang w:val="en-CA"/>
+        </w:rPr>
+        <w:t xml:space="preserve">        &lt;header </w:t>
+      </w:r>
+      <w:proofErr w:type="spellStart"/>
+      <w:r>
+        <w:rPr>
+          <w:lang w:val="en-CA"/>
+        </w:rPr>
+        <w:t>className</w:t>
+      </w:r>
+      <w:proofErr w:type="spellEnd"/>
+      <w:r>
+        <w:rPr>
+          <w:lang w:val="en-CA"/>
+        </w:rPr>
+        <w:t>="App-header"&gt;</w:t>
+      </w:r>
+    </w:p>
+    <w:p>
+      <w:pPr>
+        <w:pStyle w:val="aa"/>
+        <w:rPr>
+          <w:lang w:val="en-CA"/>
+        </w:rPr>
+      </w:pPr>
+      <w:r>
+        <w:rPr>
+          <w:lang w:val="en-CA"/>
+        </w:rPr>
+        <w:t xml:space="preserve">          &lt;</w:t>
+      </w:r>
+      <w:proofErr w:type="spellStart"/>
+      <w:r>
+        <w:rPr>
+          <w:lang w:val="en-CA"/>
+        </w:rPr>
+        <w:t>img</w:t>
+      </w:r>
+      <w:proofErr w:type="spellEnd"/>
+      <w:r>
+        <w:rPr>
+          <w:lang w:val="en-CA"/>
+        </w:rPr>
+        <w:t xml:space="preserve"> </w:t>
+      </w:r>
+      <w:proofErr w:type="spellStart"/>
+      <w:r>
+        <w:rPr>
+          <w:lang w:val="en-CA"/>
+        </w:rPr>
+        <w:t>src</w:t>
+      </w:r>
+      <w:proofErr w:type="spellEnd"/>
+      <w:r>
+        <w:rPr>
+          <w:lang w:val="en-CA"/>
+        </w:rPr>
+        <w:t>=</w:t>
+      </w:r>
+      <w:r>
+        <w:rPr>
+          <w:color w:val="FF0000"/>
+          <w:lang w:val="en-CA"/>
+        </w:rPr>
+        <w:t xml:space="preserve">{logo} </w:t>
+      </w:r>
+      <w:proofErr w:type="spellStart"/>
+      <w:r>
+        <w:rPr>
+          <w:lang w:val="en-CA"/>
+        </w:rPr>
+        <w:t>className</w:t>
+      </w:r>
+      <w:proofErr w:type="spellEnd"/>
+      <w:r>
+        <w:rPr>
+          <w:lang w:val="en-CA"/>
+        </w:rPr>
+        <w:t>="App-logo" alt="logo" /&gt;</w:t>
+      </w:r>
+    </w:p>
+    <w:p>
+      <w:pPr>
+        <w:pStyle w:val="aa"/>
+        <w:rPr>
+          <w:lang w:val="en-CA"/>
+        </w:rPr>
+      </w:pPr>
+      <w:r>
+        <w:rPr>
+          <w:lang w:val="en-CA"/>
+        </w:rPr>
+        <w:t xml:space="preserve">          &lt;p&gt;</w:t>
+      </w:r>
+    </w:p>
+    <w:p>
+      <w:pPr>
+        <w:pStyle w:val="aa"/>
+        <w:rPr>
+          <w:color w:val="FF0000"/>
+          <w:lang w:val="en-CA"/>
+        </w:rPr>
+      </w:pPr>
+      <w:r>
+        <w:rPr>
+          <w:lang w:val="en-CA"/>
+        </w:rPr>
+        <w:t xml:space="preserve">          </w:t>
+      </w:r>
+      <w:r>
+        <w:rPr>
+          <w:color w:val="FF0000"/>
+          <w:lang w:val="en-CA"/>
+        </w:rPr>
+        <w:t xml:space="preserve">  { </w:t>
+      </w:r>
+      <w:proofErr w:type="spellStart"/>
+      <w:r>
+        <w:rPr>
+          <w:color w:val="FF0000"/>
+          <w:lang w:val="en-CA"/>
+        </w:rPr>
+        <w:t>this.state.string</w:t>
+      </w:r>
+      <w:proofErr w:type="spellEnd"/>
+      <w:r>
+        <w:rPr>
+          <w:color w:val="FF0000"/>
+          <w:lang w:val="en-CA"/>
+        </w:rPr>
+        <w:t xml:space="preserve"> }</w:t>
+      </w:r>
+    </w:p>
+    <w:p>
+      <w:pPr>
+        <w:pStyle w:val="aa"/>
+        <w:rPr>
+          <w:lang w:val="en-CA"/>
+        </w:rPr>
+      </w:pPr>
+      <w:r>
+        <w:rPr>
+          <w:lang w:val="en-CA"/>
+        </w:rPr>
+        <w:t xml:space="preserve">          &lt;/p&gt;</w:t>
+      </w:r>
+    </w:p>
+    <w:p>
+      <w:pPr>
+        <w:pStyle w:val="aa"/>
+        <w:rPr>
+          <w:lang w:val="en-CA"/>
+        </w:rPr>
+      </w:pPr>
+      <w:r>
+        <w:rPr>
+          <w:lang w:val="en-CA"/>
+        </w:rPr>
+        <w:t xml:space="preserve">          &lt;button</w:t>
+      </w:r>
+      <w:r>
+        <w:rPr>
+          <w:color w:val="FF0000"/>
+          <w:lang w:val="en-CA"/>
+        </w:rPr>
+        <w:t xml:space="preserve"> </w:t>
+      </w:r>
+      <w:proofErr w:type="spellStart"/>
+      <w:r>
+        <w:rPr>
+          <w:color w:val="FF0000"/>
+          <w:lang w:val="en-CA"/>
+        </w:rPr>
+        <w:t>onClick</w:t>
+      </w:r>
+      <w:proofErr w:type="spellEnd"/>
+      <w:r>
+        <w:rPr>
+          <w:color w:val="FF0000"/>
+          <w:lang w:val="en-CA"/>
+        </w:rPr>
+        <w:t xml:space="preserve">={ </w:t>
+      </w:r>
+      <w:r>
+        <w:rPr>
+          <w:lang w:val="en-CA"/>
+        </w:rPr>
+        <w:t xml:space="preserve">() =&gt; { </w:t>
+      </w:r>
+      <w:proofErr w:type="spellStart"/>
+      <w:r>
+        <w:rPr>
+          <w:color w:val="FF0000"/>
+          <w:lang w:val="en-CA"/>
+        </w:rPr>
+        <w:t>this.setState</w:t>
+      </w:r>
+      <w:proofErr w:type="spellEnd"/>
+      <w:r>
+        <w:rPr>
+          <w:lang w:val="en-CA"/>
+        </w:rPr>
+        <w:t>({ string: '测试</w:t>
+      </w:r>
+      <w:proofErr w:type="spellStart"/>
+      <w:r>
+        <w:rPr>
+          <w:lang w:val="en-CA"/>
+        </w:rPr>
+        <w:t>onClick</w:t>
+      </w:r>
+      <w:proofErr w:type="spellEnd"/>
+      <w:r>
+        <w:rPr>
+          <w:lang w:val="en-CA"/>
+        </w:rPr>
+        <w:t>函数，以及</w:t>
+      </w:r>
+      <w:proofErr w:type="spellStart"/>
+      <w:r>
+        <w:rPr>
+          <w:lang w:val="en-CA"/>
+        </w:rPr>
+        <w:t>this.setState</w:t>
+      </w:r>
+      <w:proofErr w:type="spellEnd"/>
+      <w:r>
+        <w:rPr>
+          <w:lang w:val="en-CA"/>
+        </w:rPr>
+        <w:t>({})直接访问对象属性的写法' }) }</w:t>
+      </w:r>
+      <w:r>
+        <w:rPr>
+          <w:color w:val="FF0000"/>
+          <w:lang w:val="en-CA"/>
+        </w:rPr>
+        <w:t xml:space="preserve"> }</w:t>
+      </w:r>
+      <w:r>
+        <w:rPr>
+          <w:lang w:val="en-CA"/>
+        </w:rPr>
+        <w:t xml:space="preserve"> &gt;</w:t>
+      </w:r>
+    </w:p>
+    <w:p>
+      <w:pPr>
+        <w:pStyle w:val="aa"/>
+        <w:rPr>
+          <w:lang w:val="en-CA"/>
+        </w:rPr>
+      </w:pPr>
+      <w:r>
+        <w:rPr>
+          <w:lang w:val="en-CA"/>
+        </w:rPr>
+        <w:t xml:space="preserve">            Click Change Text</w:t>
+      </w:r>
+    </w:p>
+    <w:p>
+      <w:pPr>
+        <w:pStyle w:val="aa"/>
+        <w:rPr>
+          <w:lang w:val="en-CA"/>
+        </w:rPr>
+      </w:pPr>
+      <w:r>
+        <w:rPr>
+          <w:lang w:val="en-CA"/>
+        </w:rPr>
+        <w:t xml:space="preserve">          &lt;/button&gt;</w:t>
+      </w:r>
+    </w:p>
+    <w:p>
+      <w:pPr>
+        <w:pStyle w:val="aa"/>
+        <w:rPr>
+          <w:lang w:val="en-CA"/>
+        </w:rPr>
+      </w:pPr>
+      <w:r>
+        <w:rPr>
+          <w:lang w:val="en-CA"/>
+        </w:rPr>
+        <w:t xml:space="preserve">        </w:t>
+      </w:r>
+    </w:p>
+    <w:p>
+      <w:pPr>
+        <w:pStyle w:val="aa"/>
+        <w:rPr>
+          <w:lang w:val="en-CA"/>
+        </w:rPr>
+      </w:pPr>
+      <w:r>
+        <w:rPr>
+          <w:lang w:val="en-CA"/>
+        </w:rPr>
+        <w:t xml:space="preserve">        &lt;/header&gt;</w:t>
+      </w:r>
+    </w:p>
+    <w:p>
+      <w:pPr>
+        <w:pStyle w:val="aa"/>
+        <w:rPr>
+          <w:lang w:val="en-CA"/>
+        </w:rPr>
+      </w:pPr>
+      <w:r>
+        <w:rPr>
+          <w:lang w:val="en-CA"/>
+        </w:rPr>
+        <w:t xml:space="preserve">      &lt;/div&gt;</w:t>
+      </w:r>
+    </w:p>
+    <w:p>
+      <w:pPr>
+        <w:pStyle w:val="aa"/>
+        <w:rPr>
+          <w:lang w:val="en-CA"/>
+        </w:rPr>
+      </w:pPr>
+    </w:p>
+    <w:p>
+      <w:pPr>
+        <w:pStyle w:val="aa"/>
+        <w:rPr>
+          <w:lang w:val="en-CA"/>
+        </w:rPr>
+      </w:pPr>
+    </w:p>
+    <w:p>
+      <w:pPr>
+        <w:pStyle w:val="aa"/>
+        <w:rPr>
+          <w:lang w:val="en-CA"/>
+        </w:rPr>
+      </w:pPr>
+    </w:p>
+    <w:p>
+      <w:pPr>
+        <w:pStyle w:val="2"/>
+        <w:rPr>
+          <w:lang w:val="en-CA"/>
+        </w:rPr>
+      </w:pPr>
+      <w:r>
+        <w:rPr>
+          <w:lang w:val="en-CA"/>
+        </w:rPr>
+        <w:t xml:space="preserve">// </w:t>
+      </w:r>
+      <w:r>
+        <w:rPr>
+          <w:lang w:val="en-CA"/>
+        </w:rPr>
+        <w:t>Component</w:t>
+      </w:r>
+      <w:r>
+        <w:rPr>
+          <w:lang w:val="en-CA"/>
+        </w:rPr>
+        <w:t>-关于componentDidMount()函数</w:t>
+      </w:r>
+    </w:p>
+    <w:p>
+      <w:pPr>
+        <w:pStyle w:val="aa"/>
+        <w:rPr>
+          <w:lang w:val="en-CA"/>
+        </w:rPr>
+      </w:pPr>
+      <w:r>
+        <w:rPr>
+          <w:lang w:val="en-CA"/>
+        </w:rPr>
+        <w:t xml:space="preserve">// 0. </w:t>
+      </w:r>
+      <w:r>
+        <w:rPr>
+          <w:color w:val="FF0000"/>
+          <w:lang w:val="en-CA"/>
+        </w:rPr>
+        <w:t>经常用于请求数据</w:t>
+      </w:r>
+      <w:r>
+        <w:rPr>
+          <w:lang w:val="en-CA"/>
+        </w:rPr>
+        <w:t>,改变</w:t>
+      </w:r>
+      <w:proofErr w:type="spellStart"/>
+      <w:r>
+        <w:rPr>
+          <w:lang w:val="en-CA"/>
+        </w:rPr>
+        <w:t>this.state</w:t>
+      </w:r>
+      <w:proofErr w:type="spellEnd"/>
+      <w:r>
+        <w:rPr>
+          <w:lang w:val="en-CA"/>
+        </w:rPr>
+        <w:t>数据,以至于react又要调用render()渲染界面。</w:t>
+      </w:r>
+    </w:p>
+    <w:p>
+      <w:pPr>
+        <w:pStyle w:val="aa"/>
+        <w:rPr>
+          <w:lang w:val="en-CA"/>
+        </w:rPr>
+      </w:pPr>
+      <w:r>
+        <w:rPr>
+          <w:rFonts w:hint="eastAsia"/>
+          <w:lang w:val="en-CA"/>
+        </w:rPr>
+        <w:t>//</w:t>
+      </w:r>
+      <w:r>
+        <w:rPr>
+          <w:lang w:val="en-CA"/>
+        </w:rPr>
+        <w:t xml:space="preserve"> </w:t>
+      </w:r>
+      <w:r>
+        <w:rPr>
+          <w:rFonts w:hint="eastAsia"/>
+          <w:lang w:val="en-CA"/>
+        </w:rPr>
+        <w:t>1.</w:t>
+      </w:r>
+      <w:r>
+        <w:rPr>
+          <w:lang w:val="en-CA"/>
+        </w:rPr>
+        <w:t xml:space="preserve"> </w:t>
+      </w:r>
+      <w:r>
+        <w:rPr>
+          <w:rFonts w:hint="eastAsia"/>
+          <w:color w:val="FF0000"/>
+          <w:lang w:val="en-CA"/>
+        </w:rPr>
+        <w:t>执行步骤：</w:t>
+      </w:r>
+      <w:proofErr w:type="spellStart"/>
+      <w:r>
+        <w:rPr>
+          <w:lang w:val="en-CA"/>
+        </w:rPr>
+        <w:t>componet</w:t>
+      </w:r>
+      <w:proofErr w:type="spellEnd"/>
+      <w:r>
+        <w:rPr>
+          <w:rFonts w:hint="eastAsia"/>
+          <w:lang w:val="en-CA"/>
+        </w:rPr>
+        <w:t xml:space="preserve"> </w:t>
+      </w:r>
+      <w:r>
+        <w:rPr>
+          <w:lang w:val="en-CA"/>
+        </w:rPr>
+        <w:sym w:font="Wingdings" w:char="F0E0"/>
+      </w:r>
+      <w:r>
+        <w:rPr>
+          <w:lang w:val="en-CA"/>
+        </w:rPr>
+        <w:t xml:space="preserve"> </w:t>
+      </w:r>
+      <w:r>
+        <w:rPr>
+          <w:lang w:val="en-CA"/>
+        </w:rPr>
+        <w:t>render(</w:t>
+      </w:r>
+      <w:r>
+        <w:rPr>
+          <w:lang w:val="en-CA"/>
+        </w:rPr>
+        <w:t xml:space="preserve">) </w:t>
+      </w:r>
+      <w:r>
+        <w:rPr>
+          <w:lang w:val="en-CA"/>
+        </w:rPr>
+        <w:sym w:font="Wingdings" w:char="F0E0"/>
+      </w:r>
+      <w:r>
+        <w:rPr>
+          <w:lang w:val="en-CA"/>
+        </w:rPr>
+        <w:t xml:space="preserve"> </w:t>
+      </w:r>
+      <w:proofErr w:type="spellStart"/>
+      <w:r>
+        <w:rPr>
+          <w:rFonts w:hint="eastAsia"/>
+          <w:lang w:val="en-CA"/>
+        </w:rPr>
+        <w:t>c</w:t>
+      </w:r>
+      <w:r>
+        <w:rPr>
+          <w:lang w:val="en-CA"/>
+        </w:rPr>
+        <w:t>omponentDidMount</w:t>
+      </w:r>
+      <w:proofErr w:type="spellEnd"/>
+      <w:r>
+        <w:rPr>
+          <w:lang w:val="en-CA"/>
+        </w:rPr>
+        <w:t>()</w:t>
+      </w:r>
+      <w:r>
+        <w:rPr>
+          <w:lang w:val="en-CA"/>
+        </w:rPr>
+        <w:t xml:space="preserve"> </w:t>
+      </w:r>
+      <w:r>
+        <w:rPr>
+          <w:lang w:val="en-CA"/>
+        </w:rPr>
+        <w:sym w:font="Wingdings" w:char="F0E0"/>
+      </w:r>
+      <w:r>
+        <w:rPr>
+          <w:lang w:val="en-CA"/>
+        </w:rPr>
+        <w:t xml:space="preserve"> render()</w:t>
+      </w:r>
+    </w:p>
+    <w:p>
+      <w:pPr>
+        <w:pStyle w:val="4"/>
+        <w:rPr>
+          <w:lang w:val="en-CA"/>
+        </w:rPr>
+      </w:pPr>
+      <w:r>
+        <w:rPr>
+          <w:rFonts w:hint="eastAsia"/>
+          <w:lang w:val="en-CA"/>
+        </w:rPr>
+        <w:t>具体源码：</w:t>
+      </w:r>
+    </w:p>
+    <w:p>
+      <w:pPr>
+        <w:pStyle w:val="aa"/>
+        <w:rPr>
+          <w:rFonts w:hint="eastAsia"/>
+          <w:lang w:val="en-CA"/>
+        </w:rPr>
+      </w:pPr>
+      <w:r>
+        <w:rPr>
+          <w:lang w:val="en-CA"/>
+        </w:rPr>
+        <w:t>import React,{ Component } from 'react';</w:t>
+      </w:r>
+    </w:p>
+    <w:p>
+      <w:pPr>
+        <w:pStyle w:val="aa"/>
+        <w:rPr>
+          <w:lang w:val="en-CA"/>
+        </w:rPr>
+      </w:pPr>
+      <w:r>
+        <w:rPr>
+          <w:color w:val="FF0000"/>
+          <w:lang w:val="en-CA"/>
+        </w:rPr>
+        <w:t>class</w:t>
+      </w:r>
+      <w:r>
+        <w:rPr>
+          <w:lang w:val="en-CA"/>
+        </w:rPr>
+        <w:t xml:space="preserve"> App </w:t>
+      </w:r>
+      <w:r>
+        <w:rPr>
+          <w:color w:val="FF0000"/>
+          <w:lang w:val="en-CA"/>
+        </w:rPr>
+        <w:t>extends</w:t>
+      </w:r>
+      <w:r>
+        <w:rPr>
+          <w:lang w:val="en-CA"/>
+        </w:rPr>
+        <w:t xml:space="preserve"> Component{</w:t>
+      </w:r>
+    </w:p>
+    <w:p>
+      <w:pPr>
+        <w:pStyle w:val="aa"/>
+        <w:rPr>
+          <w:lang w:val="en-CA"/>
+        </w:rPr>
+      </w:pPr>
+      <w:r>
+        <w:rPr>
+          <w:lang w:val="en-CA"/>
+        </w:rPr>
+        <w:t xml:space="preserve">  constructor(){</w:t>
+      </w:r>
+    </w:p>
+    <w:p>
+      <w:pPr>
+        <w:pStyle w:val="aa"/>
+        <w:rPr>
+          <w:lang w:val="en-CA"/>
+        </w:rPr>
+      </w:pPr>
+      <w:r>
+        <w:rPr>
+          <w:lang w:val="en-CA"/>
+        </w:rPr>
+        <w:t xml:space="preserve">   super();</w:t>
+      </w:r>
+    </w:p>
+    <w:p>
+      <w:pPr>
+        <w:pStyle w:val="aa"/>
+        <w:rPr>
+          <w:lang w:val="en-CA"/>
+        </w:rPr>
+      </w:pPr>
+      <w:r>
+        <w:rPr>
+          <w:lang w:val="en-CA"/>
+        </w:rPr>
+        <w:t xml:space="preserve">    </w:t>
+      </w:r>
+      <w:proofErr w:type="spellStart"/>
+      <w:r>
+        <w:rPr>
+          <w:lang w:val="en-CA"/>
+        </w:rPr>
+        <w:t>this.state</w:t>
+      </w:r>
+      <w:proofErr w:type="spellEnd"/>
+      <w:r>
+        <w:rPr>
+          <w:lang w:val="en-CA"/>
+        </w:rPr>
+        <w:t xml:space="preserve"> = {</w:t>
+      </w:r>
+    </w:p>
+    <w:p>
+      <w:pPr>
+        <w:pStyle w:val="aa"/>
+        <w:rPr>
+          <w:lang w:val="en-CA"/>
+        </w:rPr>
+      </w:pPr>
+      <w:r>
+        <w:rPr>
+          <w:lang w:val="en-CA"/>
+        </w:rPr>
+        <w:t xml:space="preserve">      monsters: [],</w:t>
+      </w:r>
+    </w:p>
+    <w:p>
+      <w:pPr>
+        <w:pStyle w:val="aa"/>
+        <w:rPr>
+          <w:lang w:val="en-CA"/>
+        </w:rPr>
+      </w:pPr>
+      <w:r>
+        <w:rPr>
+          <w:lang w:val="en-CA"/>
+        </w:rPr>
+        <w:t xml:space="preserve">    }</w:t>
+      </w:r>
+    </w:p>
+    <w:p>
+      <w:pPr>
+        <w:pStyle w:val="aa"/>
+        <w:rPr>
+          <w:lang w:val="en-CA"/>
+        </w:rPr>
+      </w:pPr>
+      <w:r>
+        <w:rPr>
+          <w:lang w:val="en-CA"/>
+        </w:rPr>
+        <w:t xml:space="preserve">  }</w:t>
+      </w:r>
+    </w:p>
+    <w:p>
+      <w:pPr>
+        <w:pStyle w:val="aa"/>
+        <w:rPr>
+          <w:lang w:val="en-CA"/>
+        </w:rPr>
+      </w:pPr>
+    </w:p>
+    <w:p>
+      <w:pPr>
+        <w:pStyle w:val="aa"/>
+        <w:rPr>
+          <w:rFonts w:hint="eastAsia"/>
+          <w:lang w:val="en-CA"/>
+        </w:rPr>
+      </w:pPr>
+    </w:p>
+    <w:p>
+      <w:pPr>
+        <w:pStyle w:val="aa"/>
+        <w:rPr>
+          <w:rFonts w:hint="eastAsia"/>
+          <w:color w:val="FF0000"/>
+          <w:lang w:val="en-CA"/>
+        </w:rPr>
+      </w:pPr>
+      <w:r>
+        <w:rPr>
+          <w:lang w:val="en-CA"/>
+        </w:rPr>
+        <w:lastRenderedPageBreak/>
+        <w:t xml:space="preserve"> </w:t>
+      </w:r>
+      <w:r>
+        <w:rPr>
+          <w:color w:val="FF0000"/>
+          <w:lang w:val="en-CA"/>
+        </w:rPr>
+        <w:t xml:space="preserve"> </w:t>
+      </w:r>
+      <w:proofErr w:type="spellStart"/>
+      <w:r>
+        <w:rPr>
+          <w:color w:val="FF0000"/>
+          <w:lang w:val="en-CA"/>
+        </w:rPr>
+        <w:t>componentDidMount</w:t>
+      </w:r>
+      <w:proofErr w:type="spellEnd"/>
+      <w:r>
+        <w:rPr>
+          <w:color w:val="FF0000"/>
+          <w:lang w:val="en-CA"/>
+        </w:rPr>
+        <w:t>(){</w:t>
+      </w:r>
+    </w:p>
+    <w:p>
+      <w:pPr>
+        <w:pStyle w:val="aa"/>
+        <w:ind w:firstLine="405"/>
+        <w:rPr>
+          <w:lang w:val="en-CA"/>
+        </w:rPr>
+      </w:pPr>
+      <w:r>
+        <w:rPr>
+          <w:lang w:val="en-CA"/>
+        </w:rPr>
+        <w:t>// async异步请求数据</w:t>
+      </w:r>
+    </w:p>
+    <w:p>
+      <w:pPr>
+        <w:pStyle w:val="aa"/>
+        <w:ind w:firstLine="405"/>
+        <w:rPr>
+          <w:rFonts w:hint="eastAsia"/>
+          <w:lang w:val="en-CA"/>
+        </w:rPr>
+      </w:pPr>
+      <w:r>
+        <w:rPr>
+          <w:rFonts w:hint="eastAsia"/>
+          <w:lang w:val="en-CA"/>
+        </w:rPr>
+        <w:t>//</w:t>
+      </w:r>
+      <w:r>
+        <w:rPr>
+          <w:lang w:val="en-CA"/>
+        </w:rPr>
+        <w:t xml:space="preserve"> </w:t>
+      </w:r>
+      <w:r>
+        <w:rPr>
+          <w:rFonts w:hint="eastAsia"/>
+          <w:lang w:val="en-CA"/>
+        </w:rPr>
+        <w:t>具体实战代码请查看:</w:t>
+      </w:r>
+      <w:r>
+        <w:rPr>
+          <w:lang w:val="en-CA"/>
+        </w:rPr>
+        <w:t xml:space="preserve"> 2019.10.27/monsters-rolodex/</w:t>
+      </w:r>
+      <w:proofErr w:type="spellStart"/>
+      <w:r>
+        <w:rPr>
+          <w:lang w:val="en-CA"/>
+        </w:rPr>
+        <w:t>src</w:t>
+      </w:r>
+      <w:proofErr w:type="spellEnd"/>
+      <w:r>
+        <w:rPr>
+          <w:lang w:val="en-CA"/>
+        </w:rPr>
+        <w:t>/App.js</w:t>
+      </w:r>
+    </w:p>
+    <w:p>
+      <w:pPr>
+        <w:pStyle w:val="aa"/>
+        <w:rPr>
+          <w:rFonts w:hint="eastAsia"/>
+          <w:color w:val="FF0000"/>
+          <w:lang w:val="en-CA"/>
+        </w:rPr>
+      </w:pPr>
+      <w:r>
+        <w:rPr>
+          <w:color w:val="FF0000"/>
+          <w:lang w:val="en-CA"/>
+        </w:rPr>
+        <w:t xml:space="preserve">  }</w:t>
+      </w:r>
+    </w:p>
+    <w:p>
+      <w:pPr>
+        <w:pStyle w:val="aa"/>
+        <w:rPr>
+          <w:rFonts w:hint="eastAsia"/>
+          <w:lang w:val="en-CA"/>
+        </w:rPr>
+      </w:pPr>
+      <w:r>
+        <w:rPr>
+          <w:lang w:val="en-CA"/>
+        </w:rPr>
+        <w:t xml:space="preserve">  render(){</w:t>
+      </w:r>
+    </w:p>
+    <w:p>
+      <w:pPr>
+        <w:pStyle w:val="aa"/>
+        <w:ind w:firstLine="405"/>
+        <w:rPr>
+          <w:lang w:val="en-CA"/>
+        </w:rPr>
+      </w:pPr>
+      <w:r>
+        <w:rPr>
+          <w:lang w:val="en-CA"/>
+        </w:rPr>
+        <w:t>return(</w:t>
+      </w:r>
+    </w:p>
+    <w:p>
+      <w:pPr>
+        <w:pStyle w:val="aa"/>
+        <w:ind w:firstLine="405"/>
+        <w:rPr>
+          <w:rFonts w:hint="eastAsia"/>
+          <w:lang w:val="en-CA"/>
+        </w:rPr>
+      </w:pPr>
+      <w:r>
+        <w:rPr>
+          <w:lang w:val="en-CA"/>
+        </w:rPr>
+        <w:tab/>
+        <w:t xml:space="preserve">  </w:t>
+      </w:r>
+      <w:r>
+        <w:rPr>
+          <w:color w:val="FF0000"/>
+          <w:lang w:val="en-CA"/>
+        </w:rPr>
+        <w:t>// JSX</w:t>
+      </w:r>
+      <w:r>
+        <w:rPr>
+          <w:rFonts w:hint="eastAsia"/>
+          <w:color w:val="FF0000"/>
+          <w:lang w:val="en-CA"/>
+        </w:rPr>
+        <w:t>内容</w:t>
+      </w:r>
+    </w:p>
+    <w:p>
+      <w:pPr>
+        <w:pStyle w:val="aa"/>
+        <w:rPr>
+          <w:lang w:val="en-CA"/>
+        </w:rPr>
+      </w:pPr>
+      <w:r>
+        <w:rPr>
+          <w:lang w:val="en-CA"/>
+        </w:rPr>
+        <w:t xml:space="preserve">    );</w:t>
+      </w:r>
+    </w:p>
+    <w:p>
+      <w:pPr>
+        <w:pStyle w:val="aa"/>
+        <w:rPr>
+          <w:lang w:val="en-CA"/>
+        </w:rPr>
+      </w:pPr>
+      <w:r>
+        <w:rPr>
+          <w:lang w:val="en-CA"/>
+        </w:rPr>
+        <w:t xml:space="preserve">  }</w:t>
+      </w:r>
+    </w:p>
+    <w:p>
+      <w:pPr>
+        <w:pStyle w:val="aa"/>
+        <w:rPr>
+          <w:lang w:val="en-CA"/>
+        </w:rPr>
+      </w:pPr>
+    </w:p>
+    <w:p>
+      <w:pPr>
+        <w:pStyle w:val="aa"/>
+        <w:rPr>
+          <w:lang w:val="en-CA"/>
+        </w:rPr>
+      </w:pPr>
+      <w:r>
+        <w:rPr>
+          <w:lang w:val="en-CA"/>
+        </w:rPr>
+        <w:t>}</w:t>
+      </w:r>
+    </w:p>
+    <w:p>
+      <w:pPr>
+        <w:pStyle w:val="aa"/>
+        <w:rPr>
+          <w:lang w:val="en-CA"/>
+        </w:rPr>
+      </w:pPr>
+    </w:p>
+    <w:p>
+      <w:pPr>
+        <w:pStyle w:val="2"/>
+        <w:rPr>
+          <w:lang w:val="en-CA"/>
+        </w:rPr>
+      </w:pPr>
+      <w:r>
+        <w:rPr>
+          <w:lang w:val="en-CA"/>
+        </w:rPr>
+        <w:t>// map()函数渲染JSX方法使用( 用于循环数组, 只不过在这里是的内容是JSX )</w:t>
+      </w:r>
+    </w:p>
+    <w:p>
+      <w:pPr>
+        <w:pStyle w:val="aa"/>
+        <w:rPr>
+          <w:lang w:val="en-CA"/>
+        </w:rPr>
+      </w:pPr>
+      <w:r>
+        <w:rPr>
+          <w:lang w:val="en-CA"/>
+        </w:rPr>
+        <w:t xml:space="preserve">        // 0. 使用map函数的优势:</w:t>
+      </w:r>
+    </w:p>
+    <w:p>
+      <w:pPr>
+        <w:pStyle w:val="aa"/>
+        <w:rPr>
+          <w:lang w:val="en-CA"/>
+        </w:rPr>
+      </w:pPr>
+      <w:r>
+        <w:rPr>
+          <w:lang w:val="en-CA"/>
+        </w:rPr>
+        <w:t xml:space="preserve">          </w:t>
+      </w:r>
+      <w:r>
+        <w:rPr>
+          <w:lang w:val="en-CA"/>
+        </w:rPr>
+        <w:tab/>
+      </w:r>
+      <w:r>
+        <w:rPr>
+          <w:lang w:val="en-CA"/>
+        </w:rPr>
+        <w:t xml:space="preserve">// a) </w:t>
+      </w:r>
+      <w:r>
+        <w:rPr>
+          <w:color w:val="FF0000"/>
+          <w:lang w:val="en-CA"/>
+        </w:rPr>
+        <w:t>react非常的聪明</w:t>
+      </w:r>
+      <w:r>
+        <w:rPr>
+          <w:lang w:val="en-CA"/>
+        </w:rPr>
+        <w:t>, 如果map循环的</w:t>
+      </w:r>
+      <w:r>
+        <w:rPr>
+          <w:color w:val="FF0000"/>
+          <w:lang w:val="en-CA"/>
+        </w:rPr>
+        <w:t>数据中有变化</w:t>
+      </w:r>
+      <w:r>
+        <w:rPr>
+          <w:lang w:val="en-CA"/>
+        </w:rPr>
+        <w:t>, 那么他</w:t>
+      </w:r>
+      <w:r>
+        <w:rPr>
+          <w:color w:val="FF0000"/>
+          <w:lang w:val="en-CA"/>
+        </w:rPr>
+        <w:t>只会渲染发生变化的内容</w:t>
+      </w:r>
+      <w:r>
+        <w:rPr>
+          <w:lang w:val="en-CA"/>
+        </w:rPr>
+        <w:t>, 不会全部重新渲染</w:t>
+      </w:r>
+    </w:p>
+    <w:p>
+      <w:pPr>
+        <w:pStyle w:val="aa"/>
+        <w:rPr>
+          <w:lang w:val="en-CA"/>
+        </w:rPr>
+      </w:pPr>
+      <w:r>
+        <w:rPr>
+          <w:lang w:val="en-CA"/>
+        </w:rPr>
+        <w:t xml:space="preserve">          </w:t>
+      </w:r>
+      <w:r>
+        <w:rPr>
+          <w:lang w:val="en-CA"/>
+        </w:rPr>
+        <w:tab/>
+      </w:r>
+      <w:r>
+        <w:rPr>
+          <w:lang w:val="en-CA"/>
+        </w:rPr>
+        <w:t xml:space="preserve">// b) 这样的方法大大提高了效率 </w:t>
+      </w:r>
+    </w:p>
+    <w:p>
+      <w:pPr>
+        <w:pStyle w:val="aa"/>
+        <w:rPr>
+          <w:lang w:val="en-CA"/>
+        </w:rPr>
+      </w:pPr>
+      <w:r>
+        <w:rPr>
+          <w:lang w:val="en-CA"/>
+        </w:rPr>
+        <w:t xml:space="preserve">        // 1. JSX中map函数使用</w:t>
+      </w:r>
+      <w:r>
+        <w:rPr>
+          <w:color w:val="FF0000"/>
+          <w:lang w:val="en-CA"/>
+        </w:rPr>
+        <w:t>注意事项</w:t>
+      </w:r>
+      <w:r>
+        <w:rPr>
+          <w:lang w:val="en-CA"/>
+        </w:rPr>
+        <w:t xml:space="preserve">: </w:t>
+      </w:r>
+    </w:p>
+    <w:p>
+      <w:pPr>
+        <w:pStyle w:val="aa"/>
+        <w:rPr>
+          <w:lang w:val="en-CA"/>
+        </w:rPr>
+      </w:pPr>
+      <w:r>
+        <w:rPr>
+          <w:lang w:val="en-CA"/>
+        </w:rPr>
+        <w:t xml:space="preserve">          </w:t>
+      </w:r>
+      <w:r>
+        <w:rPr>
+          <w:lang w:val="en-CA"/>
+        </w:rPr>
+        <w:tab/>
+      </w:r>
+      <w:r>
+        <w:rPr>
+          <w:lang w:val="en-CA"/>
+        </w:rPr>
+        <w:t>// a) JSX中大括号中才能写JS语法:</w:t>
+      </w:r>
+      <w:r>
+        <w:rPr>
+          <w:color w:val="FF0000"/>
+          <w:lang w:val="en-CA"/>
+        </w:rPr>
+        <w:t xml:space="preserve"> { JS语法 }</w:t>
+      </w:r>
+    </w:p>
+    <w:p>
+      <w:pPr>
+        <w:pStyle w:val="aa"/>
+        <w:rPr>
+          <w:lang w:val="en-CA"/>
+        </w:rPr>
+      </w:pPr>
+      <w:r>
+        <w:rPr>
+          <w:lang w:val="en-CA"/>
+        </w:rPr>
+        <w:t xml:space="preserve">         </w:t>
+      </w:r>
+      <w:r>
+        <w:rPr>
+          <w:lang w:val="en-CA"/>
+        </w:rPr>
+        <w:tab/>
+      </w:r>
+      <w:r>
+        <w:rPr>
+          <w:lang w:val="en-CA"/>
+        </w:rPr>
+        <w:t>// b)</w:t>
+      </w:r>
+      <w:r>
+        <w:rPr>
+          <w:color w:val="FF0000"/>
+          <w:lang w:val="en-CA"/>
+        </w:rPr>
+        <w:t xml:space="preserve"> key属性</w:t>
+      </w:r>
+      <w:r>
+        <w:rPr>
+          <w:lang w:val="en-CA"/>
+        </w:rPr>
+        <w:t xml:space="preserve">，非常重要react用于标识不同的标签, </w:t>
+      </w:r>
+    </w:p>
+    <w:p>
+      <w:pPr>
+        <w:pStyle w:val="aa"/>
+        <w:rPr>
+          <w:color w:val="FF0000"/>
+          <w:lang w:val="en-CA"/>
+        </w:rPr>
+      </w:pPr>
+      <w:r>
+        <w:rPr>
+          <w:lang w:val="en-CA"/>
+        </w:rPr>
+        <w:t xml:space="preserve">            </w:t>
+      </w:r>
+      <w:r>
+        <w:rPr>
+          <w:lang w:val="en-CA"/>
+        </w:rPr>
+        <w:tab/>
+      </w:r>
+      <w:r>
+        <w:rPr>
+          <w:lang w:val="en-CA"/>
+        </w:rPr>
+        <w:tab/>
+      </w:r>
+      <w:r>
+        <w:rPr>
+          <w:lang w:val="en-CA"/>
+        </w:rPr>
+        <w:t>// 0.</w:t>
+      </w:r>
+      <w:r>
+        <w:rPr>
+          <w:color w:val="FF0000"/>
+          <w:lang w:val="en-CA"/>
+        </w:rPr>
+        <w:t xml:space="preserve"> 有map()的地方一定要有key配合</w:t>
+      </w:r>
+    </w:p>
+    <w:p>
+      <w:pPr>
+        <w:pStyle w:val="aa"/>
+        <w:rPr>
+          <w:lang w:val="en-CA"/>
+        </w:rPr>
+      </w:pPr>
+      <w:r>
+        <w:rPr>
+          <w:lang w:val="en-CA"/>
+        </w:rPr>
+        <w:t xml:space="preserve">            </w:t>
+      </w:r>
+      <w:r>
+        <w:rPr>
+          <w:lang w:val="en-CA"/>
+        </w:rPr>
+        <w:tab/>
+      </w:r>
+      <w:r>
+        <w:rPr>
+          <w:lang w:val="en-CA"/>
+        </w:rPr>
+        <w:tab/>
+      </w:r>
+      <w:r>
+        <w:rPr>
+          <w:lang w:val="en-CA"/>
+        </w:rPr>
+        <w:t>// 1.</w:t>
+      </w:r>
+      <w:r>
+        <w:rPr>
+          <w:color w:val="FF0000"/>
+          <w:lang w:val="en-CA"/>
+        </w:rPr>
+        <w:t xml:space="preserve"> key一般存储id</w:t>
+      </w:r>
+      <w:r>
+        <w:rPr>
+          <w:lang w:val="en-CA"/>
+        </w:rPr>
+        <w:t>, 放置于JSX标签属性</w:t>
+      </w:r>
+    </w:p>
+    <w:p>
+      <w:pPr>
+        <w:pStyle w:val="aa"/>
+        <w:rPr>
+          <w:lang w:val="en-CA"/>
+        </w:rPr>
+      </w:pPr>
+      <w:r>
+        <w:rPr>
+          <w:lang w:val="en-CA"/>
+        </w:rPr>
+        <w:t xml:space="preserve">          </w:t>
+      </w:r>
+      <w:r>
+        <w:rPr>
+          <w:lang w:val="en-CA"/>
+        </w:rPr>
+        <w:tab/>
+      </w:r>
+      <w:r>
+        <w:rPr>
+          <w:lang w:val="en-CA"/>
+        </w:rPr>
+        <w:t>// c) 如果有cur =&gt; { return xxx; }</w:t>
+      </w:r>
+      <w:r>
+        <w:rPr>
+          <w:color w:val="FF0000"/>
+          <w:lang w:val="en-CA"/>
+        </w:rPr>
+        <w:t>别忘记return</w:t>
+      </w:r>
+      <w:r>
+        <w:rPr>
+          <w:lang w:val="en-CA"/>
+        </w:rPr>
+        <w:t>, map()才能重组数组;</w:t>
+      </w:r>
+    </w:p>
+    <w:p>
+      <w:pPr>
+        <w:pStyle w:val="aa"/>
+        <w:rPr>
+          <w:lang w:val="en-CA"/>
+        </w:rPr>
+      </w:pPr>
+      <w:r>
+        <w:rPr>
+          <w:lang w:val="en-CA"/>
+        </w:rPr>
+        <w:t xml:space="preserve">        // 2. map()无return写法 </w:t>
+      </w:r>
+    </w:p>
+    <w:p>
+      <w:pPr>
+        <w:pStyle w:val="aa"/>
+        <w:rPr>
+          <w:lang w:val="en-CA"/>
+        </w:rPr>
+      </w:pPr>
+      <w:r>
+        <w:rPr>
+          <w:lang w:val="en-CA"/>
+        </w:rPr>
+        <w:t xml:space="preserve">          </w:t>
+      </w:r>
+      <w:r>
+        <w:rPr>
+          <w:lang w:val="en-CA"/>
+        </w:rPr>
+        <w:tab/>
+      </w:r>
+      <w:r>
+        <w:rPr>
+          <w:lang w:val="en-CA"/>
+        </w:rPr>
+        <w:t xml:space="preserve">// { </w:t>
+      </w:r>
+      <w:proofErr w:type="spellStart"/>
+      <w:r>
+        <w:rPr>
+          <w:lang w:val="en-CA"/>
+        </w:rPr>
+        <w:t>this.state.monsters.map</w:t>
+      </w:r>
+      <w:proofErr w:type="spellEnd"/>
+      <w:r>
+        <w:rPr>
+          <w:lang w:val="en-CA"/>
+        </w:rPr>
+        <w:t>( cur =&gt; &lt;h1 key={ cur.id } &gt; { cur.name } &lt;/h1&gt; ) }</w:t>
+      </w:r>
+    </w:p>
+    <w:p>
+      <w:pPr>
+        <w:pStyle w:val="aa"/>
+        <w:rPr>
+          <w:lang w:val="en-CA"/>
+        </w:rPr>
+      </w:pPr>
+      <w:r>
+        <w:rPr>
+          <w:lang w:val="en-CA"/>
+        </w:rPr>
+        <w:t xml:space="preserve">        // 3. map()有return写法, </w:t>
+      </w:r>
+      <w:r>
+        <w:rPr>
+          <w:color w:val="FF0000"/>
+          <w:lang w:val="en-CA"/>
+        </w:rPr>
+        <w:t>如下:</w:t>
+      </w:r>
+    </w:p>
+    <w:p>
+      <w:pPr>
+        <w:pStyle w:val="aa"/>
+        <w:rPr>
+          <w:lang w:val="en-CA"/>
+        </w:rPr>
+      </w:pPr>
+    </w:p>
+    <w:p>
+      <w:pPr>
+        <w:pStyle w:val="aa"/>
+        <w:rPr>
+          <w:lang w:val="en-CA"/>
+        </w:rPr>
+      </w:pPr>
+      <w:r>
+        <w:rPr>
+          <w:lang w:val="en-CA"/>
+        </w:rPr>
+        <w:t xml:space="preserve">export const </w:t>
+      </w:r>
+      <w:proofErr w:type="spellStart"/>
+      <w:r>
+        <w:rPr>
+          <w:lang w:val="en-CA"/>
+        </w:rPr>
+        <w:t>CardList</w:t>
+      </w:r>
+      <w:proofErr w:type="spellEnd"/>
+      <w:r>
+        <w:rPr>
+          <w:lang w:val="en-CA"/>
+        </w:rPr>
+        <w:t xml:space="preserve"> = props =&gt; {</w:t>
+      </w:r>
+    </w:p>
+    <w:p>
+      <w:pPr>
+        <w:pStyle w:val="aa"/>
+        <w:rPr>
+          <w:lang w:val="en-CA"/>
+        </w:rPr>
+      </w:pPr>
+      <w:r>
+        <w:rPr>
+          <w:lang w:val="en-CA"/>
+        </w:rPr>
+        <w:t xml:space="preserve">    return (</w:t>
+      </w:r>
+    </w:p>
+    <w:p>
+      <w:pPr>
+        <w:pStyle w:val="aa"/>
+        <w:rPr>
+          <w:lang w:val="en-CA"/>
+        </w:rPr>
+      </w:pPr>
+      <w:r>
+        <w:rPr>
+          <w:lang w:val="en-CA"/>
+        </w:rPr>
+        <w:t xml:space="preserve">        &lt;div </w:t>
+      </w:r>
+      <w:proofErr w:type="spellStart"/>
+      <w:r>
+        <w:rPr>
+          <w:lang w:val="en-CA"/>
+        </w:rPr>
+        <w:t>className</w:t>
+      </w:r>
+      <w:proofErr w:type="spellEnd"/>
+      <w:r>
+        <w:rPr>
+          <w:lang w:val="en-CA"/>
+        </w:rPr>
+        <w:t>="card-list" &gt;</w:t>
+      </w:r>
+    </w:p>
+    <w:p>
+      <w:pPr>
+        <w:pStyle w:val="aa"/>
+        <w:rPr>
+          <w:lang w:val="en-CA"/>
+        </w:rPr>
+      </w:pPr>
+      <w:r>
+        <w:rPr>
+          <w:lang w:val="en-CA"/>
+        </w:rPr>
+        <w:t xml:space="preserve">            {</w:t>
+      </w:r>
+    </w:p>
+    <w:p>
+      <w:pPr>
+        <w:pStyle w:val="aa"/>
+        <w:rPr>
+          <w:lang w:val="en-CA"/>
+        </w:rPr>
+      </w:pPr>
+      <w:r>
+        <w:rPr>
+          <w:lang w:val="en-CA"/>
+        </w:rPr>
+        <w:t xml:space="preserve">                </w:t>
+      </w:r>
+      <w:proofErr w:type="spellStart"/>
+      <w:r>
+        <w:rPr>
+          <w:lang w:val="en-CA"/>
+        </w:rPr>
+        <w:t>props.monsters.</w:t>
+      </w:r>
+      <w:r>
+        <w:rPr>
+          <w:color w:val="FF0000"/>
+          <w:lang w:val="en-CA"/>
+        </w:rPr>
+        <w:t>map</w:t>
+      </w:r>
+      <w:proofErr w:type="spellEnd"/>
+      <w:r>
+        <w:rPr>
+          <w:lang w:val="en-CA"/>
+        </w:rPr>
+        <w:t>(</w:t>
+      </w:r>
+      <w:r>
+        <w:rPr>
+          <w:color w:val="FF0000"/>
+          <w:lang w:val="en-CA"/>
+        </w:rPr>
+        <w:t xml:space="preserve"> cur</w:t>
+      </w:r>
+      <w:r>
+        <w:rPr>
+          <w:lang w:val="en-CA"/>
+        </w:rPr>
+        <w:t xml:space="preserve"> =&gt; </w:t>
+      </w:r>
+      <w:r>
+        <w:rPr>
+          <w:rFonts w:hint="eastAsia"/>
+          <w:lang w:val="en-CA"/>
+        </w:rPr>
+        <w:t>{</w:t>
+      </w:r>
+      <w:r>
+        <w:rPr>
+          <w:lang w:val="en-CA"/>
+        </w:rPr>
+        <w:t xml:space="preserve"> </w:t>
+      </w:r>
+      <w:r>
+        <w:rPr>
+          <w:color w:val="FF0000"/>
+          <w:lang w:val="en-CA"/>
+        </w:rPr>
+        <w:t xml:space="preserve">return( </w:t>
+      </w:r>
+      <w:r>
+        <w:rPr>
+          <w:color w:val="FF0000"/>
+          <w:lang w:val="en-CA"/>
+        </w:rPr>
+        <w:t>&lt;Card key={cur.id} monster={cur} /&gt;</w:t>
+      </w:r>
+      <w:r>
+        <w:rPr>
+          <w:color w:val="FF0000"/>
+          <w:lang w:val="en-CA"/>
+        </w:rPr>
+        <w:t xml:space="preserve"> )</w:t>
+      </w:r>
+      <w:r>
+        <w:rPr>
+          <w:color w:val="FF0000"/>
+          <w:lang w:val="en-CA"/>
+        </w:rPr>
+        <w:t>;</w:t>
+      </w:r>
+      <w:r>
+        <w:rPr>
+          <w:lang w:val="en-CA"/>
+        </w:rPr>
+        <w:t xml:space="preserve"> </w:t>
+      </w:r>
+      <w:r>
+        <w:rPr>
+          <w:rFonts w:hint="eastAsia"/>
+          <w:lang w:val="en-CA"/>
+        </w:rPr>
+        <w:t>}</w:t>
+      </w:r>
+      <w:r>
+        <w:rPr>
+          <w:lang w:val="en-CA"/>
+        </w:rPr>
+        <w:t xml:space="preserve"> )</w:t>
+      </w:r>
+    </w:p>
+    <w:p>
+      <w:pPr>
+        <w:pStyle w:val="aa"/>
+        <w:rPr>
+          <w:lang w:val="en-CA"/>
+        </w:rPr>
+      </w:pPr>
+      <w:r>
+        <w:rPr>
+          <w:lang w:val="en-CA"/>
+        </w:rPr>
+        <w:t xml:space="preserve">            }</w:t>
+      </w:r>
+    </w:p>
+    <w:p>
+      <w:pPr>
+        <w:pStyle w:val="aa"/>
+        <w:rPr>
+          <w:lang w:val="en-CA"/>
+        </w:rPr>
+      </w:pPr>
+      <w:r>
+        <w:rPr>
+          <w:lang w:val="en-CA"/>
+        </w:rPr>
+        <w:t xml:space="preserve">        &lt;/div&gt;</w:t>
+      </w:r>
+    </w:p>
+    <w:p>
+      <w:pPr>
+        <w:pStyle w:val="aa"/>
+        <w:rPr>
+          <w:lang w:val="en-CA"/>
+        </w:rPr>
+      </w:pPr>
+      <w:r>
+        <w:rPr>
+          <w:lang w:val="en-CA"/>
+        </w:rPr>
+        <w:t xml:space="preserve">    );</w:t>
+      </w:r>
+    </w:p>
+    <w:p>
+      <w:pPr>
+        <w:pStyle w:val="aa"/>
+        <w:rPr>
+          <w:lang w:val="en-CA"/>
+        </w:rPr>
+      </w:pPr>
+      <w:r>
+        <w:rPr>
+          <w:lang w:val="en-CA"/>
+        </w:rPr>
+        <w:t>};</w:t>
+      </w:r>
+    </w:p>
+    <w:p>
+      <w:pPr>
+        <w:pStyle w:val="aa"/>
+        <w:rPr>
+          <w:lang w:val="en-CA"/>
+        </w:rPr>
+      </w:pPr>
+    </w:p>
+    <w:p>
+      <w:pPr>
+        <w:pStyle w:val="2"/>
+        <w:rPr>
+          <w:rFonts w:hint="eastAsia"/>
+          <w:lang w:val="en-CA"/>
+        </w:rPr>
+      </w:pPr>
+      <w:r>
+        <w:rPr>
+          <w:rFonts w:hint="eastAsia"/>
+          <w:lang w:val="en-CA"/>
+        </w:rPr>
+        <w:lastRenderedPageBreak/>
+        <w:t>指定位置渲染自定义标签</w:t>
+      </w:r>
+      <w:r>
+        <w:rPr>
+          <w:lang w:val="en-CA"/>
+        </w:rPr>
+        <w:t>REACTDOM.RENDER()</w:t>
+      </w:r>
+    </w:p>
+    <w:p>
+      <w:pPr>
+        <w:pStyle w:val="3"/>
+        <w:rPr>
+          <w:lang w:val="en-CA"/>
+        </w:rPr>
+      </w:pPr>
+      <w:r>
+        <w:rPr>
+          <w:lang w:val="en-CA"/>
+        </w:rPr>
+        <w:t>// ReactDOM.render()指定ID标签,渲染JSX内容到前端</w:t>
+      </w:r>
+    </w:p>
+    <w:p>
+      <w:pPr>
+        <w:rPr>
+          <w:color w:val="FF0000"/>
+          <w:lang w:val="en-CA"/>
+        </w:rPr>
+      </w:pPr>
+      <w:r>
+        <w:rPr>
+          <w:lang w:val="en-CA"/>
+        </w:rPr>
+        <w:t xml:space="preserve">    // 0. &lt;App /&gt;: </w:t>
+      </w:r>
+      <w:r>
+        <w:rPr>
+          <w:color w:val="FF0000"/>
+          <w:lang w:val="en-CA"/>
+        </w:rPr>
+        <w:t>自定义标签</w:t>
+      </w:r>
+    </w:p>
+    <w:p>
+      <w:pPr>
+        <w:ind w:firstLine="405"/>
+        <w:rPr>
+          <w:lang w:val="en-CA"/>
+        </w:rPr>
+      </w:pPr>
+      <w:r>
+        <w:rPr>
+          <w:lang w:val="en-CA"/>
+        </w:rPr>
+        <w:t xml:space="preserve">// 1. </w:t>
+      </w:r>
+      <w:r>
+        <w:rPr>
+          <w:color w:val="FF0000"/>
+          <w:lang w:val="en-CA"/>
+        </w:rPr>
+        <w:t>使用方法</w:t>
+      </w:r>
+      <w:r>
+        <w:rPr>
+          <w:lang w:val="en-CA"/>
+        </w:rPr>
+        <w:t xml:space="preserve">: </w:t>
+      </w:r>
+      <w:proofErr w:type="spellStart"/>
+      <w:r>
+        <w:rPr>
+          <w:lang w:val="en-CA"/>
+        </w:rPr>
+        <w:t>ReactDOM.render</w:t>
+      </w:r>
+      <w:proofErr w:type="spellEnd"/>
+      <w:r>
+        <w:rPr>
+          <w:lang w:val="en-CA"/>
+        </w:rPr>
+        <w:t>( &lt;自定义标签 /&gt;, 渲染位置  );</w:t>
+      </w:r>
+    </w:p>
+    <w:p>
+      <w:pPr>
+        <w:pStyle w:val="aa"/>
+        <w:rPr>
+          <w:lang w:val="en-CA"/>
+        </w:rPr>
+      </w:pPr>
+    </w:p>
+    <w:p>
+      <w:pPr>
+        <w:pStyle w:val="aa"/>
+        <w:rPr>
+          <w:color w:val="FF0000"/>
+          <w:lang w:val="en-CA"/>
+        </w:rPr>
+      </w:pPr>
+      <w:r>
+        <w:rPr>
+          <w:color w:val="FF0000"/>
+          <w:lang w:val="en-CA"/>
+        </w:rPr>
+        <w:t>import React from 'react';</w:t>
+      </w:r>
+    </w:p>
+    <w:p>
+      <w:pPr>
+        <w:pStyle w:val="aa"/>
+        <w:rPr>
+          <w:color w:val="FF0000"/>
+          <w:lang w:val="en-CA"/>
+        </w:rPr>
+      </w:pPr>
+      <w:r>
+        <w:rPr>
+          <w:color w:val="FF0000"/>
+          <w:lang w:val="en-CA"/>
+        </w:rPr>
+        <w:t xml:space="preserve">import </w:t>
+      </w:r>
+      <w:proofErr w:type="spellStart"/>
+      <w:r>
+        <w:rPr>
+          <w:color w:val="FF0000"/>
+          <w:lang w:val="en-CA"/>
+        </w:rPr>
+        <w:t>ReactDOM</w:t>
+      </w:r>
+      <w:proofErr w:type="spellEnd"/>
+      <w:r>
+        <w:rPr>
+          <w:color w:val="FF0000"/>
+          <w:lang w:val="en-CA"/>
+        </w:rPr>
+        <w:t xml:space="preserve"> from 'react-</w:t>
+      </w:r>
+      <w:proofErr w:type="spellStart"/>
+      <w:r>
+        <w:rPr>
+          <w:color w:val="FF0000"/>
+          <w:lang w:val="en-CA"/>
+        </w:rPr>
+        <w:t>dom</w:t>
+      </w:r>
+      <w:proofErr w:type="spellEnd"/>
+      <w:r>
+        <w:rPr>
+          <w:color w:val="FF0000"/>
+          <w:lang w:val="en-CA"/>
+        </w:rPr>
+        <w:t>';</w:t>
+      </w:r>
+    </w:p>
+    <w:p>
+      <w:pPr>
+        <w:pStyle w:val="aa"/>
+        <w:rPr>
+          <w:lang w:val="en-CA"/>
+        </w:rPr>
+      </w:pPr>
+      <w:r>
+        <w:rPr>
+          <w:lang w:val="en-CA"/>
+        </w:rPr>
+        <w:t>import './index.css';</w:t>
+      </w:r>
+    </w:p>
+    <w:p>
+      <w:pPr>
+        <w:pStyle w:val="aa"/>
+        <w:rPr>
+          <w:lang w:val="en-CA"/>
+        </w:rPr>
+      </w:pPr>
+      <w:r>
+        <w:rPr>
+          <w:lang w:val="en-CA"/>
+        </w:rPr>
+        <w:t>import</w:t>
+      </w:r>
+      <w:r>
+        <w:rPr>
+          <w:color w:val="FF0000"/>
+          <w:lang w:val="en-CA"/>
+        </w:rPr>
+        <w:t xml:space="preserve"> App</w:t>
+      </w:r>
+      <w:r>
+        <w:rPr>
+          <w:lang w:val="en-CA"/>
+        </w:rPr>
+        <w:t xml:space="preserve"> from './App';</w:t>
+      </w:r>
+    </w:p>
+    <w:p>
+      <w:pPr>
+        <w:pStyle w:val="aa"/>
+        <w:rPr>
+          <w:rFonts w:hint="eastAsia"/>
+          <w:lang w:val="en-CA"/>
+        </w:rPr>
+      </w:pPr>
+    </w:p>
+    <w:p>
+      <w:pPr>
+        <w:pStyle w:val="aa"/>
+        <w:rPr>
+          <w:lang w:val="en-CA"/>
+        </w:rPr>
+      </w:pPr>
+      <w:proofErr w:type="spellStart"/>
+      <w:r>
+        <w:rPr>
+          <w:color w:val="FF0000"/>
+          <w:lang w:val="en-CA"/>
+        </w:rPr>
+        <w:t>ReactDOM.render</w:t>
+      </w:r>
+      <w:proofErr w:type="spellEnd"/>
+      <w:r>
+        <w:rPr>
+          <w:lang w:val="en-CA"/>
+        </w:rPr>
+        <w:t>(</w:t>
+      </w:r>
+      <w:r>
+        <w:rPr>
+          <w:color w:val="00B050"/>
+          <w:lang w:val="en-CA"/>
+        </w:rPr>
+        <w:t>&lt;App /&gt;</w:t>
+      </w:r>
+      <w:r>
+        <w:rPr>
+          <w:lang w:val="en-CA"/>
+        </w:rPr>
+        <w:t xml:space="preserve">, </w:t>
+      </w:r>
+      <w:proofErr w:type="spellStart"/>
+      <w:r>
+        <w:rPr>
+          <w:color w:val="00B0F0"/>
+          <w:lang w:val="en-CA"/>
+        </w:rPr>
+        <w:t>document.getElementById</w:t>
+      </w:r>
+      <w:proofErr w:type="spellEnd"/>
+      <w:r>
+        <w:rPr>
+          <w:color w:val="00B0F0"/>
+          <w:lang w:val="en-CA"/>
+        </w:rPr>
+        <w:t>('root')</w:t>
+      </w:r>
+      <w:r>
+        <w:rPr>
+          <w:lang w:val="en-CA"/>
+        </w:rPr>
+        <w:t>);</w:t>
+      </w:r>
+    </w:p>
+    <w:p>
+      <w:pPr>
+        <w:pStyle w:val="aa"/>
+        <w:rPr>
+          <w:lang w:val="en-CA"/>
+        </w:rPr>
+      </w:pPr>
+    </w:p>
+    <w:p>
+      <w:pPr>
+        <w:pStyle w:val="aa"/>
+        <w:rPr>
+          <w:lang w:val="en-CA"/>
+        </w:rPr>
+      </w:pPr>
+    </w:p>
+    <w:p>
+      <w:pPr>
+        <w:pStyle w:val="2"/>
+        <w:rPr>
+          <w:lang w:val="en-CA"/>
+        </w:rPr>
+      </w:pPr>
+      <w:r>
+        <w:rPr>
+          <w:lang w:val="en-CA"/>
+        </w:rPr>
+        <w:t>//</w:t>
+      </w:r>
+      <w:r>
+        <w:rPr>
+          <w:lang w:val="en-CA"/>
+        </w:rPr>
+        <w:t>React</w:t>
+      </w:r>
+      <w:r>
+        <w:rPr>
+          <w:lang w:val="en-CA"/>
+        </w:rPr>
+        <w:t>合理的文件结构</w:t>
+      </w:r>
+    </w:p>
+    <w:p>
+      <w:pPr>
+        <w:pStyle w:val="aa"/>
+        <w:rPr>
+          <w:lang w:val="en-CA"/>
+        </w:rPr>
+      </w:pPr>
+      <w:r>
+        <w:rPr>
+          <w:lang w:val="en-CA"/>
+        </w:rPr>
+        <w:t xml:space="preserve">    // 0.</w:t>
+      </w:r>
+      <w:r>
+        <w:rPr>
+          <w:color w:val="FF0000"/>
+          <w:lang w:val="en-CA"/>
+        </w:rPr>
+        <w:t xml:space="preserve"> webpack最终</w:t>
+      </w:r>
+      <w:r>
+        <w:rPr>
+          <w:lang w:val="en-CA"/>
+        </w:rPr>
+        <w:t>将会把他们</w:t>
+      </w:r>
+      <w:r>
+        <w:rPr>
+          <w:color w:val="FF0000"/>
+          <w:lang w:val="en-CA"/>
+        </w:rPr>
+        <w:t>打包一起</w:t>
+      </w:r>
+    </w:p>
+    <w:p>
+      <w:pPr>
+        <w:pStyle w:val="aa"/>
+        <w:rPr>
+          <w:lang w:val="en-CA"/>
+        </w:rPr>
+      </w:pPr>
+      <w:r>
+        <w:rPr>
+          <w:lang w:val="en-CA"/>
+        </w:rPr>
+        <w:t xml:space="preserve">    // 0. 关于JSX文件结构化:</w:t>
+      </w:r>
+    </w:p>
+    <w:p>
+      <w:pPr>
+        <w:pStyle w:val="aa"/>
+        <w:rPr>
+          <w:color w:val="000000" w:themeColor="text1"/>
+          <w:lang w:val="en-CA"/>
+        </w:rPr>
+      </w:pPr>
+      <w:r>
+        <w:rPr>
+          <w:lang w:val="en-CA"/>
+        </w:rPr>
+        <w:t xml:space="preserve">        // a)</w:t>
+      </w:r>
+      <w:r>
+        <w:rPr>
+          <w:color w:val="FF0000"/>
+          <w:lang w:val="en-CA"/>
+        </w:rPr>
+        <w:t xml:space="preserve"> </w:t>
+      </w:r>
+      <w:proofErr w:type="spellStart"/>
+      <w:r>
+        <w:rPr>
+          <w:color w:val="FF0000"/>
+          <w:lang w:val="en-CA"/>
+        </w:rPr>
+        <w:t>jsx</w:t>
+      </w:r>
+      <w:proofErr w:type="spellEnd"/>
+      <w:r>
+        <w:rPr>
+          <w:rFonts w:hint="eastAsia"/>
+          <w:color w:val="FF0000"/>
+          <w:lang w:val="en-CA"/>
+        </w:rPr>
+        <w:t>文件起名</w:t>
+      </w:r>
+      <w:r>
+        <w:rPr>
+          <w:color w:val="FF0000"/>
+          <w:lang w:val="en-CA"/>
+        </w:rPr>
+        <w:t>:</w:t>
+      </w:r>
+      <w:r>
+        <w:rPr>
+          <w:color w:val="000000" w:themeColor="text1"/>
+          <w:lang w:val="en-CA"/>
+        </w:rPr>
+        <w:t xml:space="preserve"> “</w:t>
+      </w:r>
+      <w:r>
+        <w:rPr>
+          <w:color w:val="000000" w:themeColor="text1"/>
+          <w:lang w:val="en-CA"/>
+        </w:rPr>
+        <w:t>类名.文件夹.</w:t>
+      </w:r>
+      <w:proofErr w:type="spellStart"/>
+      <w:r>
+        <w:rPr>
+          <w:color w:val="000000" w:themeColor="text1"/>
+          <w:lang w:val="en-CA"/>
+        </w:rPr>
+        <w:t>jsx</w:t>
+      </w:r>
+      <w:proofErr w:type="spellEnd"/>
+      <w:r>
+        <w:rPr>
+          <w:color w:val="000000" w:themeColor="text1"/>
+          <w:lang w:val="en-CA"/>
+        </w:rPr>
+        <w:t>”</w:t>
+      </w:r>
+    </w:p>
+    <w:p>
+      <w:pPr>
+        <w:pStyle w:val="aa"/>
+        <w:rPr>
+          <w:lang w:val="en-CA"/>
+        </w:rPr>
+      </w:pPr>
+      <w:r>
+        <w:rPr>
+          <w:lang w:val="en-CA"/>
+        </w:rPr>
+        <w:t xml:space="preserve">        // b) 示例:</w:t>
+      </w:r>
+    </w:p>
+    <w:p>
+      <w:pPr>
+        <w:pStyle w:val="aa"/>
+        <w:rPr>
+          <w:lang w:val="en-CA"/>
+        </w:rPr>
+      </w:pPr>
+      <w:r>
+        <w:rPr>
+          <w:lang w:val="en-CA"/>
+        </w:rPr>
+        <w:t xml:space="preserve">            /** components文件夹:</w:t>
+      </w:r>
+    </w:p>
+    <w:p>
+      <w:pPr>
+        <w:pStyle w:val="aa"/>
+        <w:rPr>
+          <w:lang w:val="en-CA"/>
+        </w:rPr>
+      </w:pPr>
+      <w:r>
+        <w:rPr>
+          <w:lang w:val="en-CA"/>
+        </w:rPr>
+        <w:t xml:space="preserve">             *  --card文件夹</w:t>
+      </w:r>
+    </w:p>
+    <w:p>
+      <w:pPr>
+        <w:pStyle w:val="aa"/>
+        <w:rPr>
+          <w:lang w:val="en-CA"/>
+        </w:rPr>
+      </w:pPr>
+      <w:r>
+        <w:rPr>
+          <w:lang w:val="en-CA"/>
+        </w:rPr>
+        <w:t xml:space="preserve">             *  ----</w:t>
+      </w:r>
+      <w:proofErr w:type="spellStart"/>
+      <w:r>
+        <w:rPr>
+          <w:lang w:val="en-CA"/>
+        </w:rPr>
+        <w:t>card.components.jsx</w:t>
+      </w:r>
+      <w:proofErr w:type="spellEnd"/>
+    </w:p>
+    <w:p>
+      <w:pPr>
+        <w:pStyle w:val="aa"/>
+        <w:rPr>
+          <w:lang w:val="en-CA"/>
+        </w:rPr>
+      </w:pPr>
+      <w:r>
+        <w:rPr>
+          <w:lang w:val="en-CA"/>
+        </w:rPr>
+        <w:t xml:space="preserve">             *  ----card.style.css</w:t>
+      </w:r>
+    </w:p>
+    <w:p>
+      <w:pPr>
+        <w:pStyle w:val="aa"/>
+        <w:rPr>
+          <w:lang w:val="en-CA"/>
+        </w:rPr>
+      </w:pPr>
+      <w:r>
+        <w:rPr>
+          <w:lang w:val="en-CA"/>
+        </w:rPr>
+        <w:t xml:space="preserve">             *  </w:t>
+      </w:r>
+    </w:p>
+    <w:p>
+      <w:pPr>
+        <w:pStyle w:val="aa"/>
+        <w:rPr>
+          <w:lang w:val="en-CA"/>
+        </w:rPr>
+      </w:pPr>
+      <w:r>
+        <w:rPr>
+          <w:lang w:val="en-CA"/>
+        </w:rPr>
+        <w:t xml:space="preserve">             *  --search-box文件夹</w:t>
+      </w:r>
+    </w:p>
+    <w:p>
+      <w:pPr>
+        <w:pStyle w:val="aa"/>
+        <w:rPr>
+          <w:lang w:val="en-CA"/>
+        </w:rPr>
+      </w:pPr>
+      <w:r>
+        <w:rPr>
+          <w:lang w:val="en-CA"/>
+        </w:rPr>
+        <w:t xml:space="preserve">             *  ----</w:t>
+      </w:r>
+      <w:proofErr w:type="spellStart"/>
+      <w:r>
+        <w:rPr>
+          <w:lang w:val="en-CA"/>
+        </w:rPr>
+        <w:t>search.components.jsx</w:t>
+      </w:r>
+      <w:proofErr w:type="spellEnd"/>
+    </w:p>
+    <w:p>
+      <w:pPr>
+        <w:pStyle w:val="aa"/>
+        <w:rPr>
+          <w:lang w:val="en-CA"/>
+        </w:rPr>
+      </w:pPr>
+      <w:r>
+        <w:rPr>
+          <w:lang w:val="en-CA"/>
+        </w:rPr>
+        <w:t xml:space="preserve">             *  ----search.style.css </w:t>
+      </w:r>
+    </w:p>
+    <w:p>
+      <w:pPr>
+        <w:pStyle w:val="aa"/>
+        <w:rPr>
+          <w:lang w:val="en-CA"/>
+        </w:rPr>
+      </w:pPr>
+      <w:r>
+        <w:rPr>
+          <w:lang w:val="en-CA"/>
+        </w:rPr>
+        <w:t xml:space="preserve">             */</w:t>
+      </w:r>
+    </w:p>
+    <w:p>
+      <w:pPr>
+        <w:pStyle w:val="2"/>
+        <w:rPr>
+          <w:lang w:val="en-CA"/>
+        </w:rPr>
+      </w:pPr>
+      <w:r>
+        <w:rPr>
+          <w:rFonts w:hint="eastAsia"/>
+          <w:lang w:val="en-CA"/>
+        </w:rPr>
+        <w:t>A</w:t>
+      </w:r>
+      <w:r>
+        <w:rPr>
+          <w:lang w:val="en-CA"/>
+        </w:rPr>
+        <w:t xml:space="preserve">PI: </w:t>
+      </w:r>
+      <w:r>
+        <w:rPr>
+          <w:rFonts w:hint="eastAsia"/>
+          <w:lang w:val="en-CA"/>
+        </w:rPr>
+        <w:t>有趣的</w:t>
+      </w:r>
+      <w:r>
+        <w:rPr>
+          <w:lang w:val="en-CA"/>
+        </w:rPr>
+        <w:t>API</w:t>
+      </w:r>
+      <w:r>
+        <w:rPr>
+          <w:rFonts w:hint="eastAsia"/>
+          <w:lang w:val="en-CA"/>
+        </w:rPr>
+        <w:t>接口</w:t>
+      </w:r>
+    </w:p>
+    <w:p>
+      <w:pPr>
+        <w:pStyle w:val="3"/>
+        <w:rPr>
+          <w:lang w:val="en-CA"/>
+        </w:rPr>
+      </w:pPr>
+      <w:r>
+        <w:rPr>
+          <w:lang w:val="en-CA"/>
+        </w:rPr>
+        <w:t>// 索引怪物图片API</w:t>
+      </w:r>
+      <w:r>
+        <w:rPr>
+          <w:lang w:val="en-CA"/>
+        </w:rPr>
+        <w:t xml:space="preserve">: </w:t>
+      </w:r>
+    </w:p>
+    <w:p>
+      <w:pPr>
+        <w:rPr>
+          <w:rFonts w:hint="eastAsia"/>
+          <w:lang w:val="en-CA"/>
+        </w:rPr>
+      </w:pPr>
+      <w:r>
+        <w:rPr>
+          <w:b/>
+          <w:bCs/>
+          <w:color w:val="00B050"/>
+          <w:lang w:val="en-CA"/>
+        </w:rPr>
+        <w:t>${props.monster.id}</w:t>
+      </w:r>
+      <w:r>
+        <w:rPr>
+          <w:b/>
+          <w:bCs/>
+          <w:color w:val="00B050"/>
+          <w:lang w:val="en-CA"/>
+        </w:rPr>
+        <w:t xml:space="preserve">: </w:t>
+      </w:r>
+      <w:r>
+        <w:rPr>
+          <w:rFonts w:hint="eastAsia"/>
+          <w:b/>
+          <w:bCs/>
+          <w:color w:val="00B050"/>
+          <w:lang w:val="en-CA"/>
+        </w:rPr>
+        <w:t>随机I</w:t>
+      </w:r>
+      <w:r>
+        <w:rPr>
+          <w:b/>
+          <w:bCs/>
+          <w:color w:val="00B050"/>
+          <w:lang w:val="en-CA"/>
+        </w:rPr>
+        <w:t>D</w:t>
+      </w:r>
+      <w:r>
+        <w:rPr>
+          <w:rFonts w:hint="eastAsia"/>
+          <w:b/>
+          <w:bCs/>
+          <w:color w:val="00B050"/>
+          <w:lang w:val="en-CA"/>
+        </w:rPr>
+        <w:t>即可</w:t>
+      </w:r>
+    </w:p>
+    <w:p>
+      <w:pPr>
+        <w:rPr>
+          <w:b/>
+          <w:bCs/>
+          <w:lang w:val="en-CA"/>
+        </w:rPr>
+      </w:pPr>
+      <w:r>
+        <w:rPr>
+          <w:b/>
+          <w:bCs/>
+          <w:lang w:val="en-CA"/>
+        </w:rPr>
+        <w:t xml:space="preserve">const </w:t>
+      </w:r>
+      <w:proofErr w:type="spellStart"/>
+      <w:r>
+        <w:rPr>
+          <w:b/>
+          <w:bCs/>
+          <w:lang w:val="en-CA"/>
+        </w:rPr>
+        <w:t>monsterImg</w:t>
+      </w:r>
+      <w:proofErr w:type="spellEnd"/>
+      <w:r>
+        <w:rPr>
+          <w:b/>
+          <w:bCs/>
+          <w:lang w:val="en-CA"/>
+        </w:rPr>
+        <w:t xml:space="preserve"> = `</w:t>
+      </w:r>
+      <w:r>
+        <w:rPr>
+          <w:b/>
+          <w:bCs/>
+          <w:color w:val="FF0000"/>
+          <w:lang w:val="en-CA"/>
+        </w:rPr>
+        <w:t>https://robohash.org/</w:t>
+      </w:r>
+      <w:r>
+        <w:rPr>
+          <w:b/>
+          <w:bCs/>
+          <w:color w:val="00B050"/>
+          <w:lang w:val="en-CA"/>
+        </w:rPr>
+        <w:t>${props.monster.id}</w:t>
+      </w:r>
+      <w:r>
+        <w:rPr>
+          <w:b/>
+          <w:bCs/>
+          <w:color w:val="FF0000"/>
+          <w:lang w:val="en-CA"/>
+        </w:rPr>
+        <w:t>?set=set2&amp;=180x180</w:t>
+      </w:r>
+      <w:r>
+        <w:rPr>
+          <w:b/>
+          <w:bCs/>
+          <w:lang w:val="en-CA"/>
+        </w:rPr>
+        <w:t>`;</w:t>
+      </w:r>
+    </w:p>
+    <w:p>
+      <w:pPr>
+        <w:rPr>
+          <w:rFonts w:hint="eastAsia"/>
+          <w:lang w:val="en-CA"/>
+        </w:rPr>
+      </w:pPr>
+      <w:r>
+        <w:rPr>
+          <w:lang w:val="en-CA"/>
+        </w:rPr>
+        <w:t xml:space="preserve">    </w:t>
+      </w:r>
     </w:p>
     <w:sectPr>
       <w:pgSz w:w="11906" w:h="16838"/>
